--- a/Állatkerti dokumentáció 1.7.docx
+++ b/Állatkerti dokumentáció 1.7.docx
@@ -4,7 +4,7 @@
   <w:body>
     <w:p>
       <w:pPr>
-        <w:spacing w:before="321" w:after="321" w:line="240" w:lineRule="auto"/>
+        <w:spacing w:before="321" w:after="321" w:line="360" w:lineRule="auto"/>
         <w:rPr>
           <w:rFonts w:ascii="Arial" w:eastAsia="Segoe UI" w:hAnsi="Arial" w:cs="Arial"/>
           <w:b/>
@@ -17,7 +17,7 @@
     </w:p>
     <w:p>
       <w:pPr>
-        <w:spacing w:before="321" w:after="321" w:line="240" w:lineRule="auto"/>
+        <w:spacing w:before="321" w:after="321" w:line="360" w:lineRule="auto"/>
         <w:rPr>
           <w:rFonts w:ascii="Arial" w:eastAsia="Segoe UI" w:hAnsi="Arial" w:cs="Arial"/>
           <w:b/>
@@ -30,7 +30,7 @@
     </w:p>
     <w:p>
       <w:pPr>
-        <w:spacing w:before="321" w:after="321" w:line="240" w:lineRule="auto"/>
+        <w:spacing w:before="321" w:after="321" w:line="360" w:lineRule="auto"/>
         <w:jc w:val="center"/>
         <w:rPr>
           <w:rFonts w:ascii="Rockwell Extra Bold" w:eastAsia="Segoe UI" w:hAnsi="Rockwell Extra Bold" w:cs="Arial"/>
@@ -105,12 +105,23 @@
           <w:sz w:val="22"/>
           <w:szCs w:val="22"/>
         </w:rPr>
-        <w:t>v1.6.2</w:t>
-      </w:r>
-    </w:p>
-    <w:p>
-      <w:pPr>
-        <w:spacing w:before="321" w:after="321" w:line="240" w:lineRule="auto"/>
+        <w:t>v1.</w:t>
+      </w:r>
+      <w:r>
+        <w:rPr>
+          <w:rFonts w:ascii="Rockwell Extra Bold" w:eastAsia="Segoe UI" w:hAnsi="Rockwell Extra Bold" w:cs="Arial"/>
+          <w:b/>
+          <w:bCs/>
+          <w:color w:val="000000" w:themeColor="text1"/>
+          <w:sz w:val="22"/>
+          <w:szCs w:val="22"/>
+        </w:rPr>
+        <w:t>7</w:t>
+      </w:r>
+    </w:p>
+    <w:p>
+      <w:pPr>
+        <w:spacing w:before="321" w:after="321" w:line="360" w:lineRule="auto"/>
         <w:jc w:val="center"/>
         <w:rPr>
           <w:rFonts w:ascii="Arial" w:eastAsia="Segoe UI" w:hAnsi="Arial" w:cs="Arial"/>
@@ -135,7 +146,7 @@
     </w:p>
     <w:p>
       <w:pPr>
-        <w:spacing w:before="321" w:after="321" w:line="240" w:lineRule="auto"/>
+        <w:spacing w:before="321" w:after="321" w:line="360" w:lineRule="auto"/>
         <w:jc w:val="center"/>
         <w:rPr>
           <w:rFonts w:ascii="Rockwell Extra Bold" w:eastAsia="Segoe UI" w:hAnsi="Rockwell Extra Bold" w:cs="Arial"/>
@@ -149,7 +160,7 @@
     </w:p>
     <w:p>
       <w:pPr>
-        <w:spacing w:before="321" w:after="321" w:line="240" w:lineRule="auto"/>
+        <w:spacing w:before="321" w:after="321" w:line="360" w:lineRule="auto"/>
         <w:jc w:val="center"/>
         <w:rPr>
           <w:rFonts w:ascii="Rockwell Extra Bold" w:eastAsia="Segoe UI" w:hAnsi="Rockwell Extra Bold" w:cs="Arial"/>
@@ -163,7 +174,7 @@
     </w:p>
     <w:p>
       <w:pPr>
-        <w:spacing w:before="321" w:after="321" w:line="240" w:lineRule="auto"/>
+        <w:spacing w:before="321" w:after="321" w:line="360" w:lineRule="auto"/>
         <w:jc w:val="center"/>
         <w:rPr>
           <w:rFonts w:ascii="Rockwell Extra Bold" w:eastAsia="Segoe UI" w:hAnsi="Rockwell Extra Bold" w:cs="Arial"/>
@@ -177,7 +188,7 @@
     </w:p>
     <w:p>
       <w:pPr>
-        <w:spacing w:before="321" w:after="321" w:line="240" w:lineRule="auto"/>
+        <w:spacing w:before="321" w:after="321" w:line="360" w:lineRule="auto"/>
         <w:jc w:val="center"/>
         <w:rPr>
           <w:rFonts w:ascii="Rockwell Extra Bold" w:eastAsia="Segoe UI" w:hAnsi="Rockwell Extra Bold" w:cs="Arial"/>
@@ -191,7 +202,7 @@
     </w:p>
     <w:p>
       <w:pPr>
-        <w:spacing w:before="321" w:after="321" w:line="240" w:lineRule="auto"/>
+        <w:spacing w:before="321" w:after="321" w:line="360" w:lineRule="auto"/>
         <w:jc w:val="center"/>
         <w:rPr>
           <w:rFonts w:ascii="Rockwell Extra Bold" w:eastAsia="Segoe UI" w:hAnsi="Rockwell Extra Bold" w:cs="Arial"/>
@@ -205,7 +216,7 @@
     </w:p>
     <w:p>
       <w:pPr>
-        <w:spacing w:before="321" w:after="321" w:line="240" w:lineRule="auto"/>
+        <w:spacing w:before="321" w:after="321" w:line="360" w:lineRule="auto"/>
         <w:jc w:val="center"/>
         <w:rPr>
           <w:rFonts w:ascii="Arial" w:eastAsia="Segoe UI" w:hAnsi="Arial" w:cs="Arial"/>
@@ -241,7 +252,7 @@
     </w:p>
     <w:p>
       <w:pPr>
-        <w:spacing w:before="321" w:after="321" w:line="240" w:lineRule="auto"/>
+        <w:spacing w:before="321" w:after="321" w:line="360" w:lineRule="auto"/>
         <w:rPr>
           <w:rFonts w:ascii="Arial" w:eastAsia="Segoe UI" w:hAnsi="Arial" w:cs="Arial"/>
           <w:b/>
@@ -309,7 +320,7 @@
     </w:p>
     <w:p>
       <w:pPr>
-        <w:spacing w:before="321" w:after="321" w:line="240" w:lineRule="auto"/>
+        <w:spacing w:before="321" w:after="321" w:line="360" w:lineRule="auto"/>
         <w:rPr>
           <w:rFonts w:ascii="Arial" w:eastAsia="Segoe UI" w:hAnsi="Arial" w:cs="Arial"/>
           <w:b/>
@@ -329,6 +340,7 @@
           <w:szCs w:val="48"/>
           <w:lang w:eastAsia="hu-HU"/>
         </w:rPr>
+        <w:lastRenderedPageBreak/>
         <w:drawing>
           <wp:anchor distT="0" distB="0" distL="114300" distR="114300" simplePos="0" relativeHeight="251658240" behindDoc="0" locked="0" layoutInCell="1" allowOverlap="1" wp14:anchorId="6F861003" wp14:editId="7AC05981">
             <wp:simplePos x="0" y="0"/>
@@ -388,7 +400,7 @@
     </w:p>
     <w:p>
       <w:pPr>
-        <w:spacing w:before="321" w:after="321" w:line="240" w:lineRule="auto"/>
+        <w:spacing w:before="321" w:after="321" w:line="360" w:lineRule="auto"/>
         <w:rPr>
           <w:rFonts w:ascii="Arial" w:eastAsia="Segoe UI" w:hAnsi="Arial" w:cs="Arial"/>
           <w:b/>
@@ -401,7 +413,7 @@
     </w:p>
     <w:p>
       <w:pPr>
-        <w:spacing w:before="321" w:after="321" w:line="240" w:lineRule="auto"/>
+        <w:spacing w:before="321" w:after="321" w:line="360" w:lineRule="auto"/>
         <w:rPr>
           <w:rFonts w:ascii="Arial" w:eastAsia="Segoe UI" w:hAnsi="Arial" w:cs="Arial"/>
           <w:b/>
@@ -414,7 +426,7 @@
     </w:p>
     <w:p>
       <w:pPr>
-        <w:spacing w:before="321" w:after="321" w:line="240" w:lineRule="auto"/>
+        <w:spacing w:before="321" w:after="321" w:line="360" w:lineRule="auto"/>
         <w:rPr>
           <w:rFonts w:ascii="Arial" w:eastAsia="Segoe UI" w:hAnsi="Arial" w:cs="Arial"/>
           <w:b/>
@@ -427,7 +439,7 @@
     </w:p>
     <w:p>
       <w:pPr>
-        <w:spacing w:before="321" w:after="321" w:line="240" w:lineRule="auto"/>
+        <w:spacing w:before="321" w:after="321" w:line="360" w:lineRule="auto"/>
         <w:rPr>
           <w:rFonts w:ascii="Arial" w:eastAsia="Segoe UI" w:hAnsi="Arial" w:cs="Arial"/>
           <w:b/>
@@ -440,7 +452,7 @@
     </w:p>
     <w:p>
       <w:pPr>
-        <w:spacing w:before="321" w:after="321" w:line="240" w:lineRule="auto"/>
+        <w:spacing w:before="321" w:after="321" w:line="360" w:lineRule="auto"/>
         <w:rPr>
           <w:rFonts w:ascii="Arial" w:eastAsia="Segoe UI" w:hAnsi="Arial" w:cs="Arial"/>
           <w:b/>
@@ -453,7 +465,7 @@
     </w:p>
     <w:p>
       <w:pPr>
-        <w:spacing w:before="321" w:after="321" w:line="240" w:lineRule="auto"/>
+        <w:spacing w:before="321" w:after="321" w:line="360" w:lineRule="auto"/>
         <w:rPr>
           <w:rFonts w:ascii="Arial" w:eastAsia="Segoe UI" w:hAnsi="Arial" w:cs="Arial"/>
           <w:b/>
@@ -466,7 +478,7 @@
     </w:p>
     <w:p>
       <w:pPr>
-        <w:spacing w:before="321" w:after="321" w:line="240" w:lineRule="auto"/>
+        <w:spacing w:before="321" w:after="321" w:line="360" w:lineRule="auto"/>
         <w:rPr>
           <w:rFonts w:ascii="Arial" w:hAnsi="Arial" w:cs="Arial"/>
         </w:rPr>
@@ -475,11 +487,12 @@
     <w:p>
       <w:pPr>
         <w:pStyle w:val="Heading1"/>
+        <w:spacing w:line="360" w:lineRule="auto"/>
         <w:rPr>
           <w:rFonts w:eastAsia="Aptos"/>
         </w:rPr>
       </w:pPr>
-      <w:bookmarkStart w:id="0" w:name="_Toc220484851"/>
+      <w:bookmarkStart w:id="0" w:name="_Toc220929803"/>
       <w:r>
         <w:rPr>
           <w:rFonts w:eastAsia="Roboto"/>
@@ -500,10 +513,11 @@
         <w:tabs>
           <w:tab w:val="right" w:leader="dot" w:pos="9016"/>
         </w:tabs>
+        <w:spacing w:line="360" w:lineRule="auto"/>
         <w:rPr>
           <w:sz w:val="22"/>
           <w:szCs w:val="22"/>
-          <w:lang w:eastAsia="hu-HU"/>
+          <w:lang w:val="en-GB" w:eastAsia="en-GB"/>
         </w:rPr>
       </w:pPr>
       <w:r>
@@ -515,7 +529,7 @@
       <w:r>
         <w:fldChar w:fldCharType="separate"/>
       </w:r>
-      <w:hyperlink w:anchor="_Toc220484851" w:history="1">
+      <w:hyperlink w:anchor="_Toc220929803" w:history="1">
         <w:r>
           <w:rPr>
             <w:rStyle w:val="Hyperlink"/>
@@ -539,7 +553,7 @@
           <w:rPr>
             <w:webHidden/>
           </w:rPr>
-          <w:instrText xml:space="preserve"> PAGEREF _Toc220484851 \h </w:instrText>
+          <w:instrText xml:space="preserve"> PAGEREF _Toc220929803 \h </w:instrText>
         </w:r>
         <w:r>
           <w:rPr>
@@ -572,13 +586,14 @@
         <w:tabs>
           <w:tab w:val="right" w:leader="dot" w:pos="9016"/>
         </w:tabs>
+        <w:spacing w:line="360" w:lineRule="auto"/>
         <w:rPr>
           <w:sz w:val="22"/>
           <w:szCs w:val="22"/>
-          <w:lang w:eastAsia="hu-HU"/>
-        </w:rPr>
-      </w:pPr>
-      <w:hyperlink w:anchor="_Toc220484852" w:history="1">
+          <w:lang w:val="en-GB" w:eastAsia="en-GB"/>
+        </w:rPr>
+      </w:pPr>
+      <w:hyperlink w:anchor="_Toc220929804" w:history="1">
         <w:r>
           <w:rPr>
             <w:rStyle w:val="Hyperlink"/>
@@ -602,7 +617,7 @@
           <w:rPr>
             <w:webHidden/>
           </w:rPr>
-          <w:instrText xml:space="preserve"> PAGEREF _Toc220484852 \h </w:instrText>
+          <w:instrText xml:space="preserve"> PAGEREF _Toc220929804 \h </w:instrText>
         </w:r>
         <w:r>
           <w:rPr>
@@ -635,13 +650,14 @@
         <w:tabs>
           <w:tab w:val="right" w:leader="dot" w:pos="9016"/>
         </w:tabs>
+        <w:spacing w:line="360" w:lineRule="auto"/>
         <w:rPr>
           <w:sz w:val="22"/>
           <w:szCs w:val="22"/>
-          <w:lang w:eastAsia="hu-HU"/>
-        </w:rPr>
-      </w:pPr>
-      <w:hyperlink w:anchor="_Toc220484853" w:history="1">
+          <w:lang w:val="en-GB" w:eastAsia="en-GB"/>
+        </w:rPr>
+      </w:pPr>
+      <w:hyperlink w:anchor="_Toc220929805" w:history="1">
         <w:r>
           <w:rPr>
             <w:rStyle w:val="Hyperlink"/>
@@ -665,7 +681,7 @@
           <w:rPr>
             <w:webHidden/>
           </w:rPr>
-          <w:instrText xml:space="preserve"> PAGEREF _Toc220484853 \h </w:instrText>
+          <w:instrText xml:space="preserve"> PAGEREF _Toc220929805 \h </w:instrText>
         </w:r>
         <w:r>
           <w:rPr>
@@ -698,13 +714,14 @@
         <w:tabs>
           <w:tab w:val="right" w:leader="dot" w:pos="9016"/>
         </w:tabs>
+        <w:spacing w:line="360" w:lineRule="auto"/>
         <w:rPr>
           <w:sz w:val="22"/>
           <w:szCs w:val="22"/>
-          <w:lang w:eastAsia="hu-HU"/>
-        </w:rPr>
-      </w:pPr>
-      <w:hyperlink w:anchor="_Toc220484854" w:history="1">
+          <w:lang w:val="en-GB" w:eastAsia="en-GB"/>
+        </w:rPr>
+      </w:pPr>
+      <w:hyperlink w:anchor="_Toc220929806" w:history="1">
         <w:r>
           <w:rPr>
             <w:rStyle w:val="Hyperlink"/>
@@ -728,7 +745,7 @@
           <w:rPr>
             <w:webHidden/>
           </w:rPr>
-          <w:instrText xml:space="preserve"> PAGEREF _Toc220484854 \h </w:instrText>
+          <w:instrText xml:space="preserve"> PAGEREF _Toc220929806 \h </w:instrText>
         </w:r>
         <w:r>
           <w:rPr>
@@ -761,13 +778,14 @@
         <w:tabs>
           <w:tab w:val="right" w:leader="dot" w:pos="9016"/>
         </w:tabs>
+        <w:spacing w:line="360" w:lineRule="auto"/>
         <w:rPr>
           <w:sz w:val="22"/>
           <w:szCs w:val="22"/>
-          <w:lang w:eastAsia="hu-HU"/>
-        </w:rPr>
-      </w:pPr>
-      <w:hyperlink w:anchor="_Toc220484855" w:history="1">
+          <w:lang w:val="en-GB" w:eastAsia="en-GB"/>
+        </w:rPr>
+      </w:pPr>
+      <w:hyperlink w:anchor="_Toc220929807" w:history="1">
         <w:r>
           <w:rPr>
             <w:rStyle w:val="Hyperlink"/>
@@ -805,7 +823,7 @@
           <w:rPr>
             <w:webHidden/>
           </w:rPr>
-          <w:instrText xml:space="preserve"> PAGEREF _Toc220484855 \h </w:instrText>
+          <w:instrText xml:space="preserve"> PAGEREF _Toc220929807 \h </w:instrText>
         </w:r>
         <w:r>
           <w:rPr>
@@ -838,13 +856,14 @@
         <w:tabs>
           <w:tab w:val="right" w:leader="dot" w:pos="9016"/>
         </w:tabs>
+        <w:spacing w:line="360" w:lineRule="auto"/>
         <w:rPr>
           <w:sz w:val="22"/>
           <w:szCs w:val="22"/>
-          <w:lang w:eastAsia="hu-HU"/>
-        </w:rPr>
-      </w:pPr>
-      <w:hyperlink w:anchor="_Toc220484856" w:history="1">
+          <w:lang w:val="en-GB" w:eastAsia="en-GB"/>
+        </w:rPr>
+      </w:pPr>
+      <w:hyperlink w:anchor="_Toc220929808" w:history="1">
         <w:r>
           <w:rPr>
             <w:rStyle w:val="Hyperlink"/>
@@ -867,7 +886,7 @@
           <w:rPr>
             <w:webHidden/>
           </w:rPr>
-          <w:instrText xml:space="preserve"> PAGEREF _Toc220484856 \h </w:instrText>
+          <w:instrText xml:space="preserve"> PAGEREF _Toc220929808 \h </w:instrText>
         </w:r>
         <w:r>
           <w:rPr>
@@ -900,13 +919,14 @@
         <w:tabs>
           <w:tab w:val="right" w:leader="dot" w:pos="9016"/>
         </w:tabs>
+        <w:spacing w:line="360" w:lineRule="auto"/>
         <w:rPr>
           <w:sz w:val="22"/>
           <w:szCs w:val="22"/>
-          <w:lang w:eastAsia="hu-HU"/>
-        </w:rPr>
-      </w:pPr>
-      <w:hyperlink w:anchor="_Toc220484857" w:history="1">
+          <w:lang w:val="en-GB" w:eastAsia="en-GB"/>
+        </w:rPr>
+      </w:pPr>
+      <w:hyperlink w:anchor="_Toc220929809" w:history="1">
         <w:r>
           <w:rPr>
             <w:rStyle w:val="Hyperlink"/>
@@ -930,7 +950,7 @@
           <w:rPr>
             <w:webHidden/>
           </w:rPr>
-          <w:instrText xml:space="preserve"> PAGEREF _Toc220484857 \h </w:instrText>
+          <w:instrText xml:space="preserve"> PAGEREF _Toc220929809 \h </w:instrText>
         </w:r>
         <w:r>
           <w:rPr>
@@ -963,19 +983,20 @@
         <w:tabs>
           <w:tab w:val="right" w:leader="dot" w:pos="9016"/>
         </w:tabs>
+        <w:spacing w:line="360" w:lineRule="auto"/>
         <w:rPr>
           <w:sz w:val="22"/>
           <w:szCs w:val="22"/>
-          <w:lang w:eastAsia="hu-HU"/>
-        </w:rPr>
-      </w:pPr>
-      <w:hyperlink w:anchor="_Toc220484858" w:history="1">
+          <w:lang w:val="en-GB" w:eastAsia="en-GB"/>
+        </w:rPr>
+      </w:pPr>
+      <w:hyperlink w:anchor="_Toc220929810" w:history="1">
         <w:r>
           <w:rPr>
             <w:rStyle w:val="Hyperlink"/>
-            <w:rFonts w:eastAsia="Roboto"/>
-          </w:rPr>
-          <w:t>7. Összegzés</w:t>
+            <w:rFonts w:eastAsia="Aptos"/>
+          </w:rPr>
+          <w:t>7. Dinamikus Forgalomirányítás (EIGRP)</w:t>
         </w:r>
         <w:r>
           <w:rPr>
@@ -993,7 +1014,7 @@
           <w:rPr>
             <w:webHidden/>
           </w:rPr>
-          <w:instrText xml:space="preserve"> PAGEREF _Toc220484858 \h </w:instrText>
+          <w:instrText xml:space="preserve"> PAGEREF _Toc220929810 \h </w:instrText>
         </w:r>
         <w:r>
           <w:rPr>
@@ -1010,7 +1031,7 @@
           <w:rPr>
             <w:webHidden/>
           </w:rPr>
-          <w:t>9</w:t>
+          <w:t>10</w:t>
         </w:r>
         <w:r>
           <w:rPr>
@@ -1026,19 +1047,20 @@
         <w:tabs>
           <w:tab w:val="right" w:leader="dot" w:pos="9016"/>
         </w:tabs>
+        <w:spacing w:line="360" w:lineRule="auto"/>
         <w:rPr>
           <w:sz w:val="22"/>
           <w:szCs w:val="22"/>
-          <w:lang w:eastAsia="hu-HU"/>
-        </w:rPr>
-      </w:pPr>
-      <w:hyperlink w:anchor="_Toc220484859" w:history="1">
+          <w:lang w:val="en-GB" w:eastAsia="en-GB"/>
+        </w:rPr>
+      </w:pPr>
+      <w:hyperlink w:anchor="_Toc220929811" w:history="1">
         <w:r>
           <w:rPr>
             <w:rStyle w:val="Hyperlink"/>
-            <w:rFonts w:eastAsia="Aptos"/>
-          </w:rPr>
-          <w:t>8. Dinamikus Forgalomirányítás (EIGRP)</w:t>
+            <w:rFonts w:eastAsia="Roboto"/>
+          </w:rPr>
+          <w:t>8. IP-címzés (példa)</w:t>
         </w:r>
         <w:r>
           <w:rPr>
@@ -1056,7 +1078,7 @@
           <w:rPr>
             <w:webHidden/>
           </w:rPr>
-          <w:instrText xml:space="preserve"> PAGEREF _Toc220484859 \h </w:instrText>
+          <w:instrText xml:space="preserve"> PAGEREF _Toc220929811 \h </w:instrText>
         </w:r>
         <w:r>
           <w:rPr>
@@ -1089,19 +1111,20 @@
         <w:tabs>
           <w:tab w:val="right" w:leader="dot" w:pos="9016"/>
         </w:tabs>
+        <w:spacing w:line="360" w:lineRule="auto"/>
         <w:rPr>
           <w:sz w:val="22"/>
           <w:szCs w:val="22"/>
-          <w:lang w:eastAsia="hu-HU"/>
-        </w:rPr>
-      </w:pPr>
-      <w:hyperlink w:anchor="_Toc220484860" w:history="1">
+          <w:lang w:val="en-GB" w:eastAsia="en-GB"/>
+        </w:rPr>
+      </w:pPr>
+      <w:hyperlink w:anchor="_Toc220929812" w:history="1">
         <w:r>
           <w:rPr>
             <w:rStyle w:val="Hyperlink"/>
             <w:rFonts w:eastAsia="Roboto"/>
           </w:rPr>
-          <w:t>9. IP-címzés (példa)</w:t>
+          <w:t>9. Vezeték nélküli hálózatok (WLAN)</w:t>
         </w:r>
         <w:r>
           <w:rPr>
@@ -1119,7 +1142,7 @@
           <w:rPr>
             <w:webHidden/>
           </w:rPr>
-          <w:instrText xml:space="preserve"> PAGEREF _Toc220484860 \h </w:instrText>
+          <w:instrText xml:space="preserve"> PAGEREF _Toc220929812 \h </w:instrText>
         </w:r>
         <w:r>
           <w:rPr>
@@ -1136,7 +1159,7 @@
           <w:rPr>
             <w:webHidden/>
           </w:rPr>
-          <w:t>10</w:t>
+          <w:t>11</w:t>
         </w:r>
         <w:r>
           <w:rPr>
@@ -1152,19 +1175,19 @@
         <w:tabs>
           <w:tab w:val="right" w:leader="dot" w:pos="9016"/>
         </w:tabs>
+        <w:spacing w:line="360" w:lineRule="auto"/>
         <w:rPr>
           <w:sz w:val="22"/>
           <w:szCs w:val="22"/>
-          <w:lang w:eastAsia="hu-HU"/>
-        </w:rPr>
-      </w:pPr>
-      <w:hyperlink w:anchor="_Toc220484861" w:history="1">
+          <w:lang w:val="en-GB" w:eastAsia="en-GB"/>
+        </w:rPr>
+      </w:pPr>
+      <w:hyperlink w:anchor="_Toc220929813" w:history="1">
         <w:r>
           <w:rPr>
             <w:rStyle w:val="Hyperlink"/>
-            <w:rFonts w:eastAsia="Roboto"/>
-          </w:rPr>
-          <w:t>10. Vezeték nélküli hálózatok (WLAN)</w:t>
+          </w:rPr>
+          <w:t>10. Automatizálás</w:t>
         </w:r>
         <w:r>
           <w:rPr>
@@ -1182,7 +1205,7 @@
           <w:rPr>
             <w:webHidden/>
           </w:rPr>
-          <w:instrText xml:space="preserve"> PAGEREF _Toc220484861 \h </w:instrText>
+          <w:instrText xml:space="preserve"> PAGEREF _Toc220929813 \h </w:instrText>
         </w:r>
         <w:r>
           <w:rPr>
@@ -1215,18 +1238,20 @@
         <w:tabs>
           <w:tab w:val="right" w:leader="dot" w:pos="9016"/>
         </w:tabs>
+        <w:spacing w:line="360" w:lineRule="auto"/>
         <w:rPr>
           <w:sz w:val="22"/>
           <w:szCs w:val="22"/>
-          <w:lang w:eastAsia="hu-HU"/>
-        </w:rPr>
-      </w:pPr>
-      <w:hyperlink w:anchor="_Toc220484862" w:history="1">
+          <w:lang w:val="en-GB" w:eastAsia="en-GB"/>
+        </w:rPr>
+      </w:pPr>
+      <w:hyperlink w:anchor="_Toc220929814" w:history="1">
         <w:r>
           <w:rPr>
             <w:rStyle w:val="Hyperlink"/>
-          </w:rPr>
-          <w:t>11. Automatizálás</w:t>
+            <w:rFonts w:eastAsia="Roboto"/>
+          </w:rPr>
+          <w:t>11. Összegzés</w:t>
         </w:r>
         <w:r>
           <w:rPr>
@@ -1244,7 +1269,7 @@
           <w:rPr>
             <w:webHidden/>
           </w:rPr>
-          <w:instrText xml:space="preserve"> PAGEREF _Toc220484862 \h </w:instrText>
+          <w:instrText xml:space="preserve"> PAGEREF _Toc220929814 \h </w:instrText>
         </w:r>
         <w:r>
           <w:rPr>
@@ -1261,7 +1286,7 @@
           <w:rPr>
             <w:webHidden/>
           </w:rPr>
-          <w:t>11</w:t>
+          <w:t>13</w:t>
         </w:r>
         <w:r>
           <w:rPr>
@@ -1277,13 +1302,14 @@
         <w:tabs>
           <w:tab w:val="right" w:leader="dot" w:pos="9016"/>
         </w:tabs>
+        <w:spacing w:line="360" w:lineRule="auto"/>
         <w:rPr>
           <w:sz w:val="22"/>
           <w:szCs w:val="22"/>
-          <w:lang w:eastAsia="hu-HU"/>
-        </w:rPr>
-      </w:pPr>
-      <w:hyperlink w:anchor="_Toc220484863" w:history="1">
+          <w:lang w:val="en-GB" w:eastAsia="en-GB"/>
+        </w:rPr>
+      </w:pPr>
+      <w:hyperlink w:anchor="_Toc220929815" w:history="1">
         <w:r>
           <w:rPr>
             <w:rStyle w:val="Hyperlink"/>
@@ -1306,7 +1332,7 @@
           <w:rPr>
             <w:webHidden/>
           </w:rPr>
-          <w:instrText xml:space="preserve"> PAGEREF _Toc220484863 \h </w:instrText>
+          <w:instrText xml:space="preserve"> PAGEREF _Toc220929815 \h </w:instrText>
         </w:r>
         <w:r>
           <w:rPr>
@@ -1339,13 +1365,14 @@
         <w:tabs>
           <w:tab w:val="right" w:leader="dot" w:pos="9016"/>
         </w:tabs>
+        <w:spacing w:line="360" w:lineRule="auto"/>
         <w:rPr>
           <w:sz w:val="22"/>
           <w:szCs w:val="22"/>
-          <w:lang w:eastAsia="hu-HU"/>
-        </w:rPr>
-      </w:pPr>
-      <w:hyperlink w:anchor="_Toc220484864" w:history="1">
+          <w:lang w:val="en-GB" w:eastAsia="en-GB"/>
+        </w:rPr>
+      </w:pPr>
+      <w:hyperlink w:anchor="_Toc220929816" w:history="1">
         <w:r>
           <w:rPr>
             <w:rStyle w:val="Hyperlink"/>
@@ -1368,7 +1395,7 @@
           <w:rPr>
             <w:webHidden/>
           </w:rPr>
-          <w:instrText xml:space="preserve"> PAGEREF _Toc220484864 \h </w:instrText>
+          <w:instrText xml:space="preserve"> PAGEREF _Toc220929816 \h </w:instrText>
         </w:r>
         <w:r>
           <w:rPr>
@@ -1385,7 +1412,7 @@
           <w:rPr>
             <w:webHidden/>
           </w:rPr>
-          <w:t>15</w:t>
+          <w:t>16</w:t>
         </w:r>
         <w:r>
           <w:rPr>
@@ -1401,13 +1428,14 @@
         <w:tabs>
           <w:tab w:val="right" w:leader="dot" w:pos="9016"/>
         </w:tabs>
+        <w:spacing w:line="360" w:lineRule="auto"/>
         <w:rPr>
           <w:sz w:val="22"/>
           <w:szCs w:val="22"/>
-          <w:lang w:eastAsia="hu-HU"/>
-        </w:rPr>
-      </w:pPr>
-      <w:hyperlink w:anchor="_Toc220484865" w:history="1">
+          <w:lang w:val="en-GB" w:eastAsia="en-GB"/>
+        </w:rPr>
+      </w:pPr>
+      <w:hyperlink w:anchor="_Toc220929817" w:history="1">
         <w:r>
           <w:rPr>
             <w:rStyle w:val="Hyperlink"/>
@@ -1430,7 +1458,7 @@
           <w:rPr>
             <w:webHidden/>
           </w:rPr>
-          <w:instrText xml:space="preserve"> PAGEREF _Toc220484865 \h </w:instrText>
+          <w:instrText xml:space="preserve"> PAGEREF _Toc220929817 \h </w:instrText>
         </w:r>
         <w:r>
           <w:rPr>
@@ -1447,7 +1475,7 @@
           <w:rPr>
             <w:webHidden/>
           </w:rPr>
-          <w:t>17</w:t>
+          <w:t>19</w:t>
         </w:r>
         <w:r>
           <w:rPr>
@@ -1458,27 +1486,87 @@
       </w:hyperlink>
     </w:p>
     <w:p>
+      <w:pPr>
+        <w:spacing w:line="360" w:lineRule="auto"/>
+      </w:pPr>
       <w:r>
         <w:fldChar w:fldCharType="end"/>
       </w:r>
     </w:p>
-    <w:p/>
-    <w:p/>
-    <w:p/>
-    <w:p/>
-    <w:p/>
-    <w:p/>
-    <w:p/>
-    <w:p/>
-    <w:p/>
-    <w:p/>
-    <w:p/>
-    <w:p/>
-    <w:p/>
-    <w:p/>
+    <w:p>
+      <w:pPr>
+        <w:spacing w:line="360" w:lineRule="auto"/>
+      </w:pPr>
+    </w:p>
+    <w:p>
+      <w:pPr>
+        <w:spacing w:line="360" w:lineRule="auto"/>
+      </w:pPr>
+    </w:p>
+    <w:p>
+      <w:pPr>
+        <w:spacing w:line="360" w:lineRule="auto"/>
+      </w:pPr>
+    </w:p>
+    <w:p>
+      <w:pPr>
+        <w:spacing w:line="360" w:lineRule="auto"/>
+      </w:pPr>
+    </w:p>
+    <w:p>
+      <w:pPr>
+        <w:spacing w:line="360" w:lineRule="auto"/>
+      </w:pPr>
+    </w:p>
+    <w:p>
+      <w:pPr>
+        <w:spacing w:line="360" w:lineRule="auto"/>
+      </w:pPr>
+    </w:p>
+    <w:p>
+      <w:pPr>
+        <w:spacing w:line="360" w:lineRule="auto"/>
+      </w:pPr>
+    </w:p>
+    <w:p>
+      <w:pPr>
+        <w:spacing w:line="360" w:lineRule="auto"/>
+      </w:pPr>
+    </w:p>
+    <w:p>
+      <w:pPr>
+        <w:spacing w:line="360" w:lineRule="auto"/>
+      </w:pPr>
+    </w:p>
+    <w:p>
+      <w:pPr>
+        <w:spacing w:line="360" w:lineRule="auto"/>
+      </w:pPr>
+    </w:p>
+    <w:p>
+      <w:pPr>
+        <w:spacing w:line="360" w:lineRule="auto"/>
+      </w:pPr>
+    </w:p>
+    <w:p>
+      <w:pPr>
+        <w:spacing w:line="360" w:lineRule="auto"/>
+      </w:pPr>
+    </w:p>
+    <w:p>
+      <w:pPr>
+        <w:spacing w:line="360" w:lineRule="auto"/>
+      </w:pPr>
+    </w:p>
+    <w:p>
+      <w:pPr>
+        <w:spacing w:line="360" w:lineRule="auto"/>
+      </w:pPr>
+    </w:p>
     <w:p>
       <w:pPr>
         <w:pStyle w:val="Heading1"/>
+        <w:spacing w:line="360" w:lineRule="auto"/>
         <w:rPr>
           <w:rFonts w:eastAsia="Roboto"/>
         </w:rPr>
@@ -1487,8 +1575,9 @@
     <w:p>
       <w:pPr>
         <w:pStyle w:val="Heading1"/>
-      </w:pPr>
-      <w:bookmarkStart w:id="1" w:name="_Toc220484852"/>
+        <w:spacing w:line="360" w:lineRule="auto"/>
+      </w:pPr>
+      <w:bookmarkStart w:id="1" w:name="_Toc220929804"/>
       <w:r>
         <w:rPr>
           <w:rFonts w:eastAsia="Roboto"/>
@@ -1505,7 +1594,7 @@
     </w:p>
     <w:p>
       <w:pPr>
-        <w:spacing w:before="100" w:beforeAutospacing="1" w:after="100" w:afterAutospacing="1" w:line="240" w:lineRule="auto"/>
+        <w:spacing w:before="100" w:beforeAutospacing="1" w:after="100" w:afterAutospacing="1" w:line="360" w:lineRule="auto"/>
         <w:rPr>
           <w:rFonts w:ascii="Times New Roman" w:eastAsia="Times New Roman" w:hAnsi="Times New Roman" w:cs="Times New Roman"/>
           <w:noProof w:val="0"/>
@@ -1527,7 +1616,7 @@
     </w:p>
     <w:p>
       <w:pPr>
-        <w:spacing w:before="100" w:beforeAutospacing="1" w:after="100" w:afterAutospacing="1" w:line="240" w:lineRule="auto"/>
+        <w:spacing w:before="100" w:beforeAutospacing="1" w:after="100" w:afterAutospacing="1" w:line="360" w:lineRule="auto"/>
         <w:rPr>
           <w:rFonts w:ascii="Times New Roman" w:eastAsia="Times New Roman" w:hAnsi="Times New Roman" w:cs="Times New Roman"/>
           <w:noProof w:val="0"/>
@@ -1544,12 +1633,13 @@
           <w:szCs w:val="24"/>
           <w:lang w:eastAsia="en-GB"/>
         </w:rPr>
+        <w:lastRenderedPageBreak/>
         <w:t>Célunk az volt, hogy az állatkert ne csak biztonságos legyen az állatok számára, hanem a látogatók, különösen a gyerekek számára is élményszerű és tanulságos élményt nyújtson. Az új telephelyen a gyerekek játékosan ismerkedhetnek az állatokkal, miközben biztonságos környezetben tanulhatnak róluk, és közelebb kerülhetnek a természethez.</w:t>
       </w:r>
     </w:p>
     <w:p>
       <w:pPr>
-        <w:spacing w:before="100" w:beforeAutospacing="1" w:after="100" w:afterAutospacing="1" w:line="240" w:lineRule="auto"/>
+        <w:spacing w:before="100" w:beforeAutospacing="1" w:after="100" w:afterAutospacing="1" w:line="360" w:lineRule="auto"/>
         <w:rPr>
           <w:rFonts w:ascii="Times New Roman" w:eastAsia="Times New Roman" w:hAnsi="Times New Roman" w:cs="Times New Roman"/>
           <w:noProof w:val="0"/>
@@ -1571,7 +1661,7 @@
     </w:p>
     <w:p>
       <w:pPr>
-        <w:spacing w:before="100" w:beforeAutospacing="1" w:after="100" w:afterAutospacing="1" w:line="240" w:lineRule="auto"/>
+        <w:spacing w:before="100" w:beforeAutospacing="1" w:after="100" w:afterAutospacing="1" w:line="360" w:lineRule="auto"/>
         <w:rPr>
           <w:rFonts w:ascii="Times New Roman" w:eastAsia="Times New Roman" w:hAnsi="Times New Roman" w:cs="Times New Roman"/>
           <w:noProof w:val="0"/>
@@ -1593,7 +1683,7 @@
     </w:p>
     <w:p>
       <w:pPr>
-        <w:spacing w:line="240" w:lineRule="auto"/>
+        <w:spacing w:line="360" w:lineRule="auto"/>
         <w:rPr>
           <w:rFonts w:ascii="Arial" w:hAnsi="Arial" w:cs="Arial"/>
         </w:rPr>
@@ -1601,7 +1691,7 @@
     </w:p>
     <w:p>
       <w:pPr>
-        <w:spacing w:after="240" w:line="240" w:lineRule="auto"/>
+        <w:spacing w:after="240" w:line="360" w:lineRule="auto"/>
         <w:rPr>
           <w:rFonts w:ascii="Arial" w:eastAsia="Aptos" w:hAnsi="Arial" w:cs="Arial"/>
         </w:rPr>
@@ -1609,7 +1699,7 @@
     </w:p>
     <w:p>
       <w:pPr>
-        <w:spacing w:after="240" w:line="240" w:lineRule="auto"/>
+        <w:spacing w:after="240" w:line="360" w:lineRule="auto"/>
         <w:rPr>
           <w:rFonts w:ascii="Arial" w:eastAsia="Aptos" w:hAnsi="Arial" w:cs="Arial"/>
         </w:rPr>
@@ -1617,7 +1707,7 @@
     </w:p>
     <w:p>
       <w:pPr>
-        <w:spacing w:after="240" w:line="240" w:lineRule="auto"/>
+        <w:spacing w:after="240" w:line="360" w:lineRule="auto"/>
         <w:rPr>
           <w:rFonts w:ascii="Arial" w:eastAsia="Aptos" w:hAnsi="Arial" w:cs="Arial"/>
         </w:rPr>
@@ -1625,7 +1715,7 @@
     </w:p>
     <w:p>
       <w:pPr>
-        <w:spacing w:after="240" w:line="240" w:lineRule="auto"/>
+        <w:spacing w:after="240" w:line="360" w:lineRule="auto"/>
         <w:rPr>
           <w:rFonts w:ascii="Arial" w:eastAsia="Aptos" w:hAnsi="Arial" w:cs="Arial"/>
         </w:rPr>
@@ -1633,7 +1723,7 @@
     </w:p>
     <w:p>
       <w:pPr>
-        <w:spacing w:after="240" w:line="240" w:lineRule="auto"/>
+        <w:spacing w:after="240" w:line="360" w:lineRule="auto"/>
         <w:rPr>
           <w:rFonts w:ascii="Arial" w:eastAsia="Aptos" w:hAnsi="Arial" w:cs="Arial"/>
         </w:rPr>
@@ -1641,7 +1731,7 @@
     </w:p>
     <w:p>
       <w:pPr>
-        <w:spacing w:after="240" w:line="240" w:lineRule="auto"/>
+        <w:spacing w:after="240" w:line="360" w:lineRule="auto"/>
         <w:rPr>
           <w:rFonts w:ascii="Arial" w:eastAsia="Aptos" w:hAnsi="Arial" w:cs="Arial"/>
         </w:rPr>
@@ -1649,7 +1739,7 @@
     </w:p>
     <w:p>
       <w:pPr>
-        <w:spacing w:after="240" w:line="240" w:lineRule="auto"/>
+        <w:spacing w:after="240" w:line="360" w:lineRule="auto"/>
         <w:rPr>
           <w:rFonts w:ascii="Arial" w:eastAsia="Aptos" w:hAnsi="Arial" w:cs="Arial"/>
         </w:rPr>
@@ -1657,7 +1747,7 @@
     </w:p>
     <w:p>
       <w:pPr>
-        <w:spacing w:after="240" w:line="240" w:lineRule="auto"/>
+        <w:spacing w:after="240" w:line="360" w:lineRule="auto"/>
         <w:rPr>
           <w:rFonts w:ascii="Arial" w:eastAsia="Aptos" w:hAnsi="Arial" w:cs="Arial"/>
         </w:rPr>
@@ -1688,7 +1778,7 @@
           </w:tcPr>
           <w:p>
             <w:pPr>
-              <w:spacing w:after="240"/>
+              <w:spacing w:after="240" w:line="360" w:lineRule="auto"/>
               <w:rPr>
                 <w:rFonts w:ascii="Arial" w:hAnsi="Arial" w:cs="Arial"/>
               </w:rPr>
@@ -1701,7 +1791,7 @@
           </w:tcPr>
           <w:p>
             <w:pPr>
-              <w:spacing w:after="240"/>
+              <w:spacing w:after="240" w:line="360" w:lineRule="auto"/>
               <w:jc w:val="both"/>
               <w:cnfStyle w:val="100000000000" w:firstRow="1" w:lastRow="0" w:firstColumn="0" w:lastColumn="0" w:oddVBand="0" w:evenVBand="0" w:oddHBand="0" w:evenHBand="0" w:firstRowFirstColumn="0" w:firstRowLastColumn="0" w:lastRowFirstColumn="0" w:lastRowLastColumn="0"/>
               <w:rPr>
@@ -1722,7 +1812,7 @@
           </w:tcPr>
           <w:p>
             <w:pPr>
-              <w:spacing w:after="240"/>
+              <w:spacing w:after="240" w:line="360" w:lineRule="auto"/>
               <w:jc w:val="both"/>
               <w:cnfStyle w:val="100000000000" w:firstRow="1" w:lastRow="0" w:firstColumn="0" w:lastColumn="0" w:oddVBand="0" w:evenVBand="0" w:oddHBand="0" w:evenHBand="0" w:firstRowFirstColumn="0" w:firstRowLastColumn="0" w:lastRowFirstColumn="0" w:lastRowLastColumn="0"/>
               <w:rPr>
@@ -1743,7 +1833,7 @@
           </w:tcPr>
           <w:p>
             <w:pPr>
-              <w:spacing w:after="240"/>
+              <w:spacing w:after="240" w:line="360" w:lineRule="auto"/>
               <w:jc w:val="both"/>
               <w:cnfStyle w:val="100000000000" w:firstRow="1" w:lastRow="0" w:firstColumn="0" w:lastColumn="0" w:oddVBand="0" w:evenVBand="0" w:oddHBand="0" w:evenHBand="0" w:firstRowFirstColumn="0" w:firstRowLastColumn="0" w:lastRowFirstColumn="0" w:lastRowLastColumn="0"/>
               <w:rPr>
@@ -1788,7 +1878,7 @@
           </w:tcPr>
           <w:p>
             <w:pPr>
-              <w:spacing w:after="240"/>
+              <w:spacing w:after="240" w:line="360" w:lineRule="auto"/>
               <w:rPr>
                 <w:rFonts w:ascii="Arial" w:eastAsia="Roboto" w:hAnsi="Arial" w:cs="Arial"/>
               </w:rPr>
@@ -1807,6 +1897,7 @@
           </w:tcPr>
           <w:p>
             <w:pPr>
+              <w:spacing w:line="360" w:lineRule="auto"/>
               <w:jc w:val="center"/>
               <w:cnfStyle w:val="000000000000" w:firstRow="0" w:lastRow="0" w:firstColumn="0" w:lastColumn="0" w:oddVBand="0" w:evenVBand="0" w:oddHBand="0" w:evenHBand="0" w:firstRowFirstColumn="0" w:firstRowLastColumn="0" w:lastRowFirstColumn="0" w:lastRowLastColumn="0"/>
               <w:rPr>
@@ -1829,6 +1920,7 @@
           </w:tcPr>
           <w:p>
             <w:pPr>
+              <w:spacing w:line="360" w:lineRule="auto"/>
               <w:jc w:val="center"/>
               <w:cnfStyle w:val="000000000000" w:firstRow="0" w:lastRow="0" w:firstColumn="0" w:lastColumn="0" w:oddVBand="0" w:evenVBand="0" w:oddHBand="0" w:evenHBand="0" w:firstRowFirstColumn="0" w:firstRowLastColumn="0" w:lastRowFirstColumn="0" w:lastRowLastColumn="0"/>
               <w:rPr>
@@ -1851,6 +1943,7 @@
           </w:tcPr>
           <w:p>
             <w:pPr>
+              <w:spacing w:line="360" w:lineRule="auto"/>
               <w:jc w:val="center"/>
               <w:cnfStyle w:val="000000000000" w:firstRow="0" w:lastRow="0" w:firstColumn="0" w:lastColumn="0" w:oddVBand="0" w:evenVBand="0" w:oddHBand="0" w:evenHBand="0" w:firstRowFirstColumn="0" w:firstRowLastColumn="0" w:lastRowFirstColumn="0" w:lastRowLastColumn="0"/>
               <w:rPr>
@@ -1879,7 +1972,7 @@
           </w:tcPr>
           <w:p>
             <w:pPr>
-              <w:spacing w:after="240"/>
+              <w:spacing w:after="240" w:line="360" w:lineRule="auto"/>
               <w:rPr>
                 <w:rFonts w:ascii="Arial" w:eastAsia="Roboto" w:hAnsi="Arial" w:cs="Arial"/>
               </w:rPr>
@@ -1898,6 +1991,7 @@
           </w:tcPr>
           <w:p>
             <w:pPr>
+              <w:spacing w:line="360" w:lineRule="auto"/>
               <w:jc w:val="center"/>
               <w:cnfStyle w:val="000000000000" w:firstRow="0" w:lastRow="0" w:firstColumn="0" w:lastColumn="0" w:oddVBand="0" w:evenVBand="0" w:oddHBand="0" w:evenHBand="0" w:firstRowFirstColumn="0" w:firstRowLastColumn="0" w:lastRowFirstColumn="0" w:lastRowLastColumn="0"/>
               <w:rPr>
@@ -1920,7 +2014,7 @@
           </w:tcPr>
           <w:p>
             <w:pPr>
-              <w:spacing w:after="240"/>
+              <w:spacing w:after="240" w:line="360" w:lineRule="auto"/>
               <w:jc w:val="center"/>
               <w:cnfStyle w:val="000000000000" w:firstRow="0" w:lastRow="0" w:firstColumn="0" w:lastColumn="0" w:oddVBand="0" w:evenVBand="0" w:oddHBand="0" w:evenHBand="0" w:firstRowFirstColumn="0" w:firstRowLastColumn="0" w:lastRowFirstColumn="0" w:lastRowLastColumn="0"/>
               <w:rPr>
@@ -1936,6 +2030,7 @@
           </w:tcPr>
           <w:p>
             <w:pPr>
+              <w:spacing w:line="360" w:lineRule="auto"/>
               <w:jc w:val="center"/>
               <w:cnfStyle w:val="000000000000" w:firstRow="0" w:lastRow="0" w:firstColumn="0" w:lastColumn="0" w:oddVBand="0" w:evenVBand="0" w:oddHBand="0" w:evenHBand="0" w:firstRowFirstColumn="0" w:firstRowLastColumn="0" w:lastRowFirstColumn="0" w:lastRowLastColumn="0"/>
               <w:rPr>
@@ -1964,7 +2059,7 @@
           </w:tcPr>
           <w:p>
             <w:pPr>
-              <w:spacing w:after="240"/>
+              <w:spacing w:after="240" w:line="360" w:lineRule="auto"/>
               <w:rPr>
                 <w:rFonts w:ascii="Arial" w:hAnsi="Arial" w:cs="Arial"/>
               </w:rPr>
@@ -1983,6 +2078,7 @@
           </w:tcPr>
           <w:p>
             <w:pPr>
+              <w:spacing w:line="360" w:lineRule="auto"/>
               <w:jc w:val="center"/>
               <w:cnfStyle w:val="000000000000" w:firstRow="0" w:lastRow="0" w:firstColumn="0" w:lastColumn="0" w:oddVBand="0" w:evenVBand="0" w:oddHBand="0" w:evenHBand="0" w:firstRowFirstColumn="0" w:firstRowLastColumn="0" w:lastRowFirstColumn="0" w:lastRowLastColumn="0"/>
               <w:rPr>
@@ -2005,6 +2101,7 @@
           </w:tcPr>
           <w:p>
             <w:pPr>
+              <w:spacing w:line="360" w:lineRule="auto"/>
               <w:jc w:val="center"/>
               <w:cnfStyle w:val="000000000000" w:firstRow="0" w:lastRow="0" w:firstColumn="0" w:lastColumn="0" w:oddVBand="0" w:evenVBand="0" w:oddHBand="0" w:evenHBand="0" w:firstRowFirstColumn="0" w:firstRowLastColumn="0" w:lastRowFirstColumn="0" w:lastRowLastColumn="0"/>
               <w:rPr>
@@ -2027,6 +2124,7 @@
           </w:tcPr>
           <w:p>
             <w:pPr>
+              <w:spacing w:line="360" w:lineRule="auto"/>
               <w:jc w:val="center"/>
               <w:cnfStyle w:val="000000000000" w:firstRow="0" w:lastRow="0" w:firstColumn="0" w:lastColumn="0" w:oddVBand="0" w:evenVBand="0" w:oddHBand="0" w:evenHBand="0" w:firstRowFirstColumn="0" w:firstRowLastColumn="0" w:lastRowFirstColumn="0" w:lastRowLastColumn="0"/>
               <w:rPr>
@@ -2055,7 +2153,7 @@
           </w:tcPr>
           <w:p>
             <w:pPr>
-              <w:spacing w:after="240"/>
+              <w:spacing w:after="240" w:line="360" w:lineRule="auto"/>
               <w:rPr>
                 <w:rFonts w:ascii="Arial" w:hAnsi="Arial" w:cs="Arial"/>
               </w:rPr>
@@ -2064,6 +2162,7 @@
               <w:rPr>
                 <w:rFonts w:ascii="Arial" w:eastAsia="Roboto" w:hAnsi="Arial" w:cs="Arial"/>
               </w:rPr>
+              <w:lastRenderedPageBreak/>
               <w:t>ACL</w:t>
             </w:r>
           </w:p>
@@ -2074,7 +2173,7 @@
           </w:tcPr>
           <w:p>
             <w:pPr>
-              <w:spacing w:after="240"/>
+              <w:spacing w:after="240" w:line="360" w:lineRule="auto"/>
               <w:jc w:val="center"/>
               <w:cnfStyle w:val="000000000000" w:firstRow="0" w:lastRow="0" w:firstColumn="0" w:lastColumn="0" w:oddVBand="0" w:evenVBand="0" w:oddHBand="0" w:evenHBand="0" w:firstRowFirstColumn="0" w:firstRowLastColumn="0" w:lastRowFirstColumn="0" w:lastRowLastColumn="0"/>
               <w:rPr>
@@ -2090,6 +2189,7 @@
           </w:tcPr>
           <w:p>
             <w:pPr>
+              <w:spacing w:line="360" w:lineRule="auto"/>
               <w:jc w:val="center"/>
               <w:cnfStyle w:val="000000000000" w:firstRow="0" w:lastRow="0" w:firstColumn="0" w:lastColumn="0" w:oddVBand="0" w:evenVBand="0" w:oddHBand="0" w:evenHBand="0" w:firstRowFirstColumn="0" w:firstRowLastColumn="0" w:lastRowFirstColumn="0" w:lastRowLastColumn="0"/>
               <w:rPr>
@@ -2112,7 +2212,7 @@
           </w:tcPr>
           <w:p>
             <w:pPr>
-              <w:spacing w:after="240"/>
+              <w:spacing w:after="240" w:line="360" w:lineRule="auto"/>
               <w:jc w:val="center"/>
               <w:cnfStyle w:val="000000000000" w:firstRow="0" w:lastRow="0" w:firstColumn="0" w:lastColumn="0" w:oddVBand="0" w:evenVBand="0" w:oddHBand="0" w:evenHBand="0" w:firstRowFirstColumn="0" w:firstRowLastColumn="0" w:lastRowFirstColumn="0" w:lastRowLastColumn="0"/>
               <w:rPr>
@@ -2134,7 +2234,7 @@
           </w:tcPr>
           <w:p>
             <w:pPr>
-              <w:spacing w:after="240"/>
+              <w:spacing w:after="240" w:line="360" w:lineRule="auto"/>
               <w:rPr>
                 <w:rFonts w:ascii="Arial" w:hAnsi="Arial" w:cs="Arial"/>
               </w:rPr>
@@ -2153,6 +2253,7 @@
           </w:tcPr>
           <w:p>
             <w:pPr>
+              <w:spacing w:line="360" w:lineRule="auto"/>
               <w:jc w:val="center"/>
               <w:cnfStyle w:val="000000000000" w:firstRow="0" w:lastRow="0" w:firstColumn="0" w:lastColumn="0" w:oddVBand="0" w:evenVBand="0" w:oddHBand="0" w:evenHBand="0" w:firstRowFirstColumn="0" w:firstRowLastColumn="0" w:lastRowFirstColumn="0" w:lastRowLastColumn="0"/>
               <w:rPr>
@@ -2175,7 +2276,7 @@
           </w:tcPr>
           <w:p>
             <w:pPr>
-              <w:spacing w:after="240"/>
+              <w:spacing w:after="240" w:line="360" w:lineRule="auto"/>
               <w:jc w:val="center"/>
               <w:cnfStyle w:val="000000000000" w:firstRow="0" w:lastRow="0" w:firstColumn="0" w:lastColumn="0" w:oddVBand="0" w:evenVBand="0" w:oddHBand="0" w:evenHBand="0" w:firstRowFirstColumn="0" w:firstRowLastColumn="0" w:lastRowFirstColumn="0" w:lastRowLastColumn="0"/>
               <w:rPr>
@@ -2191,7 +2292,7 @@
           </w:tcPr>
           <w:p>
             <w:pPr>
-              <w:spacing w:after="240"/>
+              <w:spacing w:after="240" w:line="360" w:lineRule="auto"/>
               <w:jc w:val="center"/>
               <w:cnfStyle w:val="000000000000" w:firstRow="0" w:lastRow="0" w:firstColumn="0" w:lastColumn="0" w:oddVBand="0" w:evenVBand="0" w:oddHBand="0" w:evenHBand="0" w:firstRowFirstColumn="0" w:firstRowLastColumn="0" w:lastRowFirstColumn="0" w:lastRowLastColumn="0"/>
               <w:rPr>
@@ -2213,7 +2314,7 @@
           </w:tcPr>
           <w:p>
             <w:pPr>
-              <w:spacing w:after="240"/>
+              <w:spacing w:after="240" w:line="360" w:lineRule="auto"/>
               <w:rPr>
                 <w:rFonts w:ascii="Arial" w:hAnsi="Arial" w:cs="Arial"/>
               </w:rPr>
@@ -2238,7 +2339,7 @@
           </w:tcPr>
           <w:p>
             <w:pPr>
-              <w:spacing w:after="240"/>
+              <w:spacing w:after="240" w:line="360" w:lineRule="auto"/>
               <w:jc w:val="center"/>
               <w:cnfStyle w:val="000000000000" w:firstRow="0" w:lastRow="0" w:firstColumn="0" w:lastColumn="0" w:oddVBand="0" w:evenVBand="0" w:oddHBand="0" w:evenHBand="0" w:firstRowFirstColumn="0" w:firstRowLastColumn="0" w:lastRowFirstColumn="0" w:lastRowLastColumn="0"/>
               <w:rPr>
@@ -2254,6 +2355,7 @@
           </w:tcPr>
           <w:p>
             <w:pPr>
+              <w:spacing w:line="360" w:lineRule="auto"/>
               <w:jc w:val="center"/>
               <w:cnfStyle w:val="000000000000" w:firstRow="0" w:lastRow="0" w:firstColumn="0" w:lastColumn="0" w:oddVBand="0" w:evenVBand="0" w:oddHBand="0" w:evenHBand="0" w:firstRowFirstColumn="0" w:firstRowLastColumn="0" w:lastRowFirstColumn="0" w:lastRowLastColumn="0"/>
               <w:rPr>
@@ -2276,6 +2378,7 @@
           </w:tcPr>
           <w:p>
             <w:pPr>
+              <w:spacing w:line="360" w:lineRule="auto"/>
               <w:jc w:val="center"/>
               <w:cnfStyle w:val="000000000000" w:firstRow="0" w:lastRow="0" w:firstColumn="0" w:lastColumn="0" w:oddVBand="0" w:evenVBand="0" w:oddHBand="0" w:evenHBand="0" w:firstRowFirstColumn="0" w:firstRowLastColumn="0" w:lastRowFirstColumn="0" w:lastRowLastColumn="0"/>
               <w:rPr>
@@ -2304,7 +2407,7 @@
           </w:tcPr>
           <w:p>
             <w:pPr>
-              <w:spacing w:after="240"/>
+              <w:spacing w:after="240" w:line="360" w:lineRule="auto"/>
               <w:rPr>
                 <w:rFonts w:ascii="Arial" w:hAnsi="Arial" w:cs="Arial"/>
               </w:rPr>
@@ -2323,6 +2426,7 @@
           </w:tcPr>
           <w:p>
             <w:pPr>
+              <w:spacing w:line="360" w:lineRule="auto"/>
               <w:jc w:val="center"/>
               <w:cnfStyle w:val="000000000000" w:firstRow="0" w:lastRow="0" w:firstColumn="0" w:lastColumn="0" w:oddVBand="0" w:evenVBand="0" w:oddHBand="0" w:evenHBand="0" w:firstRowFirstColumn="0" w:firstRowLastColumn="0" w:lastRowFirstColumn="0" w:lastRowLastColumn="0"/>
               <w:rPr>
@@ -2345,7 +2449,7 @@
           </w:tcPr>
           <w:p>
             <w:pPr>
-              <w:spacing w:after="240"/>
+              <w:spacing w:after="240" w:line="360" w:lineRule="auto"/>
               <w:jc w:val="center"/>
               <w:cnfStyle w:val="000000000000" w:firstRow="0" w:lastRow="0" w:firstColumn="0" w:lastColumn="0" w:oddVBand="0" w:evenVBand="0" w:oddHBand="0" w:evenHBand="0" w:firstRowFirstColumn="0" w:firstRowLastColumn="0" w:lastRowFirstColumn="0" w:lastRowLastColumn="0"/>
               <w:rPr>
@@ -2361,7 +2465,7 @@
           </w:tcPr>
           <w:p>
             <w:pPr>
-              <w:spacing w:after="240"/>
+              <w:spacing w:after="240" w:line="360" w:lineRule="auto"/>
               <w:jc w:val="center"/>
               <w:cnfStyle w:val="000000000000" w:firstRow="0" w:lastRow="0" w:firstColumn="0" w:lastColumn="0" w:oddVBand="0" w:evenVBand="0" w:oddHBand="0" w:evenHBand="0" w:firstRowFirstColumn="0" w:firstRowLastColumn="0" w:lastRowFirstColumn="0" w:lastRowLastColumn="0"/>
               <w:rPr>
@@ -2383,7 +2487,7 @@
           </w:tcPr>
           <w:p>
             <w:pPr>
-              <w:spacing w:after="240"/>
+              <w:spacing w:after="240" w:line="360" w:lineRule="auto"/>
               <w:rPr>
                 <w:rFonts w:ascii="Arial" w:hAnsi="Arial" w:cs="Arial"/>
               </w:rPr>
@@ -2402,6 +2506,7 @@
           </w:tcPr>
           <w:p>
             <w:pPr>
+              <w:spacing w:line="360" w:lineRule="auto"/>
               <w:jc w:val="center"/>
               <w:cnfStyle w:val="000000000000" w:firstRow="0" w:lastRow="0" w:firstColumn="0" w:lastColumn="0" w:oddVBand="0" w:evenVBand="0" w:oddHBand="0" w:evenHBand="0" w:firstRowFirstColumn="0" w:firstRowLastColumn="0" w:lastRowFirstColumn="0" w:lastRowLastColumn="0"/>
               <w:rPr>
@@ -2424,6 +2529,7 @@
           </w:tcPr>
           <w:p>
             <w:pPr>
+              <w:spacing w:line="360" w:lineRule="auto"/>
               <w:jc w:val="center"/>
               <w:cnfStyle w:val="000000000000" w:firstRow="0" w:lastRow="0" w:firstColumn="0" w:lastColumn="0" w:oddVBand="0" w:evenVBand="0" w:oddHBand="0" w:evenHBand="0" w:firstRowFirstColumn="0" w:firstRowLastColumn="0" w:lastRowFirstColumn="0" w:lastRowLastColumn="0"/>
               <w:rPr>
@@ -2446,6 +2552,7 @@
           </w:tcPr>
           <w:p>
             <w:pPr>
+              <w:spacing w:line="360" w:lineRule="auto"/>
               <w:jc w:val="center"/>
               <w:cnfStyle w:val="000000000000" w:firstRow="0" w:lastRow="0" w:firstColumn="0" w:lastColumn="0" w:oddVBand="0" w:evenVBand="0" w:oddHBand="0" w:evenHBand="0" w:firstRowFirstColumn="0" w:firstRowLastColumn="0" w:lastRowFirstColumn="0" w:lastRowLastColumn="0"/>
               <w:rPr>
@@ -2474,7 +2581,7 @@
           </w:tcPr>
           <w:p>
             <w:pPr>
-              <w:spacing w:after="240"/>
+              <w:spacing w:after="240" w:line="360" w:lineRule="auto"/>
               <w:rPr>
                 <w:rFonts w:ascii="Arial" w:hAnsi="Arial" w:cs="Arial"/>
               </w:rPr>
@@ -2493,6 +2600,7 @@
           </w:tcPr>
           <w:p>
             <w:pPr>
+              <w:spacing w:line="360" w:lineRule="auto"/>
               <w:jc w:val="center"/>
               <w:cnfStyle w:val="000000000000" w:firstRow="0" w:lastRow="0" w:firstColumn="0" w:lastColumn="0" w:oddVBand="0" w:evenVBand="0" w:oddHBand="0" w:evenHBand="0" w:firstRowFirstColumn="0" w:firstRowLastColumn="0" w:lastRowFirstColumn="0" w:lastRowLastColumn="0"/>
               <w:rPr>
@@ -2515,6 +2623,7 @@
           </w:tcPr>
           <w:p>
             <w:pPr>
+              <w:spacing w:line="360" w:lineRule="auto"/>
               <w:jc w:val="center"/>
               <w:cnfStyle w:val="000000000000" w:firstRow="0" w:lastRow="0" w:firstColumn="0" w:lastColumn="0" w:oddVBand="0" w:evenVBand="0" w:oddHBand="0" w:evenHBand="0" w:firstRowFirstColumn="0" w:firstRowLastColumn="0" w:lastRowFirstColumn="0" w:lastRowLastColumn="0"/>
               <w:rPr>
@@ -2537,6 +2646,7 @@
           </w:tcPr>
           <w:p>
             <w:pPr>
+              <w:spacing w:line="360" w:lineRule="auto"/>
               <w:jc w:val="center"/>
               <w:cnfStyle w:val="000000000000" w:firstRow="0" w:lastRow="0" w:firstColumn="0" w:lastColumn="0" w:oddVBand="0" w:evenVBand="0" w:oddHBand="0" w:evenHBand="0" w:firstRowFirstColumn="0" w:firstRowLastColumn="0" w:lastRowFirstColumn="0" w:lastRowLastColumn="0"/>
               <w:rPr>
@@ -2565,7 +2675,7 @@
           </w:tcPr>
           <w:p>
             <w:pPr>
-              <w:spacing w:after="240"/>
+              <w:spacing w:after="240" w:line="360" w:lineRule="auto"/>
               <w:rPr>
                 <w:rFonts w:ascii="Arial" w:hAnsi="Arial" w:cs="Arial"/>
               </w:rPr>
@@ -2584,6 +2694,7 @@
           </w:tcPr>
           <w:p>
             <w:pPr>
+              <w:spacing w:line="360" w:lineRule="auto"/>
               <w:jc w:val="center"/>
               <w:cnfStyle w:val="000000000000" w:firstRow="0" w:lastRow="0" w:firstColumn="0" w:lastColumn="0" w:oddVBand="0" w:evenVBand="0" w:oddHBand="0" w:evenHBand="0" w:firstRowFirstColumn="0" w:firstRowLastColumn="0" w:lastRowFirstColumn="0" w:lastRowLastColumn="0"/>
               <w:rPr>
@@ -2606,6 +2717,7 @@
           </w:tcPr>
           <w:p>
             <w:pPr>
+              <w:spacing w:line="360" w:lineRule="auto"/>
               <w:jc w:val="center"/>
               <w:cnfStyle w:val="000000000000" w:firstRow="0" w:lastRow="0" w:firstColumn="0" w:lastColumn="0" w:oddVBand="0" w:evenVBand="0" w:oddHBand="0" w:evenHBand="0" w:firstRowFirstColumn="0" w:firstRowLastColumn="0" w:lastRowFirstColumn="0" w:lastRowLastColumn="0"/>
               <w:rPr>
@@ -2628,6 +2740,7 @@
           </w:tcPr>
           <w:p>
             <w:pPr>
+              <w:spacing w:line="360" w:lineRule="auto"/>
               <w:jc w:val="center"/>
               <w:cnfStyle w:val="000000000000" w:firstRow="0" w:lastRow="0" w:firstColumn="0" w:lastColumn="0" w:oddVBand="0" w:evenVBand="0" w:oddHBand="0" w:evenHBand="0" w:firstRowFirstColumn="0" w:firstRowLastColumn="0" w:lastRowFirstColumn="0" w:lastRowLastColumn="0"/>
               <w:rPr>
@@ -2656,7 +2769,7 @@
           </w:tcPr>
           <w:p>
             <w:pPr>
-              <w:spacing w:after="240"/>
+              <w:spacing w:after="240" w:line="360" w:lineRule="auto"/>
               <w:rPr>
                 <w:rFonts w:ascii="Arial" w:eastAsia="Roboto" w:hAnsi="Arial" w:cs="Arial"/>
               </w:rPr>
@@ -2675,6 +2788,7 @@
           </w:tcPr>
           <w:p>
             <w:pPr>
+              <w:spacing w:line="360" w:lineRule="auto"/>
               <w:jc w:val="center"/>
               <w:cnfStyle w:val="000000000000" w:firstRow="0" w:lastRow="0" w:firstColumn="0" w:lastColumn="0" w:oddVBand="0" w:evenVBand="0" w:oddHBand="0" w:evenHBand="0" w:firstRowFirstColumn="0" w:firstRowLastColumn="0" w:lastRowFirstColumn="0" w:lastRowLastColumn="0"/>
               <w:rPr>
@@ -2697,6 +2811,7 @@
           </w:tcPr>
           <w:p>
             <w:pPr>
+              <w:spacing w:line="360" w:lineRule="auto"/>
               <w:jc w:val="center"/>
               <w:cnfStyle w:val="000000000000" w:firstRow="0" w:lastRow="0" w:firstColumn="0" w:lastColumn="0" w:oddVBand="0" w:evenVBand="0" w:oddHBand="0" w:evenHBand="0" w:firstRowFirstColumn="0" w:firstRowLastColumn="0" w:lastRowFirstColumn="0" w:lastRowLastColumn="0"/>
               <w:rPr>
@@ -2719,6 +2834,7 @@
           </w:tcPr>
           <w:p>
             <w:pPr>
+              <w:spacing w:line="360" w:lineRule="auto"/>
               <w:jc w:val="center"/>
               <w:cnfStyle w:val="000000000000" w:firstRow="0" w:lastRow="0" w:firstColumn="0" w:lastColumn="0" w:oddVBand="0" w:evenVBand="0" w:oddHBand="0" w:evenHBand="0" w:firstRowFirstColumn="0" w:firstRowLastColumn="0" w:lastRowFirstColumn="0" w:lastRowLastColumn="0"/>
               <w:rPr>
@@ -2747,7 +2863,7 @@
           </w:tcPr>
           <w:p>
             <w:pPr>
-              <w:spacing w:after="240"/>
+              <w:spacing w:after="240" w:line="360" w:lineRule="auto"/>
               <w:rPr>
                 <w:rFonts w:ascii="Arial" w:eastAsia="Roboto" w:hAnsi="Arial" w:cs="Arial"/>
               </w:rPr>
@@ -2766,6 +2882,7 @@
           </w:tcPr>
           <w:p>
             <w:pPr>
+              <w:spacing w:line="360" w:lineRule="auto"/>
               <w:jc w:val="center"/>
               <w:cnfStyle w:val="000000000000" w:firstRow="0" w:lastRow="0" w:firstColumn="0" w:lastColumn="0" w:oddVBand="0" w:evenVBand="0" w:oddHBand="0" w:evenHBand="0" w:firstRowFirstColumn="0" w:firstRowLastColumn="0" w:lastRowFirstColumn="0" w:lastRowLastColumn="0"/>
               <w:rPr>
@@ -2781,7 +2898,7 @@
           </w:tcPr>
           <w:p>
             <w:pPr>
-              <w:spacing w:after="240"/>
+              <w:spacing w:after="240" w:line="360" w:lineRule="auto"/>
               <w:jc w:val="center"/>
               <w:cnfStyle w:val="000000000000" w:firstRow="0" w:lastRow="0" w:firstColumn="0" w:lastColumn="0" w:oddVBand="0" w:evenVBand="0" w:oddHBand="0" w:evenHBand="0" w:firstRowFirstColumn="0" w:firstRowLastColumn="0" w:lastRowFirstColumn="0" w:lastRowLastColumn="0"/>
               <w:rPr>
@@ -2804,7 +2921,7 @@
           </w:tcPr>
           <w:p>
             <w:pPr>
-              <w:spacing w:after="240"/>
+              <w:spacing w:after="240" w:line="360" w:lineRule="auto"/>
               <w:jc w:val="center"/>
               <w:cnfStyle w:val="000000000000" w:firstRow="0" w:lastRow="0" w:firstColumn="0" w:lastColumn="0" w:oddVBand="0" w:evenVBand="0" w:oddHBand="0" w:evenHBand="0" w:firstRowFirstColumn="0" w:firstRowLastColumn="0" w:lastRowFirstColumn="0" w:lastRowLastColumn="0"/>
               <w:rPr>
@@ -2826,7 +2943,7 @@
           </w:tcPr>
           <w:p>
             <w:pPr>
-              <w:spacing w:after="240"/>
+              <w:spacing w:after="240" w:line="360" w:lineRule="auto"/>
               <w:rPr>
                 <w:rFonts w:ascii="Arial" w:hAnsi="Arial" w:cs="Arial"/>
               </w:rPr>
@@ -2845,6 +2962,7 @@
           </w:tcPr>
           <w:p>
             <w:pPr>
+              <w:spacing w:line="360" w:lineRule="auto"/>
               <w:jc w:val="center"/>
               <w:cnfStyle w:val="000000000000" w:firstRow="0" w:lastRow="0" w:firstColumn="0" w:lastColumn="0" w:oddVBand="0" w:evenVBand="0" w:oddHBand="0" w:evenHBand="0" w:firstRowFirstColumn="0" w:firstRowLastColumn="0" w:lastRowFirstColumn="0" w:lastRowLastColumn="0"/>
               <w:rPr>
@@ -2867,6 +2985,7 @@
           </w:tcPr>
           <w:p>
             <w:pPr>
+              <w:spacing w:line="360" w:lineRule="auto"/>
               <w:jc w:val="center"/>
               <w:cnfStyle w:val="000000000000" w:firstRow="0" w:lastRow="0" w:firstColumn="0" w:lastColumn="0" w:oddVBand="0" w:evenVBand="0" w:oddHBand="0" w:evenHBand="0" w:firstRowFirstColumn="0" w:firstRowLastColumn="0" w:lastRowFirstColumn="0" w:lastRowLastColumn="0"/>
               <w:rPr>
@@ -2889,6 +3008,7 @@
           </w:tcPr>
           <w:p>
             <w:pPr>
+              <w:spacing w:line="360" w:lineRule="auto"/>
               <w:jc w:val="center"/>
               <w:cnfStyle w:val="000000000000" w:firstRow="0" w:lastRow="0" w:firstColumn="0" w:lastColumn="0" w:oddVBand="0" w:evenVBand="0" w:oddHBand="0" w:evenHBand="0" w:firstRowFirstColumn="0" w:firstRowLastColumn="0" w:lastRowFirstColumn="0" w:lastRowLastColumn="0"/>
               <w:rPr>
@@ -2917,7 +3037,7 @@
           </w:tcPr>
           <w:p>
             <w:pPr>
-              <w:spacing w:after="240"/>
+              <w:spacing w:after="240" w:line="360" w:lineRule="auto"/>
               <w:rPr>
                 <w:rFonts w:ascii="Arial" w:eastAsia="Roboto" w:hAnsi="Arial" w:cs="Arial"/>
               </w:rPr>
@@ -2936,6 +3056,7 @@
           </w:tcPr>
           <w:p>
             <w:pPr>
+              <w:spacing w:line="360" w:lineRule="auto"/>
               <w:jc w:val="center"/>
               <w:cnfStyle w:val="000000000000" w:firstRow="0" w:lastRow="0" w:firstColumn="0" w:lastColumn="0" w:oddVBand="0" w:evenVBand="0" w:oddHBand="0" w:evenHBand="0" w:firstRowFirstColumn="0" w:firstRowLastColumn="0" w:lastRowFirstColumn="0" w:lastRowLastColumn="0"/>
               <w:rPr>
@@ -2958,7 +3079,7 @@
           </w:tcPr>
           <w:p>
             <w:pPr>
-              <w:spacing w:after="240"/>
+              <w:spacing w:after="240" w:line="360" w:lineRule="auto"/>
               <w:jc w:val="center"/>
               <w:cnfStyle w:val="000000000000" w:firstRow="0" w:lastRow="0" w:firstColumn="0" w:lastColumn="0" w:oddVBand="0" w:evenVBand="0" w:oddHBand="0" w:evenHBand="0" w:firstRowFirstColumn="0" w:firstRowLastColumn="0" w:lastRowFirstColumn="0" w:lastRowLastColumn="0"/>
               <w:rPr>
@@ -2981,7 +3102,7 @@
           </w:tcPr>
           <w:p>
             <w:pPr>
-              <w:spacing w:after="240"/>
+              <w:spacing w:after="240" w:line="360" w:lineRule="auto"/>
               <w:jc w:val="center"/>
               <w:cnfStyle w:val="000000000000" w:firstRow="0" w:lastRow="0" w:firstColumn="0" w:lastColumn="0" w:oddVBand="0" w:evenVBand="0" w:oddHBand="0" w:evenHBand="0" w:firstRowFirstColumn="0" w:firstRowLastColumn="0" w:lastRowFirstColumn="0" w:lastRowLastColumn="0"/>
               <w:rPr>
@@ -3010,7 +3131,7 @@
           </w:tcPr>
           <w:p>
             <w:pPr>
-              <w:spacing w:after="240"/>
+              <w:spacing w:after="240" w:line="360" w:lineRule="auto"/>
               <w:rPr>
                 <w:rFonts w:ascii="Arial" w:eastAsia="Roboto" w:hAnsi="Arial" w:cs="Arial"/>
               </w:rPr>
@@ -3029,6 +3150,7 @@
           </w:tcPr>
           <w:p>
             <w:pPr>
+              <w:spacing w:line="360" w:lineRule="auto"/>
               <w:jc w:val="center"/>
               <w:cnfStyle w:val="000000000000" w:firstRow="0" w:lastRow="0" w:firstColumn="0" w:lastColumn="0" w:oddVBand="0" w:evenVBand="0" w:oddHBand="0" w:evenHBand="0" w:firstRowFirstColumn="0" w:firstRowLastColumn="0" w:lastRowFirstColumn="0" w:lastRowLastColumn="0"/>
               <w:rPr>
@@ -3051,6 +3173,7 @@
           </w:tcPr>
           <w:p>
             <w:pPr>
+              <w:spacing w:line="360" w:lineRule="auto"/>
               <w:jc w:val="center"/>
               <w:cnfStyle w:val="000000000000" w:firstRow="0" w:lastRow="0" w:firstColumn="0" w:lastColumn="0" w:oddVBand="0" w:evenVBand="0" w:oddHBand="0" w:evenHBand="0" w:firstRowFirstColumn="0" w:firstRowLastColumn="0" w:lastRowFirstColumn="0" w:lastRowLastColumn="0"/>
               <w:rPr>
@@ -3066,6 +3189,7 @@
           </w:tcPr>
           <w:p>
             <w:pPr>
+              <w:spacing w:line="360" w:lineRule="auto"/>
               <w:jc w:val="center"/>
               <w:cnfStyle w:val="000000000000" w:firstRow="0" w:lastRow="0" w:firstColumn="0" w:lastColumn="0" w:oddVBand="0" w:evenVBand="0" w:oddHBand="0" w:evenHBand="0" w:firstRowFirstColumn="0" w:firstRowLastColumn="0" w:lastRowFirstColumn="0" w:lastRowLastColumn="0"/>
               <w:rPr>
@@ -3087,7 +3211,7 @@
           </w:tcPr>
           <w:p>
             <w:pPr>
-              <w:spacing w:after="240"/>
+              <w:spacing w:after="240" w:line="360" w:lineRule="auto"/>
               <w:rPr>
                 <w:rFonts w:ascii="Arial" w:eastAsia="Roboto" w:hAnsi="Arial" w:cs="Arial"/>
               </w:rPr>
@@ -3106,6 +3230,7 @@
           </w:tcPr>
           <w:p>
             <w:pPr>
+              <w:spacing w:line="360" w:lineRule="auto"/>
               <w:jc w:val="center"/>
               <w:cnfStyle w:val="000000000000" w:firstRow="0" w:lastRow="0" w:firstColumn="0" w:lastColumn="0" w:oddVBand="0" w:evenVBand="0" w:oddHBand="0" w:evenHBand="0" w:firstRowFirstColumn="0" w:firstRowLastColumn="0" w:lastRowFirstColumn="0" w:lastRowLastColumn="0"/>
               <w:rPr>
@@ -3128,6 +3253,7 @@
           </w:tcPr>
           <w:p>
             <w:pPr>
+              <w:spacing w:line="360" w:lineRule="auto"/>
               <w:jc w:val="center"/>
               <w:cnfStyle w:val="000000000000" w:firstRow="0" w:lastRow="0" w:firstColumn="0" w:lastColumn="0" w:oddVBand="0" w:evenVBand="0" w:oddHBand="0" w:evenHBand="0" w:firstRowFirstColumn="0" w:firstRowLastColumn="0" w:lastRowFirstColumn="0" w:lastRowLastColumn="0"/>
               <w:rPr>
@@ -3150,6 +3276,7 @@
           </w:tcPr>
           <w:p>
             <w:pPr>
+              <w:spacing w:line="360" w:lineRule="auto"/>
               <w:jc w:val="center"/>
               <w:cnfStyle w:val="000000000000" w:firstRow="0" w:lastRow="0" w:firstColumn="0" w:lastColumn="0" w:oddVBand="0" w:evenVBand="0" w:oddHBand="0" w:evenHBand="0" w:firstRowFirstColumn="0" w:firstRowLastColumn="0" w:lastRowFirstColumn="0" w:lastRowLastColumn="0"/>
               <w:rPr>
@@ -3178,7 +3305,7 @@
           </w:tcPr>
           <w:p>
             <w:pPr>
-              <w:spacing w:after="240"/>
+              <w:spacing w:after="240" w:line="360" w:lineRule="auto"/>
               <w:rPr>
                 <w:rFonts w:ascii="Arial" w:eastAsia="Roboto" w:hAnsi="Arial" w:cs="Arial"/>
               </w:rPr>
@@ -3197,7 +3324,7 @@
           </w:tcPr>
           <w:p>
             <w:pPr>
-              <w:spacing w:after="240"/>
+              <w:spacing w:after="240" w:line="360" w:lineRule="auto"/>
               <w:jc w:val="center"/>
               <w:cnfStyle w:val="000000000000" w:firstRow="0" w:lastRow="0" w:firstColumn="0" w:lastColumn="0" w:oddVBand="0" w:evenVBand="0" w:oddHBand="0" w:evenHBand="0" w:firstRowFirstColumn="0" w:firstRowLastColumn="0" w:lastRowFirstColumn="0" w:lastRowLastColumn="0"/>
               <w:rPr>
@@ -3220,7 +3347,7 @@
           </w:tcPr>
           <w:p>
             <w:pPr>
-              <w:spacing w:after="240"/>
+              <w:spacing w:after="240" w:line="360" w:lineRule="auto"/>
               <w:jc w:val="center"/>
               <w:cnfStyle w:val="000000000000" w:firstRow="0" w:lastRow="0" w:firstColumn="0" w:lastColumn="0" w:oddVBand="0" w:evenVBand="0" w:oddHBand="0" w:evenHBand="0" w:firstRowFirstColumn="0" w:firstRowLastColumn="0" w:lastRowFirstColumn="0" w:lastRowLastColumn="0"/>
               <w:rPr>
@@ -3243,6 +3370,7 @@
           </w:tcPr>
           <w:p>
             <w:pPr>
+              <w:spacing w:line="360" w:lineRule="auto"/>
               <w:jc w:val="center"/>
               <w:cnfStyle w:val="000000000000" w:firstRow="0" w:lastRow="0" w:firstColumn="0" w:lastColumn="0" w:oddVBand="0" w:evenVBand="0" w:oddHBand="0" w:evenHBand="0" w:firstRowFirstColumn="0" w:firstRowLastColumn="0" w:lastRowFirstColumn="0" w:lastRowLastColumn="0"/>
               <w:rPr>
@@ -3271,7 +3399,7 @@
           </w:tcPr>
           <w:p>
             <w:pPr>
-              <w:spacing w:after="240"/>
+              <w:spacing w:after="240" w:line="360" w:lineRule="auto"/>
               <w:rPr>
                 <w:rFonts w:ascii="Arial" w:hAnsi="Arial" w:cs="Arial"/>
               </w:rPr>
@@ -3290,6 +3418,7 @@
           </w:tcPr>
           <w:p>
             <w:pPr>
+              <w:spacing w:line="360" w:lineRule="auto"/>
               <w:jc w:val="center"/>
               <w:cnfStyle w:val="000000000000" w:firstRow="0" w:lastRow="0" w:firstColumn="0" w:lastColumn="0" w:oddVBand="0" w:evenVBand="0" w:oddHBand="0" w:evenHBand="0" w:firstRowFirstColumn="0" w:firstRowLastColumn="0" w:lastRowFirstColumn="0" w:lastRowLastColumn="0"/>
               <w:rPr>
@@ -3305,7 +3434,7 @@
           </w:tcPr>
           <w:p>
             <w:pPr>
-              <w:spacing w:after="240"/>
+              <w:spacing w:after="240" w:line="360" w:lineRule="auto"/>
               <w:jc w:val="center"/>
               <w:cnfStyle w:val="000000000000" w:firstRow="0" w:lastRow="0" w:firstColumn="0" w:lastColumn="0" w:oddVBand="0" w:evenVBand="0" w:oddHBand="0" w:evenHBand="0" w:firstRowFirstColumn="0" w:firstRowLastColumn="0" w:lastRowFirstColumn="0" w:lastRowLastColumn="0"/>
               <w:rPr>
@@ -3321,7 +3450,7 @@
           </w:tcPr>
           <w:p>
             <w:pPr>
-              <w:spacing w:after="240"/>
+              <w:spacing w:after="240" w:line="360" w:lineRule="auto"/>
               <w:jc w:val="center"/>
               <w:cnfStyle w:val="000000000000" w:firstRow="0" w:lastRow="0" w:firstColumn="0" w:lastColumn="0" w:oddVBand="0" w:evenVBand="0" w:oddHBand="0" w:evenHBand="0" w:firstRowFirstColumn="0" w:firstRowLastColumn="0" w:lastRowFirstColumn="0" w:lastRowLastColumn="0"/>
               <w:rPr>
@@ -3350,7 +3479,7 @@
           </w:tcPr>
           <w:p>
             <w:pPr>
-              <w:spacing w:after="240"/>
+              <w:spacing w:after="240" w:line="360" w:lineRule="auto"/>
               <w:rPr>
                 <w:rFonts w:ascii="Arial" w:eastAsia="Roboto" w:hAnsi="Arial" w:cs="Arial"/>
               </w:rPr>
@@ -3369,6 +3498,7 @@
           </w:tcPr>
           <w:p>
             <w:pPr>
+              <w:spacing w:line="360" w:lineRule="auto"/>
               <w:jc w:val="center"/>
               <w:cnfStyle w:val="000000000000" w:firstRow="0" w:lastRow="0" w:firstColumn="0" w:lastColumn="0" w:oddVBand="0" w:evenVBand="0" w:oddHBand="0" w:evenHBand="0" w:firstRowFirstColumn="0" w:firstRowLastColumn="0" w:lastRowFirstColumn="0" w:lastRowLastColumn="0"/>
               <w:rPr>
@@ -3391,6 +3521,7 @@
           </w:tcPr>
           <w:p>
             <w:pPr>
+              <w:spacing w:line="360" w:lineRule="auto"/>
               <w:jc w:val="center"/>
               <w:cnfStyle w:val="000000000000" w:firstRow="0" w:lastRow="0" w:firstColumn="0" w:lastColumn="0" w:oddVBand="0" w:evenVBand="0" w:oddHBand="0" w:evenHBand="0" w:firstRowFirstColumn="0" w:firstRowLastColumn="0" w:lastRowFirstColumn="0" w:lastRowLastColumn="0"/>
               <w:rPr>
@@ -3406,6 +3537,7 @@
           </w:tcPr>
           <w:p>
             <w:pPr>
+              <w:spacing w:line="360" w:lineRule="auto"/>
               <w:jc w:val="center"/>
               <w:cnfStyle w:val="000000000000" w:firstRow="0" w:lastRow="0" w:firstColumn="0" w:lastColumn="0" w:oddVBand="0" w:evenVBand="0" w:oddHBand="0" w:evenHBand="0" w:firstRowFirstColumn="0" w:firstRowLastColumn="0" w:lastRowFirstColumn="0" w:lastRowLastColumn="0"/>
               <w:rPr>
@@ -3427,7 +3559,7 @@
           </w:tcPr>
           <w:p>
             <w:pPr>
-              <w:spacing w:after="240"/>
+              <w:spacing w:after="240" w:line="360" w:lineRule="auto"/>
               <w:rPr>
                 <w:rFonts w:ascii="Arial" w:hAnsi="Arial" w:cs="Arial"/>
               </w:rPr>
@@ -3446,7 +3578,8 @@
           </w:tcPr>
           <w:p>
             <w:pPr>
-              <w:spacing w:after="240"/>
+              <w:spacing w:after="240" w:line="360" w:lineRule="auto"/>
+              <w:jc w:val="center"/>
               <w:cnfStyle w:val="000000000000" w:firstRow="0" w:lastRow="0" w:firstColumn="0" w:lastColumn="0" w:oddVBand="0" w:evenVBand="0" w:oddHBand="0" w:evenHBand="0" w:firstRowFirstColumn="0" w:firstRowLastColumn="0" w:lastRowFirstColumn="0" w:lastRowLastColumn="0"/>
               <w:rPr>
                 <w:rFonts w:ascii="Arial" w:hAnsi="Arial" w:cs="Arial"/>
@@ -3468,6 +3601,7 @@
           </w:tcPr>
           <w:p>
             <w:pPr>
+              <w:spacing w:line="360" w:lineRule="auto"/>
               <w:jc w:val="center"/>
               <w:cnfStyle w:val="000000000000" w:firstRow="0" w:lastRow="0" w:firstColumn="0" w:lastColumn="0" w:oddVBand="0" w:evenVBand="0" w:oddHBand="0" w:evenHBand="0" w:firstRowFirstColumn="0" w:firstRowLastColumn="0" w:lastRowFirstColumn="0" w:lastRowLastColumn="0"/>
               <w:rPr>
@@ -3490,6 +3624,7 @@
           </w:tcPr>
           <w:p>
             <w:pPr>
+              <w:spacing w:line="360" w:lineRule="auto"/>
               <w:jc w:val="center"/>
               <w:cnfStyle w:val="000000000000" w:firstRow="0" w:lastRow="0" w:firstColumn="0" w:lastColumn="0" w:oddVBand="0" w:evenVBand="0" w:oddHBand="0" w:evenHBand="0" w:firstRowFirstColumn="0" w:firstRowLastColumn="0" w:lastRowFirstColumn="0" w:lastRowLastColumn="0"/>
               <w:rPr>
@@ -3518,7 +3653,7 @@
           </w:tcPr>
           <w:p>
             <w:pPr>
-              <w:spacing w:after="240"/>
+              <w:spacing w:after="240" w:line="360" w:lineRule="auto"/>
               <w:rPr>
                 <w:rFonts w:ascii="Arial" w:hAnsi="Arial" w:cs="Arial"/>
               </w:rPr>
@@ -3537,7 +3672,7 @@
           </w:tcPr>
           <w:p>
             <w:pPr>
-              <w:spacing w:after="240"/>
+              <w:spacing w:after="240" w:line="360" w:lineRule="auto"/>
               <w:cnfStyle w:val="000000000000" w:firstRow="0" w:lastRow="0" w:firstColumn="0" w:lastColumn="0" w:oddVBand="0" w:evenVBand="0" w:oddHBand="0" w:evenHBand="0" w:firstRowFirstColumn="0" w:firstRowLastColumn="0" w:lastRowFirstColumn="0" w:lastRowLastColumn="0"/>
               <w:rPr>
                 <w:rFonts w:ascii="Arial" w:hAnsi="Arial" w:cs="Arial"/>
@@ -3552,6 +3687,7 @@
           </w:tcPr>
           <w:p>
             <w:pPr>
+              <w:spacing w:line="360" w:lineRule="auto"/>
               <w:jc w:val="center"/>
               <w:cnfStyle w:val="000000000000" w:firstRow="0" w:lastRow="0" w:firstColumn="0" w:lastColumn="0" w:oddVBand="0" w:evenVBand="0" w:oddHBand="0" w:evenHBand="0" w:firstRowFirstColumn="0" w:firstRowLastColumn="0" w:lastRowFirstColumn="0" w:lastRowLastColumn="0"/>
               <w:rPr>
@@ -3574,6 +3710,7 @@
           </w:tcPr>
           <w:p>
             <w:pPr>
+              <w:spacing w:line="360" w:lineRule="auto"/>
               <w:jc w:val="center"/>
               <w:cnfStyle w:val="000000000000" w:firstRow="0" w:lastRow="0" w:firstColumn="0" w:lastColumn="0" w:oddVBand="0" w:evenVBand="0" w:oddHBand="0" w:evenHBand="0" w:firstRowFirstColumn="0" w:firstRowLastColumn="0" w:lastRowFirstColumn="0" w:lastRowLastColumn="0"/>
               <w:rPr>
@@ -3602,7 +3739,7 @@
           </w:tcPr>
           <w:p>
             <w:pPr>
-              <w:spacing w:after="240"/>
+              <w:spacing w:after="240" w:line="360" w:lineRule="auto"/>
               <w:rPr>
                 <w:rFonts w:ascii="Arial" w:hAnsi="Arial" w:cs="Arial"/>
               </w:rPr>
@@ -3621,6 +3758,7 @@
           </w:tcPr>
           <w:p>
             <w:pPr>
+              <w:spacing w:line="360" w:lineRule="auto"/>
               <w:jc w:val="center"/>
               <w:cnfStyle w:val="000000000000" w:firstRow="0" w:lastRow="0" w:firstColumn="0" w:lastColumn="0" w:oddVBand="0" w:evenVBand="0" w:oddHBand="0" w:evenHBand="0" w:firstRowFirstColumn="0" w:firstRowLastColumn="0" w:lastRowFirstColumn="0" w:lastRowLastColumn="0"/>
               <w:rPr>
@@ -3635,7 +3773,7 @@
           </w:tcPr>
           <w:p>
             <w:pPr>
-              <w:spacing w:after="240"/>
+              <w:spacing w:after="240" w:line="360" w:lineRule="auto"/>
               <w:jc w:val="center"/>
               <w:cnfStyle w:val="000000000000" w:firstRow="0" w:lastRow="0" w:firstColumn="0" w:lastColumn="0" w:oddVBand="0" w:evenVBand="0" w:oddHBand="0" w:evenHBand="0" w:firstRowFirstColumn="0" w:firstRowLastColumn="0" w:lastRowFirstColumn="0" w:lastRowLastColumn="0"/>
               <w:rPr>
@@ -3657,7 +3795,7 @@
           </w:tcPr>
           <w:p>
             <w:pPr>
-              <w:spacing w:after="240"/>
+              <w:spacing w:after="240" w:line="360" w:lineRule="auto"/>
               <w:jc w:val="center"/>
               <w:cnfStyle w:val="000000000000" w:firstRow="0" w:lastRow="0" w:firstColumn="0" w:lastColumn="0" w:oddVBand="0" w:evenVBand="0" w:oddHBand="0" w:evenHBand="0" w:firstRowFirstColumn="0" w:firstRowLastColumn="0" w:lastRowFirstColumn="0" w:lastRowLastColumn="0"/>
               <w:rPr>
@@ -3678,7 +3816,7 @@
           </w:tcPr>
           <w:p>
             <w:pPr>
-              <w:spacing w:after="240"/>
+              <w:spacing w:after="240" w:line="360" w:lineRule="auto"/>
               <w:rPr>
                 <w:rFonts w:ascii="Arial" w:eastAsia="Roboto" w:hAnsi="Arial" w:cs="Arial"/>
                 <w:b w:val="0"/>
@@ -3699,7 +3837,7 @@
           </w:tcPr>
           <w:p>
             <w:pPr>
-              <w:spacing w:after="240"/>
+              <w:spacing w:after="240" w:line="360" w:lineRule="auto"/>
               <w:jc w:val="center"/>
               <w:cnfStyle w:val="000000000000" w:firstRow="0" w:lastRow="0" w:firstColumn="0" w:lastColumn="0" w:oddVBand="0" w:evenVBand="0" w:oddHBand="0" w:evenHBand="0" w:firstRowFirstColumn="0" w:firstRowLastColumn="0" w:lastRowFirstColumn="0" w:lastRowLastColumn="0"/>
               <w:rPr>
@@ -3720,7 +3858,7 @@
           </w:tcPr>
           <w:p>
             <w:pPr>
-              <w:spacing w:after="240"/>
+              <w:spacing w:after="240" w:line="360" w:lineRule="auto"/>
               <w:jc w:val="center"/>
               <w:cnfStyle w:val="000000000000" w:firstRow="0" w:lastRow="0" w:firstColumn="0" w:lastColumn="0" w:oddVBand="0" w:evenVBand="0" w:oddHBand="0" w:evenHBand="0" w:firstRowFirstColumn="0" w:firstRowLastColumn="0" w:lastRowFirstColumn="0" w:lastRowLastColumn="0"/>
               <w:rPr>
@@ -3735,6 +3873,7 @@
           </w:tcPr>
           <w:p>
             <w:pPr>
+              <w:spacing w:line="360" w:lineRule="auto"/>
               <w:jc w:val="center"/>
               <w:cnfStyle w:val="000000000000" w:firstRow="0" w:lastRow="0" w:firstColumn="0" w:lastColumn="0" w:oddVBand="0" w:evenVBand="0" w:oddHBand="0" w:evenHBand="0" w:firstRowFirstColumn="0" w:firstRowLastColumn="0" w:lastRowFirstColumn="0" w:lastRowLastColumn="0"/>
               <w:rPr>
@@ -3758,7 +3897,7 @@
           </w:tcPr>
           <w:p>
             <w:pPr>
-              <w:spacing w:after="240"/>
+              <w:spacing w:after="240" w:line="360" w:lineRule="auto"/>
               <w:rPr>
                 <w:rFonts w:ascii="Arial" w:eastAsia="Roboto" w:hAnsi="Arial" w:cs="Arial"/>
               </w:rPr>
@@ -3780,7 +3919,7 @@
           </w:tcPr>
           <w:p>
             <w:pPr>
-              <w:spacing w:after="240"/>
+              <w:spacing w:after="240" w:line="360" w:lineRule="auto"/>
               <w:jc w:val="center"/>
               <w:cnfStyle w:val="000000000000" w:firstRow="0" w:lastRow="0" w:firstColumn="0" w:lastColumn="0" w:oddVBand="0" w:evenVBand="0" w:oddHBand="0" w:evenHBand="0" w:firstRowFirstColumn="0" w:firstRowLastColumn="0" w:lastRowFirstColumn="0" w:lastRowLastColumn="0"/>
               <w:rPr>
@@ -3798,7 +3937,7 @@
           </w:tcPr>
           <w:p>
             <w:pPr>
-              <w:spacing w:after="240"/>
+              <w:spacing w:after="240" w:line="360" w:lineRule="auto"/>
               <w:jc w:val="center"/>
               <w:cnfStyle w:val="000000000000" w:firstRow="0" w:lastRow="0" w:firstColumn="0" w:lastColumn="0" w:oddVBand="0" w:evenVBand="0" w:oddHBand="0" w:evenHBand="0" w:firstRowFirstColumn="0" w:firstRowLastColumn="0" w:lastRowFirstColumn="0" w:lastRowLastColumn="0"/>
               <w:rPr>
@@ -3816,6 +3955,7 @@
           </w:tcPr>
           <w:p>
             <w:pPr>
+              <w:spacing w:line="360" w:lineRule="auto"/>
               <w:jc w:val="center"/>
               <w:cnfStyle w:val="000000000000" w:firstRow="0" w:lastRow="0" w:firstColumn="0" w:lastColumn="0" w:oddVBand="0" w:evenVBand="0" w:oddHBand="0" w:evenHBand="0" w:firstRowFirstColumn="0" w:firstRowLastColumn="0" w:lastRowFirstColumn="0" w:lastRowLastColumn="0"/>
               <w:rPr>
@@ -3834,7 +3974,7 @@
     </w:tbl>
     <w:p>
       <w:pPr>
-        <w:spacing w:after="240" w:line="240" w:lineRule="auto"/>
+        <w:spacing w:after="240" w:line="360" w:lineRule="auto"/>
         <w:rPr>
           <w:rFonts w:ascii="Arial" w:eastAsia="Aptos" w:hAnsi="Arial" w:cs="Arial"/>
         </w:rPr>
@@ -3842,7 +3982,7 @@
     </w:p>
     <w:p>
       <w:pPr>
-        <w:spacing w:after="240" w:line="240" w:lineRule="auto"/>
+        <w:spacing w:after="240" w:line="360" w:lineRule="auto"/>
         <w:rPr>
           <w:rFonts w:ascii="Arial" w:eastAsia="Aptos" w:hAnsi="Arial" w:cs="Arial"/>
         </w:rPr>
@@ -3851,16 +3991,18 @@
     <w:p>
       <w:pPr>
         <w:pStyle w:val="Heading1"/>
+        <w:spacing w:line="360" w:lineRule="auto"/>
         <w:rPr>
           <w:rFonts w:eastAsia="Roboto"/>
         </w:rPr>
       </w:pPr>
-      <w:bookmarkStart w:id="2" w:name="_Toc220484853"/>
     </w:p>
     <w:p>
       <w:pPr>
         <w:pStyle w:val="Heading1"/>
-      </w:pPr>
+        <w:spacing w:line="360" w:lineRule="auto"/>
+      </w:pPr>
+      <w:bookmarkStart w:id="2" w:name="_Toc220929805"/>
       <w:r>
         <w:rPr>
           <w:rFonts w:eastAsia="Roboto"/>
@@ -3878,6 +4020,7 @@
     <w:p>
       <w:pPr>
         <w:pStyle w:val="Heading2"/>
+        <w:spacing w:line="360" w:lineRule="auto"/>
       </w:pPr>
       <w:r>
         <w:rPr>
@@ -3899,12 +4042,16 @@
     <w:p>
       <w:pPr>
         <w:pStyle w:val="NormalWeb"/>
+        <w:spacing w:line="360" w:lineRule="auto"/>
       </w:pPr>
       <w:r>
         <w:t>Egy stabil és biztonságos hálózat célja, hogy az eszközök megbízhatóan tudjanak kommunikálni egymással, és az adatok védve legyenek az illetéktelen hozzáféréstől. A megfelelően megtervezett hálózat csökkenti a hibák számát, és biztosítja a folyamatos működést. Fontos a jól megválasztott hálózati eszközök használata és a helyes beállítások elvégzése.</w:t>
       </w:r>
     </w:p>
     <w:p>
+      <w:pPr>
+        <w:spacing w:line="360" w:lineRule="auto"/>
+      </w:pPr>
       <w:r>
         <w:pict w14:anchorId="7C6AF544">
           <v:rect id="_x0000_i1025" style="width:0;height:1.5pt" o:hralign="center" o:hrstd="t" o:hr="t" fillcolor="#a0a0a0" stroked="f"/>
@@ -3914,6 +4061,7 @@
     <w:p>
       <w:pPr>
         <w:pStyle w:val="Heading2"/>
+        <w:spacing w:line="360" w:lineRule="auto"/>
       </w:pPr>
       <w:r>
         <w:t>Az egyes területek elkülönítése</w:t>
@@ -3922,12 +4070,16 @@
     <w:p>
       <w:pPr>
         <w:pStyle w:val="NormalWeb"/>
+        <w:spacing w:line="360" w:lineRule="auto"/>
       </w:pPr>
       <w:r>
         <w:t>A hálózatot érdemes több részre bontani, hogy az egyes területek ne zavarják egymást. Ez történhet VLAN-ok segítségével, amelyek lehetővé teszik a hálózat logikai elkülönítését. Minden terület külön IP-címtartományt kap, így a hálózat átláthatóbb és biztonságosabb lesz. Az elkülönítés csökkenti a felesleges hálózati forgalmat és növeli a biztonságot.</w:t>
       </w:r>
     </w:p>
     <w:p>
+      <w:pPr>
+        <w:spacing w:line="360" w:lineRule="auto"/>
+      </w:pPr>
       <w:r>
         <w:pict w14:anchorId="2E503F3E">
           <v:rect id="_x0000_i1026" style="width:0;height:1.5pt" o:hralign="center" o:hrstd="t" o:hr="t" fillcolor="#a0a0a0" stroked="f"/>
@@ -3937,6 +4089,7 @@
     <w:p>
       <w:pPr>
         <w:pStyle w:val="Heading2"/>
+        <w:spacing w:line="360" w:lineRule="auto"/>
       </w:pPr>
       <w:r>
         <w:t>Alapvető hálózati eszközök használata Cisco Packet Tracerben</w:t>
@@ -3945,12 +4098,16 @@
     <w:p>
       <w:pPr>
         <w:pStyle w:val="NormalWeb"/>
+        <w:spacing w:line="360" w:lineRule="auto"/>
       </w:pPr>
       <w:r>
         <w:t>A Cisco Packet Tracer egy olyan program, amelyben hálózatokat lehet tervezni és kipróbálni. A legfontosabb eszközök a routerek, switchek és a számítógépek. A hálózat beállításakor IP-címeket kell megadni, a kapcsolatokat kábelekkel létrehozni, majd a működést tesztelni például ping paranccsal.</w:t>
       </w:r>
     </w:p>
     <w:p>
+      <w:pPr>
+        <w:spacing w:line="360" w:lineRule="auto"/>
+      </w:pPr>
       <w:r>
         <w:pict w14:anchorId="57970C02">
           <v:rect id="_x0000_i1027" style="width:0;height:1.5pt" o:hralign="center" o:hrstd="t" o:hr="t" fillcolor="#a0a0a0" stroked="f"/>
@@ -3960,14 +4117,17 @@
     <w:p>
       <w:pPr>
         <w:pStyle w:val="Heading2"/>
-      </w:pPr>
-      <w:r>
+        <w:spacing w:line="360" w:lineRule="auto"/>
+      </w:pPr>
+      <w:r>
+        <w:lastRenderedPageBreak/>
         <w:t>Iroda könnyű kommunikációja az állomásokkal</w:t>
       </w:r>
     </w:p>
     <w:p>
       <w:pPr>
         <w:pStyle w:val="NormalWeb"/>
+        <w:spacing w:line="360" w:lineRule="auto"/>
       </w:pPr>
       <w:r>
         <w:t>Az iroda és az állomások közötti jó kommunikációhoz szükség van egy központi hálózatra. A megfelelő beállítások lehetővé teszik az adatok gyors és biztonságos továbbítását. Így az iroda könnyen eléri az állomásokat, és a munka hatékonyabban végezhető el.</w:t>
@@ -3975,7 +4135,7 @@
     </w:p>
     <w:p>
       <w:pPr>
-        <w:spacing w:after="0" w:line="240" w:lineRule="auto"/>
+        <w:spacing w:after="0" w:line="360" w:lineRule="auto"/>
         <w:rPr>
           <w:rFonts w:ascii="Arial" w:eastAsia="Aptos" w:hAnsi="Arial" w:cs="Arial"/>
         </w:rPr>
@@ -3983,7 +4143,7 @@
     </w:p>
     <w:p>
       <w:pPr>
-        <w:spacing w:after="240" w:line="240" w:lineRule="auto"/>
+        <w:spacing w:after="240" w:line="360" w:lineRule="auto"/>
         <w:rPr>
           <w:rFonts w:ascii="Arial" w:eastAsia="Aptos" w:hAnsi="Arial" w:cs="Arial"/>
         </w:rPr>
@@ -3991,7 +4151,7 @@
     </w:p>
     <w:p>
       <w:pPr>
-        <w:spacing w:after="240" w:line="240" w:lineRule="auto"/>
+        <w:spacing w:after="240" w:line="360" w:lineRule="auto"/>
         <w:rPr>
           <w:rFonts w:ascii="Arial" w:eastAsia="Aptos" w:hAnsi="Arial" w:cs="Arial"/>
         </w:rPr>
@@ -3999,7 +4159,7 @@
     </w:p>
     <w:p>
       <w:pPr>
-        <w:spacing w:after="240" w:line="240" w:lineRule="auto"/>
+        <w:spacing w:after="240" w:line="360" w:lineRule="auto"/>
         <w:rPr>
           <w:rFonts w:ascii="Arial" w:eastAsia="Aptos" w:hAnsi="Arial" w:cs="Arial"/>
         </w:rPr>
@@ -4007,7 +4167,7 @@
     </w:p>
     <w:p>
       <w:pPr>
-        <w:spacing w:after="240" w:line="240" w:lineRule="auto"/>
+        <w:spacing w:after="240" w:line="360" w:lineRule="auto"/>
         <w:rPr>
           <w:rFonts w:ascii="Arial" w:eastAsia="Aptos" w:hAnsi="Arial" w:cs="Arial"/>
         </w:rPr>
@@ -4015,7 +4175,7 @@
     </w:p>
     <w:p>
       <w:pPr>
-        <w:spacing w:after="240" w:line="240" w:lineRule="auto"/>
+        <w:spacing w:after="240" w:line="360" w:lineRule="auto"/>
         <w:rPr>
           <w:rFonts w:ascii="Arial" w:eastAsia="Aptos" w:hAnsi="Arial" w:cs="Arial"/>
         </w:rPr>
@@ -4023,7 +4183,7 @@
     </w:p>
     <w:p>
       <w:pPr>
-        <w:spacing w:after="240" w:line="240" w:lineRule="auto"/>
+        <w:spacing w:after="240" w:line="360" w:lineRule="auto"/>
         <w:rPr>
           <w:rFonts w:ascii="Arial" w:eastAsia="Aptos" w:hAnsi="Arial" w:cs="Arial"/>
         </w:rPr>
@@ -4032,13 +4192,13 @@
     <w:p>
       <w:pPr>
         <w:pStyle w:val="Heading1"/>
-      </w:pPr>
-      <w:bookmarkStart w:id="3" w:name="_Toc220484854"/>
+        <w:spacing w:line="360" w:lineRule="auto"/>
+      </w:pPr>
+      <w:bookmarkStart w:id="3" w:name="_Toc220929806"/>
       <w:r>
         <w:rPr>
           <w:rFonts w:eastAsia="Roboto"/>
         </w:rPr>
-        <w:lastRenderedPageBreak/>
         <w:t>3. Résztvevők</w:t>
       </w:r>
       <w:bookmarkEnd w:id="3"/>
@@ -4071,7 +4231,7 @@
           </w:tcPr>
           <w:p>
             <w:pPr>
-              <w:spacing w:after="240"/>
+              <w:spacing w:after="240" w:line="360" w:lineRule="auto"/>
               <w:jc w:val="center"/>
               <w:rPr>
                 <w:rFonts w:ascii="Arial" w:eastAsia="Roboto" w:hAnsi="Arial" w:cs="Arial"/>
@@ -4091,7 +4251,7 @@
           </w:tcPr>
           <w:p>
             <w:pPr>
-              <w:spacing w:after="240"/>
+              <w:spacing w:after="240" w:line="360" w:lineRule="auto"/>
               <w:jc w:val="center"/>
               <w:cnfStyle w:val="100000000000" w:firstRow="1" w:lastRow="0" w:firstColumn="0" w:lastColumn="0" w:oddVBand="0" w:evenVBand="0" w:oddHBand="0" w:evenHBand="0" w:firstRowFirstColumn="0" w:firstRowLastColumn="0" w:lastRowFirstColumn="0" w:lastRowLastColumn="0"/>
               <w:rPr>
@@ -4121,7 +4281,7 @@
           </w:tcPr>
           <w:p>
             <w:pPr>
-              <w:spacing w:after="240"/>
+              <w:spacing w:after="240" w:line="360" w:lineRule="auto"/>
               <w:rPr>
                 <w:rFonts w:ascii="Arial" w:hAnsi="Arial" w:cs="Arial"/>
               </w:rPr>
@@ -4140,7 +4300,7 @@
           </w:tcPr>
           <w:p>
             <w:pPr>
-              <w:spacing w:after="240"/>
+              <w:spacing w:after="240" w:line="360" w:lineRule="auto"/>
               <w:cnfStyle w:val="000000000000" w:firstRow="0" w:lastRow="0" w:firstColumn="0" w:lastColumn="0" w:oddVBand="0" w:evenVBand="0" w:oddHBand="0" w:evenHBand="0" w:firstRowFirstColumn="0" w:firstRowLastColumn="0" w:lastRowFirstColumn="0" w:lastRowLastColumn="0"/>
               <w:rPr>
                 <w:rFonts w:ascii="Arial" w:eastAsia="Roboto" w:hAnsi="Arial" w:cs="Arial"/>
@@ -4168,7 +4328,7 @@
           </w:tcPr>
           <w:p>
             <w:pPr>
-              <w:spacing w:after="240"/>
+              <w:spacing w:after="240" w:line="360" w:lineRule="auto"/>
               <w:rPr>
                 <w:rFonts w:ascii="Arial" w:hAnsi="Arial" w:cs="Arial"/>
               </w:rPr>
@@ -4187,7 +4347,7 @@
           </w:tcPr>
           <w:p>
             <w:pPr>
-              <w:spacing w:after="240"/>
+              <w:spacing w:after="240" w:line="360" w:lineRule="auto"/>
               <w:cnfStyle w:val="000000000000" w:firstRow="0" w:lastRow="0" w:firstColumn="0" w:lastColumn="0" w:oddVBand="0" w:evenVBand="0" w:oddHBand="0" w:evenHBand="0" w:firstRowFirstColumn="0" w:firstRowLastColumn="0" w:lastRowFirstColumn="0" w:lastRowLastColumn="0"/>
               <w:rPr>
                 <w:rFonts w:ascii="Arial" w:hAnsi="Arial" w:cs="Arial"/>
@@ -4215,7 +4375,7 @@
           </w:tcPr>
           <w:p>
             <w:pPr>
-              <w:spacing w:after="240"/>
+              <w:spacing w:after="240" w:line="360" w:lineRule="auto"/>
               <w:rPr>
                 <w:rFonts w:ascii="Arial" w:hAnsi="Arial" w:cs="Arial"/>
               </w:rPr>
@@ -4234,7 +4394,7 @@
           </w:tcPr>
           <w:p>
             <w:pPr>
-              <w:spacing w:after="240"/>
+              <w:spacing w:after="240" w:line="360" w:lineRule="auto"/>
               <w:cnfStyle w:val="000000000000" w:firstRow="0" w:lastRow="0" w:firstColumn="0" w:lastColumn="0" w:oddVBand="0" w:evenVBand="0" w:oddHBand="0" w:evenHBand="0" w:firstRowFirstColumn="0" w:firstRowLastColumn="0" w:lastRowFirstColumn="0" w:lastRowLastColumn="0"/>
               <w:rPr>
                 <w:rFonts w:ascii="Arial" w:eastAsia="Roboto" w:hAnsi="Arial" w:cs="Arial"/>
@@ -4254,7 +4414,7 @@
     </w:tbl>
     <w:p>
       <w:pPr>
-        <w:spacing w:after="240" w:line="240" w:lineRule="auto"/>
+        <w:spacing w:after="240" w:line="360" w:lineRule="auto"/>
         <w:rPr>
           <w:rFonts w:ascii="Arial" w:eastAsia="Aptos" w:hAnsi="Arial" w:cs="Arial"/>
         </w:rPr>
@@ -4263,11 +4423,12 @@
     <w:p>
       <w:pPr>
         <w:pStyle w:val="Heading1"/>
+        <w:spacing w:line="360" w:lineRule="auto"/>
         <w:rPr>
           <w:rFonts w:eastAsia="Roboto"/>
         </w:rPr>
       </w:pPr>
-      <w:bookmarkStart w:id="4" w:name="_Toc220484855"/>
+      <w:bookmarkStart w:id="4" w:name="_Toc220929807"/>
       <w:r>
         <w:rPr>
           <w:rFonts w:eastAsia="Roboto"/>
@@ -4290,54 +4451,105 @@
     </w:p>
     <w:p>
       <w:pPr>
-        <w:spacing w:before="280" w:after="280" w:line="240" w:lineRule="auto"/>
-      </w:pPr>
-      <w:r>
+        <w:spacing w:before="280" w:after="280" w:line="360" w:lineRule="auto"/>
+        <w:rPr>
+          <w:rFonts w:ascii="Times New Roman" w:hAnsi="Times New Roman" w:cs="Times New Roman"/>
+          <w:sz w:val="24"/>
+          <w:szCs w:val="24"/>
+        </w:rPr>
+      </w:pPr>
+      <w:r>
+        <w:rPr>
+          <w:rFonts w:ascii="Times New Roman" w:hAnsi="Times New Roman" w:cs="Times New Roman"/>
+          <w:sz w:val="24"/>
+          <w:szCs w:val="24"/>
+        </w:rPr>
         <w:t>A hálózat központi eleme egy router, amely összeköti az iroda, a raktár és az állatkert különálló alhálózatait. Ez azt jelenti, hogy bár ezek a részek külön hálózatként működnek, a router segítségével mégis képesek egymással kommunikálni. Olyan szerepet tölt be, mint egy forgalomirányító csomópont, amely eldönti, hogy az adatok honnan hova jussanak el.</w:t>
       </w:r>
     </w:p>
     <w:p>
       <w:pPr>
-        <w:spacing w:before="280" w:after="280" w:line="240" w:lineRule="auto"/>
-      </w:pPr>
-    </w:p>
-    <w:p>
-      <w:pPr>
-        <w:spacing w:before="280" w:after="280" w:line="240" w:lineRule="auto"/>
-      </w:pPr>
-      <w:r>
+        <w:spacing w:before="280" w:after="280" w:line="360" w:lineRule="auto"/>
+      </w:pPr>
+    </w:p>
+    <w:p>
+      <w:pPr>
+        <w:spacing w:before="280" w:after="280" w:line="360" w:lineRule="auto"/>
+        <w:rPr>
+          <w:rFonts w:ascii="Times New Roman" w:hAnsi="Times New Roman" w:cs="Times New Roman"/>
+          <w:sz w:val="24"/>
+          <w:szCs w:val="24"/>
+        </w:rPr>
+      </w:pPr>
+      <w:r>
+        <w:rPr>
+          <w:rFonts w:ascii="Times New Roman" w:hAnsi="Times New Roman" w:cs="Times New Roman"/>
+          <w:sz w:val="24"/>
+          <w:szCs w:val="24"/>
+        </w:rPr>
+        <w:lastRenderedPageBreak/>
         <w:t>Ez az eszköz biztosítja az adatok zavartalan áramlását a hálózat egyes részei között, vagyis segít abban, hogy az információk gyorsan és pontosan eljussanak a megfelelő helyre. Például ha az irodából adatokat kell küldeni a raktárba, vagy az állatkert rendszerébe, akkor ezek az adatok a routeren keresztül haladnak. Emellett a router gondoskodik arról is, hogy a kapcsolat stabil legyen, és a hálózat ne terhelődjön túl.</w:t>
       </w:r>
     </w:p>
     <w:p>
       <w:pPr>
-        <w:spacing w:before="280" w:after="280" w:line="240" w:lineRule="auto"/>
-      </w:pPr>
-    </w:p>
-    <w:p>
-      <w:pPr>
-        <w:spacing w:before="280" w:after="280" w:line="240" w:lineRule="auto"/>
-      </w:pPr>
-      <w:r>
+        <w:spacing w:before="280" w:after="280" w:line="360" w:lineRule="auto"/>
+        <w:rPr>
+          <w:rFonts w:ascii="Times New Roman" w:hAnsi="Times New Roman" w:cs="Times New Roman"/>
+          <w:sz w:val="24"/>
+          <w:szCs w:val="24"/>
+        </w:rPr>
+      </w:pPr>
+    </w:p>
+    <w:p>
+      <w:pPr>
+        <w:spacing w:before="280" w:after="280" w:line="360" w:lineRule="auto"/>
+        <w:rPr>
+          <w:rFonts w:ascii="Times New Roman" w:hAnsi="Times New Roman" w:cs="Times New Roman"/>
+          <w:sz w:val="24"/>
+          <w:szCs w:val="24"/>
+        </w:rPr>
+      </w:pPr>
+      <w:r>
+        <w:rPr>
+          <w:rFonts w:ascii="Times New Roman" w:hAnsi="Times New Roman" w:cs="Times New Roman"/>
+          <w:sz w:val="24"/>
+          <w:szCs w:val="24"/>
+        </w:rPr>
         <w:t>A router fontos szerepet játszik a biztonságos kommunikációban is, mivel képes kiszűrni a nem kívánt adatforgalmat, és megvédeni a hálózatot az illetéktelen hozzáférésektől. Így a hálózatban tárolt adatok nagyobb biztonságban vannak, és kisebb az esélye annak, hogy külső támadás érje a rendszert.</w:t>
       </w:r>
     </w:p>
     <w:p>
       <w:pPr>
-        <w:spacing w:before="280" w:after="280" w:line="240" w:lineRule="auto"/>
-      </w:pPr>
-    </w:p>
-    <w:p>
-      <w:pPr>
-        <w:spacing w:before="280" w:after="280" w:line="240" w:lineRule="auto"/>
-      </w:pPr>
-      <w:r>
+        <w:spacing w:before="280" w:after="280" w:line="360" w:lineRule="auto"/>
+        <w:rPr>
+          <w:rFonts w:ascii="Times New Roman" w:hAnsi="Times New Roman" w:cs="Times New Roman"/>
+          <w:sz w:val="24"/>
+          <w:szCs w:val="24"/>
+        </w:rPr>
+      </w:pPr>
+    </w:p>
+    <w:p>
+      <w:pPr>
+        <w:spacing w:before="280" w:after="280" w:line="360" w:lineRule="auto"/>
+        <w:rPr>
+          <w:rFonts w:ascii="Times New Roman" w:hAnsi="Times New Roman" w:cs="Times New Roman"/>
+          <w:sz w:val="24"/>
+          <w:szCs w:val="24"/>
+        </w:rPr>
+      </w:pPr>
+      <w:r>
+        <w:rPr>
+          <w:rFonts w:ascii="Times New Roman" w:hAnsi="Times New Roman" w:cs="Times New Roman"/>
+          <w:sz w:val="24"/>
+          <w:szCs w:val="24"/>
+        </w:rPr>
         <w:t>Összességében a router központi szerepet tölt be a hálózat működésében, mivel rajta keresztül történik az adatforgalom irányítása és a hálózati kapcsolatok felügyelete. Nélküle az egyes alhálózatok nem tudnának együttműködni, ezért a teljes rendszer működése elképzelhetetlen lenne nélküle.</w:t>
       </w:r>
     </w:p>
     <w:p>
       <w:pPr>
-        <w:spacing w:before="280" w:after="280" w:line="240" w:lineRule="auto"/>
+        <w:spacing w:before="280" w:after="280" w:line="360" w:lineRule="auto"/>
         <w:rPr>
           <w:rFonts w:ascii="Arial" w:hAnsi="Arial" w:cs="Arial"/>
         </w:rPr>
@@ -4362,9 +4574,11 @@
     </w:p>
     <w:p>
       <w:pPr>
-        <w:spacing w:after="0" w:line="240" w:lineRule="auto"/>
-        <w:rPr>
-          <w:rFonts w:ascii="Arial" w:hAnsi="Arial" w:cs="Arial"/>
+        <w:spacing w:after="0" w:line="360" w:lineRule="auto"/>
+        <w:rPr>
+          <w:rFonts w:ascii="Times New Roman" w:hAnsi="Times New Roman" w:cs="Times New Roman"/>
+          <w:sz w:val="24"/>
+          <w:szCs w:val="24"/>
         </w:rPr>
       </w:pPr>
       <w:r>
@@ -4382,256 +4596,366 @@
       </w:r>
       <w:r>
         <w:rPr>
-          <w:rFonts w:ascii="Arial" w:eastAsia="Roboto" w:hAnsi="Arial" w:cs="Arial"/>
+          <w:rFonts w:ascii="Times New Roman" w:eastAsia="Roboto" w:hAnsi="Times New Roman" w:cs="Times New Roman"/>
           <w:color w:val="000000" w:themeColor="text1"/>
+          <w:sz w:val="24"/>
+          <w:szCs w:val="24"/>
         </w:rPr>
         <w:t>Router (</w:t>
       </w:r>
       <w:r>
         <w:rPr>
-          <w:rFonts w:ascii="Arial" w:eastAsia="Roboto" w:hAnsi="Arial" w:cs="Arial"/>
+          <w:rFonts w:ascii="Times New Roman" w:eastAsia="Roboto" w:hAnsi="Times New Roman" w:cs="Times New Roman"/>
           <w:color w:val="000000" w:themeColor="text1"/>
+          <w:sz w:val="24"/>
+          <w:szCs w:val="24"/>
         </w:rPr>
         <w:t xml:space="preserve">1941 </w:t>
       </w:r>
       <w:r>
         <w:rPr>
-          <w:rFonts w:ascii="Arial" w:eastAsia="Roboto" w:hAnsi="Arial" w:cs="Arial"/>
+          <w:rFonts w:ascii="Times New Roman" w:eastAsia="Roboto" w:hAnsi="Times New Roman" w:cs="Times New Roman"/>
           <w:color w:val="000000" w:themeColor="text1"/>
+          <w:sz w:val="24"/>
+          <w:szCs w:val="24"/>
         </w:rPr>
         <w:t>)</w:t>
       </w:r>
     </w:p>
     <w:p>
       <w:pPr>
-        <w:spacing w:after="0" w:line="240" w:lineRule="auto"/>
+        <w:spacing w:after="0" w:line="360" w:lineRule="auto"/>
+        <w:rPr>
+          <w:rFonts w:ascii="Times New Roman" w:hAnsi="Times New Roman" w:cs="Times New Roman"/>
+          <w:sz w:val="24"/>
+          <w:szCs w:val="24"/>
+        </w:rPr>
+      </w:pPr>
+      <w:r>
+        <w:rPr>
+          <w:rFonts w:ascii="Times New Roman" w:eastAsia="Roboto" w:hAnsi="Times New Roman" w:cs="Times New Roman"/>
+          <w:color w:val="000000" w:themeColor="text1"/>
+          <w:sz w:val="24"/>
+          <w:szCs w:val="24"/>
+        </w:rPr>
+        <w:t>●</w:t>
+      </w:r>
+      <w:r>
+        <w:rPr>
+          <w:rFonts w:ascii="Times New Roman" w:eastAsia="Aptos" w:hAnsi="Times New Roman" w:cs="Times New Roman"/>
+          <w:sz w:val="24"/>
+          <w:szCs w:val="24"/>
+        </w:rPr>
+        <w:t xml:space="preserve"> </w:t>
+      </w:r>
+      <w:r>
+        <w:rPr>
+          <w:rFonts w:ascii="Times New Roman" w:eastAsia="Roboto" w:hAnsi="Times New Roman" w:cs="Times New Roman"/>
+          <w:color w:val="000000" w:themeColor="text1"/>
+          <w:sz w:val="24"/>
+          <w:szCs w:val="24"/>
+        </w:rPr>
+        <w:t>Switchek(2950-24)</w:t>
+      </w:r>
+    </w:p>
+    <w:p>
+      <w:pPr>
+        <w:spacing w:after="0" w:line="360" w:lineRule="auto"/>
+        <w:rPr>
+          <w:rFonts w:ascii="Times New Roman" w:hAnsi="Times New Roman" w:cs="Times New Roman"/>
+          <w:sz w:val="24"/>
+          <w:szCs w:val="24"/>
+        </w:rPr>
+      </w:pPr>
+      <w:r>
+        <w:rPr>
+          <w:rFonts w:ascii="Times New Roman" w:eastAsia="Roboto" w:hAnsi="Times New Roman" w:cs="Times New Roman"/>
+          <w:color w:val="000000" w:themeColor="text1"/>
+          <w:sz w:val="24"/>
+          <w:szCs w:val="24"/>
+        </w:rPr>
+        <w:t>●</w:t>
+      </w:r>
+      <w:r>
+        <w:rPr>
+          <w:rFonts w:ascii="Times New Roman" w:eastAsia="Aptos" w:hAnsi="Times New Roman" w:cs="Times New Roman"/>
+          <w:sz w:val="24"/>
+          <w:szCs w:val="24"/>
+        </w:rPr>
+        <w:t xml:space="preserve"> </w:t>
+      </w:r>
+      <w:r>
+        <w:rPr>
+          <w:rFonts w:ascii="Times New Roman" w:eastAsia="Roboto" w:hAnsi="Times New Roman" w:cs="Times New Roman"/>
+          <w:color w:val="000000" w:themeColor="text1"/>
+          <w:sz w:val="24"/>
+          <w:szCs w:val="24"/>
+        </w:rPr>
+        <w:t>PC-k</w:t>
+      </w:r>
+    </w:p>
+    <w:p>
+      <w:pPr>
+        <w:spacing w:after="0" w:line="360" w:lineRule="auto"/>
+        <w:rPr>
+          <w:rFonts w:ascii="Times New Roman" w:eastAsia="Roboto" w:hAnsi="Times New Roman" w:cs="Times New Roman"/>
+          <w:color w:val="000000" w:themeColor="text1"/>
+          <w:sz w:val="24"/>
+          <w:szCs w:val="24"/>
+        </w:rPr>
+      </w:pPr>
+      <w:r>
+        <w:rPr>
+          <w:rFonts w:ascii="Times New Roman" w:eastAsia="Roboto" w:hAnsi="Times New Roman" w:cs="Times New Roman"/>
+          <w:color w:val="000000" w:themeColor="text1"/>
+          <w:sz w:val="24"/>
+          <w:szCs w:val="24"/>
+        </w:rPr>
+        <w:t>●</w:t>
+      </w:r>
+      <w:r>
+        <w:rPr>
+          <w:rFonts w:ascii="Times New Roman" w:eastAsia="Aptos" w:hAnsi="Times New Roman" w:cs="Times New Roman"/>
+          <w:sz w:val="24"/>
+          <w:szCs w:val="24"/>
+        </w:rPr>
+        <w:t xml:space="preserve"> </w:t>
+      </w:r>
+      <w:r>
+        <w:rPr>
+          <w:rFonts w:ascii="Times New Roman" w:eastAsia="Roboto" w:hAnsi="Times New Roman" w:cs="Times New Roman"/>
+          <w:color w:val="000000" w:themeColor="text1"/>
+          <w:sz w:val="24"/>
+          <w:szCs w:val="24"/>
+        </w:rPr>
+        <w:t>Szerverek</w:t>
+      </w:r>
+    </w:p>
+    <w:p>
+      <w:pPr>
+        <w:spacing w:after="0" w:line="360" w:lineRule="auto"/>
+        <w:rPr>
+          <w:rFonts w:ascii="Times New Roman" w:hAnsi="Times New Roman" w:cs="Times New Roman"/>
+          <w:sz w:val="24"/>
+          <w:szCs w:val="24"/>
+        </w:rPr>
+      </w:pPr>
+      <w:r>
+        <w:rPr>
+          <w:rFonts w:ascii="Times New Roman" w:eastAsia="Roboto" w:hAnsi="Times New Roman" w:cs="Times New Roman"/>
+          <w:color w:val="000000" w:themeColor="text1"/>
+          <w:sz w:val="24"/>
+          <w:szCs w:val="24"/>
+        </w:rPr>
+        <w:t>●</w:t>
+      </w:r>
+      <w:r>
+        <w:rPr>
+          <w:rFonts w:ascii="Times New Roman" w:eastAsia="Aptos" w:hAnsi="Times New Roman" w:cs="Times New Roman"/>
+          <w:sz w:val="24"/>
+          <w:szCs w:val="24"/>
+        </w:rPr>
+        <w:t xml:space="preserve"> </w:t>
+      </w:r>
+      <w:r>
+        <w:rPr>
+          <w:rFonts w:ascii="Times New Roman" w:eastAsia="Roboto" w:hAnsi="Times New Roman" w:cs="Times New Roman"/>
+          <w:color w:val="000000" w:themeColor="text1"/>
+          <w:sz w:val="24"/>
+          <w:szCs w:val="24"/>
+        </w:rPr>
+        <w:t>Laptop</w:t>
+      </w:r>
+    </w:p>
+    <w:p>
+      <w:pPr>
+        <w:spacing w:after="0" w:line="360" w:lineRule="auto"/>
+        <w:rPr>
+          <w:rFonts w:ascii="Times New Roman" w:eastAsia="Roboto" w:hAnsi="Times New Roman" w:cs="Times New Roman"/>
+          <w:color w:val="000000" w:themeColor="text1"/>
+          <w:sz w:val="24"/>
+          <w:szCs w:val="24"/>
+        </w:rPr>
+      </w:pPr>
+      <w:r>
+        <w:rPr>
+          <w:rFonts w:ascii="Times New Roman" w:eastAsia="Roboto" w:hAnsi="Times New Roman" w:cs="Times New Roman"/>
+          <w:color w:val="000000" w:themeColor="text1"/>
+          <w:sz w:val="24"/>
+          <w:szCs w:val="24"/>
+        </w:rPr>
+        <w:t>●</w:t>
+      </w:r>
+      <w:r>
+        <w:rPr>
+          <w:rFonts w:ascii="Times New Roman" w:eastAsia="Aptos" w:hAnsi="Times New Roman" w:cs="Times New Roman"/>
+          <w:sz w:val="24"/>
+          <w:szCs w:val="24"/>
+        </w:rPr>
+        <w:t xml:space="preserve"> </w:t>
+      </w:r>
+      <w:r>
+        <w:rPr>
+          <w:rFonts w:ascii="Times New Roman" w:eastAsia="Roboto" w:hAnsi="Times New Roman" w:cs="Times New Roman"/>
+          <w:color w:val="000000" w:themeColor="text1"/>
+          <w:sz w:val="24"/>
+          <w:szCs w:val="24"/>
+        </w:rPr>
+        <w:t>Nyomtató</w:t>
+      </w:r>
+    </w:p>
+    <w:p>
+      <w:pPr>
+        <w:spacing w:after="0" w:line="360" w:lineRule="auto"/>
+        <w:rPr>
+          <w:rFonts w:ascii="Times New Roman" w:eastAsia="Roboto" w:hAnsi="Times New Roman" w:cs="Times New Roman"/>
+          <w:color w:val="000000" w:themeColor="text1"/>
+          <w:sz w:val="24"/>
+          <w:szCs w:val="24"/>
+        </w:rPr>
+      </w:pPr>
+      <w:r>
+        <w:rPr>
+          <w:rFonts w:ascii="Times New Roman" w:eastAsia="Roboto" w:hAnsi="Times New Roman" w:cs="Times New Roman"/>
+          <w:color w:val="000000" w:themeColor="text1"/>
+          <w:sz w:val="24"/>
+          <w:szCs w:val="24"/>
+        </w:rPr>
+        <w:t>●</w:t>
+      </w:r>
+      <w:r>
+        <w:rPr>
+          <w:rFonts w:ascii="Times New Roman" w:eastAsia="Aptos" w:hAnsi="Times New Roman" w:cs="Times New Roman"/>
+          <w:sz w:val="24"/>
+          <w:szCs w:val="24"/>
+        </w:rPr>
+        <w:t xml:space="preserve"> </w:t>
+      </w:r>
+      <w:r>
+        <w:rPr>
+          <w:rFonts w:ascii="Times New Roman" w:eastAsia="Roboto" w:hAnsi="Times New Roman" w:cs="Times New Roman"/>
+          <w:color w:val="000000" w:themeColor="text1"/>
+          <w:sz w:val="24"/>
+          <w:szCs w:val="24"/>
+        </w:rPr>
+        <w:t>Ip-telefon</w:t>
+      </w:r>
+    </w:p>
+    <w:p>
+      <w:pPr>
+        <w:spacing w:after="0" w:line="360" w:lineRule="auto"/>
+        <w:rPr>
+          <w:rFonts w:ascii="Times New Roman" w:hAnsi="Times New Roman" w:cs="Times New Roman"/>
+          <w:sz w:val="24"/>
+          <w:szCs w:val="24"/>
+        </w:rPr>
+      </w:pPr>
+      <w:r>
+        <w:rPr>
+          <w:rFonts w:ascii="Times New Roman" w:eastAsia="Roboto" w:hAnsi="Times New Roman" w:cs="Times New Roman"/>
+          <w:color w:val="000000" w:themeColor="text1"/>
+          <w:sz w:val="24"/>
+          <w:szCs w:val="24"/>
+        </w:rPr>
+        <w:t>●</w:t>
+      </w:r>
+      <w:r>
+        <w:rPr>
+          <w:rFonts w:ascii="Times New Roman" w:eastAsia="Aptos" w:hAnsi="Times New Roman" w:cs="Times New Roman"/>
+          <w:sz w:val="24"/>
+          <w:szCs w:val="24"/>
+        </w:rPr>
+        <w:t xml:space="preserve"> </w:t>
+      </w:r>
+      <w:r>
+        <w:rPr>
+          <w:rFonts w:ascii="Times New Roman" w:eastAsia="Roboto" w:hAnsi="Times New Roman" w:cs="Times New Roman"/>
+          <w:color w:val="000000" w:themeColor="text1"/>
+          <w:sz w:val="24"/>
+          <w:szCs w:val="24"/>
+        </w:rPr>
+        <w:t>AccessPoint-PT</w:t>
+      </w:r>
+    </w:p>
+    <w:p>
+      <w:pPr>
+        <w:spacing w:after="0" w:line="360" w:lineRule="auto"/>
+        <w:rPr>
+          <w:rFonts w:ascii="Times New Roman" w:hAnsi="Times New Roman" w:cs="Times New Roman"/>
+          <w:sz w:val="24"/>
+          <w:szCs w:val="24"/>
+        </w:rPr>
+      </w:pPr>
+      <w:r>
+        <w:rPr>
+          <w:rFonts w:ascii="Times New Roman" w:eastAsia="Roboto" w:hAnsi="Times New Roman" w:cs="Times New Roman"/>
+          <w:color w:val="000000" w:themeColor="text1"/>
+          <w:sz w:val="24"/>
+          <w:szCs w:val="24"/>
+        </w:rPr>
+        <w:t>●</w:t>
+      </w:r>
+      <w:r>
+        <w:rPr>
+          <w:rFonts w:ascii="Times New Roman" w:eastAsia="Aptos" w:hAnsi="Times New Roman" w:cs="Times New Roman"/>
+          <w:sz w:val="24"/>
+          <w:szCs w:val="24"/>
+        </w:rPr>
+        <w:t xml:space="preserve"> </w:t>
+      </w:r>
+      <w:r>
+        <w:rPr>
+          <w:rFonts w:ascii="Times New Roman" w:eastAsia="Roboto" w:hAnsi="Times New Roman" w:cs="Times New Roman"/>
+          <w:color w:val="000000" w:themeColor="text1"/>
+          <w:sz w:val="24"/>
+          <w:szCs w:val="24"/>
+        </w:rPr>
+        <w:t>Tablet</w:t>
+      </w:r>
+    </w:p>
+    <w:p>
+      <w:pPr>
+        <w:spacing w:after="240" w:line="360" w:lineRule="auto"/>
         <w:rPr>
           <w:rFonts w:ascii="Arial" w:hAnsi="Arial" w:cs="Arial"/>
         </w:rPr>
       </w:pPr>
-      <w:r>
-        <w:rPr>
-          <w:rFonts w:ascii="Arial" w:eastAsia="Roboto" w:hAnsi="Arial" w:cs="Arial"/>
-          <w:color w:val="000000" w:themeColor="text1"/>
-        </w:rPr>
-        <w:t>●</w:t>
-      </w:r>
-      <w:r>
-        <w:rPr>
-          <w:rFonts w:ascii="Arial" w:eastAsia="Aptos" w:hAnsi="Arial" w:cs="Arial"/>
-        </w:rPr>
-        <w:t xml:space="preserve"> </w:t>
-      </w:r>
-      <w:r>
-        <w:rPr>
-          <w:rFonts w:ascii="Arial" w:eastAsia="Roboto" w:hAnsi="Arial" w:cs="Arial"/>
-          <w:color w:val="000000" w:themeColor="text1"/>
-        </w:rPr>
-        <w:t>Switchek(2950-24)</w:t>
-      </w:r>
-    </w:p>
-    <w:p>
-      <w:pPr>
-        <w:spacing w:after="0" w:line="240" w:lineRule="auto"/>
+    </w:p>
+    <w:p>
+      <w:pPr>
+        <w:spacing w:after="240" w:line="360" w:lineRule="auto"/>
         <w:rPr>
           <w:rFonts w:ascii="Arial" w:hAnsi="Arial" w:cs="Arial"/>
         </w:rPr>
       </w:pPr>
-      <w:r>
-        <w:rPr>
-          <w:rFonts w:ascii="Arial" w:eastAsia="Roboto" w:hAnsi="Arial" w:cs="Arial"/>
-          <w:color w:val="000000" w:themeColor="text1"/>
-        </w:rPr>
-        <w:t>●</w:t>
-      </w:r>
-      <w:r>
-        <w:rPr>
-          <w:rFonts w:ascii="Arial" w:eastAsia="Aptos" w:hAnsi="Arial" w:cs="Arial"/>
-        </w:rPr>
-        <w:t xml:space="preserve"> </w:t>
-      </w:r>
-      <w:r>
-        <w:rPr>
-          <w:rFonts w:ascii="Arial" w:eastAsia="Roboto" w:hAnsi="Arial" w:cs="Arial"/>
-          <w:color w:val="000000" w:themeColor="text1"/>
-        </w:rPr>
-        <w:t>PC-k</w:t>
-      </w:r>
-    </w:p>
-    <w:p>
-      <w:pPr>
-        <w:spacing w:after="0" w:line="240" w:lineRule="auto"/>
-        <w:rPr>
-          <w:rFonts w:ascii="Arial" w:eastAsia="Roboto" w:hAnsi="Arial" w:cs="Arial"/>
-          <w:color w:val="000000" w:themeColor="text1"/>
-        </w:rPr>
-      </w:pPr>
-      <w:r>
-        <w:rPr>
-          <w:rFonts w:ascii="Arial" w:eastAsia="Roboto" w:hAnsi="Arial" w:cs="Arial"/>
-          <w:color w:val="000000" w:themeColor="text1"/>
-        </w:rPr>
-        <w:t>●</w:t>
-      </w:r>
-      <w:r>
-        <w:rPr>
-          <w:rFonts w:ascii="Arial" w:eastAsia="Aptos" w:hAnsi="Arial" w:cs="Arial"/>
-        </w:rPr>
-        <w:t xml:space="preserve"> </w:t>
-      </w:r>
-      <w:r>
-        <w:rPr>
-          <w:rFonts w:ascii="Arial" w:eastAsia="Roboto" w:hAnsi="Arial" w:cs="Arial"/>
-          <w:color w:val="000000" w:themeColor="text1"/>
-        </w:rPr>
-        <w:t>Szerverek</w:t>
-      </w:r>
-    </w:p>
-    <w:p>
-      <w:pPr>
-        <w:spacing w:after="0" w:line="240" w:lineRule="auto"/>
+    </w:p>
+    <w:p>
+      <w:pPr>
+        <w:spacing w:after="240" w:line="360" w:lineRule="auto"/>
         <w:rPr>
           <w:rFonts w:ascii="Arial" w:hAnsi="Arial" w:cs="Arial"/>
         </w:rPr>
       </w:pPr>
-      <w:r>
-        <w:rPr>
-          <w:rFonts w:ascii="Arial" w:eastAsia="Roboto" w:hAnsi="Arial" w:cs="Arial"/>
-          <w:color w:val="000000" w:themeColor="text1"/>
-        </w:rPr>
-        <w:t>●</w:t>
-      </w:r>
-      <w:r>
-        <w:rPr>
-          <w:rFonts w:ascii="Arial" w:eastAsia="Aptos" w:hAnsi="Arial" w:cs="Arial"/>
-        </w:rPr>
-        <w:t xml:space="preserve"> </w:t>
-      </w:r>
-      <w:r>
-        <w:rPr>
-          <w:rFonts w:ascii="Arial" w:eastAsia="Roboto" w:hAnsi="Arial" w:cs="Arial"/>
-          <w:color w:val="000000" w:themeColor="text1"/>
-        </w:rPr>
-        <w:t>Laptop</w:t>
-      </w:r>
-    </w:p>
-    <w:p>
-      <w:pPr>
-        <w:spacing w:after="0" w:line="240" w:lineRule="auto"/>
-        <w:rPr>
-          <w:rFonts w:ascii="Arial" w:eastAsia="Roboto" w:hAnsi="Arial" w:cs="Arial"/>
-          <w:color w:val="000000" w:themeColor="text1"/>
-        </w:rPr>
-      </w:pPr>
-      <w:r>
-        <w:rPr>
-          <w:rFonts w:ascii="Arial" w:eastAsia="Roboto" w:hAnsi="Arial" w:cs="Arial"/>
-          <w:color w:val="000000" w:themeColor="text1"/>
-        </w:rPr>
-        <w:t>●</w:t>
-      </w:r>
-      <w:r>
-        <w:rPr>
-          <w:rFonts w:ascii="Arial" w:eastAsia="Aptos" w:hAnsi="Arial" w:cs="Arial"/>
-        </w:rPr>
-        <w:t xml:space="preserve"> </w:t>
-      </w:r>
-      <w:r>
-        <w:rPr>
-          <w:rFonts w:ascii="Arial" w:eastAsia="Roboto" w:hAnsi="Arial" w:cs="Arial"/>
-          <w:color w:val="000000" w:themeColor="text1"/>
-        </w:rPr>
-        <w:t>Nyomtató</w:t>
-      </w:r>
-    </w:p>
-    <w:p>
-      <w:pPr>
-        <w:spacing w:after="0" w:line="240" w:lineRule="auto"/>
-        <w:rPr>
-          <w:rFonts w:ascii="Arial" w:eastAsia="Roboto" w:hAnsi="Arial" w:cs="Arial"/>
-          <w:color w:val="000000" w:themeColor="text1"/>
-        </w:rPr>
-      </w:pPr>
-      <w:r>
-        <w:rPr>
-          <w:rFonts w:ascii="Arial" w:eastAsia="Roboto" w:hAnsi="Arial" w:cs="Arial"/>
-          <w:color w:val="000000" w:themeColor="text1"/>
-        </w:rPr>
-        <w:t>●</w:t>
-      </w:r>
-      <w:r>
-        <w:rPr>
-          <w:rFonts w:ascii="Arial" w:eastAsia="Aptos" w:hAnsi="Arial" w:cs="Arial"/>
-        </w:rPr>
-        <w:t xml:space="preserve"> </w:t>
-      </w:r>
-      <w:r>
-        <w:rPr>
-          <w:rFonts w:ascii="Arial" w:eastAsia="Roboto" w:hAnsi="Arial" w:cs="Arial"/>
-          <w:color w:val="000000" w:themeColor="text1"/>
-        </w:rPr>
-        <w:t>Ip-telefon</w:t>
-      </w:r>
-    </w:p>
-    <w:p>
-      <w:pPr>
-        <w:spacing w:after="0" w:line="240" w:lineRule="auto"/>
+    </w:p>
+    <w:p>
+      <w:pPr>
+        <w:spacing w:after="240" w:line="360" w:lineRule="auto"/>
         <w:rPr>
           <w:rFonts w:ascii="Arial" w:hAnsi="Arial" w:cs="Arial"/>
         </w:rPr>
       </w:pPr>
-      <w:r>
-        <w:rPr>
-          <w:rFonts w:ascii="Arial" w:eastAsia="Roboto" w:hAnsi="Arial" w:cs="Arial"/>
-          <w:color w:val="000000" w:themeColor="text1"/>
-        </w:rPr>
-        <w:t>●</w:t>
-      </w:r>
-      <w:r>
-        <w:rPr>
-          <w:rFonts w:ascii="Arial" w:eastAsia="Aptos" w:hAnsi="Arial" w:cs="Arial"/>
-        </w:rPr>
-        <w:t xml:space="preserve"> </w:t>
-      </w:r>
-      <w:r>
-        <w:rPr>
-          <w:rFonts w:ascii="Arial" w:eastAsia="Roboto" w:hAnsi="Arial" w:cs="Arial"/>
-          <w:color w:val="000000" w:themeColor="text1"/>
-        </w:rPr>
-        <w:t>AccessPoint-PT</w:t>
-      </w:r>
-    </w:p>
-    <w:p>
-      <w:pPr>
-        <w:spacing w:after="0" w:line="240" w:lineRule="auto"/>
+    </w:p>
+    <w:p>
+      <w:pPr>
+        <w:spacing w:after="240" w:line="360" w:lineRule="auto"/>
         <w:rPr>
           <w:rFonts w:ascii="Arial" w:hAnsi="Arial" w:cs="Arial"/>
         </w:rPr>
       </w:pPr>
-      <w:r>
-        <w:rPr>
-          <w:rFonts w:ascii="Arial" w:eastAsia="Roboto" w:hAnsi="Arial" w:cs="Arial"/>
-          <w:color w:val="000000" w:themeColor="text1"/>
-        </w:rPr>
-        <w:t>●</w:t>
-      </w:r>
-      <w:r>
-        <w:rPr>
-          <w:rFonts w:ascii="Arial" w:eastAsia="Aptos" w:hAnsi="Arial" w:cs="Arial"/>
-        </w:rPr>
-        <w:t xml:space="preserve"> </w:t>
-      </w:r>
-      <w:r>
-        <w:rPr>
-          <w:rFonts w:ascii="Arial" w:eastAsia="Roboto" w:hAnsi="Arial" w:cs="Arial"/>
-          <w:color w:val="000000" w:themeColor="text1"/>
-        </w:rPr>
-        <w:t>Tablet</w:t>
-      </w:r>
-    </w:p>
-    <w:p>
-      <w:pPr>
-        <w:spacing w:after="240" w:line="240" w:lineRule="auto"/>
+    </w:p>
+    <w:p>
+      <w:pPr>
+        <w:spacing w:after="240" w:line="360" w:lineRule="auto"/>
         <w:rPr>
           <w:rFonts w:ascii="Arial" w:hAnsi="Arial" w:cs="Arial"/>
         </w:rPr>
@@ -4639,7 +4963,7 @@
     </w:p>
     <w:p>
       <w:pPr>
-        <w:spacing w:after="240" w:line="240" w:lineRule="auto"/>
+        <w:spacing w:after="240" w:line="360" w:lineRule="auto"/>
         <w:rPr>
           <w:rFonts w:ascii="Arial" w:hAnsi="Arial" w:cs="Arial"/>
         </w:rPr>
@@ -4647,7 +4971,7 @@
     </w:p>
     <w:p>
       <w:pPr>
-        <w:spacing w:after="240" w:line="240" w:lineRule="auto"/>
+        <w:spacing w:after="240" w:line="360" w:lineRule="auto"/>
         <w:rPr>
           <w:rFonts w:ascii="Arial" w:hAnsi="Arial" w:cs="Arial"/>
         </w:rPr>
@@ -4655,7 +4979,7 @@
     </w:p>
     <w:p>
       <w:pPr>
-        <w:spacing w:after="240" w:line="240" w:lineRule="auto"/>
+        <w:spacing w:after="240" w:line="360" w:lineRule="auto"/>
         <w:rPr>
           <w:rFonts w:ascii="Arial" w:hAnsi="Arial" w:cs="Arial"/>
         </w:rPr>
@@ -4663,7 +4987,7 @@
     </w:p>
     <w:p>
       <w:pPr>
-        <w:spacing w:after="240" w:line="240" w:lineRule="auto"/>
+        <w:spacing w:after="240" w:line="360" w:lineRule="auto"/>
         <w:rPr>
           <w:rFonts w:ascii="Arial" w:hAnsi="Arial" w:cs="Arial"/>
         </w:rPr>
@@ -4671,7 +4995,7 @@
     </w:p>
     <w:p>
       <w:pPr>
-        <w:spacing w:after="240" w:line="240" w:lineRule="auto"/>
+        <w:spacing w:after="240" w:line="360" w:lineRule="auto"/>
         <w:rPr>
           <w:rFonts w:ascii="Arial" w:hAnsi="Arial" w:cs="Arial"/>
         </w:rPr>
@@ -4679,7 +5003,7 @@
     </w:p>
     <w:p>
       <w:pPr>
-        <w:spacing w:after="240" w:line="240" w:lineRule="auto"/>
+        <w:spacing w:after="240" w:line="360" w:lineRule="auto"/>
         <w:rPr>
           <w:rFonts w:ascii="Arial" w:hAnsi="Arial" w:cs="Arial"/>
         </w:rPr>
@@ -4687,49 +5011,10 @@
     </w:p>
     <w:p>
       <w:pPr>
-        <w:spacing w:after="240" w:line="240" w:lineRule="auto"/>
-        <w:rPr>
-          <w:rFonts w:ascii="Arial" w:hAnsi="Arial" w:cs="Arial"/>
-        </w:rPr>
-      </w:pPr>
-    </w:p>
-    <w:p>
-      <w:pPr>
-        <w:spacing w:after="240" w:line="240" w:lineRule="auto"/>
-        <w:rPr>
-          <w:rFonts w:ascii="Arial" w:hAnsi="Arial" w:cs="Arial"/>
-        </w:rPr>
-      </w:pPr>
-    </w:p>
-    <w:p>
-      <w:pPr>
-        <w:spacing w:after="240" w:line="240" w:lineRule="auto"/>
-        <w:rPr>
-          <w:rFonts w:ascii="Arial" w:hAnsi="Arial" w:cs="Arial"/>
-        </w:rPr>
-      </w:pPr>
-    </w:p>
-    <w:p>
-      <w:pPr>
-        <w:spacing w:after="240" w:line="240" w:lineRule="auto"/>
-        <w:rPr>
-          <w:rFonts w:ascii="Arial" w:hAnsi="Arial" w:cs="Arial"/>
-        </w:rPr>
-      </w:pPr>
-    </w:p>
-    <w:p>
-      <w:pPr>
-        <w:spacing w:after="240" w:line="240" w:lineRule="auto"/>
-        <w:rPr>
-          <w:rFonts w:ascii="Arial" w:hAnsi="Arial" w:cs="Arial"/>
-        </w:rPr>
-      </w:pPr>
-    </w:p>
-    <w:p>
-      <w:pPr>
         <w:pStyle w:val="Heading1"/>
-      </w:pPr>
-      <w:bookmarkStart w:id="5" w:name="_Toc220484856"/>
+        <w:spacing w:line="360" w:lineRule="auto"/>
+      </w:pPr>
+      <w:bookmarkStart w:id="5" w:name="_Toc220929808"/>
       <w:r>
         <w:t>5</w:t>
       </w:r>
@@ -4741,6 +5026,7 @@
     <w:p>
       <w:pPr>
         <w:pStyle w:val="NormalWeb"/>
+        <w:spacing w:line="360" w:lineRule="auto"/>
         <w:rPr>
           <w:noProof w:val="0"/>
         </w:rPr>
@@ -4752,14 +5038,26 @@
     <w:p>
       <w:pPr>
         <w:pStyle w:val="Heading3"/>
-      </w:pPr>
-      <w:r>
+        <w:spacing w:line="360" w:lineRule="auto"/>
+        <w:rPr>
+          <w:rFonts w:ascii="Times New Roman" w:hAnsi="Times New Roman" w:cs="Times New Roman"/>
+          <w:sz w:val="24"/>
+          <w:szCs w:val="24"/>
+        </w:rPr>
+      </w:pPr>
+      <w:r>
+        <w:rPr>
+          <w:rFonts w:ascii="Times New Roman" w:hAnsi="Times New Roman" w:cs="Times New Roman"/>
+          <w:sz w:val="24"/>
+          <w:szCs w:val="24"/>
+        </w:rPr>
         <w:t>5.1. Windows Server 2022 (Domain Controller)</w:t>
       </w:r>
     </w:p>
     <w:p>
       <w:pPr>
         <w:pStyle w:val="NormalWeb"/>
+        <w:spacing w:line="360" w:lineRule="auto"/>
       </w:pPr>
       <w:r>
         <w:t>A Windows Server 2022 alapú Domain Controller az irodai hálózat központi elemeként működik. Feladata a hálózati erőforrások kezelése, valamint a felhasználók és eszközök központi adminisztrációja. A szerver az alábbi szerepköröket látja el:</w:t>
@@ -4772,6 +5070,7 @@
           <w:ilvl w:val="0"/>
           <w:numId w:val="2"/>
         </w:numPr>
+        <w:spacing w:line="360" w:lineRule="auto"/>
       </w:pPr>
       <w:r>
         <w:t>a felhasználói fiókok és csoportok kezelése</w:t>
@@ -4784,6 +5083,7 @@
           <w:ilvl w:val="0"/>
           <w:numId w:val="2"/>
         </w:numPr>
+        <w:spacing w:line="360" w:lineRule="auto"/>
       </w:pPr>
       <w:r>
         <w:t>hitelesítés és jogosultságkezelés biztosítása</w:t>
@@ -4796,6 +5096,7 @@
           <w:ilvl w:val="0"/>
           <w:numId w:val="2"/>
         </w:numPr>
+        <w:spacing w:line="360" w:lineRule="auto"/>
       </w:pPr>
       <w:r>
         <w:t>a hálózati biztonság növelése központi szabályok alkalmazásával</w:t>
@@ -4808,12 +5109,16 @@
           <w:ilvl w:val="0"/>
           <w:numId w:val="2"/>
         </w:numPr>
+        <w:spacing w:line="360" w:lineRule="auto"/>
       </w:pPr>
       <w:r>
         <w:t>az irodai hálózat stabil és megbízható működésének támogatása</w:t>
       </w:r>
     </w:p>
     <w:p>
+      <w:pPr>
+        <w:spacing w:line="360" w:lineRule="auto"/>
+      </w:pPr>
       <w:r>
         <w:pict w14:anchorId="1883179C">
           <v:rect id="_x0000_i1028" style="width:0;height:1.5pt" o:hralign="center" o:hrstd="t" o:hr="t" fillcolor="#a0a0a0" stroked="f"/>
@@ -4822,7 +5127,7 @@
     </w:p>
     <w:p>
       <w:pPr>
-        <w:spacing w:before="298" w:after="298" w:line="240" w:lineRule="auto"/>
+        <w:spacing w:before="298" w:after="298" w:line="360" w:lineRule="auto"/>
         <w:rPr>
           <w:rFonts w:ascii="Arial" w:hAnsi="Arial" w:cs="Arial"/>
         </w:rPr>
@@ -4872,41 +5177,56 @@
     </w:p>
     <w:p>
       <w:pPr>
-        <w:spacing w:before="298" w:after="298" w:line="240" w:lineRule="auto"/>
+        <w:spacing w:before="298" w:after="298" w:line="360" w:lineRule="auto"/>
+        <w:rPr>
+          <w:rFonts w:ascii="Times New Roman" w:hAnsi="Times New Roman" w:cs="Times New Roman"/>
+          <w:sz w:val="24"/>
+          <w:szCs w:val="24"/>
+        </w:rPr>
+      </w:pPr>
+      <w:r>
         <w:rPr>
           <w:rFonts w:ascii="Arial" w:hAnsi="Arial" w:cs="Arial"/>
         </w:rPr>
-      </w:pPr>
+        <w:t>•</w:t>
+      </w:r>
       <w:r>
         <w:rPr>
           <w:rFonts w:ascii="Arial" w:hAnsi="Arial" w:cs="Arial"/>
         </w:rPr>
+        <w:tab/>
+      </w:r>
+      <w:r>
+        <w:rPr>
+          <w:rFonts w:ascii="Times New Roman" w:hAnsi="Times New Roman" w:cs="Times New Roman"/>
+          <w:sz w:val="24"/>
+          <w:szCs w:val="24"/>
+        </w:rPr>
+        <w:t>Active Directory (AD DS): Létrehoztuk a zoo.belso tartományt. A felhasználókat (pl. penztaros01, gondozo02) központilag kezeljük, jelszóházirendekkel védve.</w:t>
+      </w:r>
+    </w:p>
+    <w:p>
+      <w:pPr>
+        <w:spacing w:before="298" w:after="298" w:line="360" w:lineRule="auto"/>
+        <w:rPr>
+          <w:rFonts w:ascii="Times New Roman" w:hAnsi="Times New Roman" w:cs="Times New Roman"/>
+          <w:sz w:val="24"/>
+          <w:szCs w:val="24"/>
+        </w:rPr>
+      </w:pPr>
+      <w:r>
+        <w:rPr>
+          <w:rFonts w:ascii="Times New Roman" w:hAnsi="Times New Roman" w:cs="Times New Roman"/>
+          <w:sz w:val="24"/>
+          <w:szCs w:val="24"/>
+        </w:rPr>
         <w:t>•</w:t>
       </w:r>
       <w:r>
         <w:rPr>
-          <w:rFonts w:ascii="Arial" w:hAnsi="Arial" w:cs="Arial"/>
-        </w:rPr>
-        <w:tab/>
-        <w:t>Active Directory (AD DS): Létrehoztuk a zoo.belso tartományt. A felhasználókat (pl. penztaros01, gondozo02) központilag kezeljük, jelszóházirendekkel védve.</w:t>
-      </w:r>
-    </w:p>
-    <w:p>
-      <w:pPr>
-        <w:spacing w:before="298" w:after="298" w:line="240" w:lineRule="auto"/>
-        <w:rPr>
-          <w:rFonts w:ascii="Arial" w:hAnsi="Arial" w:cs="Arial"/>
-        </w:rPr>
-      </w:pPr>
-      <w:r>
-        <w:rPr>
-          <w:rFonts w:ascii="Arial" w:hAnsi="Arial" w:cs="Arial"/>
-        </w:rPr>
-        <w:t>•</w:t>
-      </w:r>
-      <w:r>
-        <w:rPr>
-          <w:rFonts w:ascii="Arial" w:hAnsi="Arial" w:cs="Arial"/>
+          <w:rFonts w:ascii="Times New Roman" w:hAnsi="Times New Roman" w:cs="Times New Roman"/>
+          <w:sz w:val="24"/>
+          <w:szCs w:val="24"/>
         </w:rPr>
         <w:tab/>
         <w:t>Csoportházirend (GPO):</w:t>
@@ -4914,20 +5234,26 @@
     </w:p>
     <w:p>
       <w:pPr>
-        <w:spacing w:before="298" w:after="298" w:line="240" w:lineRule="auto"/>
-        <w:rPr>
-          <w:rFonts w:ascii="Arial" w:hAnsi="Arial" w:cs="Arial"/>
-        </w:rPr>
-      </w:pPr>
-      <w:r>
-        <w:rPr>
-          <w:rFonts w:ascii="Arial" w:hAnsi="Arial" w:cs="Arial"/>
+        <w:spacing w:before="298" w:after="298" w:line="360" w:lineRule="auto"/>
+        <w:rPr>
+          <w:rFonts w:ascii="Times New Roman" w:hAnsi="Times New Roman" w:cs="Times New Roman"/>
+          <w:sz w:val="24"/>
+          <w:szCs w:val="24"/>
+        </w:rPr>
+      </w:pPr>
+      <w:r>
+        <w:rPr>
+          <w:rFonts w:ascii="Times New Roman" w:hAnsi="Times New Roman" w:cs="Times New Roman"/>
+          <w:sz w:val="24"/>
+          <w:szCs w:val="24"/>
         </w:rPr>
         <w:t>o</w:t>
       </w:r>
       <w:r>
         <w:rPr>
-          <w:rFonts w:ascii="Arial" w:hAnsi="Arial" w:cs="Arial"/>
+          <w:rFonts w:ascii="Times New Roman" w:hAnsi="Times New Roman" w:cs="Times New Roman"/>
+          <w:sz w:val="24"/>
+          <w:szCs w:val="24"/>
         </w:rPr>
         <w:tab/>
         <w:t>Letiltottuk a vezérlőpult elérését a látogatói információs terminálokon.</w:t>
@@ -4935,20 +5261,26 @@
     </w:p>
     <w:p>
       <w:pPr>
-        <w:spacing w:before="298" w:after="298" w:line="240" w:lineRule="auto"/>
-        <w:rPr>
-          <w:rFonts w:ascii="Arial" w:hAnsi="Arial" w:cs="Arial"/>
-        </w:rPr>
-      </w:pPr>
-      <w:r>
-        <w:rPr>
-          <w:rFonts w:ascii="Arial" w:hAnsi="Arial" w:cs="Arial"/>
+        <w:spacing w:before="298" w:after="298" w:line="360" w:lineRule="auto"/>
+        <w:rPr>
+          <w:rFonts w:ascii="Times New Roman" w:hAnsi="Times New Roman" w:cs="Times New Roman"/>
+          <w:sz w:val="24"/>
+          <w:szCs w:val="24"/>
+        </w:rPr>
+      </w:pPr>
+      <w:r>
+        <w:rPr>
+          <w:rFonts w:ascii="Times New Roman" w:hAnsi="Times New Roman" w:cs="Times New Roman"/>
+          <w:sz w:val="24"/>
+          <w:szCs w:val="24"/>
         </w:rPr>
         <w:t>o</w:t>
       </w:r>
       <w:r>
         <w:rPr>
-          <w:rFonts w:ascii="Arial" w:hAnsi="Arial" w:cs="Arial"/>
+          <w:rFonts w:ascii="Times New Roman" w:hAnsi="Times New Roman" w:cs="Times New Roman"/>
+          <w:sz w:val="24"/>
+          <w:szCs w:val="24"/>
         </w:rPr>
         <w:tab/>
         <w:t>Automatikusan csatlakoztatjuk a K:\ (Közös) meghajtót a dolgozóknak.</w:t>
@@ -4956,20 +5288,26 @@
     </w:p>
     <w:p>
       <w:pPr>
-        <w:spacing w:before="298" w:after="298" w:line="240" w:lineRule="auto"/>
-        <w:rPr>
-          <w:rFonts w:ascii="Arial" w:hAnsi="Arial" w:cs="Arial"/>
-        </w:rPr>
-      </w:pPr>
-      <w:r>
-        <w:rPr>
-          <w:rFonts w:ascii="Arial" w:hAnsi="Arial" w:cs="Arial"/>
+        <w:spacing w:before="298" w:after="298" w:line="360" w:lineRule="auto"/>
+        <w:rPr>
+          <w:rFonts w:ascii="Times New Roman" w:hAnsi="Times New Roman" w:cs="Times New Roman"/>
+          <w:sz w:val="24"/>
+          <w:szCs w:val="24"/>
+        </w:rPr>
+      </w:pPr>
+      <w:r>
+        <w:rPr>
+          <w:rFonts w:ascii="Times New Roman" w:hAnsi="Times New Roman" w:cs="Times New Roman"/>
+          <w:sz w:val="24"/>
+          <w:szCs w:val="24"/>
         </w:rPr>
         <w:t>•</w:t>
       </w:r>
       <w:r>
         <w:rPr>
-          <w:rFonts w:ascii="Arial" w:hAnsi="Arial" w:cs="Arial"/>
+          <w:rFonts w:ascii="Times New Roman" w:hAnsi="Times New Roman" w:cs="Times New Roman"/>
+          <w:sz w:val="24"/>
+          <w:szCs w:val="24"/>
         </w:rPr>
         <w:tab/>
         <w:t>DNS és DHCP: Dinamikus IP-cím kiosztás és névfeloldás a belső hálózaton.</w:t>
@@ -4977,54 +5315,70 @@
     </w:p>
     <w:p>
       <w:pPr>
-        <w:spacing w:before="298" w:after="298" w:line="240" w:lineRule="auto"/>
-        <w:rPr>
-          <w:rFonts w:ascii="Arial" w:hAnsi="Arial" w:cs="Arial"/>
-        </w:rPr>
-      </w:pPr>
-      <w:r>
-        <w:rPr>
-          <w:rFonts w:ascii="Arial" w:hAnsi="Arial" w:cs="Arial"/>
+        <w:spacing w:before="298" w:after="298" w:line="360" w:lineRule="auto"/>
+        <w:rPr>
+          <w:rFonts w:ascii="Times New Roman" w:hAnsi="Times New Roman" w:cs="Times New Roman"/>
+          <w:sz w:val="24"/>
+          <w:szCs w:val="24"/>
+        </w:rPr>
+      </w:pPr>
+      <w:r>
+        <w:rPr>
+          <w:rFonts w:ascii="Times New Roman" w:hAnsi="Times New Roman" w:cs="Times New Roman"/>
+          <w:sz w:val="24"/>
+          <w:szCs w:val="24"/>
         </w:rPr>
         <w:t>5</w:t>
       </w:r>
       <w:r>
         <w:rPr>
-          <w:rFonts w:ascii="Arial" w:hAnsi="Arial" w:cs="Arial"/>
+          <w:rFonts w:ascii="Times New Roman" w:hAnsi="Times New Roman" w:cs="Times New Roman"/>
+          <w:sz w:val="24"/>
+          <w:szCs w:val="24"/>
         </w:rPr>
         <w:t>.2. Linux Webszerver (Ubuntu Server 22.04)</w:t>
       </w:r>
     </w:p>
     <w:p>
       <w:pPr>
-        <w:spacing w:before="298" w:after="298" w:line="240" w:lineRule="auto"/>
-        <w:rPr>
-          <w:rFonts w:ascii="Arial" w:hAnsi="Arial" w:cs="Arial"/>
-        </w:rPr>
-      </w:pPr>
-      <w:r>
-        <w:rPr>
-          <w:rFonts w:ascii="Arial" w:hAnsi="Arial" w:cs="Arial"/>
+        <w:spacing w:before="298" w:after="298" w:line="360" w:lineRule="auto"/>
+        <w:rPr>
+          <w:rFonts w:ascii="Times New Roman" w:hAnsi="Times New Roman" w:cs="Times New Roman"/>
+          <w:sz w:val="24"/>
+          <w:szCs w:val="24"/>
+        </w:rPr>
+      </w:pPr>
+      <w:r>
+        <w:rPr>
+          <w:rFonts w:ascii="Times New Roman" w:hAnsi="Times New Roman" w:cs="Times New Roman"/>
+          <w:sz w:val="24"/>
+          <w:szCs w:val="24"/>
         </w:rPr>
         <w:t>A látogatók tájékoztatását és a jegyértékesítést támogató rendszer egy Linux alapú szerveren fut.</w:t>
       </w:r>
     </w:p>
     <w:p>
       <w:pPr>
-        <w:spacing w:before="298" w:after="298" w:line="240" w:lineRule="auto"/>
-        <w:rPr>
-          <w:rFonts w:ascii="Arial" w:hAnsi="Arial" w:cs="Arial"/>
-        </w:rPr>
-      </w:pPr>
-      <w:r>
-        <w:rPr>
-          <w:rFonts w:ascii="Arial" w:hAnsi="Arial" w:cs="Arial"/>
+        <w:spacing w:before="298" w:after="298" w:line="360" w:lineRule="auto"/>
+        <w:rPr>
+          <w:rFonts w:ascii="Times New Roman" w:hAnsi="Times New Roman" w:cs="Times New Roman"/>
+          <w:sz w:val="24"/>
+          <w:szCs w:val="24"/>
+        </w:rPr>
+      </w:pPr>
+      <w:r>
+        <w:rPr>
+          <w:rFonts w:ascii="Times New Roman" w:hAnsi="Times New Roman" w:cs="Times New Roman"/>
+          <w:sz w:val="24"/>
+          <w:szCs w:val="24"/>
         </w:rPr>
         <w:t>•</w:t>
       </w:r>
       <w:r>
         <w:rPr>
-          <w:rFonts w:ascii="Arial" w:hAnsi="Arial" w:cs="Arial"/>
+          <w:rFonts w:ascii="Times New Roman" w:hAnsi="Times New Roman" w:cs="Times New Roman"/>
+          <w:sz w:val="24"/>
+          <w:szCs w:val="24"/>
         </w:rPr>
         <w:tab/>
         <w:t>Szolgáltatások: Apache2 webszerver, MySQL adatbázis.</w:t>
@@ -5032,20 +5386,26 @@
     </w:p>
     <w:p>
       <w:pPr>
-        <w:spacing w:before="298" w:after="298" w:line="240" w:lineRule="auto"/>
-        <w:rPr>
-          <w:rFonts w:ascii="Arial" w:hAnsi="Arial" w:cs="Arial"/>
-        </w:rPr>
-      </w:pPr>
-      <w:r>
-        <w:rPr>
-          <w:rFonts w:ascii="Arial" w:hAnsi="Arial" w:cs="Arial"/>
+        <w:spacing w:before="298" w:after="298" w:line="360" w:lineRule="auto"/>
+        <w:rPr>
+          <w:rFonts w:ascii="Times New Roman" w:hAnsi="Times New Roman" w:cs="Times New Roman"/>
+          <w:sz w:val="24"/>
+          <w:szCs w:val="24"/>
+        </w:rPr>
+      </w:pPr>
+      <w:r>
+        <w:rPr>
+          <w:rFonts w:ascii="Times New Roman" w:hAnsi="Times New Roman" w:cs="Times New Roman"/>
+          <w:sz w:val="24"/>
+          <w:szCs w:val="24"/>
         </w:rPr>
         <w:t>•</w:t>
       </w:r>
       <w:r>
         <w:rPr>
-          <w:rFonts w:ascii="Arial" w:hAnsi="Arial" w:cs="Arial"/>
+          <w:rFonts w:ascii="Times New Roman" w:hAnsi="Times New Roman" w:cs="Times New Roman"/>
+          <w:sz w:val="24"/>
+          <w:szCs w:val="24"/>
         </w:rPr>
         <w:tab/>
         <w:t>Biztonság: A szerveren konfiguráltuk az UFW (Uncomplicated Firewall) tűzfalat, amely csak a 80-as (HTTP) és 443-as (HTTPS) portokon enged bejövő forgalmat.</w:t>
@@ -5053,20 +5413,26 @@
     </w:p>
     <w:p>
       <w:pPr>
-        <w:spacing w:before="298" w:after="298" w:line="240" w:lineRule="auto"/>
-        <w:rPr>
-          <w:rFonts w:ascii="Arial" w:hAnsi="Arial" w:cs="Arial"/>
-        </w:rPr>
-      </w:pPr>
-      <w:r>
-        <w:rPr>
-          <w:rFonts w:ascii="Arial" w:hAnsi="Arial" w:cs="Arial"/>
+        <w:spacing w:before="298" w:after="298" w:line="360" w:lineRule="auto"/>
+        <w:rPr>
+          <w:rFonts w:ascii="Times New Roman" w:hAnsi="Times New Roman" w:cs="Times New Roman"/>
+          <w:sz w:val="24"/>
+          <w:szCs w:val="24"/>
+        </w:rPr>
+      </w:pPr>
+      <w:r>
+        <w:rPr>
+          <w:rFonts w:ascii="Times New Roman" w:hAnsi="Times New Roman" w:cs="Times New Roman"/>
+          <w:sz w:val="24"/>
+          <w:szCs w:val="24"/>
         </w:rPr>
         <w:t>•</w:t>
       </w:r>
       <w:r>
         <w:rPr>
-          <w:rFonts w:ascii="Arial" w:hAnsi="Arial" w:cs="Arial"/>
+          <w:rFonts w:ascii="Times New Roman" w:hAnsi="Times New Roman" w:cs="Times New Roman"/>
+          <w:sz w:val="24"/>
+          <w:szCs w:val="24"/>
         </w:rPr>
         <w:tab/>
         <w:t>Weboldal: A szerver hosztolja az Állatkert belső információs oldalát, ahol a gondozók látják az etetési beosztást.</w:t>
@@ -5074,6 +5440,7 @@
     </w:p>
     <w:p>
       <w:pPr>
+        <w:spacing w:line="360" w:lineRule="auto"/>
         <w:rPr>
           <w:b/>
           <w:bCs/>
@@ -5082,6 +5449,7 @@
     </w:p>
     <w:p>
       <w:pPr>
+        <w:spacing w:line="360" w:lineRule="auto"/>
         <w:rPr>
           <w:b/>
           <w:bCs/>
@@ -5090,6 +5458,7 @@
     </w:p>
     <w:p>
       <w:pPr>
+        <w:spacing w:line="360" w:lineRule="auto"/>
         <w:rPr>
           <w:b/>
           <w:bCs/>
@@ -5098,6 +5467,7 @@
     </w:p>
     <w:p>
       <w:pPr>
+        <w:spacing w:line="360" w:lineRule="auto"/>
         <w:rPr>
           <w:b/>
           <w:bCs/>
@@ -5106,6 +5476,7 @@
     </w:p>
     <w:p>
       <w:pPr>
+        <w:spacing w:line="360" w:lineRule="auto"/>
         <w:rPr>
           <w:b/>
           <w:bCs/>
@@ -5114,6 +5485,7 @@
     </w:p>
     <w:p>
       <w:pPr>
+        <w:spacing w:line="360" w:lineRule="auto"/>
         <w:rPr>
           <w:b/>
           <w:bCs/>
@@ -5121,12 +5493,14 @@
       </w:pPr>
     </w:p>
     <w:p>
+      <w:pPr>
+        <w:spacing w:line="360" w:lineRule="auto"/>
+      </w:pPr>
       <w:r>
         <w:rPr>
           <w:b/>
           <w:bCs/>
         </w:rPr>
-        <w:lastRenderedPageBreak/>
         <w:t>VLAN és IP-kiosztási táblázat:</w:t>
       </w:r>
     </w:p>
@@ -5157,7 +5531,7 @@
           </w:tcPr>
           <w:p>
             <w:pPr>
-              <w:spacing w:after="240"/>
+              <w:spacing w:after="240" w:line="360" w:lineRule="auto"/>
               <w:jc w:val="center"/>
               <w:rPr>
                 <w:rFonts w:ascii="Arial" w:eastAsia="Roboto" w:hAnsi="Arial" w:cs="Arial"/>
@@ -5177,7 +5551,7 @@
           </w:tcPr>
           <w:p>
             <w:pPr>
-              <w:spacing w:after="240"/>
+              <w:spacing w:after="240" w:line="360" w:lineRule="auto"/>
               <w:jc w:val="center"/>
               <w:cnfStyle w:val="100000000000" w:firstRow="1" w:lastRow="0" w:firstColumn="0" w:lastColumn="0" w:oddVBand="0" w:evenVBand="0" w:oddHBand="0" w:evenHBand="0" w:firstRowFirstColumn="0" w:firstRowLastColumn="0" w:lastRowFirstColumn="0" w:lastRowLastColumn="0"/>
               <w:rPr>
@@ -5198,7 +5572,7 @@
           </w:tcPr>
           <w:p>
             <w:pPr>
-              <w:spacing w:after="240"/>
+              <w:spacing w:after="240" w:line="360" w:lineRule="auto"/>
               <w:jc w:val="center"/>
               <w:cnfStyle w:val="100000000000" w:firstRow="1" w:lastRow="0" w:firstColumn="0" w:lastColumn="0" w:oddVBand="0" w:evenVBand="0" w:oddHBand="0" w:evenHBand="0" w:firstRowFirstColumn="0" w:firstRowLastColumn="0" w:lastRowFirstColumn="0" w:lastRowLastColumn="0"/>
               <w:rPr>
@@ -5219,7 +5593,7 @@
           </w:tcPr>
           <w:p>
             <w:pPr>
-              <w:spacing w:after="240"/>
+              <w:spacing w:after="240" w:line="360" w:lineRule="auto"/>
               <w:jc w:val="center"/>
               <w:cnfStyle w:val="100000000000" w:firstRow="1" w:lastRow="0" w:firstColumn="0" w:lastColumn="0" w:oddVBand="0" w:evenVBand="0" w:oddHBand="0" w:evenHBand="0" w:firstRowFirstColumn="0" w:firstRowLastColumn="0" w:lastRowFirstColumn="0" w:lastRowLastColumn="0"/>
               <w:rPr>
@@ -5240,7 +5614,7 @@
           </w:tcPr>
           <w:p>
             <w:pPr>
-              <w:spacing w:after="240"/>
+              <w:spacing w:after="240" w:line="360" w:lineRule="auto"/>
               <w:jc w:val="center"/>
               <w:cnfStyle w:val="100000000000" w:firstRow="1" w:lastRow="0" w:firstColumn="0" w:lastColumn="0" w:oddVBand="0" w:evenVBand="0" w:oddHBand="0" w:evenHBand="0" w:firstRowFirstColumn="0" w:firstRowLastColumn="0" w:lastRowFirstColumn="0" w:lastRowLastColumn="0"/>
               <w:rPr>
@@ -5261,7 +5635,7 @@
           </w:tcPr>
           <w:p>
             <w:pPr>
-              <w:spacing w:after="240"/>
+              <w:spacing w:after="240" w:line="360" w:lineRule="auto"/>
               <w:jc w:val="center"/>
               <w:cnfStyle w:val="100000000000" w:firstRow="1" w:lastRow="0" w:firstColumn="0" w:lastColumn="0" w:oddVBand="0" w:evenVBand="0" w:oddHBand="0" w:evenHBand="0" w:firstRowFirstColumn="0" w:firstRowLastColumn="0" w:lastRowFirstColumn="0" w:lastRowLastColumn="0"/>
               <w:rPr>
@@ -5290,7 +5664,7 @@
           </w:tcPr>
           <w:p>
             <w:pPr>
-              <w:spacing w:after="240"/>
+              <w:spacing w:after="240" w:line="360" w:lineRule="auto"/>
               <w:jc w:val="center"/>
               <w:rPr>
                 <w:rFonts w:ascii="Arial" w:hAnsi="Arial" w:cs="Arial"/>
@@ -5312,7 +5686,7 @@
           </w:tcPr>
           <w:p>
             <w:pPr>
-              <w:spacing w:after="240"/>
+              <w:spacing w:after="240" w:line="360" w:lineRule="auto"/>
               <w:jc w:val="center"/>
               <w:cnfStyle w:val="000000000000" w:firstRow="0" w:lastRow="0" w:firstColumn="0" w:lastColumn="0" w:oddVBand="0" w:evenVBand="0" w:oddHBand="0" w:evenHBand="0" w:firstRowFirstColumn="0" w:firstRowLastColumn="0" w:lastRowFirstColumn="0" w:lastRowLastColumn="0"/>
               <w:rPr>
@@ -5333,7 +5707,7 @@
           </w:tcPr>
           <w:p>
             <w:pPr>
-              <w:spacing w:after="240"/>
+              <w:spacing w:after="240" w:line="360" w:lineRule="auto"/>
               <w:jc w:val="center"/>
               <w:cnfStyle w:val="000000000000" w:firstRow="0" w:lastRow="0" w:firstColumn="0" w:lastColumn="0" w:oddVBand="0" w:evenVBand="0" w:oddHBand="0" w:evenHBand="0" w:firstRowFirstColumn="0" w:firstRowLastColumn="0" w:lastRowFirstColumn="0" w:lastRowLastColumn="0"/>
               <w:rPr>
@@ -5354,7 +5728,7 @@
           </w:tcPr>
           <w:p>
             <w:pPr>
-              <w:spacing w:after="240"/>
+              <w:spacing w:after="240" w:line="360" w:lineRule="auto"/>
               <w:jc w:val="center"/>
               <w:cnfStyle w:val="000000000000" w:firstRow="0" w:lastRow="0" w:firstColumn="0" w:lastColumn="0" w:oddVBand="0" w:evenVBand="0" w:oddHBand="0" w:evenHBand="0" w:firstRowFirstColumn="0" w:firstRowLastColumn="0" w:lastRowFirstColumn="0" w:lastRowLastColumn="0"/>
               <w:rPr>
@@ -5375,7 +5749,7 @@
           </w:tcPr>
           <w:p>
             <w:pPr>
-              <w:spacing w:after="240"/>
+              <w:spacing w:after="240" w:line="360" w:lineRule="auto"/>
               <w:jc w:val="center"/>
               <w:cnfStyle w:val="000000000000" w:firstRow="0" w:lastRow="0" w:firstColumn="0" w:lastColumn="0" w:oddVBand="0" w:evenVBand="0" w:oddHBand="0" w:evenHBand="0" w:firstRowFirstColumn="0" w:firstRowLastColumn="0" w:lastRowFirstColumn="0" w:lastRowLastColumn="0"/>
               <w:rPr>
@@ -5396,7 +5770,7 @@
           </w:tcPr>
           <w:p>
             <w:pPr>
-              <w:spacing w:after="240"/>
+              <w:spacing w:after="240" w:line="360" w:lineRule="auto"/>
               <w:jc w:val="center"/>
               <w:cnfStyle w:val="000000000000" w:firstRow="0" w:lastRow="0" w:firstColumn="0" w:lastColumn="0" w:oddVBand="0" w:evenVBand="0" w:oddHBand="0" w:evenHBand="0" w:firstRowFirstColumn="0" w:firstRowLastColumn="0" w:lastRowFirstColumn="0" w:lastRowLastColumn="0"/>
               <w:rPr>
@@ -5423,7 +5797,7 @@
           </w:tcPr>
           <w:p>
             <w:pPr>
-              <w:spacing w:after="240"/>
+              <w:spacing w:after="240" w:line="360" w:lineRule="auto"/>
               <w:jc w:val="center"/>
               <w:rPr>
                 <w:rFonts w:ascii="Arial" w:eastAsia="Roboto" w:hAnsi="Arial" w:cs="Arial"/>
@@ -5445,7 +5819,7 @@
           </w:tcPr>
           <w:p>
             <w:pPr>
-              <w:spacing w:after="240"/>
+              <w:spacing w:after="240" w:line="360" w:lineRule="auto"/>
               <w:jc w:val="center"/>
               <w:cnfStyle w:val="000000000000" w:firstRow="0" w:lastRow="0" w:firstColumn="0" w:lastColumn="0" w:oddVBand="0" w:evenVBand="0" w:oddHBand="0" w:evenHBand="0" w:firstRowFirstColumn="0" w:firstRowLastColumn="0" w:lastRowFirstColumn="0" w:lastRowLastColumn="0"/>
               <w:rPr>
@@ -5466,7 +5840,7 @@
           </w:tcPr>
           <w:p>
             <w:pPr>
-              <w:spacing w:after="240"/>
+              <w:spacing w:after="240" w:line="360" w:lineRule="auto"/>
               <w:jc w:val="center"/>
               <w:cnfStyle w:val="000000000000" w:firstRow="0" w:lastRow="0" w:firstColumn="0" w:lastColumn="0" w:oddVBand="0" w:evenVBand="0" w:oddHBand="0" w:evenHBand="0" w:firstRowFirstColumn="0" w:firstRowLastColumn="0" w:lastRowFirstColumn="0" w:lastRowLastColumn="0"/>
               <w:rPr>
@@ -5499,7 +5873,7 @@
           </w:tcPr>
           <w:p>
             <w:pPr>
-              <w:spacing w:after="240"/>
+              <w:spacing w:after="240" w:line="360" w:lineRule="auto"/>
               <w:jc w:val="center"/>
               <w:cnfStyle w:val="000000000000" w:firstRow="0" w:lastRow="0" w:firstColumn="0" w:lastColumn="0" w:oddVBand="0" w:evenVBand="0" w:oddHBand="0" w:evenHBand="0" w:firstRowFirstColumn="0" w:firstRowLastColumn="0" w:lastRowFirstColumn="0" w:lastRowLastColumn="0"/>
               <w:rPr>
@@ -5526,7 +5900,7 @@
           </w:tcPr>
           <w:p>
             <w:pPr>
-              <w:spacing w:after="240"/>
+              <w:spacing w:after="240" w:line="360" w:lineRule="auto"/>
               <w:jc w:val="center"/>
               <w:cnfStyle w:val="000000000000" w:firstRow="0" w:lastRow="0" w:firstColumn="0" w:lastColumn="0" w:oddVBand="0" w:evenVBand="0" w:oddHBand="0" w:evenHBand="0" w:firstRowFirstColumn="0" w:firstRowLastColumn="0" w:lastRowFirstColumn="0" w:lastRowLastColumn="0"/>
               <w:rPr>
@@ -5559,7 +5933,7 @@
           </w:tcPr>
           <w:p>
             <w:pPr>
-              <w:spacing w:after="240"/>
+              <w:spacing w:after="240" w:line="360" w:lineRule="auto"/>
               <w:jc w:val="center"/>
               <w:cnfStyle w:val="000000000000" w:firstRow="0" w:lastRow="0" w:firstColumn="0" w:lastColumn="0" w:oddVBand="0" w:evenVBand="0" w:oddHBand="0" w:evenHBand="0" w:firstRowFirstColumn="0" w:firstRowLastColumn="0" w:lastRowFirstColumn="0" w:lastRowLastColumn="0"/>
               <w:rPr>
@@ -5586,7 +5960,7 @@
           </w:tcPr>
           <w:p>
             <w:pPr>
-              <w:spacing w:after="240"/>
+              <w:spacing w:after="240" w:line="360" w:lineRule="auto"/>
               <w:jc w:val="center"/>
               <w:rPr>
                 <w:rFonts w:ascii="Arial" w:eastAsia="Roboto" w:hAnsi="Arial" w:cs="Arial"/>
@@ -5608,7 +5982,7 @@
           </w:tcPr>
           <w:p>
             <w:pPr>
-              <w:spacing w:after="240"/>
+              <w:spacing w:after="240" w:line="360" w:lineRule="auto"/>
               <w:jc w:val="center"/>
               <w:cnfStyle w:val="000000000000" w:firstRow="0" w:lastRow="0" w:firstColumn="0" w:lastColumn="0" w:oddVBand="0" w:evenVBand="0" w:oddHBand="0" w:evenHBand="0" w:firstRowFirstColumn="0" w:firstRowLastColumn="0" w:lastRowFirstColumn="0" w:lastRowLastColumn="0"/>
               <w:rPr>
@@ -5629,7 +6003,7 @@
           </w:tcPr>
           <w:p>
             <w:pPr>
-              <w:spacing w:after="240"/>
+              <w:spacing w:after="240" w:line="360" w:lineRule="auto"/>
               <w:jc w:val="center"/>
               <w:cnfStyle w:val="000000000000" w:firstRow="0" w:lastRow="0" w:firstColumn="0" w:lastColumn="0" w:oddVBand="0" w:evenVBand="0" w:oddHBand="0" w:evenHBand="0" w:firstRowFirstColumn="0" w:firstRowLastColumn="0" w:lastRowFirstColumn="0" w:lastRowLastColumn="0"/>
               <w:rPr>
@@ -5662,7 +6036,7 @@
           </w:tcPr>
           <w:p>
             <w:pPr>
-              <w:spacing w:after="240"/>
+              <w:spacing w:after="240" w:line="360" w:lineRule="auto"/>
               <w:jc w:val="center"/>
               <w:cnfStyle w:val="000000000000" w:firstRow="0" w:lastRow="0" w:firstColumn="0" w:lastColumn="0" w:oddVBand="0" w:evenVBand="0" w:oddHBand="0" w:evenHBand="0" w:firstRowFirstColumn="0" w:firstRowLastColumn="0" w:lastRowFirstColumn="0" w:lastRowLastColumn="0"/>
               <w:rPr>
@@ -5683,7 +6057,7 @@
           </w:tcPr>
           <w:p>
             <w:pPr>
-              <w:spacing w:after="240"/>
+              <w:spacing w:after="240" w:line="360" w:lineRule="auto"/>
               <w:jc w:val="center"/>
               <w:cnfStyle w:val="000000000000" w:firstRow="0" w:lastRow="0" w:firstColumn="0" w:lastColumn="0" w:oddVBand="0" w:evenVBand="0" w:oddHBand="0" w:evenHBand="0" w:firstRowFirstColumn="0" w:firstRowLastColumn="0" w:lastRowFirstColumn="0" w:lastRowLastColumn="0"/>
               <w:rPr>
@@ -5716,7 +6090,7 @@
           </w:tcPr>
           <w:p>
             <w:pPr>
-              <w:spacing w:after="240"/>
+              <w:spacing w:after="240" w:line="360" w:lineRule="auto"/>
               <w:jc w:val="center"/>
               <w:cnfStyle w:val="000000000000" w:firstRow="0" w:lastRow="0" w:firstColumn="0" w:lastColumn="0" w:oddVBand="0" w:evenVBand="0" w:oddHBand="0" w:evenHBand="0" w:firstRowFirstColumn="0" w:firstRowLastColumn="0" w:lastRowFirstColumn="0" w:lastRowLastColumn="0"/>
               <w:rPr>
@@ -5743,7 +6117,7 @@
           </w:tcPr>
           <w:p>
             <w:pPr>
-              <w:spacing w:after="240"/>
+              <w:spacing w:after="240" w:line="360" w:lineRule="auto"/>
               <w:jc w:val="center"/>
               <w:rPr>
                 <w:rFonts w:ascii="Arial" w:eastAsia="Roboto" w:hAnsi="Arial" w:cs="Arial"/>
@@ -5765,7 +6139,7 @@
           </w:tcPr>
           <w:p>
             <w:pPr>
-              <w:spacing w:after="240"/>
+              <w:spacing w:after="240" w:line="360" w:lineRule="auto"/>
               <w:jc w:val="center"/>
               <w:cnfStyle w:val="000000000000" w:firstRow="0" w:lastRow="0" w:firstColumn="0" w:lastColumn="0" w:oddVBand="0" w:evenVBand="0" w:oddHBand="0" w:evenHBand="0" w:firstRowFirstColumn="0" w:firstRowLastColumn="0" w:lastRowFirstColumn="0" w:lastRowLastColumn="0"/>
               <w:rPr>
@@ -5786,7 +6160,7 @@
           </w:tcPr>
           <w:p>
             <w:pPr>
-              <w:spacing w:after="240"/>
+              <w:spacing w:after="240" w:line="360" w:lineRule="auto"/>
               <w:jc w:val="center"/>
               <w:cnfStyle w:val="000000000000" w:firstRow="0" w:lastRow="0" w:firstColumn="0" w:lastColumn="0" w:oddVBand="0" w:evenVBand="0" w:oddHBand="0" w:evenHBand="0" w:firstRowFirstColumn="0" w:firstRowLastColumn="0" w:lastRowFirstColumn="0" w:lastRowLastColumn="0"/>
               <w:rPr>
@@ -5807,7 +6181,7 @@
           </w:tcPr>
           <w:p>
             <w:pPr>
-              <w:spacing w:after="240"/>
+              <w:spacing w:after="240" w:line="360" w:lineRule="auto"/>
               <w:jc w:val="center"/>
               <w:cnfStyle w:val="000000000000" w:firstRow="0" w:lastRow="0" w:firstColumn="0" w:lastColumn="0" w:oddVBand="0" w:evenVBand="0" w:oddHBand="0" w:evenHBand="0" w:firstRowFirstColumn="0" w:firstRowLastColumn="0" w:lastRowFirstColumn="0" w:lastRowLastColumn="0"/>
               <w:rPr>
@@ -5828,7 +6202,7 @@
           </w:tcPr>
           <w:p>
             <w:pPr>
-              <w:spacing w:after="240"/>
+              <w:spacing w:after="240" w:line="360" w:lineRule="auto"/>
               <w:jc w:val="center"/>
               <w:cnfStyle w:val="000000000000" w:firstRow="0" w:lastRow="0" w:firstColumn="0" w:lastColumn="0" w:oddVBand="0" w:evenVBand="0" w:oddHBand="0" w:evenHBand="0" w:firstRowFirstColumn="0" w:firstRowLastColumn="0" w:lastRowFirstColumn="0" w:lastRowLastColumn="0"/>
               <w:rPr>
@@ -5849,7 +6223,7 @@
           </w:tcPr>
           <w:p>
             <w:pPr>
-              <w:spacing w:after="240"/>
+              <w:spacing w:after="240" w:line="360" w:lineRule="auto"/>
               <w:jc w:val="center"/>
               <w:cnfStyle w:val="000000000000" w:firstRow="0" w:lastRow="0" w:firstColumn="0" w:lastColumn="0" w:oddVBand="0" w:evenVBand="0" w:oddHBand="0" w:evenHBand="0" w:firstRowFirstColumn="0" w:firstRowLastColumn="0" w:lastRowFirstColumn="0" w:lastRowLastColumn="0"/>
               <w:rPr>
@@ -5876,7 +6250,7 @@
           </w:tcPr>
           <w:p>
             <w:pPr>
-              <w:spacing w:after="240"/>
+              <w:spacing w:after="240" w:line="360" w:lineRule="auto"/>
               <w:jc w:val="center"/>
               <w:rPr>
                 <w:rFonts w:ascii="Arial" w:eastAsia="Roboto" w:hAnsi="Arial" w:cs="Arial"/>
@@ -5898,7 +6272,7 @@
           </w:tcPr>
           <w:p>
             <w:pPr>
-              <w:spacing w:after="240"/>
+              <w:spacing w:after="240" w:line="360" w:lineRule="auto"/>
               <w:jc w:val="center"/>
               <w:cnfStyle w:val="000000000000" w:firstRow="0" w:lastRow="0" w:firstColumn="0" w:lastColumn="0" w:oddVBand="0" w:evenVBand="0" w:oddHBand="0" w:evenHBand="0" w:firstRowFirstColumn="0" w:firstRowLastColumn="0" w:lastRowFirstColumn="0" w:lastRowLastColumn="0"/>
               <w:rPr>
@@ -5919,7 +6293,7 @@
           </w:tcPr>
           <w:p>
             <w:pPr>
-              <w:spacing w:after="240"/>
+              <w:spacing w:after="240" w:line="360" w:lineRule="auto"/>
               <w:jc w:val="center"/>
               <w:cnfStyle w:val="000000000000" w:firstRow="0" w:lastRow="0" w:firstColumn="0" w:lastColumn="0" w:oddVBand="0" w:evenVBand="0" w:oddHBand="0" w:evenHBand="0" w:firstRowFirstColumn="0" w:firstRowLastColumn="0" w:lastRowFirstColumn="0" w:lastRowLastColumn="0"/>
               <w:rPr>
@@ -5940,7 +6314,7 @@
           </w:tcPr>
           <w:p>
             <w:pPr>
-              <w:spacing w:after="240"/>
+              <w:spacing w:after="240" w:line="360" w:lineRule="auto"/>
               <w:jc w:val="center"/>
               <w:cnfStyle w:val="000000000000" w:firstRow="0" w:lastRow="0" w:firstColumn="0" w:lastColumn="0" w:oddVBand="0" w:evenVBand="0" w:oddHBand="0" w:evenHBand="0" w:firstRowFirstColumn="0" w:firstRowLastColumn="0" w:lastRowFirstColumn="0" w:lastRowLastColumn="0"/>
               <w:rPr>
@@ -5961,7 +6335,7 @@
           </w:tcPr>
           <w:p>
             <w:pPr>
-              <w:spacing w:after="240"/>
+              <w:spacing w:after="240" w:line="360" w:lineRule="auto"/>
               <w:jc w:val="center"/>
               <w:cnfStyle w:val="000000000000" w:firstRow="0" w:lastRow="0" w:firstColumn="0" w:lastColumn="0" w:oddVBand="0" w:evenVBand="0" w:oddHBand="0" w:evenHBand="0" w:firstRowFirstColumn="0" w:firstRowLastColumn="0" w:lastRowFirstColumn="0" w:lastRowLastColumn="0"/>
               <w:rPr>
@@ -5982,7 +6356,7 @@
           </w:tcPr>
           <w:p>
             <w:pPr>
-              <w:spacing w:after="240"/>
+              <w:spacing w:after="240" w:line="360" w:lineRule="auto"/>
               <w:jc w:val="center"/>
               <w:cnfStyle w:val="000000000000" w:firstRow="0" w:lastRow="0" w:firstColumn="0" w:lastColumn="0" w:oddVBand="0" w:evenVBand="0" w:oddHBand="0" w:evenHBand="0" w:firstRowFirstColumn="0" w:firstRowLastColumn="0" w:lastRowFirstColumn="0" w:lastRowLastColumn="0"/>
               <w:rPr>
@@ -6009,7 +6383,7 @@
           </w:tcPr>
           <w:p>
             <w:pPr>
-              <w:spacing w:after="240"/>
+              <w:spacing w:after="240" w:line="360" w:lineRule="auto"/>
               <w:jc w:val="center"/>
               <w:rPr>
                 <w:rFonts w:ascii="Arial" w:eastAsia="Roboto" w:hAnsi="Arial" w:cs="Arial"/>
@@ -6031,7 +6405,7 @@
           </w:tcPr>
           <w:p>
             <w:pPr>
-              <w:spacing w:after="240"/>
+              <w:spacing w:after="240" w:line="360" w:lineRule="auto"/>
               <w:jc w:val="center"/>
               <w:cnfStyle w:val="000000000000" w:firstRow="0" w:lastRow="0" w:firstColumn="0" w:lastColumn="0" w:oddVBand="0" w:evenVBand="0" w:oddHBand="0" w:evenHBand="0" w:firstRowFirstColumn="0" w:firstRowLastColumn="0" w:lastRowFirstColumn="0" w:lastRowLastColumn="0"/>
               <w:rPr>
@@ -6052,7 +6426,7 @@
           </w:tcPr>
           <w:p>
             <w:pPr>
-              <w:spacing w:after="240"/>
+              <w:spacing w:after="240" w:line="360" w:lineRule="auto"/>
               <w:jc w:val="center"/>
               <w:cnfStyle w:val="000000000000" w:firstRow="0" w:lastRow="0" w:firstColumn="0" w:lastColumn="0" w:oddVBand="0" w:evenVBand="0" w:oddHBand="0" w:evenHBand="0" w:firstRowFirstColumn="0" w:firstRowLastColumn="0" w:lastRowFirstColumn="0" w:lastRowLastColumn="0"/>
               <w:rPr>
@@ -6073,7 +6447,7 @@
           </w:tcPr>
           <w:p>
             <w:pPr>
-              <w:spacing w:after="240"/>
+              <w:spacing w:after="240" w:line="360" w:lineRule="auto"/>
               <w:jc w:val="center"/>
               <w:cnfStyle w:val="000000000000" w:firstRow="0" w:lastRow="0" w:firstColumn="0" w:lastColumn="0" w:oddVBand="0" w:evenVBand="0" w:oddHBand="0" w:evenHBand="0" w:firstRowFirstColumn="0" w:firstRowLastColumn="0" w:lastRowFirstColumn="0" w:lastRowLastColumn="0"/>
               <w:rPr>
@@ -6094,7 +6468,7 @@
           </w:tcPr>
           <w:p>
             <w:pPr>
-              <w:spacing w:after="240"/>
+              <w:spacing w:after="240" w:line="360" w:lineRule="auto"/>
               <w:jc w:val="center"/>
               <w:cnfStyle w:val="000000000000" w:firstRow="0" w:lastRow="0" w:firstColumn="0" w:lastColumn="0" w:oddVBand="0" w:evenVBand="0" w:oddHBand="0" w:evenHBand="0" w:firstRowFirstColumn="0" w:firstRowLastColumn="0" w:lastRowFirstColumn="0" w:lastRowLastColumn="0"/>
               <w:rPr>
@@ -6115,7 +6489,7 @@
           </w:tcPr>
           <w:p>
             <w:pPr>
-              <w:spacing w:after="240"/>
+              <w:spacing w:after="240" w:line="360" w:lineRule="auto"/>
               <w:jc w:val="center"/>
               <w:cnfStyle w:val="000000000000" w:firstRow="0" w:lastRow="0" w:firstColumn="0" w:lastColumn="0" w:oddVBand="0" w:evenVBand="0" w:oddHBand="0" w:evenHBand="0" w:firstRowFirstColumn="0" w:firstRowLastColumn="0" w:lastRowFirstColumn="0" w:lastRowLastColumn="0"/>
               <w:rPr>
@@ -6134,7 +6508,7 @@
     </w:tbl>
     <w:p>
       <w:pPr>
-        <w:spacing w:after="240" w:line="240" w:lineRule="auto"/>
+        <w:spacing w:after="240" w:line="360" w:lineRule="auto"/>
         <w:rPr>
           <w:rFonts w:ascii="Arial" w:eastAsia="Aptos" w:hAnsi="Arial" w:cs="Arial"/>
         </w:rPr>
@@ -6142,45 +6516,53 @@
     </w:p>
     <w:p>
       <w:pPr>
-        <w:spacing w:after="240" w:line="240" w:lineRule="auto"/>
+        <w:spacing w:after="240" w:line="360" w:lineRule="auto"/>
+        <w:rPr>
+          <w:rFonts w:ascii="Times New Roman" w:eastAsia="Aptos" w:hAnsi="Times New Roman" w:cs="Times New Roman"/>
+          <w:sz w:val="24"/>
+          <w:szCs w:val="24"/>
+        </w:rPr>
+      </w:pPr>
+      <w:r>
+        <w:rPr>
+          <w:rStyle w:val="Strong"/>
+          <w:rFonts w:ascii="Times New Roman" w:hAnsi="Times New Roman" w:cs="Times New Roman"/>
+          <w:sz w:val="24"/>
+          <w:szCs w:val="24"/>
+        </w:rPr>
+        <w:t>Megjegyzés:</w:t>
+      </w:r>
+      <w:r>
+        <w:rPr>
+          <w:rFonts w:ascii="Times New Roman" w:hAnsi="Times New Roman" w:cs="Times New Roman"/>
+          <w:sz w:val="24"/>
+          <w:szCs w:val="24"/>
+        </w:rPr>
+        <w:t xml:space="preserve"> A Raktár részleg hálózatának kialakításakor a korábbi tervekhez képest változtatást eszközöltünk. Eredetileg /30-as alhálózati maszkot terveztünk, azonban ez túl kevés eszköz csatlakoztatását tette volna lehetővé. Ezért végül /24-es maszkot alkalmaztunk, amely elegendő IP-címet biztosít a raktárban használt eszközök számára, például számítógépek, vonalkódolvasók és telefonok csatlakoztatásához. Ennek köszönhetően a hálózat rugalmasabbá vált, és a későbbi bővítés is könnyebben megoldható.</w:t>
+      </w:r>
+    </w:p>
+    <w:p>
+      <w:pPr>
+        <w:spacing w:after="240" w:line="360" w:lineRule="auto"/>
         <w:rPr>
           <w:rFonts w:ascii="Arial" w:eastAsia="Aptos" w:hAnsi="Arial" w:cs="Arial"/>
         </w:rPr>
       </w:pPr>
-      <w:r>
-        <w:rPr>
-          <w:rStyle w:val="Strong"/>
-          <w:rFonts w:ascii="Arial" w:hAnsi="Arial" w:cs="Arial"/>
-        </w:rPr>
-        <w:t>Megjegyzés:</w:t>
-      </w:r>
-      <w:r>
-        <w:rPr>
-          <w:rFonts w:ascii="Arial" w:hAnsi="Arial" w:cs="Arial"/>
-        </w:rPr>
-        <w:t xml:space="preserve"> A Raktár részleg hálózatának kialakításakor a korábbi tervekhez képest változtatást eszközöltünk. Eredetileg /30-as alhálózati maszkot terveztünk, azonban ez túl kevés eszköz csatlakoztatását tette volna lehetővé. Ezért végül /24-es maszkot alkalmaztunk, amely elegendő IP-címet biztosít a raktárban használt eszközök számára, például számítógépek, vonalkódolvasók és telefonok csatlakoztatásához. Ennek köszönhetően a hálózat rugalmasabbá vált, és a későbbi bővítés is könnyebben megoldható.</w:t>
-      </w:r>
-    </w:p>
-    <w:p>
-      <w:pPr>
-        <w:spacing w:after="240" w:line="240" w:lineRule="auto"/>
-        <w:rPr>
-          <w:rFonts w:ascii="Arial" w:eastAsia="Aptos" w:hAnsi="Arial" w:cs="Arial"/>
-        </w:rPr>
-      </w:pPr>
     </w:p>
     <w:p>
       <w:pPr>
         <w:pStyle w:val="Heading1"/>
+        <w:spacing w:line="360" w:lineRule="auto"/>
         <w:rPr>
           <w:rFonts w:eastAsia="Aptos"/>
         </w:rPr>
       </w:pPr>
-      <w:bookmarkStart w:id="6" w:name="_Toc220484857"/>
+      <w:bookmarkStart w:id="6" w:name="_Toc220929809"/>
       <w:r>
         <w:rPr>
           <w:rFonts w:eastAsia="Aptos"/>
         </w:rPr>
+        <w:lastRenderedPageBreak/>
         <w:t>6</w:t>
       </w:r>
       <w:r>
@@ -6193,54 +6575,70 @@
     </w:p>
     <w:p>
       <w:pPr>
-        <w:spacing w:after="240" w:line="240" w:lineRule="auto"/>
-        <w:rPr>
-          <w:rFonts w:ascii="Arial" w:eastAsia="Aptos" w:hAnsi="Arial" w:cs="Arial"/>
-        </w:rPr>
-      </w:pPr>
-      <w:r>
-        <w:rPr>
-          <w:rFonts w:ascii="Arial" w:eastAsia="Aptos" w:hAnsi="Arial" w:cs="Arial"/>
+        <w:spacing w:after="240" w:line="360" w:lineRule="auto"/>
+        <w:rPr>
+          <w:rFonts w:ascii="Times New Roman" w:eastAsia="Aptos" w:hAnsi="Times New Roman" w:cs="Times New Roman"/>
+          <w:sz w:val="24"/>
+          <w:szCs w:val="24"/>
+        </w:rPr>
+      </w:pPr>
+      <w:r>
+        <w:rPr>
+          <w:rFonts w:ascii="Times New Roman" w:eastAsia="Aptos" w:hAnsi="Times New Roman" w:cs="Times New Roman"/>
+          <w:sz w:val="24"/>
+          <w:szCs w:val="24"/>
         </w:rPr>
         <w:t>6</w:t>
       </w:r>
       <w:r>
         <w:rPr>
-          <w:rFonts w:ascii="Arial" w:eastAsia="Aptos" w:hAnsi="Arial" w:cs="Arial"/>
+          <w:rFonts w:ascii="Times New Roman" w:eastAsia="Aptos" w:hAnsi="Times New Roman" w:cs="Times New Roman"/>
+          <w:sz w:val="24"/>
+          <w:szCs w:val="24"/>
         </w:rPr>
         <w:t>.1. Határvédelmi Tűzfal (Cisco ASA)</w:t>
       </w:r>
     </w:p>
     <w:p>
       <w:pPr>
-        <w:spacing w:after="240" w:line="240" w:lineRule="auto"/>
-        <w:rPr>
-          <w:rFonts w:ascii="Arial" w:eastAsia="Aptos" w:hAnsi="Arial" w:cs="Arial"/>
-        </w:rPr>
-      </w:pPr>
-      <w:r>
-        <w:rPr>
-          <w:rFonts w:ascii="Arial" w:eastAsia="Aptos" w:hAnsi="Arial" w:cs="Arial"/>
+        <w:spacing w:after="240" w:line="360" w:lineRule="auto"/>
+        <w:rPr>
+          <w:rFonts w:ascii="Times New Roman" w:eastAsia="Aptos" w:hAnsi="Times New Roman" w:cs="Times New Roman"/>
+          <w:sz w:val="24"/>
+          <w:szCs w:val="24"/>
+        </w:rPr>
+      </w:pPr>
+      <w:r>
+        <w:rPr>
+          <w:rFonts w:ascii="Times New Roman" w:eastAsia="Aptos" w:hAnsi="Times New Roman" w:cs="Times New Roman"/>
+          <w:sz w:val="24"/>
+          <w:szCs w:val="24"/>
         </w:rPr>
         <w:t>A hálózat peremére, az internetszolgáltató és a belső hálózat közé egy Cisco ASA 5505 tűzfalat helyeztünk el.</w:t>
       </w:r>
     </w:p>
     <w:p>
       <w:pPr>
-        <w:spacing w:after="240" w:line="240" w:lineRule="auto"/>
-        <w:rPr>
-          <w:rFonts w:ascii="Arial" w:eastAsia="Aptos" w:hAnsi="Arial" w:cs="Arial"/>
-        </w:rPr>
-      </w:pPr>
-      <w:r>
-        <w:rPr>
-          <w:rFonts w:ascii="Arial" w:eastAsia="Aptos" w:hAnsi="Arial" w:cs="Arial"/>
+        <w:spacing w:after="240" w:line="360" w:lineRule="auto"/>
+        <w:rPr>
+          <w:rFonts w:ascii="Times New Roman" w:eastAsia="Aptos" w:hAnsi="Times New Roman" w:cs="Times New Roman"/>
+          <w:sz w:val="24"/>
+          <w:szCs w:val="24"/>
+        </w:rPr>
+      </w:pPr>
+      <w:r>
+        <w:rPr>
+          <w:rFonts w:ascii="Times New Roman" w:eastAsia="Aptos" w:hAnsi="Times New Roman" w:cs="Times New Roman"/>
+          <w:sz w:val="24"/>
+          <w:szCs w:val="24"/>
         </w:rPr>
         <w:t>•</w:t>
       </w:r>
       <w:r>
         <w:rPr>
-          <w:rFonts w:ascii="Arial" w:eastAsia="Aptos" w:hAnsi="Arial" w:cs="Arial"/>
+          <w:rFonts w:ascii="Times New Roman" w:eastAsia="Aptos" w:hAnsi="Times New Roman" w:cs="Times New Roman"/>
+          <w:sz w:val="24"/>
+          <w:szCs w:val="24"/>
         </w:rPr>
         <w:tab/>
         <w:t>NAT (Címfordítás): A belső eszközök privát IP-címeit a tűzfal fordítja le publikus címre (PAT), elrejtve a belső topológiát a támadók elől.</w:t>
@@ -6248,20 +6646,26 @@
     </w:p>
     <w:p>
       <w:pPr>
-        <w:spacing w:after="240" w:line="240" w:lineRule="auto"/>
-        <w:rPr>
-          <w:rFonts w:ascii="Arial" w:eastAsia="Aptos" w:hAnsi="Arial" w:cs="Arial"/>
-        </w:rPr>
-      </w:pPr>
-      <w:r>
-        <w:rPr>
-          <w:rFonts w:ascii="Arial" w:eastAsia="Aptos" w:hAnsi="Arial" w:cs="Arial"/>
+        <w:spacing w:after="240" w:line="360" w:lineRule="auto"/>
+        <w:rPr>
+          <w:rFonts w:ascii="Times New Roman" w:eastAsia="Aptos" w:hAnsi="Times New Roman" w:cs="Times New Roman"/>
+          <w:sz w:val="24"/>
+          <w:szCs w:val="24"/>
+        </w:rPr>
+      </w:pPr>
+      <w:r>
+        <w:rPr>
+          <w:rFonts w:ascii="Times New Roman" w:eastAsia="Aptos" w:hAnsi="Times New Roman" w:cs="Times New Roman"/>
+          <w:sz w:val="24"/>
+          <w:szCs w:val="24"/>
         </w:rPr>
         <w:t>•</w:t>
       </w:r>
       <w:r>
         <w:rPr>
-          <w:rFonts w:ascii="Arial" w:eastAsia="Aptos" w:hAnsi="Arial" w:cs="Arial"/>
+          <w:rFonts w:ascii="Times New Roman" w:eastAsia="Aptos" w:hAnsi="Times New Roman" w:cs="Times New Roman"/>
+          <w:sz w:val="24"/>
+          <w:szCs w:val="24"/>
         </w:rPr>
         <w:tab/>
         <w:t>DMZ (Demilitarizált Zóna): A webszervert egy elszeparált DMZ zónába helyeztük. Ha a webszervert feltörnék, a támadó innen nem tud átjutni az érzékeny adatokat tároló Irodai hálózatba.</w:t>
@@ -6269,68 +6673,88 @@
     </w:p>
     <w:p>
       <w:pPr>
-        <w:spacing w:after="240" w:line="240" w:lineRule="auto"/>
-        <w:rPr>
-          <w:rFonts w:ascii="Arial" w:eastAsia="Aptos" w:hAnsi="Arial" w:cs="Arial"/>
-        </w:rPr>
-      </w:pPr>
-      <w:r>
-        <w:rPr>
-          <w:rFonts w:ascii="Arial" w:eastAsia="Aptos" w:hAnsi="Arial" w:cs="Arial"/>
+        <w:spacing w:after="240" w:line="360" w:lineRule="auto"/>
+        <w:rPr>
+          <w:rFonts w:ascii="Times New Roman" w:eastAsia="Aptos" w:hAnsi="Times New Roman" w:cs="Times New Roman"/>
+          <w:sz w:val="24"/>
+          <w:szCs w:val="24"/>
+        </w:rPr>
+      </w:pPr>
+      <w:r>
+        <w:rPr>
+          <w:rFonts w:ascii="Times New Roman" w:eastAsia="Aptos" w:hAnsi="Times New Roman" w:cs="Times New Roman"/>
+          <w:sz w:val="24"/>
+          <w:szCs w:val="24"/>
         </w:rPr>
         <w:t> </w:t>
       </w:r>
     </w:p>
     <w:p>
       <w:pPr>
-        <w:spacing w:after="240" w:line="240" w:lineRule="auto"/>
-        <w:rPr>
-          <w:rFonts w:ascii="Arial" w:eastAsia="Aptos" w:hAnsi="Arial" w:cs="Arial"/>
-        </w:rPr>
-      </w:pPr>
-      <w:r>
-        <w:rPr>
-          <w:rFonts w:ascii="Arial" w:eastAsia="Aptos" w:hAnsi="Arial" w:cs="Arial"/>
+        <w:spacing w:after="240" w:line="360" w:lineRule="auto"/>
+        <w:rPr>
+          <w:rFonts w:ascii="Times New Roman" w:eastAsia="Aptos" w:hAnsi="Times New Roman" w:cs="Times New Roman"/>
+          <w:sz w:val="24"/>
+          <w:szCs w:val="24"/>
+        </w:rPr>
+      </w:pPr>
+      <w:r>
+        <w:rPr>
+          <w:rFonts w:ascii="Times New Roman" w:eastAsia="Aptos" w:hAnsi="Times New Roman" w:cs="Times New Roman"/>
+          <w:sz w:val="24"/>
+          <w:szCs w:val="24"/>
         </w:rPr>
         <w:t>6</w:t>
       </w:r>
       <w:r>
         <w:rPr>
-          <w:rFonts w:ascii="Arial" w:eastAsia="Aptos" w:hAnsi="Arial" w:cs="Arial"/>
+          <w:rFonts w:ascii="Times New Roman" w:eastAsia="Aptos" w:hAnsi="Times New Roman" w:cs="Times New Roman"/>
+          <w:sz w:val="24"/>
+          <w:szCs w:val="24"/>
         </w:rPr>
         <w:t>.2. Távoli elérés (VPN)</w:t>
       </w:r>
     </w:p>
     <w:p>
       <w:pPr>
-        <w:spacing w:after="240" w:line="240" w:lineRule="auto"/>
-        <w:rPr>
-          <w:rFonts w:ascii="Arial" w:eastAsia="Aptos" w:hAnsi="Arial" w:cs="Arial"/>
-        </w:rPr>
-      </w:pPr>
-      <w:r>
-        <w:rPr>
-          <w:rFonts w:ascii="Arial" w:eastAsia="Aptos" w:hAnsi="Arial" w:cs="Arial"/>
+        <w:spacing w:after="240" w:line="360" w:lineRule="auto"/>
+        <w:rPr>
+          <w:rFonts w:ascii="Times New Roman" w:eastAsia="Aptos" w:hAnsi="Times New Roman" w:cs="Times New Roman"/>
+          <w:sz w:val="24"/>
+          <w:szCs w:val="24"/>
+        </w:rPr>
+      </w:pPr>
+      <w:r>
+        <w:rPr>
+          <w:rFonts w:ascii="Times New Roman" w:eastAsia="Aptos" w:hAnsi="Times New Roman" w:cs="Times New Roman"/>
+          <w:sz w:val="24"/>
+          <w:szCs w:val="24"/>
         </w:rPr>
         <w:t>Az állatkert vezetősége számára lehetővé tettük a biztonságos távoli munkavégzést.</w:t>
       </w:r>
     </w:p>
     <w:p>
       <w:pPr>
-        <w:spacing w:after="240" w:line="240" w:lineRule="auto"/>
-        <w:rPr>
-          <w:rFonts w:ascii="Arial" w:eastAsia="Aptos" w:hAnsi="Arial" w:cs="Arial"/>
-        </w:rPr>
-      </w:pPr>
-      <w:r>
-        <w:rPr>
-          <w:rFonts w:ascii="Arial" w:eastAsia="Aptos" w:hAnsi="Arial" w:cs="Arial"/>
+        <w:spacing w:after="240" w:line="360" w:lineRule="auto"/>
+        <w:rPr>
+          <w:rFonts w:ascii="Times New Roman" w:eastAsia="Aptos" w:hAnsi="Times New Roman" w:cs="Times New Roman"/>
+          <w:sz w:val="24"/>
+          <w:szCs w:val="24"/>
+        </w:rPr>
+      </w:pPr>
+      <w:r>
+        <w:rPr>
+          <w:rFonts w:ascii="Times New Roman" w:eastAsia="Aptos" w:hAnsi="Times New Roman" w:cs="Times New Roman"/>
+          <w:sz w:val="24"/>
+          <w:szCs w:val="24"/>
         </w:rPr>
         <w:t>•</w:t>
       </w:r>
       <w:r>
         <w:rPr>
-          <w:rFonts w:ascii="Arial" w:eastAsia="Aptos" w:hAnsi="Arial" w:cs="Arial"/>
+          <w:rFonts w:ascii="Times New Roman" w:eastAsia="Aptos" w:hAnsi="Times New Roman" w:cs="Times New Roman"/>
+          <w:sz w:val="24"/>
+          <w:szCs w:val="24"/>
         </w:rPr>
         <w:tab/>
         <w:t>Technológia: Client-to-Site IPsec VPN.</w:t>
@@ -6338,20 +6762,26 @@
     </w:p>
     <w:p>
       <w:pPr>
-        <w:spacing w:after="240" w:line="240" w:lineRule="auto"/>
-        <w:rPr>
-          <w:rFonts w:ascii="Arial" w:eastAsia="Aptos" w:hAnsi="Arial" w:cs="Arial"/>
-        </w:rPr>
-      </w:pPr>
-      <w:r>
-        <w:rPr>
-          <w:rFonts w:ascii="Arial" w:eastAsia="Aptos" w:hAnsi="Arial" w:cs="Arial"/>
+        <w:spacing w:after="240" w:line="360" w:lineRule="auto"/>
+        <w:rPr>
+          <w:rFonts w:ascii="Times New Roman" w:eastAsia="Aptos" w:hAnsi="Times New Roman" w:cs="Times New Roman"/>
+          <w:sz w:val="24"/>
+          <w:szCs w:val="24"/>
+        </w:rPr>
+      </w:pPr>
+      <w:r>
+        <w:rPr>
+          <w:rFonts w:ascii="Times New Roman" w:eastAsia="Aptos" w:hAnsi="Times New Roman" w:cs="Times New Roman"/>
+          <w:sz w:val="24"/>
+          <w:szCs w:val="24"/>
         </w:rPr>
         <w:t>•</w:t>
       </w:r>
       <w:r>
         <w:rPr>
-          <w:rFonts w:ascii="Arial" w:eastAsia="Aptos" w:hAnsi="Arial" w:cs="Arial"/>
+          <w:rFonts w:ascii="Times New Roman" w:eastAsia="Aptos" w:hAnsi="Times New Roman" w:cs="Times New Roman"/>
+          <w:sz w:val="24"/>
+          <w:szCs w:val="24"/>
         </w:rPr>
         <w:tab/>
         <w:t>Működés: A laptopok egy VPN kliens segítségével titkosított csatornán csatlakoznak a központhoz, így otthonról is biztonságosan elérik a belső fájlszervert és a könyvelési rendszert.</w:t>
@@ -6359,115 +6789,19 @@
     </w:p>
     <w:p>
       <w:pPr>
-        <w:spacing w:after="240" w:line="240" w:lineRule="auto"/>
-        <w:rPr>
-          <w:rFonts w:ascii="Arial" w:eastAsia="Aptos" w:hAnsi="Arial" w:cs="Arial"/>
-        </w:rPr>
-      </w:pPr>
-      <w:r>
-        <w:rPr>
-          <w:rFonts w:ascii="Arial" w:eastAsia="Aptos" w:hAnsi="Arial" w:cs="Arial"/>
-        </w:rPr>
-        <w:lastRenderedPageBreak/>
-        <w:t> </w:t>
-      </w:r>
-    </w:p>
-    <w:p>
-      <w:pPr>
-        <w:spacing w:after="240" w:line="240" w:lineRule="auto"/>
-        <w:rPr>
-          <w:rFonts w:ascii="Arial" w:eastAsia="Aptos" w:hAnsi="Arial" w:cs="Arial"/>
-        </w:rPr>
-      </w:pPr>
-    </w:p>
-    <w:p>
-      <w:pPr>
-        <w:spacing w:after="240" w:line="240" w:lineRule="auto"/>
-        <w:rPr>
-          <w:rFonts w:ascii="Arial" w:eastAsia="Roboto" w:hAnsi="Arial" w:cs="Arial"/>
-          <w:b/>
-          <w:bCs/>
-          <w:color w:val="8A3C07"/>
-          <w:sz w:val="36"/>
-          <w:szCs w:val="36"/>
-        </w:rPr>
-      </w:pPr>
-    </w:p>
-    <w:p>
-      <w:pPr>
         <w:pStyle w:val="Heading1"/>
-        <w:rPr>
-          <w:rFonts w:eastAsia="Aptos"/>
-        </w:rPr>
-      </w:pPr>
-      <w:bookmarkStart w:id="7" w:name="_Toc220484858"/>
-      <w:r>
-        <w:rPr>
-          <w:rFonts w:eastAsia="Roboto"/>
-        </w:rPr>
-        <w:t>7</w:t>
-      </w:r>
-      <w:r>
-        <w:rPr>
-          <w:rFonts w:eastAsia="Roboto"/>
-        </w:rPr>
-        <w:t>. Összegzés</w:t>
-      </w:r>
-      <w:bookmarkEnd w:id="7"/>
-      <w:r>
-        <w:rPr>
-          <w:rFonts w:eastAsia="Aptos"/>
-        </w:rPr>
-        <w:t xml:space="preserve">  </w:t>
-      </w:r>
-    </w:p>
-    <w:p>
-      <w:pPr>
-        <w:pStyle w:val="NormalWeb"/>
-      </w:pPr>
-      <w:r>
-        <w:t>A projekt során egy egyszerű, de megbízhatóan működő számítógépes hálózatot hoztunk létre Cisco Packet Tracer segítségével. A hálózat kialakításánál arra törekedtünk, hogy az megfeleljen az állatkert mindennapi működéséhez szükséges alapvető követelményeknek. A megtervezett hálózat biztosítja az egyes eszközök közötti kommunikációt, valamint az adatok folyamatos és hatékony áramlását.</w:t>
-      </w:r>
-    </w:p>
-    <w:p>
-      <w:pPr>
-        <w:pStyle w:val="NormalWeb"/>
-      </w:pPr>
-      <w:r>
-        <w:t>A feladat elkészítése közben felhasználtuk az órákon tanult hálózati ismereteket, például a különböző hálózati eszközök használatát és beállítását. Elvégeztük az IP-címek kiosztását, beállítottuk a kapcsolatokat a számítógépek és a hálózati eszközök között, majd ellenőriztük a hálózat működését. A tesztelés során meggyőződtünk arról, hogy az eszközök megfelelően kommunikálnak egymással.</w:t>
-      </w:r>
-    </w:p>
-    <w:p>
-      <w:pPr>
-        <w:pStyle w:val="NormalWeb"/>
-      </w:pPr>
-      <w:r>
-        <w:t>Összességében a projekt jó lehetőséget adott arra, hogy a gyakorlatban is kipróbáljuk az elméletben tanultakat. Segített jobban megérteni a hálózatok működését, és tapasztalatot szereztünk a Cisco Packet Tracer használatában. A feladat elvégzése hozzájárult ahhoz, hogy magabiztosabban tudjunk hálózatokat tervezni és konfigurálni.</w:t>
-      </w:r>
-    </w:p>
-    <w:p>
-      <w:pPr>
-        <w:spacing w:before="240" w:after="240" w:line="240" w:lineRule="auto"/>
-        <w:rPr>
-          <w:rFonts w:ascii="Arial" w:eastAsia="Aptos" w:hAnsi="Arial" w:cs="Arial"/>
-          <w:color w:val="0B769D" w:themeColor="accent2" w:themeShade="80"/>
-        </w:rPr>
-      </w:pPr>
-    </w:p>
-    <w:p>
-      <w:pPr>
-        <w:pStyle w:val="Heading1"/>
+        <w:spacing w:line="360" w:lineRule="auto"/>
         <w:rPr>
           <w:rFonts w:eastAsia="Aptos"/>
           <w:color w:val="11B1EA" w:themeColor="accent2" w:themeShade="BF"/>
         </w:rPr>
       </w:pPr>
-      <w:bookmarkStart w:id="8" w:name="_Toc220484859"/>
+      <w:bookmarkStart w:id="7" w:name="_Toc220929810"/>
       <w:r>
         <w:rPr>
           <w:rFonts w:eastAsia="Aptos"/>
         </w:rPr>
-        <w:t>8</w:t>
+        <w:t>7</w:t>
       </w:r>
       <w:r>
         <w:rPr>
@@ -6475,11 +6809,11 @@
         </w:rPr>
         <w:t>. Dinamikus Forgalomirányítás (EIGRP)</w:t>
       </w:r>
-      <w:bookmarkEnd w:id="8"/>
-    </w:p>
-    <w:p>
-      <w:pPr>
-        <w:spacing w:before="100" w:beforeAutospacing="1" w:after="100" w:afterAutospacing="1" w:line="240" w:lineRule="auto"/>
+      <w:bookmarkEnd w:id="7"/>
+    </w:p>
+    <w:p>
+      <w:pPr>
+        <w:spacing w:before="100" w:beforeAutospacing="1" w:after="100" w:afterAutospacing="1" w:line="360" w:lineRule="auto"/>
         <w:rPr>
           <w:rFonts w:ascii="Times New Roman" w:eastAsia="Times New Roman" w:hAnsi="Times New Roman" w:cs="Times New Roman"/>
           <w:noProof w:val="0"/>
@@ -6501,7 +6835,7 @@
     </w:p>
     <w:p>
       <w:pPr>
-        <w:spacing w:before="100" w:beforeAutospacing="1" w:after="100" w:afterAutospacing="1" w:line="240" w:lineRule="auto"/>
+        <w:spacing w:before="100" w:beforeAutospacing="1" w:after="100" w:afterAutospacing="1" w:line="360" w:lineRule="auto"/>
         <w:rPr>
           <w:rFonts w:ascii="Times New Roman" w:eastAsia="Times New Roman" w:hAnsi="Times New Roman" w:cs="Times New Roman"/>
           <w:noProof w:val="0"/>
@@ -6518,12 +6852,9 @@
           <w:szCs w:val="24"/>
           <w:lang w:eastAsia="en-GB"/>
         </w:rPr>
-        <w:t>Az EIGRP-t több okból is jó választásnak tartottuk. Az egyik legfontosabb előnye a gyors konvergencia, ami azt jelenti, hogy hálózati hiba esetén – például ha megszakad egy kábel vagy leáll egy kapcsolat – a hálózat nagyon rövid idő alatt képes új útvonalat választani. Ez a gyors reagálás a DUAL algoritmusnak köszönhető, amely biztosítja, hogy az adatforgalom szinte azonnal egy működő tartalék útvonalon haladjon tovább.</w:t>
-      </w:r>
-    </w:p>
-    <w:p>
-      <w:pPr>
-        <w:spacing w:before="100" w:beforeAutospacing="1" w:after="100" w:afterAutospacing="1" w:line="240" w:lineRule="auto"/>
+        <w:t xml:space="preserve">Az EIGRP-t több okból is jó választásnak tartottuk. Az egyik legfontosabb előnye a gyors konvergencia, ami azt jelenti, hogy hálózati hiba esetén – például ha megszakad egy kábel vagy leáll egy kapcsolat – a hálózat nagyon rövid idő alatt képes új útvonalat választani. Ez a </w:t>
+      </w:r>
+      <w:r>
         <w:rPr>
           <w:rFonts w:ascii="Times New Roman" w:eastAsia="Times New Roman" w:hAnsi="Times New Roman" w:cs="Times New Roman"/>
           <w:noProof w:val="0"/>
@@ -6531,8 +6862,13 @@
           <w:szCs w:val="24"/>
           <w:lang w:eastAsia="en-GB"/>
         </w:rPr>
-      </w:pPr>
-      <w:r>
+        <w:lastRenderedPageBreak/>
+        <w:t>gyors reagálás a DUAL algoritmusnak köszönhető, amely biztosítja, hogy az adatforgalom szinte azonnal egy működő tartalék útvonalon haladjon tovább.</w:t>
+      </w:r>
+    </w:p>
+    <w:p>
+      <w:pPr>
+        <w:spacing w:before="100" w:beforeAutospacing="1" w:after="100" w:afterAutospacing="1" w:line="360" w:lineRule="auto"/>
         <w:rPr>
           <w:rFonts w:ascii="Times New Roman" w:eastAsia="Times New Roman" w:hAnsi="Times New Roman" w:cs="Times New Roman"/>
           <w:noProof w:val="0"/>
@@ -6540,9 +6876,7 @@
           <w:szCs w:val="24"/>
           <w:lang w:eastAsia="en-GB"/>
         </w:rPr>
-        <w:t>További előnye az EIGRP-</w:t>
-      </w:r>
-      <w:proofErr w:type="spellStart"/>
+      </w:pPr>
       <w:r>
         <w:rPr>
           <w:rFonts w:ascii="Times New Roman" w:eastAsia="Times New Roman" w:hAnsi="Times New Roman" w:cs="Times New Roman"/>
@@ -6551,9 +6885,9 @@
           <w:szCs w:val="24"/>
           <w:lang w:eastAsia="en-GB"/>
         </w:rPr>
-        <w:t>nek</w:t>
-      </w:r>
-      <w:proofErr w:type="spellEnd"/>
+        <w:t>További előnye az EIGRP-</w:t>
+      </w:r>
+      <w:proofErr w:type="spellStart"/>
       <w:r>
         <w:rPr>
           <w:rFonts w:ascii="Times New Roman" w:eastAsia="Times New Roman" w:hAnsi="Times New Roman" w:cs="Times New Roman"/>
@@ -6562,12 +6896,10 @@
           <w:szCs w:val="24"/>
           <w:lang w:eastAsia="en-GB"/>
         </w:rPr>
-        <w:t>, hogy hatékonyan használja a rendelkezésre álló sávszélességet. Nem küldi el folyamatosan a teljes útválasztási táblát, hanem csak azokat a változásokat továbbítja, amelyek valóban szükségesek. Ez különösen előnyös nagyobb hálózatoknál, illetve akkor, amikor a hálózati kapcsolatok nem túl nagy kapacitásúak.</w:t>
-      </w:r>
-    </w:p>
-    <w:p>
-      <w:pPr>
-        <w:spacing w:before="100" w:beforeAutospacing="1" w:after="100" w:afterAutospacing="1" w:line="240" w:lineRule="auto"/>
+        <w:t>nek</w:t>
+      </w:r>
+      <w:proofErr w:type="spellEnd"/>
+      <w:r>
         <w:rPr>
           <w:rFonts w:ascii="Times New Roman" w:eastAsia="Times New Roman" w:hAnsi="Times New Roman" w:cs="Times New Roman"/>
           <w:noProof w:val="0"/>
@@ -6575,8 +6907,12 @@
           <w:szCs w:val="24"/>
           <w:lang w:eastAsia="en-GB"/>
         </w:rPr>
-      </w:pPr>
-      <w:r>
+        <w:t>, hogy hatékonyan használja a rendelkezésre álló sávszélességet. Nem küldi el folyamatosan a teljes útválasztási táblát, hanem csak azokat a változásokat továbbítja, amelyek valóban szükségesek. Ez különösen előnyös nagyobb hálózatoknál, illetve akkor, amikor a hálózati kapcsolatok nem túl nagy kapacitásúak.</w:t>
+      </w:r>
+    </w:p>
+    <w:p>
+      <w:pPr>
+        <w:spacing w:before="100" w:beforeAutospacing="1" w:after="100" w:afterAutospacing="1" w:line="360" w:lineRule="auto"/>
         <w:rPr>
           <w:rFonts w:ascii="Times New Roman" w:eastAsia="Times New Roman" w:hAnsi="Times New Roman" w:cs="Times New Roman"/>
           <w:noProof w:val="0"/>
@@ -6584,8 +6920,7 @@
           <w:szCs w:val="24"/>
           <w:lang w:eastAsia="en-GB"/>
         </w:rPr>
-        <w:t xml:space="preserve">Az EIGRP emellett összetett metrikát használ az útvonal kiválasztásához. A döntés során figyelembe veszi a sávszélességet és a késleltetést is, így mindig azt az útvonalat választja, </w:t>
-      </w:r>
+      </w:pPr>
       <w:r>
         <w:rPr>
           <w:rFonts w:ascii="Times New Roman" w:eastAsia="Times New Roman" w:hAnsi="Times New Roman" w:cs="Times New Roman"/>
@@ -6594,13 +6929,12 @@
           <w:szCs w:val="24"/>
           <w:lang w:eastAsia="en-GB"/>
         </w:rPr>
-        <w:lastRenderedPageBreak/>
-        <w:t>amely a lehető leggyorsabb és leghatékonyabb adatátvitelt biztosítja. Ennek köszönhetően a hálózat stabilan és megbízhatóan működik a mindennapi használat során.</w:t>
-      </w:r>
-    </w:p>
-    <w:p>
-      <w:pPr>
-        <w:spacing w:before="240" w:after="240" w:line="240" w:lineRule="auto"/>
+        <w:t>Az EIGRP emellett összetett metrikát használ az útvonal kiválasztásához. A döntés során figyelembe veszi a sávszélességet és a késleltetést is, így mindig azt az útvonalat választja, amely a lehető leggyorsabb és leghatékonyabb adatátvitelt biztosítja. Ennek köszönhetően a hálózat stabilan és megbízhatóan működik a mindennapi használat során.</w:t>
+      </w:r>
+    </w:p>
+    <w:p>
+      <w:pPr>
+        <w:spacing w:before="240" w:after="240" w:line="360" w:lineRule="auto"/>
         <w:rPr>
           <w:rFonts w:ascii="Arial" w:eastAsia="Aptos" w:hAnsi="Arial" w:cs="Arial"/>
         </w:rPr>
@@ -6614,7 +6948,7 @@
     </w:p>
     <w:p>
       <w:pPr>
-        <w:spacing w:before="240" w:after="240" w:line="240" w:lineRule="auto"/>
+        <w:spacing w:before="240" w:after="240" w:line="360" w:lineRule="auto"/>
         <w:rPr>
           <w:rFonts w:ascii="Arial" w:eastAsia="Aptos" w:hAnsi="Arial" w:cs="Arial"/>
         </w:rPr>
@@ -6628,7 +6962,7 @@
     </w:p>
     <w:p>
       <w:pPr>
-        <w:spacing w:before="240" w:after="240" w:line="240" w:lineRule="auto"/>
+        <w:spacing w:before="240" w:after="240" w:line="360" w:lineRule="auto"/>
         <w:rPr>
           <w:rFonts w:ascii="Arial" w:eastAsia="Aptos" w:hAnsi="Arial" w:cs="Arial"/>
         </w:rPr>
@@ -6642,7 +6976,7 @@
     </w:p>
     <w:p>
       <w:pPr>
-        <w:spacing w:before="240" w:after="240" w:line="240" w:lineRule="auto"/>
+        <w:spacing w:before="240" w:after="240" w:line="360" w:lineRule="auto"/>
         <w:rPr>
           <w:rFonts w:ascii="Arial" w:eastAsia="Aptos" w:hAnsi="Arial" w:cs="Arial"/>
         </w:rPr>
@@ -6656,7 +6990,7 @@
     </w:p>
     <w:p>
       <w:pPr>
-        <w:spacing w:before="240" w:after="240" w:line="240" w:lineRule="auto"/>
+        <w:spacing w:before="240" w:after="240" w:line="360" w:lineRule="auto"/>
         <w:rPr>
           <w:rFonts w:ascii="Arial" w:eastAsia="Aptos" w:hAnsi="Arial" w:cs="Arial"/>
         </w:rPr>
@@ -6670,7 +7004,7 @@
     </w:p>
     <w:p>
       <w:pPr>
-        <w:spacing w:before="240" w:after="240" w:line="240" w:lineRule="auto"/>
+        <w:spacing w:before="240" w:after="240" w:line="360" w:lineRule="auto"/>
         <w:rPr>
           <w:rFonts w:ascii="Arial" w:eastAsia="Aptos" w:hAnsi="Arial" w:cs="Arial"/>
         </w:rPr>
@@ -6684,7 +7018,7 @@
     </w:p>
     <w:p>
       <w:pPr>
-        <w:spacing w:before="240" w:after="240" w:line="240" w:lineRule="auto"/>
+        <w:spacing w:before="240" w:after="240" w:line="360" w:lineRule="auto"/>
         <w:rPr>
           <w:rFonts w:ascii="Arial" w:eastAsia="Aptos" w:hAnsi="Arial" w:cs="Arial"/>
         </w:rPr>
@@ -6698,7 +7032,7 @@
     </w:p>
     <w:p>
       <w:pPr>
-        <w:spacing w:before="240" w:after="240" w:line="240" w:lineRule="auto"/>
+        <w:spacing w:before="240" w:after="240" w:line="360" w:lineRule="auto"/>
         <w:rPr>
           <w:rFonts w:ascii="Arial" w:eastAsia="Aptos" w:hAnsi="Arial" w:cs="Arial"/>
         </w:rPr>
@@ -6712,7 +7046,7 @@
     </w:p>
     <w:p>
       <w:pPr>
-        <w:spacing w:before="240" w:after="240" w:line="240" w:lineRule="auto"/>
+        <w:spacing w:before="240" w:after="240" w:line="360" w:lineRule="auto"/>
         <w:rPr>
           <w:rFonts w:ascii="Arial" w:eastAsia="Aptos" w:hAnsi="Arial" w:cs="Arial"/>
         </w:rPr>
@@ -6726,7 +7060,7 @@
     </w:p>
     <w:p>
       <w:pPr>
-        <w:spacing w:before="240" w:after="240" w:line="240" w:lineRule="auto"/>
+        <w:spacing w:before="240" w:after="240" w:line="360" w:lineRule="auto"/>
         <w:rPr>
           <w:rFonts w:ascii="Arial" w:eastAsia="Aptos" w:hAnsi="Arial" w:cs="Arial"/>
         </w:rPr>
@@ -6735,18 +7069,25 @@
     <w:p>
       <w:pPr>
         <w:pStyle w:val="Heading1"/>
+        <w:spacing w:line="360" w:lineRule="auto"/>
         <w:rPr>
           <w:rFonts w:eastAsia="Aptos"/>
         </w:rPr>
       </w:pPr>
-      <w:bookmarkStart w:id="9" w:name="_Toc220484860"/>
+      <w:bookmarkStart w:id="8" w:name="_Toc220929811"/>
       <w:r>
         <w:rPr>
           <w:rFonts w:eastAsia="Roboto"/>
         </w:rPr>
-        <w:t>9. IP-címzés (példa)</w:t>
-      </w:r>
-      <w:bookmarkEnd w:id="9"/>
+        <w:t>8</w:t>
+      </w:r>
+      <w:r>
+        <w:rPr>
+          <w:rFonts w:eastAsia="Roboto"/>
+        </w:rPr>
+        <w:t>. IP-címzés (példa)</w:t>
+      </w:r>
+      <w:bookmarkEnd w:id="8"/>
       <w:r>
         <w:rPr>
           <w:rFonts w:eastAsia="Aptos"/>
@@ -6756,7 +7097,7 @@
     </w:p>
     <w:p>
       <w:pPr>
-        <w:spacing w:before="100" w:beforeAutospacing="1" w:after="100" w:afterAutospacing="1" w:line="240" w:lineRule="auto"/>
+        <w:spacing w:before="100" w:beforeAutospacing="1" w:after="100" w:afterAutospacing="1" w:line="360" w:lineRule="auto"/>
         <w:rPr>
           <w:rFonts w:ascii="Times New Roman" w:eastAsia="Times New Roman" w:hAnsi="Times New Roman" w:cs="Times New Roman"/>
           <w:noProof w:val="0"/>
@@ -6773,12 +7114,9 @@
           <w:szCs w:val="24"/>
           <w:lang w:eastAsia="en-GB"/>
         </w:rPr>
-        <w:t>A hálózat tervezése során fontos szempont volt a skálázhatóság és az átláthatóság, vagyis az, hogy a hálózat később is könnyen bővíthető legyen, és egyszerűen lehessen kezelni. Ennek érdekében a fizikai hálózatot VLAN-ok, azaz virtuális helyi hálózatok segítségével logikailag több részre bontottuk. Így az egyes területek elkülönülnek egymástól, még akkor is, ha ugyanazokat a fizikai eszközöket használják.</w:t>
-      </w:r>
-    </w:p>
-    <w:p>
-      <w:pPr>
-        <w:spacing w:before="100" w:beforeAutospacing="1" w:after="100" w:afterAutospacing="1" w:line="240" w:lineRule="auto"/>
+        <w:t xml:space="preserve">A hálózat tervezése során fontos szempont volt a skálázhatóság és az átláthatóság, vagyis az, hogy a hálózat később is könnyen bővíthető legyen, és egyszerűen lehessen kezelni. Ennek érdekében a fizikai hálózatot VLAN-ok, azaz virtuális helyi hálózatok segítségével logikailag </w:t>
+      </w:r>
+      <w:r>
         <w:rPr>
           <w:rFonts w:ascii="Times New Roman" w:eastAsia="Times New Roman" w:hAnsi="Times New Roman" w:cs="Times New Roman"/>
           <w:noProof w:val="0"/>
@@ -6786,8 +7124,13 @@
           <w:szCs w:val="24"/>
           <w:lang w:eastAsia="en-GB"/>
         </w:rPr>
-      </w:pPr>
-      <w:r>
+        <w:lastRenderedPageBreak/>
+        <w:t>több részre bontottuk. Így az egyes területek elkülönülnek egymástól, még akkor is, ha ugyanazokat a fizikai eszközöket használják.</w:t>
+      </w:r>
+    </w:p>
+    <w:p>
+      <w:pPr>
+        <w:spacing w:before="100" w:beforeAutospacing="1" w:after="100" w:afterAutospacing="1" w:line="360" w:lineRule="auto"/>
         <w:rPr>
           <w:rFonts w:ascii="Times New Roman" w:eastAsia="Times New Roman" w:hAnsi="Times New Roman" w:cs="Times New Roman"/>
           <w:noProof w:val="0"/>
@@ -6795,12 +7138,8 @@
           <w:szCs w:val="24"/>
           <w:lang w:eastAsia="en-GB"/>
         </w:rPr>
-        <w:t>A VLAN-ok használatával csökkenteni tudtuk a felesleges broadcast forgalmat, ami javítja a hálózat teljesítményét. Emellett a biztonsági szabályok beállítása is egyszerűbbé vált, mivel pontosan meghatározható, hogy mely eszközök kommunikálhatnak egymással. Ez különösen fontos egy nagyobb hálózat esetén, ahol több különböző terület működik egyszerre.</w:t>
-      </w:r>
-    </w:p>
-    <w:p>
-      <w:pPr>
-        <w:spacing w:before="100" w:beforeAutospacing="1" w:after="100" w:afterAutospacing="1" w:line="240" w:lineRule="auto"/>
+      </w:pPr>
+      <w:r>
         <w:rPr>
           <w:rFonts w:ascii="Times New Roman" w:eastAsia="Times New Roman" w:hAnsi="Times New Roman" w:cs="Times New Roman"/>
           <w:noProof w:val="0"/>
@@ -6808,8 +7147,12 @@
           <w:szCs w:val="24"/>
           <w:lang w:eastAsia="en-GB"/>
         </w:rPr>
-      </w:pPr>
-      <w:r>
+        <w:t>A VLAN-ok használatával csökkenteni tudtuk a felesleges broadcast forgalmat, ami javítja a hálózat teljesítményét. Emellett a biztonsági szabályok beállítása is egyszerűbbé vált, mivel pontosan meghatározható, hogy mely eszközök kommunikálhatnak egymással. Ez különösen fontos egy nagyobb hálózat esetén, ahol több különböző terület működik egyszerre.</w:t>
+      </w:r>
+    </w:p>
+    <w:p>
+      <w:pPr>
+        <w:spacing w:before="100" w:beforeAutospacing="1" w:after="100" w:afterAutospacing="1" w:line="360" w:lineRule="auto"/>
         <w:rPr>
           <w:rFonts w:ascii="Times New Roman" w:eastAsia="Times New Roman" w:hAnsi="Times New Roman" w:cs="Times New Roman"/>
           <w:noProof w:val="0"/>
@@ -6817,12 +7160,21 @@
           <w:szCs w:val="24"/>
           <w:lang w:eastAsia="en-GB"/>
         </w:rPr>
+      </w:pPr>
+      <w:r>
+        <w:rPr>
+          <w:rFonts w:ascii="Times New Roman" w:eastAsia="Times New Roman" w:hAnsi="Times New Roman" w:cs="Times New Roman"/>
+          <w:noProof w:val="0"/>
+          <w:sz w:val="24"/>
+          <w:szCs w:val="24"/>
+          <w:lang w:eastAsia="en-GB"/>
+        </w:rPr>
         <w:t>Minden VLAN dual-stack címzést kapott, vagyis egyszerre használ IPv4 és IPv6 címeket. Ez a megoldás jövőbiztossá teszi a hálózatot, mivel lehetőséget ad az IPv6 fokozatos bevezetésére, miközben az IPv4 továbbra is használható marad. Ennek köszönhetően a hálózat megfelel a jelenlegi és a későbbi technológiai követelményeknek is.</w:t>
       </w:r>
     </w:p>
     <w:p>
       <w:pPr>
-        <w:spacing w:before="240" w:after="240" w:line="240" w:lineRule="auto"/>
+        <w:spacing w:before="240" w:after="240" w:line="360" w:lineRule="auto"/>
         <w:rPr>
           <w:rFonts w:ascii="Arial" w:eastAsia="Aptos" w:hAnsi="Arial" w:cs="Arial"/>
         </w:rPr>
@@ -6830,7 +7182,7 @@
     </w:p>
     <w:p>
       <w:pPr>
-        <w:spacing w:before="240" w:after="240" w:line="240" w:lineRule="auto"/>
+        <w:spacing w:before="240" w:after="240" w:line="360" w:lineRule="auto"/>
         <w:rPr>
           <w:rFonts w:ascii="Arial" w:eastAsia="Aptos" w:hAnsi="Arial" w:cs="Arial"/>
         </w:rPr>
@@ -6838,7 +7190,7 @@
     </w:p>
     <w:p>
       <w:pPr>
-        <w:spacing w:before="240" w:after="240" w:line="240" w:lineRule="auto"/>
+        <w:spacing w:before="240" w:after="240" w:line="360" w:lineRule="auto"/>
         <w:rPr>
           <w:rFonts w:ascii="Arial" w:eastAsia="Aptos" w:hAnsi="Arial" w:cs="Arial"/>
         </w:rPr>
@@ -6846,7 +7198,7 @@
     </w:p>
     <w:p>
       <w:pPr>
-        <w:spacing w:before="240" w:after="240" w:line="240" w:lineRule="auto"/>
+        <w:spacing w:before="240" w:after="240" w:line="360" w:lineRule="auto"/>
         <w:rPr>
           <w:rFonts w:ascii="Arial" w:eastAsia="Aptos" w:hAnsi="Arial" w:cs="Arial"/>
         </w:rPr>
@@ -6854,7 +7206,7 @@
     </w:p>
     <w:p>
       <w:pPr>
-        <w:spacing w:before="240" w:after="240" w:line="240" w:lineRule="auto"/>
+        <w:spacing w:before="240" w:after="240" w:line="360" w:lineRule="auto"/>
         <w:rPr>
           <w:rFonts w:ascii="Arial" w:eastAsia="Aptos" w:hAnsi="Arial" w:cs="Arial"/>
         </w:rPr>
@@ -6869,25 +7221,31 @@
     <w:p>
       <w:pPr>
         <w:pStyle w:val="Heading1"/>
+        <w:spacing w:line="360" w:lineRule="auto"/>
         <w:rPr>
           <w:rFonts w:eastAsia="Roboto"/>
         </w:rPr>
       </w:pPr>
-      <w:bookmarkStart w:id="10" w:name="_Toc220484861"/>
+      <w:bookmarkStart w:id="9" w:name="_Toc220929812"/>
       <w:r>
         <w:rPr>
           <w:rFonts w:eastAsia="Roboto"/>
         </w:rPr>
-        <w:lastRenderedPageBreak/>
-        <w:t xml:space="preserve">10. </w:t>
+        <w:t>9</w:t>
       </w:r>
       <w:r>
         <w:rPr>
           <w:rFonts w:eastAsia="Roboto"/>
         </w:rPr>
+        <w:t xml:space="preserve">. </w:t>
+      </w:r>
+      <w:r>
+        <w:rPr>
+          <w:rFonts w:eastAsia="Roboto"/>
+        </w:rPr>
         <w:t>Vezeték nélküli hálózatok (WLAN)</w:t>
       </w:r>
-      <w:bookmarkEnd w:id="10"/>
+      <w:bookmarkEnd w:id="9"/>
     </w:p>
     <w:tbl>
       <w:tblPr>
@@ -6911,6 +7269,9 @@
             <w:tcW w:w="2254" w:type="dxa"/>
           </w:tcPr>
           <w:p>
+            <w:pPr>
+              <w:spacing w:line="360" w:lineRule="auto"/>
+            </w:pPr>
             <w:r>
               <w:t>Részleg</w:t>
             </w:r>
@@ -6922,6 +7283,7 @@
           </w:tcPr>
           <w:p>
             <w:pPr>
+              <w:spacing w:line="360" w:lineRule="auto"/>
               <w:cnfStyle w:val="100000000000" w:firstRow="1" w:lastRow="0" w:firstColumn="0" w:lastColumn="0" w:oddVBand="0" w:evenVBand="0" w:oddHBand="0" w:evenHBand="0" w:firstRowFirstColumn="0" w:firstRowLastColumn="0" w:lastRowFirstColumn="0" w:lastRowLastColumn="0"/>
             </w:pPr>
             <w:r>
@@ -6935,6 +7297,7 @@
           </w:tcPr>
           <w:p>
             <w:pPr>
+              <w:spacing w:line="360" w:lineRule="auto"/>
               <w:cnfStyle w:val="100000000000" w:firstRow="1" w:lastRow="0" w:firstColumn="0" w:lastColumn="0" w:oddVBand="0" w:evenVBand="0" w:oddHBand="0" w:evenHBand="0" w:firstRowFirstColumn="0" w:firstRowLastColumn="0" w:lastRowFirstColumn="0" w:lastRowLastColumn="0"/>
             </w:pPr>
             <w:r>
@@ -6948,6 +7311,7 @@
           </w:tcPr>
           <w:p>
             <w:pPr>
+              <w:spacing w:line="360" w:lineRule="auto"/>
               <w:cnfStyle w:val="100000000000" w:firstRow="1" w:lastRow="0" w:firstColumn="0" w:lastColumn="0" w:oddVBand="0" w:evenVBand="0" w:oddHBand="0" w:evenHBand="0" w:firstRowFirstColumn="0" w:firstRowLastColumn="0" w:lastRowFirstColumn="0" w:lastRowLastColumn="0"/>
             </w:pPr>
             <w:r>
@@ -6966,6 +7330,9 @@
             <w:tcW w:w="2254" w:type="dxa"/>
           </w:tcPr>
           <w:p>
+            <w:pPr>
+              <w:spacing w:line="360" w:lineRule="auto"/>
+            </w:pPr>
             <w:r>
               <w:t>Raktár</w:t>
             </w:r>
@@ -6977,6 +7344,7 @@
           </w:tcPr>
           <w:p>
             <w:pPr>
+              <w:spacing w:line="360" w:lineRule="auto"/>
               <w:cnfStyle w:val="000000100000" w:firstRow="0" w:lastRow="0" w:firstColumn="0" w:lastColumn="0" w:oddVBand="0" w:evenVBand="0" w:oddHBand="1" w:evenHBand="0" w:firstRowFirstColumn="0" w:firstRowLastColumn="0" w:lastRowFirstColumn="0" w:lastRowLastColumn="0"/>
             </w:pPr>
             <w:r>
@@ -6990,6 +7358,7 @@
           </w:tcPr>
           <w:p>
             <w:pPr>
+              <w:spacing w:line="360" w:lineRule="auto"/>
               <w:cnfStyle w:val="000000100000" w:firstRow="0" w:lastRow="0" w:firstColumn="0" w:lastColumn="0" w:oddVBand="0" w:evenVBand="0" w:oddHBand="1" w:evenHBand="0" w:firstRowFirstColumn="0" w:firstRowLastColumn="0" w:lastRowFirstColumn="0" w:lastRowLastColumn="0"/>
             </w:pPr>
             <w:r>
@@ -7003,6 +7372,7 @@
           </w:tcPr>
           <w:p>
             <w:pPr>
+              <w:spacing w:line="360" w:lineRule="auto"/>
               <w:cnfStyle w:val="000000100000" w:firstRow="0" w:lastRow="0" w:firstColumn="0" w:lastColumn="0" w:oddVBand="0" w:evenVBand="0" w:oddHBand="1" w:evenHBand="0" w:firstRowFirstColumn="0" w:firstRowLastColumn="0" w:lastRowFirstColumn="0" w:lastRowLastColumn="0"/>
             </w:pPr>
             <w:r>
@@ -7018,6 +7388,9 @@
             <w:tcW w:w="2254" w:type="dxa"/>
           </w:tcPr>
           <w:p>
+            <w:pPr>
+              <w:spacing w:line="360" w:lineRule="auto"/>
+            </w:pPr>
             <w:r>
               <w:t>Állatkert</w:t>
             </w:r>
@@ -7029,6 +7402,7 @@
           </w:tcPr>
           <w:p>
             <w:pPr>
+              <w:spacing w:line="360" w:lineRule="auto"/>
               <w:cnfStyle w:val="000000000000" w:firstRow="0" w:lastRow="0" w:firstColumn="0" w:lastColumn="0" w:oddVBand="0" w:evenVBand="0" w:oddHBand="0" w:evenHBand="0" w:firstRowFirstColumn="0" w:firstRowLastColumn="0" w:lastRowFirstColumn="0" w:lastRowLastColumn="0"/>
             </w:pPr>
             <w:r>
@@ -7042,6 +7416,7 @@
           </w:tcPr>
           <w:p>
             <w:pPr>
+              <w:spacing w:line="360" w:lineRule="auto"/>
               <w:cnfStyle w:val="000000000000" w:firstRow="0" w:lastRow="0" w:firstColumn="0" w:lastColumn="0" w:oddVBand="0" w:evenVBand="0" w:oddHBand="0" w:evenHBand="0" w:firstRowFirstColumn="0" w:firstRowLastColumn="0" w:lastRowFirstColumn="0" w:lastRowLastColumn="0"/>
             </w:pPr>
             <w:r>
@@ -7055,6 +7430,7 @@
           </w:tcPr>
           <w:p>
             <w:pPr>
+              <w:spacing w:line="360" w:lineRule="auto"/>
               <w:cnfStyle w:val="000000000000" w:firstRow="0" w:lastRow="0" w:firstColumn="0" w:lastColumn="0" w:oddVBand="0" w:evenVBand="0" w:oddHBand="0" w:evenHBand="0" w:firstRowFirstColumn="0" w:firstRowLastColumn="0" w:lastRowFirstColumn="0" w:lastRowLastColumn="0"/>
             </w:pPr>
             <w:r>
@@ -7073,6 +7449,9 @@
             <w:tcW w:w="2254" w:type="dxa"/>
           </w:tcPr>
           <w:p>
+            <w:pPr>
+              <w:spacing w:line="360" w:lineRule="auto"/>
+            </w:pPr>
             <w:r>
               <w:t>Iroda</w:t>
             </w:r>
@@ -7084,6 +7463,7 @@
           </w:tcPr>
           <w:p>
             <w:pPr>
+              <w:spacing w:line="360" w:lineRule="auto"/>
               <w:cnfStyle w:val="000000100000" w:firstRow="0" w:lastRow="0" w:firstColumn="0" w:lastColumn="0" w:oddVBand="0" w:evenVBand="0" w:oddHBand="1" w:evenHBand="0" w:firstRowFirstColumn="0" w:firstRowLastColumn="0" w:lastRowFirstColumn="0" w:lastRowLastColumn="0"/>
             </w:pPr>
             <w:r>
@@ -7097,6 +7477,7 @@
           </w:tcPr>
           <w:p>
             <w:pPr>
+              <w:spacing w:line="360" w:lineRule="auto"/>
               <w:cnfStyle w:val="000000100000" w:firstRow="0" w:lastRow="0" w:firstColumn="0" w:lastColumn="0" w:oddVBand="0" w:evenVBand="0" w:oddHBand="1" w:evenHBand="0" w:firstRowFirstColumn="0" w:firstRowLastColumn="0" w:lastRowFirstColumn="0" w:lastRowLastColumn="0"/>
             </w:pPr>
             <w:r>
@@ -7110,6 +7491,7 @@
           </w:tcPr>
           <w:p>
             <w:pPr>
+              <w:spacing w:line="360" w:lineRule="auto"/>
               <w:cnfStyle w:val="000000100000" w:firstRow="0" w:lastRow="0" w:firstColumn="0" w:lastColumn="0" w:oddVBand="0" w:evenVBand="0" w:oddHBand="1" w:evenHBand="0" w:firstRowFirstColumn="0" w:firstRowLastColumn="0" w:lastRowFirstColumn="0" w:lastRowLastColumn="0"/>
             </w:pPr>
             <w:r>
@@ -7119,22 +7501,48 @@
         </w:tc>
       </w:tr>
     </w:tbl>
-    <w:p/>
-    <w:p/>
-    <w:p/>
-    <w:p/>
-    <w:p/>
-    <w:p/>
+    <w:p>
+      <w:pPr>
+        <w:spacing w:line="360" w:lineRule="auto"/>
+      </w:pPr>
+    </w:p>
+    <w:p>
+      <w:pPr>
+        <w:spacing w:line="360" w:lineRule="auto"/>
+      </w:pPr>
+    </w:p>
+    <w:p>
+      <w:pPr>
+        <w:spacing w:line="360" w:lineRule="auto"/>
+      </w:pPr>
+    </w:p>
+    <w:p>
+      <w:pPr>
+        <w:spacing w:line="360" w:lineRule="auto"/>
+      </w:pPr>
+    </w:p>
+    <w:p>
+      <w:pPr>
+        <w:spacing w:line="360" w:lineRule="auto"/>
+      </w:pPr>
+    </w:p>
+    <w:p>
+      <w:pPr>
+        <w:spacing w:line="360" w:lineRule="auto"/>
+      </w:pPr>
+    </w:p>
     <w:p>
       <w:pPr>
         <w:pStyle w:val="Heading1"/>
-      </w:pPr>
-      <w:bookmarkStart w:id="11" w:name="_Toc220484862"/>
-      <w:r>
+        <w:spacing w:line="360" w:lineRule="auto"/>
+      </w:pPr>
+      <w:bookmarkStart w:id="10" w:name="_Toc220929813"/>
+      <w:r>
+        <w:lastRenderedPageBreak/>
         <w:t>1</w:t>
       </w:r>
       <w:r>
-        <w:t>1</w:t>
+        <w:t>0</w:t>
       </w:r>
       <w:r>
         <w:t xml:space="preserve">. </w:t>
@@ -7142,11 +7550,11 @@
       <w:r>
         <w:t>Automatizálás</w:t>
       </w:r>
-      <w:bookmarkEnd w:id="11"/>
-    </w:p>
-    <w:p>
-      <w:pPr>
-        <w:spacing w:before="298" w:after="298" w:line="240" w:lineRule="auto"/>
+      <w:bookmarkEnd w:id="10"/>
+    </w:p>
+    <w:p>
+      <w:pPr>
+        <w:spacing w:before="298" w:after="298" w:line="360" w:lineRule="auto"/>
         <w:rPr>
           <w:rFonts w:ascii="Arial" w:eastAsia="Aptos" w:hAnsi="Arial" w:cs="Arial"/>
         </w:rPr>
@@ -7160,7 +7568,7 @@
     </w:p>
     <w:p>
       <w:pPr>
-        <w:spacing w:before="100" w:beforeAutospacing="1" w:after="100" w:afterAutospacing="1" w:line="240" w:lineRule="auto"/>
+        <w:spacing w:before="100" w:beforeAutospacing="1" w:after="100" w:afterAutospacing="1" w:line="360" w:lineRule="auto"/>
         <w:rPr>
           <w:rFonts w:ascii="Times New Roman" w:eastAsia="Times New Roman" w:hAnsi="Times New Roman" w:cs="Times New Roman"/>
           <w:noProof w:val="0"/>
@@ -7226,7 +7634,7 @@
     </w:p>
     <w:p>
       <w:pPr>
-        <w:spacing w:before="100" w:beforeAutospacing="1" w:after="100" w:afterAutospacing="1" w:line="240" w:lineRule="auto"/>
+        <w:spacing w:before="100" w:beforeAutospacing="1" w:after="100" w:afterAutospacing="1" w:line="360" w:lineRule="auto"/>
         <w:rPr>
           <w:rFonts w:ascii="Times New Roman" w:eastAsia="Times New Roman" w:hAnsi="Times New Roman" w:cs="Times New Roman"/>
           <w:noProof w:val="0"/>
@@ -7270,7 +7678,7 @@
     </w:p>
     <w:p>
       <w:pPr>
-        <w:spacing w:before="100" w:beforeAutospacing="1" w:after="100" w:afterAutospacing="1" w:line="240" w:lineRule="auto"/>
+        <w:spacing w:before="100" w:beforeAutospacing="1" w:after="100" w:afterAutospacing="1" w:line="360" w:lineRule="auto"/>
         <w:rPr>
           <w:rFonts w:ascii="Times New Roman" w:eastAsia="Times New Roman" w:hAnsi="Times New Roman" w:cs="Times New Roman"/>
           <w:noProof w:val="0"/>
@@ -7292,7 +7700,7 @@
     </w:p>
     <w:p>
       <w:pPr>
-        <w:spacing w:before="298" w:after="298" w:line="240" w:lineRule="auto"/>
+        <w:spacing w:before="298" w:after="298" w:line="360" w:lineRule="auto"/>
         <w:rPr>
           <w:rFonts w:ascii="Arial" w:eastAsia="Aptos" w:hAnsi="Arial" w:cs="Arial"/>
         </w:rPr>
@@ -7300,7 +7708,7 @@
     </w:p>
     <w:p>
       <w:pPr>
-        <w:spacing w:before="298" w:after="298" w:line="240" w:lineRule="auto"/>
+        <w:spacing w:before="298" w:after="298" w:line="360" w:lineRule="auto"/>
         <w:rPr>
           <w:rFonts w:ascii="Arial" w:eastAsia="Aptos" w:hAnsi="Arial" w:cs="Arial"/>
         </w:rPr>
@@ -7314,7 +7722,7 @@
     </w:p>
     <w:p>
       <w:pPr>
-        <w:spacing w:before="298" w:after="298" w:line="240" w:lineRule="auto"/>
+        <w:spacing w:before="298" w:after="298" w:line="360" w:lineRule="auto"/>
         <w:rPr>
           <w:rFonts w:ascii="Arial" w:eastAsia="Aptos" w:hAnsi="Arial" w:cs="Arial"/>
         </w:rPr>
@@ -7328,7 +7736,7 @@
     </w:p>
     <w:p>
       <w:pPr>
-        <w:spacing w:before="298" w:after="298" w:line="240" w:lineRule="auto"/>
+        <w:spacing w:before="298" w:after="298" w:line="360" w:lineRule="auto"/>
         <w:rPr>
           <w:rFonts w:ascii="Arial" w:eastAsia="Aptos" w:hAnsi="Arial" w:cs="Arial"/>
         </w:rPr>
@@ -7342,7 +7750,7 @@
     </w:p>
     <w:p>
       <w:pPr>
-        <w:spacing w:before="298" w:after="298" w:line="240" w:lineRule="auto"/>
+        <w:spacing w:before="298" w:after="298" w:line="360" w:lineRule="auto"/>
         <w:rPr>
           <w:rFonts w:ascii="Arial" w:eastAsia="Aptos" w:hAnsi="Arial" w:cs="Arial"/>
         </w:rPr>
@@ -7356,7 +7764,7 @@
     </w:p>
     <w:p>
       <w:pPr>
-        <w:spacing w:before="298" w:after="298" w:line="240" w:lineRule="auto"/>
+        <w:spacing w:before="298" w:after="298" w:line="360" w:lineRule="auto"/>
         <w:rPr>
           <w:rFonts w:ascii="Arial" w:eastAsia="Aptos" w:hAnsi="Arial" w:cs="Arial"/>
         </w:rPr>
@@ -7364,7 +7772,7 @@
     </w:p>
     <w:p>
       <w:pPr>
-        <w:spacing w:before="298" w:after="298" w:line="240" w:lineRule="auto"/>
+        <w:spacing w:before="298" w:after="298" w:line="360" w:lineRule="auto"/>
         <w:rPr>
           <w:rFonts w:ascii="Arial" w:eastAsia="Aptos" w:hAnsi="Arial" w:cs="Arial"/>
         </w:rPr>
@@ -7378,7 +7786,7 @@
     </w:p>
     <w:p>
       <w:pPr>
-        <w:spacing w:before="298" w:after="298" w:line="240" w:lineRule="auto"/>
+        <w:spacing w:before="298" w:after="298" w:line="360" w:lineRule="auto"/>
         <w:rPr>
           <w:rFonts w:ascii="Arial" w:eastAsia="Aptos" w:hAnsi="Arial" w:cs="Arial"/>
         </w:rPr>
@@ -7392,7 +7800,7 @@
     </w:p>
     <w:p>
       <w:pPr>
-        <w:spacing w:before="298" w:after="298" w:line="240" w:lineRule="auto"/>
+        <w:spacing w:before="298" w:after="298" w:line="360" w:lineRule="auto"/>
         <w:rPr>
           <w:rFonts w:ascii="Arial" w:eastAsia="Aptos" w:hAnsi="Arial" w:cs="Arial"/>
         </w:rPr>
@@ -7401,13 +7809,41 @@
         <w:rPr>
           <w:rFonts w:ascii="Arial" w:eastAsia="Aptos" w:hAnsi="Arial" w:cs="Arial"/>
         </w:rPr>
+        <w:t xml:space="preserve">    "Webszerver": "192.168.30.10",</w:t>
+      </w:r>
+    </w:p>
+    <w:p>
+      <w:pPr>
+        <w:spacing w:before="298" w:after="298" w:line="360" w:lineRule="auto"/>
+        <w:rPr>
+          <w:rFonts w:ascii="Arial" w:eastAsia="Aptos" w:hAnsi="Arial" w:cs="Arial"/>
+        </w:rPr>
+      </w:pPr>
+      <w:r>
+        <w:rPr>
+          <w:rFonts w:ascii="Arial" w:eastAsia="Aptos" w:hAnsi="Arial" w:cs="Arial"/>
+        </w:rPr>
+        <w:t xml:space="preserve">    "Iroda Router": "192.168.10.1",</w:t>
+      </w:r>
+    </w:p>
+    <w:p>
+      <w:pPr>
+        <w:spacing w:before="298" w:after="298" w:line="360" w:lineRule="auto"/>
+        <w:rPr>
+          <w:rFonts w:ascii="Arial" w:eastAsia="Aptos" w:hAnsi="Arial" w:cs="Arial"/>
+        </w:rPr>
+      </w:pPr>
+      <w:r>
+        <w:rPr>
+          <w:rFonts w:ascii="Arial" w:eastAsia="Aptos" w:hAnsi="Arial" w:cs="Arial"/>
+        </w:rPr>
         <w:lastRenderedPageBreak/>
-        <w:t xml:space="preserve">    "Webszerver": "192.168.30.10",</w:t>
-      </w:r>
-    </w:p>
-    <w:p>
-      <w:pPr>
-        <w:spacing w:before="298" w:after="298" w:line="240" w:lineRule="auto"/>
+        <w:t xml:space="preserve">    "Központi Tűzfal": "10.0.0.1"</w:t>
+      </w:r>
+    </w:p>
+    <w:p>
+      <w:pPr>
+        <w:spacing w:before="298" w:after="298" w:line="360" w:lineRule="auto"/>
         <w:rPr>
           <w:rFonts w:ascii="Arial" w:eastAsia="Aptos" w:hAnsi="Arial" w:cs="Arial"/>
         </w:rPr>
@@ -7416,70 +7852,70 @@
         <w:rPr>
           <w:rFonts w:ascii="Arial" w:eastAsia="Aptos" w:hAnsi="Arial" w:cs="Arial"/>
         </w:rPr>
-        <w:t xml:space="preserve">    "Iroda Router": "192.168.10.1",</w:t>
-      </w:r>
-    </w:p>
-    <w:p>
-      <w:pPr>
-        <w:spacing w:before="298" w:after="298" w:line="240" w:lineRule="auto"/>
+        <w:t>}</w:t>
+      </w:r>
+    </w:p>
+    <w:p>
+      <w:pPr>
+        <w:spacing w:before="298" w:after="298" w:line="360" w:lineRule="auto"/>
         <w:rPr>
           <w:rFonts w:ascii="Arial" w:eastAsia="Aptos" w:hAnsi="Arial" w:cs="Arial"/>
         </w:rPr>
       </w:pPr>
-      <w:r>
+    </w:p>
+    <w:p>
+      <w:pPr>
+        <w:spacing w:before="298" w:after="298" w:line="360" w:lineRule="auto"/>
         <w:rPr>
           <w:rFonts w:ascii="Arial" w:eastAsia="Aptos" w:hAnsi="Arial" w:cs="Arial"/>
         </w:rPr>
-        <w:t xml:space="preserve">    "Központi Tűzfal": "10.0.0.1"</w:t>
-      </w:r>
-    </w:p>
-    <w:p>
-      <w:pPr>
-        <w:spacing w:before="298" w:after="298" w:line="240" w:lineRule="auto"/>
+      </w:pPr>
+      <w:r>
         <w:rPr>
           <w:rFonts w:ascii="Arial" w:eastAsia="Aptos" w:hAnsi="Arial" w:cs="Arial"/>
         </w:rPr>
-      </w:pPr>
-      <w:r>
+        <w:t>print("--- Állatkert Hálózat Monitorozás ---")</w:t>
+      </w:r>
+    </w:p>
+    <w:p>
+      <w:pPr>
+        <w:spacing w:before="298" w:after="298" w:line="360" w:lineRule="auto"/>
         <w:rPr>
           <w:rFonts w:ascii="Arial" w:eastAsia="Aptos" w:hAnsi="Arial" w:cs="Arial"/>
         </w:rPr>
-        <w:t>}</w:t>
-      </w:r>
-    </w:p>
-    <w:p>
-      <w:pPr>
-        <w:spacing w:before="298" w:after="298" w:line="240" w:lineRule="auto"/>
+      </w:pPr>
+    </w:p>
+    <w:p>
+      <w:pPr>
+        <w:spacing w:before="298" w:after="298" w:line="360" w:lineRule="auto"/>
         <w:rPr>
           <w:rFonts w:ascii="Arial" w:eastAsia="Aptos" w:hAnsi="Arial" w:cs="Arial"/>
         </w:rPr>
       </w:pPr>
-    </w:p>
-    <w:p>
-      <w:pPr>
-        <w:spacing w:before="298" w:after="298" w:line="240" w:lineRule="auto"/>
+      <w:r>
         <w:rPr>
           <w:rFonts w:ascii="Arial" w:eastAsia="Aptos" w:hAnsi="Arial" w:cs="Arial"/>
         </w:rPr>
-      </w:pPr>
-      <w:r>
+        <w:t>for name, ip in targets.items():</w:t>
+      </w:r>
+    </w:p>
+    <w:p>
+      <w:pPr>
+        <w:spacing w:before="298" w:after="298" w:line="360" w:lineRule="auto"/>
         <w:rPr>
           <w:rFonts w:ascii="Arial" w:eastAsia="Aptos" w:hAnsi="Arial" w:cs="Arial"/>
         </w:rPr>
-        <w:t>print("--- Állatkert Hálózat Monitorozás ---")</w:t>
-      </w:r>
-    </w:p>
-    <w:p>
-      <w:pPr>
-        <w:spacing w:before="298" w:after="298" w:line="240" w:lineRule="auto"/>
+      </w:pPr>
+      <w:r>
         <w:rPr>
           <w:rFonts w:ascii="Arial" w:eastAsia="Aptos" w:hAnsi="Arial" w:cs="Arial"/>
         </w:rPr>
-      </w:pPr>
-    </w:p>
-    <w:p>
-      <w:pPr>
-        <w:spacing w:before="298" w:after="298" w:line="240" w:lineRule="auto"/>
+        <w:t xml:space="preserve">    response = os.system("ping -c 1 " + ip + " &gt; /dev/null 2&gt;&amp;1")</w:t>
+      </w:r>
+    </w:p>
+    <w:p>
+      <w:pPr>
+        <w:spacing w:before="298" w:after="298" w:line="360" w:lineRule="auto"/>
         <w:rPr>
           <w:rFonts w:ascii="Arial" w:eastAsia="Aptos" w:hAnsi="Arial" w:cs="Arial"/>
         </w:rPr>
@@ -7488,12 +7924,12 @@
         <w:rPr>
           <w:rFonts w:ascii="Arial" w:eastAsia="Aptos" w:hAnsi="Arial" w:cs="Arial"/>
         </w:rPr>
-        <w:t>for name, ip in targets.items():</w:t>
-      </w:r>
-    </w:p>
-    <w:p>
-      <w:pPr>
-        <w:spacing w:before="298" w:after="298" w:line="240" w:lineRule="auto"/>
+        <w:t xml:space="preserve">    </w:t>
+      </w:r>
+    </w:p>
+    <w:p>
+      <w:pPr>
+        <w:spacing w:before="298" w:after="298" w:line="360" w:lineRule="auto"/>
         <w:rPr>
           <w:rFonts w:ascii="Arial" w:eastAsia="Aptos" w:hAnsi="Arial" w:cs="Arial"/>
         </w:rPr>
@@ -7502,12 +7938,12 @@
         <w:rPr>
           <w:rFonts w:ascii="Arial" w:eastAsia="Aptos" w:hAnsi="Arial" w:cs="Arial"/>
         </w:rPr>
-        <w:t xml:space="preserve">    response = os.system("ping -c 1 " + ip + " &gt; /dev/null 2&gt;&amp;1")</w:t>
-      </w:r>
-    </w:p>
-    <w:p>
-      <w:pPr>
-        <w:spacing w:before="298" w:after="298" w:line="240" w:lineRule="auto"/>
+        <w:t xml:space="preserve">    if response == 0:</w:t>
+      </w:r>
+    </w:p>
+    <w:p>
+      <w:pPr>
+        <w:spacing w:before="298" w:after="298" w:line="360" w:lineRule="auto"/>
         <w:rPr>
           <w:rFonts w:ascii="Arial" w:eastAsia="Aptos" w:hAnsi="Arial" w:cs="Arial"/>
         </w:rPr>
@@ -7516,12 +7952,12 @@
         <w:rPr>
           <w:rFonts w:ascii="Arial" w:eastAsia="Aptos" w:hAnsi="Arial" w:cs="Arial"/>
         </w:rPr>
-        <w:t xml:space="preserve">    </w:t>
-      </w:r>
-    </w:p>
-    <w:p>
-      <w:pPr>
-        <w:spacing w:before="298" w:after="298" w:line="240" w:lineRule="auto"/>
+        <w:t xml:space="preserve">        print(f"[OK] {name} ({ip}) elérhető.")</w:t>
+      </w:r>
+    </w:p>
+    <w:p>
+      <w:pPr>
+        <w:spacing w:before="298" w:after="298" w:line="360" w:lineRule="auto"/>
         <w:rPr>
           <w:rFonts w:ascii="Arial" w:eastAsia="Aptos" w:hAnsi="Arial" w:cs="Arial"/>
         </w:rPr>
@@ -7530,12 +7966,12 @@
         <w:rPr>
           <w:rFonts w:ascii="Arial" w:eastAsia="Aptos" w:hAnsi="Arial" w:cs="Arial"/>
         </w:rPr>
-        <w:t xml:space="preserve">    if response == 0:</w:t>
-      </w:r>
-    </w:p>
-    <w:p>
-      <w:pPr>
-        <w:spacing w:before="298" w:after="298" w:line="240" w:lineRule="auto"/>
+        <w:t xml:space="preserve">    else:</w:t>
+      </w:r>
+    </w:p>
+    <w:p>
+      <w:pPr>
+        <w:spacing w:before="298" w:after="298" w:line="360" w:lineRule="auto"/>
         <w:rPr>
           <w:rFonts w:ascii="Arial" w:eastAsia="Aptos" w:hAnsi="Arial" w:cs="Arial"/>
         </w:rPr>
@@ -7544,68 +7980,178 @@
         <w:rPr>
           <w:rFonts w:ascii="Arial" w:eastAsia="Aptos" w:hAnsi="Arial" w:cs="Arial"/>
         </w:rPr>
-        <w:t xml:space="preserve">        print(f"[OK] {name} ({ip}) elérhető.")</w:t>
-      </w:r>
-    </w:p>
-    <w:p>
-      <w:pPr>
-        <w:spacing w:before="298" w:after="298" w:line="240" w:lineRule="auto"/>
-        <w:rPr>
-          <w:rFonts w:ascii="Arial" w:eastAsia="Aptos" w:hAnsi="Arial" w:cs="Arial"/>
-        </w:rPr>
-      </w:pPr>
-      <w:r>
-        <w:rPr>
-          <w:rFonts w:ascii="Arial" w:eastAsia="Aptos" w:hAnsi="Arial" w:cs="Arial"/>
-        </w:rPr>
-        <w:t xml:space="preserve">    else:</w:t>
-      </w:r>
-    </w:p>
-    <w:p>
-      <w:pPr>
-        <w:spacing w:before="298" w:after="298" w:line="240" w:lineRule="auto"/>
-        <w:rPr>
-          <w:rFonts w:ascii="Arial" w:eastAsia="Aptos" w:hAnsi="Arial" w:cs="Arial"/>
-        </w:rPr>
-      </w:pPr>
-      <w:r>
-        <w:rPr>
-          <w:rFonts w:ascii="Arial" w:eastAsia="Aptos" w:hAnsi="Arial" w:cs="Arial"/>
-        </w:rPr>
         <w:t xml:space="preserve">        print(f"[HIBA] {name} ({ip}) NEM válaszol!")</w:t>
       </w:r>
     </w:p>
     <w:p>
       <w:pPr>
         <w:pStyle w:val="Heading1"/>
+        <w:spacing w:line="360" w:lineRule="auto"/>
         <w:rPr>
           <w:rFonts w:eastAsia="Roboto"/>
         </w:rPr>
       </w:pPr>
     </w:p>
-    <w:p/>
-    <w:p/>
+    <w:p>
+      <w:pPr>
+        <w:spacing w:line="360" w:lineRule="auto"/>
+      </w:pPr>
+    </w:p>
+    <w:p>
+      <w:pPr>
+        <w:spacing w:line="360" w:lineRule="auto"/>
+      </w:pPr>
+    </w:p>
     <w:p>
       <w:pPr>
         <w:pStyle w:val="Heading1"/>
-      </w:pPr>
-    </w:p>
-    <w:p/>
-    <w:p/>
-    <w:p/>
-    <w:p/>
-    <w:p/>
-    <w:p/>
-    <w:p/>
-    <w:p/>
-    <w:p/>
+        <w:spacing w:line="360" w:lineRule="auto"/>
+      </w:pPr>
+    </w:p>
     <w:p>
       <w:pPr>
         <w:pStyle w:val="Heading1"/>
-      </w:pPr>
-      <w:bookmarkStart w:id="12" w:name="_Toc220484863"/>
+        <w:spacing w:line="360" w:lineRule="auto"/>
+        <w:rPr>
+          <w:rFonts w:eastAsia="Aptos"/>
+        </w:rPr>
+      </w:pPr>
+      <w:bookmarkStart w:id="11" w:name="_Toc220929814"/>
+      <w:r>
+        <w:rPr>
+          <w:rFonts w:eastAsia="Roboto"/>
+        </w:rPr>
+        <w:t>11</w:t>
+      </w:r>
+      <w:r>
+        <w:rPr>
+          <w:rFonts w:eastAsia="Roboto"/>
+        </w:rPr>
+        <w:t>. Összegzés</w:t>
+      </w:r>
+      <w:bookmarkEnd w:id="11"/>
+      <w:r>
+        <w:rPr>
+          <w:rFonts w:eastAsia="Aptos"/>
+        </w:rPr>
+        <w:t xml:space="preserve">  </w:t>
+      </w:r>
+    </w:p>
+    <w:p>
+      <w:pPr>
+        <w:pStyle w:val="NormalWeb"/>
+        <w:spacing w:line="360" w:lineRule="auto"/>
+      </w:pPr>
+      <w:r>
+        <w:t>A projekt során egy egyszerű, de megbízhatóan működő számítógépes hálózatot hoztunk létre Cisco Packet Tracer segítségével. A hálózat kialakításánál arra törekedtünk, hogy az megfeleljen az állatkert mindennapi működéséhez szükséges alapvető követelményeknek. A megtervezett hálózat biztosítja az egyes eszközök közötti kommunikációt, valamint az adatok folyamatos és hatékony áramlását.</w:t>
+      </w:r>
+    </w:p>
+    <w:p>
+      <w:pPr>
+        <w:pStyle w:val="NormalWeb"/>
+        <w:spacing w:line="360" w:lineRule="auto"/>
+      </w:pPr>
       <w:r>
         <w:lastRenderedPageBreak/>
+        <w:t>A feladat elkészítése közben felhasználtuk az órákon tanult hálózati ismereteket, például a különböző hálózati eszközök használatát és beállítását. Elvégeztük az IP-címek kiosztását, beállítottuk a kapcsolatokat a számítógépek és a hálózati eszközök között, majd ellenőriztük a hálózat működését. A tesztelés során meggyőződtünk arról, hogy az eszközök megfelelően kommunikálnak egymással.</w:t>
+      </w:r>
+    </w:p>
+    <w:p>
+      <w:pPr>
+        <w:pStyle w:val="NormalWeb"/>
+        <w:spacing w:line="360" w:lineRule="auto"/>
+      </w:pPr>
+      <w:r>
+        <w:t>Összességében a projekt jó lehetőséget adott arra, hogy a gyakorlatban is kipróbáljuk az elméletben tanultakat. Segített jobban megérteni a hálózatok működését, és tapasztalatot szereztünk a Cisco Packet Tracer használatában. A feladat elvégzése hozzájárult ahhoz, hogy magabiztosabban tudjunk hálózatokat tervezni és konfigurálni.</w:t>
+      </w:r>
+    </w:p>
+    <w:p>
+      <w:pPr>
+        <w:spacing w:line="360" w:lineRule="auto"/>
+      </w:pPr>
+    </w:p>
+    <w:p>
+      <w:pPr>
+        <w:spacing w:line="360" w:lineRule="auto"/>
+      </w:pPr>
+    </w:p>
+    <w:p>
+      <w:pPr>
+        <w:spacing w:line="360" w:lineRule="auto"/>
+      </w:pPr>
+    </w:p>
+    <w:p>
+      <w:pPr>
+        <w:spacing w:line="360" w:lineRule="auto"/>
+      </w:pPr>
+    </w:p>
+    <w:p>
+      <w:pPr>
+        <w:spacing w:line="360" w:lineRule="auto"/>
+      </w:pPr>
+    </w:p>
+    <w:p>
+      <w:pPr>
+        <w:spacing w:line="360" w:lineRule="auto"/>
+      </w:pPr>
+    </w:p>
+    <w:p>
+      <w:pPr>
+        <w:spacing w:line="360" w:lineRule="auto"/>
+      </w:pPr>
+    </w:p>
+    <w:p>
+      <w:pPr>
+        <w:spacing w:line="360" w:lineRule="auto"/>
+      </w:pPr>
+    </w:p>
+    <w:p>
+      <w:pPr>
+        <w:spacing w:line="360" w:lineRule="auto"/>
+      </w:pPr>
+    </w:p>
+    <w:p>
+      <w:pPr>
+        <w:spacing w:line="360" w:lineRule="auto"/>
+      </w:pPr>
+    </w:p>
+    <w:p>
+      <w:pPr>
+        <w:spacing w:line="360" w:lineRule="auto"/>
+      </w:pPr>
+    </w:p>
+    <w:p>
+      <w:pPr>
+        <w:spacing w:line="360" w:lineRule="auto"/>
+      </w:pPr>
+    </w:p>
+    <w:p>
+      <w:pPr>
+        <w:spacing w:line="360" w:lineRule="auto"/>
+      </w:pPr>
+    </w:p>
+    <w:p>
+      <w:pPr>
+        <w:spacing w:line="360" w:lineRule="auto"/>
+      </w:pPr>
+    </w:p>
+    <w:p>
+      <w:pPr>
+        <w:spacing w:line="360" w:lineRule="auto"/>
+      </w:pPr>
+    </w:p>
+    <w:p>
+      <w:pPr>
+        <w:spacing w:line="360" w:lineRule="auto"/>
+      </w:pPr>
+    </w:p>
+    <w:p>
+      <w:pPr>
+        <w:pStyle w:val="Heading1"/>
+        <w:spacing w:line="360" w:lineRule="auto"/>
+      </w:pPr>
+      <w:bookmarkStart w:id="12" w:name="_Toc220929815"/>
+      <w:r>
         <w:t>1</w:t>
       </w:r>
       <w:r>
@@ -7616,9 +8162,14 @@
       </w:r>
       <w:bookmarkEnd w:id="12"/>
     </w:p>
-    <w:p/>
-    <w:p>
-      <w:pPr>
+    <w:p>
+      <w:pPr>
+        <w:spacing w:line="360" w:lineRule="auto"/>
+      </w:pPr>
+    </w:p>
+    <w:p>
+      <w:pPr>
+        <w:spacing w:line="360" w:lineRule="auto"/>
         <w:jc w:val="center"/>
       </w:pPr>
       <w:r>
@@ -7627,7 +8178,7 @@
     </w:p>
     <w:p>
       <w:pPr>
-        <w:spacing w:after="240" w:line="240" w:lineRule="auto"/>
+        <w:spacing w:after="240" w:line="360" w:lineRule="auto"/>
         <w:rPr>
           <w:rFonts w:ascii="Arial" w:eastAsia="Aptos" w:hAnsi="Arial" w:cs="Arial"/>
         </w:rPr>
@@ -7637,6 +8188,7 @@
           <w:rFonts w:ascii="Arial" w:hAnsi="Arial" w:cs="Arial"/>
           <w:lang w:eastAsia="hu-HU"/>
         </w:rPr>
+        <w:lastRenderedPageBreak/>
         <w:drawing>
           <wp:inline distT="0" distB="0" distL="0" distR="0" wp14:anchorId="5BC121FB" wp14:editId="5EF8AD23">
             <wp:extent cx="5731510" cy="5803265"/>
@@ -7682,7 +8234,7 @@
     </w:p>
     <w:p>
       <w:pPr>
-        <w:spacing w:after="240" w:line="240" w:lineRule="auto"/>
+        <w:spacing w:after="240" w:line="360" w:lineRule="auto"/>
         <w:rPr>
           <w:rFonts w:ascii="Arial" w:eastAsia="Aptos" w:hAnsi="Arial" w:cs="Arial"/>
         </w:rPr>
@@ -7690,7 +8242,7 @@
     </w:p>
     <w:p>
       <w:pPr>
-        <w:spacing w:after="240" w:line="240" w:lineRule="auto"/>
+        <w:spacing w:after="240" w:line="360" w:lineRule="auto"/>
         <w:rPr>
           <w:rFonts w:ascii="Arial" w:eastAsia="Aptos" w:hAnsi="Arial" w:cs="Arial"/>
         </w:rPr>
@@ -7698,7 +8250,7 @@
     </w:p>
     <w:p>
       <w:pPr>
-        <w:spacing w:after="240" w:line="240" w:lineRule="auto"/>
+        <w:spacing w:after="240" w:line="360" w:lineRule="auto"/>
         <w:rPr>
           <w:rFonts w:ascii="Arial" w:eastAsia="Aptos" w:hAnsi="Arial" w:cs="Arial"/>
         </w:rPr>
@@ -7706,7 +8258,7 @@
     </w:p>
     <w:p>
       <w:pPr>
-        <w:spacing w:after="240" w:line="240" w:lineRule="auto"/>
+        <w:spacing w:after="240" w:line="360" w:lineRule="auto"/>
         <w:rPr>
           <w:rFonts w:ascii="Arial" w:eastAsia="Aptos" w:hAnsi="Arial" w:cs="Arial"/>
         </w:rPr>
@@ -7714,7 +8266,7 @@
     </w:p>
     <w:p>
       <w:pPr>
-        <w:spacing w:after="240" w:line="240" w:lineRule="auto"/>
+        <w:spacing w:after="240" w:line="360" w:lineRule="auto"/>
         <w:rPr>
           <w:rFonts w:ascii="Arial" w:eastAsia="Aptos" w:hAnsi="Arial" w:cs="Arial"/>
         </w:rPr>
@@ -7723,6 +8275,7 @@
     <w:p>
       <w:pPr>
         <w:pStyle w:val="Heading1"/>
+        <w:spacing w:line="360" w:lineRule="auto"/>
         <w:rPr>
           <w:rFonts w:eastAsia="Aptos"/>
         </w:rPr>
@@ -7731,6 +8284,7 @@
     <w:p>
       <w:pPr>
         <w:pStyle w:val="Heading1"/>
+        <w:spacing w:line="360" w:lineRule="auto"/>
         <w:rPr>
           <w:rFonts w:eastAsia="Aptos"/>
         </w:rPr>
@@ -7739,6 +8293,7 @@
     <w:p>
       <w:pPr>
         <w:pStyle w:val="Heading1"/>
+        <w:spacing w:line="360" w:lineRule="auto"/>
         <w:rPr>
           <w:rFonts w:eastAsia="Aptos"/>
         </w:rPr>
@@ -7747,6 +8302,7 @@
     <w:p>
       <w:pPr>
         <w:pStyle w:val="Heading1"/>
+        <w:spacing w:line="360" w:lineRule="auto"/>
         <w:rPr>
           <w:rFonts w:eastAsia="Aptos"/>
         </w:rPr>
@@ -7755,6 +8311,7 @@
     <w:p>
       <w:pPr>
         <w:pStyle w:val="Heading1"/>
+        <w:spacing w:line="360" w:lineRule="auto"/>
         <w:rPr>
           <w:rFonts w:eastAsia="Aptos"/>
         </w:rPr>
@@ -7763,6 +8320,7 @@
     <w:p>
       <w:pPr>
         <w:pStyle w:val="Heading1"/>
+        <w:spacing w:line="360" w:lineRule="auto"/>
         <w:rPr>
           <w:rFonts w:eastAsia="Aptos"/>
         </w:rPr>
@@ -7771,6 +8329,7 @@
     <w:p>
       <w:pPr>
         <w:pStyle w:val="Heading1"/>
+        <w:spacing w:line="360" w:lineRule="auto"/>
         <w:rPr>
           <w:rFonts w:eastAsia="Aptos"/>
         </w:rPr>
@@ -7779,6 +8338,7 @@
     <w:p>
       <w:pPr>
         <w:pStyle w:val="Heading1"/>
+        <w:spacing w:line="360" w:lineRule="auto"/>
         <w:rPr>
           <w:rFonts w:eastAsia="Aptos"/>
         </w:rPr>
@@ -7787,6 +8347,7 @@
     <w:p>
       <w:pPr>
         <w:pStyle w:val="Heading1"/>
+        <w:spacing w:line="360" w:lineRule="auto"/>
         <w:rPr>
           <w:rFonts w:eastAsia="Aptos"/>
         </w:rPr>
@@ -7795,6 +8356,7 @@
     <w:p>
       <w:pPr>
         <w:pStyle w:val="Heading1"/>
+        <w:spacing w:line="360" w:lineRule="auto"/>
         <w:rPr>
           <w:rFonts w:eastAsia="Aptos"/>
         </w:rPr>
@@ -7803,6 +8365,7 @@
     <w:p>
       <w:pPr>
         <w:pStyle w:val="Heading1"/>
+        <w:spacing w:line="360" w:lineRule="auto"/>
         <w:rPr>
           <w:rFonts w:eastAsia="Aptos"/>
         </w:rPr>
@@ -7811,6 +8374,7 @@
     <w:p>
       <w:pPr>
         <w:pStyle w:val="Heading1"/>
+        <w:spacing w:line="360" w:lineRule="auto"/>
         <w:rPr>
           <w:rFonts w:eastAsia="Aptos"/>
         </w:rPr>
@@ -7819,6 +8383,7 @@
     <w:p>
       <w:pPr>
         <w:pStyle w:val="Heading1"/>
+        <w:spacing w:line="360" w:lineRule="auto"/>
         <w:rPr>
           <w:rFonts w:eastAsia="Aptos"/>
         </w:rPr>
@@ -7827,6 +8392,7 @@
     <w:p>
       <w:pPr>
         <w:pStyle w:val="Heading1"/>
+        <w:spacing w:line="360" w:lineRule="auto"/>
         <w:rPr>
           <w:rFonts w:eastAsia="Aptos"/>
         </w:rPr>
@@ -7835,6 +8401,7 @@
     <w:p>
       <w:pPr>
         <w:pStyle w:val="Heading1"/>
+        <w:spacing w:line="360" w:lineRule="auto"/>
         <w:rPr>
           <w:rFonts w:eastAsia="Aptos"/>
         </w:rPr>
@@ -7843,6 +8410,7 @@
     <w:p>
       <w:pPr>
         <w:pStyle w:val="Heading1"/>
+        <w:spacing w:line="360" w:lineRule="auto"/>
         <w:rPr>
           <w:rFonts w:eastAsia="Aptos"/>
         </w:rPr>
@@ -7850,7 +8418,7 @@
     </w:p>
     <w:p>
       <w:pPr>
-        <w:spacing w:after="240" w:line="240" w:lineRule="auto"/>
+        <w:spacing w:after="240" w:line="360" w:lineRule="auto"/>
         <w:rPr>
           <w:rFonts w:ascii="Arial" w:eastAsia="Aptos" w:hAnsi="Arial" w:cs="Arial"/>
         </w:rPr>
@@ -7859,17 +8427,19 @@
     <w:p>
       <w:pPr>
         <w:pStyle w:val="Heading1"/>
-      </w:pPr>
-      <w:bookmarkStart w:id="13" w:name="_Toc220484864"/>
-      <w:r>
-        <w:lastRenderedPageBreak/>
+        <w:spacing w:line="360" w:lineRule="auto"/>
+        <w:jc w:val="both"/>
+      </w:pPr>
+      <w:bookmarkStart w:id="13" w:name="_Toc220929816"/>
+      <w:r>
         <w:t>13.Angol Összefoglaló</w:t>
       </w:r>
       <w:bookmarkEnd w:id="13"/>
     </w:p>
     <w:p>
       <w:pPr>
-        <w:spacing w:line="240" w:lineRule="auto"/>
+        <w:spacing w:line="360" w:lineRule="auto"/>
+        <w:jc w:val="both"/>
         <w:rPr>
           <w:rFonts w:ascii="Arial" w:hAnsi="Arial" w:cs="Arial"/>
         </w:rPr>
@@ -7877,7 +8447,8 @@
     </w:p>
     <w:p>
       <w:pPr>
-        <w:spacing w:line="240" w:lineRule="auto"/>
+        <w:spacing w:line="360" w:lineRule="auto"/>
+        <w:jc w:val="both"/>
         <w:rPr>
           <w:rFonts w:ascii="Arial" w:hAnsi="Arial" w:cs="Arial"/>
         </w:rPr>
@@ -7885,214 +8456,288 @@
     </w:p>
     <w:p>
       <w:pPr>
-        <w:spacing w:line="240" w:lineRule="auto"/>
+        <w:spacing w:line="360" w:lineRule="auto"/>
+        <w:jc w:val="both"/>
+        <w:rPr>
+          <w:rFonts w:ascii="Times New Roman" w:hAnsi="Times New Roman" w:cs="Times New Roman"/>
+          <w:sz w:val="24"/>
+          <w:szCs w:val="24"/>
+          <w:lang w:val="en-GB"/>
+        </w:rPr>
+      </w:pPr>
+      <w:r>
+        <w:rPr>
+          <w:rFonts w:ascii="Times New Roman" w:hAnsi="Times New Roman" w:cs="Times New Roman"/>
+          <w:sz w:val="24"/>
+          <w:szCs w:val="24"/>
+        </w:rPr>
+        <w:t>The Rábapaty Zoo is a special place, where the closeness of nature and the animals meet. You can meet animals from around the world in a family friendly enviroment while you gain unforgetable memories.</w:t>
+      </w:r>
+    </w:p>
+    <w:p>
+      <w:pPr>
+        <w:spacing w:line="360" w:lineRule="auto"/>
+        <w:jc w:val="both"/>
+        <w:rPr>
+          <w:rFonts w:ascii="Times New Roman" w:hAnsi="Times New Roman" w:cs="Times New Roman"/>
+          <w:sz w:val="24"/>
+          <w:szCs w:val="24"/>
+          <w:lang w:val="en-GB"/>
+        </w:rPr>
+      </w:pPr>
+      <w:r>
+        <w:rPr>
+          <w:rFonts w:ascii="Times New Roman" w:hAnsi="Times New Roman" w:cs="Times New Roman"/>
+          <w:sz w:val="24"/>
+          <w:szCs w:val="24"/>
+        </w:rPr>
+        <w:t>Our intentions</w:t>
+      </w:r>
+      <w:r>
+        <w:rPr>
+          <w:rFonts w:ascii="Times New Roman" w:hAnsi="Times New Roman" w:cs="Times New Roman"/>
+          <w:sz w:val="24"/>
+          <w:szCs w:val="24"/>
+        </w:rPr>
+        <w:t>/goals</w:t>
+      </w:r>
+      <w:r>
+        <w:rPr>
+          <w:rFonts w:ascii="Times New Roman" w:hAnsi="Times New Roman" w:cs="Times New Roman"/>
+          <w:sz w:val="24"/>
+          <w:szCs w:val="24"/>
+        </w:rPr>
+        <w:t xml:space="preserve"> are, is to able to </w:t>
+      </w:r>
+      <w:r>
+        <w:rPr>
+          <w:rFonts w:ascii="Times New Roman" w:hAnsi="Times New Roman" w:cs="Times New Roman"/>
+          <w:sz w:val="24"/>
+          <w:szCs w:val="24"/>
+        </w:rPr>
+        <w:t>keep the animals sefa and the visitors, especially children.</w:t>
+      </w:r>
+      <w:r>
+        <w:rPr>
+          <w:rFonts w:ascii="Times New Roman" w:hAnsi="Times New Roman" w:cs="Times New Roman"/>
+          <w:sz w:val="24"/>
+          <w:szCs w:val="24"/>
+        </w:rPr>
+        <w:t xml:space="preserve"> The network we built is safe and easy to configure, and to maintain. We have 3 locations</w:t>
+      </w:r>
+      <w:r>
+        <w:rPr>
+          <w:rFonts w:ascii="Times New Roman" w:hAnsi="Times New Roman" w:cs="Times New Roman"/>
+          <w:sz w:val="24"/>
+          <w:szCs w:val="24"/>
+        </w:rPr>
+        <w:t xml:space="preserve"> that three people did</w:t>
+      </w:r>
+      <w:r>
+        <w:rPr>
+          <w:rFonts w:ascii="Times New Roman" w:hAnsi="Times New Roman" w:cs="Times New Roman"/>
+          <w:sz w:val="24"/>
+          <w:szCs w:val="24"/>
+        </w:rPr>
+        <w:t xml:space="preserve">: zoo, warehouse and the office. It was built to easily communicate with each other and to maintain a secure network. This project made it possible to not just modernize but to also make it long lasting and </w:t>
+      </w:r>
+      <w:r>
+        <w:rPr>
+          <w:rFonts w:ascii="Times New Roman" w:hAnsi="Times New Roman" w:cs="Times New Roman"/>
+          <w:sz w:val="24"/>
+          <w:szCs w:val="24"/>
+        </w:rPr>
+        <w:t xml:space="preserve">to easly maintain so that we can focus on making the quests happy so that they can have an unforgettable experience here. </w:t>
+      </w:r>
+    </w:p>
+    <w:p>
+      <w:pPr>
+        <w:spacing w:line="360" w:lineRule="auto"/>
+        <w:jc w:val="both"/>
+        <w:rPr>
+          <w:rFonts w:ascii="Arial" w:hAnsi="Arial" w:cs="Arial"/>
+        </w:rPr>
+      </w:pPr>
+    </w:p>
+    <w:p>
+      <w:pPr>
+        <w:pStyle w:val="Heading2"/>
+        <w:spacing w:line="360" w:lineRule="auto"/>
+        <w:jc w:val="both"/>
+      </w:pPr>
+      <w:r>
+        <w:t>Project goals</w:t>
+      </w:r>
+    </w:p>
+    <w:p>
+      <w:pPr>
+        <w:pStyle w:val="Heading3"/>
+        <w:spacing w:line="360" w:lineRule="auto"/>
+        <w:jc w:val="both"/>
+        <w:rPr>
+          <w:rFonts w:ascii="Times New Roman" w:hAnsi="Times New Roman" w:cs="Times New Roman"/>
+          <w:sz w:val="24"/>
+          <w:szCs w:val="24"/>
+        </w:rPr>
+      </w:pPr>
+      <w:r>
+        <w:rPr>
+          <w:rFonts w:ascii="Times New Roman" w:hAnsi="Times New Roman" w:cs="Times New Roman"/>
+          <w:sz w:val="24"/>
+          <w:szCs w:val="24"/>
+        </w:rPr>
+        <w:t>Stable and safe network desing</w:t>
+      </w:r>
+      <w:r>
+        <w:rPr>
+          <w:rFonts w:ascii="Times New Roman" w:hAnsi="Times New Roman" w:cs="Times New Roman"/>
+          <w:sz w:val="24"/>
+          <w:szCs w:val="24"/>
+        </w:rPr>
+        <w:t>, isolation, using basic networking tools in cisco packet tracer and easy communication between stations.</w:t>
+      </w:r>
+    </w:p>
+    <w:p>
+      <w:pPr>
+        <w:spacing w:line="360" w:lineRule="auto"/>
+        <w:jc w:val="both"/>
+        <w:rPr>
+          <w:rFonts w:ascii="Times New Roman" w:hAnsi="Times New Roman" w:cs="Times New Roman"/>
+          <w:sz w:val="24"/>
+          <w:szCs w:val="24"/>
+        </w:rPr>
+      </w:pPr>
+      <w:r>
+        <w:rPr>
+          <w:rFonts w:ascii="Times New Roman" w:hAnsi="Times New Roman" w:cs="Times New Roman"/>
+          <w:sz w:val="24"/>
+          <w:szCs w:val="24"/>
+        </w:rPr>
+        <w:t>Our goals are, is to be able to make a safe and stable network where they can easily communicate with each</w:t>
+      </w:r>
+      <w:r>
+        <w:rPr>
+          <w:rFonts w:ascii="Times New Roman" w:hAnsi="Times New Roman" w:cs="Times New Roman"/>
+          <w:sz w:val="24"/>
+          <w:szCs w:val="24"/>
+        </w:rPr>
+        <w:t xml:space="preserve"> </w:t>
+      </w:r>
+      <w:r>
+        <w:rPr>
+          <w:rFonts w:ascii="Times New Roman" w:hAnsi="Times New Roman" w:cs="Times New Roman"/>
+          <w:sz w:val="24"/>
+          <w:szCs w:val="24"/>
+        </w:rPr>
+        <w:t>other</w:t>
+      </w:r>
+      <w:r>
+        <w:rPr>
+          <w:rFonts w:ascii="Times New Roman" w:hAnsi="Times New Roman" w:cs="Times New Roman"/>
+          <w:sz w:val="24"/>
+          <w:szCs w:val="24"/>
+        </w:rPr>
+        <w:t xml:space="preserve"> so that well be less errors and provides a stable operation. Its always a good idea to separate the network they dont interfere with each other, this way</w:t>
+      </w:r>
+      <w:r>
+        <w:rPr>
+          <w:rFonts w:ascii="Times New Roman" w:hAnsi="Times New Roman" w:cs="Times New Roman"/>
+          <w:sz w:val="24"/>
+          <w:szCs w:val="24"/>
+        </w:rPr>
+        <w:t xml:space="preserve"> every station gets its own ip address range, so that it can be more transparent and safer. Cisco packet tracer is a softwarewhere you can desing and simulate the network you imagined. You need to give them IP adresses, connect them with cables and test it with the ping command.</w:t>
+      </w:r>
+      <w:r>
+        <w:rPr>
+          <w:rFonts w:ascii="Times New Roman" w:hAnsi="Times New Roman" w:cs="Times New Roman"/>
+          <w:sz w:val="24"/>
+          <w:szCs w:val="24"/>
+        </w:rPr>
+        <w:t xml:space="preserve"> Between the office and other stations is a need a good settings for the datas fast and safe conveyance / forwarding. This way the office can reach the other stations and the work is more effective.</w:t>
+      </w:r>
+    </w:p>
+    <w:p>
+      <w:pPr>
+        <w:spacing w:line="360" w:lineRule="auto"/>
+        <w:jc w:val="both"/>
         <w:rPr>
           <w:rFonts w:ascii="Arial" w:hAnsi="Arial" w:cs="Arial"/>
           <w:lang w:val="en-GB"/>
         </w:rPr>
       </w:pPr>
-      <w:r>
+    </w:p>
+    <w:p>
+      <w:pPr>
+        <w:pStyle w:val="Heading2"/>
+        <w:spacing w:line="360" w:lineRule="auto"/>
+        <w:jc w:val="both"/>
+        <w:rPr>
+          <w:rFonts w:ascii="Times New Roman" w:hAnsi="Times New Roman" w:cs="Times New Roman"/>
+          <w:sz w:val="24"/>
+          <w:szCs w:val="24"/>
+          <w:lang w:val="en-GB"/>
+        </w:rPr>
+      </w:pPr>
+      <w:r>
+        <w:rPr>
+          <w:rFonts w:ascii="Times New Roman" w:hAnsi="Times New Roman" w:cs="Times New Roman"/>
+          <w:sz w:val="24"/>
+          <w:szCs w:val="24"/>
+          <w:lang w:val="en-GB"/>
+        </w:rPr>
+        <w:lastRenderedPageBreak/>
+        <w:t>Network structure, and topology</w:t>
+      </w:r>
+    </w:p>
+    <w:p>
+      <w:pPr>
+        <w:spacing w:line="360" w:lineRule="auto"/>
+        <w:jc w:val="both"/>
+        <w:rPr>
+          <w:rFonts w:ascii="Times New Roman" w:hAnsi="Times New Roman" w:cs="Times New Roman"/>
+          <w:sz w:val="24"/>
+          <w:szCs w:val="24"/>
+        </w:rPr>
+      </w:pPr>
+      <w:r>
+        <w:rPr>
+          <w:rFonts w:ascii="Times New Roman" w:hAnsi="Times New Roman" w:cs="Times New Roman"/>
+          <w:sz w:val="24"/>
+          <w:szCs w:val="24"/>
+        </w:rPr>
+        <w:t xml:space="preserve">The networks central element is the router(1941) which connects all </w:t>
+      </w:r>
+      <w:r>
+        <w:rPr>
+          <w:rFonts w:ascii="Times New Roman" w:hAnsi="Times New Roman" w:cs="Times New Roman"/>
+          <w:sz w:val="24"/>
+          <w:szCs w:val="24"/>
+        </w:rPr>
+        <w:t>facilitys.</w:t>
+      </w:r>
+      <w:r>
+        <w:rPr>
+          <w:rFonts w:ascii="Times New Roman" w:hAnsi="Times New Roman" w:cs="Times New Roman"/>
+          <w:sz w:val="24"/>
+          <w:szCs w:val="24"/>
+        </w:rPr>
+        <w:t xml:space="preserve"> This provides the undisturbed flow of data and communication throughout the facilitys. The router is the main component for the whole network.</w:t>
+      </w:r>
+    </w:p>
+    <w:p>
+      <w:pPr>
+        <w:spacing w:line="360" w:lineRule="auto"/>
+        <w:jc w:val="both"/>
         <w:rPr>
           <w:rFonts w:ascii="Arial" w:hAnsi="Arial" w:cs="Arial"/>
         </w:rPr>
-        <w:t>The Rábapaty Zoo is a special place, where the closeness of nature and the animals meet. You can meet animals from around the world in a family friendly enviroment while you gain unforgetable memories.</w:t>
-      </w:r>
-    </w:p>
-    <w:p>
-      <w:pPr>
-        <w:spacing w:line="240" w:lineRule="auto"/>
-        <w:rPr>
-          <w:rFonts w:ascii="Arial" w:hAnsi="Arial" w:cs="Arial"/>
-          <w:lang w:val="en-GB"/>
-        </w:rPr>
-      </w:pPr>
-      <w:r>
-        <w:rPr>
-          <w:rFonts w:ascii="Arial" w:hAnsi="Arial" w:cs="Arial"/>
-        </w:rPr>
-        <w:t>Our intentions</w:t>
-      </w:r>
-      <w:r>
-        <w:rPr>
-          <w:rFonts w:ascii="Arial" w:hAnsi="Arial" w:cs="Arial"/>
-        </w:rPr>
-        <w:t>/goals</w:t>
-      </w:r>
-      <w:r>
-        <w:rPr>
-          <w:rFonts w:ascii="Arial" w:hAnsi="Arial" w:cs="Arial"/>
-        </w:rPr>
-        <w:t xml:space="preserve"> are, is to able to </w:t>
-      </w:r>
-      <w:r>
-        <w:rPr>
-          <w:rFonts w:ascii="Arial" w:hAnsi="Arial" w:cs="Arial"/>
-        </w:rPr>
-        <w:t>keep the animals sefa and the visitors, especially children.</w:t>
-      </w:r>
-      <w:r>
-        <w:rPr>
-          <w:rFonts w:ascii="Arial" w:hAnsi="Arial" w:cs="Arial"/>
-        </w:rPr>
-        <w:t xml:space="preserve"> The network we built is safe and easy to configure, and to maintain. We have 3 locations</w:t>
-      </w:r>
-      <w:r>
-        <w:rPr>
-          <w:rFonts w:ascii="Arial" w:hAnsi="Arial" w:cs="Arial"/>
-        </w:rPr>
-        <w:t xml:space="preserve"> that three people did</w:t>
-      </w:r>
-      <w:r>
-        <w:rPr>
-          <w:rFonts w:ascii="Arial" w:hAnsi="Arial" w:cs="Arial"/>
-        </w:rPr>
-        <w:t xml:space="preserve">: zoo, warehouse and the office. It was built to easily communicate with each other and to maintain a secure network. This project made it possible to not just modernize but to also make it long lasting and </w:t>
-      </w:r>
-      <w:r>
-        <w:rPr>
-          <w:rFonts w:ascii="Arial" w:hAnsi="Arial" w:cs="Arial"/>
-        </w:rPr>
-        <w:t xml:space="preserve">to easly maintain so that we can focus on making the quests happy so that they can have an unforgettable experience here. </w:t>
-      </w:r>
-    </w:p>
-    <w:p>
-      <w:pPr>
-        <w:spacing w:line="240" w:lineRule="auto"/>
-        <w:rPr>
-          <w:rFonts w:ascii="Arial" w:hAnsi="Arial" w:cs="Arial"/>
-        </w:rPr>
-      </w:pPr>
-    </w:p>
-    <w:p>
-      <w:pPr>
-        <w:pStyle w:val="Heading1"/>
-      </w:pPr>
-      <w:r>
-        <w:t>Project goals</w:t>
-      </w:r>
+      </w:pPr>
     </w:p>
     <w:p>
       <w:pPr>
         <w:pStyle w:val="Heading2"/>
-      </w:pPr>
-      <w:r>
-        <w:t>Stable and safe network desing</w:t>
-      </w:r>
-      <w:r>
-        <w:t>, isolation, using basic networking tools in cisco packet tracer and easy communication between stations.</w:t>
-      </w:r>
-    </w:p>
-    <w:p/>
-    <w:p>
-      <w:pPr>
-        <w:rPr>
-          <w:rFonts w:ascii="Arial" w:hAnsi="Arial" w:cs="Arial"/>
-        </w:rPr>
-      </w:pPr>
-      <w:r>
-        <w:rPr>
-          <w:rFonts w:ascii="Arial" w:hAnsi="Arial" w:cs="Arial"/>
-        </w:rPr>
-        <w:t>Our goals are, is to be able to make a safe and stable network where they can easily communicate with each</w:t>
-      </w:r>
-      <w:r>
-        <w:rPr>
-          <w:rFonts w:ascii="Arial" w:hAnsi="Arial" w:cs="Arial"/>
-        </w:rPr>
-        <w:t xml:space="preserve"> </w:t>
-      </w:r>
-      <w:r>
-        <w:rPr>
-          <w:rFonts w:ascii="Arial" w:hAnsi="Arial" w:cs="Arial"/>
-        </w:rPr>
-        <w:t>other</w:t>
-      </w:r>
-      <w:r>
-        <w:rPr>
-          <w:rFonts w:ascii="Arial" w:hAnsi="Arial" w:cs="Arial"/>
-        </w:rPr>
-        <w:t xml:space="preserve"> so that well be less errors and provides a stable operation. Its always a good idea to separate the network they dont interfere with each other, this way</w:t>
-      </w:r>
-      <w:r>
-        <w:rPr>
-          <w:rFonts w:ascii="Arial" w:hAnsi="Arial" w:cs="Arial"/>
-        </w:rPr>
-        <w:t xml:space="preserve"> every station gets its own ip address range, so that it can be more transparent and safer. Cisco packet tracer is a softwarewhere you can desing and simulate the network you imagined. You need to give them IP adresses, connect them with cables and test it with the ping command.</w:t>
-      </w:r>
-      <w:r>
-        <w:rPr>
-          <w:rFonts w:ascii="Arial" w:hAnsi="Arial" w:cs="Arial"/>
-        </w:rPr>
-        <w:t xml:space="preserve"> Between the office and other stations is a need a good settings for the datas fast and safe conveyance / forwarding. This way the office can reach the other stations and the work is more effective.</w:t>
-      </w:r>
-    </w:p>
-    <w:p>
-      <w:pPr>
-        <w:rPr>
-          <w:rFonts w:ascii="Arial" w:hAnsi="Arial" w:cs="Arial"/>
-          <w:lang w:val="en-GB"/>
-        </w:rPr>
-      </w:pPr>
-    </w:p>
-    <w:p>
-      <w:pPr>
-        <w:pStyle w:val="Heading1"/>
-        <w:rPr>
-          <w:lang w:val="en-GB"/>
-        </w:rPr>
-      </w:pPr>
-      <w:r>
-        <w:rPr>
-          <w:lang w:val="en-GB"/>
-        </w:rPr>
-        <w:t>Network structure, and topology</w:t>
-      </w:r>
-    </w:p>
-    <w:p>
-      <w:pPr>
-        <w:spacing w:line="240" w:lineRule="auto"/>
-        <w:rPr>
-          <w:rFonts w:ascii="Arial" w:hAnsi="Arial" w:cs="Arial"/>
-        </w:rPr>
-      </w:pPr>
-    </w:p>
-    <w:p>
-      <w:pPr>
-        <w:spacing w:line="240" w:lineRule="auto"/>
-        <w:rPr>
-          <w:rFonts w:ascii="Arial" w:hAnsi="Arial" w:cs="Arial"/>
-        </w:rPr>
-      </w:pPr>
-      <w:r>
-        <w:rPr>
-          <w:rFonts w:ascii="Arial" w:hAnsi="Arial" w:cs="Arial"/>
-        </w:rPr>
-        <w:t xml:space="preserve">The networks central element is the router(1941) which connects all </w:t>
-      </w:r>
-      <w:r>
-        <w:rPr>
-          <w:rFonts w:ascii="Arial" w:hAnsi="Arial" w:cs="Arial"/>
-        </w:rPr>
-        <w:t>facilitys.</w:t>
-      </w:r>
-      <w:r>
-        <w:rPr>
-          <w:rFonts w:ascii="Arial" w:hAnsi="Arial" w:cs="Arial"/>
-        </w:rPr>
-        <w:t xml:space="preserve"> This provides the undisturbed flow of data and communication throughout the facilitys. The router is the main component for the whole network.</w:t>
-      </w:r>
-    </w:p>
-    <w:p>
-      <w:pPr>
-        <w:spacing w:line="240" w:lineRule="auto"/>
-        <w:rPr>
-          <w:rFonts w:ascii="Arial" w:hAnsi="Arial" w:cs="Arial"/>
-        </w:rPr>
-      </w:pPr>
-    </w:p>
-    <w:p>
-      <w:pPr>
-        <w:pStyle w:val="Heading1"/>
+        <w:spacing w:line="360" w:lineRule="auto"/>
+        <w:jc w:val="both"/>
       </w:pPr>
       <w:r>
         <w:t>Servers and virualization</w:t>
@@ -8100,40 +8745,27 @@
     </w:p>
     <w:p>
       <w:pPr>
-        <w:spacing w:line="240" w:lineRule="auto"/>
-        <w:rPr>
-          <w:rFonts w:ascii="Arial" w:hAnsi="Arial" w:cs="Arial"/>
-        </w:rPr>
-      </w:pPr>
-    </w:p>
-    <w:p>
-      <w:pPr>
-        <w:spacing w:line="240" w:lineRule="auto"/>
-        <w:rPr>
-          <w:rFonts w:ascii="Arial" w:hAnsi="Arial" w:cs="Arial"/>
-        </w:rPr>
-      </w:pPr>
-      <w:r>
-        <w:rPr>
-          <w:rFonts w:ascii="Arial" w:hAnsi="Arial" w:cs="Arial"/>
-        </w:rPr>
-        <w:t>The projects one of the main element is the</w:t>
-      </w:r>
-      <w:r>
-        <w:rPr>
-          <w:rFonts w:ascii="Arial" w:hAnsi="Arial" w:cs="Arial"/>
-        </w:rPr>
-        <w:t xml:space="preserve"> enterprise-level server environment</w:t>
-      </w:r>
-      <w:r>
-        <w:rPr>
-          <w:rFonts w:ascii="Arial" w:hAnsi="Arial" w:cs="Arial"/>
-        </w:rPr>
-        <w:t>. We are not satisfied with the simulated services, we needed in virtulize settings / enviroment (Hyper-V, VMware)</w:t>
-      </w:r>
-      <w:r>
-        <w:rPr>
-          <w:rFonts w:ascii="Arial" w:hAnsi="Arial" w:cs="Arial"/>
+        <w:spacing w:line="360" w:lineRule="auto"/>
+        <w:jc w:val="both"/>
+        <w:rPr>
+          <w:rFonts w:ascii="Times New Roman" w:hAnsi="Times New Roman" w:cs="Times New Roman"/>
+          <w:sz w:val="24"/>
+          <w:szCs w:val="24"/>
+        </w:rPr>
+      </w:pPr>
+      <w:r>
+        <w:rPr>
+          <w:rFonts w:ascii="Times New Roman" w:hAnsi="Times New Roman" w:cs="Times New Roman"/>
+          <w:sz w:val="24"/>
+          <w:szCs w:val="24"/>
+        </w:rPr>
+        <w:t>The projects one of the main element is the enterprise-level server environment. We are not satisfied with the simulated services, we needed in virtulize settings / enviroment (Hyper-V, VMware)</w:t>
+      </w:r>
+      <w:r>
+        <w:rPr>
+          <w:rFonts w:ascii="Times New Roman" w:hAnsi="Times New Roman" w:cs="Times New Roman"/>
+          <w:sz w:val="24"/>
+          <w:szCs w:val="24"/>
         </w:rPr>
         <w:t xml:space="preserve"> where we installed and configurated servers. This made it possible for us to make the network work and test it in a more realistic setting.</w:t>
       </w:r>
@@ -8141,11 +8773,14 @@
     <w:p>
       <w:pPr>
         <w:pStyle w:val="Heading3"/>
-      </w:pPr>
-    </w:p>
-    <w:p>
-      <w:pPr>
-        <w:pStyle w:val="Heading3"/>
+        <w:spacing w:line="360" w:lineRule="auto"/>
+        <w:jc w:val="both"/>
+        <w:rPr>
+          <w:rStyle w:val="SubtleEmphasis"/>
+          <w:i w:val="0"/>
+          <w:iCs w:val="0"/>
+          <w:color w:val="404040" w:themeColor="text1" w:themeTint="BF"/>
+        </w:rPr>
       </w:pPr>
       <w:r>
         <w:t>5.1. Windows Server 2022 (Domain Controller)</w:t>
@@ -8153,104 +8788,96 @@
     </w:p>
     <w:p>
       <w:pPr>
+        <w:spacing w:line="360" w:lineRule="auto"/>
+        <w:jc w:val="both"/>
         <w:rPr>
           <w:rStyle w:val="SubtleEmphasis"/>
-        </w:rPr>
-      </w:pPr>
-    </w:p>
-    <w:p>
-      <w:pPr>
-        <w:rPr>
-          <w:rStyle w:val="SubtleEmphasis"/>
-          <w:rFonts w:ascii="Arial" w:hAnsi="Arial" w:cs="Arial"/>
+          <w:rFonts w:ascii="Times New Roman" w:hAnsi="Times New Roman" w:cs="Times New Roman"/>
           <w:i w:val="0"/>
           <w:color w:val="auto"/>
+          <w:sz w:val="24"/>
+          <w:szCs w:val="24"/>
         </w:rPr>
       </w:pPr>
       <w:r>
         <w:rPr>
           <w:rStyle w:val="SubtleEmphasis"/>
-          <w:rFonts w:ascii="Arial" w:hAnsi="Arial" w:cs="Arial"/>
+          <w:rFonts w:ascii="Times New Roman" w:hAnsi="Times New Roman" w:cs="Times New Roman"/>
           <w:i w:val="0"/>
           <w:color w:val="auto"/>
-        </w:rPr>
-        <w:t>The Windows</w:t>
+          <w:sz w:val="24"/>
+          <w:szCs w:val="24"/>
+        </w:rPr>
+        <w:t xml:space="preserve">The Windows Server 2022 based Domain Controller </w:t>
       </w:r>
       <w:r>
         <w:rPr>
           <w:rStyle w:val="SubtleEmphasis"/>
-          <w:rFonts w:ascii="Arial" w:hAnsi="Arial" w:cs="Arial"/>
+          <w:rFonts w:ascii="Times New Roman" w:hAnsi="Times New Roman" w:cs="Times New Roman"/>
           <w:i w:val="0"/>
           <w:color w:val="auto"/>
-        </w:rPr>
-        <w:t xml:space="preserve"> Server 2022 based Domain Controller </w:t>
+          <w:sz w:val="24"/>
+          <w:szCs w:val="24"/>
+        </w:rPr>
+        <w:t>works as the main component</w:t>
       </w:r>
       <w:r>
         <w:rPr>
           <w:rStyle w:val="SubtleEmphasis"/>
-          <w:rFonts w:ascii="Arial" w:hAnsi="Arial" w:cs="Arial"/>
+          <w:rFonts w:ascii="Times New Roman" w:hAnsi="Times New Roman" w:cs="Times New Roman"/>
           <w:i w:val="0"/>
           <w:color w:val="auto"/>
-        </w:rPr>
-        <w:t>works as the main component</w:t>
+          <w:sz w:val="24"/>
+          <w:szCs w:val="24"/>
+        </w:rPr>
+        <w:t xml:space="preserve">for the network. Its task is  the resource managment and the users and means administration. Does the following: user accounts and group treatment, authentication and authorization provision, </w:t>
       </w:r>
       <w:r>
         <w:rPr>
           <w:rStyle w:val="SubtleEmphasis"/>
-          <w:rFonts w:ascii="Arial" w:hAnsi="Arial" w:cs="Arial"/>
+          <w:rFonts w:ascii="Times New Roman" w:hAnsi="Times New Roman" w:cs="Times New Roman"/>
           <w:i w:val="0"/>
           <w:color w:val="auto"/>
-        </w:rPr>
-        <w:t xml:space="preserve">for the network. Its task is  the resource managment and the users and means administration. Does the following: user accounts and group treatment, authentication and authorization provision, </w:t>
-      </w:r>
-      <w:r>
+          <w:sz w:val="24"/>
+          <w:szCs w:val="24"/>
+        </w:rPr>
+        <w:t>increase in network safety and the support for reliable operation on the office network.</w:t>
+      </w:r>
+    </w:p>
+    <w:p>
+      <w:pPr>
+        <w:spacing w:line="360" w:lineRule="auto"/>
+        <w:jc w:val="both"/>
         <w:rPr>
           <w:rStyle w:val="SubtleEmphasis"/>
-          <w:rFonts w:ascii="Arial" w:hAnsi="Arial" w:cs="Arial"/>
+          <w:rFonts w:ascii="Times New Roman" w:hAnsi="Times New Roman" w:cs="Times New Roman"/>
           <w:i w:val="0"/>
           <w:color w:val="auto"/>
-        </w:rPr>
-        <w:t xml:space="preserve">increase in network safety and the </w:t>
-      </w:r>
-      <w:r>
-        <w:rPr>
-          <w:rStyle w:val="SubtleEmphasis"/>
+          <w:sz w:val="24"/>
+          <w:szCs w:val="24"/>
+        </w:rPr>
+      </w:pPr>
+    </w:p>
+    <w:p>
+      <w:pPr>
+        <w:pStyle w:val="Heading2"/>
+        <w:spacing w:line="360" w:lineRule="auto"/>
+        <w:jc w:val="both"/>
+        <w:rPr>
           <w:rFonts w:ascii="Arial" w:hAnsi="Arial" w:cs="Arial"/>
-          <w:i w:val="0"/>
-          <w:color w:val="auto"/>
-        </w:rPr>
-        <w:t>support for reliable operation</w:t>
-      </w:r>
-      <w:r>
-        <w:rPr>
-          <w:rStyle w:val="SubtleEmphasis"/>
-          <w:rFonts w:ascii="Arial" w:hAnsi="Arial" w:cs="Arial"/>
-          <w:i w:val="0"/>
-          <w:color w:val="auto"/>
-        </w:rPr>
-        <w:t xml:space="preserve"> on the office network.</w:t>
-      </w:r>
-    </w:p>
-    <w:p>
-      <w:pPr>
-        <w:rPr>
-          <w:rStyle w:val="SubtleEmphasis"/>
-          <w:rFonts w:ascii="Arial" w:hAnsi="Arial" w:cs="Arial"/>
-          <w:i w:val="0"/>
-          <w:color w:val="auto"/>
-        </w:rPr>
-      </w:pPr>
-    </w:p>
-    <w:p>
-      <w:pPr>
-        <w:pStyle w:val="Heading1"/>
+          <w:iCs/>
+          <w:color w:val="0070C0"/>
+        </w:rPr>
+      </w:pPr>
+      <w:r>
         <w:rPr>
           <w:rStyle w:val="SubtleEmphasis"/>
           <w:rFonts w:ascii="Arial" w:hAnsi="Arial" w:cs="Arial"/>
           <w:i w:val="0"/>
           <w:color w:val="0070C0"/>
         </w:rPr>
-      </w:pPr>
+        <w:t>Security</w:t>
+      </w:r>
       <w:r>
         <w:rPr>
           <w:rStyle w:val="SubtleEmphasis"/>
@@ -8258,71 +8885,279 @@
           <w:i w:val="0"/>
           <w:color w:val="0070C0"/>
         </w:rPr>
-        <w:t xml:space="preserve">Security </w:t>
-      </w:r>
-    </w:p>
-    <w:p/>
-    <w:p>
-      <w:r>
+        <w:t xml:space="preserve"> </w:t>
+      </w:r>
+    </w:p>
+    <w:p>
+      <w:pPr>
+        <w:spacing w:line="360" w:lineRule="auto"/>
+        <w:jc w:val="both"/>
+        <w:rPr>
+          <w:rFonts w:ascii="Times New Roman" w:hAnsi="Times New Roman" w:cs="Times New Roman"/>
+          <w:sz w:val="24"/>
+          <w:szCs w:val="24"/>
+        </w:rPr>
+      </w:pPr>
+      <w:r>
+        <w:rPr>
+          <w:rFonts w:ascii="Times New Roman" w:hAnsi="Times New Roman" w:cs="Times New Roman"/>
+          <w:sz w:val="24"/>
+          <w:szCs w:val="24"/>
+        </w:rPr>
         <w:t xml:space="preserve">We used all kinds of security mesures to ensure the safety for our network and for the guests. </w:t>
       </w:r>
       <w:r>
+        <w:rPr>
+          <w:rFonts w:ascii="Times New Roman" w:hAnsi="Times New Roman" w:cs="Times New Roman"/>
+          <w:sz w:val="24"/>
+          <w:szCs w:val="24"/>
+        </w:rPr>
         <w:t xml:space="preserve">A Cisco ASA 5505 firewall was used between the ISP (internet service provider) and the inner / internal network. </w:t>
       </w:r>
       <w:r>
+        <w:rPr>
+          <w:rFonts w:ascii="Times New Roman" w:hAnsi="Times New Roman" w:cs="Times New Roman"/>
+          <w:sz w:val="24"/>
+          <w:szCs w:val="24"/>
+        </w:rPr>
         <w:t xml:space="preserve"> </w:t>
       </w:r>
       <w:r>
+        <w:rPr>
+          <w:rFonts w:ascii="Times New Roman" w:hAnsi="Times New Roman" w:cs="Times New Roman"/>
+          <w:sz w:val="24"/>
+          <w:szCs w:val="24"/>
+        </w:rPr>
         <w:t>NAT(Network Adress Translater) is also used so that the private IP is translated for a public IP ( PAT,port address translater), so that it can cover the inner topology against hackers / attackerss</w:t>
       </w:r>
       <w:r>
+        <w:rPr>
+          <w:rFonts w:ascii="Times New Roman" w:hAnsi="Times New Roman" w:cs="Times New Roman"/>
+          <w:sz w:val="24"/>
+          <w:szCs w:val="24"/>
+        </w:rPr>
         <w:t>.</w:t>
       </w:r>
       <w:r>
+        <w:rPr>
+          <w:rFonts w:ascii="Times New Roman" w:hAnsi="Times New Roman" w:cs="Times New Roman"/>
+          <w:sz w:val="24"/>
+          <w:szCs w:val="24"/>
+        </w:rPr>
         <w:t xml:space="preserve"> VPN for the remote access and encrypted channels for the workers, this way they can work from home and safetly reach the file servers  the accounting systems.</w:t>
       </w:r>
     </w:p>
-    <w:p/>
-    <w:p>
-      <w:pPr>
-        <w:pStyle w:val="Heading1"/>
+    <w:p>
+      <w:pPr>
+        <w:spacing w:line="360" w:lineRule="auto"/>
+        <w:jc w:val="both"/>
+      </w:pPr>
+    </w:p>
+    <w:p>
+      <w:pPr>
+        <w:pStyle w:val="Heading2"/>
+        <w:spacing w:line="360" w:lineRule="auto"/>
+        <w:jc w:val="both"/>
+      </w:pPr>
+      <w:r>
         <w:rPr>
           <w:rStyle w:val="SubtleEmphasis"/>
           <w:i w:val="0"/>
           <w:iCs w:val="0"/>
           <w:color w:val="31479E" w:themeColor="accent1" w:themeShade="BF"/>
         </w:rPr>
-      </w:pPr>
-      <w:r>
-        <w:rPr>
-          <w:rStyle w:val="SubtleEmphasis"/>
-          <w:i w:val="0"/>
-          <w:iCs w:val="0"/>
-          <w:color w:val="31479E" w:themeColor="accent1" w:themeShade="BF"/>
-        </w:rPr>
         <w:t>Summary</w:t>
       </w:r>
     </w:p>
-    <w:p/>
-    <w:p>
-      <w:r>
+    <w:p>
+      <w:pPr>
+        <w:spacing w:line="360" w:lineRule="auto"/>
+        <w:jc w:val="both"/>
+        <w:rPr>
+          <w:rFonts w:ascii="Times New Roman" w:hAnsi="Times New Roman" w:cs="Times New Roman"/>
+          <w:sz w:val="24"/>
+          <w:szCs w:val="24"/>
+        </w:rPr>
+      </w:pPr>
+      <w:r>
+        <w:rPr>
+          <w:rFonts w:ascii="Times New Roman" w:hAnsi="Times New Roman" w:cs="Times New Roman"/>
+          <w:sz w:val="24"/>
+          <w:szCs w:val="24"/>
+        </w:rPr>
         <w:t xml:space="preserve">During the project </w:t>
       </w:r>
       <w:r>
+        <w:rPr>
+          <w:rFonts w:ascii="Times New Roman" w:hAnsi="Times New Roman" w:cs="Times New Roman"/>
+          <w:sz w:val="24"/>
+          <w:szCs w:val="24"/>
+        </w:rPr>
         <w:t xml:space="preserve">we did an overall reliable and safe computer based network using cisco packet tracer. We tried to make it comply for the zoo’s everyday operation. The designed network provides the easy communaciton and data flowing between the facilites. The </w:t>
       </w:r>
       <w:r>
+        <w:rPr>
+          <w:rFonts w:ascii="Times New Roman" w:hAnsi="Times New Roman" w:cs="Times New Roman"/>
+          <w:sz w:val="24"/>
+          <w:szCs w:val="24"/>
+        </w:rPr>
         <w:t xml:space="preserve">knowledge we used </w:t>
       </w:r>
       <w:r>
-        <w:t>are learnt from the classes we took during our time in school which were very useful. During testing we made sure that the devices work with eachother via the ping command. All in all this project is a great example for whats to come if we chose to persue this profession and to how to work in a group. We gained experience, confidence and valuable lessons by doing this, and this will help us in the future.</w:t>
+        <w:rPr>
+          <w:rFonts w:ascii="Times New Roman" w:hAnsi="Times New Roman" w:cs="Times New Roman"/>
+          <w:sz w:val="24"/>
+          <w:szCs w:val="24"/>
+        </w:rPr>
+        <w:t xml:space="preserve">are learnt from the classes we took during our time in school which were very useful. During testing we made sure that the devices work with eachother via the ping command. All in all this project is a great example for whats to come if we chose to persue this </w:t>
+      </w:r>
+      <w:r>
+        <w:rPr>
+          <w:rFonts w:ascii="Times New Roman" w:hAnsi="Times New Roman" w:cs="Times New Roman"/>
+          <w:sz w:val="24"/>
+          <w:szCs w:val="24"/>
+        </w:rPr>
+        <w:lastRenderedPageBreak/>
+        <w:t>profession and to how to work in a group. We gained experience, confidence and valuable lessons by doing this, and this will help us in the future.</w:t>
+      </w:r>
+    </w:p>
+    <w:p>
+      <w:pPr>
+        <w:spacing w:line="360" w:lineRule="auto"/>
+        <w:jc w:val="both"/>
+        <w:rPr>
+          <w:rFonts w:ascii="Arial" w:hAnsi="Arial" w:cs="Arial"/>
+        </w:rPr>
+      </w:pPr>
+    </w:p>
+    <w:p>
+      <w:pPr>
+        <w:spacing w:line="360" w:lineRule="auto"/>
+        <w:jc w:val="both"/>
+        <w:rPr>
+          <w:rFonts w:ascii="Arial" w:hAnsi="Arial" w:cs="Arial"/>
+        </w:rPr>
+      </w:pPr>
+    </w:p>
+    <w:p>
+      <w:pPr>
+        <w:pStyle w:val="Heading2"/>
+        <w:spacing w:line="360" w:lineRule="auto"/>
+        <w:jc w:val="both"/>
+      </w:pPr>
+      <w:r>
+        <w:t>Dynamic traffic control (EIGRP)</w:t>
+      </w:r>
+    </w:p>
+    <w:p>
+      <w:pPr>
+        <w:spacing w:line="360" w:lineRule="auto"/>
+        <w:jc w:val="both"/>
+        <w:rPr>
+          <w:rFonts w:ascii="Times New Roman" w:hAnsi="Times New Roman" w:cs="Times New Roman"/>
+          <w:sz w:val="24"/>
+          <w:szCs w:val="24"/>
+        </w:rPr>
+      </w:pPr>
+      <w:r>
+        <w:rPr>
+          <w:rFonts w:ascii="Times New Roman" w:hAnsi="Times New Roman" w:cs="Times New Roman"/>
+          <w:sz w:val="24"/>
+          <w:szCs w:val="24"/>
+        </w:rPr>
+        <w:t>Its between the three area. Its job is route selector</w:t>
+      </w:r>
+      <w:r>
+        <w:rPr>
+          <w:rFonts w:ascii="Times New Roman" w:hAnsi="Times New Roman" w:cs="Times New Roman"/>
+          <w:sz w:val="24"/>
+          <w:szCs w:val="24"/>
+        </w:rPr>
+        <w:t xml:space="preserve">, one </w:t>
+      </w:r>
+      <w:r>
+        <w:rPr>
+          <w:rFonts w:ascii="Times New Roman" w:hAnsi="Times New Roman" w:cs="Times New Roman"/>
+          <w:sz w:val="24"/>
+          <w:szCs w:val="24"/>
+        </w:rPr>
+        <w:t xml:space="preserve">of the main reason it was chosen was becouse of the fast convergence which means if </w:t>
+      </w:r>
+      <w:r>
+        <w:rPr>
+          <w:rFonts w:ascii="Times New Roman" w:hAnsi="Times New Roman" w:cs="Times New Roman"/>
+          <w:sz w:val="24"/>
+          <w:szCs w:val="24"/>
+        </w:rPr>
+        <w:t>the network has an error like a cable is damaged, it can fastly switch to another route. This is thanks to the DUAL algorithm</w:t>
+      </w:r>
+      <w:r>
+        <w:rPr>
+          <w:rFonts w:ascii="Times New Roman" w:hAnsi="Times New Roman" w:cs="Times New Roman"/>
+          <w:sz w:val="24"/>
+          <w:szCs w:val="24"/>
+        </w:rPr>
+        <w:t xml:space="preserve">. The other advantage it has, is the effective use of the bandwith. </w:t>
+      </w:r>
+      <w:r>
+        <w:rPr>
+          <w:rFonts w:ascii="Times New Roman" w:hAnsi="Times New Roman" w:cs="Times New Roman"/>
+          <w:sz w:val="24"/>
+          <w:szCs w:val="24"/>
+        </w:rPr>
+        <w:t>It does not continuously send the entire routing table, but only forwards the changes that are actually necessary.</w:t>
+      </w:r>
+    </w:p>
+    <w:p>
+      <w:pPr>
+        <w:spacing w:line="360" w:lineRule="auto"/>
+        <w:jc w:val="both"/>
+        <w:rPr>
+          <w:rFonts w:ascii="Times New Roman" w:hAnsi="Times New Roman" w:cs="Times New Roman"/>
+          <w:sz w:val="24"/>
+          <w:szCs w:val="24"/>
+        </w:rPr>
+      </w:pPr>
+    </w:p>
+    <w:p>
+      <w:pPr>
+        <w:pStyle w:val="Heading2"/>
+      </w:pPr>
+      <w:r>
+        <w:t>IP adresses</w:t>
+      </w:r>
+    </w:p>
+    <w:p>
+      <w:pPr>
+        <w:rPr>
+          <w:rFonts w:ascii="Times New Roman" w:hAnsi="Times New Roman" w:cs="Times New Roman"/>
+          <w:sz w:val="24"/>
+          <w:szCs w:val="24"/>
+        </w:rPr>
+      </w:pPr>
+      <w:r>
+        <w:rPr>
+          <w:rFonts w:ascii="Times New Roman" w:hAnsi="Times New Roman" w:cs="Times New Roman"/>
+          <w:sz w:val="24"/>
+          <w:szCs w:val="24"/>
+        </w:rPr>
+        <w:t>While designing the network it was an important standpoint of scalability and transparency.</w:t>
       </w:r>
       <w:bookmarkStart w:id="14" w:name="_GoBack"/>
       <w:bookmarkEnd w:id="14"/>
-    </w:p>
-    <w:p>
-      <w:pPr>
-        <w:spacing w:line="240" w:lineRule="auto"/>
+      <w:r>
+        <w:rPr>
+          <w:rFonts w:ascii="Times New Roman" w:hAnsi="Times New Roman" w:cs="Times New Roman"/>
+          <w:sz w:val="24"/>
+          <w:szCs w:val="24"/>
+        </w:rPr>
+        <w:t xml:space="preserve"> </w:t>
+      </w:r>
+    </w:p>
+    <w:p/>
+    <w:p>
+      <w:pPr>
+        <w:spacing w:line="360" w:lineRule="auto"/>
         <w:rPr>
           <w:rFonts w:ascii="Arial" w:hAnsi="Arial" w:cs="Arial"/>
         </w:rPr>
@@ -8330,7 +9165,7 @@
     </w:p>
     <w:p>
       <w:pPr>
-        <w:spacing w:line="240" w:lineRule="auto"/>
+        <w:spacing w:line="360" w:lineRule="auto"/>
         <w:rPr>
           <w:rFonts w:ascii="Arial" w:hAnsi="Arial" w:cs="Arial"/>
         </w:rPr>
@@ -8338,7 +9173,7 @@
     </w:p>
     <w:p>
       <w:pPr>
-        <w:spacing w:line="240" w:lineRule="auto"/>
+        <w:spacing w:line="360" w:lineRule="auto"/>
         <w:rPr>
           <w:rFonts w:ascii="Arial" w:hAnsi="Arial" w:cs="Arial"/>
         </w:rPr>
@@ -8346,7 +9181,7 @@
     </w:p>
     <w:p>
       <w:pPr>
-        <w:spacing w:line="240" w:lineRule="auto"/>
+        <w:spacing w:line="360" w:lineRule="auto"/>
         <w:rPr>
           <w:rFonts w:ascii="Arial" w:hAnsi="Arial" w:cs="Arial"/>
         </w:rPr>
@@ -8354,7 +9189,7 @@
     </w:p>
     <w:p>
       <w:pPr>
-        <w:spacing w:line="240" w:lineRule="auto"/>
+        <w:spacing w:line="360" w:lineRule="auto"/>
         <w:rPr>
           <w:rFonts w:ascii="Arial" w:hAnsi="Arial" w:cs="Arial"/>
         </w:rPr>
@@ -8362,7 +9197,7 @@
     </w:p>
     <w:p>
       <w:pPr>
-        <w:spacing w:line="240" w:lineRule="auto"/>
+        <w:spacing w:line="360" w:lineRule="auto"/>
         <w:rPr>
           <w:rFonts w:ascii="Arial" w:hAnsi="Arial" w:cs="Arial"/>
         </w:rPr>
@@ -8370,7 +9205,7 @@
     </w:p>
     <w:p>
       <w:pPr>
-        <w:spacing w:line="240" w:lineRule="auto"/>
+        <w:spacing w:line="360" w:lineRule="auto"/>
         <w:rPr>
           <w:rFonts w:ascii="Arial" w:hAnsi="Arial" w:cs="Arial"/>
         </w:rPr>
@@ -8378,7 +9213,7 @@
     </w:p>
     <w:p>
       <w:pPr>
-        <w:spacing w:line="240" w:lineRule="auto"/>
+        <w:spacing w:line="360" w:lineRule="auto"/>
         <w:rPr>
           <w:rFonts w:ascii="Arial" w:hAnsi="Arial" w:cs="Arial"/>
         </w:rPr>
@@ -8386,7 +9221,7 @@
     </w:p>
     <w:p>
       <w:pPr>
-        <w:spacing w:line="240" w:lineRule="auto"/>
+        <w:spacing w:line="360" w:lineRule="auto"/>
         <w:rPr>
           <w:rFonts w:ascii="Arial" w:hAnsi="Arial" w:cs="Arial"/>
         </w:rPr>
@@ -8394,7 +9229,7 @@
     </w:p>
     <w:p>
       <w:pPr>
-        <w:spacing w:line="240" w:lineRule="auto"/>
+        <w:spacing w:line="360" w:lineRule="auto"/>
         <w:rPr>
           <w:rFonts w:ascii="Arial" w:hAnsi="Arial" w:cs="Arial"/>
         </w:rPr>
@@ -8402,7 +9237,7 @@
     </w:p>
     <w:p>
       <w:pPr>
-        <w:spacing w:line="240" w:lineRule="auto"/>
+        <w:spacing w:line="360" w:lineRule="auto"/>
         <w:rPr>
           <w:rFonts w:ascii="Arial" w:hAnsi="Arial" w:cs="Arial"/>
         </w:rPr>
@@ -8410,7 +9245,7 @@
     </w:p>
     <w:p>
       <w:pPr>
-        <w:spacing w:line="240" w:lineRule="auto"/>
+        <w:spacing w:line="360" w:lineRule="auto"/>
         <w:rPr>
           <w:rFonts w:ascii="Arial" w:hAnsi="Arial" w:cs="Arial"/>
         </w:rPr>
@@ -8418,7 +9253,7 @@
     </w:p>
     <w:p>
       <w:pPr>
-        <w:spacing w:line="240" w:lineRule="auto"/>
+        <w:spacing w:line="360" w:lineRule="auto"/>
         <w:rPr>
           <w:rFonts w:ascii="Arial" w:hAnsi="Arial" w:cs="Arial"/>
         </w:rPr>
@@ -8426,7 +9261,7 @@
     </w:p>
     <w:p>
       <w:pPr>
-        <w:spacing w:line="240" w:lineRule="auto"/>
+        <w:spacing w:line="360" w:lineRule="auto"/>
         <w:rPr>
           <w:rFonts w:ascii="Arial" w:hAnsi="Arial" w:cs="Arial"/>
         </w:rPr>
@@ -8434,7 +9269,7 @@
     </w:p>
     <w:p>
       <w:pPr>
-        <w:spacing w:line="240" w:lineRule="auto"/>
+        <w:spacing w:line="360" w:lineRule="auto"/>
         <w:rPr>
           <w:rFonts w:ascii="Arial" w:hAnsi="Arial" w:cs="Arial"/>
         </w:rPr>
@@ -8442,7 +9277,7 @@
     </w:p>
     <w:p>
       <w:pPr>
-        <w:spacing w:line="240" w:lineRule="auto"/>
+        <w:spacing w:line="360" w:lineRule="auto"/>
         <w:rPr>
           <w:rFonts w:ascii="Arial" w:hAnsi="Arial" w:cs="Arial"/>
         </w:rPr>
@@ -8450,7 +9285,7 @@
     </w:p>
     <w:p>
       <w:pPr>
-        <w:spacing w:line="240" w:lineRule="auto"/>
+        <w:spacing w:line="360" w:lineRule="auto"/>
         <w:rPr>
           <w:rFonts w:ascii="Arial" w:hAnsi="Arial" w:cs="Arial"/>
         </w:rPr>
@@ -8458,7 +9293,7 @@
     </w:p>
     <w:p>
       <w:pPr>
-        <w:spacing w:line="240" w:lineRule="auto"/>
+        <w:spacing w:line="360" w:lineRule="auto"/>
         <w:rPr>
           <w:rFonts w:ascii="Arial" w:hAnsi="Arial" w:cs="Arial"/>
         </w:rPr>
@@ -8466,7 +9301,7 @@
     </w:p>
     <w:p>
       <w:pPr>
-        <w:spacing w:line="240" w:lineRule="auto"/>
+        <w:spacing w:line="360" w:lineRule="auto"/>
         <w:rPr>
           <w:rFonts w:ascii="Arial" w:hAnsi="Arial" w:cs="Arial"/>
         </w:rPr>
@@ -8474,7 +9309,7 @@
     </w:p>
     <w:p>
       <w:pPr>
-        <w:spacing w:line="240" w:lineRule="auto"/>
+        <w:spacing w:line="360" w:lineRule="auto"/>
         <w:rPr>
           <w:rFonts w:ascii="Arial" w:hAnsi="Arial" w:cs="Arial"/>
         </w:rPr>
@@ -8482,7 +9317,7 @@
     </w:p>
     <w:p>
       <w:pPr>
-        <w:spacing w:line="240" w:lineRule="auto"/>
+        <w:spacing w:line="360" w:lineRule="auto"/>
         <w:rPr>
           <w:rFonts w:ascii="Arial" w:hAnsi="Arial" w:cs="Arial"/>
         </w:rPr>
@@ -8490,7 +9325,7 @@
     </w:p>
     <w:p>
       <w:pPr>
-        <w:spacing w:line="240" w:lineRule="auto"/>
+        <w:spacing w:line="360" w:lineRule="auto"/>
         <w:rPr>
           <w:rFonts w:ascii="Arial" w:hAnsi="Arial" w:cs="Arial"/>
         </w:rPr>
@@ -8498,7 +9333,7 @@
     </w:p>
     <w:p>
       <w:pPr>
-        <w:spacing w:line="240" w:lineRule="auto"/>
+        <w:spacing w:line="360" w:lineRule="auto"/>
         <w:rPr>
           <w:rFonts w:ascii="Arial" w:hAnsi="Arial" w:cs="Arial"/>
         </w:rPr>
@@ -8506,7 +9341,7 @@
     </w:p>
     <w:p>
       <w:pPr>
-        <w:spacing w:line="240" w:lineRule="auto"/>
+        <w:spacing w:line="360" w:lineRule="auto"/>
         <w:rPr>
           <w:rFonts w:ascii="Arial" w:hAnsi="Arial" w:cs="Arial"/>
         </w:rPr>
@@ -8514,7 +9349,7 @@
     </w:p>
     <w:p>
       <w:pPr>
-        <w:spacing w:line="240" w:lineRule="auto"/>
+        <w:spacing w:line="360" w:lineRule="auto"/>
         <w:rPr>
           <w:rFonts w:ascii="Arial" w:hAnsi="Arial" w:cs="Arial"/>
         </w:rPr>
@@ -8522,7 +9357,7 @@
     </w:p>
     <w:p>
       <w:pPr>
-        <w:spacing w:line="240" w:lineRule="auto"/>
+        <w:spacing w:line="360" w:lineRule="auto"/>
         <w:rPr>
           <w:rFonts w:ascii="Arial" w:hAnsi="Arial" w:cs="Arial"/>
         </w:rPr>
@@ -8530,7 +9365,7 @@
     </w:p>
     <w:p>
       <w:pPr>
-        <w:spacing w:line="240" w:lineRule="auto"/>
+        <w:spacing w:line="360" w:lineRule="auto"/>
         <w:rPr>
           <w:rFonts w:ascii="Arial" w:hAnsi="Arial" w:cs="Arial"/>
         </w:rPr>
@@ -8538,7 +9373,7 @@
     </w:p>
     <w:p>
       <w:pPr>
-        <w:spacing w:line="240" w:lineRule="auto"/>
+        <w:spacing w:line="360" w:lineRule="auto"/>
         <w:rPr>
           <w:rFonts w:ascii="Arial" w:hAnsi="Arial" w:cs="Arial"/>
         </w:rPr>
@@ -8546,7 +9381,7 @@
     </w:p>
     <w:p>
       <w:pPr>
-        <w:spacing w:line="240" w:lineRule="auto"/>
+        <w:spacing w:line="360" w:lineRule="auto"/>
         <w:rPr>
           <w:rFonts w:ascii="Arial" w:hAnsi="Arial" w:cs="Arial"/>
         </w:rPr>
@@ -8554,7 +9389,7 @@
     </w:p>
     <w:p>
       <w:pPr>
-        <w:spacing w:line="240" w:lineRule="auto"/>
+        <w:spacing w:line="360" w:lineRule="auto"/>
         <w:rPr>
           <w:rFonts w:ascii="Arial" w:hAnsi="Arial" w:cs="Arial"/>
         </w:rPr>
@@ -8562,7 +9397,7 @@
     </w:p>
     <w:p>
       <w:pPr>
-        <w:spacing w:line="240" w:lineRule="auto"/>
+        <w:spacing w:line="360" w:lineRule="auto"/>
         <w:rPr>
           <w:rFonts w:ascii="Arial" w:hAnsi="Arial" w:cs="Arial"/>
         </w:rPr>
@@ -8570,7 +9405,7 @@
     </w:p>
     <w:p>
       <w:pPr>
-        <w:spacing w:line="240" w:lineRule="auto"/>
+        <w:spacing w:line="360" w:lineRule="auto"/>
         <w:rPr>
           <w:rFonts w:ascii="Arial" w:hAnsi="Arial" w:cs="Arial"/>
         </w:rPr>
@@ -8578,7 +9413,7 @@
     </w:p>
     <w:p>
       <w:pPr>
-        <w:spacing w:line="240" w:lineRule="auto"/>
+        <w:spacing w:line="360" w:lineRule="auto"/>
         <w:rPr>
           <w:rFonts w:ascii="Arial" w:hAnsi="Arial" w:cs="Arial"/>
         </w:rPr>
@@ -8586,7 +9421,7 @@
     </w:p>
     <w:p>
       <w:pPr>
-        <w:spacing w:line="240" w:lineRule="auto"/>
+        <w:spacing w:line="360" w:lineRule="auto"/>
         <w:rPr>
           <w:rFonts w:ascii="Arial" w:hAnsi="Arial" w:cs="Arial"/>
         </w:rPr>
@@ -8594,7 +9429,7 @@
     </w:p>
     <w:p>
       <w:pPr>
-        <w:spacing w:line="240" w:lineRule="auto"/>
+        <w:spacing w:line="360" w:lineRule="auto"/>
         <w:rPr>
           <w:rFonts w:ascii="Arial" w:hAnsi="Arial" w:cs="Arial"/>
         </w:rPr>
@@ -8602,7 +9437,7 @@
     </w:p>
     <w:p>
       <w:pPr>
-        <w:spacing w:line="240" w:lineRule="auto"/>
+        <w:spacing w:line="360" w:lineRule="auto"/>
         <w:rPr>
           <w:rFonts w:ascii="Arial" w:hAnsi="Arial" w:cs="Arial"/>
         </w:rPr>
@@ -8610,7 +9445,7 @@
     </w:p>
     <w:p>
       <w:pPr>
-        <w:spacing w:line="240" w:lineRule="auto"/>
+        <w:spacing w:line="360" w:lineRule="auto"/>
         <w:rPr>
           <w:rFonts w:ascii="Arial" w:hAnsi="Arial" w:cs="Arial"/>
         </w:rPr>
@@ -8618,7 +9453,7 @@
     </w:p>
     <w:p>
       <w:pPr>
-        <w:spacing w:line="240" w:lineRule="auto"/>
+        <w:spacing w:line="360" w:lineRule="auto"/>
         <w:rPr>
           <w:rFonts w:ascii="Arial" w:hAnsi="Arial" w:cs="Arial"/>
         </w:rPr>
@@ -8626,7 +9461,7 @@
     </w:p>
     <w:p>
       <w:pPr>
-        <w:spacing w:line="240" w:lineRule="auto"/>
+        <w:spacing w:line="360" w:lineRule="auto"/>
         <w:rPr>
           <w:rFonts w:ascii="Arial" w:hAnsi="Arial" w:cs="Arial"/>
         </w:rPr>
@@ -8634,7 +9469,7 @@
     </w:p>
     <w:p>
       <w:pPr>
-        <w:spacing w:line="240" w:lineRule="auto"/>
+        <w:spacing w:line="360" w:lineRule="auto"/>
         <w:rPr>
           <w:rFonts w:ascii="Arial" w:hAnsi="Arial" w:cs="Arial"/>
         </w:rPr>
@@ -8642,7 +9477,7 @@
     </w:p>
     <w:p>
       <w:pPr>
-        <w:spacing w:line="240" w:lineRule="auto"/>
+        <w:spacing w:line="360" w:lineRule="auto"/>
         <w:rPr>
           <w:rFonts w:ascii="Arial" w:hAnsi="Arial" w:cs="Arial"/>
         </w:rPr>
@@ -8650,7 +9485,7 @@
     </w:p>
     <w:p>
       <w:pPr>
-        <w:spacing w:line="240" w:lineRule="auto"/>
+        <w:spacing w:line="360" w:lineRule="auto"/>
         <w:rPr>
           <w:rFonts w:ascii="Arial" w:hAnsi="Arial" w:cs="Arial"/>
         </w:rPr>
@@ -8658,7 +9493,7 @@
     </w:p>
     <w:p>
       <w:pPr>
-        <w:spacing w:line="240" w:lineRule="auto"/>
+        <w:spacing w:line="360" w:lineRule="auto"/>
         <w:rPr>
           <w:rFonts w:ascii="Arial" w:hAnsi="Arial" w:cs="Arial"/>
         </w:rPr>
@@ -8666,7 +9501,7 @@
     </w:p>
     <w:p>
       <w:pPr>
-        <w:spacing w:line="240" w:lineRule="auto"/>
+        <w:spacing w:line="360" w:lineRule="auto"/>
         <w:rPr>
           <w:rFonts w:ascii="Arial" w:hAnsi="Arial" w:cs="Arial"/>
         </w:rPr>
@@ -8674,7 +9509,7 @@
     </w:p>
     <w:p>
       <w:pPr>
-        <w:spacing w:line="240" w:lineRule="auto"/>
+        <w:spacing w:line="360" w:lineRule="auto"/>
         <w:rPr>
           <w:rFonts w:ascii="Arial" w:hAnsi="Arial" w:cs="Arial"/>
         </w:rPr>
@@ -8682,7 +9517,7 @@
     </w:p>
     <w:p>
       <w:pPr>
-        <w:spacing w:line="240" w:lineRule="auto"/>
+        <w:spacing w:line="360" w:lineRule="auto"/>
         <w:rPr>
           <w:rFonts w:ascii="Arial" w:hAnsi="Arial" w:cs="Arial"/>
         </w:rPr>
@@ -8690,7 +9525,7 @@
     </w:p>
     <w:p>
       <w:pPr>
-        <w:spacing w:line="240" w:lineRule="auto"/>
+        <w:spacing w:line="360" w:lineRule="auto"/>
         <w:rPr>
           <w:rFonts w:ascii="Arial" w:hAnsi="Arial" w:cs="Arial"/>
         </w:rPr>
@@ -8698,7 +9533,7 @@
     </w:p>
     <w:p>
       <w:pPr>
-        <w:spacing w:line="240" w:lineRule="auto"/>
+        <w:spacing w:line="360" w:lineRule="auto"/>
         <w:rPr>
           <w:rFonts w:ascii="Arial" w:hAnsi="Arial" w:cs="Arial"/>
         </w:rPr>
@@ -8706,7 +9541,7 @@
     </w:p>
     <w:p>
       <w:pPr>
-        <w:spacing w:line="240" w:lineRule="auto"/>
+        <w:spacing w:line="360" w:lineRule="auto"/>
         <w:rPr>
           <w:rFonts w:ascii="Arial" w:hAnsi="Arial" w:cs="Arial"/>
         </w:rPr>
@@ -8714,7 +9549,7 @@
     </w:p>
     <w:p>
       <w:pPr>
-        <w:spacing w:line="240" w:lineRule="auto"/>
+        <w:spacing w:line="360" w:lineRule="auto"/>
         <w:rPr>
           <w:rFonts w:ascii="Arial" w:hAnsi="Arial" w:cs="Arial"/>
         </w:rPr>
@@ -8722,7 +9557,7 @@
     </w:p>
     <w:p>
       <w:pPr>
-        <w:spacing w:line="240" w:lineRule="auto"/>
+        <w:spacing w:line="360" w:lineRule="auto"/>
         <w:rPr>
           <w:rFonts w:ascii="Arial" w:hAnsi="Arial" w:cs="Arial"/>
         </w:rPr>
@@ -8730,7 +9565,7 @@
     </w:p>
     <w:p>
       <w:pPr>
-        <w:spacing w:line="240" w:lineRule="auto"/>
+        <w:spacing w:line="360" w:lineRule="auto"/>
         <w:rPr>
           <w:rFonts w:ascii="Arial" w:hAnsi="Arial" w:cs="Arial"/>
         </w:rPr>
@@ -8738,7 +9573,7 @@
     </w:p>
     <w:p>
       <w:pPr>
-        <w:spacing w:line="240" w:lineRule="auto"/>
+        <w:spacing w:line="360" w:lineRule="auto"/>
         <w:rPr>
           <w:rFonts w:ascii="Arial" w:hAnsi="Arial" w:cs="Arial"/>
         </w:rPr>
@@ -8746,7 +9581,7 @@
     </w:p>
     <w:p>
       <w:pPr>
-        <w:spacing w:line="240" w:lineRule="auto"/>
+        <w:spacing w:line="360" w:lineRule="auto"/>
         <w:rPr>
           <w:rFonts w:ascii="Arial" w:hAnsi="Arial" w:cs="Arial"/>
         </w:rPr>
@@ -8754,7 +9589,7 @@
     </w:p>
     <w:p>
       <w:pPr>
-        <w:spacing w:line="240" w:lineRule="auto"/>
+        <w:spacing w:line="360" w:lineRule="auto"/>
         <w:rPr>
           <w:rFonts w:ascii="Arial" w:hAnsi="Arial" w:cs="Arial"/>
         </w:rPr>
@@ -8762,7 +9597,7 @@
     </w:p>
     <w:p>
       <w:pPr>
-        <w:spacing w:line="240" w:lineRule="auto"/>
+        <w:spacing w:line="360" w:lineRule="auto"/>
         <w:rPr>
           <w:rFonts w:ascii="Arial" w:hAnsi="Arial" w:cs="Arial"/>
         </w:rPr>
@@ -8770,7 +9605,7 @@
     </w:p>
     <w:p>
       <w:pPr>
-        <w:spacing w:line="240" w:lineRule="auto"/>
+        <w:spacing w:line="360" w:lineRule="auto"/>
         <w:rPr>
           <w:rFonts w:ascii="Arial" w:hAnsi="Arial" w:cs="Arial"/>
         </w:rPr>
@@ -8778,7 +9613,7 @@
     </w:p>
     <w:p>
       <w:pPr>
-        <w:spacing w:line="240" w:lineRule="auto"/>
+        <w:spacing w:line="360" w:lineRule="auto"/>
         <w:rPr>
           <w:rFonts w:ascii="Arial" w:hAnsi="Arial" w:cs="Arial"/>
         </w:rPr>
@@ -8786,7 +9621,7 @@
     </w:p>
     <w:p>
       <w:pPr>
-        <w:spacing w:line="240" w:lineRule="auto"/>
+        <w:spacing w:line="360" w:lineRule="auto"/>
         <w:rPr>
           <w:rFonts w:ascii="Arial" w:hAnsi="Arial" w:cs="Arial"/>
         </w:rPr>
@@ -8794,55 +9629,52 @@
     </w:p>
     <w:p>
       <w:pPr>
-        <w:spacing w:line="240" w:lineRule="auto"/>
+        <w:pStyle w:val="Heading1"/>
+        <w:spacing w:line="360" w:lineRule="auto"/>
+      </w:pPr>
+      <w:bookmarkStart w:id="15" w:name="_Toc220929817"/>
+      <w:r>
+        <w:t>14</w:t>
+      </w:r>
+      <w:r>
+        <w:t>. Mellékletek</w:t>
+      </w:r>
+      <w:bookmarkEnd w:id="15"/>
+      <w:r>
+        <w:t xml:space="preserve">  </w:t>
+      </w:r>
+    </w:p>
+    <w:p>
+      <w:pPr>
+        <w:spacing w:line="360" w:lineRule="auto"/>
         <w:rPr>
           <w:rFonts w:ascii="Arial" w:hAnsi="Arial" w:cs="Arial"/>
         </w:rPr>
       </w:pPr>
-    </w:p>
-    <w:p>
-      <w:pPr>
-        <w:spacing w:line="240" w:lineRule="auto"/>
+      <w:r>
         <w:rPr>
           <w:rFonts w:ascii="Arial" w:hAnsi="Arial" w:cs="Arial"/>
         </w:rPr>
-      </w:pPr>
-    </w:p>
-    <w:p>
-      <w:pPr>
-        <w:spacing w:line="240" w:lineRule="auto"/>
+        <w:t>● Cisco Packet Tracer fájl</w:t>
+      </w:r>
+    </w:p>
+    <w:p>
+      <w:pPr>
+        <w:spacing w:line="360" w:lineRule="auto"/>
         <w:rPr>
           <w:rFonts w:ascii="Arial" w:hAnsi="Arial" w:cs="Arial"/>
         </w:rPr>
       </w:pPr>
-    </w:p>
-    <w:p>
-      <w:pPr>
-        <w:spacing w:line="240" w:lineRule="auto"/>
+      <w:r>
         <w:rPr>
           <w:rFonts w:ascii="Arial" w:hAnsi="Arial" w:cs="Arial"/>
         </w:rPr>
-      </w:pPr>
-    </w:p>
-    <w:p>
-      <w:pPr>
-        <w:pStyle w:val="Heading1"/>
-      </w:pPr>
-      <w:bookmarkStart w:id="15" w:name="_Toc220484865"/>
-      <w:r>
-        <w:t>14</w:t>
-      </w:r>
-      <w:r>
-        <w:t>. Mellékletek</w:t>
-      </w:r>
-      <w:bookmarkEnd w:id="15"/>
-      <w:r>
-        <w:t xml:space="preserve">  </w:t>
-      </w:r>
-    </w:p>
-    <w:p>
-      <w:pPr>
-        <w:spacing w:line="240" w:lineRule="auto"/>
+        <w:t>● Hálózati topológia ábra</w:t>
+      </w:r>
+    </w:p>
+    <w:p>
+      <w:pPr>
+        <w:spacing w:line="360" w:lineRule="auto"/>
         <w:rPr>
           <w:rFonts w:ascii="Arial" w:hAnsi="Arial" w:cs="Arial"/>
         </w:rPr>
@@ -8851,12 +9683,12 @@
         <w:rPr>
           <w:rFonts w:ascii="Arial" w:hAnsi="Arial" w:cs="Arial"/>
         </w:rPr>
-        <w:t>● Cisco Packet Tracer fájl</w:t>
-      </w:r>
-    </w:p>
-    <w:p>
-      <w:pPr>
-        <w:spacing w:line="240" w:lineRule="auto"/>
+        <w:t>● Webes felület</w:t>
+      </w:r>
+    </w:p>
+    <w:p>
+      <w:pPr>
+        <w:spacing w:line="360" w:lineRule="auto"/>
         <w:rPr>
           <w:rFonts w:ascii="Arial" w:hAnsi="Arial" w:cs="Arial"/>
         </w:rPr>
@@ -8865,40 +9697,12 @@
         <w:rPr>
           <w:rFonts w:ascii="Arial" w:hAnsi="Arial" w:cs="Arial"/>
         </w:rPr>
-        <w:t>● Hálózati topológia ábra</w:t>
-      </w:r>
-    </w:p>
-    <w:p>
-      <w:pPr>
-        <w:spacing w:line="240" w:lineRule="auto"/>
-        <w:rPr>
-          <w:rFonts w:ascii="Arial" w:hAnsi="Arial" w:cs="Arial"/>
-        </w:rPr>
-      </w:pPr>
-      <w:r>
-        <w:rPr>
-          <w:rFonts w:ascii="Arial" w:hAnsi="Arial" w:cs="Arial"/>
-        </w:rPr>
-        <w:t>● Webes felület</w:t>
-      </w:r>
-    </w:p>
-    <w:p>
-      <w:pPr>
-        <w:spacing w:line="240" w:lineRule="auto"/>
-        <w:rPr>
-          <w:rFonts w:ascii="Arial" w:hAnsi="Arial" w:cs="Arial"/>
-        </w:rPr>
-      </w:pPr>
-      <w:r>
-        <w:rPr>
-          <w:rFonts w:ascii="Arial" w:hAnsi="Arial" w:cs="Arial"/>
-        </w:rPr>
         <w:t>● Állatkert dokumentáció</w:t>
       </w:r>
     </w:p>
     <w:p>
       <w:pPr>
-        <w:spacing w:line="240" w:lineRule="auto"/>
+        <w:spacing w:line="360" w:lineRule="auto"/>
         <w:rPr>
           <w:rFonts w:ascii="Arial" w:hAnsi="Arial" w:cs="Arial"/>
         </w:rPr>
@@ -11051,7 +11855,7 @@
 </file>
 
 <file path=customXml/itemProps1.xml><?xml version="1.0" encoding="utf-8"?>
-<ds:datastoreItem xmlns:ds="http://schemas.openxmlformats.org/officeDocument/2006/customXml" ds:itemID="{DF6FD96B-CEDB-44C6-844C-516E6D19978D}">
+<ds:datastoreItem xmlns:ds="http://schemas.openxmlformats.org/officeDocument/2006/customXml" ds:itemID="{D08A6E77-A13B-4AFD-8253-37EA8355944F}">
   <ds:schemaRefs>
     <ds:schemaRef ds:uri="http://schemas.openxmlformats.org/officeDocument/2006/bibliography"/>
   </ds:schemaRefs>

--- a/Állatkerti dokumentáció 1.7.docx
+++ b/Állatkerti dokumentáció 1.7.docx
@@ -1,6 +1,6 @@
 
 <file path=word/document.xml><?xml version="1.0" encoding="utf-8"?>
-<w:document xmlns:wpc="http://schemas.microsoft.com/office/word/2010/wordprocessingCanvas" xmlns:cx="http://schemas.microsoft.com/office/drawing/2014/chartex" xmlns:cx1="http://schemas.microsoft.com/office/drawing/2015/9/8/chartex" xmlns:cx2="http://schemas.microsoft.com/office/drawing/2015/10/21/chartex" xmlns:cx3="http://schemas.microsoft.com/office/drawing/2016/5/9/chartex" xmlns:cx4="http://schemas.microsoft.com/office/drawing/2016/5/10/chartex" xmlns:cx5="http://schemas.microsoft.com/office/drawing/2016/5/11/chartex" xmlns:cx6="http://schemas.microsoft.com/office/drawing/2016/5/12/chartex" xmlns:cx7="http://schemas.microsoft.com/office/drawing/2016/5/13/chartex" xmlns:cx8="http://schemas.microsoft.com/office/drawing/2016/5/14/chartex" xmlns:mc="http://schemas.openxmlformats.org/markup-compatibility/2006" xmlns:aink="http://schemas.microsoft.com/office/drawing/2016/ink" xmlns:am3d="http://schemas.microsoft.com/office/drawing/2017/model3d" xmlns:o="urn:schemas-microsoft-com:office:office" xmlns:r="http://schemas.openxmlformats.org/officeDocument/2006/relationships" xmlns:m="http://schemas.openxmlformats.org/officeDocument/2006/math" xmlns:v="urn:schemas-microsoft-com:vml" xmlns:wp14="http://schemas.microsoft.com/office/word/2010/wordprocessingDrawing" xmlns:wp="http://schemas.openxmlformats.org/drawingml/2006/wordprocessingDrawing" xmlns:w10="urn:schemas-microsoft-com:office:word" xmlns:w="http://schemas.openxmlformats.org/wordprocessingml/2006/main" xmlns:w14="http://schemas.microsoft.com/office/word/2010/wordml" xmlns:w15="http://schemas.microsoft.com/office/word/2012/wordml" xmlns:w16cid="http://schemas.microsoft.com/office/word/2016/wordml/cid" xmlns:w16se="http://schemas.microsoft.com/office/word/2015/wordml/symex" xmlns:wpg="http://schemas.microsoft.com/office/word/2010/wordprocessingGroup" xmlns:wpi="http://schemas.microsoft.com/office/word/2010/wordprocessingInk" xmlns:wne="http://schemas.microsoft.com/office/word/2006/wordml" xmlns:wps="http://schemas.microsoft.com/office/word/2010/wordprocessingShape" mc:Ignorable="w14 w15 w16se w16cid wp14">
+<w:document xmlns:wpc="http://schemas.microsoft.com/office/word/2010/wordprocessingCanvas" xmlns:cx="http://schemas.microsoft.com/office/drawing/2014/chartex" xmlns:mc="http://schemas.openxmlformats.org/markup-compatibility/2006" xmlns:o="urn:schemas-microsoft-com:office:office" xmlns:r="http://schemas.openxmlformats.org/officeDocument/2006/relationships" xmlns:m="http://schemas.openxmlformats.org/officeDocument/2006/math" xmlns:v="urn:schemas-microsoft-com:vml" xmlns:wp14="http://schemas.microsoft.com/office/word/2010/wordprocessingDrawing" xmlns:wp="http://schemas.openxmlformats.org/drawingml/2006/wordprocessingDrawing" xmlns:w10="urn:schemas-microsoft-com:office:word" xmlns:w="http://schemas.openxmlformats.org/wordprocessingml/2006/main" xmlns:w14="http://schemas.microsoft.com/office/word/2010/wordml" xmlns:w15="http://schemas.microsoft.com/office/word/2012/wordml" xmlns:w16se="http://schemas.microsoft.com/office/word/2015/wordml/symex" xmlns:wpg="http://schemas.microsoft.com/office/word/2010/wordprocessingGroup" xmlns:wpi="http://schemas.microsoft.com/office/word/2010/wordprocessingInk" xmlns:wne="http://schemas.microsoft.com/office/word/2006/wordml" xmlns:wps="http://schemas.microsoft.com/office/word/2010/wordprocessingShape" mc:Ignorable="w14 w15 w16se wp14">
   <w:body>
     <w:p>
       <w:pPr>
@@ -439,54 +439,7 @@
     </w:p>
     <w:p>
       <w:pPr>
-        <w:spacing w:before="321" w:after="321" w:line="360" w:lineRule="auto"/>
-        <w:rPr>
-          <w:rFonts w:ascii="Arial" w:eastAsia="Segoe UI" w:hAnsi="Arial" w:cs="Arial"/>
-          <w:b/>
-          <w:bCs/>
-          <w:color w:val="00B050"/>
-          <w:sz w:val="48"/>
-          <w:szCs w:val="48"/>
-        </w:rPr>
-      </w:pPr>
-    </w:p>
-    <w:p>
-      <w:pPr>
-        <w:spacing w:before="321" w:after="321" w:line="360" w:lineRule="auto"/>
-        <w:rPr>
-          <w:rFonts w:ascii="Arial" w:eastAsia="Segoe UI" w:hAnsi="Arial" w:cs="Arial"/>
-          <w:b/>
-          <w:bCs/>
-          <w:color w:val="00B050"/>
-          <w:sz w:val="48"/>
-          <w:szCs w:val="48"/>
-        </w:rPr>
-      </w:pPr>
-    </w:p>
-    <w:p>
-      <w:pPr>
-        <w:spacing w:before="321" w:after="321" w:line="360" w:lineRule="auto"/>
-        <w:rPr>
-          <w:rFonts w:ascii="Arial" w:eastAsia="Segoe UI" w:hAnsi="Arial" w:cs="Arial"/>
-          <w:b/>
-          <w:bCs/>
-          <w:color w:val="00B050"/>
-          <w:sz w:val="48"/>
-          <w:szCs w:val="48"/>
-        </w:rPr>
-      </w:pPr>
-    </w:p>
-    <w:p>
-      <w:pPr>
-        <w:spacing w:before="321" w:after="321" w:line="360" w:lineRule="auto"/>
-        <w:rPr>
-          <w:rFonts w:ascii="Arial" w:hAnsi="Arial" w:cs="Arial"/>
-        </w:rPr>
-      </w:pPr>
-    </w:p>
-    <w:p>
-      <w:pPr>
-        <w:pStyle w:val="Heading1"/>
+        <w:pStyle w:val="Cmsor1"/>
         <w:spacing w:line="360" w:lineRule="auto"/>
         <w:rPr>
           <w:rFonts w:eastAsia="Aptos"/>
@@ -509,7 +462,7 @@
     </w:p>
     <w:p>
       <w:pPr>
-        <w:pStyle w:val="TOC1"/>
+        <w:pStyle w:val="TJ1"/>
         <w:tabs>
           <w:tab w:val="right" w:leader="dot" w:pos="9016"/>
         </w:tabs>
@@ -532,7 +485,7 @@
       <w:hyperlink w:anchor="_Toc220929803" w:history="1">
         <w:r>
           <w:rPr>
-            <w:rStyle w:val="Hyperlink"/>
+            <w:rStyle w:val="Hiperhivatkozs"/>
             <w:rFonts w:eastAsia="Roboto"/>
           </w:rPr>
           <w:t>Tartalomjegyzék</w:t>
@@ -582,7 +535,7 @@
     </w:p>
     <w:p>
       <w:pPr>
-        <w:pStyle w:val="TOC1"/>
+        <w:pStyle w:val="TJ1"/>
         <w:tabs>
           <w:tab w:val="right" w:leader="dot" w:pos="9016"/>
         </w:tabs>
@@ -596,7 +549,7 @@
       <w:hyperlink w:anchor="_Toc220929804" w:history="1">
         <w:r>
           <w:rPr>
-            <w:rStyle w:val="Hyperlink"/>
+            <w:rStyle w:val="Hiperhivatkozs"/>
             <w:rFonts w:eastAsia="Roboto"/>
           </w:rPr>
           <w:t>1. Bevezetés</w:t>
@@ -646,7 +599,7 @@
     </w:p>
     <w:p>
       <w:pPr>
-        <w:pStyle w:val="TOC1"/>
+        <w:pStyle w:val="TJ1"/>
         <w:tabs>
           <w:tab w:val="right" w:leader="dot" w:pos="9016"/>
         </w:tabs>
@@ -660,7 +613,7 @@
       <w:hyperlink w:anchor="_Toc220929805" w:history="1">
         <w:r>
           <w:rPr>
-            <w:rStyle w:val="Hyperlink"/>
+            <w:rStyle w:val="Hiperhivatkozs"/>
             <w:rFonts w:eastAsia="Roboto"/>
           </w:rPr>
           <w:t>2. Projekt célja</w:t>
@@ -710,7 +663,7 @@
     </w:p>
     <w:p>
       <w:pPr>
-        <w:pStyle w:val="TOC1"/>
+        <w:pStyle w:val="TJ1"/>
         <w:tabs>
           <w:tab w:val="right" w:leader="dot" w:pos="9016"/>
         </w:tabs>
@@ -724,7 +677,7 @@
       <w:hyperlink w:anchor="_Toc220929806" w:history="1">
         <w:r>
           <w:rPr>
-            <w:rStyle w:val="Hyperlink"/>
+            <w:rStyle w:val="Hiperhivatkozs"/>
             <w:rFonts w:eastAsia="Roboto"/>
           </w:rPr>
           <w:t>3. Résztvevők</w:t>
@@ -774,7 +727,7 @@
     </w:p>
     <w:p>
       <w:pPr>
-        <w:pStyle w:val="TOC1"/>
+        <w:pStyle w:val="TJ1"/>
         <w:tabs>
           <w:tab w:val="right" w:leader="dot" w:pos="9016"/>
         </w:tabs>
@@ -788,21 +741,21 @@
       <w:hyperlink w:anchor="_Toc220929807" w:history="1">
         <w:r>
           <w:rPr>
-            <w:rStyle w:val="Hyperlink"/>
+            <w:rStyle w:val="Hiperhivatkozs"/>
             <w:rFonts w:eastAsia="Roboto"/>
           </w:rPr>
           <w:t>4. Hálózati felépítés</w:t>
         </w:r>
         <w:r>
           <w:rPr>
-            <w:rStyle w:val="Hyperlink"/>
+            <w:rStyle w:val="Hiperhivatkozs"/>
             <w:rFonts w:eastAsia="Aptos"/>
           </w:rPr>
           <w:t xml:space="preserve">  </w:t>
         </w:r>
         <w:r>
           <w:rPr>
-            <w:rStyle w:val="Hyperlink"/>
+            <w:rStyle w:val="Hiperhivatkozs"/>
             <w:rFonts w:eastAsia="Roboto"/>
           </w:rPr>
           <w:t>, topológia</w:t>
@@ -852,7 +805,7 @@
     </w:p>
     <w:p>
       <w:pPr>
-        <w:pStyle w:val="TOC1"/>
+        <w:pStyle w:val="TJ1"/>
         <w:tabs>
           <w:tab w:val="right" w:leader="dot" w:pos="9016"/>
         </w:tabs>
@@ -866,7 +819,7 @@
       <w:hyperlink w:anchor="_Toc220929808" w:history="1">
         <w:r>
           <w:rPr>
-            <w:rStyle w:val="Hyperlink"/>
+            <w:rStyle w:val="Hiperhivatkozs"/>
           </w:rPr>
           <w:t>5. Szerverek és Virtualizáció</w:t>
         </w:r>
@@ -915,7 +868,7 @@
     </w:p>
     <w:p>
       <w:pPr>
-        <w:pStyle w:val="TOC1"/>
+        <w:pStyle w:val="TJ1"/>
         <w:tabs>
           <w:tab w:val="right" w:leader="dot" w:pos="9016"/>
         </w:tabs>
@@ -929,7 +882,7 @@
       <w:hyperlink w:anchor="_Toc220929809" w:history="1">
         <w:r>
           <w:rPr>
-            <w:rStyle w:val="Hyperlink"/>
+            <w:rStyle w:val="Hiperhivatkozs"/>
             <w:rFonts w:eastAsia="Aptos"/>
           </w:rPr>
           <w:t>6. Biztonság (Tűzfal és VPN)</w:t>
@@ -979,7 +932,7 @@
     </w:p>
     <w:p>
       <w:pPr>
-        <w:pStyle w:val="TOC1"/>
+        <w:pStyle w:val="TJ1"/>
         <w:tabs>
           <w:tab w:val="right" w:leader="dot" w:pos="9016"/>
         </w:tabs>
@@ -993,7 +946,7 @@
       <w:hyperlink w:anchor="_Toc220929810" w:history="1">
         <w:r>
           <w:rPr>
-            <w:rStyle w:val="Hyperlink"/>
+            <w:rStyle w:val="Hiperhivatkozs"/>
             <w:rFonts w:eastAsia="Aptos"/>
           </w:rPr>
           <w:t>7. Dinamikus Forgalomirányítás (EIGRP)</w:t>
@@ -1043,7 +996,7 @@
     </w:p>
     <w:p>
       <w:pPr>
-        <w:pStyle w:val="TOC1"/>
+        <w:pStyle w:val="TJ1"/>
         <w:tabs>
           <w:tab w:val="right" w:leader="dot" w:pos="9016"/>
         </w:tabs>
@@ -1057,7 +1010,7 @@
       <w:hyperlink w:anchor="_Toc220929811" w:history="1">
         <w:r>
           <w:rPr>
-            <w:rStyle w:val="Hyperlink"/>
+            <w:rStyle w:val="Hiperhivatkozs"/>
             <w:rFonts w:eastAsia="Roboto"/>
           </w:rPr>
           <w:t>8. IP-címzés (példa)</w:t>
@@ -1107,7 +1060,7 @@
     </w:p>
     <w:p>
       <w:pPr>
-        <w:pStyle w:val="TOC1"/>
+        <w:pStyle w:val="TJ1"/>
         <w:tabs>
           <w:tab w:val="right" w:leader="dot" w:pos="9016"/>
         </w:tabs>
@@ -1121,7 +1074,7 @@
       <w:hyperlink w:anchor="_Toc220929812" w:history="1">
         <w:r>
           <w:rPr>
-            <w:rStyle w:val="Hyperlink"/>
+            <w:rStyle w:val="Hiperhivatkozs"/>
             <w:rFonts w:eastAsia="Roboto"/>
           </w:rPr>
           <w:t>9. Vezeték nélküli hálózatok (WLAN)</w:t>
@@ -1171,7 +1124,7 @@
     </w:p>
     <w:p>
       <w:pPr>
-        <w:pStyle w:val="TOC1"/>
+        <w:pStyle w:val="TJ1"/>
         <w:tabs>
           <w:tab w:val="right" w:leader="dot" w:pos="9016"/>
         </w:tabs>
@@ -1185,7 +1138,7 @@
       <w:hyperlink w:anchor="_Toc220929813" w:history="1">
         <w:r>
           <w:rPr>
-            <w:rStyle w:val="Hyperlink"/>
+            <w:rStyle w:val="Hiperhivatkozs"/>
           </w:rPr>
           <w:t>10. Automatizálás</w:t>
         </w:r>
@@ -1234,7 +1187,7 @@
     </w:p>
     <w:p>
       <w:pPr>
-        <w:pStyle w:val="TOC1"/>
+        <w:pStyle w:val="TJ1"/>
         <w:tabs>
           <w:tab w:val="right" w:leader="dot" w:pos="9016"/>
         </w:tabs>
@@ -1248,7 +1201,7 @@
       <w:hyperlink w:anchor="_Toc220929814" w:history="1">
         <w:r>
           <w:rPr>
-            <w:rStyle w:val="Hyperlink"/>
+            <w:rStyle w:val="Hiperhivatkozs"/>
             <w:rFonts w:eastAsia="Roboto"/>
           </w:rPr>
           <w:t>11. Összegzés</w:t>
@@ -1298,7 +1251,7 @@
     </w:p>
     <w:p>
       <w:pPr>
-        <w:pStyle w:val="TOC1"/>
+        <w:pStyle w:val="TJ1"/>
         <w:tabs>
           <w:tab w:val="right" w:leader="dot" w:pos="9016"/>
         </w:tabs>
@@ -1312,7 +1265,7 @@
       <w:hyperlink w:anchor="_Toc220929815" w:history="1">
         <w:r>
           <w:rPr>
-            <w:rStyle w:val="Hyperlink"/>
+            <w:rStyle w:val="Hiperhivatkozs"/>
           </w:rPr>
           <w:t>12. Tesztelés</w:t>
         </w:r>
@@ -1361,7 +1314,7 @@
     </w:p>
     <w:p>
       <w:pPr>
-        <w:pStyle w:val="TOC1"/>
+        <w:pStyle w:val="TJ1"/>
         <w:tabs>
           <w:tab w:val="right" w:leader="dot" w:pos="9016"/>
         </w:tabs>
@@ -1375,7 +1328,7 @@
       <w:hyperlink w:anchor="_Toc220929816" w:history="1">
         <w:r>
           <w:rPr>
-            <w:rStyle w:val="Hyperlink"/>
+            <w:rStyle w:val="Hiperhivatkozs"/>
           </w:rPr>
           <w:t>13.Angol Összefoglaló</w:t>
         </w:r>
@@ -1424,7 +1377,7 @@
     </w:p>
     <w:p>
       <w:pPr>
-        <w:pStyle w:val="TOC1"/>
+        <w:pStyle w:val="TJ1"/>
         <w:tabs>
           <w:tab w:val="right" w:leader="dot" w:pos="9016"/>
         </w:tabs>
@@ -1438,7 +1391,7 @@
       <w:hyperlink w:anchor="_Toc220929817" w:history="1">
         <w:r>
           <w:rPr>
-            <w:rStyle w:val="Hyperlink"/>
+            <w:rStyle w:val="Hiperhivatkozs"/>
           </w:rPr>
           <w:t>14. Mellékletek</w:t>
         </w:r>
@@ -1500,88 +1453,31 @@
     </w:p>
     <w:p>
       <w:pPr>
-        <w:spacing w:line="360" w:lineRule="auto"/>
-      </w:pPr>
-    </w:p>
-    <w:p>
-      <w:pPr>
-        <w:spacing w:line="360" w:lineRule="auto"/>
-      </w:pPr>
-    </w:p>
-    <w:p>
-      <w:pPr>
-        <w:spacing w:line="360" w:lineRule="auto"/>
-      </w:pPr>
-    </w:p>
-    <w:p>
-      <w:pPr>
-        <w:spacing w:line="360" w:lineRule="auto"/>
-      </w:pPr>
-    </w:p>
-    <w:p>
-      <w:pPr>
-        <w:spacing w:line="360" w:lineRule="auto"/>
-      </w:pPr>
-    </w:p>
-    <w:p>
-      <w:pPr>
-        <w:spacing w:line="360" w:lineRule="auto"/>
-      </w:pPr>
-    </w:p>
-    <w:p>
-      <w:pPr>
-        <w:spacing w:line="360" w:lineRule="auto"/>
-      </w:pPr>
-    </w:p>
-    <w:p>
-      <w:pPr>
-        <w:spacing w:line="360" w:lineRule="auto"/>
-      </w:pPr>
-    </w:p>
-    <w:p>
-      <w:pPr>
-        <w:spacing w:line="360" w:lineRule="auto"/>
-      </w:pPr>
-    </w:p>
-    <w:p>
-      <w:pPr>
-        <w:spacing w:line="360" w:lineRule="auto"/>
-      </w:pPr>
-    </w:p>
-    <w:p>
-      <w:pPr>
-        <w:spacing w:line="360" w:lineRule="auto"/>
-      </w:pPr>
-    </w:p>
-    <w:p>
-      <w:pPr>
-        <w:spacing w:line="360" w:lineRule="auto"/>
-      </w:pPr>
-    </w:p>
-    <w:p>
-      <w:pPr>
-        <w:spacing w:line="360" w:lineRule="auto"/>
-      </w:pPr>
-    </w:p>
-    <w:p>
-      <w:pPr>
-        <w:pStyle w:val="Heading1"/>
-        <w:spacing w:line="360" w:lineRule="auto"/>
+        <w:rPr>
+          <w:rFonts w:asciiTheme="majorHAnsi" w:eastAsia="Roboto" w:hAnsiTheme="majorHAnsi" w:cstheme="majorBidi"/>
+          <w:color w:val="31479E" w:themeColor="accent1" w:themeShade="BF"/>
+          <w:sz w:val="36"/>
+          <w:szCs w:val="36"/>
+        </w:rPr>
+      </w:pPr>
+      <w:bookmarkStart w:id="1" w:name="_Toc220929804"/>
+      <w:r>
         <w:rPr>
           <w:rFonts w:eastAsia="Roboto"/>
         </w:rPr>
-      </w:pPr>
-    </w:p>
-    <w:p>
-      <w:pPr>
-        <w:pStyle w:val="Heading1"/>
-        <w:spacing w:line="360" w:lineRule="auto"/>
-      </w:pPr>
-      <w:bookmarkStart w:id="1" w:name="_Toc220929804"/>
+        <w:br w:type="page"/>
+      </w:r>
+    </w:p>
+    <w:p>
+      <w:pPr>
+        <w:pStyle w:val="Cmsor1"/>
+        <w:spacing w:line="360" w:lineRule="auto"/>
+      </w:pPr>
       <w:r>
         <w:rPr>
           <w:rFonts w:eastAsia="Roboto"/>
         </w:rPr>
+        <w:lastRenderedPageBreak/>
         <w:t>1. Bevezetés</w:t>
       </w:r>
       <w:bookmarkEnd w:id="1"/>
@@ -1633,7 +1529,6 @@
           <w:szCs w:val="24"/>
           <w:lang w:eastAsia="en-GB"/>
         </w:rPr>
-        <w:lastRenderedPageBreak/>
         <w:t>Célunk az volt, hogy az állatkert ne csak biztonságos legyen az állatok számára, hanem a látogatók, különösen a gyerekek számára is élményszerű és tanulságos élményt nyújtson. Az új telephelyen a gyerekek játékosan ismerkedhetnek az állatokkal, miközben biztonságos környezetben tanulhatnak róluk, és közelebb kerülhetnek a természethez.</w:t>
       </w:r>
     </w:p>
@@ -1678,7 +1573,29 @@
           <w:szCs w:val="24"/>
           <w:lang w:eastAsia="en-GB"/>
         </w:rPr>
-        <w:t>Ez az átfogó projekt nemcsak a telephely modernizálását tette lehetővé, hanem hozzájárult ahhoz is, hogy az állatkert hosszú távon fenntartható módon működhessen, és minden látogató számára felejthetetlen élményt nyújtson.</w:t>
+        <w:t xml:space="preserve">Ez az átfogó projekt nemcsak a telephely modernizálását tette lehetővé, hanem hozzájárult ahhoz is, hogy az állatkert </w:t>
+      </w:r>
+      <w:proofErr w:type="gramStart"/>
+      <w:r>
+        <w:rPr>
+          <w:rFonts w:ascii="Times New Roman" w:eastAsia="Times New Roman" w:hAnsi="Times New Roman" w:cs="Times New Roman"/>
+          <w:noProof w:val="0"/>
+          <w:sz w:val="24"/>
+          <w:szCs w:val="24"/>
+          <w:lang w:eastAsia="en-GB"/>
+        </w:rPr>
+        <w:t>hosszú távon</w:t>
+      </w:r>
+      <w:proofErr w:type="gramEnd"/>
+      <w:r>
+        <w:rPr>
+          <w:rFonts w:ascii="Times New Roman" w:eastAsia="Times New Roman" w:hAnsi="Times New Roman" w:cs="Times New Roman"/>
+          <w:noProof w:val="0"/>
+          <w:sz w:val="24"/>
+          <w:szCs w:val="24"/>
+          <w:lang w:eastAsia="en-GB"/>
+        </w:rPr>
+        <w:t xml:space="preserve"> fenntartható módon működhessen, és minden látogató számára felejthetetlen élményt nyújtson.</w:t>
       </w:r>
     </w:p>
     <w:p>
@@ -1755,7 +1672,7 @@
     </w:p>
     <w:tbl>
       <w:tblPr>
-        <w:tblStyle w:val="GridTable5Dark-Accent3"/>
+        <w:tblStyle w:val="Tblzatrcsos5stt3jellszn"/>
         <w:tblW w:w="9206" w:type="dxa"/>
         <w:tblInd w:w="-120" w:type="dxa"/>
         <w:tblLook w:val="06A0" w:firstRow="1" w:lastRow="0" w:firstColumn="1" w:lastColumn="0" w:noHBand="1" w:noVBand="1"/>
@@ -2162,7 +2079,6 @@
               <w:rPr>
                 <w:rFonts w:ascii="Arial" w:eastAsia="Roboto" w:hAnsi="Arial" w:cs="Arial"/>
               </w:rPr>
-              <w:lastRenderedPageBreak/>
               <w:t>ACL</w:t>
             </w:r>
           </w:p>
@@ -3662,6 +3578,7 @@
               <w:rPr>
                 <w:rFonts w:ascii="Arial" w:eastAsia="Roboto" w:hAnsi="Arial" w:cs="Arial"/>
               </w:rPr>
+              <w:lastRenderedPageBreak/>
               <w:t>HTML</w:t>
             </w:r>
           </w:p>
@@ -3987,10 +3904,12 @@
           <w:rFonts w:ascii="Arial" w:eastAsia="Aptos" w:hAnsi="Arial" w:cs="Arial"/>
         </w:rPr>
       </w:pPr>
-    </w:p>
-    <w:p>
-      <w:pPr>
-        <w:pStyle w:val="Heading1"/>
+      <w:bookmarkStart w:id="2" w:name="_GoBack"/>
+      <w:bookmarkEnd w:id="2"/>
+    </w:p>
+    <w:p>
+      <w:pPr>
+        <w:pStyle w:val="Cmsor1"/>
         <w:spacing w:line="360" w:lineRule="auto"/>
         <w:rPr>
           <w:rFonts w:eastAsia="Roboto"/>
@@ -3999,17 +3918,17 @@
     </w:p>
     <w:p>
       <w:pPr>
-        <w:pStyle w:val="Heading1"/>
-        <w:spacing w:line="360" w:lineRule="auto"/>
-      </w:pPr>
-      <w:bookmarkStart w:id="2" w:name="_Toc220929805"/>
+        <w:pStyle w:val="Cmsor1"/>
+        <w:spacing w:line="360" w:lineRule="auto"/>
+      </w:pPr>
+      <w:bookmarkStart w:id="3" w:name="_Toc220929805"/>
       <w:r>
         <w:rPr>
           <w:rFonts w:eastAsia="Roboto"/>
         </w:rPr>
         <w:t>2. Projekt célja</w:t>
       </w:r>
-      <w:bookmarkEnd w:id="2"/>
+      <w:bookmarkEnd w:id="3"/>
       <w:r>
         <w:rPr>
           <w:rFonts w:eastAsia="Aptos"/>
@@ -4019,7 +3938,7 @@
     </w:p>
     <w:p>
       <w:pPr>
-        <w:pStyle w:val="Heading2"/>
+        <w:pStyle w:val="Cmsor2"/>
         <w:spacing w:line="360" w:lineRule="auto"/>
       </w:pPr>
       <w:r>
@@ -4041,7 +3960,7 @@
     </w:p>
     <w:p>
       <w:pPr>
-        <w:pStyle w:val="NormalWeb"/>
+        <w:pStyle w:val="NormlWeb"/>
         <w:spacing w:line="360" w:lineRule="auto"/>
       </w:pPr>
       <w:r>
@@ -4060,7 +3979,7 @@
     </w:p>
     <w:p>
       <w:pPr>
-        <w:pStyle w:val="Heading2"/>
+        <w:pStyle w:val="Cmsor2"/>
         <w:spacing w:line="360" w:lineRule="auto"/>
       </w:pPr>
       <w:r>
@@ -4069,7 +3988,7 @@
     </w:p>
     <w:p>
       <w:pPr>
-        <w:pStyle w:val="NormalWeb"/>
+        <w:pStyle w:val="NormlWeb"/>
         <w:spacing w:line="360" w:lineRule="auto"/>
       </w:pPr>
       <w:r>
@@ -4088,16 +4007,17 @@
     </w:p>
     <w:p>
       <w:pPr>
-        <w:pStyle w:val="Heading2"/>
-        <w:spacing w:line="360" w:lineRule="auto"/>
-      </w:pPr>
-      <w:r>
+        <w:pStyle w:val="Cmsor2"/>
+        <w:spacing w:line="360" w:lineRule="auto"/>
+      </w:pPr>
+      <w:r>
+        <w:lastRenderedPageBreak/>
         <w:t>Alapvető hálózati eszközök használata Cisco Packet Tracerben</w:t>
       </w:r>
     </w:p>
     <w:p>
       <w:pPr>
-        <w:pStyle w:val="NormalWeb"/>
+        <w:pStyle w:val="NormlWeb"/>
         <w:spacing w:line="360" w:lineRule="auto"/>
       </w:pPr>
       <w:r>
@@ -4116,17 +4036,16 @@
     </w:p>
     <w:p>
       <w:pPr>
-        <w:pStyle w:val="Heading2"/>
-        <w:spacing w:line="360" w:lineRule="auto"/>
-      </w:pPr>
-      <w:r>
-        <w:lastRenderedPageBreak/>
+        <w:pStyle w:val="Cmsor2"/>
+        <w:spacing w:line="360" w:lineRule="auto"/>
+      </w:pPr>
+      <w:r>
         <w:t>Iroda könnyű kommunikációja az állomásokkal</w:t>
       </w:r>
     </w:p>
     <w:p>
       <w:pPr>
-        <w:pStyle w:val="NormalWeb"/>
+        <w:pStyle w:val="NormlWeb"/>
         <w:spacing w:line="360" w:lineRule="auto"/>
       </w:pPr>
       <w:r>
@@ -4191,17 +4110,17 @@
     </w:p>
     <w:p>
       <w:pPr>
-        <w:pStyle w:val="Heading1"/>
-        <w:spacing w:line="360" w:lineRule="auto"/>
-      </w:pPr>
-      <w:bookmarkStart w:id="3" w:name="_Toc220929806"/>
+        <w:pStyle w:val="Cmsor1"/>
+        <w:spacing w:line="360" w:lineRule="auto"/>
+      </w:pPr>
+      <w:bookmarkStart w:id="4" w:name="_Toc220929806"/>
       <w:r>
         <w:rPr>
           <w:rFonts w:eastAsia="Roboto"/>
         </w:rPr>
         <w:t>3. Résztvevők</w:t>
       </w:r>
-      <w:bookmarkEnd w:id="3"/>
+      <w:bookmarkEnd w:id="4"/>
       <w:r>
         <w:rPr>
           <w:rFonts w:eastAsia="Aptos"/>
@@ -4211,7 +4130,7 @@
     </w:p>
     <w:tbl>
       <w:tblPr>
-        <w:tblStyle w:val="GridTable5Dark-Accent3"/>
+        <w:tblStyle w:val="Tblzatrcsos5stt3jellszn"/>
         <w:tblW w:w="0" w:type="auto"/>
         <w:tblLook w:val="06A0" w:firstRow="1" w:lastRow="0" w:firstColumn="1" w:lastColumn="0" w:noHBand="1" w:noVBand="1"/>
       </w:tblPr>
@@ -4422,17 +4341,18 @@
     </w:p>
     <w:p>
       <w:pPr>
-        <w:pStyle w:val="Heading1"/>
+        <w:pStyle w:val="Cmsor1"/>
         <w:spacing w:line="360" w:lineRule="auto"/>
         <w:rPr>
           <w:rFonts w:eastAsia="Roboto"/>
         </w:rPr>
       </w:pPr>
-      <w:bookmarkStart w:id="4" w:name="_Toc220929807"/>
+      <w:bookmarkStart w:id="5" w:name="_Toc220929807"/>
       <w:r>
         <w:rPr>
           <w:rFonts w:eastAsia="Roboto"/>
         </w:rPr>
+        <w:lastRenderedPageBreak/>
         <w:t>4. Hálózati felépítés</w:t>
       </w:r>
       <w:r>
@@ -4447,7 +4367,7 @@
         </w:rPr>
         <w:t>, topológia</w:t>
       </w:r>
-      <w:bookmarkEnd w:id="4"/>
+      <w:bookmarkEnd w:id="5"/>
     </w:p>
     <w:p>
       <w:pPr>
@@ -4487,7 +4407,6 @@
           <w:sz w:val="24"/>
           <w:szCs w:val="24"/>
         </w:rPr>
-        <w:lastRenderedPageBreak/>
         <w:t>Ez az eszköz biztosítja az adatok zavartalan áramlását a hálózat egyes részei között, vagyis segít abban, hogy az információk gyorsan és pontosan eljussanak a megfelelő helyre. Például ha az irodából adatokat kell küldeni a raktárba, vagy az állatkert rendszerébe, akkor ezek az adatok a routeren keresztül haladnak. Emellett a router gondoskodik arról is, hogy a kapcsolat stabil legyen, és a hálózat ne terhelődjön túl.</w:t>
       </w:r>
     </w:p>
@@ -4784,6 +4703,7 @@
           <w:sz w:val="24"/>
           <w:szCs w:val="24"/>
         </w:rPr>
+        <w:lastRenderedPageBreak/>
         <w:t>●</w:t>
       </w:r>
       <w:r>
@@ -5011,21 +4931,21 @@
     </w:p>
     <w:p>
       <w:pPr>
-        <w:pStyle w:val="Heading1"/>
-        <w:spacing w:line="360" w:lineRule="auto"/>
-      </w:pPr>
-      <w:bookmarkStart w:id="5" w:name="_Toc220929808"/>
+        <w:pStyle w:val="Cmsor1"/>
+        <w:spacing w:line="360" w:lineRule="auto"/>
+      </w:pPr>
+      <w:bookmarkStart w:id="6" w:name="_Toc220929808"/>
       <w:r>
         <w:t>5</w:t>
       </w:r>
       <w:r>
         <w:t>. Szerverek és Virtualizáció</w:t>
       </w:r>
-      <w:bookmarkEnd w:id="5"/>
-    </w:p>
-    <w:p>
-      <w:pPr>
-        <w:pStyle w:val="NormalWeb"/>
+      <w:bookmarkEnd w:id="6"/>
+    </w:p>
+    <w:p>
+      <w:pPr>
+        <w:pStyle w:val="NormlWeb"/>
         <w:spacing w:line="360" w:lineRule="auto"/>
         <w:rPr>
           <w:noProof w:val="0"/>
@@ -5037,7 +4957,7 @@
     </w:p>
     <w:p>
       <w:pPr>
-        <w:pStyle w:val="Heading3"/>
+        <w:pStyle w:val="Cmsor3"/>
         <w:spacing w:line="360" w:lineRule="auto"/>
         <w:rPr>
           <w:rFonts w:ascii="Times New Roman" w:hAnsi="Times New Roman" w:cs="Times New Roman"/>
@@ -5056,7 +4976,7 @@
     </w:p>
     <w:p>
       <w:pPr>
-        <w:pStyle w:val="NormalWeb"/>
+        <w:pStyle w:val="NormlWeb"/>
         <w:spacing w:line="360" w:lineRule="auto"/>
       </w:pPr>
       <w:r>
@@ -5065,7 +4985,7 @@
     </w:p>
     <w:p>
       <w:pPr>
-        <w:pStyle w:val="NormalWeb"/>
+        <w:pStyle w:val="NormlWeb"/>
         <w:numPr>
           <w:ilvl w:val="0"/>
           <w:numId w:val="2"/>
@@ -5073,12 +4993,13 @@
         <w:spacing w:line="360" w:lineRule="auto"/>
       </w:pPr>
       <w:r>
+        <w:lastRenderedPageBreak/>
         <w:t>a felhasználói fiókok és csoportok kezelése</w:t>
       </w:r>
     </w:p>
     <w:p>
       <w:pPr>
-        <w:pStyle w:val="NormalWeb"/>
+        <w:pStyle w:val="NormlWeb"/>
         <w:numPr>
           <w:ilvl w:val="0"/>
           <w:numId w:val="2"/>
@@ -5091,7 +5012,7 @@
     </w:p>
     <w:p>
       <w:pPr>
-        <w:pStyle w:val="NormalWeb"/>
+        <w:pStyle w:val="NormlWeb"/>
         <w:numPr>
           <w:ilvl w:val="0"/>
           <w:numId w:val="2"/>
@@ -5104,7 +5025,7 @@
     </w:p>
     <w:p>
       <w:pPr>
-        <w:pStyle w:val="NormalWeb"/>
+        <w:pStyle w:val="NormlWeb"/>
         <w:numPr>
           <w:ilvl w:val="0"/>
           <w:numId w:val="2"/>
@@ -5137,7 +5058,6 @@
           <w:rFonts w:ascii="Arial" w:hAnsi="Arial" w:cs="Arial"/>
           <w:lang w:eastAsia="hu-HU"/>
         </w:rPr>
-        <w:lastRenderedPageBreak/>
         <w:drawing>
           <wp:inline distT="0" distB="0" distL="0" distR="0" wp14:anchorId="4B1B000B" wp14:editId="14FEA6CE">
             <wp:extent cx="5731510" cy="3044825"/>
@@ -5399,6 +5319,7 @@
           <w:sz w:val="24"/>
           <w:szCs w:val="24"/>
         </w:rPr>
+        <w:lastRenderedPageBreak/>
         <w:t>•</w:t>
       </w:r>
       <w:r>
@@ -5506,7 +5427,7 @@
     </w:p>
     <w:tbl>
       <w:tblPr>
-        <w:tblStyle w:val="GridTable5Dark-Accent3"/>
+        <w:tblStyle w:val="Tblzatrcsos5stt3jellszn"/>
         <w:tblW w:w="10996" w:type="dxa"/>
         <w:tblInd w:w="-988" w:type="dxa"/>
         <w:tblLook w:val="06A0" w:firstRow="1" w:lastRow="0" w:firstColumn="1" w:lastColumn="0" w:noHBand="1" w:noVBand="1"/>
@@ -6525,7 +6446,7 @@
       </w:pPr>
       <w:r>
         <w:rPr>
-          <w:rStyle w:val="Strong"/>
+          <w:rStyle w:val="Kiemels2"/>
           <w:rFonts w:ascii="Times New Roman" w:hAnsi="Times New Roman" w:cs="Times New Roman"/>
           <w:sz w:val="24"/>
           <w:szCs w:val="24"/>
@@ -6538,7 +6459,16 @@
           <w:sz w:val="24"/>
           <w:szCs w:val="24"/>
         </w:rPr>
-        <w:t xml:space="preserve"> A Raktár részleg hálózatának kialakításakor a korábbi tervekhez képest változtatást eszközöltünk. Eredetileg /30-as alhálózati maszkot terveztünk, azonban ez túl kevés eszköz csatlakoztatását tette volna lehetővé. Ezért végül /24-es maszkot alkalmaztunk, amely elegendő IP-címet biztosít a raktárban használt eszközök számára, például számítógépek, vonalkódolvasók és telefonok csatlakoztatásához. Ennek köszönhetően a hálózat rugalmasabbá vált, és a későbbi bővítés is könnyebben megoldható.</w:t>
+        <w:t xml:space="preserve"> A Raktár részleg hálózatának kialakításakor a korábbi tervekhez képest változtatást eszközöltünk. Eredetileg /30-as alhálózati maszkot terveztünk, azonban ez túl kevés eszköz csatlakoztatását tette volna lehetővé. Ezért végül /24-es maszkot alkalmaztunk, </w:t>
+      </w:r>
+      <w:r>
+        <w:rPr>
+          <w:rFonts w:ascii="Times New Roman" w:hAnsi="Times New Roman" w:cs="Times New Roman"/>
+          <w:sz w:val="24"/>
+          <w:szCs w:val="24"/>
+        </w:rPr>
+        <w:lastRenderedPageBreak/>
+        <w:t>amely elegendő IP-címet biztosít a raktárban használt eszközök számára, például számítógépek, vonalkódolvasók és telefonok csatlakoztatásához. Ennek köszönhetően a hálózat rugalmasabbá vált, és a későbbi bővítés is könnyebben megoldható.</w:t>
       </w:r>
     </w:p>
     <w:p>
@@ -6551,18 +6481,17 @@
     </w:p>
     <w:p>
       <w:pPr>
-        <w:pStyle w:val="Heading1"/>
+        <w:pStyle w:val="Cmsor1"/>
         <w:spacing w:line="360" w:lineRule="auto"/>
         <w:rPr>
           <w:rFonts w:eastAsia="Aptos"/>
         </w:rPr>
       </w:pPr>
-      <w:bookmarkStart w:id="6" w:name="_Toc220929809"/>
+      <w:bookmarkStart w:id="7" w:name="_Toc220929809"/>
       <w:r>
         <w:rPr>
           <w:rFonts w:eastAsia="Aptos"/>
         </w:rPr>
-        <w:lastRenderedPageBreak/>
         <w:t>6</w:t>
       </w:r>
       <w:r>
@@ -6571,7 +6500,7 @@
         </w:rPr>
         <w:t>. Biztonság (Tűzfal és VPN)</w:t>
       </w:r>
-      <w:bookmarkEnd w:id="6"/>
+      <w:bookmarkEnd w:id="7"/>
     </w:p>
     <w:p>
       <w:pPr>
@@ -6789,14 +6718,14 @@
     </w:p>
     <w:p>
       <w:pPr>
-        <w:pStyle w:val="Heading1"/>
+        <w:pStyle w:val="Cmsor1"/>
         <w:spacing w:line="360" w:lineRule="auto"/>
         <w:rPr>
           <w:rFonts w:eastAsia="Aptos"/>
           <w:color w:val="11B1EA" w:themeColor="accent2" w:themeShade="BF"/>
         </w:rPr>
       </w:pPr>
-      <w:bookmarkStart w:id="7" w:name="_Toc220929810"/>
+      <w:bookmarkStart w:id="8" w:name="_Toc220929810"/>
       <w:r>
         <w:rPr>
           <w:rFonts w:eastAsia="Aptos"/>
@@ -6809,7 +6738,7 @@
         </w:rPr>
         <w:t>. Dinamikus Forgalomirányítás (EIGRP)</w:t>
       </w:r>
-      <w:bookmarkEnd w:id="7"/>
+      <w:bookmarkEnd w:id="8"/>
     </w:p>
     <w:p>
       <w:pPr>
@@ -6852,8 +6781,10 @@
           <w:szCs w:val="24"/>
           <w:lang w:eastAsia="en-GB"/>
         </w:rPr>
-        <w:t xml:space="preserve">Az EIGRP-t több okból is jó választásnak tartottuk. Az egyik legfontosabb előnye a gyors konvergencia, ami azt jelenti, hogy hálózati hiba esetén – például ha megszakad egy kábel vagy leáll egy kapcsolat – a hálózat nagyon rövid idő alatt képes új útvonalat választani. Ez a </w:t>
-      </w:r>
+        <w:lastRenderedPageBreak/>
+        <w:t xml:space="preserve">Az EIGRP-t több okból is jó választásnak tartottuk. Az egyik legfontosabb előnye a gyors </w:t>
+      </w:r>
+      <w:proofErr w:type="gramStart"/>
       <w:r>
         <w:rPr>
           <w:rFonts w:ascii="Times New Roman" w:eastAsia="Times New Roman" w:hAnsi="Times New Roman" w:cs="Times New Roman"/>
@@ -6862,13 +6793,10 @@
           <w:szCs w:val="24"/>
           <w:lang w:eastAsia="en-GB"/>
         </w:rPr>
-        <w:lastRenderedPageBreak/>
-        <w:t>gyors reagálás a DUAL algoritmusnak köszönhető, amely biztosítja, hogy az adatforgalom szinte azonnal egy működő tartalék útvonalon haladjon tovább.</w:t>
-      </w:r>
-    </w:p>
-    <w:p>
-      <w:pPr>
-        <w:spacing w:before="100" w:beforeAutospacing="1" w:after="100" w:afterAutospacing="1" w:line="360" w:lineRule="auto"/>
+        <w:t>konvergencia</w:t>
+      </w:r>
+      <w:proofErr w:type="gramEnd"/>
+      <w:r>
         <w:rPr>
           <w:rFonts w:ascii="Times New Roman" w:eastAsia="Times New Roman" w:hAnsi="Times New Roman" w:cs="Times New Roman"/>
           <w:noProof w:val="0"/>
@@ -6876,7 +6804,9 @@
           <w:szCs w:val="24"/>
           <w:lang w:eastAsia="en-GB"/>
         </w:rPr>
-      </w:pPr>
+        <w:t xml:space="preserve">, ami azt jelenti, hogy hálózati hiba esetén – például ha megszakad egy kábel vagy leáll egy kapcsolat – a hálózat nagyon rövid idő alatt képes új útvonalat választani. Ez a gyors </w:t>
+      </w:r>
+      <w:proofErr w:type="gramStart"/>
       <w:r>
         <w:rPr>
           <w:rFonts w:ascii="Times New Roman" w:eastAsia="Times New Roman" w:hAnsi="Times New Roman" w:cs="Times New Roman"/>
@@ -6885,9 +6815,9 @@
           <w:szCs w:val="24"/>
           <w:lang w:eastAsia="en-GB"/>
         </w:rPr>
-        <w:t>További előnye az EIGRP-</w:t>
-      </w:r>
-      <w:proofErr w:type="spellStart"/>
+        <w:t>reagálás</w:t>
+      </w:r>
+      <w:proofErr w:type="gramEnd"/>
       <w:r>
         <w:rPr>
           <w:rFonts w:ascii="Times New Roman" w:eastAsia="Times New Roman" w:hAnsi="Times New Roman" w:cs="Times New Roman"/>
@@ -6896,10 +6826,12 @@
           <w:szCs w:val="24"/>
           <w:lang w:eastAsia="en-GB"/>
         </w:rPr>
-        <w:t>nek</w:t>
-      </w:r>
-      <w:proofErr w:type="spellEnd"/>
-      <w:r>
+        <w:t xml:space="preserve"> a DUAL algoritmusnak köszönhető, amely biztosítja, hogy az adatforgalom szinte azonnal egy működő tartalék útvonalon haladjon tovább.</w:t>
+      </w:r>
+    </w:p>
+    <w:p>
+      <w:pPr>
+        <w:spacing w:before="100" w:beforeAutospacing="1" w:after="100" w:afterAutospacing="1" w:line="360" w:lineRule="auto"/>
         <w:rPr>
           <w:rFonts w:ascii="Times New Roman" w:eastAsia="Times New Roman" w:hAnsi="Times New Roman" w:cs="Times New Roman"/>
           <w:noProof w:val="0"/>
@@ -6907,12 +6839,8 @@
           <w:szCs w:val="24"/>
           <w:lang w:eastAsia="en-GB"/>
         </w:rPr>
-        <w:t>, hogy hatékonyan használja a rendelkezésre álló sávszélességet. Nem küldi el folyamatosan a teljes útválasztási táblát, hanem csak azokat a változásokat továbbítja, amelyek valóban szükségesek. Ez különösen előnyös nagyobb hálózatoknál, illetve akkor, amikor a hálózati kapcsolatok nem túl nagy kapacitásúak.</w:t>
-      </w:r>
-    </w:p>
-    <w:p>
-      <w:pPr>
-        <w:spacing w:before="100" w:beforeAutospacing="1" w:after="100" w:afterAutospacing="1" w:line="360" w:lineRule="auto"/>
+      </w:pPr>
+      <w:r>
         <w:rPr>
           <w:rFonts w:ascii="Times New Roman" w:eastAsia="Times New Roman" w:hAnsi="Times New Roman" w:cs="Times New Roman"/>
           <w:noProof w:val="0"/>
@@ -6920,7 +6848,9 @@
           <w:szCs w:val="24"/>
           <w:lang w:eastAsia="en-GB"/>
         </w:rPr>
-      </w:pPr>
+        <w:t>További előnye az EIGRP-</w:t>
+      </w:r>
+      <w:proofErr w:type="spellStart"/>
       <w:r>
         <w:rPr>
           <w:rFonts w:ascii="Times New Roman" w:eastAsia="Times New Roman" w:hAnsi="Times New Roman" w:cs="Times New Roman"/>
@@ -6929,175 +6859,10 @@
           <w:szCs w:val="24"/>
           <w:lang w:eastAsia="en-GB"/>
         </w:rPr>
-        <w:t>Az EIGRP emellett összetett metrikát használ az útvonal kiválasztásához. A döntés során figyelembe veszi a sávszélességet és a késleltetést is, így mindig azt az útvonalat választja, amely a lehető leggyorsabb és leghatékonyabb adatátvitelt biztosítja. Ennek köszönhetően a hálózat stabilan és megbízhatóan működik a mindennapi használat során.</w:t>
-      </w:r>
-    </w:p>
-    <w:p>
-      <w:pPr>
-        <w:spacing w:before="240" w:after="240" w:line="360" w:lineRule="auto"/>
-        <w:rPr>
-          <w:rFonts w:ascii="Arial" w:eastAsia="Aptos" w:hAnsi="Arial" w:cs="Arial"/>
-        </w:rPr>
-      </w:pPr>
-      <w:r>
-        <w:rPr>
-          <w:rFonts w:ascii="Arial" w:eastAsia="Aptos" w:hAnsi="Arial" w:cs="Arial"/>
-        </w:rPr>
-        <w:t>Konfigurációs minta (Router konfiguráció):</w:t>
-      </w:r>
-    </w:p>
-    <w:p>
-      <w:pPr>
-        <w:spacing w:before="240" w:after="240" w:line="360" w:lineRule="auto"/>
-        <w:rPr>
-          <w:rFonts w:ascii="Arial" w:eastAsia="Aptos" w:hAnsi="Arial" w:cs="Arial"/>
-        </w:rPr>
-      </w:pPr>
-      <w:r>
-        <w:rPr>
-          <w:rFonts w:ascii="Arial" w:eastAsia="Aptos" w:hAnsi="Arial" w:cs="Arial"/>
-        </w:rPr>
-        <w:t>Bash</w:t>
-      </w:r>
-    </w:p>
-    <w:p>
-      <w:pPr>
-        <w:spacing w:before="240" w:after="240" w:line="360" w:lineRule="auto"/>
-        <w:rPr>
-          <w:rFonts w:ascii="Arial" w:eastAsia="Aptos" w:hAnsi="Arial" w:cs="Arial"/>
-        </w:rPr>
-      </w:pPr>
-      <w:r>
-        <w:rPr>
-          <w:rFonts w:ascii="Arial" w:eastAsia="Aptos" w:hAnsi="Arial" w:cs="Arial"/>
-        </w:rPr>
-        <w:t>router eigrp 100</w:t>
-      </w:r>
-    </w:p>
-    <w:p>
-      <w:pPr>
-        <w:spacing w:before="240" w:after="240" w:line="360" w:lineRule="auto"/>
-        <w:rPr>
-          <w:rFonts w:ascii="Arial" w:eastAsia="Aptos" w:hAnsi="Arial" w:cs="Arial"/>
-        </w:rPr>
-      </w:pPr>
-      <w:r>
-        <w:rPr>
-          <w:rFonts w:ascii="Arial" w:eastAsia="Aptos" w:hAnsi="Arial" w:cs="Arial"/>
-        </w:rPr>
-        <w:t xml:space="preserve"> no auto-summary</w:t>
-      </w:r>
-    </w:p>
-    <w:p>
-      <w:pPr>
-        <w:spacing w:before="240" w:after="240" w:line="360" w:lineRule="auto"/>
-        <w:rPr>
-          <w:rFonts w:ascii="Arial" w:eastAsia="Aptos" w:hAnsi="Arial" w:cs="Arial"/>
-        </w:rPr>
-      </w:pPr>
-      <w:r>
-        <w:rPr>
-          <w:rFonts w:ascii="Arial" w:eastAsia="Aptos" w:hAnsi="Arial" w:cs="Arial"/>
-        </w:rPr>
-        <w:t xml:space="preserve"> network 192.168.10.0 0.0.0.255</w:t>
-      </w:r>
-    </w:p>
-    <w:p>
-      <w:pPr>
-        <w:spacing w:before="240" w:after="240" w:line="360" w:lineRule="auto"/>
-        <w:rPr>
-          <w:rFonts w:ascii="Arial" w:eastAsia="Aptos" w:hAnsi="Arial" w:cs="Arial"/>
-        </w:rPr>
-      </w:pPr>
-      <w:r>
-        <w:rPr>
-          <w:rFonts w:ascii="Arial" w:eastAsia="Aptos" w:hAnsi="Arial" w:cs="Arial"/>
-        </w:rPr>
-        <w:t xml:space="preserve"> network 192.168.20.0 0.0.0.255</w:t>
-      </w:r>
-    </w:p>
-    <w:p>
-      <w:pPr>
-        <w:spacing w:before="240" w:after="240" w:line="360" w:lineRule="auto"/>
-        <w:rPr>
-          <w:rFonts w:ascii="Arial" w:eastAsia="Aptos" w:hAnsi="Arial" w:cs="Arial"/>
-        </w:rPr>
-      </w:pPr>
-      <w:r>
-        <w:rPr>
-          <w:rFonts w:ascii="Arial" w:eastAsia="Aptos" w:hAnsi="Arial" w:cs="Arial"/>
-        </w:rPr>
-        <w:t xml:space="preserve"> network 10.0.0.0 0.0.0.3</w:t>
-      </w:r>
-    </w:p>
-    <w:p>
-      <w:pPr>
-        <w:spacing w:before="240" w:after="240" w:line="360" w:lineRule="auto"/>
-        <w:rPr>
-          <w:rFonts w:ascii="Arial" w:eastAsia="Aptos" w:hAnsi="Arial" w:cs="Arial"/>
-        </w:rPr>
-      </w:pPr>
-      <w:r>
-        <w:rPr>
-          <w:rFonts w:ascii="Arial" w:eastAsia="Aptos" w:hAnsi="Arial" w:cs="Arial"/>
-        </w:rPr>
-        <w:t xml:space="preserve"> passive-interface GigabitEthernet0/1</w:t>
-      </w:r>
-    </w:p>
-    <w:p>
-      <w:pPr>
-        <w:spacing w:before="240" w:after="240" w:line="360" w:lineRule="auto"/>
-        <w:rPr>
-          <w:rFonts w:ascii="Arial" w:eastAsia="Aptos" w:hAnsi="Arial" w:cs="Arial"/>
-        </w:rPr>
-      </w:pPr>
-      <w:r>
-        <w:rPr>
-          <w:rFonts w:ascii="Arial" w:eastAsia="Aptos" w:hAnsi="Arial" w:cs="Arial"/>
-        </w:rPr>
-        <w:t>Az Autonomous System (AS) számát egységesen 100-ra állítottuk minden eszközön.</w:t>
-      </w:r>
-    </w:p>
-    <w:p>
-      <w:pPr>
-        <w:spacing w:before="240" w:after="240" w:line="360" w:lineRule="auto"/>
-        <w:rPr>
-          <w:rFonts w:ascii="Arial" w:eastAsia="Aptos" w:hAnsi="Arial" w:cs="Arial"/>
-        </w:rPr>
-      </w:pPr>
-    </w:p>
-    <w:p>
-      <w:pPr>
-        <w:pStyle w:val="Heading1"/>
-        <w:spacing w:line="360" w:lineRule="auto"/>
-        <w:rPr>
-          <w:rFonts w:eastAsia="Aptos"/>
-        </w:rPr>
-      </w:pPr>
-      <w:bookmarkStart w:id="8" w:name="_Toc220929811"/>
-      <w:r>
-        <w:rPr>
-          <w:rFonts w:eastAsia="Roboto"/>
-        </w:rPr>
-        <w:t>8</w:t>
-      </w:r>
-      <w:r>
-        <w:rPr>
-          <w:rFonts w:eastAsia="Roboto"/>
-        </w:rPr>
-        <w:t>. IP-címzés (példa)</w:t>
-      </w:r>
-      <w:bookmarkEnd w:id="8"/>
-      <w:r>
-        <w:rPr>
-          <w:rFonts w:eastAsia="Aptos"/>
-        </w:rPr>
-        <w:t xml:space="preserve">  </w:t>
-      </w:r>
-    </w:p>
-    <w:p>
-      <w:pPr>
-        <w:spacing w:before="100" w:beforeAutospacing="1" w:after="100" w:afterAutospacing="1" w:line="360" w:lineRule="auto"/>
+        <w:t>nek</w:t>
+      </w:r>
+      <w:proofErr w:type="spellEnd"/>
+      <w:r>
         <w:rPr>
           <w:rFonts w:ascii="Times New Roman" w:eastAsia="Times New Roman" w:hAnsi="Times New Roman" w:cs="Times New Roman"/>
           <w:noProof w:val="0"/>
@@ -7105,7 +6870,9 @@
           <w:szCs w:val="24"/>
           <w:lang w:eastAsia="en-GB"/>
         </w:rPr>
-      </w:pPr>
+        <w:t xml:space="preserve">, hogy hatékonyan használja a rendelkezésre álló sávszélességet. Nem küldi el folyamatosan a teljes útválasztási táblát, hanem csak azokat a változásokat továbbítja, amelyek valóban szükségesek. Ez különösen előnyös nagyobb hálózatoknál, illetve akkor, amikor a hálózati kapcsolatok nem túl nagy </w:t>
+      </w:r>
+      <w:proofErr w:type="gramStart"/>
       <w:r>
         <w:rPr>
           <w:rFonts w:ascii="Times New Roman" w:eastAsia="Times New Roman" w:hAnsi="Times New Roman" w:cs="Times New Roman"/>
@@ -7114,8 +6881,9 @@
           <w:szCs w:val="24"/>
           <w:lang w:eastAsia="en-GB"/>
         </w:rPr>
-        <w:t xml:space="preserve">A hálózat tervezése során fontos szempont volt a skálázhatóság és az átláthatóság, vagyis az, hogy a hálózat később is könnyen bővíthető legyen, és egyszerűen lehessen kezelni. Ennek érdekében a fizikai hálózatot VLAN-ok, azaz virtuális helyi hálózatok segítségével logikailag </w:t>
-      </w:r>
+        <w:t>kapacitásúak</w:t>
+      </w:r>
+      <w:proofErr w:type="gramEnd"/>
       <w:r>
         <w:rPr>
           <w:rFonts w:ascii="Times New Roman" w:eastAsia="Times New Roman" w:hAnsi="Times New Roman" w:cs="Times New Roman"/>
@@ -7124,8 +6892,7 @@
           <w:szCs w:val="24"/>
           <w:lang w:eastAsia="en-GB"/>
         </w:rPr>
-        <w:lastRenderedPageBreak/>
-        <w:t>több részre bontottuk. Így az egyes területek elkülönülnek egymástól, még akkor is, ha ugyanazokat a fizikai eszközöket használják.</w:t>
+        <w:t>.</w:t>
       </w:r>
     </w:p>
     <w:p>
@@ -7147,12 +6914,10 @@
           <w:szCs w:val="24"/>
           <w:lang w:eastAsia="en-GB"/>
         </w:rPr>
-        <w:t>A VLAN-ok használatával csökkenteni tudtuk a felesleges broadcast forgalmat, ami javítja a hálózat teljesítményét. Emellett a biztonsági szabályok beállítása is egyszerűbbé vált, mivel pontosan meghatározható, hogy mely eszközök kommunikálhatnak egymással. Ez különösen fontos egy nagyobb hálózat esetén, ahol több különböző terület működik egyszerre.</w:t>
-      </w:r>
-    </w:p>
-    <w:p>
-      <w:pPr>
-        <w:spacing w:before="100" w:beforeAutospacing="1" w:after="100" w:afterAutospacing="1" w:line="360" w:lineRule="auto"/>
+        <w:t xml:space="preserve">Az EIGRP emellett összetett </w:t>
+      </w:r>
+      <w:proofErr w:type="gramStart"/>
+      <w:r>
         <w:rPr>
           <w:rFonts w:ascii="Times New Roman" w:eastAsia="Times New Roman" w:hAnsi="Times New Roman" w:cs="Times New Roman"/>
           <w:noProof w:val="0"/>
@@ -7160,7 +6925,9 @@
           <w:szCs w:val="24"/>
           <w:lang w:eastAsia="en-GB"/>
         </w:rPr>
-      </w:pPr>
+        <w:t>metrikát</w:t>
+      </w:r>
+      <w:proofErr w:type="gramEnd"/>
       <w:r>
         <w:rPr>
           <w:rFonts w:ascii="Times New Roman" w:eastAsia="Times New Roman" w:hAnsi="Times New Roman" w:cs="Times New Roman"/>
@@ -7169,6 +6936,280 @@
           <w:szCs w:val="24"/>
           <w:lang w:eastAsia="en-GB"/>
         </w:rPr>
+        <w:t xml:space="preserve"> használ az útvonal kiválasztásához. A döntés során figyelembe veszi a sávszélességet és a késleltetést is, így mindig azt az útvonalat választja, amely a lehető leggyorsabb és leghatékonyabb adatátvitelt biztosítja. Ennek köszönhetően a hálózat </w:t>
+      </w:r>
+      <w:proofErr w:type="gramStart"/>
+      <w:r>
+        <w:rPr>
+          <w:rFonts w:ascii="Times New Roman" w:eastAsia="Times New Roman" w:hAnsi="Times New Roman" w:cs="Times New Roman"/>
+          <w:noProof w:val="0"/>
+          <w:sz w:val="24"/>
+          <w:szCs w:val="24"/>
+          <w:lang w:eastAsia="en-GB"/>
+        </w:rPr>
+        <w:t>stabilan</w:t>
+      </w:r>
+      <w:proofErr w:type="gramEnd"/>
+      <w:r>
+        <w:rPr>
+          <w:rFonts w:ascii="Times New Roman" w:eastAsia="Times New Roman" w:hAnsi="Times New Roman" w:cs="Times New Roman"/>
+          <w:noProof w:val="0"/>
+          <w:sz w:val="24"/>
+          <w:szCs w:val="24"/>
+          <w:lang w:eastAsia="en-GB"/>
+        </w:rPr>
+        <w:t xml:space="preserve"> és megbízhatóan működik a mindennapi használat során.</w:t>
+      </w:r>
+    </w:p>
+    <w:p>
+      <w:pPr>
+        <w:spacing w:before="240" w:after="240" w:line="360" w:lineRule="auto"/>
+        <w:rPr>
+          <w:rFonts w:ascii="Arial" w:eastAsia="Aptos" w:hAnsi="Arial" w:cs="Arial"/>
+        </w:rPr>
+      </w:pPr>
+      <w:r>
+        <w:rPr>
+          <w:rFonts w:ascii="Arial" w:eastAsia="Aptos" w:hAnsi="Arial" w:cs="Arial"/>
+        </w:rPr>
+        <w:t>Konfigurációs minta (Router konfiguráció):</w:t>
+      </w:r>
+    </w:p>
+    <w:p>
+      <w:pPr>
+        <w:spacing w:before="240" w:after="240" w:line="360" w:lineRule="auto"/>
+        <w:rPr>
+          <w:rFonts w:ascii="Arial" w:eastAsia="Aptos" w:hAnsi="Arial" w:cs="Arial"/>
+        </w:rPr>
+      </w:pPr>
+      <w:r>
+        <w:rPr>
+          <w:rFonts w:ascii="Arial" w:eastAsia="Aptos" w:hAnsi="Arial" w:cs="Arial"/>
+        </w:rPr>
+        <w:t>Bash</w:t>
+      </w:r>
+    </w:p>
+    <w:p>
+      <w:pPr>
+        <w:spacing w:before="240" w:after="240" w:line="360" w:lineRule="auto"/>
+        <w:rPr>
+          <w:rFonts w:ascii="Arial" w:eastAsia="Aptos" w:hAnsi="Arial" w:cs="Arial"/>
+        </w:rPr>
+      </w:pPr>
+      <w:r>
+        <w:rPr>
+          <w:rFonts w:ascii="Arial" w:eastAsia="Aptos" w:hAnsi="Arial" w:cs="Arial"/>
+        </w:rPr>
+        <w:t>router eigrp 100</w:t>
+      </w:r>
+    </w:p>
+    <w:p>
+      <w:pPr>
+        <w:spacing w:before="240" w:after="240" w:line="360" w:lineRule="auto"/>
+        <w:rPr>
+          <w:rFonts w:ascii="Arial" w:eastAsia="Aptos" w:hAnsi="Arial" w:cs="Arial"/>
+        </w:rPr>
+      </w:pPr>
+      <w:r>
+        <w:rPr>
+          <w:rFonts w:ascii="Arial" w:eastAsia="Aptos" w:hAnsi="Arial" w:cs="Arial"/>
+        </w:rPr>
+        <w:t xml:space="preserve"> no auto-summary</w:t>
+      </w:r>
+    </w:p>
+    <w:p>
+      <w:pPr>
+        <w:spacing w:before="240" w:after="240" w:line="360" w:lineRule="auto"/>
+        <w:rPr>
+          <w:rFonts w:ascii="Arial" w:eastAsia="Aptos" w:hAnsi="Arial" w:cs="Arial"/>
+        </w:rPr>
+      </w:pPr>
+      <w:r>
+        <w:rPr>
+          <w:rFonts w:ascii="Arial" w:eastAsia="Aptos" w:hAnsi="Arial" w:cs="Arial"/>
+        </w:rPr>
+        <w:t xml:space="preserve"> network 192.168.10.0 0.0.0.255</w:t>
+      </w:r>
+    </w:p>
+    <w:p>
+      <w:pPr>
+        <w:spacing w:before="240" w:after="240" w:line="360" w:lineRule="auto"/>
+        <w:rPr>
+          <w:rFonts w:ascii="Arial" w:eastAsia="Aptos" w:hAnsi="Arial" w:cs="Arial"/>
+        </w:rPr>
+      </w:pPr>
+      <w:r>
+        <w:rPr>
+          <w:rFonts w:ascii="Arial" w:eastAsia="Aptos" w:hAnsi="Arial" w:cs="Arial"/>
+        </w:rPr>
+        <w:t xml:space="preserve"> network 192.168.20.0 0.0.0.255</w:t>
+      </w:r>
+    </w:p>
+    <w:p>
+      <w:pPr>
+        <w:spacing w:before="240" w:after="240" w:line="360" w:lineRule="auto"/>
+        <w:rPr>
+          <w:rFonts w:ascii="Arial" w:eastAsia="Aptos" w:hAnsi="Arial" w:cs="Arial"/>
+        </w:rPr>
+      </w:pPr>
+      <w:r>
+        <w:rPr>
+          <w:rFonts w:ascii="Arial" w:eastAsia="Aptos" w:hAnsi="Arial" w:cs="Arial"/>
+        </w:rPr>
+        <w:t xml:space="preserve"> network 10.0.0.0 0.0.0.3</w:t>
+      </w:r>
+    </w:p>
+    <w:p>
+      <w:pPr>
+        <w:spacing w:before="240" w:after="240" w:line="360" w:lineRule="auto"/>
+        <w:rPr>
+          <w:rFonts w:ascii="Arial" w:eastAsia="Aptos" w:hAnsi="Arial" w:cs="Arial"/>
+        </w:rPr>
+      </w:pPr>
+      <w:r>
+        <w:rPr>
+          <w:rFonts w:ascii="Arial" w:eastAsia="Aptos" w:hAnsi="Arial" w:cs="Arial"/>
+        </w:rPr>
+        <w:t xml:space="preserve"> passive-interface GigabitEthernet0/1</w:t>
+      </w:r>
+    </w:p>
+    <w:p>
+      <w:pPr>
+        <w:spacing w:before="240" w:after="240" w:line="360" w:lineRule="auto"/>
+        <w:rPr>
+          <w:rFonts w:ascii="Arial" w:eastAsia="Aptos" w:hAnsi="Arial" w:cs="Arial"/>
+        </w:rPr>
+      </w:pPr>
+      <w:r>
+        <w:rPr>
+          <w:rFonts w:ascii="Arial" w:eastAsia="Aptos" w:hAnsi="Arial" w:cs="Arial"/>
+        </w:rPr>
+        <w:t>Az Autonomous System (AS) számát egységesen 100-ra állítottuk minden eszközön.</w:t>
+      </w:r>
+    </w:p>
+    <w:p>
+      <w:pPr>
+        <w:spacing w:before="240" w:after="240" w:line="360" w:lineRule="auto"/>
+        <w:rPr>
+          <w:rFonts w:ascii="Arial" w:eastAsia="Aptos" w:hAnsi="Arial" w:cs="Arial"/>
+        </w:rPr>
+      </w:pPr>
+    </w:p>
+    <w:p>
+      <w:pPr>
+        <w:pStyle w:val="Cmsor1"/>
+        <w:spacing w:line="360" w:lineRule="auto"/>
+        <w:rPr>
+          <w:rFonts w:eastAsia="Aptos"/>
+        </w:rPr>
+      </w:pPr>
+      <w:bookmarkStart w:id="9" w:name="_Toc220929811"/>
+      <w:r>
+        <w:rPr>
+          <w:rFonts w:eastAsia="Roboto"/>
+        </w:rPr>
+        <w:lastRenderedPageBreak/>
+        <w:t>8</w:t>
+      </w:r>
+      <w:r>
+        <w:rPr>
+          <w:rFonts w:eastAsia="Roboto"/>
+        </w:rPr>
+        <w:t>. IP-címzés (példa)</w:t>
+      </w:r>
+      <w:bookmarkEnd w:id="9"/>
+      <w:r>
+        <w:rPr>
+          <w:rFonts w:eastAsia="Aptos"/>
+        </w:rPr>
+        <w:t xml:space="preserve">  </w:t>
+      </w:r>
+    </w:p>
+    <w:p>
+      <w:pPr>
+        <w:spacing w:before="100" w:beforeAutospacing="1" w:after="100" w:afterAutospacing="1" w:line="360" w:lineRule="auto"/>
+        <w:rPr>
+          <w:rFonts w:ascii="Times New Roman" w:eastAsia="Times New Roman" w:hAnsi="Times New Roman" w:cs="Times New Roman"/>
+          <w:noProof w:val="0"/>
+          <w:sz w:val="24"/>
+          <w:szCs w:val="24"/>
+          <w:lang w:eastAsia="en-GB"/>
+        </w:rPr>
+      </w:pPr>
+      <w:r>
+        <w:rPr>
+          <w:rFonts w:ascii="Times New Roman" w:eastAsia="Times New Roman" w:hAnsi="Times New Roman" w:cs="Times New Roman"/>
+          <w:noProof w:val="0"/>
+          <w:sz w:val="24"/>
+          <w:szCs w:val="24"/>
+          <w:lang w:eastAsia="en-GB"/>
+        </w:rPr>
+        <w:t xml:space="preserve">A hálózat tervezése során fontos szempont volt a skálázhatóság és az átláthatóság, vagyis az, hogy a hálózat később is könnyen bővíthető legyen, és egyszerűen lehessen kezelni. Ennek érdekében a fizikai hálózatot VLAN-ok, azaz </w:t>
+      </w:r>
+      <w:proofErr w:type="gramStart"/>
+      <w:r>
+        <w:rPr>
+          <w:rFonts w:ascii="Times New Roman" w:eastAsia="Times New Roman" w:hAnsi="Times New Roman" w:cs="Times New Roman"/>
+          <w:noProof w:val="0"/>
+          <w:sz w:val="24"/>
+          <w:szCs w:val="24"/>
+          <w:lang w:eastAsia="en-GB"/>
+        </w:rPr>
+        <w:t>virtuális</w:t>
+      </w:r>
+      <w:proofErr w:type="gramEnd"/>
+      <w:r>
+        <w:rPr>
+          <w:rFonts w:ascii="Times New Roman" w:eastAsia="Times New Roman" w:hAnsi="Times New Roman" w:cs="Times New Roman"/>
+          <w:noProof w:val="0"/>
+          <w:sz w:val="24"/>
+          <w:szCs w:val="24"/>
+          <w:lang w:eastAsia="en-GB"/>
+        </w:rPr>
+        <w:t xml:space="preserve"> helyi hálózatok segítségével logikailag több részre bontottuk. Így az egyes területek elkülönülnek egymástól, még akkor is, ha ugyanazokat a fizikai eszközöket használják.</w:t>
+      </w:r>
+    </w:p>
+    <w:p>
+      <w:pPr>
+        <w:spacing w:before="100" w:beforeAutospacing="1" w:after="100" w:afterAutospacing="1" w:line="360" w:lineRule="auto"/>
+        <w:rPr>
+          <w:rFonts w:ascii="Times New Roman" w:eastAsia="Times New Roman" w:hAnsi="Times New Roman" w:cs="Times New Roman"/>
+          <w:noProof w:val="0"/>
+          <w:sz w:val="24"/>
+          <w:szCs w:val="24"/>
+          <w:lang w:eastAsia="en-GB"/>
+        </w:rPr>
+      </w:pPr>
+      <w:r>
+        <w:rPr>
+          <w:rFonts w:ascii="Times New Roman" w:eastAsia="Times New Roman" w:hAnsi="Times New Roman" w:cs="Times New Roman"/>
+          <w:noProof w:val="0"/>
+          <w:sz w:val="24"/>
+          <w:szCs w:val="24"/>
+          <w:lang w:eastAsia="en-GB"/>
+        </w:rPr>
+        <w:t>A VLAN-ok használatával csökkenteni tudtuk a felesleges broadcast forgalmat, ami javítja a hálózat teljesítményét. Emellett a biztonsági szabályok beállítása is egyszerűbbé vált, mivel pontosan meghatározható, hogy mely eszközök kommunikálhatnak egymással. Ez különösen fontos egy nagyobb hálózat esetén, ahol több különböző terület működik egyszerre.</w:t>
+      </w:r>
+    </w:p>
+    <w:p>
+      <w:pPr>
+        <w:spacing w:before="100" w:beforeAutospacing="1" w:after="100" w:afterAutospacing="1" w:line="360" w:lineRule="auto"/>
+        <w:rPr>
+          <w:rFonts w:ascii="Times New Roman" w:eastAsia="Times New Roman" w:hAnsi="Times New Roman" w:cs="Times New Roman"/>
+          <w:noProof w:val="0"/>
+          <w:sz w:val="24"/>
+          <w:szCs w:val="24"/>
+          <w:lang w:eastAsia="en-GB"/>
+        </w:rPr>
+      </w:pPr>
+      <w:r>
+        <w:rPr>
+          <w:rFonts w:ascii="Times New Roman" w:eastAsia="Times New Roman" w:hAnsi="Times New Roman" w:cs="Times New Roman"/>
+          <w:noProof w:val="0"/>
+          <w:sz w:val="24"/>
+          <w:szCs w:val="24"/>
+          <w:lang w:eastAsia="en-GB"/>
+        </w:rPr>
         <w:t>Minden VLAN dual-stack címzést kapott, vagyis egyszerre használ IPv4 és IPv6 címeket. Ez a megoldás jövőbiztossá teszi a hálózatot, mivel lehetőséget ad az IPv6 fokozatos bevezetésére, miközben az IPv4 továbbra is használható marad. Ennek köszönhetően a hálózat megfelel a jelenlegi és a későbbi technológiai követelményeknek is.</w:t>
       </w:r>
     </w:p>
@@ -7220,13 +7261,13 @@
     </w:p>
     <w:p>
       <w:pPr>
-        <w:pStyle w:val="Heading1"/>
+        <w:pStyle w:val="Cmsor1"/>
         <w:spacing w:line="360" w:lineRule="auto"/>
         <w:rPr>
           <w:rFonts w:eastAsia="Roboto"/>
         </w:rPr>
       </w:pPr>
-      <w:bookmarkStart w:id="9" w:name="_Toc220929812"/>
+      <w:bookmarkStart w:id="10" w:name="_Toc220929812"/>
       <w:r>
         <w:rPr>
           <w:rFonts w:eastAsia="Roboto"/>
@@ -7245,11 +7286,11 @@
         </w:rPr>
         <w:t>Vezeték nélküli hálózatok (WLAN)</w:t>
       </w:r>
-      <w:bookmarkEnd w:id="9"/>
+      <w:bookmarkEnd w:id="10"/>
     </w:p>
     <w:tbl>
       <w:tblPr>
-        <w:tblStyle w:val="GridTable5Dark-Accent3"/>
+        <w:tblStyle w:val="Tblzatrcsos5stt3jellszn"/>
         <w:tblW w:w="0" w:type="auto"/>
         <w:tblLook w:val="04A0" w:firstRow="1" w:lastRow="0" w:firstColumn="1" w:lastColumn="0" w:noHBand="0" w:noVBand="1"/>
       </w:tblPr>
@@ -7533,12 +7574,11 @@
     </w:p>
     <w:p>
       <w:pPr>
-        <w:pStyle w:val="Heading1"/>
-        <w:spacing w:line="360" w:lineRule="auto"/>
-      </w:pPr>
-      <w:bookmarkStart w:id="10" w:name="_Toc220929813"/>
-      <w:r>
-        <w:lastRenderedPageBreak/>
+        <w:pStyle w:val="Cmsor1"/>
+        <w:spacing w:line="360" w:lineRule="auto"/>
+      </w:pPr>
+      <w:bookmarkStart w:id="11" w:name="_Toc220929813"/>
+      <w:r>
         <w:t>1</w:t>
       </w:r>
       <w:r>
@@ -7550,7 +7590,7 @@
       <w:r>
         <w:t>Automatizálás</w:t>
       </w:r>
-      <w:bookmarkEnd w:id="10"/>
+      <w:bookmarkEnd w:id="11"/>
     </w:p>
     <w:p>
       <w:pPr>
@@ -7607,9 +7647,9 @@
           <w:szCs w:val="24"/>
           <w:lang w:eastAsia="en-GB"/>
         </w:rPr>
-        <w:t xml:space="preserve">, amely automatikusan ellenőrzi a legfontosabb hálózati eszközök, például a routerek és a szerverek elérhetőségét. Ez a megoldás segít abban, hogy a hálózat működését folyamatosan nyomon követhessük, és gyorsan </w:t>
-      </w:r>
-      <w:proofErr w:type="spellStart"/>
+        <w:t xml:space="preserve">, amely </w:t>
+      </w:r>
+      <w:proofErr w:type="gramStart"/>
       <w:r>
         <w:rPr>
           <w:rFonts w:ascii="Times New Roman" w:eastAsia="Times New Roman" w:hAnsi="Times New Roman" w:cs="Times New Roman"/>
@@ -7618,9 +7658,9 @@
           <w:szCs w:val="24"/>
           <w:lang w:eastAsia="en-GB"/>
         </w:rPr>
-        <w:t>észrevegyük</w:t>
-      </w:r>
-      <w:proofErr w:type="spellEnd"/>
+        <w:t>automatikusan</w:t>
+      </w:r>
+      <w:proofErr w:type="gramEnd"/>
       <w:r>
         <w:rPr>
           <w:rFonts w:ascii="Times New Roman" w:eastAsia="Times New Roman" w:hAnsi="Times New Roman" w:cs="Times New Roman"/>
@@ -7629,12 +7669,10 @@
           <w:szCs w:val="24"/>
           <w:lang w:eastAsia="en-GB"/>
         </w:rPr>
-        <w:t xml:space="preserve"> az esetleges hibákat.</w:t>
-      </w:r>
-    </w:p>
-    <w:p>
-      <w:pPr>
-        <w:spacing w:before="100" w:beforeAutospacing="1" w:after="100" w:afterAutospacing="1" w:line="360" w:lineRule="auto"/>
+        <w:t xml:space="preserve"> ellenőrzi a legfontosabb hálózati eszközök, például a routerek és a szerverek elérhetőségét. Ez a megoldás segít abban, hogy a hálózat működését folyamatosan nyomon követhessük, és gyorsan </w:t>
+      </w:r>
+      <w:proofErr w:type="spellStart"/>
+      <w:r>
         <w:rPr>
           <w:rFonts w:ascii="Times New Roman" w:eastAsia="Times New Roman" w:hAnsi="Times New Roman" w:cs="Times New Roman"/>
           <w:noProof w:val="0"/>
@@ -7642,7 +7680,9 @@
           <w:szCs w:val="24"/>
           <w:lang w:eastAsia="en-GB"/>
         </w:rPr>
-      </w:pPr>
+        <w:t>észrevegyük</w:t>
+      </w:r>
+      <w:proofErr w:type="spellEnd"/>
       <w:r>
         <w:rPr>
           <w:rFonts w:ascii="Times New Roman" w:eastAsia="Times New Roman" w:hAnsi="Times New Roman" w:cs="Times New Roman"/>
@@ -7651,10 +7691,12 @@
           <w:szCs w:val="24"/>
           <w:lang w:eastAsia="en-GB"/>
         </w:rPr>
-        <w:t xml:space="preserve">A script működése egyszerű: először beolvassa egy listából az ellenőrizni kívánt eszközök IP-címeit, majd ICMP, azaz </w:t>
-      </w:r>
-      <w:proofErr w:type="spellStart"/>
-      <w:r>
+        <w:t xml:space="preserve"> az esetleges hibákat.</w:t>
+      </w:r>
+    </w:p>
+    <w:p>
+      <w:pPr>
+        <w:spacing w:before="100" w:beforeAutospacing="1" w:after="100" w:afterAutospacing="1" w:line="360" w:lineRule="auto"/>
         <w:rPr>
           <w:rFonts w:ascii="Times New Roman" w:eastAsia="Times New Roman" w:hAnsi="Times New Roman" w:cs="Times New Roman"/>
           <w:noProof w:val="0"/>
@@ -7662,9 +7704,7 @@
           <w:szCs w:val="24"/>
           <w:lang w:eastAsia="en-GB"/>
         </w:rPr>
-        <w:t>Ping</w:t>
-      </w:r>
-      <w:proofErr w:type="spellEnd"/>
+      </w:pPr>
       <w:r>
         <w:rPr>
           <w:rFonts w:ascii="Times New Roman" w:eastAsia="Times New Roman" w:hAnsi="Times New Roman" w:cs="Times New Roman"/>
@@ -7673,12 +7713,10 @@
           <w:szCs w:val="24"/>
           <w:lang w:eastAsia="en-GB"/>
         </w:rPr>
-        <w:t xml:space="preserve"> csomagokat küld minden egyes eszköznek. Ha valamelyik eszköz nem válaszol, a program azonnal hibaüzenetet jelenít meg a konzolon. A jövőben a scriptet tovább lehet fejleszteni, például úgy, hogy e-mailben is értesítést küldjön a hálózati hibákról, így a problémák még gyorsabban észlelhetők és kezelhetők.</w:t>
-      </w:r>
-    </w:p>
-    <w:p>
-      <w:pPr>
-        <w:spacing w:before="100" w:beforeAutospacing="1" w:after="100" w:afterAutospacing="1" w:line="360" w:lineRule="auto"/>
+        <w:t xml:space="preserve">A script működése egyszerű: először beolvassa egy listából az ellenőrizni kívánt eszközök IP-címeit, majd ICMP, azaz </w:t>
+      </w:r>
+      <w:proofErr w:type="spellStart"/>
+      <w:r>
         <w:rPr>
           <w:rFonts w:ascii="Times New Roman" w:eastAsia="Times New Roman" w:hAnsi="Times New Roman" w:cs="Times New Roman"/>
           <w:noProof w:val="0"/>
@@ -7686,7 +7724,9 @@
           <w:szCs w:val="24"/>
           <w:lang w:eastAsia="en-GB"/>
         </w:rPr>
-      </w:pPr>
+        <w:t>Ping</w:t>
+      </w:r>
+      <w:proofErr w:type="spellEnd"/>
       <w:r>
         <w:rPr>
           <w:rFonts w:ascii="Times New Roman" w:eastAsia="Times New Roman" w:hAnsi="Times New Roman" w:cs="Times New Roman"/>
@@ -7695,7 +7735,73 @@
           <w:szCs w:val="24"/>
           <w:lang w:eastAsia="en-GB"/>
         </w:rPr>
-        <w:t>Ez a megoldás nemcsak időt takarít meg, hanem növeli a hálózat biztonságát és megbízhatóságát is, mivel a hibák gyorsan kiderülnek, és a rendszeres ellenőrzés automatikusan történik.</w:t>
+        <w:t xml:space="preserve"> csomagokat küld minden egyes eszköznek. Ha valamelyik eszköz nem válaszol, a program azonnal hibaüzenetet jelenít meg a konzolon. A jövőben a scriptet tovább lehet fejleszteni, például úgy, hogy e-mailben is értesítést küldjön a hálózati hibákról, így a </w:t>
+      </w:r>
+      <w:proofErr w:type="gramStart"/>
+      <w:r>
+        <w:rPr>
+          <w:rFonts w:ascii="Times New Roman" w:eastAsia="Times New Roman" w:hAnsi="Times New Roman" w:cs="Times New Roman"/>
+          <w:noProof w:val="0"/>
+          <w:sz w:val="24"/>
+          <w:szCs w:val="24"/>
+          <w:lang w:eastAsia="en-GB"/>
+        </w:rPr>
+        <w:t>problémák</w:t>
+      </w:r>
+      <w:proofErr w:type="gramEnd"/>
+      <w:r>
+        <w:rPr>
+          <w:rFonts w:ascii="Times New Roman" w:eastAsia="Times New Roman" w:hAnsi="Times New Roman" w:cs="Times New Roman"/>
+          <w:noProof w:val="0"/>
+          <w:sz w:val="24"/>
+          <w:szCs w:val="24"/>
+          <w:lang w:eastAsia="en-GB"/>
+        </w:rPr>
+        <w:t xml:space="preserve"> még gyorsabban észlelhetők és kezelhetők.</w:t>
+      </w:r>
+    </w:p>
+    <w:p>
+      <w:pPr>
+        <w:spacing w:before="100" w:beforeAutospacing="1" w:after="100" w:afterAutospacing="1" w:line="360" w:lineRule="auto"/>
+        <w:rPr>
+          <w:rFonts w:ascii="Times New Roman" w:eastAsia="Times New Roman" w:hAnsi="Times New Roman" w:cs="Times New Roman"/>
+          <w:noProof w:val="0"/>
+          <w:sz w:val="24"/>
+          <w:szCs w:val="24"/>
+          <w:lang w:eastAsia="en-GB"/>
+        </w:rPr>
+      </w:pPr>
+      <w:r>
+        <w:rPr>
+          <w:rFonts w:ascii="Times New Roman" w:eastAsia="Times New Roman" w:hAnsi="Times New Roman" w:cs="Times New Roman"/>
+          <w:noProof w:val="0"/>
+          <w:sz w:val="24"/>
+          <w:szCs w:val="24"/>
+          <w:lang w:eastAsia="en-GB"/>
+        </w:rPr>
+        <w:t xml:space="preserve">Ez a megoldás nemcsak időt takarít meg, hanem növeli a hálózat biztonságát és megbízhatóságát is, mivel a hibák gyorsan kiderülnek, és a rendszeres ellenőrzés </w:t>
+      </w:r>
+      <w:proofErr w:type="gramStart"/>
+      <w:r>
+        <w:rPr>
+          <w:rFonts w:ascii="Times New Roman" w:eastAsia="Times New Roman" w:hAnsi="Times New Roman" w:cs="Times New Roman"/>
+          <w:noProof w:val="0"/>
+          <w:sz w:val="24"/>
+          <w:szCs w:val="24"/>
+          <w:lang w:eastAsia="en-GB"/>
+        </w:rPr>
+        <w:t>automatikusan</w:t>
+      </w:r>
+      <w:proofErr w:type="gramEnd"/>
+      <w:r>
+        <w:rPr>
+          <w:rFonts w:ascii="Times New Roman" w:eastAsia="Times New Roman" w:hAnsi="Times New Roman" w:cs="Times New Roman"/>
+          <w:noProof w:val="0"/>
+          <w:sz w:val="24"/>
+          <w:szCs w:val="24"/>
+          <w:lang w:eastAsia="en-GB"/>
+        </w:rPr>
+        <w:t xml:space="preserve"> történik.</w:t>
       </w:r>
     </w:p>
     <w:p>
@@ -7795,6 +7901,7 @@
         <w:rPr>
           <w:rFonts w:ascii="Arial" w:eastAsia="Aptos" w:hAnsi="Arial" w:cs="Arial"/>
         </w:rPr>
+        <w:lastRenderedPageBreak/>
         <w:t>targets = {</w:t>
       </w:r>
     </w:p>
@@ -7837,7 +7944,6 @@
         <w:rPr>
           <w:rFonts w:ascii="Arial" w:eastAsia="Aptos" w:hAnsi="Arial" w:cs="Arial"/>
         </w:rPr>
-        <w:lastRenderedPageBreak/>
         <w:t xml:space="preserve">    "Központi Tűzfal": "10.0.0.1"</w:t>
       </w:r>
     </w:p>
@@ -7985,7 +8091,7 @@
     </w:p>
     <w:p>
       <w:pPr>
-        <w:pStyle w:val="Heading1"/>
+        <w:pStyle w:val="Cmsor1"/>
         <w:spacing w:line="360" w:lineRule="auto"/>
         <w:rPr>
           <w:rFonts w:eastAsia="Roboto"/>
@@ -8004,19 +8110,19 @@
     </w:p>
     <w:p>
       <w:pPr>
-        <w:pStyle w:val="Heading1"/>
-        <w:spacing w:line="360" w:lineRule="auto"/>
-      </w:pPr>
-    </w:p>
-    <w:p>
-      <w:pPr>
-        <w:pStyle w:val="Heading1"/>
+        <w:pStyle w:val="Cmsor1"/>
+        <w:spacing w:line="360" w:lineRule="auto"/>
+      </w:pPr>
+    </w:p>
+    <w:p>
+      <w:pPr>
+        <w:pStyle w:val="Cmsor1"/>
         <w:spacing w:line="360" w:lineRule="auto"/>
         <w:rPr>
           <w:rFonts w:eastAsia="Aptos"/>
         </w:rPr>
       </w:pPr>
-      <w:bookmarkStart w:id="11" w:name="_Toc220929814"/>
+      <w:bookmarkStart w:id="12" w:name="_Toc220929814"/>
       <w:r>
         <w:rPr>
           <w:rFonts w:eastAsia="Roboto"/>
@@ -8029,7 +8135,7 @@
         </w:rPr>
         <w:t>. Összegzés</w:t>
       </w:r>
-      <w:bookmarkEnd w:id="11"/>
+      <w:bookmarkEnd w:id="12"/>
       <w:r>
         <w:rPr>
           <w:rFonts w:eastAsia="Aptos"/>
@@ -8039,7 +8145,7 @@
     </w:p>
     <w:p>
       <w:pPr>
-        <w:pStyle w:val="NormalWeb"/>
+        <w:pStyle w:val="NormlWeb"/>
         <w:spacing w:line="360" w:lineRule="auto"/>
       </w:pPr>
       <w:r>
@@ -8048,17 +8154,16 @@
     </w:p>
     <w:p>
       <w:pPr>
-        <w:pStyle w:val="NormalWeb"/>
-        <w:spacing w:line="360" w:lineRule="auto"/>
-      </w:pPr>
-      <w:r>
-        <w:lastRenderedPageBreak/>
+        <w:pStyle w:val="NormlWeb"/>
+        <w:spacing w:line="360" w:lineRule="auto"/>
+      </w:pPr>
+      <w:r>
         <w:t>A feladat elkészítése közben felhasználtuk az órákon tanult hálózati ismereteket, például a különböző hálózati eszközök használatát és beállítását. Elvégeztük az IP-címek kiosztását, beállítottuk a kapcsolatokat a számítógépek és a hálózati eszközök között, majd ellenőriztük a hálózat működését. A tesztelés során meggyőződtünk arról, hogy az eszközök megfelelően kommunikálnak egymással.</w:t>
       </w:r>
     </w:p>
     <w:p>
       <w:pPr>
-        <w:pStyle w:val="NormalWeb"/>
+        <w:pStyle w:val="NormlWeb"/>
         <w:spacing w:line="360" w:lineRule="auto"/>
       </w:pPr>
       <w:r>
@@ -8147,10 +8252,10 @@
     </w:p>
     <w:p>
       <w:pPr>
-        <w:pStyle w:val="Heading1"/>
-        <w:spacing w:line="360" w:lineRule="auto"/>
-      </w:pPr>
-      <w:bookmarkStart w:id="12" w:name="_Toc220929815"/>
+        <w:pStyle w:val="Cmsor1"/>
+        <w:spacing w:line="360" w:lineRule="auto"/>
+      </w:pPr>
+      <w:bookmarkStart w:id="13" w:name="_Toc220929815"/>
       <w:r>
         <w:t>1</w:t>
       </w:r>
@@ -8160,7 +8265,7 @@
       <w:r>
         <w:t>. Tesztelés</w:t>
       </w:r>
-      <w:bookmarkEnd w:id="12"/>
+      <w:bookmarkEnd w:id="13"/>
     </w:p>
     <w:p>
       <w:pPr>
@@ -8188,7 +8293,6 @@
           <w:rFonts w:ascii="Arial" w:hAnsi="Arial" w:cs="Arial"/>
           <w:lang w:eastAsia="hu-HU"/>
         </w:rPr>
-        <w:lastRenderedPageBreak/>
         <w:drawing>
           <wp:inline distT="0" distB="0" distL="0" distR="0" wp14:anchorId="5BC121FB" wp14:editId="5EF8AD23">
             <wp:extent cx="5731510" cy="5803265"/>
@@ -8274,7 +8378,7 @@
     </w:p>
     <w:p>
       <w:pPr>
-        <w:pStyle w:val="Heading1"/>
+        <w:pStyle w:val="Cmsor1"/>
         <w:spacing w:line="360" w:lineRule="auto"/>
         <w:rPr>
           <w:rFonts w:eastAsia="Aptos"/>
@@ -8283,7 +8387,7 @@
     </w:p>
     <w:p>
       <w:pPr>
-        <w:pStyle w:val="Heading1"/>
+        <w:pStyle w:val="Cmsor1"/>
         <w:spacing w:line="360" w:lineRule="auto"/>
         <w:rPr>
           <w:rFonts w:eastAsia="Aptos"/>
@@ -8292,7 +8396,7 @@
     </w:p>
     <w:p>
       <w:pPr>
-        <w:pStyle w:val="Heading1"/>
+        <w:pStyle w:val="Cmsor1"/>
         <w:spacing w:line="360" w:lineRule="auto"/>
         <w:rPr>
           <w:rFonts w:eastAsia="Aptos"/>
@@ -8301,7 +8405,7 @@
     </w:p>
     <w:p>
       <w:pPr>
-        <w:pStyle w:val="Heading1"/>
+        <w:pStyle w:val="Cmsor1"/>
         <w:spacing w:line="360" w:lineRule="auto"/>
         <w:rPr>
           <w:rFonts w:eastAsia="Aptos"/>
@@ -8310,7 +8414,7 @@
     </w:p>
     <w:p>
       <w:pPr>
-        <w:pStyle w:val="Heading1"/>
+        <w:pStyle w:val="Cmsor1"/>
         <w:spacing w:line="360" w:lineRule="auto"/>
         <w:rPr>
           <w:rFonts w:eastAsia="Aptos"/>
@@ -8319,7 +8423,7 @@
     </w:p>
     <w:p>
       <w:pPr>
-        <w:pStyle w:val="Heading1"/>
+        <w:pStyle w:val="Cmsor1"/>
         <w:spacing w:line="360" w:lineRule="auto"/>
         <w:rPr>
           <w:rFonts w:eastAsia="Aptos"/>
@@ -8328,7 +8432,7 @@
     </w:p>
     <w:p>
       <w:pPr>
-        <w:pStyle w:val="Heading1"/>
+        <w:pStyle w:val="Cmsor1"/>
         <w:spacing w:line="360" w:lineRule="auto"/>
         <w:rPr>
           <w:rFonts w:eastAsia="Aptos"/>
@@ -8337,7 +8441,7 @@
     </w:p>
     <w:p>
       <w:pPr>
-        <w:pStyle w:val="Heading1"/>
+        <w:pStyle w:val="Cmsor1"/>
         <w:spacing w:line="360" w:lineRule="auto"/>
         <w:rPr>
           <w:rFonts w:eastAsia="Aptos"/>
@@ -8346,7 +8450,7 @@
     </w:p>
     <w:p>
       <w:pPr>
-        <w:pStyle w:val="Heading1"/>
+        <w:pStyle w:val="Cmsor1"/>
         <w:spacing w:line="360" w:lineRule="auto"/>
         <w:rPr>
           <w:rFonts w:eastAsia="Aptos"/>
@@ -8355,7 +8459,7 @@
     </w:p>
     <w:p>
       <w:pPr>
-        <w:pStyle w:val="Heading1"/>
+        <w:pStyle w:val="Cmsor1"/>
         <w:spacing w:line="360" w:lineRule="auto"/>
         <w:rPr>
           <w:rFonts w:eastAsia="Aptos"/>
@@ -8364,7 +8468,7 @@
     </w:p>
     <w:p>
       <w:pPr>
-        <w:pStyle w:val="Heading1"/>
+        <w:pStyle w:val="Cmsor1"/>
         <w:spacing w:line="360" w:lineRule="auto"/>
         <w:rPr>
           <w:rFonts w:eastAsia="Aptos"/>
@@ -8373,7 +8477,7 @@
     </w:p>
     <w:p>
       <w:pPr>
-        <w:pStyle w:val="Heading1"/>
+        <w:pStyle w:val="Cmsor1"/>
         <w:spacing w:line="360" w:lineRule="auto"/>
         <w:rPr>
           <w:rFonts w:eastAsia="Aptos"/>
@@ -8382,7 +8486,7 @@
     </w:p>
     <w:p>
       <w:pPr>
-        <w:pStyle w:val="Heading1"/>
+        <w:pStyle w:val="Cmsor1"/>
         <w:spacing w:line="360" w:lineRule="auto"/>
         <w:rPr>
           <w:rFonts w:eastAsia="Aptos"/>
@@ -8391,7 +8495,7 @@
     </w:p>
     <w:p>
       <w:pPr>
-        <w:pStyle w:val="Heading1"/>
+        <w:pStyle w:val="Cmsor1"/>
         <w:spacing w:line="360" w:lineRule="auto"/>
         <w:rPr>
           <w:rFonts w:eastAsia="Aptos"/>
@@ -8400,7 +8504,7 @@
     </w:p>
     <w:p>
       <w:pPr>
-        <w:pStyle w:val="Heading1"/>
+        <w:pStyle w:val="Cmsor1"/>
         <w:spacing w:line="360" w:lineRule="auto"/>
         <w:rPr>
           <w:rFonts w:eastAsia="Aptos"/>
@@ -8409,7 +8513,7 @@
     </w:p>
     <w:p>
       <w:pPr>
-        <w:pStyle w:val="Heading1"/>
+        <w:pStyle w:val="Cmsor1"/>
         <w:spacing w:line="360" w:lineRule="auto"/>
         <w:rPr>
           <w:rFonts w:eastAsia="Aptos"/>
@@ -8426,15 +8530,15 @@
     </w:p>
     <w:p>
       <w:pPr>
-        <w:pStyle w:val="Heading1"/>
+        <w:pStyle w:val="Cmsor1"/>
         <w:spacing w:line="360" w:lineRule="auto"/>
         <w:jc w:val="both"/>
       </w:pPr>
-      <w:bookmarkStart w:id="13" w:name="_Toc220929816"/>
+      <w:bookmarkStart w:id="14" w:name="_Toc220929816"/>
       <w:r>
         <w:t>13.Angol Összefoglaló</w:t>
       </w:r>
-      <w:bookmarkEnd w:id="13"/>
+      <w:bookmarkEnd w:id="14"/>
     </w:p>
     <w:p>
       <w:pPr>
@@ -8471,7 +8575,45 @@
           <w:sz w:val="24"/>
           <w:szCs w:val="24"/>
         </w:rPr>
-        <w:t>The Rábapaty Zoo is a special place, where the closeness of nature and the animals meet. You can meet animals from around the world in a family friendly enviroment while you gain unforgetable memories.</w:t>
+        <w:t xml:space="preserve">The Rábapaty Zoo is a special place, where the closeness of nature and the animals meet. You can meet animals from around the world in a family friendly enviroment while you gain </w:t>
+      </w:r>
+      <w:r>
+        <w:rPr>
+          <w:rFonts w:ascii="Times New Roman" w:hAnsi="Times New Roman" w:cs="Times New Roman"/>
+          <w:noProof w:val="0"/>
+          <w:sz w:val="24"/>
+          <w:szCs w:val="24"/>
+          <w:lang w:val="en-GB"/>
+        </w:rPr>
+        <w:t>unforget</w:t>
+      </w:r>
+      <w:r>
+        <w:rPr>
+          <w:rFonts w:ascii="Times New Roman" w:hAnsi="Times New Roman" w:cs="Times New Roman"/>
+          <w:noProof w:val="0"/>
+          <w:sz w:val="24"/>
+          <w:szCs w:val="24"/>
+          <w:lang w:val="en-GB"/>
+        </w:rPr>
+        <w:t>t</w:t>
+      </w:r>
+      <w:r>
+        <w:rPr>
+          <w:rFonts w:ascii="Times New Roman" w:hAnsi="Times New Roman" w:cs="Times New Roman"/>
+          <w:noProof w:val="0"/>
+          <w:sz w:val="24"/>
+          <w:szCs w:val="24"/>
+          <w:lang w:val="en-GB"/>
+        </w:rPr>
+        <w:t>able</w:t>
+      </w:r>
+      <w:r>
+        <w:rPr>
+          <w:rFonts w:ascii="Times New Roman" w:hAnsi="Times New Roman" w:cs="Times New Roman"/>
+          <w:sz w:val="24"/>
+          <w:szCs w:val="24"/>
+        </w:rPr>
+        <w:t xml:space="preserve"> memories.</w:t>
       </w:r>
     </w:p>
     <w:p>
@@ -8499,23 +8641,39 @@
           <w:sz w:val="24"/>
           <w:szCs w:val="24"/>
         </w:rPr>
-        <w:t>/goals</w:t>
-      </w:r>
-      <w:r>
-        <w:rPr>
-          <w:rFonts w:ascii="Times New Roman" w:hAnsi="Times New Roman" w:cs="Times New Roman"/>
-          <w:sz w:val="24"/>
-          <w:szCs w:val="24"/>
-        </w:rPr>
-        <w:t xml:space="preserve"> are, is to able to </w:t>
-      </w:r>
-      <w:r>
-        <w:rPr>
-          <w:rFonts w:ascii="Times New Roman" w:hAnsi="Times New Roman" w:cs="Times New Roman"/>
-          <w:sz w:val="24"/>
-          <w:szCs w:val="24"/>
-        </w:rPr>
-        <w:t>keep the animals sefa and the visitors, especially children.</w:t>
+        <w:t xml:space="preserve"> </w:t>
+      </w:r>
+      <w:r>
+        <w:rPr>
+          <w:rFonts w:ascii="Times New Roman" w:hAnsi="Times New Roman" w:cs="Times New Roman"/>
+          <w:sz w:val="24"/>
+          <w:szCs w:val="24"/>
+        </w:rPr>
+        <w:t xml:space="preserve">are to able to </w:t>
+      </w:r>
+      <w:r>
+        <w:rPr>
+          <w:rFonts w:ascii="Times New Roman" w:hAnsi="Times New Roman" w:cs="Times New Roman"/>
+          <w:sz w:val="24"/>
+          <w:szCs w:val="24"/>
+        </w:rPr>
+        <w:t>keep the animals s</w:t>
+      </w:r>
+      <w:r>
+        <w:rPr>
+          <w:rFonts w:ascii="Times New Roman" w:hAnsi="Times New Roman" w:cs="Times New Roman"/>
+          <w:sz w:val="24"/>
+          <w:szCs w:val="24"/>
+        </w:rPr>
+        <w:t>afae</w:t>
+      </w:r>
+      <w:r>
+        <w:rPr>
+          <w:rFonts w:ascii="Times New Roman" w:hAnsi="Times New Roman" w:cs="Times New Roman"/>
+          <w:sz w:val="24"/>
+          <w:szCs w:val="24"/>
+        </w:rPr>
+        <w:t>and the visitors, especially children.</w:t>
       </w:r>
       <w:r>
         <w:rPr>
@@ -8539,15 +8697,63 @@
           <w:sz w:val="24"/>
           <w:szCs w:val="24"/>
         </w:rPr>
-        <w:t xml:space="preserve">: zoo, warehouse and the office. It was built to easily communicate with each other and to maintain a secure network. This project made it possible to not just modernize but to also make it long lasting and </w:t>
-      </w:r>
-      <w:r>
-        <w:rPr>
-          <w:rFonts w:ascii="Times New Roman" w:hAnsi="Times New Roman" w:cs="Times New Roman"/>
-          <w:sz w:val="24"/>
-          <w:szCs w:val="24"/>
-        </w:rPr>
-        <w:t xml:space="preserve">to easly maintain so that we can focus on making the quests happy so that they can have an unforgettable experience here. </w:t>
+        <w:t xml:space="preserve">: zoo, warehouse and the office. It was built to easily communicate with each other and to maintain a secure network. This project made it possible to not </w:t>
+      </w:r>
+      <w:r>
+        <w:rPr>
+          <w:rFonts w:ascii="Times New Roman" w:hAnsi="Times New Roman" w:cs="Times New Roman"/>
+          <w:sz w:val="24"/>
+          <w:szCs w:val="24"/>
+        </w:rPr>
+        <w:t>only</w:t>
+      </w:r>
+      <w:r>
+        <w:rPr>
+          <w:rFonts w:ascii="Times New Roman" w:hAnsi="Times New Roman" w:cs="Times New Roman"/>
+          <w:sz w:val="24"/>
+          <w:szCs w:val="24"/>
+        </w:rPr>
+        <w:t xml:space="preserve"> modernize but also </w:t>
+      </w:r>
+      <w:r>
+        <w:rPr>
+          <w:rFonts w:ascii="Times New Roman" w:hAnsi="Times New Roman" w:cs="Times New Roman"/>
+          <w:sz w:val="24"/>
+          <w:szCs w:val="24"/>
+        </w:rPr>
+        <w:t xml:space="preserve">to </w:t>
+      </w:r>
+      <w:r>
+        <w:rPr>
+          <w:rFonts w:ascii="Times New Roman" w:hAnsi="Times New Roman" w:cs="Times New Roman"/>
+          <w:sz w:val="24"/>
+          <w:szCs w:val="24"/>
+        </w:rPr>
+        <w:t xml:space="preserve">make it long lasting and </w:t>
+      </w:r>
+      <w:r>
+        <w:rPr>
+          <w:rFonts w:ascii="Times New Roman" w:hAnsi="Times New Roman" w:cs="Times New Roman"/>
+          <w:sz w:val="24"/>
+          <w:szCs w:val="24"/>
+        </w:rPr>
+        <w:t>to easly maintain so t</w:t>
+      </w:r>
+      <w:r>
+        <w:rPr>
+          <w:rFonts w:ascii="Times New Roman" w:hAnsi="Times New Roman" w:cs="Times New Roman"/>
+          <w:sz w:val="24"/>
+          <w:szCs w:val="24"/>
+        </w:rPr>
+        <w:t>hat we can focus on making the g</w:t>
+      </w:r>
+      <w:r>
+        <w:rPr>
+          <w:rFonts w:ascii="Times New Roman" w:hAnsi="Times New Roman" w:cs="Times New Roman"/>
+          <w:sz w:val="24"/>
+          <w:szCs w:val="24"/>
+        </w:rPr>
+        <w:t xml:space="preserve">uests happy so that they can have an unforgettable experience here. </w:t>
       </w:r>
     </w:p>
     <w:p>
@@ -8561,7 +8767,7 @@
     </w:p>
     <w:p>
       <w:pPr>
-        <w:pStyle w:val="Heading2"/>
+        <w:pStyle w:val="Cmsor2"/>
         <w:spacing w:line="360" w:lineRule="auto"/>
         <w:jc w:val="both"/>
       </w:pPr>
@@ -8571,7 +8777,7 @@
     </w:p>
     <w:p>
       <w:pPr>
-        <w:pStyle w:val="Heading3"/>
+        <w:pStyle w:val="Cmsor3"/>
         <w:spacing w:line="360" w:lineRule="auto"/>
         <w:jc w:val="both"/>
         <w:rPr>
@@ -8613,7 +8819,7 @@
           <w:sz w:val="24"/>
           <w:szCs w:val="24"/>
         </w:rPr>
-        <w:t>Our goals are, is to be able to make a safe and stable network where they can easily communicate with each</w:t>
+        <w:t>Our goals are to be able to make a safe and stable network where they can easily communicate with each</w:t>
       </w:r>
       <w:r>
         <w:rPr>
@@ -8637,23 +8843,103 @@
           <w:sz w:val="24"/>
           <w:szCs w:val="24"/>
         </w:rPr>
-        <w:t xml:space="preserve"> so that well be less errors and provides a stable operation. Its always a good idea to separate the network they dont interfere with each other, this way</w:t>
-      </w:r>
-      <w:r>
-        <w:rPr>
-          <w:rFonts w:ascii="Times New Roman" w:hAnsi="Times New Roman" w:cs="Times New Roman"/>
-          <w:sz w:val="24"/>
-          <w:szCs w:val="24"/>
-        </w:rPr>
-        <w:t xml:space="preserve"> every station gets its own ip address range, so that it can be more transparent and safer. Cisco packet tracer is a softwarewhere you can desing and simulate the network you imagined. You need to give them IP adresses, connect them with cables and test it with the ping command.</w:t>
-      </w:r>
-      <w:r>
-        <w:rPr>
-          <w:rFonts w:ascii="Times New Roman" w:hAnsi="Times New Roman" w:cs="Times New Roman"/>
-          <w:sz w:val="24"/>
-          <w:szCs w:val="24"/>
-        </w:rPr>
-        <w:t xml:space="preserve"> Between the office and other stations is a need a good settings for the datas fast and safe conveyance / forwarding. This way the office can reach the other stations and the work is more effective.</w:t>
+        <w:t xml:space="preserve"> so that </w:t>
+      </w:r>
+      <w:r>
+        <w:rPr>
+          <w:rFonts w:ascii="Times New Roman" w:hAnsi="Times New Roman" w:cs="Times New Roman"/>
+          <w:sz w:val="24"/>
+          <w:szCs w:val="24"/>
+        </w:rPr>
+        <w:t xml:space="preserve">there </w:t>
+      </w:r>
+      <w:r>
+        <w:rPr>
+          <w:rFonts w:ascii="Times New Roman" w:hAnsi="Times New Roman" w:cs="Times New Roman"/>
+          <w:sz w:val="24"/>
+          <w:szCs w:val="24"/>
+        </w:rPr>
+        <w:t>w</w:t>
+      </w:r>
+      <w:r>
+        <w:rPr>
+          <w:rFonts w:ascii="Times New Roman" w:hAnsi="Times New Roman" w:cs="Times New Roman"/>
+          <w:sz w:val="24"/>
+          <w:szCs w:val="24"/>
+        </w:rPr>
+        <w:t>i</w:t>
+      </w:r>
+      <w:r>
+        <w:rPr>
+          <w:rFonts w:ascii="Times New Roman" w:hAnsi="Times New Roman" w:cs="Times New Roman"/>
+          <w:sz w:val="24"/>
+          <w:szCs w:val="24"/>
+        </w:rPr>
+        <w:t>ll be less errors and provides a stable operation. It</w:t>
+      </w:r>
+      <w:r>
+        <w:rPr>
+          <w:rFonts w:ascii="Times New Roman" w:hAnsi="Times New Roman" w:cs="Times New Roman"/>
+          <w:sz w:val="24"/>
+          <w:szCs w:val="24"/>
+        </w:rPr>
+        <w:t>’</w:t>
+      </w:r>
+      <w:r>
+        <w:rPr>
+          <w:rFonts w:ascii="Times New Roman" w:hAnsi="Times New Roman" w:cs="Times New Roman"/>
+          <w:sz w:val="24"/>
+          <w:szCs w:val="24"/>
+        </w:rPr>
+        <w:t>s always a good idea to separate the network they dont interfere with each other, this way</w:t>
+      </w:r>
+      <w:r>
+        <w:rPr>
+          <w:rFonts w:ascii="Times New Roman" w:hAnsi="Times New Roman" w:cs="Times New Roman"/>
+          <w:sz w:val="24"/>
+          <w:szCs w:val="24"/>
+        </w:rPr>
+        <w:t xml:space="preserve"> every station gets its own ip address range, so that it can be more transparent and safer. Cisco packet tracer is a software</w:t>
+      </w:r>
+      <w:r>
+        <w:rPr>
+          <w:rFonts w:ascii="Times New Roman" w:hAnsi="Times New Roman" w:cs="Times New Roman"/>
+          <w:sz w:val="24"/>
+          <w:szCs w:val="24"/>
+        </w:rPr>
+        <w:t xml:space="preserve"> </w:t>
+      </w:r>
+      <w:r>
+        <w:rPr>
+          <w:rFonts w:ascii="Times New Roman" w:hAnsi="Times New Roman" w:cs="Times New Roman"/>
+          <w:sz w:val="24"/>
+          <w:szCs w:val="24"/>
+        </w:rPr>
+        <w:t>where you can desing and simulate the network you imagined. You need to give them IP adresses, connect them with cables and test it with the ping command.</w:t>
+      </w:r>
+      <w:r>
+        <w:rPr>
+          <w:rFonts w:ascii="Times New Roman" w:hAnsi="Times New Roman" w:cs="Times New Roman"/>
+          <w:sz w:val="24"/>
+          <w:szCs w:val="24"/>
+        </w:rPr>
+        <w:t xml:space="preserve"> Between the office and other stations is </w:t>
+      </w:r>
+      <w:r>
+        <w:rPr>
+          <w:rFonts w:ascii="Times New Roman" w:hAnsi="Times New Roman" w:cs="Times New Roman"/>
+          <w:sz w:val="24"/>
+          <w:szCs w:val="24"/>
+        </w:rPr>
+        <w:t xml:space="preserve">there’s </w:t>
+      </w:r>
+      <w:r>
+        <w:rPr>
+          <w:rFonts w:ascii="Times New Roman" w:hAnsi="Times New Roman" w:cs="Times New Roman"/>
+          <w:sz w:val="24"/>
+          <w:szCs w:val="24"/>
+        </w:rPr>
+        <w:t>a need a good settings for the datas fast and safe forwarding. This way the office can reach the other stations and the work is more effective.</w:t>
       </w:r>
     </w:p>
     <w:p>
@@ -8668,7 +8954,7 @@
     </w:p>
     <w:p>
       <w:pPr>
-        <w:pStyle w:val="Heading2"/>
+        <w:pStyle w:val="Cmsor2"/>
         <w:spacing w:line="360" w:lineRule="auto"/>
         <w:jc w:val="both"/>
         <w:rPr>
@@ -8705,23 +8991,63 @@
           <w:sz w:val="24"/>
           <w:szCs w:val="24"/>
         </w:rPr>
-        <w:t xml:space="preserve">The networks central element is the router(1941) which connects all </w:t>
-      </w:r>
-      <w:r>
-        <w:rPr>
-          <w:rFonts w:ascii="Times New Roman" w:hAnsi="Times New Roman" w:cs="Times New Roman"/>
-          <w:sz w:val="24"/>
-          <w:szCs w:val="24"/>
-        </w:rPr>
-        <w:t>facilitys.</w:t>
-      </w:r>
-      <w:r>
-        <w:rPr>
-          <w:rFonts w:ascii="Times New Roman" w:hAnsi="Times New Roman" w:cs="Times New Roman"/>
-          <w:sz w:val="24"/>
-          <w:szCs w:val="24"/>
-        </w:rPr>
-        <w:t xml:space="preserve"> This provides the undisturbed flow of data and communication throughout the facilitys. The router is the main component for the whole network.</w:t>
+        <w:t>The network</w:t>
+      </w:r>
+      <w:r>
+        <w:rPr>
+          <w:rFonts w:ascii="Times New Roman" w:hAnsi="Times New Roman" w:cs="Times New Roman"/>
+          <w:sz w:val="24"/>
+          <w:szCs w:val="24"/>
+        </w:rPr>
+        <w:t>’</w:t>
+      </w:r>
+      <w:r>
+        <w:rPr>
+          <w:rFonts w:ascii="Times New Roman" w:hAnsi="Times New Roman" w:cs="Times New Roman"/>
+          <w:sz w:val="24"/>
+          <w:szCs w:val="24"/>
+        </w:rPr>
+        <w:t xml:space="preserve">s central element is the router(1941) which connects all </w:t>
+      </w:r>
+      <w:r>
+        <w:rPr>
+          <w:rFonts w:ascii="Times New Roman" w:hAnsi="Times New Roman" w:cs="Times New Roman"/>
+          <w:sz w:val="24"/>
+          <w:szCs w:val="24"/>
+        </w:rPr>
+        <w:t>facilitie</w:t>
+      </w:r>
+      <w:r>
+        <w:rPr>
+          <w:rFonts w:ascii="Times New Roman" w:hAnsi="Times New Roman" w:cs="Times New Roman"/>
+          <w:sz w:val="24"/>
+          <w:szCs w:val="24"/>
+        </w:rPr>
+        <w:t>s.</w:t>
+      </w:r>
+      <w:r>
+        <w:rPr>
+          <w:rFonts w:ascii="Times New Roman" w:hAnsi="Times New Roman" w:cs="Times New Roman"/>
+          <w:sz w:val="24"/>
+          <w:szCs w:val="24"/>
+        </w:rPr>
+        <w:t xml:space="preserve"> This provides the undisturbed flow of data and commu</w:t>
+      </w:r>
+      <w:r>
+        <w:rPr>
+          <w:rFonts w:ascii="Times New Roman" w:hAnsi="Times New Roman" w:cs="Times New Roman"/>
+          <w:sz w:val="24"/>
+          <w:szCs w:val="24"/>
+        </w:rPr>
+        <w:t>nication throughout the facilitie</w:t>
+      </w:r>
+      <w:r>
+        <w:rPr>
+          <w:rFonts w:ascii="Times New Roman" w:hAnsi="Times New Roman" w:cs="Times New Roman"/>
+          <w:sz w:val="24"/>
+          <w:szCs w:val="24"/>
+        </w:rPr>
+        <w:t>s. The router is the main component for the whole network.</w:t>
       </w:r>
     </w:p>
     <w:p>
@@ -8735,12 +9061,18 @@
     </w:p>
     <w:p>
       <w:pPr>
-        <w:pStyle w:val="Heading2"/>
+        <w:pStyle w:val="Cmsor2"/>
         <w:spacing w:line="360" w:lineRule="auto"/>
         <w:jc w:val="both"/>
       </w:pPr>
       <w:r>
-        <w:t>Servers and virualization</w:t>
+        <w:t>Servers and vir</w:t>
+      </w:r>
+      <w:r>
+        <w:t>t</w:t>
+      </w:r>
+      <w:r>
+        <w:t>ualization</w:t>
       </w:r>
     </w:p>
     <w:p>
@@ -8759,7 +9091,63 @@
           <w:sz w:val="24"/>
           <w:szCs w:val="24"/>
         </w:rPr>
-        <w:t>The projects one of the main element is the enterprise-level server environment. We are not satisfied with the simulated services, we needed in virtulize settings / enviroment (Hyper-V, VMware)</w:t>
+        <w:t>O</w:t>
+      </w:r>
+      <w:r>
+        <w:rPr>
+          <w:rFonts w:ascii="Times New Roman" w:hAnsi="Times New Roman" w:cs="Times New Roman"/>
+          <w:sz w:val="24"/>
+          <w:szCs w:val="24"/>
+        </w:rPr>
+        <w:t>ne of the main element</w:t>
+      </w:r>
+      <w:r>
+        <w:rPr>
+          <w:rFonts w:ascii="Times New Roman" w:hAnsi="Times New Roman" w:cs="Times New Roman"/>
+          <w:sz w:val="24"/>
+          <w:szCs w:val="24"/>
+        </w:rPr>
+        <w:t>s of t</w:t>
+      </w:r>
+      <w:r>
+        <w:rPr>
+          <w:rFonts w:ascii="Times New Roman" w:hAnsi="Times New Roman" w:cs="Times New Roman"/>
+          <w:sz w:val="24"/>
+          <w:szCs w:val="24"/>
+        </w:rPr>
+        <w:t>he projects</w:t>
+      </w:r>
+      <w:r>
+        <w:rPr>
+          <w:rFonts w:ascii="Times New Roman" w:hAnsi="Times New Roman" w:cs="Times New Roman"/>
+          <w:sz w:val="24"/>
+          <w:szCs w:val="24"/>
+        </w:rPr>
+        <w:t xml:space="preserve"> </w:t>
+      </w:r>
+      <w:r>
+        <w:rPr>
+          <w:rFonts w:ascii="Times New Roman" w:hAnsi="Times New Roman" w:cs="Times New Roman"/>
+          <w:sz w:val="24"/>
+          <w:szCs w:val="24"/>
+        </w:rPr>
+        <w:t>is the enterprise-level server environment. We are not satisfied with the simulated services, we needed in virtulize</w:t>
+      </w:r>
+      <w:r>
+        <w:rPr>
+          <w:rFonts w:ascii="Times New Roman" w:hAnsi="Times New Roman" w:cs="Times New Roman"/>
+          <w:sz w:val="24"/>
+          <w:szCs w:val="24"/>
+        </w:rPr>
+        <w:t>d</w:t>
+      </w:r>
+      <w:r>
+        <w:rPr>
+          <w:rFonts w:ascii="Times New Roman" w:hAnsi="Times New Roman" w:cs="Times New Roman"/>
+          <w:sz w:val="24"/>
+          <w:szCs w:val="24"/>
+        </w:rPr>
+        <w:t xml:space="preserve"> settings (Hyper-V, VMware)</w:t>
       </w:r>
       <w:r>
         <w:rPr>
@@ -8772,11 +9160,11 @@
     </w:p>
     <w:p>
       <w:pPr>
-        <w:pStyle w:val="Heading3"/>
+        <w:pStyle w:val="Cmsor3"/>
         <w:spacing w:line="360" w:lineRule="auto"/>
         <w:jc w:val="both"/>
         <w:rPr>
-          <w:rStyle w:val="SubtleEmphasis"/>
+          <w:rStyle w:val="Finomkiemels"/>
           <w:i w:val="0"/>
           <w:iCs w:val="0"/>
           <w:color w:val="404040" w:themeColor="text1" w:themeTint="BF"/>
@@ -8791,7 +9179,7 @@
         <w:spacing w:line="360" w:lineRule="auto"/>
         <w:jc w:val="both"/>
         <w:rPr>
-          <w:rStyle w:val="SubtleEmphasis"/>
+          <w:rStyle w:val="Finomkiemels"/>
           <w:rFonts w:ascii="Times New Roman" w:hAnsi="Times New Roman" w:cs="Times New Roman"/>
           <w:i w:val="0"/>
           <w:color w:val="auto"/>
@@ -8801,7 +9189,7 @@
       </w:pPr>
       <w:r>
         <w:rPr>
-          <w:rStyle w:val="SubtleEmphasis"/>
+          <w:rStyle w:val="Finomkiemels"/>
           <w:rFonts w:ascii="Times New Roman" w:hAnsi="Times New Roman" w:cs="Times New Roman"/>
           <w:i w:val="0"/>
           <w:color w:val="auto"/>
@@ -8812,7 +9200,7 @@
       </w:r>
       <w:r>
         <w:rPr>
-          <w:rStyle w:val="SubtleEmphasis"/>
+          <w:rStyle w:val="Finomkiemels"/>
           <w:rFonts w:ascii="Times New Roman" w:hAnsi="Times New Roman" w:cs="Times New Roman"/>
           <w:i w:val="0"/>
           <w:color w:val="auto"/>
@@ -8823,44 +9211,77 @@
       </w:r>
       <w:r>
         <w:rPr>
-          <w:rStyle w:val="SubtleEmphasis"/>
+          <w:rStyle w:val="Finomkiemels"/>
           <w:rFonts w:ascii="Times New Roman" w:hAnsi="Times New Roman" w:cs="Times New Roman"/>
           <w:i w:val="0"/>
           <w:color w:val="auto"/>
           <w:sz w:val="24"/>
           <w:szCs w:val="24"/>
         </w:rPr>
-        <w:t xml:space="preserve">for the network. Its task is  the resource managment and the users and means administration. Does the following: user accounts and group treatment, authentication and authorization provision, </w:t>
-      </w:r>
-      <w:r>
-        <w:rPr>
-          <w:rStyle w:val="SubtleEmphasis"/>
+        <w:t xml:space="preserve"> </w:t>
+      </w:r>
+      <w:r>
+        <w:rPr>
+          <w:rStyle w:val="Finomkiemels"/>
           <w:rFonts w:ascii="Times New Roman" w:hAnsi="Times New Roman" w:cs="Times New Roman"/>
           <w:i w:val="0"/>
           <w:color w:val="auto"/>
           <w:sz w:val="24"/>
           <w:szCs w:val="24"/>
         </w:rPr>
-        <w:t>increase in network safety and the support for reliable operation on the office network.</w:t>
-      </w:r>
-    </w:p>
-    <w:p>
-      <w:pPr>
-        <w:spacing w:line="360" w:lineRule="auto"/>
-        <w:jc w:val="both"/>
-        <w:rPr>
-          <w:rStyle w:val="SubtleEmphasis"/>
+        <w:t>for the network. Its task is  the resource managment and the users and means administration.</w:t>
+      </w:r>
+      <w:r>
+        <w:rPr>
+          <w:rStyle w:val="Finomkiemels"/>
           <w:rFonts w:ascii="Times New Roman" w:hAnsi="Times New Roman" w:cs="Times New Roman"/>
           <w:i w:val="0"/>
           <w:color w:val="auto"/>
           <w:sz w:val="24"/>
           <w:szCs w:val="24"/>
         </w:rPr>
-      </w:pPr>
-    </w:p>
-    <w:p>
-      <w:pPr>
-        <w:pStyle w:val="Heading2"/>
+        <w:t xml:space="preserve"> It carries out </w:t>
+      </w:r>
+      <w:r>
+        <w:rPr>
+          <w:rStyle w:val="Finomkiemels"/>
+          <w:rFonts w:ascii="Times New Roman" w:hAnsi="Times New Roman" w:cs="Times New Roman"/>
+          <w:i w:val="0"/>
+          <w:color w:val="auto"/>
+          <w:sz w:val="24"/>
+          <w:szCs w:val="24"/>
+        </w:rPr>
+        <w:t xml:space="preserve">the following: user accounts and group treatment, authentication and authorization provision, </w:t>
+      </w:r>
+      <w:r>
+        <w:rPr>
+          <w:rStyle w:val="Finomkiemels"/>
+          <w:rFonts w:ascii="Times New Roman" w:hAnsi="Times New Roman" w:cs="Times New Roman"/>
+          <w:i w:val="0"/>
+          <w:color w:val="auto"/>
+          <w:sz w:val="24"/>
+          <w:szCs w:val="24"/>
+        </w:rPr>
+        <w:t>increase in network safety and the support for reliable operation on the office network.</w:t>
+      </w:r>
+    </w:p>
+    <w:p>
+      <w:pPr>
+        <w:spacing w:line="360" w:lineRule="auto"/>
+        <w:jc w:val="both"/>
+        <w:rPr>
+          <w:rStyle w:val="Finomkiemels"/>
+          <w:rFonts w:ascii="Times New Roman" w:hAnsi="Times New Roman" w:cs="Times New Roman"/>
+          <w:i w:val="0"/>
+          <w:color w:val="auto"/>
+          <w:sz w:val="24"/>
+          <w:szCs w:val="24"/>
+        </w:rPr>
+      </w:pPr>
+    </w:p>
+    <w:p>
+      <w:pPr>
+        <w:pStyle w:val="Cmsor2"/>
         <w:spacing w:line="360" w:lineRule="auto"/>
         <w:jc w:val="both"/>
         <w:rPr>
@@ -8871,7 +9292,7 @@
       </w:pPr>
       <w:r>
         <w:rPr>
-          <w:rStyle w:val="SubtleEmphasis"/>
+          <w:rStyle w:val="Finomkiemels"/>
           <w:rFonts w:ascii="Arial" w:hAnsi="Arial" w:cs="Arial"/>
           <w:i w:val="0"/>
           <w:color w:val="0070C0"/>
@@ -8880,7 +9301,7 @@
       </w:r>
       <w:r>
         <w:rPr>
-          <w:rStyle w:val="SubtleEmphasis"/>
+          <w:rStyle w:val="Finomkiemels"/>
           <w:rFonts w:ascii="Arial" w:hAnsi="Arial" w:cs="Arial"/>
           <w:i w:val="0"/>
           <w:color w:val="0070C0"/>
@@ -8912,7 +9333,23 @@
           <w:sz w:val="24"/>
           <w:szCs w:val="24"/>
         </w:rPr>
-        <w:t xml:space="preserve">A Cisco ASA 5505 firewall was used between the ISP (internet service provider) and the inner / internal network. </w:t>
+        <w:t>A Cisco ASA 5505 firewall was used between the ISP (internet s</w:t>
+      </w:r>
+      <w:r>
+        <w:rPr>
+          <w:rFonts w:ascii="Times New Roman" w:hAnsi="Times New Roman" w:cs="Times New Roman"/>
+          <w:sz w:val="24"/>
+          <w:szCs w:val="24"/>
+        </w:rPr>
+        <w:t xml:space="preserve">ervice provider) and the inner </w:t>
+      </w:r>
+      <w:r>
+        <w:rPr>
+          <w:rFonts w:ascii="Times New Roman" w:hAnsi="Times New Roman" w:cs="Times New Roman"/>
+          <w:sz w:val="24"/>
+          <w:szCs w:val="24"/>
+        </w:rPr>
+        <w:t xml:space="preserve"> network. </w:t>
       </w:r>
       <w:r>
         <w:rPr>
@@ -8928,7 +9365,47 @@
           <w:sz w:val="24"/>
           <w:szCs w:val="24"/>
         </w:rPr>
-        <w:t>NAT(Network Adress Translater) is also used so that the private IP is translated for a public IP ( PAT,port address translater), so that it can cover the inner topology against hackers / attackerss</w:t>
+        <w:t>NAT(Network Ad</w:t>
+      </w:r>
+      <w:r>
+        <w:rPr>
+          <w:rFonts w:ascii="Times New Roman" w:hAnsi="Times New Roman" w:cs="Times New Roman"/>
+          <w:sz w:val="24"/>
+          <w:szCs w:val="24"/>
+        </w:rPr>
+        <w:t>d</w:t>
+      </w:r>
+      <w:r>
+        <w:rPr>
+          <w:rFonts w:ascii="Times New Roman" w:hAnsi="Times New Roman" w:cs="Times New Roman"/>
+          <w:sz w:val="24"/>
+          <w:szCs w:val="24"/>
+        </w:rPr>
+        <w:t>ress Translater) is also used so that the private IP is translated for a public IP ( PAT,</w:t>
+      </w:r>
+      <w:r>
+        <w:rPr>
+          <w:rFonts w:ascii="Times New Roman" w:hAnsi="Times New Roman" w:cs="Times New Roman"/>
+          <w:sz w:val="24"/>
+          <w:szCs w:val="24"/>
+        </w:rPr>
+        <w:t xml:space="preserve"> </w:t>
+      </w:r>
+      <w:r>
+        <w:rPr>
+          <w:rFonts w:ascii="Times New Roman" w:hAnsi="Times New Roman" w:cs="Times New Roman"/>
+          <w:sz w:val="24"/>
+          <w:szCs w:val="24"/>
+        </w:rPr>
+        <w:t xml:space="preserve">port address translater), so that it can cover the </w:t>
+      </w:r>
+      <w:r>
+        <w:rPr>
+          <w:rFonts w:ascii="Times New Roman" w:hAnsi="Times New Roman" w:cs="Times New Roman"/>
+          <w:sz w:val="24"/>
+          <w:szCs w:val="24"/>
+        </w:rPr>
+        <w:t>inner topology against hackers</w:t>
       </w:r>
       <w:r>
         <w:rPr>
@@ -8944,7 +9421,55 @@
           <w:sz w:val="24"/>
           <w:szCs w:val="24"/>
         </w:rPr>
-        <w:t xml:space="preserve"> VPN for the remote access and encrypted channels for the workers, this way they can work from home and safetly reach the file servers  the accounting systems.</w:t>
+        <w:t xml:space="preserve"> </w:t>
+      </w:r>
+      <w:r>
+        <w:rPr>
+          <w:rFonts w:ascii="Times New Roman" w:hAnsi="Times New Roman" w:cs="Times New Roman"/>
+          <w:sz w:val="24"/>
+          <w:szCs w:val="24"/>
+        </w:rPr>
+        <w:t xml:space="preserve">The </w:t>
+      </w:r>
+      <w:r>
+        <w:rPr>
+          <w:rFonts w:ascii="Times New Roman" w:hAnsi="Times New Roman" w:cs="Times New Roman"/>
+          <w:sz w:val="24"/>
+          <w:szCs w:val="24"/>
+        </w:rPr>
+        <w:t xml:space="preserve">VPN </w:t>
+      </w:r>
+      <w:r>
+        <w:rPr>
+          <w:rFonts w:ascii="Times New Roman" w:hAnsi="Times New Roman" w:cs="Times New Roman"/>
+          <w:sz w:val="24"/>
+          <w:szCs w:val="24"/>
+        </w:rPr>
+        <w:t xml:space="preserve">is </w:t>
+      </w:r>
+      <w:r>
+        <w:rPr>
+          <w:rFonts w:ascii="Times New Roman" w:hAnsi="Times New Roman" w:cs="Times New Roman"/>
+          <w:sz w:val="24"/>
+          <w:szCs w:val="24"/>
+        </w:rPr>
+        <w:t>for the remote access and encrypted channels for the workers, this way t</w:t>
+      </w:r>
+      <w:r>
+        <w:rPr>
+          <w:rFonts w:ascii="Times New Roman" w:hAnsi="Times New Roman" w:cs="Times New Roman"/>
+          <w:sz w:val="24"/>
+          <w:szCs w:val="24"/>
+        </w:rPr>
+        <w:t>hey can work from home and safel</w:t>
+      </w:r>
+      <w:r>
+        <w:rPr>
+          <w:rFonts w:ascii="Times New Roman" w:hAnsi="Times New Roman" w:cs="Times New Roman"/>
+          <w:sz w:val="24"/>
+          <w:szCs w:val="24"/>
+        </w:rPr>
+        <w:t>y reach the file servers  the accounting systems.</w:t>
       </w:r>
     </w:p>
     <w:p>
@@ -8955,13 +9480,13 @@
     </w:p>
     <w:p>
       <w:pPr>
-        <w:pStyle w:val="Heading2"/>
+        <w:pStyle w:val="Cmsor2"/>
         <w:spacing w:line="360" w:lineRule="auto"/>
         <w:jc w:val="both"/>
       </w:pPr>
       <w:r>
         <w:rPr>
-          <w:rStyle w:val="SubtleEmphasis"/>
+          <w:rStyle w:val="Finomkiemels"/>
           <w:i w:val="0"/>
           <w:iCs w:val="0"/>
           <w:color w:val="31479E" w:themeColor="accent1" w:themeShade="BF"/>
@@ -8993,7 +9518,23 @@
           <w:sz w:val="24"/>
           <w:szCs w:val="24"/>
         </w:rPr>
-        <w:t xml:space="preserve">we did an overall reliable and safe computer based network using cisco packet tracer. We tried to make it comply for the zoo’s everyday operation. The designed network provides the easy communaciton and data flowing between the facilites. The </w:t>
+        <w:t xml:space="preserve">we did an overall reliable and safe computer based network using </w:t>
+      </w:r>
+      <w:r>
+        <w:rPr>
+          <w:rFonts w:ascii="Times New Roman" w:hAnsi="Times New Roman" w:cs="Times New Roman"/>
+          <w:sz w:val="24"/>
+          <w:szCs w:val="24"/>
+        </w:rPr>
+        <w:t>CISCO</w:t>
+      </w:r>
+      <w:r>
+        <w:rPr>
+          <w:rFonts w:ascii="Times New Roman" w:hAnsi="Times New Roman" w:cs="Times New Roman"/>
+          <w:sz w:val="24"/>
+          <w:szCs w:val="24"/>
+        </w:rPr>
+        <w:t xml:space="preserve"> packet tracer. We tried to make it comply for the zoo’s everyday operation. The designed network provides the easy communaciton and data flowing between the facilites. The </w:t>
       </w:r>
       <w:r>
         <w:rPr>
@@ -9009,7 +9550,23 @@
           <w:sz w:val="24"/>
           <w:szCs w:val="24"/>
         </w:rPr>
-        <w:t xml:space="preserve">are learnt from the classes we took during our time in school which were very useful. During testing we made sure that the devices work with eachother via the ping command. All in all this project is a great example for whats to come if we chose to persue this </w:t>
+        <w:t>are learnt from the classes we took during our time in school which were very useful. During testing we made sure that the devices work with each</w:t>
+      </w:r>
+      <w:r>
+        <w:rPr>
+          <w:rFonts w:ascii="Times New Roman" w:hAnsi="Times New Roman" w:cs="Times New Roman"/>
+          <w:sz w:val="24"/>
+          <w:szCs w:val="24"/>
+        </w:rPr>
+        <w:t xml:space="preserve"> </w:t>
+      </w:r>
+      <w:r>
+        <w:rPr>
+          <w:rFonts w:ascii="Times New Roman" w:hAnsi="Times New Roman" w:cs="Times New Roman"/>
+          <w:sz w:val="24"/>
+          <w:szCs w:val="24"/>
+        </w:rPr>
+        <w:t xml:space="preserve">other via the ping </w:t>
       </w:r>
       <w:r>
         <w:rPr>
@@ -9018,7 +9575,23 @@
           <w:szCs w:val="24"/>
         </w:rPr>
         <w:lastRenderedPageBreak/>
-        <w:t>profession and to how to work in a group. We gained experience, confidence and valuable lessons by doing this, and this will help us in the future.</w:t>
+        <w:t>command. All in all this project is a great example for what</w:t>
+      </w:r>
+      <w:r>
+        <w:rPr>
+          <w:rFonts w:ascii="Times New Roman" w:hAnsi="Times New Roman" w:cs="Times New Roman"/>
+          <w:sz w:val="24"/>
+          <w:szCs w:val="24"/>
+        </w:rPr>
+        <w:t>’</w:t>
+      </w:r>
+      <w:r>
+        <w:rPr>
+          <w:rFonts w:ascii="Times New Roman" w:hAnsi="Times New Roman" w:cs="Times New Roman"/>
+          <w:sz w:val="24"/>
+          <w:szCs w:val="24"/>
+        </w:rPr>
+        <w:t>s to come if we chose to persue this profession and to how to work in a group. We gained experience, confidence and valuable lessons by doing this, and this will help us in the future.</w:t>
       </w:r>
     </w:p>
     <w:p>
@@ -9041,7 +9614,7 @@
     </w:p>
     <w:p>
       <w:pPr>
-        <w:pStyle w:val="Heading2"/>
+        <w:pStyle w:val="Cmsor2"/>
         <w:spacing w:line="360" w:lineRule="auto"/>
         <w:jc w:val="both"/>
       </w:pPr>
@@ -9065,7 +9638,23 @@
           <w:sz w:val="24"/>
           <w:szCs w:val="24"/>
         </w:rPr>
-        <w:t>Its between the three area. Its job is route selector</w:t>
+        <w:t>Its between the three area</w:t>
+      </w:r>
+      <w:r>
+        <w:rPr>
+          <w:rFonts w:ascii="Times New Roman" w:hAnsi="Times New Roman" w:cs="Times New Roman"/>
+          <w:sz w:val="24"/>
+          <w:szCs w:val="24"/>
+        </w:rPr>
+        <w:t>s</w:t>
+      </w:r>
+      <w:r>
+        <w:rPr>
+          <w:rFonts w:ascii="Times New Roman" w:hAnsi="Times New Roman" w:cs="Times New Roman"/>
+          <w:sz w:val="24"/>
+          <w:szCs w:val="24"/>
+        </w:rPr>
+        <w:t>. Its job is route selector</w:t>
       </w:r>
       <w:r>
         <w:rPr>
@@ -9081,15 +9670,47 @@
           <w:sz w:val="24"/>
           <w:szCs w:val="24"/>
         </w:rPr>
-        <w:t xml:space="preserve">of the main reason it was chosen was becouse of the fast convergence which means if </w:t>
-      </w:r>
-      <w:r>
-        <w:rPr>
-          <w:rFonts w:ascii="Times New Roman" w:hAnsi="Times New Roman" w:cs="Times New Roman"/>
-          <w:sz w:val="24"/>
-          <w:szCs w:val="24"/>
-        </w:rPr>
-        <w:t>the network has an error like a cable is damaged, it can fastly switch to another route. This is thanks to the DUAL algorithm</w:t>
+        <w:t>of the main reason it was chosen was bec</w:t>
+      </w:r>
+      <w:r>
+        <w:rPr>
+          <w:rFonts w:ascii="Times New Roman" w:hAnsi="Times New Roman" w:cs="Times New Roman"/>
+          <w:sz w:val="24"/>
+          <w:szCs w:val="24"/>
+        </w:rPr>
+        <w:t>a</w:t>
+      </w:r>
+      <w:r>
+        <w:rPr>
+          <w:rFonts w:ascii="Times New Roman" w:hAnsi="Times New Roman" w:cs="Times New Roman"/>
+          <w:sz w:val="24"/>
+          <w:szCs w:val="24"/>
+        </w:rPr>
+        <w:t xml:space="preserve">use of the fast convergence which means if </w:t>
+      </w:r>
+      <w:r>
+        <w:rPr>
+          <w:rFonts w:ascii="Times New Roman" w:hAnsi="Times New Roman" w:cs="Times New Roman"/>
+          <w:sz w:val="24"/>
+          <w:szCs w:val="24"/>
+        </w:rPr>
+        <w:t>the network has an error like a cable is damaged, it can switch to another route</w:t>
+      </w:r>
+      <w:r>
+        <w:rPr>
+          <w:rFonts w:ascii="Times New Roman" w:hAnsi="Times New Roman" w:cs="Times New Roman"/>
+          <w:sz w:val="24"/>
+          <w:szCs w:val="24"/>
+        </w:rPr>
+        <w:t xml:space="preserve"> very fast</w:t>
+      </w:r>
+      <w:r>
+        <w:rPr>
+          <w:rFonts w:ascii="Times New Roman" w:hAnsi="Times New Roman" w:cs="Times New Roman"/>
+          <w:sz w:val="24"/>
+          <w:szCs w:val="24"/>
+        </w:rPr>
+        <w:t>. This is thanks to the DUAL algorithm</w:t>
       </w:r>
       <w:r>
         <w:rPr>
@@ -9121,37 +9742,33 @@
     </w:p>
     <w:p>
       <w:pPr>
-        <w:pStyle w:val="Heading2"/>
-      </w:pPr>
-      <w:r>
-        <w:t>IP adresses</w:t>
-      </w:r>
-    </w:p>
-    <w:p>
-      <w:pPr>
-        <w:rPr>
-          <w:rFonts w:ascii="Times New Roman" w:hAnsi="Times New Roman" w:cs="Times New Roman"/>
-          <w:sz w:val="24"/>
-          <w:szCs w:val="24"/>
-        </w:rPr>
-      </w:pPr>
-      <w:r>
-        <w:rPr>
-          <w:rFonts w:ascii="Times New Roman" w:hAnsi="Times New Roman" w:cs="Times New Roman"/>
-          <w:sz w:val="24"/>
-          <w:szCs w:val="24"/>
-        </w:rPr>
-        <w:t>While designing the network it was an important standpoint of scalability and transparency.</w:t>
-      </w:r>
-      <w:bookmarkStart w:id="14" w:name="_GoBack"/>
-      <w:bookmarkEnd w:id="14"/>
-      <w:r>
-        <w:rPr>
-          <w:rFonts w:ascii="Times New Roman" w:hAnsi="Times New Roman" w:cs="Times New Roman"/>
-          <w:sz w:val="24"/>
-          <w:szCs w:val="24"/>
-        </w:rPr>
-        <w:t xml:space="preserve"> </w:t>
+        <w:pStyle w:val="Cmsor2"/>
+      </w:pPr>
+      <w:r>
+        <w:t>IP ad</w:t>
+      </w:r>
+      <w:r>
+        <w:t>d</w:t>
+      </w:r>
+      <w:r>
+        <w:t>resses</w:t>
+      </w:r>
+    </w:p>
+    <w:p>
+      <w:pPr>
+        <w:rPr>
+          <w:rFonts w:ascii="Times New Roman" w:hAnsi="Times New Roman" w:cs="Times New Roman"/>
+          <w:sz w:val="24"/>
+          <w:szCs w:val="24"/>
+        </w:rPr>
+      </w:pPr>
+      <w:r>
+        <w:rPr>
+          <w:rFonts w:ascii="Times New Roman" w:hAnsi="Times New Roman" w:cs="Times New Roman"/>
+          <w:sz w:val="24"/>
+          <w:szCs w:val="24"/>
+        </w:rPr>
+        <w:t xml:space="preserve">While designing the network it was an important standpoint of scalability and transparency. </w:t>
       </w:r>
     </w:p>
     <w:p/>
@@ -9629,7 +10246,7 @@
     </w:p>
     <w:p>
       <w:pPr>
-        <w:pStyle w:val="Heading1"/>
+        <w:pStyle w:val="Cmsor1"/>
         <w:spacing w:line="360" w:lineRule="auto"/>
       </w:pPr>
       <w:bookmarkStart w:id="15" w:name="_Toc220929817"/>
@@ -9721,7 +10338,7 @@
 </file>
 
 <file path=word/endnotes.xml><?xml version="1.0" encoding="utf-8"?>
-<w:endnotes xmlns:wpc="http://schemas.microsoft.com/office/word/2010/wordprocessingCanvas" xmlns:cx="http://schemas.microsoft.com/office/drawing/2014/chartex" xmlns:cx1="http://schemas.microsoft.com/office/drawing/2015/9/8/chartex" xmlns:cx2="http://schemas.microsoft.com/office/drawing/2015/10/21/chartex" xmlns:cx3="http://schemas.microsoft.com/office/drawing/2016/5/9/chartex" xmlns:cx4="http://schemas.microsoft.com/office/drawing/2016/5/10/chartex" xmlns:cx5="http://schemas.microsoft.com/office/drawing/2016/5/11/chartex" xmlns:cx6="http://schemas.microsoft.com/office/drawing/2016/5/12/chartex" xmlns:cx7="http://schemas.microsoft.com/office/drawing/2016/5/13/chartex" xmlns:cx8="http://schemas.microsoft.com/office/drawing/2016/5/14/chartex" xmlns:mc="http://schemas.openxmlformats.org/markup-compatibility/2006" xmlns:aink="http://schemas.microsoft.com/office/drawing/2016/ink" xmlns:am3d="http://schemas.microsoft.com/office/drawing/2017/model3d" xmlns:o="urn:schemas-microsoft-com:office:office" xmlns:r="http://schemas.openxmlformats.org/officeDocument/2006/relationships" xmlns:m="http://schemas.openxmlformats.org/officeDocument/2006/math" xmlns:v="urn:schemas-microsoft-com:vml" xmlns:wp14="http://schemas.microsoft.com/office/word/2010/wordprocessingDrawing" xmlns:wp="http://schemas.openxmlformats.org/drawingml/2006/wordprocessingDrawing" xmlns:w10="urn:schemas-microsoft-com:office:word" xmlns:w="http://schemas.openxmlformats.org/wordprocessingml/2006/main" xmlns:w14="http://schemas.microsoft.com/office/word/2010/wordml" xmlns:w15="http://schemas.microsoft.com/office/word/2012/wordml" xmlns:w16cid="http://schemas.microsoft.com/office/word/2016/wordml/cid" xmlns:w16se="http://schemas.microsoft.com/office/word/2015/wordml/symex" xmlns:wpg="http://schemas.microsoft.com/office/word/2010/wordprocessingGroup" xmlns:wpi="http://schemas.microsoft.com/office/word/2010/wordprocessingInk" xmlns:wne="http://schemas.microsoft.com/office/word/2006/wordml" xmlns:wps="http://schemas.microsoft.com/office/word/2010/wordprocessingShape" mc:Ignorable="w14 w15 w16se w16cid wp14">
+<w:endnotes xmlns:wpc="http://schemas.microsoft.com/office/word/2010/wordprocessingCanvas" xmlns:cx="http://schemas.microsoft.com/office/drawing/2014/chartex" xmlns:mc="http://schemas.openxmlformats.org/markup-compatibility/2006" xmlns:o="urn:schemas-microsoft-com:office:office" xmlns:r="http://schemas.openxmlformats.org/officeDocument/2006/relationships" xmlns:m="http://schemas.openxmlformats.org/officeDocument/2006/math" xmlns:v="urn:schemas-microsoft-com:vml" xmlns:wp14="http://schemas.microsoft.com/office/word/2010/wordprocessingDrawing" xmlns:wp="http://schemas.openxmlformats.org/drawingml/2006/wordprocessingDrawing" xmlns:w10="urn:schemas-microsoft-com:office:word" xmlns:w="http://schemas.openxmlformats.org/wordprocessingml/2006/main" xmlns:w14="http://schemas.microsoft.com/office/word/2010/wordml" xmlns:w15="http://schemas.microsoft.com/office/word/2012/wordml" xmlns:w16se="http://schemas.microsoft.com/office/word/2015/wordml/symex" xmlns:wpg="http://schemas.microsoft.com/office/word/2010/wordprocessingGroup" xmlns:wpi="http://schemas.microsoft.com/office/word/2010/wordprocessingInk" xmlns:wne="http://schemas.microsoft.com/office/word/2006/wordml" xmlns:wps="http://schemas.microsoft.com/office/word/2010/wordprocessingShape" mc:Ignorable="w14 w15 w16se wp14">
   <w:endnote w:type="separator" w:id="-1">
     <w:p>
       <w:pPr>
@@ -9746,10 +10363,10 @@
 </file>
 
 <file path=word/footer1.xml><?xml version="1.0" encoding="utf-8"?>
-<w:ftr xmlns:wpc="http://schemas.microsoft.com/office/word/2010/wordprocessingCanvas" xmlns:cx="http://schemas.microsoft.com/office/drawing/2014/chartex" xmlns:cx1="http://schemas.microsoft.com/office/drawing/2015/9/8/chartex" xmlns:cx2="http://schemas.microsoft.com/office/drawing/2015/10/21/chartex" xmlns:cx3="http://schemas.microsoft.com/office/drawing/2016/5/9/chartex" xmlns:cx4="http://schemas.microsoft.com/office/drawing/2016/5/10/chartex" xmlns:cx5="http://schemas.microsoft.com/office/drawing/2016/5/11/chartex" xmlns:cx6="http://schemas.microsoft.com/office/drawing/2016/5/12/chartex" xmlns:cx7="http://schemas.microsoft.com/office/drawing/2016/5/13/chartex" xmlns:cx8="http://schemas.microsoft.com/office/drawing/2016/5/14/chartex" xmlns:mc="http://schemas.openxmlformats.org/markup-compatibility/2006" xmlns:aink="http://schemas.microsoft.com/office/drawing/2016/ink" xmlns:am3d="http://schemas.microsoft.com/office/drawing/2017/model3d" xmlns:o="urn:schemas-microsoft-com:office:office" xmlns:r="http://schemas.openxmlformats.org/officeDocument/2006/relationships" xmlns:m="http://schemas.openxmlformats.org/officeDocument/2006/math" xmlns:v="urn:schemas-microsoft-com:vml" xmlns:wp14="http://schemas.microsoft.com/office/word/2010/wordprocessingDrawing" xmlns:wp="http://schemas.openxmlformats.org/drawingml/2006/wordprocessingDrawing" xmlns:w10="urn:schemas-microsoft-com:office:word" xmlns:w="http://schemas.openxmlformats.org/wordprocessingml/2006/main" xmlns:w14="http://schemas.microsoft.com/office/word/2010/wordml" xmlns:w15="http://schemas.microsoft.com/office/word/2012/wordml" xmlns:w16cid="http://schemas.microsoft.com/office/word/2016/wordml/cid" xmlns:w16se="http://schemas.microsoft.com/office/word/2015/wordml/symex" xmlns:wpg="http://schemas.microsoft.com/office/word/2010/wordprocessingGroup" xmlns:wpi="http://schemas.microsoft.com/office/word/2010/wordprocessingInk" xmlns:wne="http://schemas.microsoft.com/office/word/2006/wordml" xmlns:wps="http://schemas.microsoft.com/office/word/2010/wordprocessingShape" mc:Ignorable="w14 w15 w16se w16cid wp14">
+<w:ftr xmlns:wpc="http://schemas.microsoft.com/office/word/2010/wordprocessingCanvas" xmlns:cx="http://schemas.microsoft.com/office/drawing/2014/chartex" xmlns:mc="http://schemas.openxmlformats.org/markup-compatibility/2006" xmlns:o="urn:schemas-microsoft-com:office:office" xmlns:r="http://schemas.openxmlformats.org/officeDocument/2006/relationships" xmlns:m="http://schemas.openxmlformats.org/officeDocument/2006/math" xmlns:v="urn:schemas-microsoft-com:vml" xmlns:wp14="http://schemas.microsoft.com/office/word/2010/wordprocessingDrawing" xmlns:wp="http://schemas.openxmlformats.org/drawingml/2006/wordprocessingDrawing" xmlns:w10="urn:schemas-microsoft-com:office:word" xmlns:w="http://schemas.openxmlformats.org/wordprocessingml/2006/main" xmlns:w14="http://schemas.microsoft.com/office/word/2010/wordml" xmlns:w15="http://schemas.microsoft.com/office/word/2012/wordml" xmlns:w16se="http://schemas.microsoft.com/office/word/2015/wordml/symex" xmlns:wpg="http://schemas.microsoft.com/office/word/2010/wordprocessingGroup" xmlns:wpi="http://schemas.microsoft.com/office/word/2010/wordprocessingInk" xmlns:wne="http://schemas.microsoft.com/office/word/2006/wordml" xmlns:wps="http://schemas.microsoft.com/office/word/2010/wordprocessingShape" mc:Ignorable="w14 w15 w16se wp14">
   <w:p>
     <w:pPr>
-      <w:pStyle w:val="Footer"/>
+      <w:pStyle w:val="llb"/>
     </w:pPr>
     <w:r>
       <w:rPr>
@@ -9816,7 +10433,7 @@
 </file>
 
 <file path=word/footnotes.xml><?xml version="1.0" encoding="utf-8"?>
-<w:footnotes xmlns:wpc="http://schemas.microsoft.com/office/word/2010/wordprocessingCanvas" xmlns:cx="http://schemas.microsoft.com/office/drawing/2014/chartex" xmlns:cx1="http://schemas.microsoft.com/office/drawing/2015/9/8/chartex" xmlns:cx2="http://schemas.microsoft.com/office/drawing/2015/10/21/chartex" xmlns:cx3="http://schemas.microsoft.com/office/drawing/2016/5/9/chartex" xmlns:cx4="http://schemas.microsoft.com/office/drawing/2016/5/10/chartex" xmlns:cx5="http://schemas.microsoft.com/office/drawing/2016/5/11/chartex" xmlns:cx6="http://schemas.microsoft.com/office/drawing/2016/5/12/chartex" xmlns:cx7="http://schemas.microsoft.com/office/drawing/2016/5/13/chartex" xmlns:cx8="http://schemas.microsoft.com/office/drawing/2016/5/14/chartex" xmlns:mc="http://schemas.openxmlformats.org/markup-compatibility/2006" xmlns:aink="http://schemas.microsoft.com/office/drawing/2016/ink" xmlns:am3d="http://schemas.microsoft.com/office/drawing/2017/model3d" xmlns:o="urn:schemas-microsoft-com:office:office" xmlns:r="http://schemas.openxmlformats.org/officeDocument/2006/relationships" xmlns:m="http://schemas.openxmlformats.org/officeDocument/2006/math" xmlns:v="urn:schemas-microsoft-com:vml" xmlns:wp14="http://schemas.microsoft.com/office/word/2010/wordprocessingDrawing" xmlns:wp="http://schemas.openxmlformats.org/drawingml/2006/wordprocessingDrawing" xmlns:w10="urn:schemas-microsoft-com:office:word" xmlns:w="http://schemas.openxmlformats.org/wordprocessingml/2006/main" xmlns:w14="http://schemas.microsoft.com/office/word/2010/wordml" xmlns:w15="http://schemas.microsoft.com/office/word/2012/wordml" xmlns:w16cid="http://schemas.microsoft.com/office/word/2016/wordml/cid" xmlns:w16se="http://schemas.microsoft.com/office/word/2015/wordml/symex" xmlns:wpg="http://schemas.microsoft.com/office/word/2010/wordprocessingGroup" xmlns:wpi="http://schemas.microsoft.com/office/word/2010/wordprocessingInk" xmlns:wne="http://schemas.microsoft.com/office/word/2006/wordml" xmlns:wps="http://schemas.microsoft.com/office/word/2010/wordprocessingShape" mc:Ignorable="w14 w15 w16se w16cid wp14">
+<w:footnotes xmlns:wpc="http://schemas.microsoft.com/office/word/2010/wordprocessingCanvas" xmlns:cx="http://schemas.microsoft.com/office/drawing/2014/chartex" xmlns:mc="http://schemas.openxmlformats.org/markup-compatibility/2006" xmlns:o="urn:schemas-microsoft-com:office:office" xmlns:r="http://schemas.openxmlformats.org/officeDocument/2006/relationships" xmlns:m="http://schemas.openxmlformats.org/officeDocument/2006/math" xmlns:v="urn:schemas-microsoft-com:vml" xmlns:wp14="http://schemas.microsoft.com/office/word/2010/wordprocessingDrawing" xmlns:wp="http://schemas.openxmlformats.org/drawingml/2006/wordprocessingDrawing" xmlns:w10="urn:schemas-microsoft-com:office:word" xmlns:w="http://schemas.openxmlformats.org/wordprocessingml/2006/main" xmlns:w14="http://schemas.microsoft.com/office/word/2010/wordml" xmlns:w15="http://schemas.microsoft.com/office/word/2012/wordml" xmlns:w16se="http://schemas.microsoft.com/office/word/2015/wordml/symex" xmlns:wpg="http://schemas.microsoft.com/office/word/2010/wordprocessingGroup" xmlns:wpi="http://schemas.microsoft.com/office/word/2010/wordprocessingInk" xmlns:wne="http://schemas.microsoft.com/office/word/2006/wordml" xmlns:wps="http://schemas.microsoft.com/office/word/2010/wordprocessingShape" mc:Ignorable="w14 w15 w16se wp14">
   <w:footnote w:type="separator" w:id="-1">
     <w:p>
       <w:pPr>
@@ -9841,10 +10458,10 @@
 </file>
 
 <file path=word/header1.xml><?xml version="1.0" encoding="utf-8"?>
-<w:hdr xmlns:wpc="http://schemas.microsoft.com/office/word/2010/wordprocessingCanvas" xmlns:cx="http://schemas.microsoft.com/office/drawing/2014/chartex" xmlns:cx1="http://schemas.microsoft.com/office/drawing/2015/9/8/chartex" xmlns:cx2="http://schemas.microsoft.com/office/drawing/2015/10/21/chartex" xmlns:cx3="http://schemas.microsoft.com/office/drawing/2016/5/9/chartex" xmlns:cx4="http://schemas.microsoft.com/office/drawing/2016/5/10/chartex" xmlns:cx5="http://schemas.microsoft.com/office/drawing/2016/5/11/chartex" xmlns:cx6="http://schemas.microsoft.com/office/drawing/2016/5/12/chartex" xmlns:cx7="http://schemas.microsoft.com/office/drawing/2016/5/13/chartex" xmlns:cx8="http://schemas.microsoft.com/office/drawing/2016/5/14/chartex" xmlns:mc="http://schemas.openxmlformats.org/markup-compatibility/2006" xmlns:aink="http://schemas.microsoft.com/office/drawing/2016/ink" xmlns:am3d="http://schemas.microsoft.com/office/drawing/2017/model3d" xmlns:o="urn:schemas-microsoft-com:office:office" xmlns:r="http://schemas.openxmlformats.org/officeDocument/2006/relationships" xmlns:m="http://schemas.openxmlformats.org/officeDocument/2006/math" xmlns:v="urn:schemas-microsoft-com:vml" xmlns:wp14="http://schemas.microsoft.com/office/word/2010/wordprocessingDrawing" xmlns:wp="http://schemas.openxmlformats.org/drawingml/2006/wordprocessingDrawing" xmlns:w10="urn:schemas-microsoft-com:office:word" xmlns:w="http://schemas.openxmlformats.org/wordprocessingml/2006/main" xmlns:w14="http://schemas.microsoft.com/office/word/2010/wordml" xmlns:w15="http://schemas.microsoft.com/office/word/2012/wordml" xmlns:w16cid="http://schemas.microsoft.com/office/word/2016/wordml/cid" xmlns:w16se="http://schemas.microsoft.com/office/word/2015/wordml/symex" xmlns:wpg="http://schemas.microsoft.com/office/word/2010/wordprocessingGroup" xmlns:wpi="http://schemas.microsoft.com/office/word/2010/wordprocessingInk" xmlns:wne="http://schemas.microsoft.com/office/word/2006/wordml" xmlns:wps="http://schemas.microsoft.com/office/word/2010/wordprocessingShape" mc:Ignorable="w14 w15 w16se w16cid wp14">
+<w:hdr xmlns:wpc="http://schemas.microsoft.com/office/word/2010/wordprocessingCanvas" xmlns:cx="http://schemas.microsoft.com/office/drawing/2014/chartex" xmlns:mc="http://schemas.openxmlformats.org/markup-compatibility/2006" xmlns:o="urn:schemas-microsoft-com:office:office" xmlns:r="http://schemas.openxmlformats.org/officeDocument/2006/relationships" xmlns:m="http://schemas.openxmlformats.org/officeDocument/2006/math" xmlns:v="urn:schemas-microsoft-com:vml" xmlns:wp14="http://schemas.microsoft.com/office/word/2010/wordprocessingDrawing" xmlns:wp="http://schemas.openxmlformats.org/drawingml/2006/wordprocessingDrawing" xmlns:w10="urn:schemas-microsoft-com:office:word" xmlns:w="http://schemas.openxmlformats.org/wordprocessingml/2006/main" xmlns:w14="http://schemas.microsoft.com/office/word/2010/wordml" xmlns:w15="http://schemas.microsoft.com/office/word/2012/wordml" xmlns:w16se="http://schemas.microsoft.com/office/word/2015/wordml/symex" xmlns:wpg="http://schemas.microsoft.com/office/word/2010/wordprocessingGroup" xmlns:wpi="http://schemas.microsoft.com/office/word/2010/wordprocessingInk" xmlns:wne="http://schemas.microsoft.com/office/word/2006/wordml" xmlns:wps="http://schemas.microsoft.com/office/word/2010/wordprocessingShape" mc:Ignorable="w14 w15 w16se wp14">
   <w:p>
     <w:pPr>
-      <w:pStyle w:val="Header"/>
+      <w:pStyle w:val="lfej"/>
     </w:pPr>
     <w:r>
       <w:rPr>
@@ -9908,7 +10525,7 @@
 </file>
 
 <file path=word/numbering.xml><?xml version="1.0" encoding="utf-8"?>
-<w:numbering xmlns:wpc="http://schemas.microsoft.com/office/word/2010/wordprocessingCanvas" xmlns:cx="http://schemas.microsoft.com/office/drawing/2014/chartex" xmlns:cx1="http://schemas.microsoft.com/office/drawing/2015/9/8/chartex" xmlns:cx2="http://schemas.microsoft.com/office/drawing/2015/10/21/chartex" xmlns:cx3="http://schemas.microsoft.com/office/drawing/2016/5/9/chartex" xmlns:cx4="http://schemas.microsoft.com/office/drawing/2016/5/10/chartex" xmlns:cx5="http://schemas.microsoft.com/office/drawing/2016/5/11/chartex" xmlns:cx6="http://schemas.microsoft.com/office/drawing/2016/5/12/chartex" xmlns:cx7="http://schemas.microsoft.com/office/drawing/2016/5/13/chartex" xmlns:cx8="http://schemas.microsoft.com/office/drawing/2016/5/14/chartex" xmlns:mc="http://schemas.openxmlformats.org/markup-compatibility/2006" xmlns:aink="http://schemas.microsoft.com/office/drawing/2016/ink" xmlns:am3d="http://schemas.microsoft.com/office/drawing/2017/model3d" xmlns:o="urn:schemas-microsoft-com:office:office" xmlns:r="http://schemas.openxmlformats.org/officeDocument/2006/relationships" xmlns:m="http://schemas.openxmlformats.org/officeDocument/2006/math" xmlns:v="urn:schemas-microsoft-com:vml" xmlns:wp14="http://schemas.microsoft.com/office/word/2010/wordprocessingDrawing" xmlns:wp="http://schemas.openxmlformats.org/drawingml/2006/wordprocessingDrawing" xmlns:w10="urn:schemas-microsoft-com:office:word" xmlns:w="http://schemas.openxmlformats.org/wordprocessingml/2006/main" xmlns:w14="http://schemas.microsoft.com/office/word/2010/wordml" xmlns:w15="http://schemas.microsoft.com/office/word/2012/wordml" xmlns:w16cid="http://schemas.microsoft.com/office/word/2016/wordml/cid" xmlns:w16se="http://schemas.microsoft.com/office/word/2015/wordml/symex" xmlns:wpg="http://schemas.microsoft.com/office/word/2010/wordprocessingGroup" xmlns:wpi="http://schemas.microsoft.com/office/word/2010/wordprocessingInk" xmlns:wne="http://schemas.microsoft.com/office/word/2006/wordml" xmlns:wps="http://schemas.microsoft.com/office/word/2010/wordprocessingShape" mc:Ignorable="w14 w15 w16se w16cid wp14">
+<w:numbering xmlns:wpc="http://schemas.microsoft.com/office/word/2010/wordprocessingCanvas" xmlns:cx="http://schemas.microsoft.com/office/drawing/2014/chartex" xmlns:mc="http://schemas.openxmlformats.org/markup-compatibility/2006" xmlns:o="urn:schemas-microsoft-com:office:office" xmlns:r="http://schemas.openxmlformats.org/officeDocument/2006/relationships" xmlns:m="http://schemas.openxmlformats.org/officeDocument/2006/math" xmlns:v="urn:schemas-microsoft-com:vml" xmlns:wp14="http://schemas.microsoft.com/office/word/2010/wordprocessingDrawing" xmlns:wp="http://schemas.openxmlformats.org/drawingml/2006/wordprocessingDrawing" xmlns:w10="urn:schemas-microsoft-com:office:word" xmlns:w="http://schemas.openxmlformats.org/wordprocessingml/2006/main" xmlns:w14="http://schemas.microsoft.com/office/word/2010/wordml" xmlns:w15="http://schemas.microsoft.com/office/word/2012/wordml" xmlns:w16se="http://schemas.microsoft.com/office/word/2015/wordml/symex" xmlns:wpg="http://schemas.microsoft.com/office/word/2010/wordprocessingGroup" xmlns:wpi="http://schemas.microsoft.com/office/word/2010/wordprocessingInk" xmlns:wne="http://schemas.microsoft.com/office/word/2006/wordml" xmlns:wps="http://schemas.microsoft.com/office/word/2010/wordprocessingShape" mc:Ignorable="w14 w15 w16se wp14">
   <w:abstractNum w:abstractNumId="0" w15:restartNumberingAfterBreak="0">
     <w:nsid w:val="0DC73332"/>
     <w:multiLevelType w:val="multilevel"/>
@@ -10306,7 +10923,7 @@
 </file>
 
 <file path=word/styles.xml><?xml version="1.0" encoding="utf-8"?>
-<w:styles xmlns:mc="http://schemas.openxmlformats.org/markup-compatibility/2006" xmlns:r="http://schemas.openxmlformats.org/officeDocument/2006/relationships" xmlns:w="http://schemas.openxmlformats.org/wordprocessingml/2006/main" xmlns:w14="http://schemas.microsoft.com/office/word/2010/wordml" xmlns:w15="http://schemas.microsoft.com/office/word/2012/wordml" xmlns:w16cid="http://schemas.microsoft.com/office/word/2016/wordml/cid" xmlns:w16se="http://schemas.microsoft.com/office/word/2015/wordml/symex" mc:Ignorable="w14 w15 w16se w16cid">
+<w:styles xmlns:mc="http://schemas.openxmlformats.org/markup-compatibility/2006" xmlns:r="http://schemas.openxmlformats.org/officeDocument/2006/relationships" xmlns:w="http://schemas.openxmlformats.org/wordprocessingml/2006/main" xmlns:w14="http://schemas.microsoft.com/office/word/2010/wordml" xmlns:w15="http://schemas.microsoft.com/office/word/2012/wordml" xmlns:w16se="http://schemas.microsoft.com/office/word/2015/wordml/symex" mc:Ignorable="w14 w15 w16se">
   <w:docDefaults>
     <w:rPrDefault>
       <w:rPr>
@@ -10322,7 +10939,7 @@
       </w:pPr>
     </w:pPrDefault>
   </w:docDefaults>
-  <w:latentStyles w:defLockedState="0" w:defUIPriority="99" w:defSemiHidden="0" w:defUnhideWhenUsed="0" w:defQFormat="0" w:count="375">
+  <w:latentStyles w:defLockedState="0" w:defUIPriority="99" w:defSemiHidden="0" w:defUnhideWhenUsed="0" w:defQFormat="0" w:count="371">
     <w:lsdException w:name="Normal" w:uiPriority="0" w:qFormat="1"/>
     <w:lsdException w:name="heading 1" w:uiPriority="9" w:qFormat="1"/>
     <w:lsdException w:name="heading 2" w:semiHidden="1" w:uiPriority="9" w:unhideWhenUsed="1" w:qFormat="1"/>
@@ -10694,12 +11311,8 @@
     <w:lsdException w:name="List Table 5 Dark Accent 6" w:uiPriority="50"/>
     <w:lsdException w:name="List Table 6 Colorful Accent 6" w:uiPriority="51"/>
     <w:lsdException w:name="List Table 7 Colorful Accent 6" w:uiPriority="52"/>
-    <w:lsdException w:name="Mention" w:semiHidden="1" w:unhideWhenUsed="1"/>
-    <w:lsdException w:name="Smart Hyperlink" w:semiHidden="1" w:unhideWhenUsed="1"/>
-    <w:lsdException w:name="Hashtag" w:semiHidden="1" w:unhideWhenUsed="1"/>
-    <w:lsdException w:name="Unresolved Mention" w:semiHidden="1" w:unhideWhenUsed="1"/>
   </w:latentStyles>
-  <w:style w:type="paragraph" w:default="1" w:styleId="Normal">
+  <w:style w:type="paragraph" w:default="1" w:styleId="Norml">
     <w:name w:val="Normal"/>
     <w:qFormat/>
     <w:rsid w:val="007C580D"/>
@@ -10708,11 +11321,11 @@
       <w:lang w:val="hu-HU"/>
     </w:rPr>
   </w:style>
-  <w:style w:type="paragraph" w:styleId="Heading1">
+  <w:style w:type="paragraph" w:styleId="Cmsor1">
     <w:name w:val="heading 1"/>
-    <w:basedOn w:val="Normal"/>
-    <w:next w:val="Normal"/>
-    <w:link w:val="Heading1Char"/>
+    <w:basedOn w:val="Norml"/>
+    <w:next w:val="Norml"/>
+    <w:link w:val="Cmsor1Char"/>
     <w:uiPriority w:val="9"/>
     <w:qFormat/>
     <w:rsid w:val="00317672"/>
@@ -10732,11 +11345,11 @@
       <w:szCs w:val="36"/>
     </w:rPr>
   </w:style>
-  <w:style w:type="paragraph" w:styleId="Heading2">
+  <w:style w:type="paragraph" w:styleId="Cmsor2">
     <w:name w:val="heading 2"/>
-    <w:basedOn w:val="Normal"/>
-    <w:next w:val="Normal"/>
-    <w:link w:val="Heading2Char"/>
+    <w:basedOn w:val="Norml"/>
+    <w:next w:val="Norml"/>
+    <w:link w:val="Cmsor2Char"/>
     <w:uiPriority w:val="9"/>
     <w:unhideWhenUsed/>
     <w:qFormat/>
@@ -10754,11 +11367,11 @@
       <w:szCs w:val="28"/>
     </w:rPr>
   </w:style>
-  <w:style w:type="paragraph" w:styleId="Heading3">
+  <w:style w:type="paragraph" w:styleId="Cmsor3">
     <w:name w:val="heading 3"/>
-    <w:basedOn w:val="Normal"/>
-    <w:next w:val="Normal"/>
-    <w:link w:val="Heading3Char"/>
+    <w:basedOn w:val="Norml"/>
+    <w:next w:val="Norml"/>
+    <w:link w:val="Cmsor3Char"/>
     <w:uiPriority w:val="9"/>
     <w:unhideWhenUsed/>
     <w:qFormat/>
@@ -10776,11 +11389,11 @@
       <w:szCs w:val="26"/>
     </w:rPr>
   </w:style>
-  <w:style w:type="paragraph" w:styleId="Heading4">
+  <w:style w:type="paragraph" w:styleId="Cmsor4">
     <w:name w:val="heading 4"/>
-    <w:basedOn w:val="Normal"/>
-    <w:next w:val="Normal"/>
-    <w:link w:val="Heading4Char"/>
+    <w:basedOn w:val="Norml"/>
+    <w:next w:val="Norml"/>
+    <w:link w:val="Cmsor4Char"/>
     <w:uiPriority w:val="9"/>
     <w:semiHidden/>
     <w:unhideWhenUsed/>
@@ -10798,11 +11411,11 @@
       <w:szCs w:val="24"/>
     </w:rPr>
   </w:style>
-  <w:style w:type="paragraph" w:styleId="Heading5">
+  <w:style w:type="paragraph" w:styleId="Cmsor5">
     <w:name w:val="heading 5"/>
-    <w:basedOn w:val="Normal"/>
-    <w:next w:val="Normal"/>
-    <w:link w:val="Heading5Char"/>
+    <w:basedOn w:val="Norml"/>
+    <w:next w:val="Norml"/>
+    <w:link w:val="Cmsor5Char"/>
     <w:uiPriority w:val="9"/>
     <w:semiHidden/>
     <w:unhideWhenUsed/>
@@ -10822,11 +11435,11 @@
       <w:szCs w:val="22"/>
     </w:rPr>
   </w:style>
-  <w:style w:type="paragraph" w:styleId="Heading6">
+  <w:style w:type="paragraph" w:styleId="Cmsor6">
     <w:name w:val="heading 6"/>
-    <w:basedOn w:val="Normal"/>
-    <w:next w:val="Normal"/>
-    <w:link w:val="Heading6Char"/>
+    <w:basedOn w:val="Norml"/>
+    <w:next w:val="Norml"/>
+    <w:link w:val="Cmsor6Char"/>
     <w:uiPriority w:val="9"/>
     <w:semiHidden/>
     <w:unhideWhenUsed/>
@@ -10843,11 +11456,11 @@
       <w:color w:val="595959" w:themeColor="text1" w:themeTint="A6"/>
     </w:rPr>
   </w:style>
-  <w:style w:type="paragraph" w:styleId="Heading7">
+  <w:style w:type="paragraph" w:styleId="Cmsor7">
     <w:name w:val="heading 7"/>
-    <w:basedOn w:val="Normal"/>
-    <w:next w:val="Normal"/>
-    <w:link w:val="Heading7Char"/>
+    <w:basedOn w:val="Norml"/>
+    <w:next w:val="Norml"/>
+    <w:link w:val="Cmsor7Char"/>
     <w:uiPriority w:val="9"/>
     <w:semiHidden/>
     <w:unhideWhenUsed/>
@@ -10866,11 +11479,11 @@
       <w:color w:val="595959" w:themeColor="text1" w:themeTint="A6"/>
     </w:rPr>
   </w:style>
-  <w:style w:type="paragraph" w:styleId="Heading8">
+  <w:style w:type="paragraph" w:styleId="Cmsor8">
     <w:name w:val="heading 8"/>
-    <w:basedOn w:val="Normal"/>
-    <w:next w:val="Normal"/>
-    <w:link w:val="Heading8Char"/>
+    <w:basedOn w:val="Norml"/>
+    <w:next w:val="Norml"/>
+    <w:link w:val="Cmsor8Char"/>
     <w:uiPriority w:val="9"/>
     <w:semiHidden/>
     <w:unhideWhenUsed/>
@@ -10888,11 +11501,11 @@
       <w:color w:val="595959" w:themeColor="text1" w:themeTint="A6"/>
     </w:rPr>
   </w:style>
-  <w:style w:type="paragraph" w:styleId="Heading9">
+  <w:style w:type="paragraph" w:styleId="Cmsor9">
     <w:name w:val="heading 9"/>
-    <w:basedOn w:val="Normal"/>
-    <w:next w:val="Normal"/>
-    <w:link w:val="Heading9Char"/>
+    <w:basedOn w:val="Norml"/>
+    <w:next w:val="Norml"/>
+    <w:link w:val="Cmsor9Char"/>
     <w:uiPriority w:val="9"/>
     <w:semiHidden/>
     <w:unhideWhenUsed/>
@@ -10912,13 +11525,13 @@
       <w:color w:val="595959" w:themeColor="text1" w:themeTint="A6"/>
     </w:rPr>
   </w:style>
-  <w:style w:type="character" w:default="1" w:styleId="DefaultParagraphFont">
+  <w:style w:type="character" w:default="1" w:styleId="Bekezdsalapbettpusa">
     <w:name w:val="Default Paragraph Font"/>
     <w:uiPriority w:val="1"/>
     <w:semiHidden/>
     <w:unhideWhenUsed/>
   </w:style>
-  <w:style w:type="table" w:default="1" w:styleId="TableNormal">
+  <w:style w:type="table" w:default="1" w:styleId="Normltblzat">
     <w:name w:val="Normal Table"/>
     <w:uiPriority w:val="99"/>
     <w:semiHidden/>
@@ -10933,15 +11546,15 @@
       </w:tblCellMar>
     </w:tblPr>
   </w:style>
-  <w:style w:type="numbering" w:default="1" w:styleId="NoList">
+  <w:style w:type="numbering" w:default="1" w:styleId="Nemlista">
     <w:name w:val="No List"/>
     <w:uiPriority w:val="99"/>
     <w:semiHidden/>
     <w:unhideWhenUsed/>
   </w:style>
-  <w:style w:type="paragraph" w:styleId="ListParagraph">
+  <w:style w:type="paragraph" w:styleId="Listaszerbekezds">
     <w:name w:val="List Paragraph"/>
-    <w:basedOn w:val="Normal"/>
+    <w:basedOn w:val="Norml"/>
     <w:uiPriority w:val="34"/>
     <w:qFormat/>
     <w:rsid w:val="6B6E3994"/>
@@ -10950,9 +11563,9 @@
       <w:contextualSpacing/>
     </w:pPr>
   </w:style>
-  <w:style w:type="paragraph" w:styleId="Header">
+  <w:style w:type="paragraph" w:styleId="lfej">
     <w:name w:val="header"/>
-    <w:basedOn w:val="Normal"/>
+    <w:basedOn w:val="Norml"/>
     <w:uiPriority w:val="99"/>
     <w:unhideWhenUsed/>
     <w:rsid w:val="6B6E3994"/>
@@ -10964,9 +11577,9 @@
       <w:spacing w:after="0" w:line="240" w:lineRule="auto"/>
     </w:pPr>
   </w:style>
-  <w:style w:type="paragraph" w:styleId="Footer">
+  <w:style w:type="paragraph" w:styleId="llb">
     <w:name w:val="footer"/>
-    <w:basedOn w:val="Normal"/>
+    <w:basedOn w:val="Norml"/>
     <w:uiPriority w:val="99"/>
     <w:unhideWhenUsed/>
     <w:rsid w:val="6B6E3994"/>
@@ -10978,9 +11591,9 @@
       <w:spacing w:after="0" w:line="240" w:lineRule="auto"/>
     </w:pPr>
   </w:style>
-  <w:style w:type="table" w:styleId="TableGrid">
+  <w:style w:type="table" w:styleId="Rcsostblzat">
     <w:name w:val="Table Grid"/>
-    <w:basedOn w:val="TableNormal"/>
+    <w:basedOn w:val="Normltblzat"/>
     <w:uiPriority w:val="59"/>
     <w:rsid w:val="00FB4123"/>
     <w:pPr>
@@ -10997,9 +11610,9 @@
       </w:tblBorders>
     </w:tblPr>
   </w:style>
-  <w:style w:type="table" w:styleId="GridTable5Dark-Accent3">
+  <w:style w:type="table" w:styleId="Tblzatrcsos5stt3jellszn">
     <w:name w:val="Grid Table 5 Dark Accent 3"/>
-    <w:basedOn w:val="TableNormal"/>
+    <w:basedOn w:val="Normltblzat"/>
     <w:uiPriority w:val="50"/>
     <w:pPr>
       <w:spacing w:after="0" w:line="240" w:lineRule="auto"/>
@@ -11102,9 +11715,9 @@
       </w:tcPr>
     </w:tblStylePr>
   </w:style>
-  <w:style w:type="table" w:styleId="GridTable6Colorful">
+  <w:style w:type="table" w:styleId="Tblzatrcsos6tarka">
     <w:name w:val="Grid Table 6 Colorful"/>
-    <w:basedOn w:val="TableNormal"/>
+    <w:basedOn w:val="Normltblzat"/>
     <w:uiPriority w:val="51"/>
     <w:rsid w:val="006B0F1E"/>
     <w:pPr>
@@ -11174,10 +11787,10 @@
       </w:tcPr>
     </w:tblStylePr>
   </w:style>
-  <w:style w:type="character" w:customStyle="1" w:styleId="Heading1Char">
-    <w:name w:val="Heading 1 Char"/>
-    <w:basedOn w:val="DefaultParagraphFont"/>
-    <w:link w:val="Heading1"/>
+  <w:style w:type="character" w:customStyle="1" w:styleId="Cmsor1Char">
+    <w:name w:val="Címsor 1 Char"/>
+    <w:basedOn w:val="Bekezdsalapbettpusa"/>
+    <w:link w:val="Cmsor1"/>
     <w:uiPriority w:val="9"/>
     <w:rsid w:val="00317672"/>
     <w:rPr>
@@ -11187,10 +11800,10 @@
       <w:szCs w:val="36"/>
     </w:rPr>
   </w:style>
-  <w:style w:type="paragraph" w:styleId="TOC1">
+  <w:style w:type="paragraph" w:styleId="TJ1">
     <w:name w:val="toc 1"/>
-    <w:basedOn w:val="Normal"/>
-    <w:next w:val="Normal"/>
+    <w:basedOn w:val="Norml"/>
+    <w:next w:val="Norml"/>
     <w:autoRedefine/>
     <w:uiPriority w:val="39"/>
     <w:unhideWhenUsed/>
@@ -11199,9 +11812,9 @@
       <w:spacing w:after="100"/>
     </w:pPr>
   </w:style>
-  <w:style w:type="character" w:styleId="Hyperlink">
+  <w:style w:type="character" w:styleId="Hiperhivatkozs">
     <w:name w:val="Hyperlink"/>
-    <w:basedOn w:val="DefaultParagraphFont"/>
+    <w:basedOn w:val="Bekezdsalapbettpusa"/>
     <w:uiPriority w:val="99"/>
     <w:unhideWhenUsed/>
     <w:rsid w:val="00C47ACB"/>
@@ -11210,10 +11823,10 @@
       <w:u w:val="single"/>
     </w:rPr>
   </w:style>
-  <w:style w:type="character" w:customStyle="1" w:styleId="Heading2Char">
-    <w:name w:val="Heading 2 Char"/>
-    <w:basedOn w:val="DefaultParagraphFont"/>
-    <w:link w:val="Heading2"/>
+  <w:style w:type="character" w:customStyle="1" w:styleId="Cmsor2Char">
+    <w:name w:val="Címsor 2 Char"/>
+    <w:basedOn w:val="Bekezdsalapbettpusa"/>
+    <w:link w:val="Cmsor2"/>
     <w:uiPriority w:val="9"/>
     <w:rsid w:val="00317672"/>
     <w:rPr>
@@ -11223,10 +11836,10 @@
       <w:szCs w:val="28"/>
     </w:rPr>
   </w:style>
-  <w:style w:type="character" w:customStyle="1" w:styleId="Heading3Char">
-    <w:name w:val="Heading 3 Char"/>
-    <w:basedOn w:val="DefaultParagraphFont"/>
-    <w:link w:val="Heading3"/>
+  <w:style w:type="character" w:customStyle="1" w:styleId="Cmsor3Char">
+    <w:name w:val="Címsor 3 Char"/>
+    <w:basedOn w:val="Bekezdsalapbettpusa"/>
+    <w:link w:val="Cmsor3"/>
     <w:uiPriority w:val="9"/>
     <w:rsid w:val="00317672"/>
     <w:rPr>
@@ -11236,10 +11849,10 @@
       <w:szCs w:val="26"/>
     </w:rPr>
   </w:style>
-  <w:style w:type="character" w:customStyle="1" w:styleId="Heading4Char">
-    <w:name w:val="Heading 4 Char"/>
-    <w:basedOn w:val="DefaultParagraphFont"/>
-    <w:link w:val="Heading4"/>
+  <w:style w:type="character" w:customStyle="1" w:styleId="Cmsor4Char">
+    <w:name w:val="Címsor 4 Char"/>
+    <w:basedOn w:val="Bekezdsalapbettpusa"/>
+    <w:link w:val="Cmsor4"/>
     <w:uiPriority w:val="9"/>
     <w:semiHidden/>
     <w:rsid w:val="00317672"/>
@@ -11249,10 +11862,10 @@
       <w:szCs w:val="24"/>
     </w:rPr>
   </w:style>
-  <w:style w:type="character" w:customStyle="1" w:styleId="Heading5Char">
-    <w:name w:val="Heading 5 Char"/>
-    <w:basedOn w:val="DefaultParagraphFont"/>
-    <w:link w:val="Heading5"/>
+  <w:style w:type="character" w:customStyle="1" w:styleId="Cmsor5Char">
+    <w:name w:val="Címsor 5 Char"/>
+    <w:basedOn w:val="Bekezdsalapbettpusa"/>
+    <w:link w:val="Cmsor5"/>
     <w:uiPriority w:val="9"/>
     <w:semiHidden/>
     <w:rsid w:val="00317672"/>
@@ -11264,10 +11877,10 @@
       <w:szCs w:val="22"/>
     </w:rPr>
   </w:style>
-  <w:style w:type="character" w:customStyle="1" w:styleId="Heading6Char">
-    <w:name w:val="Heading 6 Char"/>
-    <w:basedOn w:val="DefaultParagraphFont"/>
-    <w:link w:val="Heading6"/>
+  <w:style w:type="character" w:customStyle="1" w:styleId="Cmsor6Char">
+    <w:name w:val="Címsor 6 Char"/>
+    <w:basedOn w:val="Bekezdsalapbettpusa"/>
+    <w:link w:val="Cmsor6"/>
     <w:uiPriority w:val="9"/>
     <w:semiHidden/>
     <w:rsid w:val="00317672"/>
@@ -11276,10 +11889,10 @@
       <w:color w:val="595959" w:themeColor="text1" w:themeTint="A6"/>
     </w:rPr>
   </w:style>
-  <w:style w:type="character" w:customStyle="1" w:styleId="Heading7Char">
-    <w:name w:val="Heading 7 Char"/>
-    <w:basedOn w:val="DefaultParagraphFont"/>
-    <w:link w:val="Heading7"/>
+  <w:style w:type="character" w:customStyle="1" w:styleId="Cmsor7Char">
+    <w:name w:val="Címsor 7 Char"/>
+    <w:basedOn w:val="Bekezdsalapbettpusa"/>
+    <w:link w:val="Cmsor7"/>
     <w:uiPriority w:val="9"/>
     <w:semiHidden/>
     <w:rsid w:val="00317672"/>
@@ -11290,10 +11903,10 @@
       <w:color w:val="595959" w:themeColor="text1" w:themeTint="A6"/>
     </w:rPr>
   </w:style>
-  <w:style w:type="character" w:customStyle="1" w:styleId="Heading8Char">
-    <w:name w:val="Heading 8 Char"/>
-    <w:basedOn w:val="DefaultParagraphFont"/>
-    <w:link w:val="Heading8"/>
+  <w:style w:type="character" w:customStyle="1" w:styleId="Cmsor8Char">
+    <w:name w:val="Címsor 8 Char"/>
+    <w:basedOn w:val="Bekezdsalapbettpusa"/>
+    <w:link w:val="Cmsor8"/>
     <w:uiPriority w:val="9"/>
     <w:semiHidden/>
     <w:rsid w:val="00317672"/>
@@ -11303,10 +11916,10 @@
       <w:color w:val="595959" w:themeColor="text1" w:themeTint="A6"/>
     </w:rPr>
   </w:style>
-  <w:style w:type="character" w:customStyle="1" w:styleId="Heading9Char">
-    <w:name w:val="Heading 9 Char"/>
-    <w:basedOn w:val="DefaultParagraphFont"/>
-    <w:link w:val="Heading9"/>
+  <w:style w:type="character" w:customStyle="1" w:styleId="Cmsor9Char">
+    <w:name w:val="Címsor 9 Char"/>
+    <w:basedOn w:val="Bekezdsalapbettpusa"/>
+    <w:link w:val="Cmsor9"/>
     <w:uiPriority w:val="9"/>
     <w:semiHidden/>
     <w:rsid w:val="00317672"/>
@@ -11318,10 +11931,10 @@
       <w:color w:val="595959" w:themeColor="text1" w:themeTint="A6"/>
     </w:rPr>
   </w:style>
-  <w:style w:type="paragraph" w:styleId="Caption">
+  <w:style w:type="paragraph" w:styleId="Kpalrs">
     <w:name w:val="caption"/>
-    <w:basedOn w:val="Normal"/>
-    <w:next w:val="Normal"/>
+    <w:basedOn w:val="Norml"/>
+    <w:next w:val="Norml"/>
     <w:uiPriority w:val="35"/>
     <w:semiHidden/>
     <w:unhideWhenUsed/>
@@ -11338,11 +11951,11 @@
       <w:szCs w:val="20"/>
     </w:rPr>
   </w:style>
-  <w:style w:type="paragraph" w:styleId="Title">
+  <w:style w:type="paragraph" w:styleId="Cm">
     <w:name w:val="Title"/>
-    <w:basedOn w:val="Normal"/>
-    <w:next w:val="Normal"/>
-    <w:link w:val="TitleChar"/>
+    <w:basedOn w:val="Norml"/>
+    <w:next w:val="Norml"/>
+    <w:link w:val="CmChar"/>
     <w:uiPriority w:val="10"/>
     <w:qFormat/>
     <w:rsid w:val="00317672"/>
@@ -11358,10 +11971,10 @@
       <w:szCs w:val="80"/>
     </w:rPr>
   </w:style>
-  <w:style w:type="character" w:customStyle="1" w:styleId="TitleChar">
-    <w:name w:val="Title Char"/>
-    <w:basedOn w:val="DefaultParagraphFont"/>
-    <w:link w:val="Title"/>
+  <w:style w:type="character" w:customStyle="1" w:styleId="CmChar">
+    <w:name w:val="Cím Char"/>
+    <w:basedOn w:val="Bekezdsalapbettpusa"/>
+    <w:link w:val="Cm"/>
     <w:uiPriority w:val="10"/>
     <w:rsid w:val="00317672"/>
     <w:rPr>
@@ -11372,11 +11985,11 @@
       <w:szCs w:val="80"/>
     </w:rPr>
   </w:style>
-  <w:style w:type="paragraph" w:styleId="Subtitle">
+  <w:style w:type="paragraph" w:styleId="Alcm">
     <w:name w:val="Subtitle"/>
-    <w:basedOn w:val="Normal"/>
-    <w:next w:val="Normal"/>
-    <w:link w:val="SubtitleChar"/>
+    <w:basedOn w:val="Norml"/>
+    <w:next w:val="Norml"/>
+    <w:link w:val="AlcmChar"/>
     <w:uiPriority w:val="11"/>
     <w:qFormat/>
     <w:rsid w:val="00317672"/>
@@ -11393,10 +12006,10 @@
       <w:szCs w:val="30"/>
     </w:rPr>
   </w:style>
-  <w:style w:type="character" w:customStyle="1" w:styleId="SubtitleChar">
-    <w:name w:val="Subtitle Char"/>
-    <w:basedOn w:val="DefaultParagraphFont"/>
-    <w:link w:val="Subtitle"/>
+  <w:style w:type="character" w:customStyle="1" w:styleId="AlcmChar">
+    <w:name w:val="Alcím Char"/>
+    <w:basedOn w:val="Bekezdsalapbettpusa"/>
+    <w:link w:val="Alcm"/>
     <w:uiPriority w:val="11"/>
     <w:rsid w:val="00317672"/>
     <w:rPr>
@@ -11406,9 +12019,9 @@
       <w:szCs w:val="30"/>
     </w:rPr>
   </w:style>
-  <w:style w:type="character" w:styleId="Strong">
+  <w:style w:type="character" w:styleId="Kiemels2">
     <w:name w:val="Strong"/>
-    <w:basedOn w:val="DefaultParagraphFont"/>
+    <w:basedOn w:val="Bekezdsalapbettpusa"/>
     <w:uiPriority w:val="22"/>
     <w:qFormat/>
     <w:rsid w:val="00317672"/>
@@ -11417,9 +12030,9 @@
       <w:bCs/>
     </w:rPr>
   </w:style>
-  <w:style w:type="character" w:styleId="Emphasis">
+  <w:style w:type="character" w:styleId="Kiemels">
     <w:name w:val="Emphasis"/>
-    <w:basedOn w:val="DefaultParagraphFont"/>
+    <w:basedOn w:val="Bekezdsalapbettpusa"/>
     <w:uiPriority w:val="20"/>
     <w:qFormat/>
     <w:rsid w:val="00317672"/>
@@ -11428,7 +12041,7 @@
       <w:iCs/>
     </w:rPr>
   </w:style>
-  <w:style w:type="paragraph" w:styleId="NoSpacing">
+  <w:style w:type="paragraph" w:styleId="Nincstrkz">
     <w:name w:val="No Spacing"/>
     <w:uiPriority w:val="1"/>
     <w:qFormat/>
@@ -11437,11 +12050,11 @@
       <w:spacing w:after="0" w:line="240" w:lineRule="auto"/>
     </w:pPr>
   </w:style>
-  <w:style w:type="paragraph" w:styleId="Quote">
+  <w:style w:type="paragraph" w:styleId="Idzet">
     <w:name w:val="Quote"/>
-    <w:basedOn w:val="Normal"/>
-    <w:next w:val="Normal"/>
-    <w:link w:val="QuoteChar"/>
+    <w:basedOn w:val="Norml"/>
+    <w:next w:val="Norml"/>
+    <w:link w:val="IdzetChar"/>
     <w:uiPriority w:val="29"/>
     <w:qFormat/>
     <w:rsid w:val="00317672"/>
@@ -11455,10 +12068,10 @@
       <w:iCs/>
     </w:rPr>
   </w:style>
-  <w:style w:type="character" w:customStyle="1" w:styleId="QuoteChar">
-    <w:name w:val="Quote Char"/>
-    <w:basedOn w:val="DefaultParagraphFont"/>
-    <w:link w:val="Quote"/>
+  <w:style w:type="character" w:customStyle="1" w:styleId="IdzetChar">
+    <w:name w:val="Idézet Char"/>
+    <w:basedOn w:val="Bekezdsalapbettpusa"/>
+    <w:link w:val="Idzet"/>
     <w:uiPriority w:val="29"/>
     <w:rsid w:val="00317672"/>
     <w:rPr>
@@ -11466,11 +12079,11 @@
       <w:iCs/>
     </w:rPr>
   </w:style>
-  <w:style w:type="paragraph" w:styleId="IntenseQuote">
+  <w:style w:type="paragraph" w:styleId="Kiemeltidzet">
     <w:name w:val="Intense Quote"/>
-    <w:basedOn w:val="Normal"/>
-    <w:next w:val="Normal"/>
-    <w:link w:val="IntenseQuoteChar"/>
+    <w:basedOn w:val="Norml"/>
+    <w:next w:val="Norml"/>
+    <w:link w:val="KiemeltidzetChar"/>
     <w:uiPriority w:val="30"/>
     <w:qFormat/>
     <w:rsid w:val="00317672"/>
@@ -11486,10 +12099,10 @@
       <w:szCs w:val="28"/>
     </w:rPr>
   </w:style>
-  <w:style w:type="character" w:customStyle="1" w:styleId="IntenseQuoteChar">
-    <w:name w:val="Intense Quote Char"/>
-    <w:basedOn w:val="DefaultParagraphFont"/>
-    <w:link w:val="IntenseQuote"/>
+  <w:style w:type="character" w:customStyle="1" w:styleId="KiemeltidzetChar">
+    <w:name w:val="Kiemelt idézet Char"/>
+    <w:basedOn w:val="Bekezdsalapbettpusa"/>
+    <w:link w:val="Kiemeltidzet"/>
     <w:uiPriority w:val="30"/>
     <w:rsid w:val="00317672"/>
     <w:rPr>
@@ -11499,9 +12112,9 @@
       <w:szCs w:val="28"/>
     </w:rPr>
   </w:style>
-  <w:style w:type="character" w:styleId="SubtleEmphasis">
+  <w:style w:type="character" w:styleId="Finomkiemels">
     <w:name w:val="Subtle Emphasis"/>
-    <w:basedOn w:val="DefaultParagraphFont"/>
+    <w:basedOn w:val="Bekezdsalapbettpusa"/>
     <w:uiPriority w:val="19"/>
     <w:qFormat/>
     <w:rsid w:val="00317672"/>
@@ -11511,9 +12124,9 @@
       <w:color w:val="595959" w:themeColor="text1" w:themeTint="A6"/>
     </w:rPr>
   </w:style>
-  <w:style w:type="character" w:styleId="IntenseEmphasis">
+  <w:style w:type="character" w:styleId="Erskiemels">
     <w:name w:val="Intense Emphasis"/>
-    <w:basedOn w:val="DefaultParagraphFont"/>
+    <w:basedOn w:val="Bekezdsalapbettpusa"/>
     <w:uiPriority w:val="21"/>
     <w:qFormat/>
     <w:rsid w:val="00317672"/>
@@ -11524,9 +12137,9 @@
       <w:iCs/>
     </w:rPr>
   </w:style>
-  <w:style w:type="character" w:styleId="SubtleReference">
+  <w:style w:type="character" w:styleId="Finomhivatkozs">
     <w:name w:val="Subtle Reference"/>
-    <w:basedOn w:val="DefaultParagraphFont"/>
+    <w:basedOn w:val="Bekezdsalapbettpusa"/>
     <w:uiPriority w:val="31"/>
     <w:qFormat/>
     <w:rsid w:val="00317672"/>
@@ -11535,9 +12148,9 @@
       <w:color w:val="404040" w:themeColor="text1" w:themeTint="BF"/>
     </w:rPr>
   </w:style>
-  <w:style w:type="character" w:styleId="IntenseReference">
+  <w:style w:type="character" w:styleId="Ershivatkozs">
     <w:name w:val="Intense Reference"/>
-    <w:basedOn w:val="DefaultParagraphFont"/>
+    <w:basedOn w:val="Bekezdsalapbettpusa"/>
     <w:uiPriority w:val="32"/>
     <w:qFormat/>
     <w:rsid w:val="00317672"/>
@@ -11548,9 +12161,9 @@
       <w:u w:val="single"/>
     </w:rPr>
   </w:style>
-  <w:style w:type="character" w:styleId="BookTitle">
+  <w:style w:type="character" w:styleId="Knyvcme">
     <w:name w:val="Book Title"/>
-    <w:basedOn w:val="DefaultParagraphFont"/>
+    <w:basedOn w:val="Bekezdsalapbettpusa"/>
     <w:uiPriority w:val="33"/>
     <w:qFormat/>
     <w:rsid w:val="00317672"/>
@@ -11560,10 +12173,10 @@
       <w:smallCaps/>
     </w:rPr>
   </w:style>
-  <w:style w:type="paragraph" w:styleId="TOCHeading">
+  <w:style w:type="paragraph" w:styleId="Tartalomjegyzkcmsora">
     <w:name w:val="TOC Heading"/>
-    <w:basedOn w:val="Heading1"/>
-    <w:next w:val="Normal"/>
+    <w:basedOn w:val="Cmsor1"/>
+    <w:next w:val="Norml"/>
     <w:uiPriority w:val="39"/>
     <w:semiHidden/>
     <w:unhideWhenUsed/>
@@ -11573,9 +12186,9 @@
       <w:outlineLvl w:val="9"/>
     </w:pPr>
   </w:style>
-  <w:style w:type="paragraph" w:styleId="NormalWeb">
+  <w:style w:type="paragraph" w:styleId="NormlWeb">
     <w:name w:val="Normal (Web)"/>
-    <w:basedOn w:val="Normal"/>
+    <w:basedOn w:val="Norml"/>
     <w:uiPriority w:val="99"/>
     <w:semiHidden/>
     <w:unhideWhenUsed/>
@@ -11855,7 +12468,7 @@
 </file>
 
 <file path=customXml/itemProps1.xml><?xml version="1.0" encoding="utf-8"?>
-<ds:datastoreItem xmlns:ds="http://schemas.openxmlformats.org/officeDocument/2006/customXml" ds:itemID="{D08A6E77-A13B-4AFD-8253-37EA8355944F}">
+<ds:datastoreItem xmlns:ds="http://schemas.openxmlformats.org/officeDocument/2006/customXml" ds:itemID="{F01DBE9A-B10D-4C57-8068-B4E6DB2CED72}">
   <ds:schemaRefs>
     <ds:schemaRef ds:uri="http://schemas.openxmlformats.org/officeDocument/2006/bibliography"/>
   </ds:schemaRefs>

--- a/Állatkerti dokumentáció 1.7.docx
+++ b/Állatkerti dokumentáció 1.7.docx
@@ -1,6 +1,6 @@
 
 <file path=word/document.xml><?xml version="1.0" encoding="utf-8"?>
-<w:document xmlns:wpc="http://schemas.microsoft.com/office/word/2010/wordprocessingCanvas" xmlns:cx="http://schemas.microsoft.com/office/drawing/2014/chartex" xmlns:mc="http://schemas.openxmlformats.org/markup-compatibility/2006" xmlns:o="urn:schemas-microsoft-com:office:office" xmlns:r="http://schemas.openxmlformats.org/officeDocument/2006/relationships" xmlns:m="http://schemas.openxmlformats.org/officeDocument/2006/math" xmlns:v="urn:schemas-microsoft-com:vml" xmlns:wp14="http://schemas.microsoft.com/office/word/2010/wordprocessingDrawing" xmlns:wp="http://schemas.openxmlformats.org/drawingml/2006/wordprocessingDrawing" xmlns:w10="urn:schemas-microsoft-com:office:word" xmlns:w="http://schemas.openxmlformats.org/wordprocessingml/2006/main" xmlns:w14="http://schemas.microsoft.com/office/word/2010/wordml" xmlns:w15="http://schemas.microsoft.com/office/word/2012/wordml" xmlns:w16se="http://schemas.microsoft.com/office/word/2015/wordml/symex" xmlns:wpg="http://schemas.microsoft.com/office/word/2010/wordprocessingGroup" xmlns:wpi="http://schemas.microsoft.com/office/word/2010/wordprocessingInk" xmlns:wne="http://schemas.microsoft.com/office/word/2006/wordml" xmlns:wps="http://schemas.microsoft.com/office/word/2010/wordprocessingShape" mc:Ignorable="w14 w15 w16se wp14">
+<w:document xmlns:wpc="http://schemas.microsoft.com/office/word/2010/wordprocessingCanvas" xmlns:cx="http://schemas.microsoft.com/office/drawing/2014/chartex" xmlns:cx1="http://schemas.microsoft.com/office/drawing/2015/9/8/chartex" xmlns:cx2="http://schemas.microsoft.com/office/drawing/2015/10/21/chartex" xmlns:cx3="http://schemas.microsoft.com/office/drawing/2016/5/9/chartex" xmlns:cx4="http://schemas.microsoft.com/office/drawing/2016/5/10/chartex" xmlns:cx5="http://schemas.microsoft.com/office/drawing/2016/5/11/chartex" xmlns:cx6="http://schemas.microsoft.com/office/drawing/2016/5/12/chartex" xmlns:cx7="http://schemas.microsoft.com/office/drawing/2016/5/13/chartex" xmlns:cx8="http://schemas.microsoft.com/office/drawing/2016/5/14/chartex" xmlns:mc="http://schemas.openxmlformats.org/markup-compatibility/2006" xmlns:aink="http://schemas.microsoft.com/office/drawing/2016/ink" xmlns:am3d="http://schemas.microsoft.com/office/drawing/2017/model3d" xmlns:o="urn:schemas-microsoft-com:office:office" xmlns:oel="http://schemas.microsoft.com/office/2019/extlst" xmlns:r="http://schemas.openxmlformats.org/officeDocument/2006/relationships" xmlns:m="http://schemas.openxmlformats.org/officeDocument/2006/math" xmlns:v="urn:schemas-microsoft-com:vml" xmlns:wp14="http://schemas.microsoft.com/office/word/2010/wordprocessingDrawing" xmlns:wp="http://schemas.openxmlformats.org/drawingml/2006/wordprocessingDrawing" xmlns:w10="urn:schemas-microsoft-com:office:word" xmlns:w="http://schemas.openxmlformats.org/wordprocessingml/2006/main" xmlns:w14="http://schemas.microsoft.com/office/word/2010/wordml" xmlns:w15="http://schemas.microsoft.com/office/word/2012/wordml" xmlns:w16cex="http://schemas.microsoft.com/office/word/2018/wordml/cex" xmlns:w16cid="http://schemas.microsoft.com/office/word/2016/wordml/cid" xmlns:w16="http://schemas.microsoft.com/office/word/2018/wordml" xmlns:w16sdtdh="http://schemas.microsoft.com/office/word/2020/wordml/sdtdatahash" xmlns:w16se="http://schemas.microsoft.com/office/word/2015/wordml/symex" xmlns:wpg="http://schemas.microsoft.com/office/word/2010/wordprocessingGroup" xmlns:wpi="http://schemas.microsoft.com/office/word/2010/wordprocessingInk" xmlns:wne="http://schemas.microsoft.com/office/word/2006/wordml" xmlns:wps="http://schemas.microsoft.com/office/word/2010/wordprocessingShape" mc:Ignorable="w14 w15 w16se w16cid w16 w16cex w16sdtdh wp14">
   <w:body>
     <w:p>
       <w:pPr>
@@ -117,6 +117,17 @@
           <w:szCs w:val="22"/>
         </w:rPr>
         <w:t>7</w:t>
+      </w:r>
+      <w:r>
+        <w:rPr>
+          <w:rFonts w:ascii="Rockwell Extra Bold" w:eastAsia="Segoe UI" w:hAnsi="Rockwell Extra Bold" w:cs="Arial"/>
+          <w:b/>
+          <w:bCs/>
+          <w:color w:val="000000" w:themeColor="text1"/>
+          <w:sz w:val="22"/>
+          <w:szCs w:val="22"/>
+        </w:rPr>
+        <w:t>.2</w:t>
       </w:r>
     </w:p>
     <w:p>
@@ -1573,29 +1584,7 @@
           <w:szCs w:val="24"/>
           <w:lang w:eastAsia="en-GB"/>
         </w:rPr>
-        <w:t xml:space="preserve">Ez az átfogó projekt nemcsak a telephely modernizálását tette lehetővé, hanem hozzájárult ahhoz is, hogy az állatkert </w:t>
-      </w:r>
-      <w:proofErr w:type="gramStart"/>
-      <w:r>
-        <w:rPr>
-          <w:rFonts w:ascii="Times New Roman" w:eastAsia="Times New Roman" w:hAnsi="Times New Roman" w:cs="Times New Roman"/>
-          <w:noProof w:val="0"/>
-          <w:sz w:val="24"/>
-          <w:szCs w:val="24"/>
-          <w:lang w:eastAsia="en-GB"/>
-        </w:rPr>
-        <w:t>hosszú távon</w:t>
-      </w:r>
-      <w:proofErr w:type="gramEnd"/>
-      <w:r>
-        <w:rPr>
-          <w:rFonts w:ascii="Times New Roman" w:eastAsia="Times New Roman" w:hAnsi="Times New Roman" w:cs="Times New Roman"/>
-          <w:noProof w:val="0"/>
-          <w:sz w:val="24"/>
-          <w:szCs w:val="24"/>
-          <w:lang w:eastAsia="en-GB"/>
-        </w:rPr>
-        <w:t xml:space="preserve"> fenntartható módon működhessen, és minden látogató számára felejthetetlen élményt nyújtson.</w:t>
+        <w:t>Ez az átfogó projekt nemcsak a telephely modernizálását tette lehetővé, hanem hozzájárult ahhoz is, hogy az állatkert hosszú távon fenntartható módon működhessen, és minden látogató számára felejthetetlen élményt nyújtson.</w:t>
       </w:r>
     </w:p>
     <w:p>
@@ -3904,31 +3893,29 @@
           <w:rFonts w:ascii="Arial" w:eastAsia="Aptos" w:hAnsi="Arial" w:cs="Arial"/>
         </w:rPr>
       </w:pPr>
-      <w:bookmarkStart w:id="2" w:name="_GoBack"/>
+    </w:p>
+    <w:p>
+      <w:pPr>
+        <w:pStyle w:val="Cmsor1"/>
+        <w:spacing w:line="360" w:lineRule="auto"/>
+        <w:rPr>
+          <w:rFonts w:eastAsia="Roboto"/>
+        </w:rPr>
+      </w:pPr>
+    </w:p>
+    <w:p>
+      <w:pPr>
+        <w:pStyle w:val="Cmsor1"/>
+        <w:spacing w:line="360" w:lineRule="auto"/>
+      </w:pPr>
+      <w:bookmarkStart w:id="2" w:name="_Toc220929805"/>
+      <w:r>
+        <w:rPr>
+          <w:rFonts w:eastAsia="Roboto"/>
+        </w:rPr>
+        <w:t>2. Projekt célja</w:t>
+      </w:r>
       <w:bookmarkEnd w:id="2"/>
-    </w:p>
-    <w:p>
-      <w:pPr>
-        <w:pStyle w:val="Cmsor1"/>
-        <w:spacing w:line="360" w:lineRule="auto"/>
-        <w:rPr>
-          <w:rFonts w:eastAsia="Roboto"/>
-        </w:rPr>
-      </w:pPr>
-    </w:p>
-    <w:p>
-      <w:pPr>
-        <w:pStyle w:val="Cmsor1"/>
-        <w:spacing w:line="360" w:lineRule="auto"/>
-      </w:pPr>
-      <w:bookmarkStart w:id="3" w:name="_Toc220929805"/>
-      <w:r>
-        <w:rPr>
-          <w:rFonts w:eastAsia="Roboto"/>
-        </w:rPr>
-        <w:t>2. Projekt célja</w:t>
-      </w:r>
-      <w:bookmarkEnd w:id="3"/>
       <w:r>
         <w:rPr>
           <w:rFonts w:eastAsia="Aptos"/>
@@ -4113,14 +4100,14 @@
         <w:pStyle w:val="Cmsor1"/>
         <w:spacing w:line="360" w:lineRule="auto"/>
       </w:pPr>
-      <w:bookmarkStart w:id="4" w:name="_Toc220929806"/>
+      <w:bookmarkStart w:id="3" w:name="_Toc220929806"/>
       <w:r>
         <w:rPr>
           <w:rFonts w:eastAsia="Roboto"/>
         </w:rPr>
         <w:t>3. Résztvevők</w:t>
       </w:r>
-      <w:bookmarkEnd w:id="4"/>
+      <w:bookmarkEnd w:id="3"/>
       <w:r>
         <w:rPr>
           <w:rFonts w:eastAsia="Aptos"/>
@@ -4347,7 +4334,7 @@
           <w:rFonts w:eastAsia="Roboto"/>
         </w:rPr>
       </w:pPr>
-      <w:bookmarkStart w:id="5" w:name="_Toc220929807"/>
+      <w:bookmarkStart w:id="4" w:name="_Toc220929807"/>
       <w:r>
         <w:rPr>
           <w:rFonts w:eastAsia="Roboto"/>
@@ -4367,7 +4354,7 @@
         </w:rPr>
         <w:t>, topológia</w:t>
       </w:r>
-      <w:bookmarkEnd w:id="5"/>
+      <w:bookmarkEnd w:id="4"/>
     </w:p>
     <w:p>
       <w:pPr>
@@ -4934,14 +4921,14 @@
         <w:pStyle w:val="Cmsor1"/>
         <w:spacing w:line="360" w:lineRule="auto"/>
       </w:pPr>
-      <w:bookmarkStart w:id="6" w:name="_Toc220929808"/>
+      <w:bookmarkStart w:id="5" w:name="_Toc220929808"/>
       <w:r>
         <w:t>5</w:t>
       </w:r>
       <w:r>
         <w:t>. Szerverek és Virtualizáció</w:t>
       </w:r>
-      <w:bookmarkEnd w:id="6"/>
+      <w:bookmarkEnd w:id="5"/>
     </w:p>
     <w:p>
       <w:pPr>
@@ -6487,7 +6474,7 @@
           <w:rFonts w:eastAsia="Aptos"/>
         </w:rPr>
       </w:pPr>
-      <w:bookmarkStart w:id="7" w:name="_Toc220929809"/>
+      <w:bookmarkStart w:id="6" w:name="_Toc220929809"/>
       <w:r>
         <w:rPr>
           <w:rFonts w:eastAsia="Aptos"/>
@@ -6500,7 +6487,7 @@
         </w:rPr>
         <w:t>. Biztonság (Tűzfal és VPN)</w:t>
       </w:r>
-      <w:bookmarkEnd w:id="7"/>
+      <w:bookmarkEnd w:id="6"/>
     </w:p>
     <w:p>
       <w:pPr>
@@ -6725,7 +6712,7 @@
           <w:color w:val="11B1EA" w:themeColor="accent2" w:themeShade="BF"/>
         </w:rPr>
       </w:pPr>
-      <w:bookmarkStart w:id="8" w:name="_Toc220929810"/>
+      <w:bookmarkStart w:id="7" w:name="_Toc220929810"/>
       <w:r>
         <w:rPr>
           <w:rFonts w:eastAsia="Aptos"/>
@@ -6738,7 +6725,7 @@
         </w:rPr>
         <w:t>. Dinamikus Forgalomirányítás (EIGRP)</w:t>
       </w:r>
-      <w:bookmarkEnd w:id="8"/>
+      <w:bookmarkEnd w:id="7"/>
     </w:p>
     <w:p>
       <w:pPr>
@@ -6782,10 +6769,12 @@
           <w:lang w:eastAsia="en-GB"/>
         </w:rPr>
         <w:lastRenderedPageBreak/>
-        <w:t xml:space="preserve">Az EIGRP-t több okból is jó választásnak tartottuk. Az egyik legfontosabb előnye a gyors </w:t>
-      </w:r>
-      <w:proofErr w:type="gramStart"/>
-      <w:r>
+        <w:t>Az EIGRP-t több okból is jó választásnak tartottuk. Az egyik legfontosabb előnye a gyors konvergencia, ami azt jelenti, hogy hálózati hiba esetén – például ha megszakad egy kábel vagy leáll egy kapcsolat – a hálózat nagyon rövid idő alatt képes új útvonalat választani. Ez a gyors reagálás a DUAL algoritmusnak köszönhető, amely biztosítja, hogy az adatforgalom szinte azonnal egy működő tartalék útvonalon haladjon tovább.</w:t>
+      </w:r>
+    </w:p>
+    <w:p>
+      <w:pPr>
+        <w:spacing w:before="100" w:beforeAutospacing="1" w:after="100" w:afterAutospacing="1" w:line="360" w:lineRule="auto"/>
         <w:rPr>
           <w:rFonts w:ascii="Times New Roman" w:eastAsia="Times New Roman" w:hAnsi="Times New Roman" w:cs="Times New Roman"/>
           <w:noProof w:val="0"/>
@@ -6793,9 +6782,7 @@
           <w:szCs w:val="24"/>
           <w:lang w:eastAsia="en-GB"/>
         </w:rPr>
-        <w:t>konvergencia</w:t>
-      </w:r>
-      <w:proofErr w:type="gramEnd"/>
+      </w:pPr>
       <w:r>
         <w:rPr>
           <w:rFonts w:ascii="Times New Roman" w:eastAsia="Times New Roman" w:hAnsi="Times New Roman" w:cs="Times New Roman"/>
@@ -6804,10 +6791,12 @@
           <w:szCs w:val="24"/>
           <w:lang w:eastAsia="en-GB"/>
         </w:rPr>
-        <w:t xml:space="preserve">, ami azt jelenti, hogy hálózati hiba esetén – például ha megszakad egy kábel vagy leáll egy kapcsolat – a hálózat nagyon rövid idő alatt képes új útvonalat választani. Ez a gyors </w:t>
-      </w:r>
-      <w:proofErr w:type="gramStart"/>
-      <w:r>
+        <w:t>További előnye az EIGRP-nek, hogy hatékonyan használja a rendelkezésre álló sávszélességet. Nem küldi el folyamatosan a teljes útválasztási táblát, hanem csak azokat a változásokat továbbítja, amelyek valóban szükségesek. Ez különösen előnyös nagyobb hálózatoknál, illetve akkor, amikor a hálózati kapcsolatok nem túl nagy kapacitásúak.</w:t>
+      </w:r>
+    </w:p>
+    <w:p>
+      <w:pPr>
+        <w:spacing w:before="100" w:beforeAutospacing="1" w:after="100" w:afterAutospacing="1" w:line="360" w:lineRule="auto"/>
         <w:rPr>
           <w:rFonts w:ascii="Times New Roman" w:eastAsia="Times New Roman" w:hAnsi="Times New Roman" w:cs="Times New Roman"/>
           <w:noProof w:val="0"/>
@@ -6815,9 +6804,7 @@
           <w:szCs w:val="24"/>
           <w:lang w:eastAsia="en-GB"/>
         </w:rPr>
-        <w:t>reagálás</w:t>
-      </w:r>
-      <w:proofErr w:type="gramEnd"/>
+      </w:pPr>
       <w:r>
         <w:rPr>
           <w:rFonts w:ascii="Times New Roman" w:eastAsia="Times New Roman" w:hAnsi="Times New Roman" w:cs="Times New Roman"/>
@@ -6826,7 +6813,171 @@
           <w:szCs w:val="24"/>
           <w:lang w:eastAsia="en-GB"/>
         </w:rPr>
-        <w:t xml:space="preserve"> a DUAL algoritmusnak köszönhető, amely biztosítja, hogy az adatforgalom szinte azonnal egy működő tartalék útvonalon haladjon tovább.</w:t>
+        <w:t>Az EIGRP emellett összetett metrikát használ az útvonal kiválasztásához. A döntés során figyelembe veszi a sávszélességet és a késleltetést is, így mindig azt az útvonalat választja, amely a lehető leggyorsabb és leghatékonyabb adatátvitelt biztosítja. Ennek köszönhetően a hálózat stabilan és megbízhatóan működik a mindennapi használat során.</w:t>
+      </w:r>
+    </w:p>
+    <w:p>
+      <w:pPr>
+        <w:spacing w:before="240" w:after="240" w:line="360" w:lineRule="auto"/>
+        <w:rPr>
+          <w:rFonts w:ascii="Arial" w:eastAsia="Aptos" w:hAnsi="Arial" w:cs="Arial"/>
+        </w:rPr>
+      </w:pPr>
+      <w:r>
+        <w:rPr>
+          <w:rFonts w:ascii="Arial" w:eastAsia="Aptos" w:hAnsi="Arial" w:cs="Arial"/>
+        </w:rPr>
+        <w:t>Konfigurációs minta (Router konfiguráció):</w:t>
+      </w:r>
+    </w:p>
+    <w:p>
+      <w:pPr>
+        <w:spacing w:before="240" w:after="240" w:line="360" w:lineRule="auto"/>
+        <w:rPr>
+          <w:rFonts w:ascii="Arial" w:eastAsia="Aptos" w:hAnsi="Arial" w:cs="Arial"/>
+        </w:rPr>
+      </w:pPr>
+      <w:r>
+        <w:rPr>
+          <w:rFonts w:ascii="Arial" w:eastAsia="Aptos" w:hAnsi="Arial" w:cs="Arial"/>
+        </w:rPr>
+        <w:t>Bash</w:t>
+      </w:r>
+    </w:p>
+    <w:p>
+      <w:pPr>
+        <w:spacing w:before="240" w:after="240" w:line="360" w:lineRule="auto"/>
+        <w:rPr>
+          <w:rFonts w:ascii="Arial" w:eastAsia="Aptos" w:hAnsi="Arial" w:cs="Arial"/>
+        </w:rPr>
+      </w:pPr>
+      <w:r>
+        <w:rPr>
+          <w:rFonts w:ascii="Arial" w:eastAsia="Aptos" w:hAnsi="Arial" w:cs="Arial"/>
+        </w:rPr>
+        <w:t>router eigrp 100</w:t>
+      </w:r>
+    </w:p>
+    <w:p>
+      <w:pPr>
+        <w:spacing w:before="240" w:after="240" w:line="360" w:lineRule="auto"/>
+        <w:rPr>
+          <w:rFonts w:ascii="Arial" w:eastAsia="Aptos" w:hAnsi="Arial" w:cs="Arial"/>
+        </w:rPr>
+      </w:pPr>
+      <w:r>
+        <w:rPr>
+          <w:rFonts w:ascii="Arial" w:eastAsia="Aptos" w:hAnsi="Arial" w:cs="Arial"/>
+        </w:rPr>
+        <w:t xml:space="preserve"> no auto-summary</w:t>
+      </w:r>
+    </w:p>
+    <w:p>
+      <w:pPr>
+        <w:spacing w:before="240" w:after="240" w:line="360" w:lineRule="auto"/>
+        <w:rPr>
+          <w:rFonts w:ascii="Arial" w:eastAsia="Aptos" w:hAnsi="Arial" w:cs="Arial"/>
+        </w:rPr>
+      </w:pPr>
+      <w:r>
+        <w:rPr>
+          <w:rFonts w:ascii="Arial" w:eastAsia="Aptos" w:hAnsi="Arial" w:cs="Arial"/>
+        </w:rPr>
+        <w:t xml:space="preserve"> network 192.168.10.0 0.0.0.255</w:t>
+      </w:r>
+    </w:p>
+    <w:p>
+      <w:pPr>
+        <w:spacing w:before="240" w:after="240" w:line="360" w:lineRule="auto"/>
+        <w:rPr>
+          <w:rFonts w:ascii="Arial" w:eastAsia="Aptos" w:hAnsi="Arial" w:cs="Arial"/>
+        </w:rPr>
+      </w:pPr>
+      <w:r>
+        <w:rPr>
+          <w:rFonts w:ascii="Arial" w:eastAsia="Aptos" w:hAnsi="Arial" w:cs="Arial"/>
+        </w:rPr>
+        <w:t xml:space="preserve"> network 192.168.20.0 0.0.0.255</w:t>
+      </w:r>
+    </w:p>
+    <w:p>
+      <w:pPr>
+        <w:spacing w:before="240" w:after="240" w:line="360" w:lineRule="auto"/>
+        <w:rPr>
+          <w:rFonts w:ascii="Arial" w:eastAsia="Aptos" w:hAnsi="Arial" w:cs="Arial"/>
+        </w:rPr>
+      </w:pPr>
+      <w:r>
+        <w:rPr>
+          <w:rFonts w:ascii="Arial" w:eastAsia="Aptos" w:hAnsi="Arial" w:cs="Arial"/>
+        </w:rPr>
+        <w:t xml:space="preserve"> network 10.0.0.0 0.0.0.3</w:t>
+      </w:r>
+    </w:p>
+    <w:p>
+      <w:pPr>
+        <w:spacing w:before="240" w:after="240" w:line="360" w:lineRule="auto"/>
+        <w:rPr>
+          <w:rFonts w:ascii="Arial" w:eastAsia="Aptos" w:hAnsi="Arial" w:cs="Arial"/>
+        </w:rPr>
+      </w:pPr>
+      <w:r>
+        <w:rPr>
+          <w:rFonts w:ascii="Arial" w:eastAsia="Aptos" w:hAnsi="Arial" w:cs="Arial"/>
+        </w:rPr>
+        <w:t xml:space="preserve"> passive-interface GigabitEthernet0/1</w:t>
+      </w:r>
+    </w:p>
+    <w:p>
+      <w:pPr>
+        <w:spacing w:before="240" w:after="240" w:line="360" w:lineRule="auto"/>
+        <w:rPr>
+          <w:rFonts w:ascii="Arial" w:eastAsia="Aptos" w:hAnsi="Arial" w:cs="Arial"/>
+        </w:rPr>
+      </w:pPr>
+      <w:r>
+        <w:rPr>
+          <w:rFonts w:ascii="Arial" w:eastAsia="Aptos" w:hAnsi="Arial" w:cs="Arial"/>
+        </w:rPr>
+        <w:t>Az Autonomous System (AS) számát egységesen 100-ra állítottuk minden eszközön.</w:t>
+      </w:r>
+    </w:p>
+    <w:p>
+      <w:pPr>
+        <w:spacing w:before="240" w:after="240" w:line="360" w:lineRule="auto"/>
+        <w:rPr>
+          <w:rFonts w:ascii="Arial" w:eastAsia="Aptos" w:hAnsi="Arial" w:cs="Arial"/>
+        </w:rPr>
+      </w:pPr>
+    </w:p>
+    <w:p>
+      <w:pPr>
+        <w:pStyle w:val="Cmsor1"/>
+        <w:spacing w:line="360" w:lineRule="auto"/>
+        <w:rPr>
+          <w:rFonts w:eastAsia="Aptos"/>
+        </w:rPr>
+      </w:pPr>
+      <w:bookmarkStart w:id="8" w:name="_Toc220929811"/>
+      <w:r>
+        <w:rPr>
+          <w:rFonts w:eastAsia="Roboto"/>
+        </w:rPr>
+        <w:lastRenderedPageBreak/>
+        <w:t>8</w:t>
+      </w:r>
+      <w:r>
+        <w:rPr>
+          <w:rFonts w:eastAsia="Roboto"/>
+        </w:rPr>
+        <w:t>. IP-címzés (példa)</w:t>
+      </w:r>
+      <w:bookmarkEnd w:id="8"/>
+      <w:r>
+        <w:rPr>
+          <w:rFonts w:eastAsia="Aptos"/>
+        </w:rPr>
+        <w:t xml:space="preserve">  </w:t>
       </w:r>
     </w:p>
     <w:p>
@@ -6848,10 +6999,12 @@
           <w:szCs w:val="24"/>
           <w:lang w:eastAsia="en-GB"/>
         </w:rPr>
-        <w:t>További előnye az EIGRP-</w:t>
-      </w:r>
-      <w:proofErr w:type="spellStart"/>
-      <w:r>
+        <w:t>A hálózat tervezése során fontos szempont volt a skálázhatóság és az átláthatóság, vagyis az, hogy a hálózat később is könnyen bővíthető legyen, és egyszerűen lehessen kezelni. Ennek érdekében a fizikai hálózatot VLAN-ok, azaz virtuális helyi hálózatok segítségével logikailag több részre bontottuk. Így az egyes területek elkülönülnek egymástól, még akkor is, ha ugyanazokat a fizikai eszközöket használják.</w:t>
+      </w:r>
+    </w:p>
+    <w:p>
+      <w:pPr>
+        <w:spacing w:before="100" w:beforeAutospacing="1" w:after="100" w:afterAutospacing="1" w:line="360" w:lineRule="auto"/>
         <w:rPr>
           <w:rFonts w:ascii="Times New Roman" w:eastAsia="Times New Roman" w:hAnsi="Times New Roman" w:cs="Times New Roman"/>
           <w:noProof w:val="0"/>
@@ -6859,9 +7012,7 @@
           <w:szCs w:val="24"/>
           <w:lang w:eastAsia="en-GB"/>
         </w:rPr>
-        <w:t>nek</w:t>
-      </w:r>
-      <w:proofErr w:type="spellEnd"/>
+      </w:pPr>
       <w:r>
         <w:rPr>
           <w:rFonts w:ascii="Times New Roman" w:eastAsia="Times New Roman" w:hAnsi="Times New Roman" w:cs="Times New Roman"/>
@@ -6870,10 +7021,12 @@
           <w:szCs w:val="24"/>
           <w:lang w:eastAsia="en-GB"/>
         </w:rPr>
-        <w:t xml:space="preserve">, hogy hatékonyan használja a rendelkezésre álló sávszélességet. Nem küldi el folyamatosan a teljes útválasztási táblát, hanem csak azokat a változásokat továbbítja, amelyek valóban szükségesek. Ez különösen előnyös nagyobb hálózatoknál, illetve akkor, amikor a hálózati kapcsolatok nem túl nagy </w:t>
-      </w:r>
-      <w:proofErr w:type="gramStart"/>
-      <w:r>
+        <w:t>A VLAN-ok használatával csökkenteni tudtuk a felesleges broadcast forgalmat, ami javítja a hálózat teljesítményét. Emellett a biztonsági szabályok beállítása is egyszerűbbé vált, mivel pontosan meghatározható, hogy mely eszközök kommunikálhatnak egymással. Ez különösen fontos egy nagyobb hálózat esetén, ahol több különböző terület működik egyszerre.</w:t>
+      </w:r>
+    </w:p>
+    <w:p>
+      <w:pPr>
+        <w:spacing w:before="100" w:beforeAutospacing="1" w:after="100" w:afterAutospacing="1" w:line="360" w:lineRule="auto"/>
         <w:rPr>
           <w:rFonts w:ascii="Times New Roman" w:eastAsia="Times New Roman" w:hAnsi="Times New Roman" w:cs="Times New Roman"/>
           <w:noProof w:val="0"/>
@@ -6881,9 +7034,7 @@
           <w:szCs w:val="24"/>
           <w:lang w:eastAsia="en-GB"/>
         </w:rPr>
-        <w:t>kapacitásúak</w:t>
-      </w:r>
-      <w:proofErr w:type="gramEnd"/>
+      </w:pPr>
       <w:r>
         <w:rPr>
           <w:rFonts w:ascii="Times New Roman" w:eastAsia="Times New Roman" w:hAnsi="Times New Roman" w:cs="Times New Roman"/>
@@ -6892,73 +7043,7 @@
           <w:szCs w:val="24"/>
           <w:lang w:eastAsia="en-GB"/>
         </w:rPr>
-        <w:t>.</w:t>
-      </w:r>
-    </w:p>
-    <w:p>
-      <w:pPr>
-        <w:spacing w:before="100" w:beforeAutospacing="1" w:after="100" w:afterAutospacing="1" w:line="360" w:lineRule="auto"/>
-        <w:rPr>
-          <w:rFonts w:ascii="Times New Roman" w:eastAsia="Times New Roman" w:hAnsi="Times New Roman" w:cs="Times New Roman"/>
-          <w:noProof w:val="0"/>
-          <w:sz w:val="24"/>
-          <w:szCs w:val="24"/>
-          <w:lang w:eastAsia="en-GB"/>
-        </w:rPr>
-      </w:pPr>
-      <w:r>
-        <w:rPr>
-          <w:rFonts w:ascii="Times New Roman" w:eastAsia="Times New Roman" w:hAnsi="Times New Roman" w:cs="Times New Roman"/>
-          <w:noProof w:val="0"/>
-          <w:sz w:val="24"/>
-          <w:szCs w:val="24"/>
-          <w:lang w:eastAsia="en-GB"/>
-        </w:rPr>
-        <w:t xml:space="preserve">Az EIGRP emellett összetett </w:t>
-      </w:r>
-      <w:proofErr w:type="gramStart"/>
-      <w:r>
-        <w:rPr>
-          <w:rFonts w:ascii="Times New Roman" w:eastAsia="Times New Roman" w:hAnsi="Times New Roman" w:cs="Times New Roman"/>
-          <w:noProof w:val="0"/>
-          <w:sz w:val="24"/>
-          <w:szCs w:val="24"/>
-          <w:lang w:eastAsia="en-GB"/>
-        </w:rPr>
-        <w:t>metrikát</w:t>
-      </w:r>
-      <w:proofErr w:type="gramEnd"/>
-      <w:r>
-        <w:rPr>
-          <w:rFonts w:ascii="Times New Roman" w:eastAsia="Times New Roman" w:hAnsi="Times New Roman" w:cs="Times New Roman"/>
-          <w:noProof w:val="0"/>
-          <w:sz w:val="24"/>
-          <w:szCs w:val="24"/>
-          <w:lang w:eastAsia="en-GB"/>
-        </w:rPr>
-        <w:t xml:space="preserve"> használ az útvonal kiválasztásához. A döntés során figyelembe veszi a sávszélességet és a késleltetést is, így mindig azt az útvonalat választja, amely a lehető leggyorsabb és leghatékonyabb adatátvitelt biztosítja. Ennek köszönhetően a hálózat </w:t>
-      </w:r>
-      <w:proofErr w:type="gramStart"/>
-      <w:r>
-        <w:rPr>
-          <w:rFonts w:ascii="Times New Roman" w:eastAsia="Times New Roman" w:hAnsi="Times New Roman" w:cs="Times New Roman"/>
-          <w:noProof w:val="0"/>
-          <w:sz w:val="24"/>
-          <w:szCs w:val="24"/>
-          <w:lang w:eastAsia="en-GB"/>
-        </w:rPr>
-        <w:t>stabilan</w:t>
-      </w:r>
-      <w:proofErr w:type="gramEnd"/>
-      <w:r>
-        <w:rPr>
-          <w:rFonts w:ascii="Times New Roman" w:eastAsia="Times New Roman" w:hAnsi="Times New Roman" w:cs="Times New Roman"/>
-          <w:noProof w:val="0"/>
-          <w:sz w:val="24"/>
-          <w:szCs w:val="24"/>
-          <w:lang w:eastAsia="en-GB"/>
-        </w:rPr>
-        <w:t xml:space="preserve"> és megbízhatóan működik a mindennapi használat során.</w:t>
+        <w:t>Minden VLAN dual-stack címzést kapott, vagyis egyszerre használ IPv4 és IPv6 címeket. Ez a megoldás jövőbiztossá teszi a hálózatot, mivel lehetőséget ad az IPv6 fokozatos bevezetésére, miközben az IPv4 továbbra is használható marad. Ennek köszönhetően a hálózat megfelel a jelenlegi és a későbbi technológiai követelményeknek is.</w:t>
       </w:r>
     </w:p>
     <w:p>
@@ -6968,12 +7053,14 @@
           <w:rFonts w:ascii="Arial" w:eastAsia="Aptos" w:hAnsi="Arial" w:cs="Arial"/>
         </w:rPr>
       </w:pPr>
-      <w:r>
+    </w:p>
+    <w:p>
+      <w:pPr>
+        <w:spacing w:before="240" w:after="240" w:line="360" w:lineRule="auto"/>
         <w:rPr>
           <w:rFonts w:ascii="Arial" w:eastAsia="Aptos" w:hAnsi="Arial" w:cs="Arial"/>
         </w:rPr>
-        <w:t>Konfigurációs minta (Router konfiguráció):</w:t>
-      </w:r>
+      </w:pPr>
     </w:p>
     <w:p>
       <w:pPr>
@@ -6982,12 +7069,14 @@
           <w:rFonts w:ascii="Arial" w:eastAsia="Aptos" w:hAnsi="Arial" w:cs="Arial"/>
         </w:rPr>
       </w:pPr>
-      <w:r>
+    </w:p>
+    <w:p>
+      <w:pPr>
+        <w:spacing w:before="240" w:after="240" w:line="360" w:lineRule="auto"/>
         <w:rPr>
           <w:rFonts w:ascii="Arial" w:eastAsia="Aptos" w:hAnsi="Arial" w:cs="Arial"/>
         </w:rPr>
-        <w:t>Bash</w:t>
-      </w:r>
+      </w:pPr>
     </w:p>
     <w:p>
       <w:pPr>
@@ -7000,293 +7089,37 @@
         <w:rPr>
           <w:rFonts w:ascii="Arial" w:eastAsia="Aptos" w:hAnsi="Arial" w:cs="Arial"/>
         </w:rPr>
-        <w:t>router eigrp 100</w:t>
-      </w:r>
-    </w:p>
-    <w:p>
-      <w:pPr>
-        <w:spacing w:before="240" w:after="240" w:line="360" w:lineRule="auto"/>
-        <w:rPr>
-          <w:rFonts w:ascii="Arial" w:eastAsia="Aptos" w:hAnsi="Arial" w:cs="Arial"/>
-        </w:rPr>
-      </w:pPr>
-      <w:r>
-        <w:rPr>
-          <w:rFonts w:ascii="Arial" w:eastAsia="Aptos" w:hAnsi="Arial" w:cs="Arial"/>
-        </w:rPr>
-        <w:t xml:space="preserve"> no auto-summary</w:t>
-      </w:r>
-    </w:p>
-    <w:p>
-      <w:pPr>
-        <w:spacing w:before="240" w:after="240" w:line="360" w:lineRule="auto"/>
-        <w:rPr>
-          <w:rFonts w:ascii="Arial" w:eastAsia="Aptos" w:hAnsi="Arial" w:cs="Arial"/>
-        </w:rPr>
-      </w:pPr>
-      <w:r>
-        <w:rPr>
-          <w:rFonts w:ascii="Arial" w:eastAsia="Aptos" w:hAnsi="Arial" w:cs="Arial"/>
-        </w:rPr>
-        <w:t xml:space="preserve"> network 192.168.10.0 0.0.0.255</w:t>
-      </w:r>
-    </w:p>
-    <w:p>
-      <w:pPr>
-        <w:spacing w:before="240" w:after="240" w:line="360" w:lineRule="auto"/>
-        <w:rPr>
-          <w:rFonts w:ascii="Arial" w:eastAsia="Aptos" w:hAnsi="Arial" w:cs="Arial"/>
-        </w:rPr>
-      </w:pPr>
-      <w:r>
-        <w:rPr>
-          <w:rFonts w:ascii="Arial" w:eastAsia="Aptos" w:hAnsi="Arial" w:cs="Arial"/>
-        </w:rPr>
-        <w:t xml:space="preserve"> network 192.168.20.0 0.0.0.255</w:t>
-      </w:r>
-    </w:p>
-    <w:p>
-      <w:pPr>
-        <w:spacing w:before="240" w:after="240" w:line="360" w:lineRule="auto"/>
-        <w:rPr>
-          <w:rFonts w:ascii="Arial" w:eastAsia="Aptos" w:hAnsi="Arial" w:cs="Arial"/>
-        </w:rPr>
-      </w:pPr>
-      <w:r>
-        <w:rPr>
-          <w:rFonts w:ascii="Arial" w:eastAsia="Aptos" w:hAnsi="Arial" w:cs="Arial"/>
-        </w:rPr>
-        <w:t xml:space="preserve"> network 10.0.0.0 0.0.0.3</w:t>
-      </w:r>
-    </w:p>
-    <w:p>
-      <w:pPr>
-        <w:spacing w:before="240" w:after="240" w:line="360" w:lineRule="auto"/>
-        <w:rPr>
-          <w:rFonts w:ascii="Arial" w:eastAsia="Aptos" w:hAnsi="Arial" w:cs="Arial"/>
-        </w:rPr>
-      </w:pPr>
-      <w:r>
-        <w:rPr>
-          <w:rFonts w:ascii="Arial" w:eastAsia="Aptos" w:hAnsi="Arial" w:cs="Arial"/>
-        </w:rPr>
-        <w:t xml:space="preserve"> passive-interface GigabitEthernet0/1</w:t>
-      </w:r>
-    </w:p>
-    <w:p>
-      <w:pPr>
-        <w:spacing w:before="240" w:after="240" w:line="360" w:lineRule="auto"/>
-        <w:rPr>
-          <w:rFonts w:ascii="Arial" w:eastAsia="Aptos" w:hAnsi="Arial" w:cs="Arial"/>
-        </w:rPr>
-      </w:pPr>
-      <w:r>
-        <w:rPr>
-          <w:rFonts w:ascii="Arial" w:eastAsia="Aptos" w:hAnsi="Arial" w:cs="Arial"/>
-        </w:rPr>
-        <w:t>Az Autonomous System (AS) számát egységesen 100-ra állítottuk minden eszközön.</w:t>
-      </w:r>
-    </w:p>
-    <w:p>
-      <w:pPr>
-        <w:spacing w:before="240" w:after="240" w:line="360" w:lineRule="auto"/>
-        <w:rPr>
-          <w:rFonts w:ascii="Arial" w:eastAsia="Aptos" w:hAnsi="Arial" w:cs="Arial"/>
-        </w:rPr>
-      </w:pPr>
+        <w:t> </w:t>
+      </w:r>
     </w:p>
     <w:p>
       <w:pPr>
         <w:pStyle w:val="Cmsor1"/>
         <w:spacing w:line="360" w:lineRule="auto"/>
         <w:rPr>
-          <w:rFonts w:eastAsia="Aptos"/>
-        </w:rPr>
-      </w:pPr>
-      <w:bookmarkStart w:id="9" w:name="_Toc220929811"/>
-      <w:r>
-        <w:rPr>
           <w:rFonts w:eastAsia="Roboto"/>
         </w:rPr>
-        <w:lastRenderedPageBreak/>
-        <w:t>8</w:t>
-      </w:r>
+      </w:pPr>
+      <w:bookmarkStart w:id="9" w:name="_Toc220929812"/>
       <w:r>
         <w:rPr>
           <w:rFonts w:eastAsia="Roboto"/>
         </w:rPr>
-        <w:t>. IP-címzés (példa)</w:t>
+        <w:t>9</w:t>
+      </w:r>
+      <w:r>
+        <w:rPr>
+          <w:rFonts w:eastAsia="Roboto"/>
+        </w:rPr>
+        <w:t xml:space="preserve">. </w:t>
+      </w:r>
+      <w:r>
+        <w:rPr>
+          <w:rFonts w:eastAsia="Roboto"/>
+        </w:rPr>
+        <w:t>Vezeték nélküli hálózatok (WLAN)</w:t>
       </w:r>
       <w:bookmarkEnd w:id="9"/>
-      <w:r>
-        <w:rPr>
-          <w:rFonts w:eastAsia="Aptos"/>
-        </w:rPr>
-        <w:t xml:space="preserve">  </w:t>
-      </w:r>
-    </w:p>
-    <w:p>
-      <w:pPr>
-        <w:spacing w:before="100" w:beforeAutospacing="1" w:after="100" w:afterAutospacing="1" w:line="360" w:lineRule="auto"/>
-        <w:rPr>
-          <w:rFonts w:ascii="Times New Roman" w:eastAsia="Times New Roman" w:hAnsi="Times New Roman" w:cs="Times New Roman"/>
-          <w:noProof w:val="0"/>
-          <w:sz w:val="24"/>
-          <w:szCs w:val="24"/>
-          <w:lang w:eastAsia="en-GB"/>
-        </w:rPr>
-      </w:pPr>
-      <w:r>
-        <w:rPr>
-          <w:rFonts w:ascii="Times New Roman" w:eastAsia="Times New Roman" w:hAnsi="Times New Roman" w:cs="Times New Roman"/>
-          <w:noProof w:val="0"/>
-          <w:sz w:val="24"/>
-          <w:szCs w:val="24"/>
-          <w:lang w:eastAsia="en-GB"/>
-        </w:rPr>
-        <w:t xml:space="preserve">A hálózat tervezése során fontos szempont volt a skálázhatóság és az átláthatóság, vagyis az, hogy a hálózat később is könnyen bővíthető legyen, és egyszerűen lehessen kezelni. Ennek érdekében a fizikai hálózatot VLAN-ok, azaz </w:t>
-      </w:r>
-      <w:proofErr w:type="gramStart"/>
-      <w:r>
-        <w:rPr>
-          <w:rFonts w:ascii="Times New Roman" w:eastAsia="Times New Roman" w:hAnsi="Times New Roman" w:cs="Times New Roman"/>
-          <w:noProof w:val="0"/>
-          <w:sz w:val="24"/>
-          <w:szCs w:val="24"/>
-          <w:lang w:eastAsia="en-GB"/>
-        </w:rPr>
-        <w:t>virtuális</w:t>
-      </w:r>
-      <w:proofErr w:type="gramEnd"/>
-      <w:r>
-        <w:rPr>
-          <w:rFonts w:ascii="Times New Roman" w:eastAsia="Times New Roman" w:hAnsi="Times New Roman" w:cs="Times New Roman"/>
-          <w:noProof w:val="0"/>
-          <w:sz w:val="24"/>
-          <w:szCs w:val="24"/>
-          <w:lang w:eastAsia="en-GB"/>
-        </w:rPr>
-        <w:t xml:space="preserve"> helyi hálózatok segítségével logikailag több részre bontottuk. Így az egyes területek elkülönülnek egymástól, még akkor is, ha ugyanazokat a fizikai eszközöket használják.</w:t>
-      </w:r>
-    </w:p>
-    <w:p>
-      <w:pPr>
-        <w:spacing w:before="100" w:beforeAutospacing="1" w:after="100" w:afterAutospacing="1" w:line="360" w:lineRule="auto"/>
-        <w:rPr>
-          <w:rFonts w:ascii="Times New Roman" w:eastAsia="Times New Roman" w:hAnsi="Times New Roman" w:cs="Times New Roman"/>
-          <w:noProof w:val="0"/>
-          <w:sz w:val="24"/>
-          <w:szCs w:val="24"/>
-          <w:lang w:eastAsia="en-GB"/>
-        </w:rPr>
-      </w:pPr>
-      <w:r>
-        <w:rPr>
-          <w:rFonts w:ascii="Times New Roman" w:eastAsia="Times New Roman" w:hAnsi="Times New Roman" w:cs="Times New Roman"/>
-          <w:noProof w:val="0"/>
-          <w:sz w:val="24"/>
-          <w:szCs w:val="24"/>
-          <w:lang w:eastAsia="en-GB"/>
-        </w:rPr>
-        <w:t>A VLAN-ok használatával csökkenteni tudtuk a felesleges broadcast forgalmat, ami javítja a hálózat teljesítményét. Emellett a biztonsági szabályok beállítása is egyszerűbbé vált, mivel pontosan meghatározható, hogy mely eszközök kommunikálhatnak egymással. Ez különösen fontos egy nagyobb hálózat esetén, ahol több különböző terület működik egyszerre.</w:t>
-      </w:r>
-    </w:p>
-    <w:p>
-      <w:pPr>
-        <w:spacing w:before="100" w:beforeAutospacing="1" w:after="100" w:afterAutospacing="1" w:line="360" w:lineRule="auto"/>
-        <w:rPr>
-          <w:rFonts w:ascii="Times New Roman" w:eastAsia="Times New Roman" w:hAnsi="Times New Roman" w:cs="Times New Roman"/>
-          <w:noProof w:val="0"/>
-          <w:sz w:val="24"/>
-          <w:szCs w:val="24"/>
-          <w:lang w:eastAsia="en-GB"/>
-        </w:rPr>
-      </w:pPr>
-      <w:r>
-        <w:rPr>
-          <w:rFonts w:ascii="Times New Roman" w:eastAsia="Times New Roman" w:hAnsi="Times New Roman" w:cs="Times New Roman"/>
-          <w:noProof w:val="0"/>
-          <w:sz w:val="24"/>
-          <w:szCs w:val="24"/>
-          <w:lang w:eastAsia="en-GB"/>
-        </w:rPr>
-        <w:t>Minden VLAN dual-stack címzést kapott, vagyis egyszerre használ IPv4 és IPv6 címeket. Ez a megoldás jövőbiztossá teszi a hálózatot, mivel lehetőséget ad az IPv6 fokozatos bevezetésére, miközben az IPv4 továbbra is használható marad. Ennek köszönhetően a hálózat megfelel a jelenlegi és a későbbi technológiai követelményeknek is.</w:t>
-      </w:r>
-    </w:p>
-    <w:p>
-      <w:pPr>
-        <w:spacing w:before="240" w:after="240" w:line="360" w:lineRule="auto"/>
-        <w:rPr>
-          <w:rFonts w:ascii="Arial" w:eastAsia="Aptos" w:hAnsi="Arial" w:cs="Arial"/>
-        </w:rPr>
-      </w:pPr>
-    </w:p>
-    <w:p>
-      <w:pPr>
-        <w:spacing w:before="240" w:after="240" w:line="360" w:lineRule="auto"/>
-        <w:rPr>
-          <w:rFonts w:ascii="Arial" w:eastAsia="Aptos" w:hAnsi="Arial" w:cs="Arial"/>
-        </w:rPr>
-      </w:pPr>
-    </w:p>
-    <w:p>
-      <w:pPr>
-        <w:spacing w:before="240" w:after="240" w:line="360" w:lineRule="auto"/>
-        <w:rPr>
-          <w:rFonts w:ascii="Arial" w:eastAsia="Aptos" w:hAnsi="Arial" w:cs="Arial"/>
-        </w:rPr>
-      </w:pPr>
-    </w:p>
-    <w:p>
-      <w:pPr>
-        <w:spacing w:before="240" w:after="240" w:line="360" w:lineRule="auto"/>
-        <w:rPr>
-          <w:rFonts w:ascii="Arial" w:eastAsia="Aptos" w:hAnsi="Arial" w:cs="Arial"/>
-        </w:rPr>
-      </w:pPr>
-    </w:p>
-    <w:p>
-      <w:pPr>
-        <w:spacing w:before="240" w:after="240" w:line="360" w:lineRule="auto"/>
-        <w:rPr>
-          <w:rFonts w:ascii="Arial" w:eastAsia="Aptos" w:hAnsi="Arial" w:cs="Arial"/>
-        </w:rPr>
-      </w:pPr>
-      <w:r>
-        <w:rPr>
-          <w:rFonts w:ascii="Arial" w:eastAsia="Aptos" w:hAnsi="Arial" w:cs="Arial"/>
-        </w:rPr>
-        <w:t> </w:t>
-      </w:r>
-    </w:p>
-    <w:p>
-      <w:pPr>
-        <w:pStyle w:val="Cmsor1"/>
-        <w:spacing w:line="360" w:lineRule="auto"/>
-        <w:rPr>
-          <w:rFonts w:eastAsia="Roboto"/>
-        </w:rPr>
-      </w:pPr>
-      <w:bookmarkStart w:id="10" w:name="_Toc220929812"/>
-      <w:r>
-        <w:rPr>
-          <w:rFonts w:eastAsia="Roboto"/>
-        </w:rPr>
-        <w:t>9</w:t>
-      </w:r>
-      <w:r>
-        <w:rPr>
-          <w:rFonts w:eastAsia="Roboto"/>
-        </w:rPr>
-        <w:t xml:space="preserve">. </w:t>
-      </w:r>
-      <w:r>
-        <w:rPr>
-          <w:rFonts w:eastAsia="Roboto"/>
-        </w:rPr>
-        <w:t>Vezeték nélküli hálózatok (WLAN)</w:t>
-      </w:r>
-      <w:bookmarkEnd w:id="10"/>
     </w:p>
     <w:tbl>
       <w:tblPr>
@@ -7577,7 +7410,7 @@
         <w:pStyle w:val="Cmsor1"/>
         <w:spacing w:line="360" w:lineRule="auto"/>
       </w:pPr>
-      <w:bookmarkStart w:id="11" w:name="_Toc220929813"/>
+      <w:bookmarkStart w:id="10" w:name="_Toc220929813"/>
       <w:r>
         <w:t>1</w:t>
       </w:r>
@@ -7590,7 +7423,7 @@
       <w:r>
         <w:t>Automatizálás</w:t>
       </w:r>
-      <w:bookmarkEnd w:id="11"/>
+      <w:bookmarkEnd w:id="10"/>
     </w:p>
     <w:p>
       <w:pPr>
@@ -7609,6 +7442,7 @@
     <w:p>
       <w:pPr>
         <w:spacing w:before="100" w:beforeAutospacing="1" w:after="100" w:afterAutospacing="1" w:line="360" w:lineRule="auto"/>
+        <w:jc w:val="both"/>
         <w:rPr>
           <w:rFonts w:ascii="Times New Roman" w:eastAsia="Times New Roman" w:hAnsi="Times New Roman" w:cs="Times New Roman"/>
           <w:noProof w:val="0"/>
@@ -7625,10 +7459,13 @@
           <w:szCs w:val="24"/>
           <w:lang w:eastAsia="en-GB"/>
         </w:rPr>
-        <w:t xml:space="preserve">A hálózat üzemeltetésének modernizálása érdekében Python nyelven készítettünk egy egyszerű </w:t>
-      </w:r>
-      <w:proofErr w:type="spellStart"/>
-      <w:r>
+        <w:t>A hálózat üzemeltetésének modernizálása érdekében Python nyelven készítettünk egy egyszerű szkriptet, amely automatikusan ellenőrzi a legfontosabb hálózati eszközök, például a routerek és a szerverek elérhetőségét. Ez a megoldás segít abban, hogy a hálózat működését folyamatosan nyomon követhessük, és gyorsan észrevegyük az esetleges hibákat.</w:t>
+      </w:r>
+    </w:p>
+    <w:p>
+      <w:pPr>
+        <w:spacing w:before="100" w:beforeAutospacing="1" w:after="100" w:afterAutospacing="1" w:line="360" w:lineRule="auto"/>
+        <w:jc w:val="both"/>
         <w:rPr>
           <w:rFonts w:ascii="Times New Roman" w:eastAsia="Times New Roman" w:hAnsi="Times New Roman" w:cs="Times New Roman"/>
           <w:noProof w:val="0"/>
@@ -7636,9 +7473,7 @@
           <w:szCs w:val="24"/>
           <w:lang w:eastAsia="en-GB"/>
         </w:rPr>
-        <w:t>szkriptet</w:t>
-      </w:r>
-      <w:proofErr w:type="spellEnd"/>
+      </w:pPr>
       <w:r>
         <w:rPr>
           <w:rFonts w:ascii="Times New Roman" w:eastAsia="Times New Roman" w:hAnsi="Times New Roman" w:cs="Times New Roman"/>
@@ -7647,10 +7482,13 @@
           <w:szCs w:val="24"/>
           <w:lang w:eastAsia="en-GB"/>
         </w:rPr>
-        <w:t xml:space="preserve">, amely </w:t>
-      </w:r>
-      <w:proofErr w:type="gramStart"/>
-      <w:r>
+        <w:t>A script működése egyszerű: először beolvassa egy listából az ellenőrizni kívánt eszközök IP-címeit, majd ICMP, azaz Ping csomagokat küld minden egyes eszköznek. Ha valamelyik eszköz nem válaszol, a program azonnal hibaüzenetet jelenít meg a konzolon. A jövőben a scriptet tovább lehet fejleszteni, például úgy, hogy e-mailben is értesítést küldjön a hálózati hibákról, így a problémák még gyorsabban észlelhetők és kezelhetők.</w:t>
+      </w:r>
+    </w:p>
+    <w:p>
+      <w:pPr>
+        <w:spacing w:before="100" w:beforeAutospacing="1" w:after="100" w:afterAutospacing="1" w:line="360" w:lineRule="auto"/>
+        <w:jc w:val="both"/>
         <w:rPr>
           <w:rFonts w:ascii="Times New Roman" w:eastAsia="Times New Roman" w:hAnsi="Times New Roman" w:cs="Times New Roman"/>
           <w:noProof w:val="0"/>
@@ -7658,9 +7496,7 @@
           <w:szCs w:val="24"/>
           <w:lang w:eastAsia="en-GB"/>
         </w:rPr>
-        <w:t>automatikusan</w:t>
-      </w:r>
-      <w:proofErr w:type="gramEnd"/>
+      </w:pPr>
       <w:r>
         <w:rPr>
           <w:rFonts w:ascii="Times New Roman" w:eastAsia="Times New Roman" w:hAnsi="Times New Roman" w:cs="Times New Roman"/>
@@ -7669,139 +7505,7 @@
           <w:szCs w:val="24"/>
           <w:lang w:eastAsia="en-GB"/>
         </w:rPr>
-        <w:t xml:space="preserve"> ellenőrzi a legfontosabb hálózati eszközök, például a routerek és a szerverek elérhetőségét. Ez a megoldás segít abban, hogy a hálózat működését folyamatosan nyomon követhessük, és gyorsan </w:t>
-      </w:r>
-      <w:proofErr w:type="spellStart"/>
-      <w:r>
-        <w:rPr>
-          <w:rFonts w:ascii="Times New Roman" w:eastAsia="Times New Roman" w:hAnsi="Times New Roman" w:cs="Times New Roman"/>
-          <w:noProof w:val="0"/>
-          <w:sz w:val="24"/>
-          <w:szCs w:val="24"/>
-          <w:lang w:eastAsia="en-GB"/>
-        </w:rPr>
-        <w:t>észrevegyük</w:t>
-      </w:r>
-      <w:proofErr w:type="spellEnd"/>
-      <w:r>
-        <w:rPr>
-          <w:rFonts w:ascii="Times New Roman" w:eastAsia="Times New Roman" w:hAnsi="Times New Roman" w:cs="Times New Roman"/>
-          <w:noProof w:val="0"/>
-          <w:sz w:val="24"/>
-          <w:szCs w:val="24"/>
-          <w:lang w:eastAsia="en-GB"/>
-        </w:rPr>
-        <w:t xml:space="preserve"> az esetleges hibákat.</w:t>
-      </w:r>
-    </w:p>
-    <w:p>
-      <w:pPr>
-        <w:spacing w:before="100" w:beforeAutospacing="1" w:after="100" w:afterAutospacing="1" w:line="360" w:lineRule="auto"/>
-        <w:rPr>
-          <w:rFonts w:ascii="Times New Roman" w:eastAsia="Times New Roman" w:hAnsi="Times New Roman" w:cs="Times New Roman"/>
-          <w:noProof w:val="0"/>
-          <w:sz w:val="24"/>
-          <w:szCs w:val="24"/>
-          <w:lang w:eastAsia="en-GB"/>
-        </w:rPr>
-      </w:pPr>
-      <w:r>
-        <w:rPr>
-          <w:rFonts w:ascii="Times New Roman" w:eastAsia="Times New Roman" w:hAnsi="Times New Roman" w:cs="Times New Roman"/>
-          <w:noProof w:val="0"/>
-          <w:sz w:val="24"/>
-          <w:szCs w:val="24"/>
-          <w:lang w:eastAsia="en-GB"/>
-        </w:rPr>
-        <w:t xml:space="preserve">A script működése egyszerű: először beolvassa egy listából az ellenőrizni kívánt eszközök IP-címeit, majd ICMP, azaz </w:t>
-      </w:r>
-      <w:proofErr w:type="spellStart"/>
-      <w:r>
-        <w:rPr>
-          <w:rFonts w:ascii="Times New Roman" w:eastAsia="Times New Roman" w:hAnsi="Times New Roman" w:cs="Times New Roman"/>
-          <w:noProof w:val="0"/>
-          <w:sz w:val="24"/>
-          <w:szCs w:val="24"/>
-          <w:lang w:eastAsia="en-GB"/>
-        </w:rPr>
-        <w:t>Ping</w:t>
-      </w:r>
-      <w:proofErr w:type="spellEnd"/>
-      <w:r>
-        <w:rPr>
-          <w:rFonts w:ascii="Times New Roman" w:eastAsia="Times New Roman" w:hAnsi="Times New Roman" w:cs="Times New Roman"/>
-          <w:noProof w:val="0"/>
-          <w:sz w:val="24"/>
-          <w:szCs w:val="24"/>
-          <w:lang w:eastAsia="en-GB"/>
-        </w:rPr>
-        <w:t xml:space="preserve"> csomagokat küld minden egyes eszköznek. Ha valamelyik eszköz nem válaszol, a program azonnal hibaüzenetet jelenít meg a konzolon. A jövőben a scriptet tovább lehet fejleszteni, például úgy, hogy e-mailben is értesítést küldjön a hálózati hibákról, így a </w:t>
-      </w:r>
-      <w:proofErr w:type="gramStart"/>
-      <w:r>
-        <w:rPr>
-          <w:rFonts w:ascii="Times New Roman" w:eastAsia="Times New Roman" w:hAnsi="Times New Roman" w:cs="Times New Roman"/>
-          <w:noProof w:val="0"/>
-          <w:sz w:val="24"/>
-          <w:szCs w:val="24"/>
-          <w:lang w:eastAsia="en-GB"/>
-        </w:rPr>
-        <w:t>problémák</w:t>
-      </w:r>
-      <w:proofErr w:type="gramEnd"/>
-      <w:r>
-        <w:rPr>
-          <w:rFonts w:ascii="Times New Roman" w:eastAsia="Times New Roman" w:hAnsi="Times New Roman" w:cs="Times New Roman"/>
-          <w:noProof w:val="0"/>
-          <w:sz w:val="24"/>
-          <w:szCs w:val="24"/>
-          <w:lang w:eastAsia="en-GB"/>
-        </w:rPr>
-        <w:t xml:space="preserve"> még gyorsabban észlelhetők és kezelhetők.</w:t>
-      </w:r>
-    </w:p>
-    <w:p>
-      <w:pPr>
-        <w:spacing w:before="100" w:beforeAutospacing="1" w:after="100" w:afterAutospacing="1" w:line="360" w:lineRule="auto"/>
-        <w:rPr>
-          <w:rFonts w:ascii="Times New Roman" w:eastAsia="Times New Roman" w:hAnsi="Times New Roman" w:cs="Times New Roman"/>
-          <w:noProof w:val="0"/>
-          <w:sz w:val="24"/>
-          <w:szCs w:val="24"/>
-          <w:lang w:eastAsia="en-GB"/>
-        </w:rPr>
-      </w:pPr>
-      <w:r>
-        <w:rPr>
-          <w:rFonts w:ascii="Times New Roman" w:eastAsia="Times New Roman" w:hAnsi="Times New Roman" w:cs="Times New Roman"/>
-          <w:noProof w:val="0"/>
-          <w:sz w:val="24"/>
-          <w:szCs w:val="24"/>
-          <w:lang w:eastAsia="en-GB"/>
-        </w:rPr>
-        <w:t xml:space="preserve">Ez a megoldás nemcsak időt takarít meg, hanem növeli a hálózat biztonságát és megbízhatóságát is, mivel a hibák gyorsan kiderülnek, és a rendszeres ellenőrzés </w:t>
-      </w:r>
-      <w:proofErr w:type="gramStart"/>
-      <w:r>
-        <w:rPr>
-          <w:rFonts w:ascii="Times New Roman" w:eastAsia="Times New Roman" w:hAnsi="Times New Roman" w:cs="Times New Roman"/>
-          <w:noProof w:val="0"/>
-          <w:sz w:val="24"/>
-          <w:szCs w:val="24"/>
-          <w:lang w:eastAsia="en-GB"/>
-        </w:rPr>
-        <w:t>automatikusan</w:t>
-      </w:r>
-      <w:proofErr w:type="gramEnd"/>
-      <w:r>
-        <w:rPr>
-          <w:rFonts w:ascii="Times New Roman" w:eastAsia="Times New Roman" w:hAnsi="Times New Roman" w:cs="Times New Roman"/>
-          <w:noProof w:val="0"/>
-          <w:sz w:val="24"/>
-          <w:szCs w:val="24"/>
-          <w:lang w:eastAsia="en-GB"/>
-        </w:rPr>
-        <w:t xml:space="preserve"> történik.</w:t>
+        <w:t>Ez a megoldás nemcsak időt takarít meg, hanem növeli a hálózat biztonságát és megbízhatóságát is, mivel a hibák gyorsan kiderülnek, és a rendszeres ellenőrzés automatikusan történik.</w:t>
       </w:r>
     </w:p>
     <w:p>
@@ -7901,8 +7605,22 @@
         <w:rPr>
           <w:rFonts w:ascii="Arial" w:eastAsia="Aptos" w:hAnsi="Arial" w:cs="Arial"/>
         </w:rPr>
+        <w:t>targets = {</w:t>
+      </w:r>
+    </w:p>
+    <w:p>
+      <w:pPr>
+        <w:spacing w:before="298" w:after="298" w:line="360" w:lineRule="auto"/>
+        <w:rPr>
+          <w:rFonts w:ascii="Arial" w:eastAsia="Aptos" w:hAnsi="Arial" w:cs="Arial"/>
+        </w:rPr>
+      </w:pPr>
+      <w:r>
+        <w:rPr>
+          <w:rFonts w:ascii="Arial" w:eastAsia="Aptos" w:hAnsi="Arial" w:cs="Arial"/>
+        </w:rPr>
         <w:lastRenderedPageBreak/>
-        <w:t>targets = {</w:t>
+        <w:t xml:space="preserve">    "Webszerver": "192.168.30.10",</w:t>
       </w:r>
     </w:p>
     <w:p>
@@ -7916,7 +7634,7 @@
         <w:rPr>
           <w:rFonts w:ascii="Arial" w:eastAsia="Aptos" w:hAnsi="Arial" w:cs="Arial"/>
         </w:rPr>
-        <w:t xml:space="preserve">    "Webszerver": "192.168.30.10",</w:t>
+        <w:t xml:space="preserve">    "Iroda Router": "192.168.10.1",</w:t>
       </w:r>
     </w:p>
     <w:p>
@@ -7930,7 +7648,7 @@
         <w:rPr>
           <w:rFonts w:ascii="Arial" w:eastAsia="Aptos" w:hAnsi="Arial" w:cs="Arial"/>
         </w:rPr>
-        <w:t xml:space="preserve">    "Iroda Router": "192.168.10.1",</w:t>
+        <w:t xml:space="preserve">    "Központi Tűzfal": "10.0.0.1"</w:t>
       </w:r>
     </w:p>
     <w:p>
@@ -7944,7 +7662,7 @@
         <w:rPr>
           <w:rFonts w:ascii="Arial" w:eastAsia="Aptos" w:hAnsi="Arial" w:cs="Arial"/>
         </w:rPr>
-        <w:t xml:space="preserve">    "Központi Tűzfal": "10.0.0.1"</w:t>
+        <w:t>}</w:t>
       </w:r>
     </w:p>
     <w:p>
@@ -7954,11 +7672,19 @@
           <w:rFonts w:ascii="Arial" w:eastAsia="Aptos" w:hAnsi="Arial" w:cs="Arial"/>
         </w:rPr>
       </w:pPr>
-      <w:r>
+    </w:p>
+    <w:p>
+      <w:pPr>
+        <w:spacing w:before="298" w:after="298" w:line="360" w:lineRule="auto"/>
         <w:rPr>
           <w:rFonts w:ascii="Arial" w:eastAsia="Aptos" w:hAnsi="Arial" w:cs="Arial"/>
         </w:rPr>
-        <w:t>}</w:t>
+      </w:pPr>
+      <w:r>
+        <w:rPr>
+          <w:rFonts w:ascii="Arial" w:eastAsia="Aptos" w:hAnsi="Arial" w:cs="Arial"/>
+        </w:rPr>
+        <w:t>print("--- Állatkert Hálózat Monitorozás ---")</w:t>
       </w:r>
     </w:p>
     <w:p>
@@ -7980,7 +7706,7 @@
         <w:rPr>
           <w:rFonts w:ascii="Arial" w:eastAsia="Aptos" w:hAnsi="Arial" w:cs="Arial"/>
         </w:rPr>
-        <w:t>print("--- Állatkert Hálózat Monitorozás ---")</w:t>
+        <w:t>for name, ip in targets.items():</w:t>
       </w:r>
     </w:p>
     <w:p>
@@ -7990,6 +7716,12 @@
           <w:rFonts w:ascii="Arial" w:eastAsia="Aptos" w:hAnsi="Arial" w:cs="Arial"/>
         </w:rPr>
       </w:pPr>
+      <w:r>
+        <w:rPr>
+          <w:rFonts w:ascii="Arial" w:eastAsia="Aptos" w:hAnsi="Arial" w:cs="Arial"/>
+        </w:rPr>
+        <w:t xml:space="preserve">    response = os.system("ping -c 1 " + ip + " &gt; /dev/null 2&gt;&amp;1")</w:t>
+      </w:r>
     </w:p>
     <w:p>
       <w:pPr>
@@ -8002,7 +7734,7 @@
         <w:rPr>
           <w:rFonts w:ascii="Arial" w:eastAsia="Aptos" w:hAnsi="Arial" w:cs="Arial"/>
         </w:rPr>
-        <w:t>for name, ip in targets.items():</w:t>
+        <w:t xml:space="preserve">    </w:t>
       </w:r>
     </w:p>
     <w:p>
@@ -8016,7 +7748,7 @@
         <w:rPr>
           <w:rFonts w:ascii="Arial" w:eastAsia="Aptos" w:hAnsi="Arial" w:cs="Arial"/>
         </w:rPr>
-        <w:t xml:space="preserve">    response = os.system("ping -c 1 " + ip + " &gt; /dev/null 2&gt;&amp;1")</w:t>
+        <w:t xml:space="preserve">    if response == 0:</w:t>
       </w:r>
     </w:p>
     <w:p>
@@ -8030,7 +7762,7 @@
         <w:rPr>
           <w:rFonts w:ascii="Arial" w:eastAsia="Aptos" w:hAnsi="Arial" w:cs="Arial"/>
         </w:rPr>
-        <w:t xml:space="preserve">    </w:t>
+        <w:t xml:space="preserve">        print(f"[OK] {name} ({ip}) elérhető.")</w:t>
       </w:r>
     </w:p>
     <w:p>
@@ -8044,7 +7776,7 @@
         <w:rPr>
           <w:rFonts w:ascii="Arial" w:eastAsia="Aptos" w:hAnsi="Arial" w:cs="Arial"/>
         </w:rPr>
-        <w:t xml:space="preserve">    if response == 0:</w:t>
+        <w:t xml:space="preserve">    else:</w:t>
       </w:r>
     </w:p>
     <w:p>
@@ -8058,34 +7790,6 @@
         <w:rPr>
           <w:rFonts w:ascii="Arial" w:eastAsia="Aptos" w:hAnsi="Arial" w:cs="Arial"/>
         </w:rPr>
-        <w:t xml:space="preserve">        print(f"[OK] {name} ({ip}) elérhető.")</w:t>
-      </w:r>
-    </w:p>
-    <w:p>
-      <w:pPr>
-        <w:spacing w:before="298" w:after="298" w:line="360" w:lineRule="auto"/>
-        <w:rPr>
-          <w:rFonts w:ascii="Arial" w:eastAsia="Aptos" w:hAnsi="Arial" w:cs="Arial"/>
-        </w:rPr>
-      </w:pPr>
-      <w:r>
-        <w:rPr>
-          <w:rFonts w:ascii="Arial" w:eastAsia="Aptos" w:hAnsi="Arial" w:cs="Arial"/>
-        </w:rPr>
-        <w:t xml:space="preserve">    else:</w:t>
-      </w:r>
-    </w:p>
-    <w:p>
-      <w:pPr>
-        <w:spacing w:before="298" w:after="298" w:line="360" w:lineRule="auto"/>
-        <w:rPr>
-          <w:rFonts w:ascii="Arial" w:eastAsia="Aptos" w:hAnsi="Arial" w:cs="Arial"/>
-        </w:rPr>
-      </w:pPr>
-      <w:r>
-        <w:rPr>
-          <w:rFonts w:ascii="Arial" w:eastAsia="Aptos" w:hAnsi="Arial" w:cs="Arial"/>
-        </w:rPr>
         <w:t xml:space="preserve">        print(f"[HIBA] {name} ({ip}) NEM válaszol!")</w:t>
       </w:r>
     </w:p>
@@ -8122,7 +7826,7 @@
           <w:rFonts w:eastAsia="Aptos"/>
         </w:rPr>
       </w:pPr>
-      <w:bookmarkStart w:id="12" w:name="_Toc220929814"/>
+      <w:bookmarkStart w:id="11" w:name="_Toc220929814"/>
       <w:r>
         <w:rPr>
           <w:rFonts w:eastAsia="Roboto"/>
@@ -8135,137 +7839,142 @@
         </w:rPr>
         <w:t>. Összegzés</w:t>
       </w:r>
+      <w:bookmarkEnd w:id="11"/>
+      <w:r>
+        <w:rPr>
+          <w:rFonts w:eastAsia="Aptos"/>
+        </w:rPr>
+        <w:t xml:space="preserve">  </w:t>
+      </w:r>
+    </w:p>
+    <w:p>
+      <w:pPr>
+        <w:pStyle w:val="NormlWeb"/>
+        <w:spacing w:line="360" w:lineRule="auto"/>
+      </w:pPr>
+      <w:r>
+        <w:t xml:space="preserve">A projekt során egy egyszerű, de megbízhatóan működő számítógépes hálózatot hoztunk létre Cisco Packet Tracer segítségével. A hálózat kialakításánál arra törekedtünk, hogy az </w:t>
+      </w:r>
+      <w:r>
+        <w:lastRenderedPageBreak/>
+        <w:t>megfeleljen az állatkert mindennapi működéséhez szükséges alapvető követelményeknek. A megtervezett hálózat biztosítja az egyes eszközök közötti kommunikációt, valamint az adatok folyamatos és hatékony áramlását.</w:t>
+      </w:r>
+    </w:p>
+    <w:p>
+      <w:pPr>
+        <w:pStyle w:val="NormlWeb"/>
+        <w:spacing w:line="360" w:lineRule="auto"/>
+      </w:pPr>
+      <w:r>
+        <w:t>A feladat elkészítése közben felhasználtuk az órákon tanult hálózati ismereteket, például a különböző hálózati eszközök használatát és beállítását. Elvégeztük az IP-címek kiosztását, beállítottuk a kapcsolatokat a számítógépek és a hálózati eszközök között, majd ellenőriztük a hálózat működését. A tesztelés során meggyőződtünk arról, hogy az eszközök megfelelően kommunikálnak egymással.</w:t>
+      </w:r>
+    </w:p>
+    <w:p>
+      <w:pPr>
+        <w:pStyle w:val="NormlWeb"/>
+        <w:spacing w:line="360" w:lineRule="auto"/>
+      </w:pPr>
+      <w:r>
+        <w:t>Összességében a projekt jó lehetőséget adott arra, hogy a gyakorlatban is kipróbáljuk az elméletben tanultakat. Segített jobban megérteni a hálózatok működését, és tapasztalatot szereztünk a Cisco Packet Tracer használatában. A feladat elvégzése hozzájárult ahhoz, hogy magabiztosabban tudjunk hálózatokat tervezni és konfigurálni.</w:t>
+      </w:r>
+    </w:p>
+    <w:p>
+      <w:pPr>
+        <w:spacing w:line="360" w:lineRule="auto"/>
+      </w:pPr>
+    </w:p>
+    <w:p>
+      <w:pPr>
+        <w:spacing w:line="360" w:lineRule="auto"/>
+      </w:pPr>
+    </w:p>
+    <w:p>
+      <w:pPr>
+        <w:spacing w:line="360" w:lineRule="auto"/>
+      </w:pPr>
+    </w:p>
+    <w:p>
+      <w:pPr>
+        <w:spacing w:line="360" w:lineRule="auto"/>
+      </w:pPr>
+    </w:p>
+    <w:p>
+      <w:pPr>
+        <w:spacing w:line="360" w:lineRule="auto"/>
+      </w:pPr>
+    </w:p>
+    <w:p>
+      <w:pPr>
+        <w:spacing w:line="360" w:lineRule="auto"/>
+      </w:pPr>
+    </w:p>
+    <w:p>
+      <w:pPr>
+        <w:spacing w:line="360" w:lineRule="auto"/>
+      </w:pPr>
+    </w:p>
+    <w:p>
+      <w:pPr>
+        <w:spacing w:line="360" w:lineRule="auto"/>
+      </w:pPr>
+    </w:p>
+    <w:p>
+      <w:pPr>
+        <w:spacing w:line="360" w:lineRule="auto"/>
+      </w:pPr>
+    </w:p>
+    <w:p>
+      <w:pPr>
+        <w:spacing w:line="360" w:lineRule="auto"/>
+      </w:pPr>
+    </w:p>
+    <w:p>
+      <w:pPr>
+        <w:spacing w:line="360" w:lineRule="auto"/>
+      </w:pPr>
+    </w:p>
+    <w:p>
+      <w:pPr>
+        <w:spacing w:line="360" w:lineRule="auto"/>
+      </w:pPr>
+    </w:p>
+    <w:p>
+      <w:pPr>
+        <w:spacing w:line="360" w:lineRule="auto"/>
+      </w:pPr>
+    </w:p>
+    <w:p>
+      <w:pPr>
+        <w:spacing w:line="360" w:lineRule="auto"/>
+      </w:pPr>
+    </w:p>
+    <w:p>
+      <w:pPr>
+        <w:spacing w:line="360" w:lineRule="auto"/>
+      </w:pPr>
+    </w:p>
+    <w:p>
+      <w:pPr>
+        <w:spacing w:line="360" w:lineRule="auto"/>
+      </w:pPr>
+    </w:p>
+    <w:p>
+      <w:pPr>
+        <w:pStyle w:val="Cmsor1"/>
+        <w:spacing w:line="360" w:lineRule="auto"/>
+      </w:pPr>
+      <w:bookmarkStart w:id="12" w:name="_Toc220929815"/>
+      <w:r>
+        <w:lastRenderedPageBreak/>
+        <w:t>1</w:t>
+      </w:r>
+      <w:r>
+        <w:t>2</w:t>
+      </w:r>
+      <w:r>
+        <w:t>. Tesztelés</w:t>
+      </w:r>
       <w:bookmarkEnd w:id="12"/>
-      <w:r>
-        <w:rPr>
-          <w:rFonts w:eastAsia="Aptos"/>
-        </w:rPr>
-        <w:t xml:space="preserve">  </w:t>
-      </w:r>
-    </w:p>
-    <w:p>
-      <w:pPr>
-        <w:pStyle w:val="NormlWeb"/>
-        <w:spacing w:line="360" w:lineRule="auto"/>
-      </w:pPr>
-      <w:r>
-        <w:t>A projekt során egy egyszerű, de megbízhatóan működő számítógépes hálózatot hoztunk létre Cisco Packet Tracer segítségével. A hálózat kialakításánál arra törekedtünk, hogy az megfeleljen az állatkert mindennapi működéséhez szükséges alapvető követelményeknek. A megtervezett hálózat biztosítja az egyes eszközök közötti kommunikációt, valamint az adatok folyamatos és hatékony áramlását.</w:t>
-      </w:r>
-    </w:p>
-    <w:p>
-      <w:pPr>
-        <w:pStyle w:val="NormlWeb"/>
-        <w:spacing w:line="360" w:lineRule="auto"/>
-      </w:pPr>
-      <w:r>
-        <w:t>A feladat elkészítése közben felhasználtuk az órákon tanult hálózati ismereteket, például a különböző hálózati eszközök használatát és beállítását. Elvégeztük az IP-címek kiosztását, beállítottuk a kapcsolatokat a számítógépek és a hálózati eszközök között, majd ellenőriztük a hálózat működését. A tesztelés során meggyőződtünk arról, hogy az eszközök megfelelően kommunikálnak egymással.</w:t>
-      </w:r>
-    </w:p>
-    <w:p>
-      <w:pPr>
-        <w:pStyle w:val="NormlWeb"/>
-        <w:spacing w:line="360" w:lineRule="auto"/>
-      </w:pPr>
-      <w:r>
-        <w:t>Összességében a projekt jó lehetőséget adott arra, hogy a gyakorlatban is kipróbáljuk az elméletben tanultakat. Segített jobban megérteni a hálózatok működését, és tapasztalatot szereztünk a Cisco Packet Tracer használatában. A feladat elvégzése hozzájárult ahhoz, hogy magabiztosabban tudjunk hálózatokat tervezni és konfigurálni.</w:t>
-      </w:r>
-    </w:p>
-    <w:p>
-      <w:pPr>
-        <w:spacing w:line="360" w:lineRule="auto"/>
-      </w:pPr>
-    </w:p>
-    <w:p>
-      <w:pPr>
-        <w:spacing w:line="360" w:lineRule="auto"/>
-      </w:pPr>
-    </w:p>
-    <w:p>
-      <w:pPr>
-        <w:spacing w:line="360" w:lineRule="auto"/>
-      </w:pPr>
-    </w:p>
-    <w:p>
-      <w:pPr>
-        <w:spacing w:line="360" w:lineRule="auto"/>
-      </w:pPr>
-    </w:p>
-    <w:p>
-      <w:pPr>
-        <w:spacing w:line="360" w:lineRule="auto"/>
-      </w:pPr>
-    </w:p>
-    <w:p>
-      <w:pPr>
-        <w:spacing w:line="360" w:lineRule="auto"/>
-      </w:pPr>
-    </w:p>
-    <w:p>
-      <w:pPr>
-        <w:spacing w:line="360" w:lineRule="auto"/>
-      </w:pPr>
-    </w:p>
-    <w:p>
-      <w:pPr>
-        <w:spacing w:line="360" w:lineRule="auto"/>
-      </w:pPr>
-    </w:p>
-    <w:p>
-      <w:pPr>
-        <w:spacing w:line="360" w:lineRule="auto"/>
-      </w:pPr>
-    </w:p>
-    <w:p>
-      <w:pPr>
-        <w:spacing w:line="360" w:lineRule="auto"/>
-      </w:pPr>
-    </w:p>
-    <w:p>
-      <w:pPr>
-        <w:spacing w:line="360" w:lineRule="auto"/>
-      </w:pPr>
-    </w:p>
-    <w:p>
-      <w:pPr>
-        <w:spacing w:line="360" w:lineRule="auto"/>
-      </w:pPr>
-    </w:p>
-    <w:p>
-      <w:pPr>
-        <w:spacing w:line="360" w:lineRule="auto"/>
-      </w:pPr>
-    </w:p>
-    <w:p>
-      <w:pPr>
-        <w:spacing w:line="360" w:lineRule="auto"/>
-      </w:pPr>
-    </w:p>
-    <w:p>
-      <w:pPr>
-        <w:spacing w:line="360" w:lineRule="auto"/>
-      </w:pPr>
-    </w:p>
-    <w:p>
-      <w:pPr>
-        <w:spacing w:line="360" w:lineRule="auto"/>
-      </w:pPr>
-    </w:p>
-    <w:p>
-      <w:pPr>
-        <w:pStyle w:val="Cmsor1"/>
-        <w:spacing w:line="360" w:lineRule="auto"/>
-      </w:pPr>
-      <w:bookmarkStart w:id="13" w:name="_Toc220929815"/>
-      <w:r>
-        <w:t>1</w:t>
-      </w:r>
-      <w:r>
-        <w:t>2</w:t>
-      </w:r>
-      <w:r>
-        <w:t>. Tesztelés</w:t>
-      </w:r>
-      <w:bookmarkEnd w:id="13"/>
     </w:p>
     <w:p>
       <w:pPr>
@@ -8534,11 +8243,11 @@
         <w:spacing w:line="360" w:lineRule="auto"/>
         <w:jc w:val="both"/>
       </w:pPr>
-      <w:bookmarkStart w:id="14" w:name="_Toc220929816"/>
+      <w:bookmarkStart w:id="13" w:name="_Toc220929816"/>
       <w:r>
         <w:t>13.Angol Összefoglaló</w:t>
       </w:r>
-      <w:bookmarkEnd w:id="14"/>
+      <w:bookmarkEnd w:id="13"/>
     </w:p>
     <w:p>
       <w:pPr>
@@ -9123,15 +8832,7 @@
           <w:sz w:val="24"/>
           <w:szCs w:val="24"/>
         </w:rPr>
-        <w:t xml:space="preserve"> </w:t>
-      </w:r>
-      <w:r>
-        <w:rPr>
-          <w:rFonts w:ascii="Times New Roman" w:hAnsi="Times New Roman" w:cs="Times New Roman"/>
-          <w:sz w:val="24"/>
-          <w:szCs w:val="24"/>
-        </w:rPr>
-        <w:t>is the enterprise-level server environment. We are not satisfied with the simulated services, we needed in virtulize</w:t>
+        <w:t xml:space="preserve"> is the enterprise-level server environment. We are not satisfied with the simulated services, we needed in virtulize</w:t>
       </w:r>
       <w:r>
         <w:rPr>
@@ -10249,14 +9950,14 @@
         <w:pStyle w:val="Cmsor1"/>
         <w:spacing w:line="360" w:lineRule="auto"/>
       </w:pPr>
-      <w:bookmarkStart w:id="15" w:name="_Toc220929817"/>
+      <w:bookmarkStart w:id="14" w:name="_Toc220929817"/>
       <w:r>
         <w:t>14</w:t>
       </w:r>
       <w:r>
         <w:t>. Mellékletek</w:t>
       </w:r>
-      <w:bookmarkEnd w:id="15"/>
+      <w:bookmarkEnd w:id="14"/>
       <w:r>
         <w:t xml:space="preserve">  </w:t>
       </w:r>
@@ -10338,7 +10039,7 @@
 </file>
 
 <file path=word/endnotes.xml><?xml version="1.0" encoding="utf-8"?>
-<w:endnotes xmlns:wpc="http://schemas.microsoft.com/office/word/2010/wordprocessingCanvas" xmlns:cx="http://schemas.microsoft.com/office/drawing/2014/chartex" xmlns:mc="http://schemas.openxmlformats.org/markup-compatibility/2006" xmlns:o="urn:schemas-microsoft-com:office:office" xmlns:r="http://schemas.openxmlformats.org/officeDocument/2006/relationships" xmlns:m="http://schemas.openxmlformats.org/officeDocument/2006/math" xmlns:v="urn:schemas-microsoft-com:vml" xmlns:wp14="http://schemas.microsoft.com/office/word/2010/wordprocessingDrawing" xmlns:wp="http://schemas.openxmlformats.org/drawingml/2006/wordprocessingDrawing" xmlns:w10="urn:schemas-microsoft-com:office:word" xmlns:w="http://schemas.openxmlformats.org/wordprocessingml/2006/main" xmlns:w14="http://schemas.microsoft.com/office/word/2010/wordml" xmlns:w15="http://schemas.microsoft.com/office/word/2012/wordml" xmlns:w16se="http://schemas.microsoft.com/office/word/2015/wordml/symex" xmlns:wpg="http://schemas.microsoft.com/office/word/2010/wordprocessingGroup" xmlns:wpi="http://schemas.microsoft.com/office/word/2010/wordprocessingInk" xmlns:wne="http://schemas.microsoft.com/office/word/2006/wordml" xmlns:wps="http://schemas.microsoft.com/office/word/2010/wordprocessingShape" mc:Ignorable="w14 w15 w16se wp14">
+<w:endnotes xmlns:wpc="http://schemas.microsoft.com/office/word/2010/wordprocessingCanvas" xmlns:cx="http://schemas.microsoft.com/office/drawing/2014/chartex" xmlns:cx1="http://schemas.microsoft.com/office/drawing/2015/9/8/chartex" xmlns:cx2="http://schemas.microsoft.com/office/drawing/2015/10/21/chartex" xmlns:cx3="http://schemas.microsoft.com/office/drawing/2016/5/9/chartex" xmlns:cx4="http://schemas.microsoft.com/office/drawing/2016/5/10/chartex" xmlns:cx5="http://schemas.microsoft.com/office/drawing/2016/5/11/chartex" xmlns:cx6="http://schemas.microsoft.com/office/drawing/2016/5/12/chartex" xmlns:cx7="http://schemas.microsoft.com/office/drawing/2016/5/13/chartex" xmlns:cx8="http://schemas.microsoft.com/office/drawing/2016/5/14/chartex" xmlns:mc="http://schemas.openxmlformats.org/markup-compatibility/2006" xmlns:aink="http://schemas.microsoft.com/office/drawing/2016/ink" xmlns:am3d="http://schemas.microsoft.com/office/drawing/2017/model3d" xmlns:o="urn:schemas-microsoft-com:office:office" xmlns:oel="http://schemas.microsoft.com/office/2019/extlst" xmlns:r="http://schemas.openxmlformats.org/officeDocument/2006/relationships" xmlns:m="http://schemas.openxmlformats.org/officeDocument/2006/math" xmlns:v="urn:schemas-microsoft-com:vml" xmlns:wp14="http://schemas.microsoft.com/office/word/2010/wordprocessingDrawing" xmlns:wp="http://schemas.openxmlformats.org/drawingml/2006/wordprocessingDrawing" xmlns:w10="urn:schemas-microsoft-com:office:word" xmlns:w="http://schemas.openxmlformats.org/wordprocessingml/2006/main" xmlns:w14="http://schemas.microsoft.com/office/word/2010/wordml" xmlns:w15="http://schemas.microsoft.com/office/word/2012/wordml" xmlns:w16cex="http://schemas.microsoft.com/office/word/2018/wordml/cex" xmlns:w16cid="http://schemas.microsoft.com/office/word/2016/wordml/cid" xmlns:w16="http://schemas.microsoft.com/office/word/2018/wordml" xmlns:w16sdtdh="http://schemas.microsoft.com/office/word/2020/wordml/sdtdatahash" xmlns:w16se="http://schemas.microsoft.com/office/word/2015/wordml/symex" xmlns:wpg="http://schemas.microsoft.com/office/word/2010/wordprocessingGroup" xmlns:wpi="http://schemas.microsoft.com/office/word/2010/wordprocessingInk" xmlns:wne="http://schemas.microsoft.com/office/word/2006/wordml" xmlns:wps="http://schemas.microsoft.com/office/word/2010/wordprocessingShape" mc:Ignorable="w14 w15 w16se w16cid w16 w16cex w16sdtdh wp14">
   <w:endnote w:type="separator" w:id="-1">
     <w:p>
       <w:pPr>
@@ -10363,23 +10064,122 @@
 </file>
 
 <file path=word/footer1.xml><?xml version="1.0" encoding="utf-8"?>
-<w:ftr xmlns:wpc="http://schemas.microsoft.com/office/word/2010/wordprocessingCanvas" xmlns:cx="http://schemas.microsoft.com/office/drawing/2014/chartex" xmlns:mc="http://schemas.openxmlformats.org/markup-compatibility/2006" xmlns:o="urn:schemas-microsoft-com:office:office" xmlns:r="http://schemas.openxmlformats.org/officeDocument/2006/relationships" xmlns:m="http://schemas.openxmlformats.org/officeDocument/2006/math" xmlns:v="urn:schemas-microsoft-com:vml" xmlns:wp14="http://schemas.microsoft.com/office/word/2010/wordprocessingDrawing" xmlns:wp="http://schemas.openxmlformats.org/drawingml/2006/wordprocessingDrawing" xmlns:w10="urn:schemas-microsoft-com:office:word" xmlns:w="http://schemas.openxmlformats.org/wordprocessingml/2006/main" xmlns:w14="http://schemas.microsoft.com/office/word/2010/wordml" xmlns:w15="http://schemas.microsoft.com/office/word/2012/wordml" xmlns:w16se="http://schemas.microsoft.com/office/word/2015/wordml/symex" xmlns:wpg="http://schemas.microsoft.com/office/word/2010/wordprocessingGroup" xmlns:wpi="http://schemas.microsoft.com/office/word/2010/wordprocessingInk" xmlns:wne="http://schemas.microsoft.com/office/word/2006/wordml" xmlns:wps="http://schemas.microsoft.com/office/word/2010/wordprocessingShape" mc:Ignorable="w14 w15 w16se wp14">
+<w:ftr xmlns:wpc="http://schemas.microsoft.com/office/word/2010/wordprocessingCanvas" xmlns:cx="http://schemas.microsoft.com/office/drawing/2014/chartex" xmlns:cx1="http://schemas.microsoft.com/office/drawing/2015/9/8/chartex" xmlns:cx2="http://schemas.microsoft.com/office/drawing/2015/10/21/chartex" xmlns:cx3="http://schemas.microsoft.com/office/drawing/2016/5/9/chartex" xmlns:cx4="http://schemas.microsoft.com/office/drawing/2016/5/10/chartex" xmlns:cx5="http://schemas.microsoft.com/office/drawing/2016/5/11/chartex" xmlns:cx6="http://schemas.microsoft.com/office/drawing/2016/5/12/chartex" xmlns:cx7="http://schemas.microsoft.com/office/drawing/2016/5/13/chartex" xmlns:cx8="http://schemas.microsoft.com/office/drawing/2016/5/14/chartex" xmlns:mc="http://schemas.openxmlformats.org/markup-compatibility/2006" xmlns:aink="http://schemas.microsoft.com/office/drawing/2016/ink" xmlns:am3d="http://schemas.microsoft.com/office/drawing/2017/model3d" xmlns:o="urn:schemas-microsoft-com:office:office" xmlns:oel="http://schemas.microsoft.com/office/2019/extlst" xmlns:r="http://schemas.openxmlformats.org/officeDocument/2006/relationships" xmlns:m="http://schemas.openxmlformats.org/officeDocument/2006/math" xmlns:v="urn:schemas-microsoft-com:vml" xmlns:wp14="http://schemas.microsoft.com/office/word/2010/wordprocessingDrawing" xmlns:wp="http://schemas.openxmlformats.org/drawingml/2006/wordprocessingDrawing" xmlns:w10="urn:schemas-microsoft-com:office:word" xmlns:w="http://schemas.openxmlformats.org/wordprocessingml/2006/main" xmlns:w14="http://schemas.microsoft.com/office/word/2010/wordml" xmlns:w15="http://schemas.microsoft.com/office/word/2012/wordml" xmlns:w16cex="http://schemas.microsoft.com/office/word/2018/wordml/cex" xmlns:w16cid="http://schemas.microsoft.com/office/word/2016/wordml/cid" xmlns:w16="http://schemas.microsoft.com/office/word/2018/wordml" xmlns:w16sdtdh="http://schemas.microsoft.com/office/word/2020/wordml/sdtdatahash" xmlns:w16se="http://schemas.microsoft.com/office/word/2015/wordml/symex" xmlns:wpg="http://schemas.microsoft.com/office/word/2010/wordprocessingGroup" xmlns:wpi="http://schemas.microsoft.com/office/word/2010/wordprocessingInk" xmlns:wne="http://schemas.microsoft.com/office/word/2006/wordml" xmlns:wps="http://schemas.microsoft.com/office/word/2010/wordprocessingShape" mc:Ignorable="w14 w15 w16se w16cid w16 w16cex w16sdtdh wp14">
   <w:p>
     <w:pPr>
       <w:pStyle w:val="llb"/>
+      <w:jc w:val="right"/>
+      <w:rPr>
+        <w:sz w:val="32"/>
+        <w:szCs w:val="32"/>
+      </w:rPr>
     </w:pPr>
     <w:r>
       <w:rPr>
         <w:lang w:eastAsia="hu-HU"/>
       </w:rPr>
+      <mc:AlternateContent>
+        <mc:Choice Requires="wps">
+          <w:drawing>
+            <wp:anchor distT="0" distB="0" distL="114300" distR="114300" simplePos="0" relativeHeight="251663360" behindDoc="1" locked="0" layoutInCell="1" allowOverlap="1" wp14:anchorId="799A6E40" wp14:editId="7E4AE686">
+              <wp:simplePos x="0" y="0"/>
+              <wp:positionH relativeFrom="margin">
+                <wp:posOffset>5142865</wp:posOffset>
+              </wp:positionH>
+              <wp:positionV relativeFrom="paragraph">
+                <wp:posOffset>-5080</wp:posOffset>
+              </wp:positionV>
+              <wp:extent cx="1000125" cy="247650"/>
+              <wp:effectExtent l="0" t="0" r="9525" b="0"/>
+              <wp:wrapNone/>
+              <wp:docPr id="3" name="Téglalap 3"/>
+              <wp:cNvGraphicFramePr/>
+              <a:graphic xmlns:a="http://schemas.openxmlformats.org/drawingml/2006/main">
+                <a:graphicData uri="http://schemas.microsoft.com/office/word/2010/wordprocessingShape">
+                  <wps:wsp>
+                    <wps:cNvSpPr/>
+                    <wps:spPr>
+                      <a:xfrm>
+                        <a:off x="0" y="0"/>
+                        <a:ext cx="1000125" cy="247650"/>
+                      </a:xfrm>
+                      <a:prstGeom prst="rect">
+                        <a:avLst/>
+                      </a:prstGeom>
+                      <a:gradFill flip="none" rotWithShape="1">
+                        <a:gsLst>
+                          <a:gs pos="100000">
+                            <a:schemeClr val="tx1">
+                              <a:alpha val="0"/>
+                            </a:schemeClr>
+                          </a:gs>
+                          <a:gs pos="25000">
+                            <a:schemeClr val="bg1"/>
+                          </a:gs>
+                        </a:gsLst>
+                        <a:path path="circle">
+                          <a:fillToRect l="50000" t="50000" r="50000" b="50000"/>
+                        </a:path>
+                        <a:tileRect/>
+                      </a:gradFill>
+                      <a:ln>
+                        <a:noFill/>
+                      </a:ln>
+                    </wps:spPr>
+                    <wps:style>
+                      <a:lnRef idx="2">
+                        <a:schemeClr val="accent1">
+                          <a:shade val="15000"/>
+                        </a:schemeClr>
+                      </a:lnRef>
+                      <a:fillRef idx="1">
+                        <a:schemeClr val="accent1"/>
+                      </a:fillRef>
+                      <a:effectRef idx="0">
+                        <a:schemeClr val="accent1"/>
+                      </a:effectRef>
+                      <a:fontRef idx="minor">
+                        <a:schemeClr val="lt1"/>
+                      </a:fontRef>
+                    </wps:style>
+                    <wps:bodyPr rot="0" spcFirstLastPara="0" vertOverflow="overflow" horzOverflow="overflow" vert="horz" wrap="square" lIns="91440" tIns="45720" rIns="91440" bIns="45720" numCol="1" spcCol="0" rtlCol="0" fromWordArt="0" anchor="ctr" anchorCtr="0" forceAA="0" compatLnSpc="1">
+                      <a:prstTxWarp prst="textNoShape">
+                        <a:avLst/>
+                      </a:prstTxWarp>
+                      <a:noAutofit/>
+                    </wps:bodyPr>
+                  </wps:wsp>
+                </a:graphicData>
+              </a:graphic>
+              <wp14:sizeRelH relativeFrom="margin">
+                <wp14:pctWidth>0</wp14:pctWidth>
+              </wp14:sizeRelH>
+            </wp:anchor>
+          </w:drawing>
+        </mc:Choice>
+        <mc:Fallback>
+          <w:pict>
+            <v:rect w14:anchorId="262FAA43" id="Téglalap 3" o:spid="_x0000_s1026" style="position:absolute;margin-left:404.95pt;margin-top:-.4pt;width:78.75pt;height:19.5pt;z-index:-251653120;visibility:visible;mso-wrap-style:square;mso-width-percent:0;mso-wrap-distance-left:9pt;mso-wrap-distance-top:0;mso-wrap-distance-right:9pt;mso-wrap-distance-bottom:0;mso-position-horizontal:absolute;mso-position-horizontal-relative:margin;mso-position-vertical:absolute;mso-position-vertical-relative:text;mso-width-percent:0;mso-width-relative:margin;v-text-anchor:middle" o:gfxdata="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" fillcolor="white [3212]" stroked="f" strokeweight="1.5pt">
+              <v:fill opacity="0" color2="black [3213]" rotate="t" focusposition=".5,.5" focussize="" colors="0 white;.25 white" focus="100%" type="gradientRadial"/>
+              <v:stroke endcap="round"/>
+              <w10:wrap anchorx="margin"/>
+            </v:rect>
+          </w:pict>
+        </mc:Fallback>
+      </mc:AlternateContent>
+    </w:r>
+    <w:r>
+      <w:rPr>
+        <w:lang w:eastAsia="hu-HU"/>
+      </w:rPr>
       <w:drawing>
-        <wp:anchor distT="0" distB="0" distL="114300" distR="114300" simplePos="0" relativeHeight="251659264" behindDoc="1" locked="0" layoutInCell="1" allowOverlap="1" wp14:anchorId="47F2FD55" wp14:editId="6489FF2D">
+        <wp:anchor distT="0" distB="0" distL="114300" distR="114300" simplePos="0" relativeHeight="251662336" behindDoc="1" locked="0" layoutInCell="1" allowOverlap="1" wp14:anchorId="45F0D072" wp14:editId="23B2740F">
           <wp:simplePos x="0" y="0"/>
           <wp:positionH relativeFrom="page">
-            <wp:align>right</wp:align>
+            <wp:align>left</wp:align>
           </wp:positionH>
           <wp:positionV relativeFrom="paragraph">
-            <wp:posOffset>-2217420</wp:posOffset>
+            <wp:posOffset>-2133600</wp:posOffset>
           </wp:positionV>
           <wp:extent cx="7820660" cy="3541399"/>
           <wp:effectExtent l="0" t="0" r="8890" b="0"/>
@@ -10428,12 +10228,69 @@
         </wp:anchor>
       </w:drawing>
     </w:r>
+    <w:sdt>
+      <w:sdtPr>
+        <w:id w:val="-1097561321"/>
+        <w:docPartObj>
+          <w:docPartGallery w:val="Page Numbers (Bottom of Page)"/>
+          <w:docPartUnique/>
+        </w:docPartObj>
+      </w:sdtPr>
+      <w:sdtEndPr>
+        <w:rPr>
+          <w:sz w:val="32"/>
+          <w:szCs w:val="32"/>
+        </w:rPr>
+      </w:sdtEndPr>
+      <w:sdtContent>
+        <w:r>
+          <w:rPr>
+            <w:sz w:val="32"/>
+            <w:szCs w:val="32"/>
+          </w:rPr>
+          <w:fldChar w:fldCharType="begin"/>
+        </w:r>
+        <w:r>
+          <w:rPr>
+            <w:sz w:val="32"/>
+            <w:szCs w:val="32"/>
+          </w:rPr>
+          <w:instrText>PAGE   \* MERGEFORMAT</w:instrText>
+        </w:r>
+        <w:r>
+          <w:rPr>
+            <w:sz w:val="32"/>
+            <w:szCs w:val="32"/>
+          </w:rPr>
+          <w:fldChar w:fldCharType="separate"/>
+        </w:r>
+        <w:r>
+          <w:rPr>
+            <w:sz w:val="32"/>
+            <w:szCs w:val="32"/>
+          </w:rPr>
+          <w:t>2</w:t>
+        </w:r>
+        <w:r>
+          <w:rPr>
+            <w:sz w:val="32"/>
+            <w:szCs w:val="32"/>
+          </w:rPr>
+          <w:fldChar w:fldCharType="end"/>
+        </w:r>
+      </w:sdtContent>
+    </w:sdt>
+  </w:p>
+  <w:p>
+    <w:pPr>
+      <w:pStyle w:val="llb"/>
+    </w:pPr>
   </w:p>
 </w:ftr>
 </file>
 
 <file path=word/footnotes.xml><?xml version="1.0" encoding="utf-8"?>
-<w:footnotes xmlns:wpc="http://schemas.microsoft.com/office/word/2010/wordprocessingCanvas" xmlns:cx="http://schemas.microsoft.com/office/drawing/2014/chartex" xmlns:mc="http://schemas.openxmlformats.org/markup-compatibility/2006" xmlns:o="urn:schemas-microsoft-com:office:office" xmlns:r="http://schemas.openxmlformats.org/officeDocument/2006/relationships" xmlns:m="http://schemas.openxmlformats.org/officeDocument/2006/math" xmlns:v="urn:schemas-microsoft-com:vml" xmlns:wp14="http://schemas.microsoft.com/office/word/2010/wordprocessingDrawing" xmlns:wp="http://schemas.openxmlformats.org/drawingml/2006/wordprocessingDrawing" xmlns:w10="urn:schemas-microsoft-com:office:word" xmlns:w="http://schemas.openxmlformats.org/wordprocessingml/2006/main" xmlns:w14="http://schemas.microsoft.com/office/word/2010/wordml" xmlns:w15="http://schemas.microsoft.com/office/word/2012/wordml" xmlns:w16se="http://schemas.microsoft.com/office/word/2015/wordml/symex" xmlns:wpg="http://schemas.microsoft.com/office/word/2010/wordprocessingGroup" xmlns:wpi="http://schemas.microsoft.com/office/word/2010/wordprocessingInk" xmlns:wne="http://schemas.microsoft.com/office/word/2006/wordml" xmlns:wps="http://schemas.microsoft.com/office/word/2010/wordprocessingShape" mc:Ignorable="w14 w15 w16se wp14">
+<w:footnotes xmlns:wpc="http://schemas.microsoft.com/office/word/2010/wordprocessingCanvas" xmlns:cx="http://schemas.microsoft.com/office/drawing/2014/chartex" xmlns:cx1="http://schemas.microsoft.com/office/drawing/2015/9/8/chartex" xmlns:cx2="http://schemas.microsoft.com/office/drawing/2015/10/21/chartex" xmlns:cx3="http://schemas.microsoft.com/office/drawing/2016/5/9/chartex" xmlns:cx4="http://schemas.microsoft.com/office/drawing/2016/5/10/chartex" xmlns:cx5="http://schemas.microsoft.com/office/drawing/2016/5/11/chartex" xmlns:cx6="http://schemas.microsoft.com/office/drawing/2016/5/12/chartex" xmlns:cx7="http://schemas.microsoft.com/office/drawing/2016/5/13/chartex" xmlns:cx8="http://schemas.microsoft.com/office/drawing/2016/5/14/chartex" xmlns:mc="http://schemas.openxmlformats.org/markup-compatibility/2006" xmlns:aink="http://schemas.microsoft.com/office/drawing/2016/ink" xmlns:am3d="http://schemas.microsoft.com/office/drawing/2017/model3d" xmlns:o="urn:schemas-microsoft-com:office:office" xmlns:oel="http://schemas.microsoft.com/office/2019/extlst" xmlns:r="http://schemas.openxmlformats.org/officeDocument/2006/relationships" xmlns:m="http://schemas.openxmlformats.org/officeDocument/2006/math" xmlns:v="urn:schemas-microsoft-com:vml" xmlns:wp14="http://schemas.microsoft.com/office/word/2010/wordprocessingDrawing" xmlns:wp="http://schemas.openxmlformats.org/drawingml/2006/wordprocessingDrawing" xmlns:w10="urn:schemas-microsoft-com:office:word" xmlns:w="http://schemas.openxmlformats.org/wordprocessingml/2006/main" xmlns:w14="http://schemas.microsoft.com/office/word/2010/wordml" xmlns:w15="http://schemas.microsoft.com/office/word/2012/wordml" xmlns:w16cex="http://schemas.microsoft.com/office/word/2018/wordml/cex" xmlns:w16cid="http://schemas.microsoft.com/office/word/2016/wordml/cid" xmlns:w16="http://schemas.microsoft.com/office/word/2018/wordml" xmlns:w16sdtdh="http://schemas.microsoft.com/office/word/2020/wordml/sdtdatahash" xmlns:w16se="http://schemas.microsoft.com/office/word/2015/wordml/symex" xmlns:wpg="http://schemas.microsoft.com/office/word/2010/wordprocessingGroup" xmlns:wpi="http://schemas.microsoft.com/office/word/2010/wordprocessingInk" xmlns:wne="http://schemas.microsoft.com/office/word/2006/wordml" xmlns:wps="http://schemas.microsoft.com/office/word/2010/wordprocessingShape" mc:Ignorable="w14 w15 w16se w16cid w16 w16cex w16sdtdh wp14">
   <w:footnote w:type="separator" w:id="-1">
     <w:p>
       <w:pPr>
@@ -10458,7 +10315,7 @@
 </file>
 
 <file path=word/header1.xml><?xml version="1.0" encoding="utf-8"?>
-<w:hdr xmlns:wpc="http://schemas.microsoft.com/office/word/2010/wordprocessingCanvas" xmlns:cx="http://schemas.microsoft.com/office/drawing/2014/chartex" xmlns:mc="http://schemas.openxmlformats.org/markup-compatibility/2006" xmlns:o="urn:schemas-microsoft-com:office:office" xmlns:r="http://schemas.openxmlformats.org/officeDocument/2006/relationships" xmlns:m="http://schemas.openxmlformats.org/officeDocument/2006/math" xmlns:v="urn:schemas-microsoft-com:vml" xmlns:wp14="http://schemas.microsoft.com/office/word/2010/wordprocessingDrawing" xmlns:wp="http://schemas.openxmlformats.org/drawingml/2006/wordprocessingDrawing" xmlns:w10="urn:schemas-microsoft-com:office:word" xmlns:w="http://schemas.openxmlformats.org/wordprocessingml/2006/main" xmlns:w14="http://schemas.microsoft.com/office/word/2010/wordml" xmlns:w15="http://schemas.microsoft.com/office/word/2012/wordml" xmlns:w16se="http://schemas.microsoft.com/office/word/2015/wordml/symex" xmlns:wpg="http://schemas.microsoft.com/office/word/2010/wordprocessingGroup" xmlns:wpi="http://schemas.microsoft.com/office/word/2010/wordprocessingInk" xmlns:wne="http://schemas.microsoft.com/office/word/2006/wordml" xmlns:wps="http://schemas.microsoft.com/office/word/2010/wordprocessingShape" mc:Ignorable="w14 w15 w16se wp14">
+<w:hdr xmlns:wpc="http://schemas.microsoft.com/office/word/2010/wordprocessingCanvas" xmlns:cx="http://schemas.microsoft.com/office/drawing/2014/chartex" xmlns:cx1="http://schemas.microsoft.com/office/drawing/2015/9/8/chartex" xmlns:cx2="http://schemas.microsoft.com/office/drawing/2015/10/21/chartex" xmlns:cx3="http://schemas.microsoft.com/office/drawing/2016/5/9/chartex" xmlns:cx4="http://schemas.microsoft.com/office/drawing/2016/5/10/chartex" xmlns:cx5="http://schemas.microsoft.com/office/drawing/2016/5/11/chartex" xmlns:cx6="http://schemas.microsoft.com/office/drawing/2016/5/12/chartex" xmlns:cx7="http://schemas.microsoft.com/office/drawing/2016/5/13/chartex" xmlns:cx8="http://schemas.microsoft.com/office/drawing/2016/5/14/chartex" xmlns:mc="http://schemas.openxmlformats.org/markup-compatibility/2006" xmlns:aink="http://schemas.microsoft.com/office/drawing/2016/ink" xmlns:am3d="http://schemas.microsoft.com/office/drawing/2017/model3d" xmlns:o="urn:schemas-microsoft-com:office:office" xmlns:oel="http://schemas.microsoft.com/office/2019/extlst" xmlns:r="http://schemas.openxmlformats.org/officeDocument/2006/relationships" xmlns:m="http://schemas.openxmlformats.org/officeDocument/2006/math" xmlns:v="urn:schemas-microsoft-com:vml" xmlns:wp14="http://schemas.microsoft.com/office/word/2010/wordprocessingDrawing" xmlns:wp="http://schemas.openxmlformats.org/drawingml/2006/wordprocessingDrawing" xmlns:w10="urn:schemas-microsoft-com:office:word" xmlns:w="http://schemas.openxmlformats.org/wordprocessingml/2006/main" xmlns:w14="http://schemas.microsoft.com/office/word/2010/wordml" xmlns:w15="http://schemas.microsoft.com/office/word/2012/wordml" xmlns:w16cex="http://schemas.microsoft.com/office/word/2018/wordml/cex" xmlns:w16cid="http://schemas.microsoft.com/office/word/2016/wordml/cid" xmlns:w16="http://schemas.microsoft.com/office/word/2018/wordml" xmlns:w16sdtdh="http://schemas.microsoft.com/office/word/2020/wordml/sdtdatahash" xmlns:w16se="http://schemas.microsoft.com/office/word/2015/wordml/symex" xmlns:wpg="http://schemas.microsoft.com/office/word/2010/wordprocessingGroup" xmlns:wpi="http://schemas.microsoft.com/office/word/2010/wordprocessingInk" xmlns:wne="http://schemas.microsoft.com/office/word/2006/wordml" xmlns:wps="http://schemas.microsoft.com/office/word/2010/wordprocessingShape" mc:Ignorable="w14 w15 w16se w16cid w16 w16cex w16sdtdh wp14">
   <w:p>
     <w:pPr>
       <w:pStyle w:val="lfej"/>
@@ -10525,7 +10382,7 @@
 </file>
 
 <file path=word/numbering.xml><?xml version="1.0" encoding="utf-8"?>
-<w:numbering xmlns:wpc="http://schemas.microsoft.com/office/word/2010/wordprocessingCanvas" xmlns:cx="http://schemas.microsoft.com/office/drawing/2014/chartex" xmlns:mc="http://schemas.openxmlformats.org/markup-compatibility/2006" xmlns:o="urn:schemas-microsoft-com:office:office" xmlns:r="http://schemas.openxmlformats.org/officeDocument/2006/relationships" xmlns:m="http://schemas.openxmlformats.org/officeDocument/2006/math" xmlns:v="urn:schemas-microsoft-com:vml" xmlns:wp14="http://schemas.microsoft.com/office/word/2010/wordprocessingDrawing" xmlns:wp="http://schemas.openxmlformats.org/drawingml/2006/wordprocessingDrawing" xmlns:w10="urn:schemas-microsoft-com:office:word" xmlns:w="http://schemas.openxmlformats.org/wordprocessingml/2006/main" xmlns:w14="http://schemas.microsoft.com/office/word/2010/wordml" xmlns:w15="http://schemas.microsoft.com/office/word/2012/wordml" xmlns:w16se="http://schemas.microsoft.com/office/word/2015/wordml/symex" xmlns:wpg="http://schemas.microsoft.com/office/word/2010/wordprocessingGroup" xmlns:wpi="http://schemas.microsoft.com/office/word/2010/wordprocessingInk" xmlns:wne="http://schemas.microsoft.com/office/word/2006/wordml" xmlns:wps="http://schemas.microsoft.com/office/word/2010/wordprocessingShape" mc:Ignorable="w14 w15 w16se wp14">
+<w:numbering xmlns:wpc="http://schemas.microsoft.com/office/word/2010/wordprocessingCanvas" xmlns:cx="http://schemas.microsoft.com/office/drawing/2014/chartex" xmlns:cx1="http://schemas.microsoft.com/office/drawing/2015/9/8/chartex" xmlns:cx2="http://schemas.microsoft.com/office/drawing/2015/10/21/chartex" xmlns:cx3="http://schemas.microsoft.com/office/drawing/2016/5/9/chartex" xmlns:cx4="http://schemas.microsoft.com/office/drawing/2016/5/10/chartex" xmlns:cx5="http://schemas.microsoft.com/office/drawing/2016/5/11/chartex" xmlns:cx6="http://schemas.microsoft.com/office/drawing/2016/5/12/chartex" xmlns:cx7="http://schemas.microsoft.com/office/drawing/2016/5/13/chartex" xmlns:cx8="http://schemas.microsoft.com/office/drawing/2016/5/14/chartex" xmlns:mc="http://schemas.openxmlformats.org/markup-compatibility/2006" xmlns:aink="http://schemas.microsoft.com/office/drawing/2016/ink" xmlns:am3d="http://schemas.microsoft.com/office/drawing/2017/model3d" xmlns:o="urn:schemas-microsoft-com:office:office" xmlns:oel="http://schemas.microsoft.com/office/2019/extlst" xmlns:r="http://schemas.openxmlformats.org/officeDocument/2006/relationships" xmlns:m="http://schemas.openxmlformats.org/officeDocument/2006/math" xmlns:v="urn:schemas-microsoft-com:vml" xmlns:wp14="http://schemas.microsoft.com/office/word/2010/wordprocessingDrawing" xmlns:wp="http://schemas.openxmlformats.org/drawingml/2006/wordprocessingDrawing" xmlns:w10="urn:schemas-microsoft-com:office:word" xmlns:w="http://schemas.openxmlformats.org/wordprocessingml/2006/main" xmlns:w14="http://schemas.microsoft.com/office/word/2010/wordml" xmlns:w15="http://schemas.microsoft.com/office/word/2012/wordml" xmlns:w16cex="http://schemas.microsoft.com/office/word/2018/wordml/cex" xmlns:w16cid="http://schemas.microsoft.com/office/word/2016/wordml/cid" xmlns:w16="http://schemas.microsoft.com/office/word/2018/wordml" xmlns:w16sdtdh="http://schemas.microsoft.com/office/word/2020/wordml/sdtdatahash" xmlns:w16se="http://schemas.microsoft.com/office/word/2015/wordml/symex" xmlns:wpg="http://schemas.microsoft.com/office/word/2010/wordprocessingGroup" xmlns:wpi="http://schemas.microsoft.com/office/word/2010/wordprocessingInk" xmlns:wne="http://schemas.microsoft.com/office/word/2006/wordml" xmlns:wps="http://schemas.microsoft.com/office/word/2010/wordprocessingShape" mc:Ignorable="w14 w15 w16se w16cid w16 w16cex w16sdtdh wp14">
   <w:abstractNum w:abstractNumId="0" w15:restartNumberingAfterBreak="0">
     <w:nsid w:val="0DC73332"/>
     <w:multiLevelType w:val="multilevel"/>
@@ -10910,20 +10767,20 @@
       </w:pPr>
     </w:lvl>
   </w:abstractNum>
-  <w:num w:numId="1">
+  <w:num w:numId="1" w16cid:durableId="1263609481">
     <w:abstractNumId w:val="2"/>
   </w:num>
-  <w:num w:numId="2">
+  <w:num w:numId="2" w16cid:durableId="15425787">
     <w:abstractNumId w:val="0"/>
   </w:num>
-  <w:num w:numId="3">
+  <w:num w:numId="3" w16cid:durableId="727849192">
     <w:abstractNumId w:val="1"/>
   </w:num>
 </w:numbering>
 </file>
 
 <file path=word/styles.xml><?xml version="1.0" encoding="utf-8"?>
-<w:styles xmlns:mc="http://schemas.openxmlformats.org/markup-compatibility/2006" xmlns:r="http://schemas.openxmlformats.org/officeDocument/2006/relationships" xmlns:w="http://schemas.openxmlformats.org/wordprocessingml/2006/main" xmlns:w14="http://schemas.microsoft.com/office/word/2010/wordml" xmlns:w15="http://schemas.microsoft.com/office/word/2012/wordml" xmlns:w16se="http://schemas.microsoft.com/office/word/2015/wordml/symex" mc:Ignorable="w14 w15 w16se">
+<w:styles xmlns:mc="http://schemas.openxmlformats.org/markup-compatibility/2006" xmlns:r="http://schemas.openxmlformats.org/officeDocument/2006/relationships" xmlns:w="http://schemas.openxmlformats.org/wordprocessingml/2006/main" xmlns:w14="http://schemas.microsoft.com/office/word/2010/wordml" xmlns:w15="http://schemas.microsoft.com/office/word/2012/wordml" xmlns:w16cex="http://schemas.microsoft.com/office/word/2018/wordml/cex" xmlns:w16cid="http://schemas.microsoft.com/office/word/2016/wordml/cid" xmlns:w16="http://schemas.microsoft.com/office/word/2018/wordml" xmlns:w16sdtdh="http://schemas.microsoft.com/office/word/2020/wordml/sdtdatahash" xmlns:w16se="http://schemas.microsoft.com/office/word/2015/wordml/symex" mc:Ignorable="w14 w15 w16se w16cid w16 w16cex w16sdtdh">
   <w:docDefaults>
     <w:rPrDefault>
       <w:rPr>
@@ -10939,7 +10796,7 @@
       </w:pPr>
     </w:pPrDefault>
   </w:docDefaults>
-  <w:latentStyles w:defLockedState="0" w:defUIPriority="99" w:defSemiHidden="0" w:defUnhideWhenUsed="0" w:defQFormat="0" w:count="371">
+  <w:latentStyles w:defLockedState="0" w:defUIPriority="99" w:defSemiHidden="0" w:defUnhideWhenUsed="0" w:defQFormat="0" w:count="376">
     <w:lsdException w:name="Normal" w:uiPriority="0" w:qFormat="1"/>
     <w:lsdException w:name="heading 1" w:uiPriority="9" w:qFormat="1"/>
     <w:lsdException w:name="heading 2" w:semiHidden="1" w:uiPriority="9" w:unhideWhenUsed="1" w:qFormat="1"/>
@@ -11311,6 +11168,11 @@
     <w:lsdException w:name="List Table 5 Dark Accent 6" w:uiPriority="50"/>
     <w:lsdException w:name="List Table 6 Colorful Accent 6" w:uiPriority="51"/>
     <w:lsdException w:name="List Table 7 Colorful Accent 6" w:uiPriority="52"/>
+    <w:lsdException w:name="Mention" w:semiHidden="1" w:unhideWhenUsed="1"/>
+    <w:lsdException w:name="Smart Hyperlink" w:semiHidden="1" w:unhideWhenUsed="1"/>
+    <w:lsdException w:name="Hashtag" w:semiHidden="1" w:unhideWhenUsed="1"/>
+    <w:lsdException w:name="Unresolved Mention" w:semiHidden="1" w:unhideWhenUsed="1"/>
+    <w:lsdException w:name="Smart Link" w:semiHidden="1" w:unhideWhenUsed="1"/>
   </w:latentStyles>
   <w:style w:type="paragraph" w:default="1" w:styleId="Norml">
     <w:name w:val="Normal"/>
@@ -11566,6 +11428,7 @@
   <w:style w:type="paragraph" w:styleId="lfej">
     <w:name w:val="header"/>
     <w:basedOn w:val="Norml"/>
+    <w:link w:val="lfejChar"/>
     <w:uiPriority w:val="99"/>
     <w:unhideWhenUsed/>
     <w:rsid w:val="6B6E3994"/>
@@ -11580,6 +11443,7 @@
   <w:style w:type="paragraph" w:styleId="llb">
     <w:name w:val="footer"/>
     <w:basedOn w:val="Norml"/>
+    <w:link w:val="llbChar"/>
     <w:uiPriority w:val="99"/>
     <w:unhideWhenUsed/>
     <w:rsid w:val="6B6E3994"/>
@@ -12203,6 +12067,28 @@
       <w:lang w:eastAsia="en-GB"/>
     </w:rPr>
   </w:style>
+  <w:style w:type="character" w:customStyle="1" w:styleId="lfejChar">
+    <w:name w:val="Élőfej Char"/>
+    <w:basedOn w:val="Bekezdsalapbettpusa"/>
+    <w:link w:val="lfej"/>
+    <w:uiPriority w:val="99"/>
+    <w:rsid w:val="004E1FFA"/>
+    <w:rPr>
+      <w:noProof/>
+      <w:lang w:val="hu-HU"/>
+    </w:rPr>
+  </w:style>
+  <w:style w:type="character" w:customStyle="1" w:styleId="llbChar">
+    <w:name w:val="Élőláb Char"/>
+    <w:basedOn w:val="Bekezdsalapbettpusa"/>
+    <w:link w:val="llb"/>
+    <w:uiPriority w:val="99"/>
+    <w:rsid w:val="004E1FFA"/>
+    <w:rPr>
+      <w:noProof/>
+      <w:lang w:val="hu-HU"/>
+    </w:rPr>
+  </w:style>
 </w:styles>
 </file>
 

--- a/Állatkerti dokumentáció 1.7.docx
+++ b/Állatkerti dokumentáció 1.7.docx
@@ -1,6 +1,6 @@
 
 <file path=word/document.xml><?xml version="1.0" encoding="utf-8"?>
-<w:document xmlns:wpc="http://schemas.microsoft.com/office/word/2010/wordprocessingCanvas" xmlns:cx="http://schemas.microsoft.com/office/drawing/2014/chartex" xmlns:cx1="http://schemas.microsoft.com/office/drawing/2015/9/8/chartex" xmlns:cx2="http://schemas.microsoft.com/office/drawing/2015/10/21/chartex" xmlns:cx3="http://schemas.microsoft.com/office/drawing/2016/5/9/chartex" xmlns:cx4="http://schemas.microsoft.com/office/drawing/2016/5/10/chartex" xmlns:cx5="http://schemas.microsoft.com/office/drawing/2016/5/11/chartex" xmlns:cx6="http://schemas.microsoft.com/office/drawing/2016/5/12/chartex" xmlns:cx7="http://schemas.microsoft.com/office/drawing/2016/5/13/chartex" xmlns:cx8="http://schemas.microsoft.com/office/drawing/2016/5/14/chartex" xmlns:mc="http://schemas.openxmlformats.org/markup-compatibility/2006" xmlns:aink="http://schemas.microsoft.com/office/drawing/2016/ink" xmlns:am3d="http://schemas.microsoft.com/office/drawing/2017/model3d" xmlns:o="urn:schemas-microsoft-com:office:office" xmlns:oel="http://schemas.microsoft.com/office/2019/extlst" xmlns:r="http://schemas.openxmlformats.org/officeDocument/2006/relationships" xmlns:m="http://schemas.openxmlformats.org/officeDocument/2006/math" xmlns:v="urn:schemas-microsoft-com:vml" xmlns:wp14="http://schemas.microsoft.com/office/word/2010/wordprocessingDrawing" xmlns:wp="http://schemas.openxmlformats.org/drawingml/2006/wordprocessingDrawing" xmlns:w10="urn:schemas-microsoft-com:office:word" xmlns:w="http://schemas.openxmlformats.org/wordprocessingml/2006/main" xmlns:w14="http://schemas.microsoft.com/office/word/2010/wordml" xmlns:w15="http://schemas.microsoft.com/office/word/2012/wordml" xmlns:w16cex="http://schemas.microsoft.com/office/word/2018/wordml/cex" xmlns:w16cid="http://schemas.microsoft.com/office/word/2016/wordml/cid" xmlns:w16="http://schemas.microsoft.com/office/word/2018/wordml" xmlns:w16sdtdh="http://schemas.microsoft.com/office/word/2020/wordml/sdtdatahash" xmlns:w16se="http://schemas.microsoft.com/office/word/2015/wordml/symex" xmlns:wpg="http://schemas.microsoft.com/office/word/2010/wordprocessingGroup" xmlns:wpi="http://schemas.microsoft.com/office/word/2010/wordprocessingInk" xmlns:wne="http://schemas.microsoft.com/office/word/2006/wordml" xmlns:wps="http://schemas.microsoft.com/office/word/2010/wordprocessingShape" mc:Ignorable="w14 w15 w16se w16cid w16 w16cex w16sdtdh wp14">
+<w:document xmlns:wpc="http://schemas.microsoft.com/office/word/2010/wordprocessingCanvas" xmlns:cx="http://schemas.microsoft.com/office/drawing/2014/chartex" xmlns:cx1="http://schemas.microsoft.com/office/drawing/2015/9/8/chartex" xmlns:cx2="http://schemas.microsoft.com/office/drawing/2015/10/21/chartex" xmlns:cx3="http://schemas.microsoft.com/office/drawing/2016/5/9/chartex" xmlns:cx4="http://schemas.microsoft.com/office/drawing/2016/5/10/chartex" xmlns:cx5="http://schemas.microsoft.com/office/drawing/2016/5/11/chartex" xmlns:cx6="http://schemas.microsoft.com/office/drawing/2016/5/12/chartex" xmlns:cx7="http://schemas.microsoft.com/office/drawing/2016/5/13/chartex" xmlns:cx8="http://schemas.microsoft.com/office/drawing/2016/5/14/chartex" xmlns:mc="http://schemas.openxmlformats.org/markup-compatibility/2006" xmlns:aink="http://schemas.microsoft.com/office/drawing/2016/ink" xmlns:am3d="http://schemas.microsoft.com/office/drawing/2017/model3d" xmlns:o="urn:schemas-microsoft-com:office:office" xmlns:r="http://schemas.openxmlformats.org/officeDocument/2006/relationships" xmlns:m="http://schemas.openxmlformats.org/officeDocument/2006/math" xmlns:v="urn:schemas-microsoft-com:vml" xmlns:wp14="http://schemas.microsoft.com/office/word/2010/wordprocessingDrawing" xmlns:wp="http://schemas.openxmlformats.org/drawingml/2006/wordprocessingDrawing" xmlns:w10="urn:schemas-microsoft-com:office:word" xmlns:w="http://schemas.openxmlformats.org/wordprocessingml/2006/main" xmlns:w14="http://schemas.microsoft.com/office/word/2010/wordml" xmlns:w15="http://schemas.microsoft.com/office/word/2012/wordml" xmlns:w16cid="http://schemas.microsoft.com/office/word/2016/wordml/cid" xmlns:w16se="http://schemas.microsoft.com/office/word/2015/wordml/symex" xmlns:wpg="http://schemas.microsoft.com/office/word/2010/wordprocessingGroup" xmlns:wpi="http://schemas.microsoft.com/office/word/2010/wordprocessingInk" xmlns:wne="http://schemas.microsoft.com/office/word/2006/wordml" xmlns:wps="http://schemas.microsoft.com/office/word/2010/wordprocessingShape" mc:Ignorable="w14 w15 w16se w16cid wp14">
   <w:body>
     <w:p>
       <w:pPr>
@@ -450,7 +450,7 @@
     </w:p>
     <w:p>
       <w:pPr>
-        <w:pStyle w:val="Cmsor1"/>
+        <w:pStyle w:val="Heading1"/>
         <w:spacing w:line="360" w:lineRule="auto"/>
         <w:rPr>
           <w:rFonts w:eastAsia="Aptos"/>
@@ -473,7 +473,7 @@
     </w:p>
     <w:p>
       <w:pPr>
-        <w:pStyle w:val="TJ1"/>
+        <w:pStyle w:val="TOC1"/>
         <w:tabs>
           <w:tab w:val="right" w:leader="dot" w:pos="9016"/>
         </w:tabs>
@@ -496,7 +496,7 @@
       <w:hyperlink w:anchor="_Toc220929803" w:history="1">
         <w:r>
           <w:rPr>
-            <w:rStyle w:val="Hiperhivatkozs"/>
+            <w:rStyle w:val="Hyperlink"/>
             <w:rFonts w:eastAsia="Roboto"/>
           </w:rPr>
           <w:t>Tartalomjegyzék</w:t>
@@ -546,7 +546,7 @@
     </w:p>
     <w:p>
       <w:pPr>
-        <w:pStyle w:val="TJ1"/>
+        <w:pStyle w:val="TOC1"/>
         <w:tabs>
           <w:tab w:val="right" w:leader="dot" w:pos="9016"/>
         </w:tabs>
@@ -560,7 +560,7 @@
       <w:hyperlink w:anchor="_Toc220929804" w:history="1">
         <w:r>
           <w:rPr>
-            <w:rStyle w:val="Hiperhivatkozs"/>
+            <w:rStyle w:val="Hyperlink"/>
             <w:rFonts w:eastAsia="Roboto"/>
           </w:rPr>
           <w:t>1. Bevezetés</w:t>
@@ -610,7 +610,7 @@
     </w:p>
     <w:p>
       <w:pPr>
-        <w:pStyle w:val="TJ1"/>
+        <w:pStyle w:val="TOC1"/>
         <w:tabs>
           <w:tab w:val="right" w:leader="dot" w:pos="9016"/>
         </w:tabs>
@@ -624,7 +624,7 @@
       <w:hyperlink w:anchor="_Toc220929805" w:history="1">
         <w:r>
           <w:rPr>
-            <w:rStyle w:val="Hiperhivatkozs"/>
+            <w:rStyle w:val="Hyperlink"/>
             <w:rFonts w:eastAsia="Roboto"/>
           </w:rPr>
           <w:t>2. Projekt célja</w:t>
@@ -674,7 +674,7 @@
     </w:p>
     <w:p>
       <w:pPr>
-        <w:pStyle w:val="TJ1"/>
+        <w:pStyle w:val="TOC1"/>
         <w:tabs>
           <w:tab w:val="right" w:leader="dot" w:pos="9016"/>
         </w:tabs>
@@ -688,7 +688,7 @@
       <w:hyperlink w:anchor="_Toc220929806" w:history="1">
         <w:r>
           <w:rPr>
-            <w:rStyle w:val="Hiperhivatkozs"/>
+            <w:rStyle w:val="Hyperlink"/>
             <w:rFonts w:eastAsia="Roboto"/>
           </w:rPr>
           <w:t>3. Résztvevők</w:t>
@@ -738,7 +738,7 @@
     </w:p>
     <w:p>
       <w:pPr>
-        <w:pStyle w:val="TJ1"/>
+        <w:pStyle w:val="TOC1"/>
         <w:tabs>
           <w:tab w:val="right" w:leader="dot" w:pos="9016"/>
         </w:tabs>
@@ -752,21 +752,21 @@
       <w:hyperlink w:anchor="_Toc220929807" w:history="1">
         <w:r>
           <w:rPr>
-            <w:rStyle w:val="Hiperhivatkozs"/>
+            <w:rStyle w:val="Hyperlink"/>
             <w:rFonts w:eastAsia="Roboto"/>
           </w:rPr>
           <w:t>4. Hálózati felépítés</w:t>
         </w:r>
         <w:r>
           <w:rPr>
-            <w:rStyle w:val="Hiperhivatkozs"/>
+            <w:rStyle w:val="Hyperlink"/>
             <w:rFonts w:eastAsia="Aptos"/>
           </w:rPr>
           <w:t xml:space="preserve">  </w:t>
         </w:r>
         <w:r>
           <w:rPr>
-            <w:rStyle w:val="Hiperhivatkozs"/>
+            <w:rStyle w:val="Hyperlink"/>
             <w:rFonts w:eastAsia="Roboto"/>
           </w:rPr>
           <w:t>, topológia</w:t>
@@ -816,7 +816,7 @@
     </w:p>
     <w:p>
       <w:pPr>
-        <w:pStyle w:val="TJ1"/>
+        <w:pStyle w:val="TOC1"/>
         <w:tabs>
           <w:tab w:val="right" w:leader="dot" w:pos="9016"/>
         </w:tabs>
@@ -830,7 +830,7 @@
       <w:hyperlink w:anchor="_Toc220929808" w:history="1">
         <w:r>
           <w:rPr>
-            <w:rStyle w:val="Hiperhivatkozs"/>
+            <w:rStyle w:val="Hyperlink"/>
           </w:rPr>
           <w:t>5. Szerverek és Virtualizáció</w:t>
         </w:r>
@@ -879,7 +879,7 @@
     </w:p>
     <w:p>
       <w:pPr>
-        <w:pStyle w:val="TJ1"/>
+        <w:pStyle w:val="TOC1"/>
         <w:tabs>
           <w:tab w:val="right" w:leader="dot" w:pos="9016"/>
         </w:tabs>
@@ -893,7 +893,7 @@
       <w:hyperlink w:anchor="_Toc220929809" w:history="1">
         <w:r>
           <w:rPr>
-            <w:rStyle w:val="Hiperhivatkozs"/>
+            <w:rStyle w:val="Hyperlink"/>
             <w:rFonts w:eastAsia="Aptos"/>
           </w:rPr>
           <w:t>6. Biztonság (Tűzfal és VPN)</w:t>
@@ -943,7 +943,7 @@
     </w:p>
     <w:p>
       <w:pPr>
-        <w:pStyle w:val="TJ1"/>
+        <w:pStyle w:val="TOC1"/>
         <w:tabs>
           <w:tab w:val="right" w:leader="dot" w:pos="9016"/>
         </w:tabs>
@@ -957,7 +957,7 @@
       <w:hyperlink w:anchor="_Toc220929810" w:history="1">
         <w:r>
           <w:rPr>
-            <w:rStyle w:val="Hiperhivatkozs"/>
+            <w:rStyle w:val="Hyperlink"/>
             <w:rFonts w:eastAsia="Aptos"/>
           </w:rPr>
           <w:t>7. Dinamikus Forgalomirányítás (EIGRP)</w:t>
@@ -1007,7 +1007,7 @@
     </w:p>
     <w:p>
       <w:pPr>
-        <w:pStyle w:val="TJ1"/>
+        <w:pStyle w:val="TOC1"/>
         <w:tabs>
           <w:tab w:val="right" w:leader="dot" w:pos="9016"/>
         </w:tabs>
@@ -1021,7 +1021,7 @@
       <w:hyperlink w:anchor="_Toc220929811" w:history="1">
         <w:r>
           <w:rPr>
-            <w:rStyle w:val="Hiperhivatkozs"/>
+            <w:rStyle w:val="Hyperlink"/>
             <w:rFonts w:eastAsia="Roboto"/>
           </w:rPr>
           <w:t>8. IP-címzés (példa)</w:t>
@@ -1071,7 +1071,7 @@
     </w:p>
     <w:p>
       <w:pPr>
-        <w:pStyle w:val="TJ1"/>
+        <w:pStyle w:val="TOC1"/>
         <w:tabs>
           <w:tab w:val="right" w:leader="dot" w:pos="9016"/>
         </w:tabs>
@@ -1085,7 +1085,7 @@
       <w:hyperlink w:anchor="_Toc220929812" w:history="1">
         <w:r>
           <w:rPr>
-            <w:rStyle w:val="Hiperhivatkozs"/>
+            <w:rStyle w:val="Hyperlink"/>
             <w:rFonts w:eastAsia="Roboto"/>
           </w:rPr>
           <w:t>9. Vezeték nélküli hálózatok (WLAN)</w:t>
@@ -1135,7 +1135,7 @@
     </w:p>
     <w:p>
       <w:pPr>
-        <w:pStyle w:val="TJ1"/>
+        <w:pStyle w:val="TOC1"/>
         <w:tabs>
           <w:tab w:val="right" w:leader="dot" w:pos="9016"/>
         </w:tabs>
@@ -1149,7 +1149,7 @@
       <w:hyperlink w:anchor="_Toc220929813" w:history="1">
         <w:r>
           <w:rPr>
-            <w:rStyle w:val="Hiperhivatkozs"/>
+            <w:rStyle w:val="Hyperlink"/>
           </w:rPr>
           <w:t>10. Automatizálás</w:t>
         </w:r>
@@ -1198,7 +1198,7 @@
     </w:p>
     <w:p>
       <w:pPr>
-        <w:pStyle w:val="TJ1"/>
+        <w:pStyle w:val="TOC1"/>
         <w:tabs>
           <w:tab w:val="right" w:leader="dot" w:pos="9016"/>
         </w:tabs>
@@ -1212,7 +1212,7 @@
       <w:hyperlink w:anchor="_Toc220929814" w:history="1">
         <w:r>
           <w:rPr>
-            <w:rStyle w:val="Hiperhivatkozs"/>
+            <w:rStyle w:val="Hyperlink"/>
             <w:rFonts w:eastAsia="Roboto"/>
           </w:rPr>
           <w:t>11. Összegzés</w:t>
@@ -1262,7 +1262,7 @@
     </w:p>
     <w:p>
       <w:pPr>
-        <w:pStyle w:val="TJ1"/>
+        <w:pStyle w:val="TOC1"/>
         <w:tabs>
           <w:tab w:val="right" w:leader="dot" w:pos="9016"/>
         </w:tabs>
@@ -1276,7 +1276,7 @@
       <w:hyperlink w:anchor="_Toc220929815" w:history="1">
         <w:r>
           <w:rPr>
-            <w:rStyle w:val="Hiperhivatkozs"/>
+            <w:rStyle w:val="Hyperlink"/>
           </w:rPr>
           <w:t>12. Tesztelés</w:t>
         </w:r>
@@ -1325,7 +1325,7 @@
     </w:p>
     <w:p>
       <w:pPr>
-        <w:pStyle w:val="TJ1"/>
+        <w:pStyle w:val="TOC1"/>
         <w:tabs>
           <w:tab w:val="right" w:leader="dot" w:pos="9016"/>
         </w:tabs>
@@ -1339,7 +1339,7 @@
       <w:hyperlink w:anchor="_Toc220929816" w:history="1">
         <w:r>
           <w:rPr>
-            <w:rStyle w:val="Hiperhivatkozs"/>
+            <w:rStyle w:val="Hyperlink"/>
           </w:rPr>
           <w:t>13.Angol Összefoglaló</w:t>
         </w:r>
@@ -1388,7 +1388,7 @@
     </w:p>
     <w:p>
       <w:pPr>
-        <w:pStyle w:val="TJ1"/>
+        <w:pStyle w:val="TOC1"/>
         <w:tabs>
           <w:tab w:val="right" w:leader="dot" w:pos="9016"/>
         </w:tabs>
@@ -1402,7 +1402,7 @@
       <w:hyperlink w:anchor="_Toc220929817" w:history="1">
         <w:r>
           <w:rPr>
-            <w:rStyle w:val="Hiperhivatkozs"/>
+            <w:rStyle w:val="Hyperlink"/>
           </w:rPr>
           <w:t>14. Mellékletek</w:t>
         </w:r>
@@ -1481,7 +1481,7 @@
     </w:p>
     <w:p>
       <w:pPr>
-        <w:pStyle w:val="Cmsor1"/>
+        <w:pStyle w:val="Heading1"/>
         <w:spacing w:line="360" w:lineRule="auto"/>
       </w:pPr>
       <w:r>
@@ -1518,12 +1518,10 @@
           <w:szCs w:val="24"/>
           <w:lang w:eastAsia="en-GB"/>
         </w:rPr>
-        <w:t>Az állatkert kinőtte a Nagysimonyi telephelyét, ezért szükségessé vált egy tágasabb, korszerűbb helyre való költözés. A választás Rábapatyra esett, ahol elegendő terület áll rendelkezésre az állatok számára, és a telep modern körülményeket biztosít mind a lakóknak, mind a látogatóknak.</w:t>
-      </w:r>
-    </w:p>
-    <w:p>
-      <w:pPr>
-        <w:spacing w:before="100" w:beforeAutospacing="1" w:after="100" w:afterAutospacing="1" w:line="360" w:lineRule="auto"/>
+        <w:t xml:space="preserve">Az állatkert </w:t>
+      </w:r>
+      <w:proofErr w:type="spellStart"/>
+      <w:r>
         <w:rPr>
           <w:rFonts w:ascii="Times New Roman" w:eastAsia="Times New Roman" w:hAnsi="Times New Roman" w:cs="Times New Roman"/>
           <w:noProof w:val="0"/>
@@ -1531,7 +1529,9 @@
           <w:szCs w:val="24"/>
           <w:lang w:eastAsia="en-GB"/>
         </w:rPr>
-      </w:pPr>
+        <w:t>kinőtte</w:t>
+      </w:r>
+      <w:proofErr w:type="spellEnd"/>
       <w:r>
         <w:rPr>
           <w:rFonts w:ascii="Times New Roman" w:eastAsia="Times New Roman" w:hAnsi="Times New Roman" w:cs="Times New Roman"/>
@@ -1540,7 +1540,7 @@
           <w:szCs w:val="24"/>
           <w:lang w:eastAsia="en-GB"/>
         </w:rPr>
-        <w:t>Célunk az volt, hogy az állatkert ne csak biztonságos legyen az állatok számára, hanem a látogatók, különösen a gyerekek számára is élményszerű és tanulságos élményt nyújtson. Az új telephelyen a gyerekek játékosan ismerkedhetnek az állatokkal, miközben biztonságos környezetben tanulhatnak róluk, és közelebb kerülhetnek a természethez.</w:t>
+        <w:t xml:space="preserve"> a Nagysimonyi telephelyét, ezért szükségessé vált egy tágasabb, korszerűbb helyre való költözés. A választás Rábapatyra esett, ahol elegendő terület áll rendelkezésre az állatok számára, és a telep modern körülményeket biztosít mind a lakóknak, mind a látogatóknak.</w:t>
       </w:r>
     </w:p>
     <w:p>
@@ -1562,7 +1562,7 @@
           <w:szCs w:val="24"/>
           <w:lang w:eastAsia="en-GB"/>
         </w:rPr>
-        <w:t>A projekt során három fő terület kialakítására került sor: az iroda, a raktár, valamint maga az állatkert, amely magában foglalja a látogatói területeket és a belső hálózatot is. A hálózat tervezését és kivitelezését három fő végezte, biztosítva, hogy minden rész megfelelően működjön, és a telephely minden szeglete biztonságos és jól szervezett legyen.</w:t>
+        <w:t>Célunk az volt, hogy az állatkert ne csak biztonságos legyen az állatok számára, hanem a látogatók, különösen a gyerekek számára is élményszerű és tanulságos élményt nyújtson. Az új telephelyen a gyerekek játékosan ismerkedhetnek az állatokkal, miközben biztonságos környezetben tanulhatnak róluk, és közelebb kerülhetnek a természethez.</w:t>
       </w:r>
     </w:p>
     <w:p>
@@ -1584,6 +1584,50 @@
           <w:szCs w:val="24"/>
           <w:lang w:eastAsia="en-GB"/>
         </w:rPr>
+        <w:t xml:space="preserve">A projekt során három fő terület kialakítására került sor: az iroda, a raktár, valamint maga az állatkert, amely magában foglalja a látogatói területeket és a belső hálózatot is. A hálózat tervezését és kivitelezését három fő végezte, biztosítva, hogy minden rész megfelelően </w:t>
+      </w:r>
+      <w:proofErr w:type="spellStart"/>
+      <w:r>
+        <w:rPr>
+          <w:rFonts w:ascii="Times New Roman" w:eastAsia="Times New Roman" w:hAnsi="Times New Roman" w:cs="Times New Roman"/>
+          <w:noProof w:val="0"/>
+          <w:sz w:val="24"/>
+          <w:szCs w:val="24"/>
+          <w:lang w:eastAsia="en-GB"/>
+        </w:rPr>
+        <w:t>működjön</w:t>
+      </w:r>
+      <w:proofErr w:type="spellEnd"/>
+      <w:r>
+        <w:rPr>
+          <w:rFonts w:ascii="Times New Roman" w:eastAsia="Times New Roman" w:hAnsi="Times New Roman" w:cs="Times New Roman"/>
+          <w:noProof w:val="0"/>
+          <w:sz w:val="24"/>
+          <w:szCs w:val="24"/>
+          <w:lang w:eastAsia="en-GB"/>
+        </w:rPr>
+        <w:t>, és a telephely minden szeglete biztonságos és jól szervezett legyen.</w:t>
+      </w:r>
+    </w:p>
+    <w:p>
+      <w:pPr>
+        <w:spacing w:before="100" w:beforeAutospacing="1" w:after="100" w:afterAutospacing="1" w:line="360" w:lineRule="auto"/>
+        <w:rPr>
+          <w:rFonts w:ascii="Times New Roman" w:eastAsia="Times New Roman" w:hAnsi="Times New Roman" w:cs="Times New Roman"/>
+          <w:noProof w:val="0"/>
+          <w:sz w:val="24"/>
+          <w:szCs w:val="24"/>
+          <w:lang w:eastAsia="en-GB"/>
+        </w:rPr>
+      </w:pPr>
+      <w:r>
+        <w:rPr>
+          <w:rFonts w:ascii="Times New Roman" w:eastAsia="Times New Roman" w:hAnsi="Times New Roman" w:cs="Times New Roman"/>
+          <w:noProof w:val="0"/>
+          <w:sz w:val="24"/>
+          <w:szCs w:val="24"/>
+          <w:lang w:eastAsia="en-GB"/>
+        </w:rPr>
         <w:t>Ez az átfogó projekt nemcsak a telephely modernizálását tette lehetővé, hanem hozzájárult ahhoz is, hogy az állatkert hosszú távon fenntartható módon működhessen, és minden látogató számára felejthetetlen élményt nyújtson.</w:t>
       </w:r>
     </w:p>
@@ -1661,7 +1705,7 @@
     </w:p>
     <w:tbl>
       <w:tblPr>
-        <w:tblStyle w:val="Tblzatrcsos5stt3jellszn"/>
+        <w:tblStyle w:val="GridTable5Dark-Accent3"/>
         <w:tblW w:w="9206" w:type="dxa"/>
         <w:tblInd w:w="-120" w:type="dxa"/>
         <w:tblLook w:val="06A0" w:firstRow="1" w:lastRow="0" w:firstColumn="1" w:lastColumn="0" w:noHBand="1" w:noVBand="1"/>
@@ -3896,7 +3940,7 @@
     </w:p>
     <w:p>
       <w:pPr>
-        <w:pStyle w:val="Cmsor1"/>
+        <w:pStyle w:val="Heading1"/>
         <w:spacing w:line="360" w:lineRule="auto"/>
         <w:rPr>
           <w:rFonts w:eastAsia="Roboto"/>
@@ -3905,7 +3949,7 @@
     </w:p>
     <w:p>
       <w:pPr>
-        <w:pStyle w:val="Cmsor1"/>
+        <w:pStyle w:val="Heading1"/>
         <w:spacing w:line="360" w:lineRule="auto"/>
       </w:pPr>
       <w:bookmarkStart w:id="2" w:name="_Toc220929805"/>
@@ -3925,7 +3969,7 @@
     </w:p>
     <w:p>
       <w:pPr>
-        <w:pStyle w:val="Cmsor2"/>
+        <w:pStyle w:val="Heading2"/>
         <w:spacing w:line="360" w:lineRule="auto"/>
       </w:pPr>
       <w:r>
@@ -3947,7 +3991,7 @@
     </w:p>
     <w:p>
       <w:pPr>
-        <w:pStyle w:val="NormlWeb"/>
+        <w:pStyle w:val="NormalWeb"/>
         <w:spacing w:line="360" w:lineRule="auto"/>
       </w:pPr>
       <w:r>
@@ -3966,7 +4010,7 @@
     </w:p>
     <w:p>
       <w:pPr>
-        <w:pStyle w:val="Cmsor2"/>
+        <w:pStyle w:val="Heading2"/>
         <w:spacing w:line="360" w:lineRule="auto"/>
       </w:pPr>
       <w:r>
@@ -3975,7 +4019,7 @@
     </w:p>
     <w:p>
       <w:pPr>
-        <w:pStyle w:val="NormlWeb"/>
+        <w:pStyle w:val="NormalWeb"/>
         <w:spacing w:line="360" w:lineRule="auto"/>
       </w:pPr>
       <w:r>
@@ -3994,7 +4038,7 @@
     </w:p>
     <w:p>
       <w:pPr>
-        <w:pStyle w:val="Cmsor2"/>
+        <w:pStyle w:val="Heading2"/>
         <w:spacing w:line="360" w:lineRule="auto"/>
       </w:pPr>
       <w:r>
@@ -4004,7 +4048,7 @@
     </w:p>
     <w:p>
       <w:pPr>
-        <w:pStyle w:val="NormlWeb"/>
+        <w:pStyle w:val="NormalWeb"/>
         <w:spacing w:line="360" w:lineRule="auto"/>
       </w:pPr>
       <w:r>
@@ -4023,7 +4067,7 @@
     </w:p>
     <w:p>
       <w:pPr>
-        <w:pStyle w:val="Cmsor2"/>
+        <w:pStyle w:val="Heading2"/>
         <w:spacing w:line="360" w:lineRule="auto"/>
       </w:pPr>
       <w:r>
@@ -4032,7 +4076,7 @@
     </w:p>
     <w:p>
       <w:pPr>
-        <w:pStyle w:val="NormlWeb"/>
+        <w:pStyle w:val="NormalWeb"/>
         <w:spacing w:line="360" w:lineRule="auto"/>
       </w:pPr>
       <w:r>
@@ -4097,7 +4141,7 @@
     </w:p>
     <w:p>
       <w:pPr>
-        <w:pStyle w:val="Cmsor1"/>
+        <w:pStyle w:val="Heading1"/>
         <w:spacing w:line="360" w:lineRule="auto"/>
       </w:pPr>
       <w:bookmarkStart w:id="3" w:name="_Toc220929806"/>
@@ -4117,7 +4161,7 @@
     </w:p>
     <w:tbl>
       <w:tblPr>
-        <w:tblStyle w:val="Tblzatrcsos5stt3jellszn"/>
+        <w:tblStyle w:val="GridTable5Dark-Accent3"/>
         <w:tblW w:w="0" w:type="auto"/>
         <w:tblLook w:val="06A0" w:firstRow="1" w:lastRow="0" w:firstColumn="1" w:lastColumn="0" w:noHBand="1" w:noVBand="1"/>
       </w:tblPr>
@@ -4328,7 +4372,7 @@
     </w:p>
     <w:p>
       <w:pPr>
-        <w:pStyle w:val="Cmsor1"/>
+        <w:pStyle w:val="Heading1"/>
         <w:spacing w:line="360" w:lineRule="auto"/>
         <w:rPr>
           <w:rFonts w:eastAsia="Roboto"/>
@@ -4377,7 +4421,20 @@
     <w:p>
       <w:pPr>
         <w:spacing w:before="280" w:after="280" w:line="360" w:lineRule="auto"/>
-      </w:pPr>
+        <w:rPr>
+          <w:rFonts w:ascii="Times New Roman" w:hAnsi="Times New Roman" w:cs="Times New Roman"/>
+          <w:sz w:val="24"/>
+          <w:szCs w:val="24"/>
+        </w:rPr>
+      </w:pPr>
+      <w:r>
+        <w:rPr>
+          <w:rFonts w:ascii="Times New Roman" w:hAnsi="Times New Roman" w:cs="Times New Roman"/>
+          <w:sz w:val="24"/>
+          <w:szCs w:val="24"/>
+        </w:rPr>
+        <w:t>Ez az eszköz biztosítja az adatok zavartalan áramlását a hálózat egyes részei között, vagyis segít abban, hogy az információk gyorsan és pontosan eljussanak a megfelelő helyre. Például ha az irodából adatokat kell küldeni a raktárba, vagy az állatkert rendszerébe, akkor ezek az adatok a routeren keresztül haladnak. Emellett a router gondoskodik arról is, hogy a kapcsolat stabil legyen, és a hálózat ne terhelődjön túl.</w:t>
+      </w:r>
     </w:p>
     <w:p>
       <w:pPr>
@@ -4394,46 +4451,8 @@
           <w:sz w:val="24"/>
           <w:szCs w:val="24"/>
         </w:rPr>
-        <w:t>Ez az eszköz biztosítja az adatok zavartalan áramlását a hálózat egyes részei között, vagyis segít abban, hogy az információk gyorsan és pontosan eljussanak a megfelelő helyre. Például ha az irodából adatokat kell küldeni a raktárba, vagy az állatkert rendszerébe, akkor ezek az adatok a routeren keresztül haladnak. Emellett a router gondoskodik arról is, hogy a kapcsolat stabil legyen, és a hálózat ne terhelődjön túl.</w:t>
-      </w:r>
-    </w:p>
-    <w:p>
-      <w:pPr>
-        <w:spacing w:before="280" w:after="280" w:line="360" w:lineRule="auto"/>
-        <w:rPr>
-          <w:rFonts w:ascii="Times New Roman" w:hAnsi="Times New Roman" w:cs="Times New Roman"/>
-          <w:sz w:val="24"/>
-          <w:szCs w:val="24"/>
-        </w:rPr>
-      </w:pPr>
-    </w:p>
-    <w:p>
-      <w:pPr>
-        <w:spacing w:before="280" w:after="280" w:line="360" w:lineRule="auto"/>
-        <w:rPr>
-          <w:rFonts w:ascii="Times New Roman" w:hAnsi="Times New Roman" w:cs="Times New Roman"/>
-          <w:sz w:val="24"/>
-          <w:szCs w:val="24"/>
-        </w:rPr>
-      </w:pPr>
-      <w:r>
-        <w:rPr>
-          <w:rFonts w:ascii="Times New Roman" w:hAnsi="Times New Roman" w:cs="Times New Roman"/>
-          <w:sz w:val="24"/>
-          <w:szCs w:val="24"/>
-        </w:rPr>
         <w:t>A router fontos szerepet játszik a biztonságos kommunikációban is, mivel képes kiszűrni a nem kívánt adatforgalmat, és megvédeni a hálózatot az illetéktelen hozzáférésektől. Így a hálózatban tárolt adatok nagyobb biztonságban vannak, és kisebb az esélye annak, hogy külső támadás érje a rendszert.</w:t>
       </w:r>
-    </w:p>
-    <w:p>
-      <w:pPr>
-        <w:spacing w:before="280" w:after="280" w:line="360" w:lineRule="auto"/>
-        <w:rPr>
-          <w:rFonts w:ascii="Times New Roman" w:hAnsi="Times New Roman" w:cs="Times New Roman"/>
-          <w:sz w:val="24"/>
-          <w:szCs w:val="24"/>
-        </w:rPr>
-      </w:pPr>
     </w:p>
     <w:p>
       <w:pPr>
@@ -4690,7 +4709,6 @@
           <w:sz w:val="24"/>
           <w:szCs w:val="24"/>
         </w:rPr>
-        <w:lastRenderedPageBreak/>
         <w:t>●</w:t>
       </w:r>
       <w:r>
@@ -4822,107 +4840,12 @@
     </w:p>
     <w:p>
       <w:pPr>
-        <w:spacing w:after="240" w:line="360" w:lineRule="auto"/>
-        <w:rPr>
-          <w:rFonts w:ascii="Arial" w:hAnsi="Arial" w:cs="Arial"/>
-        </w:rPr>
-      </w:pPr>
-    </w:p>
-    <w:p>
-      <w:pPr>
-        <w:spacing w:after="240" w:line="360" w:lineRule="auto"/>
-        <w:rPr>
-          <w:rFonts w:ascii="Arial" w:hAnsi="Arial" w:cs="Arial"/>
-        </w:rPr>
-      </w:pPr>
-    </w:p>
-    <w:p>
-      <w:pPr>
-        <w:spacing w:after="240" w:line="360" w:lineRule="auto"/>
-        <w:rPr>
-          <w:rFonts w:ascii="Arial" w:hAnsi="Arial" w:cs="Arial"/>
-        </w:rPr>
-      </w:pPr>
-    </w:p>
-    <w:p>
-      <w:pPr>
-        <w:spacing w:after="240" w:line="360" w:lineRule="auto"/>
-        <w:rPr>
-          <w:rFonts w:ascii="Arial" w:hAnsi="Arial" w:cs="Arial"/>
-        </w:rPr>
-      </w:pPr>
-    </w:p>
-    <w:p>
-      <w:pPr>
-        <w:spacing w:after="240" w:line="360" w:lineRule="auto"/>
-        <w:rPr>
-          <w:rFonts w:ascii="Arial" w:hAnsi="Arial" w:cs="Arial"/>
-        </w:rPr>
-      </w:pPr>
-    </w:p>
-    <w:p>
-      <w:pPr>
-        <w:spacing w:after="240" w:line="360" w:lineRule="auto"/>
-        <w:rPr>
-          <w:rFonts w:ascii="Arial" w:hAnsi="Arial" w:cs="Arial"/>
-        </w:rPr>
-      </w:pPr>
-    </w:p>
-    <w:p>
-      <w:pPr>
-        <w:spacing w:after="240" w:line="360" w:lineRule="auto"/>
-        <w:rPr>
-          <w:rFonts w:ascii="Arial" w:hAnsi="Arial" w:cs="Arial"/>
-        </w:rPr>
-      </w:pPr>
-    </w:p>
-    <w:p>
-      <w:pPr>
-        <w:spacing w:after="240" w:line="360" w:lineRule="auto"/>
-        <w:rPr>
-          <w:rFonts w:ascii="Arial" w:hAnsi="Arial" w:cs="Arial"/>
-        </w:rPr>
-      </w:pPr>
-    </w:p>
-    <w:p>
-      <w:pPr>
-        <w:spacing w:after="240" w:line="360" w:lineRule="auto"/>
-        <w:rPr>
-          <w:rFonts w:ascii="Arial" w:hAnsi="Arial" w:cs="Arial"/>
-        </w:rPr>
-      </w:pPr>
-    </w:p>
-    <w:p>
-      <w:pPr>
-        <w:spacing w:after="240" w:line="360" w:lineRule="auto"/>
-        <w:rPr>
-          <w:rFonts w:ascii="Arial" w:hAnsi="Arial" w:cs="Arial"/>
-        </w:rPr>
-      </w:pPr>
-    </w:p>
-    <w:p>
-      <w:pPr>
-        <w:spacing w:after="240" w:line="360" w:lineRule="auto"/>
-        <w:rPr>
-          <w:rFonts w:ascii="Arial" w:hAnsi="Arial" w:cs="Arial"/>
-        </w:rPr>
-      </w:pPr>
-    </w:p>
-    <w:p>
-      <w:pPr>
-        <w:spacing w:after="240" w:line="360" w:lineRule="auto"/>
-        <w:rPr>
-          <w:rFonts w:ascii="Arial" w:hAnsi="Arial" w:cs="Arial"/>
-        </w:rPr>
-      </w:pPr>
-    </w:p>
-    <w:p>
-      <w:pPr>
-        <w:pStyle w:val="Cmsor1"/>
+        <w:pStyle w:val="Heading1"/>
         <w:spacing w:line="360" w:lineRule="auto"/>
       </w:pPr>
       <w:bookmarkStart w:id="5" w:name="_Toc220929808"/>
       <w:r>
+        <w:lastRenderedPageBreak/>
         <w:t>5</w:t>
       </w:r>
       <w:r>
@@ -4932,7 +4855,7 @@
     </w:p>
     <w:p>
       <w:pPr>
-        <w:pStyle w:val="NormlWeb"/>
+        <w:pStyle w:val="NormalWeb"/>
         <w:spacing w:line="360" w:lineRule="auto"/>
         <w:rPr>
           <w:noProof w:val="0"/>
@@ -4944,7 +4867,7 @@
     </w:p>
     <w:p>
       <w:pPr>
-        <w:pStyle w:val="Cmsor3"/>
+        <w:pStyle w:val="Heading3"/>
         <w:spacing w:line="360" w:lineRule="auto"/>
         <w:rPr>
           <w:rFonts w:ascii="Times New Roman" w:hAnsi="Times New Roman" w:cs="Times New Roman"/>
@@ -4963,7 +4886,7 @@
     </w:p>
     <w:p>
       <w:pPr>
-        <w:pStyle w:val="NormlWeb"/>
+        <w:pStyle w:val="NormalWeb"/>
         <w:spacing w:line="360" w:lineRule="auto"/>
       </w:pPr>
       <w:r>
@@ -4972,7 +4895,7 @@
     </w:p>
     <w:p>
       <w:pPr>
-        <w:pStyle w:val="NormlWeb"/>
+        <w:pStyle w:val="NormalWeb"/>
         <w:numPr>
           <w:ilvl w:val="0"/>
           <w:numId w:val="2"/>
@@ -4980,13 +4903,12 @@
         <w:spacing w:line="360" w:lineRule="auto"/>
       </w:pPr>
       <w:r>
-        <w:lastRenderedPageBreak/>
         <w:t>a felhasználói fiókok és csoportok kezelése</w:t>
       </w:r>
     </w:p>
     <w:p>
       <w:pPr>
-        <w:pStyle w:val="NormlWeb"/>
+        <w:pStyle w:val="NormalWeb"/>
         <w:numPr>
           <w:ilvl w:val="0"/>
           <w:numId w:val="2"/>
@@ -4999,7 +4921,7 @@
     </w:p>
     <w:p>
       <w:pPr>
-        <w:pStyle w:val="NormlWeb"/>
+        <w:pStyle w:val="NormalWeb"/>
         <w:numPr>
           <w:ilvl w:val="0"/>
           <w:numId w:val="2"/>
@@ -5012,7 +4934,7 @@
     </w:p>
     <w:p>
       <w:pPr>
-        <w:pStyle w:val="NormlWeb"/>
+        <w:pStyle w:val="NormalWeb"/>
         <w:numPr>
           <w:ilvl w:val="0"/>
           <w:numId w:val="2"/>
@@ -5127,6 +5049,7 @@
           <w:sz w:val="24"/>
           <w:szCs w:val="24"/>
         </w:rPr>
+        <w:lastRenderedPageBreak/>
         <w:t>•</w:t>
       </w:r>
       <w:r>
@@ -5306,7 +5229,6 @@
           <w:sz w:val="24"/>
           <w:szCs w:val="24"/>
         </w:rPr>
-        <w:lastRenderedPageBreak/>
         <w:t>•</w:t>
       </w:r>
       <w:r>
@@ -5403,18 +5325,82 @@
     <w:p>
       <w:pPr>
         <w:spacing w:line="360" w:lineRule="auto"/>
-      </w:pPr>
-      <w:r>
         <w:rPr>
           <w:b/>
           <w:bCs/>
         </w:rPr>
+      </w:pPr>
+    </w:p>
+    <w:p>
+      <w:pPr>
+        <w:spacing w:line="360" w:lineRule="auto"/>
+        <w:rPr>
+          <w:b/>
+          <w:bCs/>
+        </w:rPr>
+      </w:pPr>
+    </w:p>
+    <w:p>
+      <w:pPr>
+        <w:spacing w:line="360" w:lineRule="auto"/>
+        <w:rPr>
+          <w:b/>
+          <w:bCs/>
+        </w:rPr>
+      </w:pPr>
+    </w:p>
+    <w:p>
+      <w:pPr>
+        <w:spacing w:line="360" w:lineRule="auto"/>
+        <w:rPr>
+          <w:b/>
+          <w:bCs/>
+        </w:rPr>
+      </w:pPr>
+    </w:p>
+    <w:p>
+      <w:pPr>
+        <w:spacing w:line="360" w:lineRule="auto"/>
+        <w:rPr>
+          <w:b/>
+          <w:bCs/>
+        </w:rPr>
+      </w:pPr>
+    </w:p>
+    <w:p>
+      <w:pPr>
+        <w:spacing w:line="360" w:lineRule="auto"/>
+        <w:rPr>
+          <w:b/>
+          <w:bCs/>
+        </w:rPr>
+      </w:pPr>
+    </w:p>
+    <w:p>
+      <w:pPr>
+        <w:spacing w:line="360" w:lineRule="auto"/>
+        <w:rPr>
+          <w:b/>
+          <w:bCs/>
+        </w:rPr>
+      </w:pPr>
+    </w:p>
+    <w:p>
+      <w:pPr>
+        <w:spacing w:line="360" w:lineRule="auto"/>
+      </w:pPr>
+      <w:r>
+        <w:rPr>
+          <w:b/>
+          <w:bCs/>
+        </w:rPr>
+        <w:lastRenderedPageBreak/>
         <w:t>VLAN és IP-kiosztási táblázat:</w:t>
       </w:r>
     </w:p>
     <w:tbl>
       <w:tblPr>
-        <w:tblStyle w:val="Tblzatrcsos5stt3jellszn"/>
+        <w:tblStyle w:val="GridTable5Dark-Accent3"/>
         <w:tblW w:w="10996" w:type="dxa"/>
         <w:tblInd w:w="-988" w:type="dxa"/>
         <w:tblLook w:val="06A0" w:firstRow="1" w:lastRow="0" w:firstColumn="1" w:lastColumn="0" w:noHBand="1" w:noVBand="1"/>
@@ -6433,7 +6419,7 @@
       </w:pPr>
       <w:r>
         <w:rPr>
-          <w:rStyle w:val="Kiemels2"/>
+          <w:rStyle w:val="Strong"/>
           <w:rFonts w:ascii="Times New Roman" w:hAnsi="Times New Roman" w:cs="Times New Roman"/>
           <w:sz w:val="24"/>
           <w:szCs w:val="24"/>
@@ -6446,108 +6432,100 @@
           <w:sz w:val="24"/>
           <w:szCs w:val="24"/>
         </w:rPr>
-        <w:t xml:space="preserve"> A Raktár részleg hálózatának kialakításakor a korábbi tervekhez képest változtatást eszközöltünk. Eredetileg /30-as alhálózati maszkot terveztünk, azonban ez túl kevés eszköz csatlakoztatását tette volna lehetővé. Ezért végül /24-es maszkot alkalmaztunk, </w:t>
-      </w:r>
-      <w:r>
-        <w:rPr>
-          <w:rFonts w:ascii="Times New Roman" w:hAnsi="Times New Roman" w:cs="Times New Roman"/>
+        <w:t xml:space="preserve"> A Raktár részleg hálózatának kialakításakor a korábbi tervekhez képest változtatást eszközöltünk. Eredetileg /30-as alhálózati maszkot terveztünk, azonban ez túl kevés eszköz csatlakoztatását tette volna lehetővé. Ezért végül /24-es maszkot alkalmaztunk, amely elegendő IP-címet biztosít a raktárban használt eszközök számára, például számítógépek, vonalkódolvasók és telefonok csatlakoztatásához. Ennek köszönhetően a hálózat rugalmasabbá vált, és a későbbi bővítés is könnyebben megoldható.</w:t>
+      </w:r>
+    </w:p>
+    <w:p>
+      <w:pPr>
+        <w:spacing w:after="240" w:line="360" w:lineRule="auto"/>
+        <w:rPr>
+          <w:rFonts w:ascii="Arial" w:eastAsia="Aptos" w:hAnsi="Arial" w:cs="Arial"/>
+        </w:rPr>
+      </w:pPr>
+    </w:p>
+    <w:p>
+      <w:pPr>
+        <w:pStyle w:val="Heading1"/>
+        <w:spacing w:line="360" w:lineRule="auto"/>
+        <w:rPr>
+          <w:rFonts w:eastAsia="Aptos"/>
+        </w:rPr>
+      </w:pPr>
+      <w:bookmarkStart w:id="6" w:name="_Toc220929809"/>
+      <w:r>
+        <w:rPr>
+          <w:rFonts w:eastAsia="Aptos"/>
+        </w:rPr>
+        <w:t>6</w:t>
+      </w:r>
+      <w:r>
+        <w:rPr>
+          <w:rFonts w:eastAsia="Aptos"/>
+        </w:rPr>
+        <w:t>. Biztonság (Tűzfal és VPN)</w:t>
+      </w:r>
+      <w:bookmarkEnd w:id="6"/>
+    </w:p>
+    <w:p>
+      <w:pPr>
+        <w:spacing w:after="240" w:line="360" w:lineRule="auto"/>
+        <w:rPr>
+          <w:rFonts w:ascii="Times New Roman" w:eastAsia="Aptos" w:hAnsi="Times New Roman" w:cs="Times New Roman"/>
+          <w:sz w:val="24"/>
+          <w:szCs w:val="24"/>
+        </w:rPr>
+      </w:pPr>
+      <w:r>
+        <w:rPr>
+          <w:rFonts w:ascii="Times New Roman" w:eastAsia="Aptos" w:hAnsi="Times New Roman" w:cs="Times New Roman"/>
+          <w:sz w:val="24"/>
+          <w:szCs w:val="24"/>
+        </w:rPr>
+        <w:t>6</w:t>
+      </w:r>
+      <w:r>
+        <w:rPr>
+          <w:rFonts w:ascii="Times New Roman" w:eastAsia="Aptos" w:hAnsi="Times New Roman" w:cs="Times New Roman"/>
+          <w:sz w:val="24"/>
+          <w:szCs w:val="24"/>
+        </w:rPr>
+        <w:t>.1. Határvédelmi Tűzfal (Cisco ASA)</w:t>
+      </w:r>
+    </w:p>
+    <w:p>
+      <w:pPr>
+        <w:spacing w:after="240" w:line="360" w:lineRule="auto"/>
+        <w:rPr>
+          <w:rFonts w:ascii="Times New Roman" w:eastAsia="Aptos" w:hAnsi="Times New Roman" w:cs="Times New Roman"/>
+          <w:sz w:val="24"/>
+          <w:szCs w:val="24"/>
+        </w:rPr>
+      </w:pPr>
+      <w:r>
+        <w:rPr>
+          <w:rFonts w:ascii="Times New Roman" w:eastAsia="Aptos" w:hAnsi="Times New Roman" w:cs="Times New Roman"/>
+          <w:sz w:val="24"/>
+          <w:szCs w:val="24"/>
+        </w:rPr>
+        <w:t>A hálózat peremére, az internetszolgáltató és a belső hálózat közé egy Cisco ASA 5505 tűzfalat helyeztünk el.</w:t>
+      </w:r>
+    </w:p>
+    <w:p>
+      <w:pPr>
+        <w:spacing w:after="240" w:line="360" w:lineRule="auto"/>
+        <w:rPr>
+          <w:rFonts w:ascii="Times New Roman" w:eastAsia="Aptos" w:hAnsi="Times New Roman" w:cs="Times New Roman"/>
+          <w:sz w:val="24"/>
+          <w:szCs w:val="24"/>
+        </w:rPr>
+      </w:pPr>
+      <w:r>
+        <w:rPr>
+          <w:rFonts w:ascii="Times New Roman" w:eastAsia="Aptos" w:hAnsi="Times New Roman" w:cs="Times New Roman"/>
           <w:sz w:val="24"/>
           <w:szCs w:val="24"/>
         </w:rPr>
         <w:lastRenderedPageBreak/>
-        <w:t>amely elegendő IP-címet biztosít a raktárban használt eszközök számára, például számítógépek, vonalkódolvasók és telefonok csatlakoztatásához. Ennek köszönhetően a hálózat rugalmasabbá vált, és a későbbi bővítés is könnyebben megoldható.</w:t>
-      </w:r>
-    </w:p>
-    <w:p>
-      <w:pPr>
-        <w:spacing w:after="240" w:line="360" w:lineRule="auto"/>
-        <w:rPr>
-          <w:rFonts w:ascii="Arial" w:eastAsia="Aptos" w:hAnsi="Arial" w:cs="Arial"/>
-        </w:rPr>
-      </w:pPr>
-    </w:p>
-    <w:p>
-      <w:pPr>
-        <w:pStyle w:val="Cmsor1"/>
-        <w:spacing w:line="360" w:lineRule="auto"/>
-        <w:rPr>
-          <w:rFonts w:eastAsia="Aptos"/>
-        </w:rPr>
-      </w:pPr>
-      <w:bookmarkStart w:id="6" w:name="_Toc220929809"/>
-      <w:r>
-        <w:rPr>
-          <w:rFonts w:eastAsia="Aptos"/>
-        </w:rPr>
-        <w:t>6</w:t>
-      </w:r>
-      <w:r>
-        <w:rPr>
-          <w:rFonts w:eastAsia="Aptos"/>
-        </w:rPr>
-        <w:t>. Biztonság (Tűzfal és VPN)</w:t>
-      </w:r>
-      <w:bookmarkEnd w:id="6"/>
-    </w:p>
-    <w:p>
-      <w:pPr>
-        <w:spacing w:after="240" w:line="360" w:lineRule="auto"/>
-        <w:rPr>
-          <w:rFonts w:ascii="Times New Roman" w:eastAsia="Aptos" w:hAnsi="Times New Roman" w:cs="Times New Roman"/>
-          <w:sz w:val="24"/>
-          <w:szCs w:val="24"/>
-        </w:rPr>
-      </w:pPr>
-      <w:r>
-        <w:rPr>
-          <w:rFonts w:ascii="Times New Roman" w:eastAsia="Aptos" w:hAnsi="Times New Roman" w:cs="Times New Roman"/>
-          <w:sz w:val="24"/>
-          <w:szCs w:val="24"/>
-        </w:rPr>
-        <w:t>6</w:t>
-      </w:r>
-      <w:r>
-        <w:rPr>
-          <w:rFonts w:ascii="Times New Roman" w:eastAsia="Aptos" w:hAnsi="Times New Roman" w:cs="Times New Roman"/>
-          <w:sz w:val="24"/>
-          <w:szCs w:val="24"/>
-        </w:rPr>
-        <w:t>.1. Határvédelmi Tűzfal (Cisco ASA)</w:t>
-      </w:r>
-    </w:p>
-    <w:p>
-      <w:pPr>
-        <w:spacing w:after="240" w:line="360" w:lineRule="auto"/>
-        <w:rPr>
-          <w:rFonts w:ascii="Times New Roman" w:eastAsia="Aptos" w:hAnsi="Times New Roman" w:cs="Times New Roman"/>
-          <w:sz w:val="24"/>
-          <w:szCs w:val="24"/>
-        </w:rPr>
-      </w:pPr>
-      <w:r>
-        <w:rPr>
-          <w:rFonts w:ascii="Times New Roman" w:eastAsia="Aptos" w:hAnsi="Times New Roman" w:cs="Times New Roman"/>
-          <w:sz w:val="24"/>
-          <w:szCs w:val="24"/>
-        </w:rPr>
-        <w:t>A hálózat peremére, az internetszolgáltató és a belső hálózat közé egy Cisco ASA 5505 tűzfalat helyeztünk el.</w:t>
-      </w:r>
-    </w:p>
-    <w:p>
-      <w:pPr>
-        <w:spacing w:after="240" w:line="360" w:lineRule="auto"/>
-        <w:rPr>
-          <w:rFonts w:ascii="Times New Roman" w:eastAsia="Aptos" w:hAnsi="Times New Roman" w:cs="Times New Roman"/>
-          <w:sz w:val="24"/>
-          <w:szCs w:val="24"/>
-        </w:rPr>
-      </w:pPr>
-      <w:r>
-        <w:rPr>
-          <w:rFonts w:ascii="Times New Roman" w:eastAsia="Aptos" w:hAnsi="Times New Roman" w:cs="Times New Roman"/>
-          <w:sz w:val="24"/>
-          <w:szCs w:val="24"/>
-        </w:rPr>
         <w:t>•</w:t>
       </w:r>
       <w:r>
@@ -6705,7 +6683,7 @@
     </w:p>
     <w:p>
       <w:pPr>
-        <w:pStyle w:val="Cmsor1"/>
+        <w:pStyle w:val="Heading1"/>
         <w:spacing w:line="360" w:lineRule="auto"/>
         <w:rPr>
           <w:rFonts w:eastAsia="Aptos"/>
@@ -6768,7 +6746,6 @@
           <w:szCs w:val="24"/>
           <w:lang w:eastAsia="en-GB"/>
         </w:rPr>
-        <w:lastRenderedPageBreak/>
         <w:t>Az EIGRP-t több okból is jó választásnak tartottuk. Az egyik legfontosabb előnye a gyors konvergencia, ami azt jelenti, hogy hálózati hiba esetén – például ha megszakad egy kábel vagy leáll egy kapcsolat – a hálózat nagyon rövid idő alatt képes új útvonalat választani. Ez a gyors reagálás a DUAL algoritmusnak köszönhető, amely biztosítja, hogy az adatforgalom szinte azonnal egy működő tartalék útvonalon haladjon tovább.</w:t>
       </w:r>
     </w:p>
@@ -6791,12 +6768,10 @@
           <w:szCs w:val="24"/>
           <w:lang w:eastAsia="en-GB"/>
         </w:rPr>
-        <w:t>További előnye az EIGRP-nek, hogy hatékonyan használja a rendelkezésre álló sávszélességet. Nem küldi el folyamatosan a teljes útválasztási táblát, hanem csak azokat a változásokat továbbítja, amelyek valóban szükségesek. Ez különösen előnyös nagyobb hálózatoknál, illetve akkor, amikor a hálózati kapcsolatok nem túl nagy kapacitásúak.</w:t>
-      </w:r>
-    </w:p>
-    <w:p>
-      <w:pPr>
-        <w:spacing w:before="100" w:beforeAutospacing="1" w:after="100" w:afterAutospacing="1" w:line="360" w:lineRule="auto"/>
+        <w:t>További előnye az EIGRP-</w:t>
+      </w:r>
+      <w:proofErr w:type="spellStart"/>
+      <w:r>
         <w:rPr>
           <w:rFonts w:ascii="Times New Roman" w:eastAsia="Times New Roman" w:hAnsi="Times New Roman" w:cs="Times New Roman"/>
           <w:noProof w:val="0"/>
@@ -6804,7 +6779,9 @@
           <w:szCs w:val="24"/>
           <w:lang w:eastAsia="en-GB"/>
         </w:rPr>
-      </w:pPr>
+        <w:t>nek</w:t>
+      </w:r>
+      <w:proofErr w:type="spellEnd"/>
       <w:r>
         <w:rPr>
           <w:rFonts w:ascii="Times New Roman" w:eastAsia="Times New Roman" w:hAnsi="Times New Roman" w:cs="Times New Roman"/>
@@ -6813,171 +6790,7 @@
           <w:szCs w:val="24"/>
           <w:lang w:eastAsia="en-GB"/>
         </w:rPr>
-        <w:t>Az EIGRP emellett összetett metrikát használ az útvonal kiválasztásához. A döntés során figyelembe veszi a sávszélességet és a késleltetést is, így mindig azt az útvonalat választja, amely a lehető leggyorsabb és leghatékonyabb adatátvitelt biztosítja. Ennek köszönhetően a hálózat stabilan és megbízhatóan működik a mindennapi használat során.</w:t>
-      </w:r>
-    </w:p>
-    <w:p>
-      <w:pPr>
-        <w:spacing w:before="240" w:after="240" w:line="360" w:lineRule="auto"/>
-        <w:rPr>
-          <w:rFonts w:ascii="Arial" w:eastAsia="Aptos" w:hAnsi="Arial" w:cs="Arial"/>
-        </w:rPr>
-      </w:pPr>
-      <w:r>
-        <w:rPr>
-          <w:rFonts w:ascii="Arial" w:eastAsia="Aptos" w:hAnsi="Arial" w:cs="Arial"/>
-        </w:rPr>
-        <w:t>Konfigurációs minta (Router konfiguráció):</w:t>
-      </w:r>
-    </w:p>
-    <w:p>
-      <w:pPr>
-        <w:spacing w:before="240" w:after="240" w:line="360" w:lineRule="auto"/>
-        <w:rPr>
-          <w:rFonts w:ascii="Arial" w:eastAsia="Aptos" w:hAnsi="Arial" w:cs="Arial"/>
-        </w:rPr>
-      </w:pPr>
-      <w:r>
-        <w:rPr>
-          <w:rFonts w:ascii="Arial" w:eastAsia="Aptos" w:hAnsi="Arial" w:cs="Arial"/>
-        </w:rPr>
-        <w:t>Bash</w:t>
-      </w:r>
-    </w:p>
-    <w:p>
-      <w:pPr>
-        <w:spacing w:before="240" w:after="240" w:line="360" w:lineRule="auto"/>
-        <w:rPr>
-          <w:rFonts w:ascii="Arial" w:eastAsia="Aptos" w:hAnsi="Arial" w:cs="Arial"/>
-        </w:rPr>
-      </w:pPr>
-      <w:r>
-        <w:rPr>
-          <w:rFonts w:ascii="Arial" w:eastAsia="Aptos" w:hAnsi="Arial" w:cs="Arial"/>
-        </w:rPr>
-        <w:t>router eigrp 100</w:t>
-      </w:r>
-    </w:p>
-    <w:p>
-      <w:pPr>
-        <w:spacing w:before="240" w:after="240" w:line="360" w:lineRule="auto"/>
-        <w:rPr>
-          <w:rFonts w:ascii="Arial" w:eastAsia="Aptos" w:hAnsi="Arial" w:cs="Arial"/>
-        </w:rPr>
-      </w:pPr>
-      <w:r>
-        <w:rPr>
-          <w:rFonts w:ascii="Arial" w:eastAsia="Aptos" w:hAnsi="Arial" w:cs="Arial"/>
-        </w:rPr>
-        <w:t xml:space="preserve"> no auto-summary</w:t>
-      </w:r>
-    </w:p>
-    <w:p>
-      <w:pPr>
-        <w:spacing w:before="240" w:after="240" w:line="360" w:lineRule="auto"/>
-        <w:rPr>
-          <w:rFonts w:ascii="Arial" w:eastAsia="Aptos" w:hAnsi="Arial" w:cs="Arial"/>
-        </w:rPr>
-      </w:pPr>
-      <w:r>
-        <w:rPr>
-          <w:rFonts w:ascii="Arial" w:eastAsia="Aptos" w:hAnsi="Arial" w:cs="Arial"/>
-        </w:rPr>
-        <w:t xml:space="preserve"> network 192.168.10.0 0.0.0.255</w:t>
-      </w:r>
-    </w:p>
-    <w:p>
-      <w:pPr>
-        <w:spacing w:before="240" w:after="240" w:line="360" w:lineRule="auto"/>
-        <w:rPr>
-          <w:rFonts w:ascii="Arial" w:eastAsia="Aptos" w:hAnsi="Arial" w:cs="Arial"/>
-        </w:rPr>
-      </w:pPr>
-      <w:r>
-        <w:rPr>
-          <w:rFonts w:ascii="Arial" w:eastAsia="Aptos" w:hAnsi="Arial" w:cs="Arial"/>
-        </w:rPr>
-        <w:t xml:space="preserve"> network 192.168.20.0 0.0.0.255</w:t>
-      </w:r>
-    </w:p>
-    <w:p>
-      <w:pPr>
-        <w:spacing w:before="240" w:after="240" w:line="360" w:lineRule="auto"/>
-        <w:rPr>
-          <w:rFonts w:ascii="Arial" w:eastAsia="Aptos" w:hAnsi="Arial" w:cs="Arial"/>
-        </w:rPr>
-      </w:pPr>
-      <w:r>
-        <w:rPr>
-          <w:rFonts w:ascii="Arial" w:eastAsia="Aptos" w:hAnsi="Arial" w:cs="Arial"/>
-        </w:rPr>
-        <w:t xml:space="preserve"> network 10.0.0.0 0.0.0.3</w:t>
-      </w:r>
-    </w:p>
-    <w:p>
-      <w:pPr>
-        <w:spacing w:before="240" w:after="240" w:line="360" w:lineRule="auto"/>
-        <w:rPr>
-          <w:rFonts w:ascii="Arial" w:eastAsia="Aptos" w:hAnsi="Arial" w:cs="Arial"/>
-        </w:rPr>
-      </w:pPr>
-      <w:r>
-        <w:rPr>
-          <w:rFonts w:ascii="Arial" w:eastAsia="Aptos" w:hAnsi="Arial" w:cs="Arial"/>
-        </w:rPr>
-        <w:t xml:space="preserve"> passive-interface GigabitEthernet0/1</w:t>
-      </w:r>
-    </w:p>
-    <w:p>
-      <w:pPr>
-        <w:spacing w:before="240" w:after="240" w:line="360" w:lineRule="auto"/>
-        <w:rPr>
-          <w:rFonts w:ascii="Arial" w:eastAsia="Aptos" w:hAnsi="Arial" w:cs="Arial"/>
-        </w:rPr>
-      </w:pPr>
-      <w:r>
-        <w:rPr>
-          <w:rFonts w:ascii="Arial" w:eastAsia="Aptos" w:hAnsi="Arial" w:cs="Arial"/>
-        </w:rPr>
-        <w:t>Az Autonomous System (AS) számát egységesen 100-ra állítottuk minden eszközön.</w:t>
-      </w:r>
-    </w:p>
-    <w:p>
-      <w:pPr>
-        <w:spacing w:before="240" w:after="240" w:line="360" w:lineRule="auto"/>
-        <w:rPr>
-          <w:rFonts w:ascii="Arial" w:eastAsia="Aptos" w:hAnsi="Arial" w:cs="Arial"/>
-        </w:rPr>
-      </w:pPr>
-    </w:p>
-    <w:p>
-      <w:pPr>
-        <w:pStyle w:val="Cmsor1"/>
-        <w:spacing w:line="360" w:lineRule="auto"/>
-        <w:rPr>
-          <w:rFonts w:eastAsia="Aptos"/>
-        </w:rPr>
-      </w:pPr>
-      <w:bookmarkStart w:id="8" w:name="_Toc220929811"/>
-      <w:r>
-        <w:rPr>
-          <w:rFonts w:eastAsia="Roboto"/>
-        </w:rPr>
-        <w:lastRenderedPageBreak/>
-        <w:t>8</w:t>
-      </w:r>
-      <w:r>
-        <w:rPr>
-          <w:rFonts w:eastAsia="Roboto"/>
-        </w:rPr>
-        <w:t>. IP-címzés (példa)</w:t>
-      </w:r>
-      <w:bookmarkEnd w:id="8"/>
-      <w:r>
-        <w:rPr>
-          <w:rFonts w:eastAsia="Aptos"/>
-        </w:rPr>
-        <w:t xml:space="preserve">  </w:t>
+        <w:t>, hogy hatékonyan használja a rendelkezésre álló sávszélességet. Nem küldi el folyamatosan a teljes útválasztási táblát, hanem csak azokat a változásokat továbbítja, amelyek valóban szükségesek. Ez különösen előnyös nagyobb hálózatoknál, illetve akkor, amikor a hálózati kapcsolatok nem túl nagy kapacitásúak.</w:t>
       </w:r>
     </w:p>
     <w:p>
@@ -6999,7 +6812,171 @@
           <w:szCs w:val="24"/>
           <w:lang w:eastAsia="en-GB"/>
         </w:rPr>
-        <w:t>A hálózat tervezése során fontos szempont volt a skálázhatóság és az átláthatóság, vagyis az, hogy a hálózat később is könnyen bővíthető legyen, és egyszerűen lehessen kezelni. Ennek érdekében a fizikai hálózatot VLAN-ok, azaz virtuális helyi hálózatok segítségével logikailag több részre bontottuk. Így az egyes területek elkülönülnek egymástól, még akkor is, ha ugyanazokat a fizikai eszközöket használják.</w:t>
+        <w:lastRenderedPageBreak/>
+        <w:t>Az EIGRP emellett összetett metrikát használ az útvonal kiválasztásához. A döntés során figyelembe veszi a sávszélességet és a késleltetést is, így mindig azt az útvonalat választja, amely a lehető leggyorsabb és leghatékonyabb adatátvitelt biztosítja. Ennek köszönhetően a hálózat stabilan és megbízhatóan működik a mindennapi használat során.</w:t>
+      </w:r>
+    </w:p>
+    <w:p>
+      <w:pPr>
+        <w:spacing w:before="240" w:after="240" w:line="360" w:lineRule="auto"/>
+        <w:rPr>
+          <w:rFonts w:ascii="Arial" w:eastAsia="Aptos" w:hAnsi="Arial" w:cs="Arial"/>
+        </w:rPr>
+      </w:pPr>
+      <w:r>
+        <w:rPr>
+          <w:rFonts w:ascii="Arial" w:eastAsia="Aptos" w:hAnsi="Arial" w:cs="Arial"/>
+        </w:rPr>
+        <w:t>Konfigurációs minta (Router konfiguráció):</w:t>
+      </w:r>
+    </w:p>
+    <w:p>
+      <w:pPr>
+        <w:spacing w:before="240" w:after="240" w:line="360" w:lineRule="auto"/>
+        <w:rPr>
+          <w:rFonts w:ascii="Arial" w:eastAsia="Aptos" w:hAnsi="Arial" w:cs="Arial"/>
+        </w:rPr>
+      </w:pPr>
+      <w:r>
+        <w:rPr>
+          <w:rFonts w:ascii="Arial" w:eastAsia="Aptos" w:hAnsi="Arial" w:cs="Arial"/>
+        </w:rPr>
+        <w:t>Bash</w:t>
+      </w:r>
+    </w:p>
+    <w:p>
+      <w:pPr>
+        <w:spacing w:before="240" w:after="240" w:line="360" w:lineRule="auto"/>
+        <w:rPr>
+          <w:rFonts w:ascii="Arial" w:eastAsia="Aptos" w:hAnsi="Arial" w:cs="Arial"/>
+        </w:rPr>
+      </w:pPr>
+      <w:r>
+        <w:rPr>
+          <w:rFonts w:ascii="Arial" w:eastAsia="Aptos" w:hAnsi="Arial" w:cs="Arial"/>
+        </w:rPr>
+        <w:t>router eigrp 100</w:t>
+      </w:r>
+    </w:p>
+    <w:p>
+      <w:pPr>
+        <w:spacing w:before="240" w:after="240" w:line="360" w:lineRule="auto"/>
+        <w:rPr>
+          <w:rFonts w:ascii="Arial" w:eastAsia="Aptos" w:hAnsi="Arial" w:cs="Arial"/>
+        </w:rPr>
+      </w:pPr>
+      <w:r>
+        <w:rPr>
+          <w:rFonts w:ascii="Arial" w:eastAsia="Aptos" w:hAnsi="Arial" w:cs="Arial"/>
+        </w:rPr>
+        <w:t xml:space="preserve"> no auto-summary</w:t>
+      </w:r>
+    </w:p>
+    <w:p>
+      <w:pPr>
+        <w:spacing w:before="240" w:after="240" w:line="360" w:lineRule="auto"/>
+        <w:rPr>
+          <w:rFonts w:ascii="Arial" w:eastAsia="Aptos" w:hAnsi="Arial" w:cs="Arial"/>
+        </w:rPr>
+      </w:pPr>
+      <w:r>
+        <w:rPr>
+          <w:rFonts w:ascii="Arial" w:eastAsia="Aptos" w:hAnsi="Arial" w:cs="Arial"/>
+        </w:rPr>
+        <w:t xml:space="preserve"> network 192.168.10.0 0.0.0.255</w:t>
+      </w:r>
+    </w:p>
+    <w:p>
+      <w:pPr>
+        <w:spacing w:before="240" w:after="240" w:line="360" w:lineRule="auto"/>
+        <w:rPr>
+          <w:rFonts w:ascii="Arial" w:eastAsia="Aptos" w:hAnsi="Arial" w:cs="Arial"/>
+        </w:rPr>
+      </w:pPr>
+      <w:r>
+        <w:rPr>
+          <w:rFonts w:ascii="Arial" w:eastAsia="Aptos" w:hAnsi="Arial" w:cs="Arial"/>
+        </w:rPr>
+        <w:t xml:space="preserve"> network 192.168.20.0 0.0.0.255</w:t>
+      </w:r>
+    </w:p>
+    <w:p>
+      <w:pPr>
+        <w:spacing w:before="240" w:after="240" w:line="360" w:lineRule="auto"/>
+        <w:rPr>
+          <w:rFonts w:ascii="Arial" w:eastAsia="Aptos" w:hAnsi="Arial" w:cs="Arial"/>
+        </w:rPr>
+      </w:pPr>
+      <w:r>
+        <w:rPr>
+          <w:rFonts w:ascii="Arial" w:eastAsia="Aptos" w:hAnsi="Arial" w:cs="Arial"/>
+        </w:rPr>
+        <w:t xml:space="preserve"> network 10.0.0.0 0.0.0.3</w:t>
+      </w:r>
+    </w:p>
+    <w:p>
+      <w:pPr>
+        <w:spacing w:before="240" w:after="240" w:line="360" w:lineRule="auto"/>
+        <w:rPr>
+          <w:rFonts w:ascii="Arial" w:eastAsia="Aptos" w:hAnsi="Arial" w:cs="Arial"/>
+        </w:rPr>
+      </w:pPr>
+      <w:r>
+        <w:rPr>
+          <w:rFonts w:ascii="Arial" w:eastAsia="Aptos" w:hAnsi="Arial" w:cs="Arial"/>
+        </w:rPr>
+        <w:t xml:space="preserve"> passive-interface GigabitEthernet0/1</w:t>
+      </w:r>
+    </w:p>
+    <w:p>
+      <w:pPr>
+        <w:spacing w:before="240" w:after="240" w:line="360" w:lineRule="auto"/>
+        <w:rPr>
+          <w:rFonts w:ascii="Arial" w:eastAsia="Aptos" w:hAnsi="Arial" w:cs="Arial"/>
+        </w:rPr>
+      </w:pPr>
+      <w:r>
+        <w:rPr>
+          <w:rFonts w:ascii="Arial" w:eastAsia="Aptos" w:hAnsi="Arial" w:cs="Arial"/>
+        </w:rPr>
+        <w:t>Az Autonomous System (AS) számát egységesen 100-ra állítottuk minden eszközön.</w:t>
+      </w:r>
+    </w:p>
+    <w:p>
+      <w:pPr>
+        <w:spacing w:before="240" w:after="240" w:line="360" w:lineRule="auto"/>
+        <w:rPr>
+          <w:rFonts w:ascii="Arial" w:eastAsia="Aptos" w:hAnsi="Arial" w:cs="Arial"/>
+        </w:rPr>
+      </w:pPr>
+    </w:p>
+    <w:p>
+      <w:pPr>
+        <w:pStyle w:val="Heading1"/>
+        <w:spacing w:line="360" w:lineRule="auto"/>
+        <w:rPr>
+          <w:rFonts w:eastAsia="Aptos"/>
+        </w:rPr>
+      </w:pPr>
+      <w:bookmarkStart w:id="8" w:name="_Toc220929811"/>
+      <w:r>
+        <w:rPr>
+          <w:rFonts w:eastAsia="Roboto"/>
+        </w:rPr>
+        <w:t>8</w:t>
+      </w:r>
+      <w:r>
+        <w:rPr>
+          <w:rFonts w:eastAsia="Roboto"/>
+        </w:rPr>
+        <w:t>. IP-címzés (példa)</w:t>
+      </w:r>
+      <w:bookmarkEnd w:id="8"/>
+      <w:r>
+        <w:rPr>
+          <w:rFonts w:eastAsia="Aptos"/>
+        </w:rPr>
+        <w:t xml:space="preserve">  </w:t>
       </w:r>
     </w:p>
     <w:p>
@@ -7021,7 +6998,7 @@
           <w:szCs w:val="24"/>
           <w:lang w:eastAsia="en-GB"/>
         </w:rPr>
-        <w:t>A VLAN-ok használatával csökkenteni tudtuk a felesleges broadcast forgalmat, ami javítja a hálózat teljesítményét. Emellett a biztonsági szabályok beállítása is egyszerűbbé vált, mivel pontosan meghatározható, hogy mely eszközök kommunikálhatnak egymással. Ez különösen fontos egy nagyobb hálózat esetén, ahol több különböző terület működik egyszerre.</w:t>
+        <w:t>A hálózat tervezése során fontos szempont volt a skálázhatóság és az átláthatóság, vagyis az, hogy a hálózat később is könnyen bővíthető legyen, és egyszerűen lehessen kezelni. Ennek érdekében a fizikai hálózatot VLAN-ok, azaz virtuális helyi hálózatok segítségével logikailag több részre bontottuk. Így az egyes területek elkülönülnek egymástól, még akkor is, ha ugyanazokat a fizikai eszközöket használják.</w:t>
       </w:r>
     </w:p>
     <w:p>
@@ -7043,7 +7020,74 @@
           <w:szCs w:val="24"/>
           <w:lang w:eastAsia="en-GB"/>
         </w:rPr>
-        <w:t>Minden VLAN dual-stack címzést kapott, vagyis egyszerre használ IPv4 és IPv6 címeket. Ez a megoldás jövőbiztossá teszi a hálózatot, mivel lehetőséget ad az IPv6 fokozatos bevezetésére, miközben az IPv4 továbbra is használható marad. Ennek köszönhetően a hálózat megfelel a jelenlegi és a későbbi technológiai követelményeknek is.</w:t>
+        <w:t xml:space="preserve">A VLAN-ok használatával csökkenteni tudtuk a felesleges </w:t>
+      </w:r>
+      <w:proofErr w:type="spellStart"/>
+      <w:r>
+        <w:rPr>
+          <w:rFonts w:ascii="Times New Roman" w:eastAsia="Times New Roman" w:hAnsi="Times New Roman" w:cs="Times New Roman"/>
+          <w:noProof w:val="0"/>
+          <w:sz w:val="24"/>
+          <w:szCs w:val="24"/>
+          <w:lang w:eastAsia="en-GB"/>
+        </w:rPr>
+        <w:t>broadcast</w:t>
+      </w:r>
+      <w:proofErr w:type="spellEnd"/>
+      <w:r>
+        <w:rPr>
+          <w:rFonts w:ascii="Times New Roman" w:eastAsia="Times New Roman" w:hAnsi="Times New Roman" w:cs="Times New Roman"/>
+          <w:noProof w:val="0"/>
+          <w:sz w:val="24"/>
+          <w:szCs w:val="24"/>
+          <w:lang w:eastAsia="en-GB"/>
+        </w:rPr>
+        <w:t xml:space="preserve"> forgalmat, ami javítja a hálózat teljesítményét. Emellett a biztonsági szabályok beállítása is egyszerűbbé vált, mivel pontosan meghatározható, hogy mely eszközök kommunikálhatnak egymással. Ez különösen fontos egy nagyobb hálózat esetén, ahol több különböző terület működik egyszerre.</w:t>
+      </w:r>
+    </w:p>
+    <w:p>
+      <w:pPr>
+        <w:spacing w:before="100" w:beforeAutospacing="1" w:after="100" w:afterAutospacing="1" w:line="360" w:lineRule="auto"/>
+        <w:rPr>
+          <w:rFonts w:ascii="Times New Roman" w:eastAsia="Times New Roman" w:hAnsi="Times New Roman" w:cs="Times New Roman"/>
+          <w:noProof w:val="0"/>
+          <w:sz w:val="24"/>
+          <w:szCs w:val="24"/>
+          <w:lang w:eastAsia="en-GB"/>
+        </w:rPr>
+      </w:pPr>
+      <w:r>
+        <w:rPr>
+          <w:rFonts w:ascii="Times New Roman" w:eastAsia="Times New Roman" w:hAnsi="Times New Roman" w:cs="Times New Roman"/>
+          <w:noProof w:val="0"/>
+          <w:sz w:val="24"/>
+          <w:szCs w:val="24"/>
+          <w:lang w:eastAsia="en-GB"/>
+        </w:rPr>
+        <w:lastRenderedPageBreak/>
+        <w:t xml:space="preserve">Minden VLAN </w:t>
+      </w:r>
+      <w:proofErr w:type="spellStart"/>
+      <w:r>
+        <w:rPr>
+          <w:rFonts w:ascii="Times New Roman" w:eastAsia="Times New Roman" w:hAnsi="Times New Roman" w:cs="Times New Roman"/>
+          <w:noProof w:val="0"/>
+          <w:sz w:val="24"/>
+          <w:szCs w:val="24"/>
+          <w:lang w:eastAsia="en-GB"/>
+        </w:rPr>
+        <w:t>dual-stack</w:t>
+      </w:r>
+      <w:proofErr w:type="spellEnd"/>
+      <w:r>
+        <w:rPr>
+          <w:rFonts w:ascii="Times New Roman" w:eastAsia="Times New Roman" w:hAnsi="Times New Roman" w:cs="Times New Roman"/>
+          <w:noProof w:val="0"/>
+          <w:sz w:val="24"/>
+          <w:szCs w:val="24"/>
+          <w:lang w:eastAsia="en-GB"/>
+        </w:rPr>
+        <w:t xml:space="preserve"> címzést kapott, vagyis egyszerre használ IPv4 és IPv6 címeket. Ez a megoldás jövőbiztossá teszi a hálózatot, mivel lehetőséget ad az IPv6 fokozatos bevezetésére, miközben az IPv4 továbbra is használható marad. Ennek köszönhetően a hálózat megfelel a jelenlegi és a későbbi technológiai követelményeknek is.</w:t>
       </w:r>
     </w:p>
     <w:p>
@@ -7094,7 +7138,7 @@
     </w:p>
     <w:p>
       <w:pPr>
-        <w:pStyle w:val="Cmsor1"/>
+        <w:pStyle w:val="Heading1"/>
         <w:spacing w:line="360" w:lineRule="auto"/>
         <w:rPr>
           <w:rFonts w:eastAsia="Roboto"/>
@@ -7123,7 +7167,7 @@
     </w:p>
     <w:tbl>
       <w:tblPr>
-        <w:tblStyle w:val="Tblzatrcsos5stt3jellszn"/>
+        <w:tblStyle w:val="GridTable5Dark-Accent3"/>
         <w:tblW w:w="0" w:type="auto"/>
         <w:tblLook w:val="04A0" w:firstRow="1" w:lastRow="0" w:firstColumn="1" w:lastColumn="0" w:noHBand="0" w:noVBand="1"/>
       </w:tblPr>
@@ -7407,7 +7451,7 @@
     </w:p>
     <w:p>
       <w:pPr>
-        <w:pStyle w:val="Cmsor1"/>
+        <w:pStyle w:val="Heading1"/>
         <w:spacing w:line="360" w:lineRule="auto"/>
       </w:pPr>
       <w:bookmarkStart w:id="10" w:name="_Toc220929813"/>
@@ -7459,7 +7503,51 @@
           <w:szCs w:val="24"/>
           <w:lang w:eastAsia="en-GB"/>
         </w:rPr>
-        <w:t>A hálózat üzemeltetésének modernizálása érdekében Python nyelven készítettünk egy egyszerű szkriptet, amely automatikusan ellenőrzi a legfontosabb hálózati eszközök, például a routerek és a szerverek elérhetőségét. Ez a megoldás segít abban, hogy a hálózat működését folyamatosan nyomon követhessük, és gyorsan észrevegyük az esetleges hibákat.</w:t>
+        <w:t xml:space="preserve">A hálózat üzemeltetésének modernizálása érdekében Python nyelven készítettünk egy egyszerű </w:t>
+      </w:r>
+      <w:proofErr w:type="spellStart"/>
+      <w:r>
+        <w:rPr>
+          <w:rFonts w:ascii="Times New Roman" w:eastAsia="Times New Roman" w:hAnsi="Times New Roman" w:cs="Times New Roman"/>
+          <w:noProof w:val="0"/>
+          <w:sz w:val="24"/>
+          <w:szCs w:val="24"/>
+          <w:lang w:eastAsia="en-GB"/>
+        </w:rPr>
+        <w:t>szkriptet</w:t>
+      </w:r>
+      <w:proofErr w:type="spellEnd"/>
+      <w:r>
+        <w:rPr>
+          <w:rFonts w:ascii="Times New Roman" w:eastAsia="Times New Roman" w:hAnsi="Times New Roman" w:cs="Times New Roman"/>
+          <w:noProof w:val="0"/>
+          <w:sz w:val="24"/>
+          <w:szCs w:val="24"/>
+          <w:lang w:eastAsia="en-GB"/>
+        </w:rPr>
+        <w:t xml:space="preserve">, amely automatikusan ellenőrzi a legfontosabb hálózati eszközök, például a routerek és a szerverek elérhetőségét. Ez a megoldás segít abban, hogy a hálózat működését folyamatosan nyomon követhessük, és gyorsan </w:t>
+      </w:r>
+      <w:proofErr w:type="spellStart"/>
+      <w:r>
+        <w:rPr>
+          <w:rFonts w:ascii="Times New Roman" w:eastAsia="Times New Roman" w:hAnsi="Times New Roman" w:cs="Times New Roman"/>
+          <w:noProof w:val="0"/>
+          <w:sz w:val="24"/>
+          <w:szCs w:val="24"/>
+          <w:lang w:eastAsia="en-GB"/>
+        </w:rPr>
+        <w:t>észrevegyük</w:t>
+      </w:r>
+      <w:proofErr w:type="spellEnd"/>
+      <w:r>
+        <w:rPr>
+          <w:rFonts w:ascii="Times New Roman" w:eastAsia="Times New Roman" w:hAnsi="Times New Roman" w:cs="Times New Roman"/>
+          <w:noProof w:val="0"/>
+          <w:sz w:val="24"/>
+          <w:szCs w:val="24"/>
+          <w:lang w:eastAsia="en-GB"/>
+        </w:rPr>
+        <w:t xml:space="preserve"> az esetleges hibákat.</w:t>
       </w:r>
     </w:p>
     <w:p>
@@ -7482,7 +7570,30 @@
           <w:szCs w:val="24"/>
           <w:lang w:eastAsia="en-GB"/>
         </w:rPr>
-        <w:t>A script működése egyszerű: először beolvassa egy listából az ellenőrizni kívánt eszközök IP-címeit, majd ICMP, azaz Ping csomagokat küld minden egyes eszköznek. Ha valamelyik eszköz nem válaszol, a program azonnal hibaüzenetet jelenít meg a konzolon. A jövőben a scriptet tovább lehet fejleszteni, például úgy, hogy e-mailben is értesítést küldjön a hálózati hibákról, így a problémák még gyorsabban észlelhetők és kezelhetők.</w:t>
+        <w:lastRenderedPageBreak/>
+        <w:t xml:space="preserve">A script működése egyszerű: először beolvassa egy listából az ellenőrizni kívánt eszközök IP-címeit, majd ICMP, azaz </w:t>
+      </w:r>
+      <w:proofErr w:type="spellStart"/>
+      <w:r>
+        <w:rPr>
+          <w:rFonts w:ascii="Times New Roman" w:eastAsia="Times New Roman" w:hAnsi="Times New Roman" w:cs="Times New Roman"/>
+          <w:noProof w:val="0"/>
+          <w:sz w:val="24"/>
+          <w:szCs w:val="24"/>
+          <w:lang w:eastAsia="en-GB"/>
+        </w:rPr>
+        <w:t>Ping</w:t>
+      </w:r>
+      <w:proofErr w:type="spellEnd"/>
+      <w:r>
+        <w:rPr>
+          <w:rFonts w:ascii="Times New Roman" w:eastAsia="Times New Roman" w:hAnsi="Times New Roman" w:cs="Times New Roman"/>
+          <w:noProof w:val="0"/>
+          <w:sz w:val="24"/>
+          <w:szCs w:val="24"/>
+          <w:lang w:eastAsia="en-GB"/>
+        </w:rPr>
+        <w:t xml:space="preserve"> csomagokat küld minden egyes eszköznek. Ha valamelyik eszköz nem válaszol, a program azonnal hibaüzenetet jelenít meg a konzolon. A jövőben a scriptet tovább lehet fejleszteni, például úgy, hogy e-mailben is értesítést küldjön a hálózati hibákról, így a problémák még gyorsabban észlelhetők és kezelhetők.</w:t>
       </w:r>
     </w:p>
     <w:p>
@@ -7619,8 +7730,108 @@
         <w:rPr>
           <w:rFonts w:ascii="Arial" w:eastAsia="Aptos" w:hAnsi="Arial" w:cs="Arial"/>
         </w:rPr>
+        <w:t xml:space="preserve">    "Webszerver": "192.168.30.10",</w:t>
+      </w:r>
+    </w:p>
+    <w:p>
+      <w:pPr>
+        <w:spacing w:before="298" w:after="298" w:line="360" w:lineRule="auto"/>
+        <w:rPr>
+          <w:rFonts w:ascii="Arial" w:eastAsia="Aptos" w:hAnsi="Arial" w:cs="Arial"/>
+        </w:rPr>
+      </w:pPr>
+      <w:r>
+        <w:rPr>
+          <w:rFonts w:ascii="Arial" w:eastAsia="Aptos" w:hAnsi="Arial" w:cs="Arial"/>
+        </w:rPr>
+        <w:t xml:space="preserve">    "Iroda Router": "192.168.10.1",</w:t>
+      </w:r>
+    </w:p>
+    <w:p>
+      <w:pPr>
+        <w:spacing w:before="298" w:after="298" w:line="360" w:lineRule="auto"/>
+        <w:rPr>
+          <w:rFonts w:ascii="Arial" w:eastAsia="Aptos" w:hAnsi="Arial" w:cs="Arial"/>
+        </w:rPr>
+      </w:pPr>
+      <w:r>
+        <w:rPr>
+          <w:rFonts w:ascii="Arial" w:eastAsia="Aptos" w:hAnsi="Arial" w:cs="Arial"/>
+        </w:rPr>
+        <w:t xml:space="preserve">    "Központi Tűzfal": "10.0.0.1"</w:t>
+      </w:r>
+    </w:p>
+    <w:p>
+      <w:pPr>
+        <w:spacing w:before="298" w:after="298" w:line="360" w:lineRule="auto"/>
+        <w:rPr>
+          <w:rFonts w:ascii="Arial" w:eastAsia="Aptos" w:hAnsi="Arial" w:cs="Arial"/>
+        </w:rPr>
+      </w:pPr>
+      <w:r>
+        <w:rPr>
+          <w:rFonts w:ascii="Arial" w:eastAsia="Aptos" w:hAnsi="Arial" w:cs="Arial"/>
+        </w:rPr>
+        <w:t>}</w:t>
+      </w:r>
+    </w:p>
+    <w:p>
+      <w:pPr>
+        <w:spacing w:before="298" w:after="298" w:line="360" w:lineRule="auto"/>
+        <w:rPr>
+          <w:rFonts w:ascii="Arial" w:eastAsia="Aptos" w:hAnsi="Arial" w:cs="Arial"/>
+        </w:rPr>
+      </w:pPr>
+    </w:p>
+    <w:p>
+      <w:pPr>
+        <w:spacing w:before="298" w:after="298" w:line="360" w:lineRule="auto"/>
+        <w:rPr>
+          <w:rFonts w:ascii="Arial" w:eastAsia="Aptos" w:hAnsi="Arial" w:cs="Arial"/>
+        </w:rPr>
+      </w:pPr>
+      <w:r>
+        <w:rPr>
+          <w:rFonts w:ascii="Arial" w:eastAsia="Aptos" w:hAnsi="Arial" w:cs="Arial"/>
+        </w:rPr>
+        <w:t>print("--- Állatkert Hálózat Monitorozás ---")</w:t>
+      </w:r>
+    </w:p>
+    <w:p>
+      <w:pPr>
+        <w:spacing w:before="298" w:after="298" w:line="360" w:lineRule="auto"/>
+        <w:rPr>
+          <w:rFonts w:ascii="Arial" w:eastAsia="Aptos" w:hAnsi="Arial" w:cs="Arial"/>
+        </w:rPr>
+      </w:pPr>
+    </w:p>
+    <w:p>
+      <w:pPr>
+        <w:spacing w:before="298" w:after="298" w:line="360" w:lineRule="auto"/>
+        <w:rPr>
+          <w:rFonts w:ascii="Arial" w:eastAsia="Aptos" w:hAnsi="Arial" w:cs="Arial"/>
+        </w:rPr>
+      </w:pPr>
+      <w:r>
+        <w:rPr>
+          <w:rFonts w:ascii="Arial" w:eastAsia="Aptos" w:hAnsi="Arial" w:cs="Arial"/>
+        </w:rPr>
+        <w:t>for name, ip in targets.items():</w:t>
+      </w:r>
+    </w:p>
+    <w:p>
+      <w:pPr>
+        <w:spacing w:before="298" w:after="298" w:line="360" w:lineRule="auto"/>
+        <w:rPr>
+          <w:rFonts w:ascii="Arial" w:eastAsia="Aptos" w:hAnsi="Arial" w:cs="Arial"/>
+        </w:rPr>
+      </w:pPr>
+      <w:r>
+        <w:rPr>
+          <w:rFonts w:ascii="Arial" w:eastAsia="Aptos" w:hAnsi="Arial" w:cs="Arial"/>
+        </w:rPr>
         <w:lastRenderedPageBreak/>
-        <w:t xml:space="preserve">    "Webszerver": "192.168.30.10",</w:t>
+        <w:t xml:space="preserve">    response = os.system("ping -c 1 " + ip + " &gt; /dev/null 2&gt;&amp;1")</w:t>
       </w:r>
     </w:p>
     <w:p>
@@ -7634,7 +7845,7 @@
         <w:rPr>
           <w:rFonts w:ascii="Arial" w:eastAsia="Aptos" w:hAnsi="Arial" w:cs="Arial"/>
         </w:rPr>
-        <w:t xml:space="preserve">    "Iroda Router": "192.168.10.1",</w:t>
+        <w:t xml:space="preserve">    </w:t>
       </w:r>
     </w:p>
     <w:p>
@@ -7648,7 +7859,7 @@
         <w:rPr>
           <w:rFonts w:ascii="Arial" w:eastAsia="Aptos" w:hAnsi="Arial" w:cs="Arial"/>
         </w:rPr>
-        <w:t xml:space="preserve">    "Központi Tűzfal": "10.0.0.1"</w:t>
+        <w:t xml:space="preserve">    if response == 0:</w:t>
       </w:r>
     </w:p>
     <w:p>
@@ -7662,7 +7873,7 @@
         <w:rPr>
           <w:rFonts w:ascii="Arial" w:eastAsia="Aptos" w:hAnsi="Arial" w:cs="Arial"/>
         </w:rPr>
-        <w:t>}</w:t>
+        <w:t xml:space="preserve">        print(f"[OK] {name} ({ip}) elérhető.")</w:t>
       </w:r>
     </w:p>
     <w:p>
@@ -7672,6 +7883,12 @@
           <w:rFonts w:ascii="Arial" w:eastAsia="Aptos" w:hAnsi="Arial" w:cs="Arial"/>
         </w:rPr>
       </w:pPr>
+      <w:r>
+        <w:rPr>
+          <w:rFonts w:ascii="Arial" w:eastAsia="Aptos" w:hAnsi="Arial" w:cs="Arial"/>
+        </w:rPr>
+        <w:t xml:space="preserve">    else:</w:t>
+      </w:r>
     </w:p>
     <w:p>
       <w:pPr>
@@ -7684,118 +7901,12 @@
         <w:rPr>
           <w:rFonts w:ascii="Arial" w:eastAsia="Aptos" w:hAnsi="Arial" w:cs="Arial"/>
         </w:rPr>
-        <w:t>print("--- Állatkert Hálózat Monitorozás ---")</w:t>
-      </w:r>
-    </w:p>
-    <w:p>
-      <w:pPr>
-        <w:spacing w:before="298" w:after="298" w:line="360" w:lineRule="auto"/>
-        <w:rPr>
-          <w:rFonts w:ascii="Arial" w:eastAsia="Aptos" w:hAnsi="Arial" w:cs="Arial"/>
-        </w:rPr>
-      </w:pPr>
-    </w:p>
-    <w:p>
-      <w:pPr>
-        <w:spacing w:before="298" w:after="298" w:line="360" w:lineRule="auto"/>
-        <w:rPr>
-          <w:rFonts w:ascii="Arial" w:eastAsia="Aptos" w:hAnsi="Arial" w:cs="Arial"/>
-        </w:rPr>
-      </w:pPr>
-      <w:r>
-        <w:rPr>
-          <w:rFonts w:ascii="Arial" w:eastAsia="Aptos" w:hAnsi="Arial" w:cs="Arial"/>
-        </w:rPr>
-        <w:t>for name, ip in targets.items():</w:t>
-      </w:r>
-    </w:p>
-    <w:p>
-      <w:pPr>
-        <w:spacing w:before="298" w:after="298" w:line="360" w:lineRule="auto"/>
-        <w:rPr>
-          <w:rFonts w:ascii="Arial" w:eastAsia="Aptos" w:hAnsi="Arial" w:cs="Arial"/>
-        </w:rPr>
-      </w:pPr>
-      <w:r>
-        <w:rPr>
-          <w:rFonts w:ascii="Arial" w:eastAsia="Aptos" w:hAnsi="Arial" w:cs="Arial"/>
-        </w:rPr>
-        <w:t xml:space="preserve">    response = os.system("ping -c 1 " + ip + " &gt; /dev/null 2&gt;&amp;1")</w:t>
-      </w:r>
-    </w:p>
-    <w:p>
-      <w:pPr>
-        <w:spacing w:before="298" w:after="298" w:line="360" w:lineRule="auto"/>
-        <w:rPr>
-          <w:rFonts w:ascii="Arial" w:eastAsia="Aptos" w:hAnsi="Arial" w:cs="Arial"/>
-        </w:rPr>
-      </w:pPr>
-      <w:r>
-        <w:rPr>
-          <w:rFonts w:ascii="Arial" w:eastAsia="Aptos" w:hAnsi="Arial" w:cs="Arial"/>
-        </w:rPr>
-        <w:t xml:space="preserve">    </w:t>
-      </w:r>
-    </w:p>
-    <w:p>
-      <w:pPr>
-        <w:spacing w:before="298" w:after="298" w:line="360" w:lineRule="auto"/>
-        <w:rPr>
-          <w:rFonts w:ascii="Arial" w:eastAsia="Aptos" w:hAnsi="Arial" w:cs="Arial"/>
-        </w:rPr>
-      </w:pPr>
-      <w:r>
-        <w:rPr>
-          <w:rFonts w:ascii="Arial" w:eastAsia="Aptos" w:hAnsi="Arial" w:cs="Arial"/>
-        </w:rPr>
-        <w:t xml:space="preserve">    if response == 0:</w:t>
-      </w:r>
-    </w:p>
-    <w:p>
-      <w:pPr>
-        <w:spacing w:before="298" w:after="298" w:line="360" w:lineRule="auto"/>
-        <w:rPr>
-          <w:rFonts w:ascii="Arial" w:eastAsia="Aptos" w:hAnsi="Arial" w:cs="Arial"/>
-        </w:rPr>
-      </w:pPr>
-      <w:r>
-        <w:rPr>
-          <w:rFonts w:ascii="Arial" w:eastAsia="Aptos" w:hAnsi="Arial" w:cs="Arial"/>
-        </w:rPr>
-        <w:t xml:space="preserve">        print(f"[OK] {name} ({ip}) elérhető.")</w:t>
-      </w:r>
-    </w:p>
-    <w:p>
-      <w:pPr>
-        <w:spacing w:before="298" w:after="298" w:line="360" w:lineRule="auto"/>
-        <w:rPr>
-          <w:rFonts w:ascii="Arial" w:eastAsia="Aptos" w:hAnsi="Arial" w:cs="Arial"/>
-        </w:rPr>
-      </w:pPr>
-      <w:r>
-        <w:rPr>
-          <w:rFonts w:ascii="Arial" w:eastAsia="Aptos" w:hAnsi="Arial" w:cs="Arial"/>
-        </w:rPr>
-        <w:t xml:space="preserve">    else:</w:t>
-      </w:r>
-    </w:p>
-    <w:p>
-      <w:pPr>
-        <w:spacing w:before="298" w:after="298" w:line="360" w:lineRule="auto"/>
-        <w:rPr>
-          <w:rFonts w:ascii="Arial" w:eastAsia="Aptos" w:hAnsi="Arial" w:cs="Arial"/>
-        </w:rPr>
-      </w:pPr>
-      <w:r>
-        <w:rPr>
-          <w:rFonts w:ascii="Arial" w:eastAsia="Aptos" w:hAnsi="Arial" w:cs="Arial"/>
-        </w:rPr>
         <w:t xml:space="preserve">        print(f"[HIBA] {name} ({ip}) NEM válaszol!")</w:t>
       </w:r>
     </w:p>
     <w:p>
       <w:pPr>
-        <w:pStyle w:val="Cmsor1"/>
+        <w:pStyle w:val="Heading1"/>
         <w:spacing w:line="360" w:lineRule="auto"/>
         <w:rPr>
           <w:rFonts w:eastAsia="Roboto"/>
@@ -7814,13 +7925,13 @@
     </w:p>
     <w:p>
       <w:pPr>
-        <w:pStyle w:val="Cmsor1"/>
-        <w:spacing w:line="360" w:lineRule="auto"/>
-      </w:pPr>
-    </w:p>
-    <w:p>
-      <w:pPr>
-        <w:pStyle w:val="Cmsor1"/>
+        <w:pStyle w:val="Heading1"/>
+        <w:spacing w:line="360" w:lineRule="auto"/>
+      </w:pPr>
+    </w:p>
+    <w:p>
+      <w:pPr>
+        <w:pStyle w:val="Heading1"/>
         <w:spacing w:line="360" w:lineRule="auto"/>
         <w:rPr>
           <w:rFonts w:eastAsia="Aptos"/>
@@ -7849,123 +7960,122 @@
     </w:p>
     <w:p>
       <w:pPr>
-        <w:pStyle w:val="NormlWeb"/>
-        <w:spacing w:line="360" w:lineRule="auto"/>
-      </w:pPr>
-      <w:r>
-        <w:t xml:space="preserve">A projekt során egy egyszerű, de megbízhatóan működő számítógépes hálózatot hoztunk létre Cisco Packet Tracer segítségével. A hálózat kialakításánál arra törekedtünk, hogy az </w:t>
+        <w:pStyle w:val="NormalWeb"/>
+        <w:spacing w:line="360" w:lineRule="auto"/>
+      </w:pPr>
+      <w:r>
+        <w:t>A projekt során egy egyszerű, de megbízhatóan működő számítógépes hálózatot hoztunk létre Cisco Packet Tracer segítségével. A hálózat kialakításánál arra törekedtünk, hogy az megfeleljen az állatkert mindennapi működéséhez szükséges alapvető követelményeknek. A megtervezett hálózat biztosítja az egyes eszközök közötti kommunikációt, valamint az adatok folyamatos és hatékony áramlását.</w:t>
+      </w:r>
+    </w:p>
+    <w:p>
+      <w:pPr>
+        <w:pStyle w:val="NormalWeb"/>
+        <w:spacing w:line="360" w:lineRule="auto"/>
+      </w:pPr>
+      <w:r>
+        <w:t>A feladat elkészítése közben felhasználtuk az órákon tanult hálózati ismereteket, például a különböző hálózati eszközök használatát és beállítását. Elvégeztük az IP-címek kiosztását, beállítottuk a kapcsolatokat a számítógépek és a hálózati eszközök között, majd ellenőriztük a hálózat működését. A tesztelés során meggyőződtünk arról, hogy az eszközök megfelelően kommunikálnak egymással.</w:t>
+      </w:r>
+    </w:p>
+    <w:p>
+      <w:pPr>
+        <w:pStyle w:val="NormalWeb"/>
+        <w:spacing w:line="360" w:lineRule="auto"/>
+      </w:pPr>
+      <w:r>
+        <w:t xml:space="preserve">Összességében a projekt jó lehetőséget adott arra, hogy a gyakorlatban is kipróbáljuk az elméletben tanultakat. Segített jobban megérteni a hálózatok működését, és tapasztalatot </w:t>
       </w:r>
       <w:r>
         <w:lastRenderedPageBreak/>
-        <w:t>megfeleljen az állatkert mindennapi működéséhez szükséges alapvető követelményeknek. A megtervezett hálózat biztosítja az egyes eszközök közötti kommunikációt, valamint az adatok folyamatos és hatékony áramlását.</w:t>
-      </w:r>
-    </w:p>
-    <w:p>
-      <w:pPr>
-        <w:pStyle w:val="NormlWeb"/>
-        <w:spacing w:line="360" w:lineRule="auto"/>
-      </w:pPr>
-      <w:r>
-        <w:t>A feladat elkészítése közben felhasználtuk az órákon tanult hálózati ismereteket, például a különböző hálózati eszközök használatát és beállítását. Elvégeztük az IP-címek kiosztását, beállítottuk a kapcsolatokat a számítógépek és a hálózati eszközök között, majd ellenőriztük a hálózat működését. A tesztelés során meggyőződtünk arról, hogy az eszközök megfelelően kommunikálnak egymással.</w:t>
-      </w:r>
-    </w:p>
-    <w:p>
-      <w:pPr>
-        <w:pStyle w:val="NormlWeb"/>
-        <w:spacing w:line="360" w:lineRule="auto"/>
-      </w:pPr>
-      <w:r>
-        <w:t>Összességében a projekt jó lehetőséget adott arra, hogy a gyakorlatban is kipróbáljuk az elméletben tanultakat. Segített jobban megérteni a hálózatok működését, és tapasztalatot szereztünk a Cisco Packet Tracer használatában. A feladat elvégzése hozzájárult ahhoz, hogy magabiztosabban tudjunk hálózatokat tervezni és konfigurálni.</w:t>
-      </w:r>
-    </w:p>
-    <w:p>
-      <w:pPr>
-        <w:spacing w:line="360" w:lineRule="auto"/>
-      </w:pPr>
-    </w:p>
-    <w:p>
-      <w:pPr>
-        <w:spacing w:line="360" w:lineRule="auto"/>
-      </w:pPr>
-    </w:p>
-    <w:p>
-      <w:pPr>
-        <w:spacing w:line="360" w:lineRule="auto"/>
-      </w:pPr>
-    </w:p>
-    <w:p>
-      <w:pPr>
-        <w:spacing w:line="360" w:lineRule="auto"/>
-      </w:pPr>
-    </w:p>
-    <w:p>
-      <w:pPr>
-        <w:spacing w:line="360" w:lineRule="auto"/>
-      </w:pPr>
-    </w:p>
-    <w:p>
-      <w:pPr>
-        <w:spacing w:line="360" w:lineRule="auto"/>
-      </w:pPr>
-    </w:p>
-    <w:p>
-      <w:pPr>
-        <w:spacing w:line="360" w:lineRule="auto"/>
-      </w:pPr>
-    </w:p>
-    <w:p>
-      <w:pPr>
-        <w:spacing w:line="360" w:lineRule="auto"/>
-      </w:pPr>
-    </w:p>
-    <w:p>
-      <w:pPr>
-        <w:spacing w:line="360" w:lineRule="auto"/>
-      </w:pPr>
-    </w:p>
-    <w:p>
-      <w:pPr>
-        <w:spacing w:line="360" w:lineRule="auto"/>
-      </w:pPr>
-    </w:p>
-    <w:p>
-      <w:pPr>
-        <w:spacing w:line="360" w:lineRule="auto"/>
-      </w:pPr>
-    </w:p>
-    <w:p>
-      <w:pPr>
-        <w:spacing w:line="360" w:lineRule="auto"/>
-      </w:pPr>
-    </w:p>
-    <w:p>
-      <w:pPr>
-        <w:spacing w:line="360" w:lineRule="auto"/>
-      </w:pPr>
-    </w:p>
-    <w:p>
-      <w:pPr>
-        <w:spacing w:line="360" w:lineRule="auto"/>
-      </w:pPr>
-    </w:p>
-    <w:p>
-      <w:pPr>
-        <w:spacing w:line="360" w:lineRule="auto"/>
-      </w:pPr>
-    </w:p>
-    <w:p>
-      <w:pPr>
-        <w:spacing w:line="360" w:lineRule="auto"/>
-      </w:pPr>
-    </w:p>
-    <w:p>
-      <w:pPr>
-        <w:pStyle w:val="Cmsor1"/>
+        <w:t>szereztünk a Cisco Packet Tracer használatában. A feladat elvégzése hozzájárult ahhoz, hogy magabiztosabban tudjunk hálózatokat tervezni és konfigurálni.</w:t>
+      </w:r>
+    </w:p>
+    <w:p>
+      <w:pPr>
+        <w:spacing w:line="360" w:lineRule="auto"/>
+      </w:pPr>
+    </w:p>
+    <w:p>
+      <w:pPr>
+        <w:spacing w:line="360" w:lineRule="auto"/>
+      </w:pPr>
+    </w:p>
+    <w:p>
+      <w:pPr>
+        <w:spacing w:line="360" w:lineRule="auto"/>
+      </w:pPr>
+    </w:p>
+    <w:p>
+      <w:pPr>
+        <w:spacing w:line="360" w:lineRule="auto"/>
+      </w:pPr>
+    </w:p>
+    <w:p>
+      <w:pPr>
+        <w:spacing w:line="360" w:lineRule="auto"/>
+      </w:pPr>
+    </w:p>
+    <w:p>
+      <w:pPr>
+        <w:spacing w:line="360" w:lineRule="auto"/>
+      </w:pPr>
+    </w:p>
+    <w:p>
+      <w:pPr>
+        <w:spacing w:line="360" w:lineRule="auto"/>
+      </w:pPr>
+    </w:p>
+    <w:p>
+      <w:pPr>
+        <w:spacing w:line="360" w:lineRule="auto"/>
+      </w:pPr>
+    </w:p>
+    <w:p>
+      <w:pPr>
+        <w:spacing w:line="360" w:lineRule="auto"/>
+      </w:pPr>
+    </w:p>
+    <w:p>
+      <w:pPr>
+        <w:spacing w:line="360" w:lineRule="auto"/>
+      </w:pPr>
+    </w:p>
+    <w:p>
+      <w:pPr>
+        <w:spacing w:line="360" w:lineRule="auto"/>
+      </w:pPr>
+    </w:p>
+    <w:p>
+      <w:pPr>
+        <w:spacing w:line="360" w:lineRule="auto"/>
+      </w:pPr>
+    </w:p>
+    <w:p>
+      <w:pPr>
+        <w:spacing w:line="360" w:lineRule="auto"/>
+      </w:pPr>
+    </w:p>
+    <w:p>
+      <w:pPr>
+        <w:spacing w:line="360" w:lineRule="auto"/>
+      </w:pPr>
+    </w:p>
+    <w:p>
+      <w:pPr>
+        <w:spacing w:line="360" w:lineRule="auto"/>
+      </w:pPr>
+    </w:p>
+    <w:p>
+      <w:pPr>
+        <w:spacing w:line="360" w:lineRule="auto"/>
+      </w:pPr>
+    </w:p>
+    <w:p>
+      <w:pPr>
+        <w:pStyle w:val="Heading1"/>
         <w:spacing w:line="360" w:lineRule="auto"/>
       </w:pPr>
       <w:bookmarkStart w:id="12" w:name="_Toc220929815"/>
       <w:r>
-        <w:lastRenderedPageBreak/>
         <w:t>1</w:t>
       </w:r>
       <w:r>
@@ -8002,6 +8112,7 @@
           <w:rFonts w:ascii="Arial" w:hAnsi="Arial" w:cs="Arial"/>
           <w:lang w:eastAsia="hu-HU"/>
         </w:rPr>
+        <w:lastRenderedPageBreak/>
         <w:drawing>
           <wp:inline distT="0" distB="0" distL="0" distR="0" wp14:anchorId="5BC121FB" wp14:editId="5EF8AD23">
             <wp:extent cx="5731510" cy="5803265"/>
@@ -8047,6 +8158,830 @@
     </w:p>
     <w:p>
       <w:pPr>
+        <w:spacing w:before="100" w:beforeAutospacing="1" w:after="100" w:afterAutospacing="1" w:line="240" w:lineRule="auto"/>
+        <w:rPr>
+          <w:rFonts w:ascii="Times New Roman" w:eastAsia="Times New Roman" w:hAnsi="Times New Roman" w:cs="Times New Roman"/>
+          <w:noProof w:val="0"/>
+          <w:sz w:val="24"/>
+          <w:szCs w:val="24"/>
+          <w:lang w:val="en-GB" w:eastAsia="en-GB"/>
+        </w:rPr>
+      </w:pPr>
+      <w:r>
+        <w:rPr>
+          <w:rFonts w:ascii="Times New Roman" w:eastAsia="Times New Roman" w:hAnsi="Times New Roman" w:cs="Times New Roman"/>
+          <w:noProof w:val="0"/>
+          <w:sz w:val="24"/>
+          <w:szCs w:val="24"/>
+          <w:lang w:val="en-GB" w:eastAsia="en-GB"/>
+        </w:rPr>
+        <w:t xml:space="preserve">A </w:t>
+      </w:r>
+      <w:r>
+        <w:rPr>
+          <w:rFonts w:ascii="Times New Roman" w:eastAsia="Times New Roman" w:hAnsi="Times New Roman" w:cs="Times New Roman"/>
+          <w:noProof w:val="0"/>
+          <w:sz w:val="24"/>
+          <w:szCs w:val="24"/>
+          <w:lang w:val="en-GB" w:eastAsia="en-GB"/>
+        </w:rPr>
+        <w:t>prot</w:t>
+      </w:r>
+      <w:bookmarkStart w:id="13" w:name="_GoBack"/>
+      <w:bookmarkEnd w:id="13"/>
+      <w:r>
+        <w:rPr>
+          <w:rFonts w:ascii="Times New Roman" w:eastAsia="Times New Roman" w:hAnsi="Times New Roman" w:cs="Times New Roman"/>
+          <w:noProof w:val="0"/>
+          <w:sz w:val="24"/>
+          <w:szCs w:val="24"/>
+          <w:lang w:val="en-GB" w:eastAsia="en-GB"/>
+        </w:rPr>
+        <w:t>okol</w:t>
+      </w:r>
+      <w:r>
+        <w:rPr>
+          <w:rFonts w:ascii="Times New Roman" w:eastAsia="Times New Roman" w:hAnsi="Times New Roman" w:cs="Times New Roman"/>
+          <w:noProof w:val="0"/>
+          <w:sz w:val="24"/>
+          <w:szCs w:val="24"/>
+          <w:lang w:val="en-GB" w:eastAsia="en-GB"/>
+        </w:rPr>
+        <w:t xml:space="preserve"> </w:t>
+      </w:r>
+      <w:proofErr w:type="spellStart"/>
+      <w:r>
+        <w:rPr>
+          <w:rFonts w:ascii="Times New Roman" w:eastAsia="Times New Roman" w:hAnsi="Times New Roman" w:cs="Times New Roman"/>
+          <w:noProof w:val="0"/>
+          <w:sz w:val="24"/>
+          <w:szCs w:val="24"/>
+          <w:lang w:val="en-GB" w:eastAsia="en-GB"/>
+        </w:rPr>
+        <w:t>egyik</w:t>
+      </w:r>
+      <w:proofErr w:type="spellEnd"/>
+      <w:r>
+        <w:rPr>
+          <w:rFonts w:ascii="Times New Roman" w:eastAsia="Times New Roman" w:hAnsi="Times New Roman" w:cs="Times New Roman"/>
+          <w:noProof w:val="0"/>
+          <w:sz w:val="24"/>
+          <w:szCs w:val="24"/>
+          <w:lang w:val="en-GB" w:eastAsia="en-GB"/>
+        </w:rPr>
+        <w:t xml:space="preserve"> </w:t>
+      </w:r>
+      <w:proofErr w:type="spellStart"/>
+      <w:r>
+        <w:rPr>
+          <w:rFonts w:ascii="Times New Roman" w:eastAsia="Times New Roman" w:hAnsi="Times New Roman" w:cs="Times New Roman"/>
+          <w:noProof w:val="0"/>
+          <w:sz w:val="24"/>
+          <w:szCs w:val="24"/>
+          <w:lang w:val="en-GB" w:eastAsia="en-GB"/>
+        </w:rPr>
+        <w:t>fontos</w:t>
+      </w:r>
+      <w:proofErr w:type="spellEnd"/>
+      <w:r>
+        <w:rPr>
+          <w:rFonts w:ascii="Times New Roman" w:eastAsia="Times New Roman" w:hAnsi="Times New Roman" w:cs="Times New Roman"/>
+          <w:noProof w:val="0"/>
+          <w:sz w:val="24"/>
+          <w:szCs w:val="24"/>
+          <w:lang w:val="en-GB" w:eastAsia="en-GB"/>
+        </w:rPr>
+        <w:t xml:space="preserve"> </w:t>
+      </w:r>
+      <w:proofErr w:type="spellStart"/>
+      <w:r>
+        <w:rPr>
+          <w:rFonts w:ascii="Times New Roman" w:eastAsia="Times New Roman" w:hAnsi="Times New Roman" w:cs="Times New Roman"/>
+          <w:noProof w:val="0"/>
+          <w:sz w:val="24"/>
+          <w:szCs w:val="24"/>
+          <w:lang w:val="en-GB" w:eastAsia="en-GB"/>
+        </w:rPr>
+        <w:t>feladata</w:t>
+      </w:r>
+      <w:proofErr w:type="spellEnd"/>
+      <w:r>
+        <w:rPr>
+          <w:rFonts w:ascii="Times New Roman" w:eastAsia="Times New Roman" w:hAnsi="Times New Roman" w:cs="Times New Roman"/>
+          <w:noProof w:val="0"/>
+          <w:sz w:val="24"/>
+          <w:szCs w:val="24"/>
+          <w:lang w:val="en-GB" w:eastAsia="en-GB"/>
+        </w:rPr>
+        <w:t xml:space="preserve"> </w:t>
+      </w:r>
+      <w:proofErr w:type="spellStart"/>
+      <w:r>
+        <w:rPr>
+          <w:rFonts w:ascii="Times New Roman" w:eastAsia="Times New Roman" w:hAnsi="Times New Roman" w:cs="Times New Roman"/>
+          <w:noProof w:val="0"/>
+          <w:sz w:val="24"/>
+          <w:szCs w:val="24"/>
+          <w:lang w:val="en-GB" w:eastAsia="en-GB"/>
+        </w:rPr>
+        <w:t>az</w:t>
+      </w:r>
+      <w:proofErr w:type="spellEnd"/>
+      <w:r>
+        <w:rPr>
+          <w:rFonts w:ascii="Times New Roman" w:eastAsia="Times New Roman" w:hAnsi="Times New Roman" w:cs="Times New Roman"/>
+          <w:noProof w:val="0"/>
+          <w:sz w:val="24"/>
+          <w:szCs w:val="24"/>
+          <w:lang w:val="en-GB" w:eastAsia="en-GB"/>
+        </w:rPr>
+        <w:t xml:space="preserve"> </w:t>
+      </w:r>
+      <w:proofErr w:type="spellStart"/>
+      <w:r>
+        <w:rPr>
+          <w:rFonts w:ascii="Times New Roman" w:eastAsia="Times New Roman" w:hAnsi="Times New Roman" w:cs="Times New Roman"/>
+          <w:noProof w:val="0"/>
+          <w:sz w:val="24"/>
+          <w:szCs w:val="24"/>
+          <w:lang w:val="en-GB" w:eastAsia="en-GB"/>
+        </w:rPr>
+        <w:t>automatikus</w:t>
+      </w:r>
+      <w:proofErr w:type="spellEnd"/>
+      <w:r>
+        <w:rPr>
+          <w:rFonts w:ascii="Times New Roman" w:eastAsia="Times New Roman" w:hAnsi="Times New Roman" w:cs="Times New Roman"/>
+          <w:noProof w:val="0"/>
+          <w:sz w:val="24"/>
+          <w:szCs w:val="24"/>
+          <w:lang w:val="en-GB" w:eastAsia="en-GB"/>
+        </w:rPr>
+        <w:t xml:space="preserve"> IP-</w:t>
+      </w:r>
+      <w:proofErr w:type="spellStart"/>
+      <w:r>
+        <w:rPr>
+          <w:rFonts w:ascii="Times New Roman" w:eastAsia="Times New Roman" w:hAnsi="Times New Roman" w:cs="Times New Roman"/>
+          <w:noProof w:val="0"/>
+          <w:sz w:val="24"/>
+          <w:szCs w:val="24"/>
+          <w:lang w:val="en-GB" w:eastAsia="en-GB"/>
+        </w:rPr>
+        <w:t>cím</w:t>
+      </w:r>
+      <w:proofErr w:type="spellEnd"/>
+      <w:r>
+        <w:rPr>
+          <w:rFonts w:ascii="Times New Roman" w:eastAsia="Times New Roman" w:hAnsi="Times New Roman" w:cs="Times New Roman"/>
+          <w:noProof w:val="0"/>
+          <w:sz w:val="24"/>
+          <w:szCs w:val="24"/>
+          <w:lang w:val="en-GB" w:eastAsia="en-GB"/>
+        </w:rPr>
+        <w:t xml:space="preserve"> </w:t>
+      </w:r>
+      <w:proofErr w:type="spellStart"/>
+      <w:r>
+        <w:rPr>
+          <w:rFonts w:ascii="Times New Roman" w:eastAsia="Times New Roman" w:hAnsi="Times New Roman" w:cs="Times New Roman"/>
+          <w:noProof w:val="0"/>
+          <w:sz w:val="24"/>
+          <w:szCs w:val="24"/>
+          <w:lang w:val="en-GB" w:eastAsia="en-GB"/>
+        </w:rPr>
+        <w:t>kiosztás</w:t>
+      </w:r>
+      <w:proofErr w:type="spellEnd"/>
+      <w:r>
+        <w:rPr>
+          <w:rFonts w:ascii="Times New Roman" w:eastAsia="Times New Roman" w:hAnsi="Times New Roman" w:cs="Times New Roman"/>
+          <w:noProof w:val="0"/>
+          <w:sz w:val="24"/>
+          <w:szCs w:val="24"/>
+          <w:lang w:val="en-GB" w:eastAsia="en-GB"/>
+        </w:rPr>
+        <w:t xml:space="preserve"> </w:t>
+      </w:r>
+      <w:proofErr w:type="spellStart"/>
+      <w:r>
+        <w:rPr>
+          <w:rFonts w:ascii="Times New Roman" w:eastAsia="Times New Roman" w:hAnsi="Times New Roman" w:cs="Times New Roman"/>
+          <w:noProof w:val="0"/>
+          <w:sz w:val="24"/>
+          <w:szCs w:val="24"/>
+          <w:lang w:val="en-GB" w:eastAsia="en-GB"/>
+        </w:rPr>
+        <w:t>biztosítása</w:t>
+      </w:r>
+      <w:proofErr w:type="spellEnd"/>
+      <w:r>
+        <w:rPr>
+          <w:rFonts w:ascii="Times New Roman" w:eastAsia="Times New Roman" w:hAnsi="Times New Roman" w:cs="Times New Roman"/>
+          <w:noProof w:val="0"/>
+          <w:sz w:val="24"/>
+          <w:szCs w:val="24"/>
+          <w:lang w:val="en-GB" w:eastAsia="en-GB"/>
+        </w:rPr>
+        <w:t xml:space="preserve">, </w:t>
+      </w:r>
+      <w:proofErr w:type="spellStart"/>
+      <w:r>
+        <w:rPr>
+          <w:rFonts w:ascii="Times New Roman" w:eastAsia="Times New Roman" w:hAnsi="Times New Roman" w:cs="Times New Roman"/>
+          <w:noProof w:val="0"/>
+          <w:sz w:val="24"/>
+          <w:szCs w:val="24"/>
+          <w:lang w:val="en-GB" w:eastAsia="en-GB"/>
+        </w:rPr>
+        <w:t>amelyet</w:t>
+      </w:r>
+      <w:proofErr w:type="spellEnd"/>
+      <w:r>
+        <w:rPr>
+          <w:rFonts w:ascii="Times New Roman" w:eastAsia="Times New Roman" w:hAnsi="Times New Roman" w:cs="Times New Roman"/>
+          <w:noProof w:val="0"/>
+          <w:sz w:val="24"/>
+          <w:szCs w:val="24"/>
+          <w:lang w:val="en-GB" w:eastAsia="en-GB"/>
+        </w:rPr>
+        <w:t xml:space="preserve"> a DHCP (Dynamic Host Configuration Protocol) </w:t>
+      </w:r>
+      <w:proofErr w:type="spellStart"/>
+      <w:r>
+        <w:rPr>
+          <w:rFonts w:ascii="Times New Roman" w:eastAsia="Times New Roman" w:hAnsi="Times New Roman" w:cs="Times New Roman"/>
+          <w:noProof w:val="0"/>
+          <w:sz w:val="24"/>
+          <w:szCs w:val="24"/>
+          <w:lang w:val="en-GB" w:eastAsia="en-GB"/>
+        </w:rPr>
+        <w:t>szolgáltatás</w:t>
+      </w:r>
+      <w:proofErr w:type="spellEnd"/>
+      <w:r>
+        <w:rPr>
+          <w:rFonts w:ascii="Times New Roman" w:eastAsia="Times New Roman" w:hAnsi="Times New Roman" w:cs="Times New Roman"/>
+          <w:noProof w:val="0"/>
+          <w:sz w:val="24"/>
+          <w:szCs w:val="24"/>
+          <w:lang w:val="en-GB" w:eastAsia="en-GB"/>
+        </w:rPr>
+        <w:t xml:space="preserve"> </w:t>
+      </w:r>
+      <w:proofErr w:type="spellStart"/>
+      <w:r>
+        <w:rPr>
+          <w:rFonts w:ascii="Times New Roman" w:eastAsia="Times New Roman" w:hAnsi="Times New Roman" w:cs="Times New Roman"/>
+          <w:noProof w:val="0"/>
+          <w:sz w:val="24"/>
+          <w:szCs w:val="24"/>
+          <w:lang w:val="en-GB" w:eastAsia="en-GB"/>
+        </w:rPr>
+        <w:t>segítségével</w:t>
+      </w:r>
+      <w:proofErr w:type="spellEnd"/>
+      <w:r>
+        <w:rPr>
+          <w:rFonts w:ascii="Times New Roman" w:eastAsia="Times New Roman" w:hAnsi="Times New Roman" w:cs="Times New Roman"/>
+          <w:noProof w:val="0"/>
+          <w:sz w:val="24"/>
+          <w:szCs w:val="24"/>
+          <w:lang w:val="en-GB" w:eastAsia="en-GB"/>
+        </w:rPr>
+        <w:t xml:space="preserve"> </w:t>
+      </w:r>
+      <w:proofErr w:type="spellStart"/>
+      <w:r>
+        <w:rPr>
+          <w:rFonts w:ascii="Times New Roman" w:eastAsia="Times New Roman" w:hAnsi="Times New Roman" w:cs="Times New Roman"/>
+          <w:noProof w:val="0"/>
+          <w:sz w:val="24"/>
+          <w:szCs w:val="24"/>
+          <w:lang w:val="en-GB" w:eastAsia="en-GB"/>
+        </w:rPr>
+        <w:t>valósítottunk</w:t>
+      </w:r>
+      <w:proofErr w:type="spellEnd"/>
+      <w:r>
+        <w:rPr>
+          <w:rFonts w:ascii="Times New Roman" w:eastAsia="Times New Roman" w:hAnsi="Times New Roman" w:cs="Times New Roman"/>
+          <w:noProof w:val="0"/>
+          <w:sz w:val="24"/>
+          <w:szCs w:val="24"/>
+          <w:lang w:val="en-GB" w:eastAsia="en-GB"/>
+        </w:rPr>
+        <w:t xml:space="preserve"> meg. A DHCP </w:t>
+      </w:r>
+      <w:proofErr w:type="spellStart"/>
+      <w:r>
+        <w:rPr>
+          <w:rFonts w:ascii="Times New Roman" w:eastAsia="Times New Roman" w:hAnsi="Times New Roman" w:cs="Times New Roman"/>
+          <w:noProof w:val="0"/>
+          <w:sz w:val="24"/>
+          <w:szCs w:val="24"/>
+          <w:lang w:val="en-GB" w:eastAsia="en-GB"/>
+        </w:rPr>
+        <w:t>lehetővé</w:t>
+      </w:r>
+      <w:proofErr w:type="spellEnd"/>
+      <w:r>
+        <w:rPr>
+          <w:rFonts w:ascii="Times New Roman" w:eastAsia="Times New Roman" w:hAnsi="Times New Roman" w:cs="Times New Roman"/>
+          <w:noProof w:val="0"/>
+          <w:sz w:val="24"/>
+          <w:szCs w:val="24"/>
+          <w:lang w:val="en-GB" w:eastAsia="en-GB"/>
+        </w:rPr>
+        <w:t xml:space="preserve"> </w:t>
+      </w:r>
+      <w:proofErr w:type="spellStart"/>
+      <w:r>
+        <w:rPr>
+          <w:rFonts w:ascii="Times New Roman" w:eastAsia="Times New Roman" w:hAnsi="Times New Roman" w:cs="Times New Roman"/>
+          <w:noProof w:val="0"/>
+          <w:sz w:val="24"/>
+          <w:szCs w:val="24"/>
+          <w:lang w:val="en-GB" w:eastAsia="en-GB"/>
+        </w:rPr>
+        <w:t>teszi</w:t>
+      </w:r>
+      <w:proofErr w:type="spellEnd"/>
+      <w:r>
+        <w:rPr>
+          <w:rFonts w:ascii="Times New Roman" w:eastAsia="Times New Roman" w:hAnsi="Times New Roman" w:cs="Times New Roman"/>
+          <w:noProof w:val="0"/>
+          <w:sz w:val="24"/>
+          <w:szCs w:val="24"/>
+          <w:lang w:val="en-GB" w:eastAsia="en-GB"/>
+        </w:rPr>
+        <w:t xml:space="preserve">, </w:t>
+      </w:r>
+      <w:proofErr w:type="spellStart"/>
+      <w:r>
+        <w:rPr>
+          <w:rFonts w:ascii="Times New Roman" w:eastAsia="Times New Roman" w:hAnsi="Times New Roman" w:cs="Times New Roman"/>
+          <w:noProof w:val="0"/>
+          <w:sz w:val="24"/>
+          <w:szCs w:val="24"/>
+          <w:lang w:val="en-GB" w:eastAsia="en-GB"/>
+        </w:rPr>
+        <w:t>hogy</w:t>
+      </w:r>
+      <w:proofErr w:type="spellEnd"/>
+      <w:r>
+        <w:rPr>
+          <w:rFonts w:ascii="Times New Roman" w:eastAsia="Times New Roman" w:hAnsi="Times New Roman" w:cs="Times New Roman"/>
+          <w:noProof w:val="0"/>
+          <w:sz w:val="24"/>
+          <w:szCs w:val="24"/>
+          <w:lang w:val="en-GB" w:eastAsia="en-GB"/>
+        </w:rPr>
+        <w:t xml:space="preserve"> a </w:t>
+      </w:r>
+      <w:proofErr w:type="spellStart"/>
+      <w:r>
+        <w:rPr>
+          <w:rFonts w:ascii="Times New Roman" w:eastAsia="Times New Roman" w:hAnsi="Times New Roman" w:cs="Times New Roman"/>
+          <w:noProof w:val="0"/>
+          <w:sz w:val="24"/>
+          <w:szCs w:val="24"/>
+          <w:lang w:val="en-GB" w:eastAsia="en-GB"/>
+        </w:rPr>
+        <w:t>hálózatra</w:t>
+      </w:r>
+      <w:proofErr w:type="spellEnd"/>
+      <w:r>
+        <w:rPr>
+          <w:rFonts w:ascii="Times New Roman" w:eastAsia="Times New Roman" w:hAnsi="Times New Roman" w:cs="Times New Roman"/>
+          <w:noProof w:val="0"/>
+          <w:sz w:val="24"/>
+          <w:szCs w:val="24"/>
+          <w:lang w:val="en-GB" w:eastAsia="en-GB"/>
+        </w:rPr>
+        <w:t xml:space="preserve"> </w:t>
+      </w:r>
+      <w:proofErr w:type="spellStart"/>
+      <w:r>
+        <w:rPr>
+          <w:rFonts w:ascii="Times New Roman" w:eastAsia="Times New Roman" w:hAnsi="Times New Roman" w:cs="Times New Roman"/>
+          <w:noProof w:val="0"/>
+          <w:sz w:val="24"/>
+          <w:szCs w:val="24"/>
+          <w:lang w:val="en-GB" w:eastAsia="en-GB"/>
+        </w:rPr>
+        <w:t>csatlakozó</w:t>
+      </w:r>
+      <w:proofErr w:type="spellEnd"/>
+      <w:r>
+        <w:rPr>
+          <w:rFonts w:ascii="Times New Roman" w:eastAsia="Times New Roman" w:hAnsi="Times New Roman" w:cs="Times New Roman"/>
+          <w:noProof w:val="0"/>
+          <w:sz w:val="24"/>
+          <w:szCs w:val="24"/>
+          <w:lang w:val="en-GB" w:eastAsia="en-GB"/>
+        </w:rPr>
+        <w:t xml:space="preserve"> </w:t>
+      </w:r>
+      <w:proofErr w:type="spellStart"/>
+      <w:r>
+        <w:rPr>
+          <w:rFonts w:ascii="Times New Roman" w:eastAsia="Times New Roman" w:hAnsi="Times New Roman" w:cs="Times New Roman"/>
+          <w:noProof w:val="0"/>
+          <w:sz w:val="24"/>
+          <w:szCs w:val="24"/>
+          <w:lang w:val="en-GB" w:eastAsia="en-GB"/>
+        </w:rPr>
+        <w:t>eszközök</w:t>
+      </w:r>
+      <w:proofErr w:type="spellEnd"/>
+      <w:r>
+        <w:rPr>
+          <w:rFonts w:ascii="Times New Roman" w:eastAsia="Times New Roman" w:hAnsi="Times New Roman" w:cs="Times New Roman"/>
+          <w:noProof w:val="0"/>
+          <w:sz w:val="24"/>
+          <w:szCs w:val="24"/>
+          <w:lang w:val="en-GB" w:eastAsia="en-GB"/>
+        </w:rPr>
+        <w:t xml:space="preserve"> </w:t>
+      </w:r>
+      <w:proofErr w:type="spellStart"/>
+      <w:r>
+        <w:rPr>
+          <w:rFonts w:ascii="Times New Roman" w:eastAsia="Times New Roman" w:hAnsi="Times New Roman" w:cs="Times New Roman"/>
+          <w:noProof w:val="0"/>
+          <w:sz w:val="24"/>
+          <w:szCs w:val="24"/>
+          <w:lang w:val="en-GB" w:eastAsia="en-GB"/>
+        </w:rPr>
+        <w:t>automatikusan</w:t>
+      </w:r>
+      <w:proofErr w:type="spellEnd"/>
+      <w:r>
+        <w:rPr>
+          <w:rFonts w:ascii="Times New Roman" w:eastAsia="Times New Roman" w:hAnsi="Times New Roman" w:cs="Times New Roman"/>
+          <w:noProof w:val="0"/>
+          <w:sz w:val="24"/>
+          <w:szCs w:val="24"/>
+          <w:lang w:val="en-GB" w:eastAsia="en-GB"/>
+        </w:rPr>
+        <w:t xml:space="preserve"> </w:t>
+      </w:r>
+      <w:proofErr w:type="spellStart"/>
+      <w:r>
+        <w:rPr>
+          <w:rFonts w:ascii="Times New Roman" w:eastAsia="Times New Roman" w:hAnsi="Times New Roman" w:cs="Times New Roman"/>
+          <w:noProof w:val="0"/>
+          <w:sz w:val="24"/>
+          <w:szCs w:val="24"/>
+          <w:lang w:val="en-GB" w:eastAsia="en-GB"/>
+        </w:rPr>
+        <w:t>megkapják</w:t>
+      </w:r>
+      <w:proofErr w:type="spellEnd"/>
+      <w:r>
+        <w:rPr>
+          <w:rFonts w:ascii="Times New Roman" w:eastAsia="Times New Roman" w:hAnsi="Times New Roman" w:cs="Times New Roman"/>
+          <w:noProof w:val="0"/>
+          <w:sz w:val="24"/>
+          <w:szCs w:val="24"/>
+          <w:lang w:val="en-GB" w:eastAsia="en-GB"/>
+        </w:rPr>
+        <w:t xml:space="preserve"> a </w:t>
+      </w:r>
+      <w:proofErr w:type="spellStart"/>
+      <w:r>
+        <w:rPr>
+          <w:rFonts w:ascii="Times New Roman" w:eastAsia="Times New Roman" w:hAnsi="Times New Roman" w:cs="Times New Roman"/>
+          <w:noProof w:val="0"/>
+          <w:sz w:val="24"/>
+          <w:szCs w:val="24"/>
+          <w:lang w:val="en-GB" w:eastAsia="en-GB"/>
+        </w:rPr>
+        <w:t>szükséges</w:t>
+      </w:r>
+      <w:proofErr w:type="spellEnd"/>
+      <w:r>
+        <w:rPr>
+          <w:rFonts w:ascii="Times New Roman" w:eastAsia="Times New Roman" w:hAnsi="Times New Roman" w:cs="Times New Roman"/>
+          <w:noProof w:val="0"/>
+          <w:sz w:val="24"/>
+          <w:szCs w:val="24"/>
+          <w:lang w:val="en-GB" w:eastAsia="en-GB"/>
+        </w:rPr>
+        <w:t xml:space="preserve"> </w:t>
+      </w:r>
+      <w:proofErr w:type="spellStart"/>
+      <w:r>
+        <w:rPr>
+          <w:rFonts w:ascii="Times New Roman" w:eastAsia="Times New Roman" w:hAnsi="Times New Roman" w:cs="Times New Roman"/>
+          <w:noProof w:val="0"/>
+          <w:sz w:val="24"/>
+          <w:szCs w:val="24"/>
+          <w:lang w:val="en-GB" w:eastAsia="en-GB"/>
+        </w:rPr>
+        <w:t>hálózati</w:t>
+      </w:r>
+      <w:proofErr w:type="spellEnd"/>
+      <w:r>
+        <w:rPr>
+          <w:rFonts w:ascii="Times New Roman" w:eastAsia="Times New Roman" w:hAnsi="Times New Roman" w:cs="Times New Roman"/>
+          <w:noProof w:val="0"/>
+          <w:sz w:val="24"/>
+          <w:szCs w:val="24"/>
+          <w:lang w:val="en-GB" w:eastAsia="en-GB"/>
+        </w:rPr>
+        <w:t xml:space="preserve"> </w:t>
+      </w:r>
+      <w:proofErr w:type="spellStart"/>
+      <w:r>
+        <w:rPr>
+          <w:rFonts w:ascii="Times New Roman" w:eastAsia="Times New Roman" w:hAnsi="Times New Roman" w:cs="Times New Roman"/>
+          <w:noProof w:val="0"/>
+          <w:sz w:val="24"/>
+          <w:szCs w:val="24"/>
+          <w:lang w:val="en-GB" w:eastAsia="en-GB"/>
+        </w:rPr>
+        <w:t>beállításokat</w:t>
+      </w:r>
+      <w:proofErr w:type="spellEnd"/>
+      <w:r>
+        <w:rPr>
+          <w:rFonts w:ascii="Times New Roman" w:eastAsia="Times New Roman" w:hAnsi="Times New Roman" w:cs="Times New Roman"/>
+          <w:noProof w:val="0"/>
+          <w:sz w:val="24"/>
+          <w:szCs w:val="24"/>
+          <w:lang w:val="en-GB" w:eastAsia="en-GB"/>
+        </w:rPr>
+        <w:t xml:space="preserve">, </w:t>
+      </w:r>
+      <w:proofErr w:type="spellStart"/>
+      <w:r>
+        <w:rPr>
+          <w:rFonts w:ascii="Times New Roman" w:eastAsia="Times New Roman" w:hAnsi="Times New Roman" w:cs="Times New Roman"/>
+          <w:noProof w:val="0"/>
+          <w:sz w:val="24"/>
+          <w:szCs w:val="24"/>
+          <w:lang w:val="en-GB" w:eastAsia="en-GB"/>
+        </w:rPr>
+        <w:t>például</w:t>
+      </w:r>
+      <w:proofErr w:type="spellEnd"/>
+      <w:r>
+        <w:rPr>
+          <w:rFonts w:ascii="Times New Roman" w:eastAsia="Times New Roman" w:hAnsi="Times New Roman" w:cs="Times New Roman"/>
+          <w:noProof w:val="0"/>
+          <w:sz w:val="24"/>
+          <w:szCs w:val="24"/>
+          <w:lang w:val="en-GB" w:eastAsia="en-GB"/>
+        </w:rPr>
+        <w:t xml:space="preserve"> </w:t>
+      </w:r>
+      <w:proofErr w:type="spellStart"/>
+      <w:r>
+        <w:rPr>
+          <w:rFonts w:ascii="Times New Roman" w:eastAsia="Times New Roman" w:hAnsi="Times New Roman" w:cs="Times New Roman"/>
+          <w:noProof w:val="0"/>
+          <w:sz w:val="24"/>
+          <w:szCs w:val="24"/>
+          <w:lang w:val="en-GB" w:eastAsia="en-GB"/>
+        </w:rPr>
+        <w:t>az</w:t>
+      </w:r>
+      <w:proofErr w:type="spellEnd"/>
+      <w:r>
+        <w:rPr>
+          <w:rFonts w:ascii="Times New Roman" w:eastAsia="Times New Roman" w:hAnsi="Times New Roman" w:cs="Times New Roman"/>
+          <w:noProof w:val="0"/>
+          <w:sz w:val="24"/>
+          <w:szCs w:val="24"/>
+          <w:lang w:val="en-GB" w:eastAsia="en-GB"/>
+        </w:rPr>
+        <w:t xml:space="preserve"> IP-</w:t>
+      </w:r>
+      <w:proofErr w:type="spellStart"/>
+      <w:r>
+        <w:rPr>
+          <w:rFonts w:ascii="Times New Roman" w:eastAsia="Times New Roman" w:hAnsi="Times New Roman" w:cs="Times New Roman"/>
+          <w:noProof w:val="0"/>
+          <w:sz w:val="24"/>
+          <w:szCs w:val="24"/>
+          <w:lang w:val="en-GB" w:eastAsia="en-GB"/>
+        </w:rPr>
+        <w:t>címet</w:t>
+      </w:r>
+      <w:proofErr w:type="spellEnd"/>
+      <w:r>
+        <w:rPr>
+          <w:rFonts w:ascii="Times New Roman" w:eastAsia="Times New Roman" w:hAnsi="Times New Roman" w:cs="Times New Roman"/>
+          <w:noProof w:val="0"/>
+          <w:sz w:val="24"/>
+          <w:szCs w:val="24"/>
+          <w:lang w:val="en-GB" w:eastAsia="en-GB"/>
+        </w:rPr>
+        <w:t xml:space="preserve">, </w:t>
+      </w:r>
+      <w:proofErr w:type="spellStart"/>
+      <w:r>
+        <w:rPr>
+          <w:rFonts w:ascii="Times New Roman" w:eastAsia="Times New Roman" w:hAnsi="Times New Roman" w:cs="Times New Roman"/>
+          <w:noProof w:val="0"/>
+          <w:sz w:val="24"/>
+          <w:szCs w:val="24"/>
+          <w:lang w:val="en-GB" w:eastAsia="en-GB"/>
+        </w:rPr>
+        <w:t>az</w:t>
+      </w:r>
+      <w:proofErr w:type="spellEnd"/>
+      <w:r>
+        <w:rPr>
+          <w:rFonts w:ascii="Times New Roman" w:eastAsia="Times New Roman" w:hAnsi="Times New Roman" w:cs="Times New Roman"/>
+          <w:noProof w:val="0"/>
+          <w:sz w:val="24"/>
+          <w:szCs w:val="24"/>
+          <w:lang w:val="en-GB" w:eastAsia="en-GB"/>
+        </w:rPr>
+        <w:t xml:space="preserve"> </w:t>
+      </w:r>
+      <w:proofErr w:type="spellStart"/>
+      <w:r>
+        <w:rPr>
+          <w:rFonts w:ascii="Times New Roman" w:eastAsia="Times New Roman" w:hAnsi="Times New Roman" w:cs="Times New Roman"/>
+          <w:noProof w:val="0"/>
+          <w:sz w:val="24"/>
+          <w:szCs w:val="24"/>
+          <w:lang w:val="en-GB" w:eastAsia="en-GB"/>
+        </w:rPr>
+        <w:t>alhálózati</w:t>
+      </w:r>
+      <w:proofErr w:type="spellEnd"/>
+      <w:r>
+        <w:rPr>
+          <w:rFonts w:ascii="Times New Roman" w:eastAsia="Times New Roman" w:hAnsi="Times New Roman" w:cs="Times New Roman"/>
+          <w:noProof w:val="0"/>
+          <w:sz w:val="24"/>
+          <w:szCs w:val="24"/>
+          <w:lang w:val="en-GB" w:eastAsia="en-GB"/>
+        </w:rPr>
+        <w:t xml:space="preserve"> </w:t>
+      </w:r>
+      <w:proofErr w:type="spellStart"/>
+      <w:r>
+        <w:rPr>
+          <w:rFonts w:ascii="Times New Roman" w:eastAsia="Times New Roman" w:hAnsi="Times New Roman" w:cs="Times New Roman"/>
+          <w:noProof w:val="0"/>
+          <w:sz w:val="24"/>
+          <w:szCs w:val="24"/>
+          <w:lang w:val="en-GB" w:eastAsia="en-GB"/>
+        </w:rPr>
+        <w:t>maszkot</w:t>
+      </w:r>
+      <w:proofErr w:type="spellEnd"/>
+      <w:r>
+        <w:rPr>
+          <w:rFonts w:ascii="Times New Roman" w:eastAsia="Times New Roman" w:hAnsi="Times New Roman" w:cs="Times New Roman"/>
+          <w:noProof w:val="0"/>
+          <w:sz w:val="24"/>
+          <w:szCs w:val="24"/>
+          <w:lang w:val="en-GB" w:eastAsia="en-GB"/>
+        </w:rPr>
+        <w:t xml:space="preserve">, </w:t>
+      </w:r>
+      <w:proofErr w:type="spellStart"/>
+      <w:r>
+        <w:rPr>
+          <w:rFonts w:ascii="Times New Roman" w:eastAsia="Times New Roman" w:hAnsi="Times New Roman" w:cs="Times New Roman"/>
+          <w:noProof w:val="0"/>
+          <w:sz w:val="24"/>
+          <w:szCs w:val="24"/>
+          <w:lang w:val="en-GB" w:eastAsia="en-GB"/>
+        </w:rPr>
+        <w:t>az</w:t>
+      </w:r>
+      <w:proofErr w:type="spellEnd"/>
+      <w:r>
+        <w:rPr>
+          <w:rFonts w:ascii="Times New Roman" w:eastAsia="Times New Roman" w:hAnsi="Times New Roman" w:cs="Times New Roman"/>
+          <w:noProof w:val="0"/>
+          <w:sz w:val="24"/>
+          <w:szCs w:val="24"/>
+          <w:lang w:val="en-GB" w:eastAsia="en-GB"/>
+        </w:rPr>
+        <w:t xml:space="preserve"> </w:t>
+      </w:r>
+      <w:proofErr w:type="spellStart"/>
+      <w:r>
+        <w:rPr>
+          <w:rFonts w:ascii="Times New Roman" w:eastAsia="Times New Roman" w:hAnsi="Times New Roman" w:cs="Times New Roman"/>
+          <w:noProof w:val="0"/>
+          <w:sz w:val="24"/>
+          <w:szCs w:val="24"/>
+          <w:lang w:val="en-GB" w:eastAsia="en-GB"/>
+        </w:rPr>
+        <w:t>alapértelmezett</w:t>
+      </w:r>
+      <w:proofErr w:type="spellEnd"/>
+      <w:r>
+        <w:rPr>
+          <w:rFonts w:ascii="Times New Roman" w:eastAsia="Times New Roman" w:hAnsi="Times New Roman" w:cs="Times New Roman"/>
+          <w:noProof w:val="0"/>
+          <w:sz w:val="24"/>
+          <w:szCs w:val="24"/>
+          <w:lang w:val="en-GB" w:eastAsia="en-GB"/>
+        </w:rPr>
+        <w:t xml:space="preserve"> </w:t>
+      </w:r>
+      <w:proofErr w:type="spellStart"/>
+      <w:r>
+        <w:rPr>
+          <w:rFonts w:ascii="Times New Roman" w:eastAsia="Times New Roman" w:hAnsi="Times New Roman" w:cs="Times New Roman"/>
+          <w:noProof w:val="0"/>
+          <w:sz w:val="24"/>
+          <w:szCs w:val="24"/>
+          <w:lang w:val="en-GB" w:eastAsia="en-GB"/>
+        </w:rPr>
+        <w:t>átjárót</w:t>
+      </w:r>
+      <w:proofErr w:type="spellEnd"/>
+      <w:r>
+        <w:rPr>
+          <w:rFonts w:ascii="Times New Roman" w:eastAsia="Times New Roman" w:hAnsi="Times New Roman" w:cs="Times New Roman"/>
+          <w:noProof w:val="0"/>
+          <w:sz w:val="24"/>
+          <w:szCs w:val="24"/>
+          <w:lang w:val="en-GB" w:eastAsia="en-GB"/>
+        </w:rPr>
+        <w:t xml:space="preserve"> </w:t>
+      </w:r>
+      <w:proofErr w:type="spellStart"/>
+      <w:r>
+        <w:rPr>
+          <w:rFonts w:ascii="Times New Roman" w:eastAsia="Times New Roman" w:hAnsi="Times New Roman" w:cs="Times New Roman"/>
+          <w:noProof w:val="0"/>
+          <w:sz w:val="24"/>
+          <w:szCs w:val="24"/>
+          <w:lang w:val="en-GB" w:eastAsia="en-GB"/>
+        </w:rPr>
+        <w:t>és</w:t>
+      </w:r>
+      <w:proofErr w:type="spellEnd"/>
+      <w:r>
+        <w:rPr>
+          <w:rFonts w:ascii="Times New Roman" w:eastAsia="Times New Roman" w:hAnsi="Times New Roman" w:cs="Times New Roman"/>
+          <w:noProof w:val="0"/>
+          <w:sz w:val="24"/>
+          <w:szCs w:val="24"/>
+          <w:lang w:val="en-GB" w:eastAsia="en-GB"/>
+        </w:rPr>
+        <w:t xml:space="preserve"> a DNS-</w:t>
+      </w:r>
+      <w:proofErr w:type="spellStart"/>
+      <w:r>
+        <w:rPr>
+          <w:rFonts w:ascii="Times New Roman" w:eastAsia="Times New Roman" w:hAnsi="Times New Roman" w:cs="Times New Roman"/>
+          <w:noProof w:val="0"/>
+          <w:sz w:val="24"/>
+          <w:szCs w:val="24"/>
+          <w:lang w:val="en-GB" w:eastAsia="en-GB"/>
+        </w:rPr>
+        <w:t>szerver</w:t>
+      </w:r>
+      <w:proofErr w:type="spellEnd"/>
+      <w:r>
+        <w:rPr>
+          <w:rFonts w:ascii="Times New Roman" w:eastAsia="Times New Roman" w:hAnsi="Times New Roman" w:cs="Times New Roman"/>
+          <w:noProof w:val="0"/>
+          <w:sz w:val="24"/>
+          <w:szCs w:val="24"/>
+          <w:lang w:val="en-GB" w:eastAsia="en-GB"/>
+        </w:rPr>
+        <w:t xml:space="preserve"> </w:t>
+      </w:r>
+      <w:proofErr w:type="spellStart"/>
+      <w:r>
+        <w:rPr>
+          <w:rFonts w:ascii="Times New Roman" w:eastAsia="Times New Roman" w:hAnsi="Times New Roman" w:cs="Times New Roman"/>
+          <w:noProof w:val="0"/>
+          <w:sz w:val="24"/>
+          <w:szCs w:val="24"/>
+          <w:lang w:val="en-GB" w:eastAsia="en-GB"/>
+        </w:rPr>
+        <w:t>címét</w:t>
+      </w:r>
+      <w:proofErr w:type="spellEnd"/>
+      <w:r>
+        <w:rPr>
+          <w:rFonts w:ascii="Times New Roman" w:eastAsia="Times New Roman" w:hAnsi="Times New Roman" w:cs="Times New Roman"/>
+          <w:noProof w:val="0"/>
+          <w:sz w:val="24"/>
+          <w:szCs w:val="24"/>
+          <w:lang w:val="en-GB" w:eastAsia="en-GB"/>
+        </w:rPr>
+        <w:t>.</w:t>
+      </w:r>
+    </w:p>
+    <w:p>
+      <w:pPr>
         <w:spacing w:after="240" w:line="360" w:lineRule="auto"/>
         <w:rPr>
           <w:rFonts w:ascii="Arial" w:eastAsia="Aptos" w:hAnsi="Arial" w:cs="Arial"/>
@@ -8087,7 +9022,7 @@
     </w:p>
     <w:p>
       <w:pPr>
-        <w:pStyle w:val="Cmsor1"/>
+        <w:pStyle w:val="Heading1"/>
         <w:spacing w:line="360" w:lineRule="auto"/>
         <w:rPr>
           <w:rFonts w:eastAsia="Aptos"/>
@@ -8096,7 +9031,7 @@
     </w:p>
     <w:p>
       <w:pPr>
-        <w:pStyle w:val="Cmsor1"/>
+        <w:pStyle w:val="Heading1"/>
         <w:spacing w:line="360" w:lineRule="auto"/>
         <w:rPr>
           <w:rFonts w:eastAsia="Aptos"/>
@@ -8105,7 +9040,7 @@
     </w:p>
     <w:p>
       <w:pPr>
-        <w:pStyle w:val="Cmsor1"/>
+        <w:pStyle w:val="Heading1"/>
         <w:spacing w:line="360" w:lineRule="auto"/>
         <w:rPr>
           <w:rFonts w:eastAsia="Aptos"/>
@@ -8114,7 +9049,7 @@
     </w:p>
     <w:p>
       <w:pPr>
-        <w:pStyle w:val="Cmsor1"/>
+        <w:pStyle w:val="Heading1"/>
         <w:spacing w:line="360" w:lineRule="auto"/>
         <w:rPr>
           <w:rFonts w:eastAsia="Aptos"/>
@@ -8123,7 +9058,7 @@
     </w:p>
     <w:p>
       <w:pPr>
-        <w:pStyle w:val="Cmsor1"/>
+        <w:pStyle w:val="Heading1"/>
         <w:spacing w:line="360" w:lineRule="auto"/>
         <w:rPr>
           <w:rFonts w:eastAsia="Aptos"/>
@@ -8132,7 +9067,7 @@
     </w:p>
     <w:p>
       <w:pPr>
-        <w:pStyle w:val="Cmsor1"/>
+        <w:pStyle w:val="Heading1"/>
         <w:spacing w:line="360" w:lineRule="auto"/>
         <w:rPr>
           <w:rFonts w:eastAsia="Aptos"/>
@@ -8141,7 +9076,7 @@
     </w:p>
     <w:p>
       <w:pPr>
-        <w:pStyle w:val="Cmsor1"/>
+        <w:pStyle w:val="Heading1"/>
         <w:spacing w:line="360" w:lineRule="auto"/>
         <w:rPr>
           <w:rFonts w:eastAsia="Aptos"/>
@@ -8150,7 +9085,7 @@
     </w:p>
     <w:p>
       <w:pPr>
-        <w:pStyle w:val="Cmsor1"/>
+        <w:pStyle w:val="Heading1"/>
         <w:spacing w:line="360" w:lineRule="auto"/>
         <w:rPr>
           <w:rFonts w:eastAsia="Aptos"/>
@@ -8159,7 +9094,7 @@
     </w:p>
     <w:p>
       <w:pPr>
-        <w:pStyle w:val="Cmsor1"/>
+        <w:pStyle w:val="Heading1"/>
         <w:spacing w:line="360" w:lineRule="auto"/>
         <w:rPr>
           <w:rFonts w:eastAsia="Aptos"/>
@@ -8168,7 +9103,7 @@
     </w:p>
     <w:p>
       <w:pPr>
-        <w:pStyle w:val="Cmsor1"/>
+        <w:pStyle w:val="Heading1"/>
         <w:spacing w:line="360" w:lineRule="auto"/>
         <w:rPr>
           <w:rFonts w:eastAsia="Aptos"/>
@@ -8177,7 +9112,7 @@
     </w:p>
     <w:p>
       <w:pPr>
-        <w:pStyle w:val="Cmsor1"/>
+        <w:pStyle w:val="Heading1"/>
         <w:spacing w:line="360" w:lineRule="auto"/>
         <w:rPr>
           <w:rFonts w:eastAsia="Aptos"/>
@@ -8186,7 +9121,7 @@
     </w:p>
     <w:p>
       <w:pPr>
-        <w:pStyle w:val="Cmsor1"/>
+        <w:pStyle w:val="Heading1"/>
         <w:spacing w:line="360" w:lineRule="auto"/>
         <w:rPr>
           <w:rFonts w:eastAsia="Aptos"/>
@@ -8195,7 +9130,7 @@
     </w:p>
     <w:p>
       <w:pPr>
-        <w:pStyle w:val="Cmsor1"/>
+        <w:pStyle w:val="Heading1"/>
         <w:spacing w:line="360" w:lineRule="auto"/>
         <w:rPr>
           <w:rFonts w:eastAsia="Aptos"/>
@@ -8204,7 +9139,7 @@
     </w:p>
     <w:p>
       <w:pPr>
-        <w:pStyle w:val="Cmsor1"/>
+        <w:pStyle w:val="Heading1"/>
         <w:spacing w:line="360" w:lineRule="auto"/>
         <w:rPr>
           <w:rFonts w:eastAsia="Aptos"/>
@@ -8213,7 +9148,7 @@
     </w:p>
     <w:p>
       <w:pPr>
-        <w:pStyle w:val="Cmsor1"/>
+        <w:pStyle w:val="Heading1"/>
         <w:spacing w:line="360" w:lineRule="auto"/>
         <w:rPr>
           <w:rFonts w:eastAsia="Aptos"/>
@@ -8222,7 +9157,7 @@
     </w:p>
     <w:p>
       <w:pPr>
-        <w:pStyle w:val="Cmsor1"/>
+        <w:pStyle w:val="Heading1"/>
         <w:spacing w:line="360" w:lineRule="auto"/>
         <w:rPr>
           <w:rFonts w:eastAsia="Aptos"/>
@@ -8239,15 +9174,15 @@
     </w:p>
     <w:p>
       <w:pPr>
-        <w:pStyle w:val="Cmsor1"/>
+        <w:pStyle w:val="Heading1"/>
         <w:spacing w:line="360" w:lineRule="auto"/>
         <w:jc w:val="both"/>
       </w:pPr>
-      <w:bookmarkStart w:id="13" w:name="_Toc220929816"/>
+      <w:bookmarkStart w:id="14" w:name="_Toc220929816"/>
       <w:r>
         <w:t>13.Angol Összefoglaló</w:t>
       </w:r>
-      <w:bookmarkEnd w:id="13"/>
+      <w:bookmarkEnd w:id="14"/>
     </w:p>
     <w:p>
       <w:pPr>
@@ -8476,7 +9411,7 @@
     </w:p>
     <w:p>
       <w:pPr>
-        <w:pStyle w:val="Cmsor2"/>
+        <w:pStyle w:val="Heading2"/>
         <w:spacing w:line="360" w:lineRule="auto"/>
         <w:jc w:val="both"/>
       </w:pPr>
@@ -8486,7 +9421,7 @@
     </w:p>
     <w:p>
       <w:pPr>
-        <w:pStyle w:val="Cmsor3"/>
+        <w:pStyle w:val="Heading3"/>
         <w:spacing w:line="360" w:lineRule="auto"/>
         <w:jc w:val="both"/>
         <w:rPr>
@@ -8663,7 +9598,7 @@
     </w:p>
     <w:p>
       <w:pPr>
-        <w:pStyle w:val="Cmsor2"/>
+        <w:pStyle w:val="Heading2"/>
         <w:spacing w:line="360" w:lineRule="auto"/>
         <w:jc w:val="both"/>
         <w:rPr>
@@ -8770,7 +9705,7 @@
     </w:p>
     <w:p>
       <w:pPr>
-        <w:pStyle w:val="Cmsor2"/>
+        <w:pStyle w:val="Heading2"/>
         <w:spacing w:line="360" w:lineRule="auto"/>
         <w:jc w:val="both"/>
       </w:pPr>
@@ -8861,11 +9796,11 @@
     </w:p>
     <w:p>
       <w:pPr>
-        <w:pStyle w:val="Cmsor3"/>
+        <w:pStyle w:val="Heading3"/>
         <w:spacing w:line="360" w:lineRule="auto"/>
         <w:jc w:val="both"/>
         <w:rPr>
-          <w:rStyle w:val="Finomkiemels"/>
+          <w:rStyle w:val="SubtleEmphasis"/>
           <w:i w:val="0"/>
           <w:iCs w:val="0"/>
           <w:color w:val="404040" w:themeColor="text1" w:themeTint="BF"/>
@@ -8880,7 +9815,7 @@
         <w:spacing w:line="360" w:lineRule="auto"/>
         <w:jc w:val="both"/>
         <w:rPr>
-          <w:rStyle w:val="Finomkiemels"/>
+          <w:rStyle w:val="SubtleEmphasis"/>
           <w:rFonts w:ascii="Times New Roman" w:hAnsi="Times New Roman" w:cs="Times New Roman"/>
           <w:i w:val="0"/>
           <w:color w:val="auto"/>
@@ -8890,7 +9825,7 @@
       </w:pPr>
       <w:r>
         <w:rPr>
-          <w:rStyle w:val="Finomkiemels"/>
+          <w:rStyle w:val="SubtleEmphasis"/>
           <w:rFonts w:ascii="Times New Roman" w:hAnsi="Times New Roman" w:cs="Times New Roman"/>
           <w:i w:val="0"/>
           <w:color w:val="auto"/>
@@ -8901,7 +9836,7 @@
       </w:r>
       <w:r>
         <w:rPr>
-          <w:rStyle w:val="Finomkiemels"/>
+          <w:rStyle w:val="SubtleEmphasis"/>
           <w:rFonts w:ascii="Times New Roman" w:hAnsi="Times New Roman" w:cs="Times New Roman"/>
           <w:i w:val="0"/>
           <w:color w:val="auto"/>
@@ -8912,7 +9847,7 @@
       </w:r>
       <w:r>
         <w:rPr>
-          <w:rStyle w:val="Finomkiemels"/>
+          <w:rStyle w:val="SubtleEmphasis"/>
           <w:rFonts w:ascii="Times New Roman" w:hAnsi="Times New Roman" w:cs="Times New Roman"/>
           <w:i w:val="0"/>
           <w:color w:val="auto"/>
@@ -8923,7 +9858,7 @@
       </w:r>
       <w:r>
         <w:rPr>
-          <w:rStyle w:val="Finomkiemels"/>
+          <w:rStyle w:val="SubtleEmphasis"/>
           <w:rFonts w:ascii="Times New Roman" w:hAnsi="Times New Roman" w:cs="Times New Roman"/>
           <w:i w:val="0"/>
           <w:color w:val="auto"/>
@@ -8934,7 +9869,7 @@
       </w:r>
       <w:r>
         <w:rPr>
-          <w:rStyle w:val="Finomkiemels"/>
+          <w:rStyle w:val="SubtleEmphasis"/>
           <w:rFonts w:ascii="Times New Roman" w:hAnsi="Times New Roman" w:cs="Times New Roman"/>
           <w:i w:val="0"/>
           <w:color w:val="auto"/>
@@ -8945,7 +9880,7 @@
       </w:r>
       <w:r>
         <w:rPr>
-          <w:rStyle w:val="Finomkiemels"/>
+          <w:rStyle w:val="SubtleEmphasis"/>
           <w:rFonts w:ascii="Times New Roman" w:hAnsi="Times New Roman" w:cs="Times New Roman"/>
           <w:i w:val="0"/>
           <w:color w:val="auto"/>
@@ -8956,7 +9891,7 @@
       </w:r>
       <w:r>
         <w:rPr>
-          <w:rStyle w:val="Finomkiemels"/>
+          <w:rStyle w:val="SubtleEmphasis"/>
           <w:rFonts w:ascii="Times New Roman" w:hAnsi="Times New Roman" w:cs="Times New Roman"/>
           <w:i w:val="0"/>
           <w:color w:val="auto"/>
@@ -8971,7 +9906,7 @@
         <w:spacing w:line="360" w:lineRule="auto"/>
         <w:jc w:val="both"/>
         <w:rPr>
-          <w:rStyle w:val="Finomkiemels"/>
+          <w:rStyle w:val="SubtleEmphasis"/>
           <w:rFonts w:ascii="Times New Roman" w:hAnsi="Times New Roman" w:cs="Times New Roman"/>
           <w:i w:val="0"/>
           <w:color w:val="auto"/>
@@ -8982,7 +9917,7 @@
     </w:p>
     <w:p>
       <w:pPr>
-        <w:pStyle w:val="Cmsor2"/>
+        <w:pStyle w:val="Heading2"/>
         <w:spacing w:line="360" w:lineRule="auto"/>
         <w:jc w:val="both"/>
         <w:rPr>
@@ -8993,7 +9928,7 @@
       </w:pPr>
       <w:r>
         <w:rPr>
-          <w:rStyle w:val="Finomkiemels"/>
+          <w:rStyle w:val="SubtleEmphasis"/>
           <w:rFonts w:ascii="Arial" w:hAnsi="Arial" w:cs="Arial"/>
           <w:i w:val="0"/>
           <w:color w:val="0070C0"/>
@@ -9002,7 +9937,7 @@
       </w:r>
       <w:r>
         <w:rPr>
-          <w:rStyle w:val="Finomkiemels"/>
+          <w:rStyle w:val="SubtleEmphasis"/>
           <w:rFonts w:ascii="Arial" w:hAnsi="Arial" w:cs="Arial"/>
           <w:i w:val="0"/>
           <w:color w:val="0070C0"/>
@@ -9181,13 +10116,13 @@
     </w:p>
     <w:p>
       <w:pPr>
-        <w:pStyle w:val="Cmsor2"/>
+        <w:pStyle w:val="Heading2"/>
         <w:spacing w:line="360" w:lineRule="auto"/>
         <w:jc w:val="both"/>
       </w:pPr>
       <w:r>
         <w:rPr>
-          <w:rStyle w:val="Finomkiemels"/>
+          <w:rStyle w:val="SubtleEmphasis"/>
           <w:i w:val="0"/>
           <w:iCs w:val="0"/>
           <w:color w:val="31479E" w:themeColor="accent1" w:themeShade="BF"/>
@@ -9315,7 +10250,7 @@
     </w:p>
     <w:p>
       <w:pPr>
-        <w:pStyle w:val="Cmsor2"/>
+        <w:pStyle w:val="Heading2"/>
         <w:spacing w:line="360" w:lineRule="auto"/>
         <w:jc w:val="both"/>
       </w:pPr>
@@ -9443,7 +10378,7 @@
     </w:p>
     <w:p>
       <w:pPr>
-        <w:pStyle w:val="Cmsor2"/>
+        <w:pStyle w:val="Heading2"/>
       </w:pPr>
       <w:r>
         <w:t>IP ad</w:t>
@@ -9469,7 +10404,15 @@
           <w:sz w:val="24"/>
           <w:szCs w:val="24"/>
         </w:rPr>
-        <w:t xml:space="preserve">While designing the network it was an important standpoint of scalability and transparency. </w:t>
+        <w:t>While designing the network it was an important standpoint of scalability and transparency</w:t>
+      </w:r>
+      <w:r>
+        <w:rPr>
+          <w:rFonts w:ascii="Times New Roman" w:hAnsi="Times New Roman" w:cs="Times New Roman"/>
+          <w:sz w:val="24"/>
+          <w:szCs w:val="24"/>
+        </w:rPr>
+        <w:t xml:space="preserve"> so that we could expand it if necesary. In order to do that the physical network like the VLAN, use the virtual local networks </w:t>
       </w:r>
     </w:p>
     <w:p/>
@@ -9947,17 +10890,17 @@
     </w:p>
     <w:p>
       <w:pPr>
-        <w:pStyle w:val="Cmsor1"/>
-        <w:spacing w:line="360" w:lineRule="auto"/>
-      </w:pPr>
-      <w:bookmarkStart w:id="14" w:name="_Toc220929817"/>
+        <w:pStyle w:val="Heading1"/>
+        <w:spacing w:line="360" w:lineRule="auto"/>
+      </w:pPr>
+      <w:bookmarkStart w:id="15" w:name="_Toc220929817"/>
       <w:r>
         <w:t>14</w:t>
       </w:r>
       <w:r>
         <w:t>. Mellékletek</w:t>
       </w:r>
-      <w:bookmarkEnd w:id="14"/>
+      <w:bookmarkEnd w:id="15"/>
       <w:r>
         <w:t xml:space="preserve">  </w:t>
       </w:r>
@@ -10039,7 +10982,7 @@
 </file>
 
 <file path=word/endnotes.xml><?xml version="1.0" encoding="utf-8"?>
-<w:endnotes xmlns:wpc="http://schemas.microsoft.com/office/word/2010/wordprocessingCanvas" xmlns:cx="http://schemas.microsoft.com/office/drawing/2014/chartex" xmlns:cx1="http://schemas.microsoft.com/office/drawing/2015/9/8/chartex" xmlns:cx2="http://schemas.microsoft.com/office/drawing/2015/10/21/chartex" xmlns:cx3="http://schemas.microsoft.com/office/drawing/2016/5/9/chartex" xmlns:cx4="http://schemas.microsoft.com/office/drawing/2016/5/10/chartex" xmlns:cx5="http://schemas.microsoft.com/office/drawing/2016/5/11/chartex" xmlns:cx6="http://schemas.microsoft.com/office/drawing/2016/5/12/chartex" xmlns:cx7="http://schemas.microsoft.com/office/drawing/2016/5/13/chartex" xmlns:cx8="http://schemas.microsoft.com/office/drawing/2016/5/14/chartex" xmlns:mc="http://schemas.openxmlformats.org/markup-compatibility/2006" xmlns:aink="http://schemas.microsoft.com/office/drawing/2016/ink" xmlns:am3d="http://schemas.microsoft.com/office/drawing/2017/model3d" xmlns:o="urn:schemas-microsoft-com:office:office" xmlns:oel="http://schemas.microsoft.com/office/2019/extlst" xmlns:r="http://schemas.openxmlformats.org/officeDocument/2006/relationships" xmlns:m="http://schemas.openxmlformats.org/officeDocument/2006/math" xmlns:v="urn:schemas-microsoft-com:vml" xmlns:wp14="http://schemas.microsoft.com/office/word/2010/wordprocessingDrawing" xmlns:wp="http://schemas.openxmlformats.org/drawingml/2006/wordprocessingDrawing" xmlns:w10="urn:schemas-microsoft-com:office:word" xmlns:w="http://schemas.openxmlformats.org/wordprocessingml/2006/main" xmlns:w14="http://schemas.microsoft.com/office/word/2010/wordml" xmlns:w15="http://schemas.microsoft.com/office/word/2012/wordml" xmlns:w16cex="http://schemas.microsoft.com/office/word/2018/wordml/cex" xmlns:w16cid="http://schemas.microsoft.com/office/word/2016/wordml/cid" xmlns:w16="http://schemas.microsoft.com/office/word/2018/wordml" xmlns:w16sdtdh="http://schemas.microsoft.com/office/word/2020/wordml/sdtdatahash" xmlns:w16se="http://schemas.microsoft.com/office/word/2015/wordml/symex" xmlns:wpg="http://schemas.microsoft.com/office/word/2010/wordprocessingGroup" xmlns:wpi="http://schemas.microsoft.com/office/word/2010/wordprocessingInk" xmlns:wne="http://schemas.microsoft.com/office/word/2006/wordml" xmlns:wps="http://schemas.microsoft.com/office/word/2010/wordprocessingShape" mc:Ignorable="w14 w15 w16se w16cid w16 w16cex w16sdtdh wp14">
+<w:endnotes xmlns:wpc="http://schemas.microsoft.com/office/word/2010/wordprocessingCanvas" xmlns:cx="http://schemas.microsoft.com/office/drawing/2014/chartex" xmlns:cx1="http://schemas.microsoft.com/office/drawing/2015/9/8/chartex" xmlns:cx2="http://schemas.microsoft.com/office/drawing/2015/10/21/chartex" xmlns:cx3="http://schemas.microsoft.com/office/drawing/2016/5/9/chartex" xmlns:cx4="http://schemas.microsoft.com/office/drawing/2016/5/10/chartex" xmlns:cx5="http://schemas.microsoft.com/office/drawing/2016/5/11/chartex" xmlns:cx6="http://schemas.microsoft.com/office/drawing/2016/5/12/chartex" xmlns:cx7="http://schemas.microsoft.com/office/drawing/2016/5/13/chartex" xmlns:cx8="http://schemas.microsoft.com/office/drawing/2016/5/14/chartex" xmlns:mc="http://schemas.openxmlformats.org/markup-compatibility/2006" xmlns:aink="http://schemas.microsoft.com/office/drawing/2016/ink" xmlns:am3d="http://schemas.microsoft.com/office/drawing/2017/model3d" xmlns:o="urn:schemas-microsoft-com:office:office" xmlns:r="http://schemas.openxmlformats.org/officeDocument/2006/relationships" xmlns:m="http://schemas.openxmlformats.org/officeDocument/2006/math" xmlns:v="urn:schemas-microsoft-com:vml" xmlns:wp14="http://schemas.microsoft.com/office/word/2010/wordprocessingDrawing" xmlns:wp="http://schemas.openxmlformats.org/drawingml/2006/wordprocessingDrawing" xmlns:w10="urn:schemas-microsoft-com:office:word" xmlns:w="http://schemas.openxmlformats.org/wordprocessingml/2006/main" xmlns:w14="http://schemas.microsoft.com/office/word/2010/wordml" xmlns:w15="http://schemas.microsoft.com/office/word/2012/wordml" xmlns:w16cid="http://schemas.microsoft.com/office/word/2016/wordml/cid" xmlns:w16se="http://schemas.microsoft.com/office/word/2015/wordml/symex" xmlns:wpg="http://schemas.microsoft.com/office/word/2010/wordprocessingGroup" xmlns:wpi="http://schemas.microsoft.com/office/word/2010/wordprocessingInk" xmlns:wne="http://schemas.microsoft.com/office/word/2006/wordml" xmlns:wps="http://schemas.microsoft.com/office/word/2010/wordprocessingShape" mc:Ignorable="w14 w15 w16se w16cid wp14">
   <w:endnote w:type="separator" w:id="-1">
     <w:p>
       <w:pPr>
@@ -10064,10 +11007,10 @@
 </file>
 
 <file path=word/footer1.xml><?xml version="1.0" encoding="utf-8"?>
-<w:ftr xmlns:wpc="http://schemas.microsoft.com/office/word/2010/wordprocessingCanvas" xmlns:cx="http://schemas.microsoft.com/office/drawing/2014/chartex" xmlns:cx1="http://schemas.microsoft.com/office/drawing/2015/9/8/chartex" xmlns:cx2="http://schemas.microsoft.com/office/drawing/2015/10/21/chartex" xmlns:cx3="http://schemas.microsoft.com/office/drawing/2016/5/9/chartex" xmlns:cx4="http://schemas.microsoft.com/office/drawing/2016/5/10/chartex" xmlns:cx5="http://schemas.microsoft.com/office/drawing/2016/5/11/chartex" xmlns:cx6="http://schemas.microsoft.com/office/drawing/2016/5/12/chartex" xmlns:cx7="http://schemas.microsoft.com/office/drawing/2016/5/13/chartex" xmlns:cx8="http://schemas.microsoft.com/office/drawing/2016/5/14/chartex" xmlns:mc="http://schemas.openxmlformats.org/markup-compatibility/2006" xmlns:aink="http://schemas.microsoft.com/office/drawing/2016/ink" xmlns:am3d="http://schemas.microsoft.com/office/drawing/2017/model3d" xmlns:o="urn:schemas-microsoft-com:office:office" xmlns:oel="http://schemas.microsoft.com/office/2019/extlst" xmlns:r="http://schemas.openxmlformats.org/officeDocument/2006/relationships" xmlns:m="http://schemas.openxmlformats.org/officeDocument/2006/math" xmlns:v="urn:schemas-microsoft-com:vml" xmlns:wp14="http://schemas.microsoft.com/office/word/2010/wordprocessingDrawing" xmlns:wp="http://schemas.openxmlformats.org/drawingml/2006/wordprocessingDrawing" xmlns:w10="urn:schemas-microsoft-com:office:word" xmlns:w="http://schemas.openxmlformats.org/wordprocessingml/2006/main" xmlns:w14="http://schemas.microsoft.com/office/word/2010/wordml" xmlns:w15="http://schemas.microsoft.com/office/word/2012/wordml" xmlns:w16cex="http://schemas.microsoft.com/office/word/2018/wordml/cex" xmlns:w16cid="http://schemas.microsoft.com/office/word/2016/wordml/cid" xmlns:w16="http://schemas.microsoft.com/office/word/2018/wordml" xmlns:w16sdtdh="http://schemas.microsoft.com/office/word/2020/wordml/sdtdatahash" xmlns:w16se="http://schemas.microsoft.com/office/word/2015/wordml/symex" xmlns:wpg="http://schemas.microsoft.com/office/word/2010/wordprocessingGroup" xmlns:wpi="http://schemas.microsoft.com/office/word/2010/wordprocessingInk" xmlns:wne="http://schemas.microsoft.com/office/word/2006/wordml" xmlns:wps="http://schemas.microsoft.com/office/word/2010/wordprocessingShape" mc:Ignorable="w14 w15 w16se w16cid w16 w16cex w16sdtdh wp14">
+<w:ftr xmlns:wpc="http://schemas.microsoft.com/office/word/2010/wordprocessingCanvas" xmlns:cx="http://schemas.microsoft.com/office/drawing/2014/chartex" xmlns:cx1="http://schemas.microsoft.com/office/drawing/2015/9/8/chartex" xmlns:cx2="http://schemas.microsoft.com/office/drawing/2015/10/21/chartex" xmlns:cx3="http://schemas.microsoft.com/office/drawing/2016/5/9/chartex" xmlns:cx4="http://schemas.microsoft.com/office/drawing/2016/5/10/chartex" xmlns:cx5="http://schemas.microsoft.com/office/drawing/2016/5/11/chartex" xmlns:cx6="http://schemas.microsoft.com/office/drawing/2016/5/12/chartex" xmlns:cx7="http://schemas.microsoft.com/office/drawing/2016/5/13/chartex" xmlns:cx8="http://schemas.microsoft.com/office/drawing/2016/5/14/chartex" xmlns:mc="http://schemas.openxmlformats.org/markup-compatibility/2006" xmlns:aink="http://schemas.microsoft.com/office/drawing/2016/ink" xmlns:am3d="http://schemas.microsoft.com/office/drawing/2017/model3d" xmlns:o="urn:schemas-microsoft-com:office:office" xmlns:r="http://schemas.openxmlformats.org/officeDocument/2006/relationships" xmlns:m="http://schemas.openxmlformats.org/officeDocument/2006/math" xmlns:v="urn:schemas-microsoft-com:vml" xmlns:wp14="http://schemas.microsoft.com/office/word/2010/wordprocessingDrawing" xmlns:wp="http://schemas.openxmlformats.org/drawingml/2006/wordprocessingDrawing" xmlns:w10="urn:schemas-microsoft-com:office:word" xmlns:w="http://schemas.openxmlformats.org/wordprocessingml/2006/main" xmlns:w14="http://schemas.microsoft.com/office/word/2010/wordml" xmlns:w15="http://schemas.microsoft.com/office/word/2012/wordml" xmlns:w16cid="http://schemas.microsoft.com/office/word/2016/wordml/cid" xmlns:w16se="http://schemas.microsoft.com/office/word/2015/wordml/symex" xmlns:wpg="http://schemas.microsoft.com/office/word/2010/wordprocessingGroup" xmlns:wpi="http://schemas.microsoft.com/office/word/2010/wordprocessingInk" xmlns:wne="http://schemas.microsoft.com/office/word/2006/wordml" xmlns:wps="http://schemas.microsoft.com/office/word/2010/wordprocessingShape" mc:Ignorable="w14 w15 w16se w16cid wp14">
   <w:p>
     <w:pPr>
-      <w:pStyle w:val="llb"/>
+      <w:pStyle w:val="Footer"/>
       <w:jc w:val="right"/>
       <w:rPr>
         <w:sz w:val="32"/>
@@ -10157,7 +11100,7 @@
             </wp:anchor>
           </w:drawing>
         </mc:Choice>
-        <mc:Fallback>
+        <mc:Fallback xmlns:oel="http://schemas.microsoft.com/office/2019/extlst" xmlns:w16cex="http://schemas.microsoft.com/office/word/2018/wordml/cex" xmlns:w16="http://schemas.microsoft.com/office/word/2018/wordml" xmlns:w16sdtdh="http://schemas.microsoft.com/office/word/2020/wordml/sdtdatahash">
           <w:pict>
             <v:rect w14:anchorId="262FAA43" id="Téglalap 3" o:spid="_x0000_s1026" style="position:absolute;margin-left:404.95pt;margin-top:-.4pt;width:78.75pt;height:19.5pt;z-index:-251653120;visibility:visible;mso-wrap-style:square;mso-width-percent:0;mso-wrap-distance-left:9pt;mso-wrap-distance-top:0;mso-wrap-distance-right:9pt;mso-wrap-distance-bottom:0;mso-position-horizontal:absolute;mso-position-horizontal-relative:margin;mso-position-vertical:absolute;mso-position-vertical-relative:text;mso-width-percent:0;mso-width-relative:margin;v-text-anchor:middle" o:gfxdata="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" fillcolor="white [3212]" stroked="f" strokeweight="1.5pt">
               <v:fill opacity="0" color2="black [3213]" rotate="t" focusposition=".5,.5" focussize="" colors="0 white;.25 white" focus="100%" type="gradientRadial"/>
@@ -10283,14 +11226,14 @@
   </w:p>
   <w:p>
     <w:pPr>
-      <w:pStyle w:val="llb"/>
+      <w:pStyle w:val="Footer"/>
     </w:pPr>
   </w:p>
 </w:ftr>
 </file>
 
 <file path=word/footnotes.xml><?xml version="1.0" encoding="utf-8"?>
-<w:footnotes xmlns:wpc="http://schemas.microsoft.com/office/word/2010/wordprocessingCanvas" xmlns:cx="http://schemas.microsoft.com/office/drawing/2014/chartex" xmlns:cx1="http://schemas.microsoft.com/office/drawing/2015/9/8/chartex" xmlns:cx2="http://schemas.microsoft.com/office/drawing/2015/10/21/chartex" xmlns:cx3="http://schemas.microsoft.com/office/drawing/2016/5/9/chartex" xmlns:cx4="http://schemas.microsoft.com/office/drawing/2016/5/10/chartex" xmlns:cx5="http://schemas.microsoft.com/office/drawing/2016/5/11/chartex" xmlns:cx6="http://schemas.microsoft.com/office/drawing/2016/5/12/chartex" xmlns:cx7="http://schemas.microsoft.com/office/drawing/2016/5/13/chartex" xmlns:cx8="http://schemas.microsoft.com/office/drawing/2016/5/14/chartex" xmlns:mc="http://schemas.openxmlformats.org/markup-compatibility/2006" xmlns:aink="http://schemas.microsoft.com/office/drawing/2016/ink" xmlns:am3d="http://schemas.microsoft.com/office/drawing/2017/model3d" xmlns:o="urn:schemas-microsoft-com:office:office" xmlns:oel="http://schemas.microsoft.com/office/2019/extlst" xmlns:r="http://schemas.openxmlformats.org/officeDocument/2006/relationships" xmlns:m="http://schemas.openxmlformats.org/officeDocument/2006/math" xmlns:v="urn:schemas-microsoft-com:vml" xmlns:wp14="http://schemas.microsoft.com/office/word/2010/wordprocessingDrawing" xmlns:wp="http://schemas.openxmlformats.org/drawingml/2006/wordprocessingDrawing" xmlns:w10="urn:schemas-microsoft-com:office:word" xmlns:w="http://schemas.openxmlformats.org/wordprocessingml/2006/main" xmlns:w14="http://schemas.microsoft.com/office/word/2010/wordml" xmlns:w15="http://schemas.microsoft.com/office/word/2012/wordml" xmlns:w16cex="http://schemas.microsoft.com/office/word/2018/wordml/cex" xmlns:w16cid="http://schemas.microsoft.com/office/word/2016/wordml/cid" xmlns:w16="http://schemas.microsoft.com/office/word/2018/wordml" xmlns:w16sdtdh="http://schemas.microsoft.com/office/word/2020/wordml/sdtdatahash" xmlns:w16se="http://schemas.microsoft.com/office/word/2015/wordml/symex" xmlns:wpg="http://schemas.microsoft.com/office/word/2010/wordprocessingGroup" xmlns:wpi="http://schemas.microsoft.com/office/word/2010/wordprocessingInk" xmlns:wne="http://schemas.microsoft.com/office/word/2006/wordml" xmlns:wps="http://schemas.microsoft.com/office/word/2010/wordprocessingShape" mc:Ignorable="w14 w15 w16se w16cid w16 w16cex w16sdtdh wp14">
+<w:footnotes xmlns:wpc="http://schemas.microsoft.com/office/word/2010/wordprocessingCanvas" xmlns:cx="http://schemas.microsoft.com/office/drawing/2014/chartex" xmlns:cx1="http://schemas.microsoft.com/office/drawing/2015/9/8/chartex" xmlns:cx2="http://schemas.microsoft.com/office/drawing/2015/10/21/chartex" xmlns:cx3="http://schemas.microsoft.com/office/drawing/2016/5/9/chartex" xmlns:cx4="http://schemas.microsoft.com/office/drawing/2016/5/10/chartex" xmlns:cx5="http://schemas.microsoft.com/office/drawing/2016/5/11/chartex" xmlns:cx6="http://schemas.microsoft.com/office/drawing/2016/5/12/chartex" xmlns:cx7="http://schemas.microsoft.com/office/drawing/2016/5/13/chartex" xmlns:cx8="http://schemas.microsoft.com/office/drawing/2016/5/14/chartex" xmlns:mc="http://schemas.openxmlformats.org/markup-compatibility/2006" xmlns:aink="http://schemas.microsoft.com/office/drawing/2016/ink" xmlns:am3d="http://schemas.microsoft.com/office/drawing/2017/model3d" xmlns:o="urn:schemas-microsoft-com:office:office" xmlns:r="http://schemas.openxmlformats.org/officeDocument/2006/relationships" xmlns:m="http://schemas.openxmlformats.org/officeDocument/2006/math" xmlns:v="urn:schemas-microsoft-com:vml" xmlns:wp14="http://schemas.microsoft.com/office/word/2010/wordprocessingDrawing" xmlns:wp="http://schemas.openxmlformats.org/drawingml/2006/wordprocessingDrawing" xmlns:w10="urn:schemas-microsoft-com:office:word" xmlns:w="http://schemas.openxmlformats.org/wordprocessingml/2006/main" xmlns:w14="http://schemas.microsoft.com/office/word/2010/wordml" xmlns:w15="http://schemas.microsoft.com/office/word/2012/wordml" xmlns:w16cid="http://schemas.microsoft.com/office/word/2016/wordml/cid" xmlns:w16se="http://schemas.microsoft.com/office/word/2015/wordml/symex" xmlns:wpg="http://schemas.microsoft.com/office/word/2010/wordprocessingGroup" xmlns:wpi="http://schemas.microsoft.com/office/word/2010/wordprocessingInk" xmlns:wne="http://schemas.microsoft.com/office/word/2006/wordml" xmlns:wps="http://schemas.microsoft.com/office/word/2010/wordprocessingShape" mc:Ignorable="w14 w15 w16se w16cid wp14">
   <w:footnote w:type="separator" w:id="-1">
     <w:p>
       <w:pPr>
@@ -10315,10 +11258,10 @@
 </file>
 
 <file path=word/header1.xml><?xml version="1.0" encoding="utf-8"?>
-<w:hdr xmlns:wpc="http://schemas.microsoft.com/office/word/2010/wordprocessingCanvas" xmlns:cx="http://schemas.microsoft.com/office/drawing/2014/chartex" xmlns:cx1="http://schemas.microsoft.com/office/drawing/2015/9/8/chartex" xmlns:cx2="http://schemas.microsoft.com/office/drawing/2015/10/21/chartex" xmlns:cx3="http://schemas.microsoft.com/office/drawing/2016/5/9/chartex" xmlns:cx4="http://schemas.microsoft.com/office/drawing/2016/5/10/chartex" xmlns:cx5="http://schemas.microsoft.com/office/drawing/2016/5/11/chartex" xmlns:cx6="http://schemas.microsoft.com/office/drawing/2016/5/12/chartex" xmlns:cx7="http://schemas.microsoft.com/office/drawing/2016/5/13/chartex" xmlns:cx8="http://schemas.microsoft.com/office/drawing/2016/5/14/chartex" xmlns:mc="http://schemas.openxmlformats.org/markup-compatibility/2006" xmlns:aink="http://schemas.microsoft.com/office/drawing/2016/ink" xmlns:am3d="http://schemas.microsoft.com/office/drawing/2017/model3d" xmlns:o="urn:schemas-microsoft-com:office:office" xmlns:oel="http://schemas.microsoft.com/office/2019/extlst" xmlns:r="http://schemas.openxmlformats.org/officeDocument/2006/relationships" xmlns:m="http://schemas.openxmlformats.org/officeDocument/2006/math" xmlns:v="urn:schemas-microsoft-com:vml" xmlns:wp14="http://schemas.microsoft.com/office/word/2010/wordprocessingDrawing" xmlns:wp="http://schemas.openxmlformats.org/drawingml/2006/wordprocessingDrawing" xmlns:w10="urn:schemas-microsoft-com:office:word" xmlns:w="http://schemas.openxmlformats.org/wordprocessingml/2006/main" xmlns:w14="http://schemas.microsoft.com/office/word/2010/wordml" xmlns:w15="http://schemas.microsoft.com/office/word/2012/wordml" xmlns:w16cex="http://schemas.microsoft.com/office/word/2018/wordml/cex" xmlns:w16cid="http://schemas.microsoft.com/office/word/2016/wordml/cid" xmlns:w16="http://schemas.microsoft.com/office/word/2018/wordml" xmlns:w16sdtdh="http://schemas.microsoft.com/office/word/2020/wordml/sdtdatahash" xmlns:w16se="http://schemas.microsoft.com/office/word/2015/wordml/symex" xmlns:wpg="http://schemas.microsoft.com/office/word/2010/wordprocessingGroup" xmlns:wpi="http://schemas.microsoft.com/office/word/2010/wordprocessingInk" xmlns:wne="http://schemas.microsoft.com/office/word/2006/wordml" xmlns:wps="http://schemas.microsoft.com/office/word/2010/wordprocessingShape" mc:Ignorable="w14 w15 w16se w16cid w16 w16cex w16sdtdh wp14">
+<w:hdr xmlns:wpc="http://schemas.microsoft.com/office/word/2010/wordprocessingCanvas" xmlns:cx="http://schemas.microsoft.com/office/drawing/2014/chartex" xmlns:cx1="http://schemas.microsoft.com/office/drawing/2015/9/8/chartex" xmlns:cx2="http://schemas.microsoft.com/office/drawing/2015/10/21/chartex" xmlns:cx3="http://schemas.microsoft.com/office/drawing/2016/5/9/chartex" xmlns:cx4="http://schemas.microsoft.com/office/drawing/2016/5/10/chartex" xmlns:cx5="http://schemas.microsoft.com/office/drawing/2016/5/11/chartex" xmlns:cx6="http://schemas.microsoft.com/office/drawing/2016/5/12/chartex" xmlns:cx7="http://schemas.microsoft.com/office/drawing/2016/5/13/chartex" xmlns:cx8="http://schemas.microsoft.com/office/drawing/2016/5/14/chartex" xmlns:mc="http://schemas.openxmlformats.org/markup-compatibility/2006" xmlns:aink="http://schemas.microsoft.com/office/drawing/2016/ink" xmlns:am3d="http://schemas.microsoft.com/office/drawing/2017/model3d" xmlns:o="urn:schemas-microsoft-com:office:office" xmlns:r="http://schemas.openxmlformats.org/officeDocument/2006/relationships" xmlns:m="http://schemas.openxmlformats.org/officeDocument/2006/math" xmlns:v="urn:schemas-microsoft-com:vml" xmlns:wp14="http://schemas.microsoft.com/office/word/2010/wordprocessingDrawing" xmlns:wp="http://schemas.openxmlformats.org/drawingml/2006/wordprocessingDrawing" xmlns:w10="urn:schemas-microsoft-com:office:word" xmlns:w="http://schemas.openxmlformats.org/wordprocessingml/2006/main" xmlns:w14="http://schemas.microsoft.com/office/word/2010/wordml" xmlns:w15="http://schemas.microsoft.com/office/word/2012/wordml" xmlns:w16cid="http://schemas.microsoft.com/office/word/2016/wordml/cid" xmlns:w16se="http://schemas.microsoft.com/office/word/2015/wordml/symex" xmlns:wpg="http://schemas.microsoft.com/office/word/2010/wordprocessingGroup" xmlns:wpi="http://schemas.microsoft.com/office/word/2010/wordprocessingInk" xmlns:wne="http://schemas.microsoft.com/office/word/2006/wordml" xmlns:wps="http://schemas.microsoft.com/office/word/2010/wordprocessingShape" mc:Ignorable="w14 w15 w16se w16cid wp14">
   <w:p>
     <w:pPr>
-      <w:pStyle w:val="lfej"/>
+      <w:pStyle w:val="Header"/>
     </w:pPr>
     <w:r>
       <w:rPr>
@@ -10382,7 +11325,7 @@
 </file>
 
 <file path=word/numbering.xml><?xml version="1.0" encoding="utf-8"?>
-<w:numbering xmlns:wpc="http://schemas.microsoft.com/office/word/2010/wordprocessingCanvas" xmlns:cx="http://schemas.microsoft.com/office/drawing/2014/chartex" xmlns:cx1="http://schemas.microsoft.com/office/drawing/2015/9/8/chartex" xmlns:cx2="http://schemas.microsoft.com/office/drawing/2015/10/21/chartex" xmlns:cx3="http://schemas.microsoft.com/office/drawing/2016/5/9/chartex" xmlns:cx4="http://schemas.microsoft.com/office/drawing/2016/5/10/chartex" xmlns:cx5="http://schemas.microsoft.com/office/drawing/2016/5/11/chartex" xmlns:cx6="http://schemas.microsoft.com/office/drawing/2016/5/12/chartex" xmlns:cx7="http://schemas.microsoft.com/office/drawing/2016/5/13/chartex" xmlns:cx8="http://schemas.microsoft.com/office/drawing/2016/5/14/chartex" xmlns:mc="http://schemas.openxmlformats.org/markup-compatibility/2006" xmlns:aink="http://schemas.microsoft.com/office/drawing/2016/ink" xmlns:am3d="http://schemas.microsoft.com/office/drawing/2017/model3d" xmlns:o="urn:schemas-microsoft-com:office:office" xmlns:oel="http://schemas.microsoft.com/office/2019/extlst" xmlns:r="http://schemas.openxmlformats.org/officeDocument/2006/relationships" xmlns:m="http://schemas.openxmlformats.org/officeDocument/2006/math" xmlns:v="urn:schemas-microsoft-com:vml" xmlns:wp14="http://schemas.microsoft.com/office/word/2010/wordprocessingDrawing" xmlns:wp="http://schemas.openxmlformats.org/drawingml/2006/wordprocessingDrawing" xmlns:w10="urn:schemas-microsoft-com:office:word" xmlns:w="http://schemas.openxmlformats.org/wordprocessingml/2006/main" xmlns:w14="http://schemas.microsoft.com/office/word/2010/wordml" xmlns:w15="http://schemas.microsoft.com/office/word/2012/wordml" xmlns:w16cex="http://schemas.microsoft.com/office/word/2018/wordml/cex" xmlns:w16cid="http://schemas.microsoft.com/office/word/2016/wordml/cid" xmlns:w16="http://schemas.microsoft.com/office/word/2018/wordml" xmlns:w16sdtdh="http://schemas.microsoft.com/office/word/2020/wordml/sdtdatahash" xmlns:w16se="http://schemas.microsoft.com/office/word/2015/wordml/symex" xmlns:wpg="http://schemas.microsoft.com/office/word/2010/wordprocessingGroup" xmlns:wpi="http://schemas.microsoft.com/office/word/2010/wordprocessingInk" xmlns:wne="http://schemas.microsoft.com/office/word/2006/wordml" xmlns:wps="http://schemas.microsoft.com/office/word/2010/wordprocessingShape" mc:Ignorable="w14 w15 w16se w16cid w16 w16cex w16sdtdh wp14">
+<w:numbering xmlns:wpc="http://schemas.microsoft.com/office/word/2010/wordprocessingCanvas" xmlns:cx="http://schemas.microsoft.com/office/drawing/2014/chartex" xmlns:cx1="http://schemas.microsoft.com/office/drawing/2015/9/8/chartex" xmlns:cx2="http://schemas.microsoft.com/office/drawing/2015/10/21/chartex" xmlns:cx3="http://schemas.microsoft.com/office/drawing/2016/5/9/chartex" xmlns:cx4="http://schemas.microsoft.com/office/drawing/2016/5/10/chartex" xmlns:cx5="http://schemas.microsoft.com/office/drawing/2016/5/11/chartex" xmlns:cx6="http://schemas.microsoft.com/office/drawing/2016/5/12/chartex" xmlns:cx7="http://schemas.microsoft.com/office/drawing/2016/5/13/chartex" xmlns:cx8="http://schemas.microsoft.com/office/drawing/2016/5/14/chartex" xmlns:mc="http://schemas.openxmlformats.org/markup-compatibility/2006" xmlns:aink="http://schemas.microsoft.com/office/drawing/2016/ink" xmlns:am3d="http://schemas.microsoft.com/office/drawing/2017/model3d" xmlns:o="urn:schemas-microsoft-com:office:office" xmlns:r="http://schemas.openxmlformats.org/officeDocument/2006/relationships" xmlns:m="http://schemas.openxmlformats.org/officeDocument/2006/math" xmlns:v="urn:schemas-microsoft-com:vml" xmlns:wp14="http://schemas.microsoft.com/office/word/2010/wordprocessingDrawing" xmlns:wp="http://schemas.openxmlformats.org/drawingml/2006/wordprocessingDrawing" xmlns:w10="urn:schemas-microsoft-com:office:word" xmlns:w="http://schemas.openxmlformats.org/wordprocessingml/2006/main" xmlns:w14="http://schemas.microsoft.com/office/word/2010/wordml" xmlns:w15="http://schemas.microsoft.com/office/word/2012/wordml" xmlns:w16cid="http://schemas.microsoft.com/office/word/2016/wordml/cid" xmlns:w16se="http://schemas.microsoft.com/office/word/2015/wordml/symex" xmlns:wpg="http://schemas.microsoft.com/office/word/2010/wordprocessingGroup" xmlns:wpi="http://schemas.microsoft.com/office/word/2010/wordprocessingInk" xmlns:wne="http://schemas.microsoft.com/office/word/2006/wordml" xmlns:wps="http://schemas.microsoft.com/office/word/2010/wordprocessingShape" mc:Ignorable="w14 w15 w16se w16cid wp14">
   <w:abstractNum w:abstractNumId="0" w15:restartNumberingAfterBreak="0">
     <w:nsid w:val="0DC73332"/>
     <w:multiLevelType w:val="multilevel"/>
@@ -10767,20 +11710,20 @@
       </w:pPr>
     </w:lvl>
   </w:abstractNum>
-  <w:num w:numId="1" w16cid:durableId="1263609481">
+  <w:num w:numId="1">
     <w:abstractNumId w:val="2"/>
   </w:num>
-  <w:num w:numId="2" w16cid:durableId="15425787">
+  <w:num w:numId="2">
     <w:abstractNumId w:val="0"/>
   </w:num>
-  <w:num w:numId="3" w16cid:durableId="727849192">
+  <w:num w:numId="3">
     <w:abstractNumId w:val="1"/>
   </w:num>
 </w:numbering>
 </file>
 
 <file path=word/styles.xml><?xml version="1.0" encoding="utf-8"?>
-<w:styles xmlns:mc="http://schemas.openxmlformats.org/markup-compatibility/2006" xmlns:r="http://schemas.openxmlformats.org/officeDocument/2006/relationships" xmlns:w="http://schemas.openxmlformats.org/wordprocessingml/2006/main" xmlns:w14="http://schemas.microsoft.com/office/word/2010/wordml" xmlns:w15="http://schemas.microsoft.com/office/word/2012/wordml" xmlns:w16cex="http://schemas.microsoft.com/office/word/2018/wordml/cex" xmlns:w16cid="http://schemas.microsoft.com/office/word/2016/wordml/cid" xmlns:w16="http://schemas.microsoft.com/office/word/2018/wordml" xmlns:w16sdtdh="http://schemas.microsoft.com/office/word/2020/wordml/sdtdatahash" xmlns:w16se="http://schemas.microsoft.com/office/word/2015/wordml/symex" mc:Ignorable="w14 w15 w16se w16cid w16 w16cex w16sdtdh">
+<w:styles xmlns:mc="http://schemas.openxmlformats.org/markup-compatibility/2006" xmlns:r="http://schemas.openxmlformats.org/officeDocument/2006/relationships" xmlns:w="http://schemas.openxmlformats.org/wordprocessingml/2006/main" xmlns:w14="http://schemas.microsoft.com/office/word/2010/wordml" xmlns:w15="http://schemas.microsoft.com/office/word/2012/wordml" xmlns:w16cid="http://schemas.microsoft.com/office/word/2016/wordml/cid" xmlns:w16se="http://schemas.microsoft.com/office/word/2015/wordml/symex" mc:Ignorable="w14 w15 w16se w16cid">
   <w:docDefaults>
     <w:rPrDefault>
       <w:rPr>
@@ -10796,7 +11739,7 @@
       </w:pPr>
     </w:pPrDefault>
   </w:docDefaults>
-  <w:latentStyles w:defLockedState="0" w:defUIPriority="99" w:defSemiHidden="0" w:defUnhideWhenUsed="0" w:defQFormat="0" w:count="376">
+  <w:latentStyles w:defLockedState="0" w:defUIPriority="99" w:defSemiHidden="0" w:defUnhideWhenUsed="0" w:defQFormat="0" w:count="375">
     <w:lsdException w:name="Normal" w:uiPriority="0" w:qFormat="1"/>
     <w:lsdException w:name="heading 1" w:uiPriority="9" w:qFormat="1"/>
     <w:lsdException w:name="heading 2" w:semiHidden="1" w:uiPriority="9" w:unhideWhenUsed="1" w:qFormat="1"/>
@@ -11172,9 +12115,8 @@
     <w:lsdException w:name="Smart Hyperlink" w:semiHidden="1" w:unhideWhenUsed="1"/>
     <w:lsdException w:name="Hashtag" w:semiHidden="1" w:unhideWhenUsed="1"/>
     <w:lsdException w:name="Unresolved Mention" w:semiHidden="1" w:unhideWhenUsed="1"/>
-    <w:lsdException w:name="Smart Link" w:semiHidden="1" w:unhideWhenUsed="1"/>
   </w:latentStyles>
-  <w:style w:type="paragraph" w:default="1" w:styleId="Norml">
+  <w:style w:type="paragraph" w:default="1" w:styleId="Normal">
     <w:name w:val="Normal"/>
     <w:qFormat/>
     <w:rsid w:val="007C580D"/>
@@ -11183,11 +12125,11 @@
       <w:lang w:val="hu-HU"/>
     </w:rPr>
   </w:style>
-  <w:style w:type="paragraph" w:styleId="Cmsor1">
+  <w:style w:type="paragraph" w:styleId="Heading1">
     <w:name w:val="heading 1"/>
-    <w:basedOn w:val="Norml"/>
-    <w:next w:val="Norml"/>
-    <w:link w:val="Cmsor1Char"/>
+    <w:basedOn w:val="Normal"/>
+    <w:next w:val="Normal"/>
+    <w:link w:val="Heading1Char"/>
     <w:uiPriority w:val="9"/>
     <w:qFormat/>
     <w:rsid w:val="00317672"/>
@@ -11207,11 +12149,11 @@
       <w:szCs w:val="36"/>
     </w:rPr>
   </w:style>
-  <w:style w:type="paragraph" w:styleId="Cmsor2">
+  <w:style w:type="paragraph" w:styleId="Heading2">
     <w:name w:val="heading 2"/>
-    <w:basedOn w:val="Norml"/>
-    <w:next w:val="Norml"/>
-    <w:link w:val="Cmsor2Char"/>
+    <w:basedOn w:val="Normal"/>
+    <w:next w:val="Normal"/>
+    <w:link w:val="Heading2Char"/>
     <w:uiPriority w:val="9"/>
     <w:unhideWhenUsed/>
     <w:qFormat/>
@@ -11229,11 +12171,11 @@
       <w:szCs w:val="28"/>
     </w:rPr>
   </w:style>
-  <w:style w:type="paragraph" w:styleId="Cmsor3">
+  <w:style w:type="paragraph" w:styleId="Heading3">
     <w:name w:val="heading 3"/>
-    <w:basedOn w:val="Norml"/>
-    <w:next w:val="Norml"/>
-    <w:link w:val="Cmsor3Char"/>
+    <w:basedOn w:val="Normal"/>
+    <w:next w:val="Normal"/>
+    <w:link w:val="Heading3Char"/>
     <w:uiPriority w:val="9"/>
     <w:unhideWhenUsed/>
     <w:qFormat/>
@@ -11251,11 +12193,11 @@
       <w:szCs w:val="26"/>
     </w:rPr>
   </w:style>
-  <w:style w:type="paragraph" w:styleId="Cmsor4">
+  <w:style w:type="paragraph" w:styleId="Heading4">
     <w:name w:val="heading 4"/>
-    <w:basedOn w:val="Norml"/>
-    <w:next w:val="Norml"/>
-    <w:link w:val="Cmsor4Char"/>
+    <w:basedOn w:val="Normal"/>
+    <w:next w:val="Normal"/>
+    <w:link w:val="Heading4Char"/>
     <w:uiPriority w:val="9"/>
     <w:semiHidden/>
     <w:unhideWhenUsed/>
@@ -11273,11 +12215,11 @@
       <w:szCs w:val="24"/>
     </w:rPr>
   </w:style>
-  <w:style w:type="paragraph" w:styleId="Cmsor5">
+  <w:style w:type="paragraph" w:styleId="Heading5">
     <w:name w:val="heading 5"/>
-    <w:basedOn w:val="Norml"/>
-    <w:next w:val="Norml"/>
-    <w:link w:val="Cmsor5Char"/>
+    <w:basedOn w:val="Normal"/>
+    <w:next w:val="Normal"/>
+    <w:link w:val="Heading5Char"/>
     <w:uiPriority w:val="9"/>
     <w:semiHidden/>
     <w:unhideWhenUsed/>
@@ -11297,11 +12239,11 @@
       <w:szCs w:val="22"/>
     </w:rPr>
   </w:style>
-  <w:style w:type="paragraph" w:styleId="Cmsor6">
+  <w:style w:type="paragraph" w:styleId="Heading6">
     <w:name w:val="heading 6"/>
-    <w:basedOn w:val="Norml"/>
-    <w:next w:val="Norml"/>
-    <w:link w:val="Cmsor6Char"/>
+    <w:basedOn w:val="Normal"/>
+    <w:next w:val="Normal"/>
+    <w:link w:val="Heading6Char"/>
     <w:uiPriority w:val="9"/>
     <w:semiHidden/>
     <w:unhideWhenUsed/>
@@ -11318,11 +12260,11 @@
       <w:color w:val="595959" w:themeColor="text1" w:themeTint="A6"/>
     </w:rPr>
   </w:style>
-  <w:style w:type="paragraph" w:styleId="Cmsor7">
+  <w:style w:type="paragraph" w:styleId="Heading7">
     <w:name w:val="heading 7"/>
-    <w:basedOn w:val="Norml"/>
-    <w:next w:val="Norml"/>
-    <w:link w:val="Cmsor7Char"/>
+    <w:basedOn w:val="Normal"/>
+    <w:next w:val="Normal"/>
+    <w:link w:val="Heading7Char"/>
     <w:uiPriority w:val="9"/>
     <w:semiHidden/>
     <w:unhideWhenUsed/>
@@ -11341,11 +12283,11 @@
       <w:color w:val="595959" w:themeColor="text1" w:themeTint="A6"/>
     </w:rPr>
   </w:style>
-  <w:style w:type="paragraph" w:styleId="Cmsor8">
+  <w:style w:type="paragraph" w:styleId="Heading8">
     <w:name w:val="heading 8"/>
-    <w:basedOn w:val="Norml"/>
-    <w:next w:val="Norml"/>
-    <w:link w:val="Cmsor8Char"/>
+    <w:basedOn w:val="Normal"/>
+    <w:next w:val="Normal"/>
+    <w:link w:val="Heading8Char"/>
     <w:uiPriority w:val="9"/>
     <w:semiHidden/>
     <w:unhideWhenUsed/>
@@ -11363,11 +12305,11 @@
       <w:color w:val="595959" w:themeColor="text1" w:themeTint="A6"/>
     </w:rPr>
   </w:style>
-  <w:style w:type="paragraph" w:styleId="Cmsor9">
+  <w:style w:type="paragraph" w:styleId="Heading9">
     <w:name w:val="heading 9"/>
-    <w:basedOn w:val="Norml"/>
-    <w:next w:val="Norml"/>
-    <w:link w:val="Cmsor9Char"/>
+    <w:basedOn w:val="Normal"/>
+    <w:next w:val="Normal"/>
+    <w:link w:val="Heading9Char"/>
     <w:uiPriority w:val="9"/>
     <w:semiHidden/>
     <w:unhideWhenUsed/>
@@ -11387,13 +12329,13 @@
       <w:color w:val="595959" w:themeColor="text1" w:themeTint="A6"/>
     </w:rPr>
   </w:style>
-  <w:style w:type="character" w:default="1" w:styleId="Bekezdsalapbettpusa">
+  <w:style w:type="character" w:default="1" w:styleId="DefaultParagraphFont">
     <w:name w:val="Default Paragraph Font"/>
     <w:uiPriority w:val="1"/>
     <w:semiHidden/>
     <w:unhideWhenUsed/>
   </w:style>
-  <w:style w:type="table" w:default="1" w:styleId="Normltblzat">
+  <w:style w:type="table" w:default="1" w:styleId="TableNormal">
     <w:name w:val="Normal Table"/>
     <w:uiPriority w:val="99"/>
     <w:semiHidden/>
@@ -11408,15 +12350,15 @@
       </w:tblCellMar>
     </w:tblPr>
   </w:style>
-  <w:style w:type="numbering" w:default="1" w:styleId="Nemlista">
+  <w:style w:type="numbering" w:default="1" w:styleId="NoList">
     <w:name w:val="No List"/>
     <w:uiPriority w:val="99"/>
     <w:semiHidden/>
     <w:unhideWhenUsed/>
   </w:style>
-  <w:style w:type="paragraph" w:styleId="Listaszerbekezds">
+  <w:style w:type="paragraph" w:styleId="ListParagraph">
     <w:name w:val="List Paragraph"/>
-    <w:basedOn w:val="Norml"/>
+    <w:basedOn w:val="Normal"/>
     <w:uiPriority w:val="34"/>
     <w:qFormat/>
     <w:rsid w:val="6B6E3994"/>
@@ -11425,10 +12367,10 @@
       <w:contextualSpacing/>
     </w:pPr>
   </w:style>
-  <w:style w:type="paragraph" w:styleId="lfej">
+  <w:style w:type="paragraph" w:styleId="Header">
     <w:name w:val="header"/>
-    <w:basedOn w:val="Norml"/>
-    <w:link w:val="lfejChar"/>
+    <w:basedOn w:val="Normal"/>
+    <w:link w:val="HeaderChar"/>
     <w:uiPriority w:val="99"/>
     <w:unhideWhenUsed/>
     <w:rsid w:val="6B6E3994"/>
@@ -11440,10 +12382,10 @@
       <w:spacing w:after="0" w:line="240" w:lineRule="auto"/>
     </w:pPr>
   </w:style>
-  <w:style w:type="paragraph" w:styleId="llb">
+  <w:style w:type="paragraph" w:styleId="Footer">
     <w:name w:val="footer"/>
-    <w:basedOn w:val="Norml"/>
-    <w:link w:val="llbChar"/>
+    <w:basedOn w:val="Normal"/>
+    <w:link w:val="FooterChar"/>
     <w:uiPriority w:val="99"/>
     <w:unhideWhenUsed/>
     <w:rsid w:val="6B6E3994"/>
@@ -11455,9 +12397,9 @@
       <w:spacing w:after="0" w:line="240" w:lineRule="auto"/>
     </w:pPr>
   </w:style>
-  <w:style w:type="table" w:styleId="Rcsostblzat">
+  <w:style w:type="table" w:styleId="TableGrid">
     <w:name w:val="Table Grid"/>
-    <w:basedOn w:val="Normltblzat"/>
+    <w:basedOn w:val="TableNormal"/>
     <w:uiPriority w:val="59"/>
     <w:rsid w:val="00FB4123"/>
     <w:pPr>
@@ -11474,9 +12416,9 @@
       </w:tblBorders>
     </w:tblPr>
   </w:style>
-  <w:style w:type="table" w:styleId="Tblzatrcsos5stt3jellszn">
+  <w:style w:type="table" w:styleId="GridTable5Dark-Accent3">
     <w:name w:val="Grid Table 5 Dark Accent 3"/>
-    <w:basedOn w:val="Normltblzat"/>
+    <w:basedOn w:val="TableNormal"/>
     <w:uiPriority w:val="50"/>
     <w:pPr>
       <w:spacing w:after="0" w:line="240" w:lineRule="auto"/>
@@ -11579,9 +12521,9 @@
       </w:tcPr>
     </w:tblStylePr>
   </w:style>
-  <w:style w:type="table" w:styleId="Tblzatrcsos6tarka">
+  <w:style w:type="table" w:styleId="GridTable6Colorful">
     <w:name w:val="Grid Table 6 Colorful"/>
-    <w:basedOn w:val="Normltblzat"/>
+    <w:basedOn w:val="TableNormal"/>
     <w:uiPriority w:val="51"/>
     <w:rsid w:val="006B0F1E"/>
     <w:pPr>
@@ -11651,10 +12593,10 @@
       </w:tcPr>
     </w:tblStylePr>
   </w:style>
-  <w:style w:type="character" w:customStyle="1" w:styleId="Cmsor1Char">
-    <w:name w:val="Címsor 1 Char"/>
-    <w:basedOn w:val="Bekezdsalapbettpusa"/>
-    <w:link w:val="Cmsor1"/>
+  <w:style w:type="character" w:customStyle="1" w:styleId="Heading1Char">
+    <w:name w:val="Heading 1 Char"/>
+    <w:basedOn w:val="DefaultParagraphFont"/>
+    <w:link w:val="Heading1"/>
     <w:uiPriority w:val="9"/>
     <w:rsid w:val="00317672"/>
     <w:rPr>
@@ -11664,10 +12606,10 @@
       <w:szCs w:val="36"/>
     </w:rPr>
   </w:style>
-  <w:style w:type="paragraph" w:styleId="TJ1">
+  <w:style w:type="paragraph" w:styleId="TOC1">
     <w:name w:val="toc 1"/>
-    <w:basedOn w:val="Norml"/>
-    <w:next w:val="Norml"/>
+    <w:basedOn w:val="Normal"/>
+    <w:next w:val="Normal"/>
     <w:autoRedefine/>
     <w:uiPriority w:val="39"/>
     <w:unhideWhenUsed/>
@@ -11676,9 +12618,9 @@
       <w:spacing w:after="100"/>
     </w:pPr>
   </w:style>
-  <w:style w:type="character" w:styleId="Hiperhivatkozs">
+  <w:style w:type="character" w:styleId="Hyperlink">
     <w:name w:val="Hyperlink"/>
-    <w:basedOn w:val="Bekezdsalapbettpusa"/>
+    <w:basedOn w:val="DefaultParagraphFont"/>
     <w:uiPriority w:val="99"/>
     <w:unhideWhenUsed/>
     <w:rsid w:val="00C47ACB"/>
@@ -11687,10 +12629,10 @@
       <w:u w:val="single"/>
     </w:rPr>
   </w:style>
-  <w:style w:type="character" w:customStyle="1" w:styleId="Cmsor2Char">
-    <w:name w:val="Címsor 2 Char"/>
-    <w:basedOn w:val="Bekezdsalapbettpusa"/>
-    <w:link w:val="Cmsor2"/>
+  <w:style w:type="character" w:customStyle="1" w:styleId="Heading2Char">
+    <w:name w:val="Heading 2 Char"/>
+    <w:basedOn w:val="DefaultParagraphFont"/>
+    <w:link w:val="Heading2"/>
     <w:uiPriority w:val="9"/>
     <w:rsid w:val="00317672"/>
     <w:rPr>
@@ -11700,10 +12642,10 @@
       <w:szCs w:val="28"/>
     </w:rPr>
   </w:style>
-  <w:style w:type="character" w:customStyle="1" w:styleId="Cmsor3Char">
-    <w:name w:val="Címsor 3 Char"/>
-    <w:basedOn w:val="Bekezdsalapbettpusa"/>
-    <w:link w:val="Cmsor3"/>
+  <w:style w:type="character" w:customStyle="1" w:styleId="Heading3Char">
+    <w:name w:val="Heading 3 Char"/>
+    <w:basedOn w:val="DefaultParagraphFont"/>
+    <w:link w:val="Heading3"/>
     <w:uiPriority w:val="9"/>
     <w:rsid w:val="00317672"/>
     <w:rPr>
@@ -11713,10 +12655,10 @@
       <w:szCs w:val="26"/>
     </w:rPr>
   </w:style>
-  <w:style w:type="character" w:customStyle="1" w:styleId="Cmsor4Char">
-    <w:name w:val="Címsor 4 Char"/>
-    <w:basedOn w:val="Bekezdsalapbettpusa"/>
-    <w:link w:val="Cmsor4"/>
+  <w:style w:type="character" w:customStyle="1" w:styleId="Heading4Char">
+    <w:name w:val="Heading 4 Char"/>
+    <w:basedOn w:val="DefaultParagraphFont"/>
+    <w:link w:val="Heading4"/>
     <w:uiPriority w:val="9"/>
     <w:semiHidden/>
     <w:rsid w:val="00317672"/>
@@ -11726,10 +12668,10 @@
       <w:szCs w:val="24"/>
     </w:rPr>
   </w:style>
-  <w:style w:type="character" w:customStyle="1" w:styleId="Cmsor5Char">
-    <w:name w:val="Címsor 5 Char"/>
-    <w:basedOn w:val="Bekezdsalapbettpusa"/>
-    <w:link w:val="Cmsor5"/>
+  <w:style w:type="character" w:customStyle="1" w:styleId="Heading5Char">
+    <w:name w:val="Heading 5 Char"/>
+    <w:basedOn w:val="DefaultParagraphFont"/>
+    <w:link w:val="Heading5"/>
     <w:uiPriority w:val="9"/>
     <w:semiHidden/>
     <w:rsid w:val="00317672"/>
@@ -11741,10 +12683,10 @@
       <w:szCs w:val="22"/>
     </w:rPr>
   </w:style>
-  <w:style w:type="character" w:customStyle="1" w:styleId="Cmsor6Char">
-    <w:name w:val="Címsor 6 Char"/>
-    <w:basedOn w:val="Bekezdsalapbettpusa"/>
-    <w:link w:val="Cmsor6"/>
+  <w:style w:type="character" w:customStyle="1" w:styleId="Heading6Char">
+    <w:name w:val="Heading 6 Char"/>
+    <w:basedOn w:val="DefaultParagraphFont"/>
+    <w:link w:val="Heading6"/>
     <w:uiPriority w:val="9"/>
     <w:semiHidden/>
     <w:rsid w:val="00317672"/>
@@ -11753,10 +12695,10 @@
       <w:color w:val="595959" w:themeColor="text1" w:themeTint="A6"/>
     </w:rPr>
   </w:style>
-  <w:style w:type="character" w:customStyle="1" w:styleId="Cmsor7Char">
-    <w:name w:val="Címsor 7 Char"/>
-    <w:basedOn w:val="Bekezdsalapbettpusa"/>
-    <w:link w:val="Cmsor7"/>
+  <w:style w:type="character" w:customStyle="1" w:styleId="Heading7Char">
+    <w:name w:val="Heading 7 Char"/>
+    <w:basedOn w:val="DefaultParagraphFont"/>
+    <w:link w:val="Heading7"/>
     <w:uiPriority w:val="9"/>
     <w:semiHidden/>
     <w:rsid w:val="00317672"/>
@@ -11767,10 +12709,10 @@
       <w:color w:val="595959" w:themeColor="text1" w:themeTint="A6"/>
     </w:rPr>
   </w:style>
-  <w:style w:type="character" w:customStyle="1" w:styleId="Cmsor8Char">
-    <w:name w:val="Címsor 8 Char"/>
-    <w:basedOn w:val="Bekezdsalapbettpusa"/>
-    <w:link w:val="Cmsor8"/>
+  <w:style w:type="character" w:customStyle="1" w:styleId="Heading8Char">
+    <w:name w:val="Heading 8 Char"/>
+    <w:basedOn w:val="DefaultParagraphFont"/>
+    <w:link w:val="Heading8"/>
     <w:uiPriority w:val="9"/>
     <w:semiHidden/>
     <w:rsid w:val="00317672"/>
@@ -11780,10 +12722,10 @@
       <w:color w:val="595959" w:themeColor="text1" w:themeTint="A6"/>
     </w:rPr>
   </w:style>
-  <w:style w:type="character" w:customStyle="1" w:styleId="Cmsor9Char">
-    <w:name w:val="Címsor 9 Char"/>
-    <w:basedOn w:val="Bekezdsalapbettpusa"/>
-    <w:link w:val="Cmsor9"/>
+  <w:style w:type="character" w:customStyle="1" w:styleId="Heading9Char">
+    <w:name w:val="Heading 9 Char"/>
+    <w:basedOn w:val="DefaultParagraphFont"/>
+    <w:link w:val="Heading9"/>
     <w:uiPriority w:val="9"/>
     <w:semiHidden/>
     <w:rsid w:val="00317672"/>
@@ -11795,10 +12737,10 @@
       <w:color w:val="595959" w:themeColor="text1" w:themeTint="A6"/>
     </w:rPr>
   </w:style>
-  <w:style w:type="paragraph" w:styleId="Kpalrs">
+  <w:style w:type="paragraph" w:styleId="Caption">
     <w:name w:val="caption"/>
-    <w:basedOn w:val="Norml"/>
-    <w:next w:val="Norml"/>
+    <w:basedOn w:val="Normal"/>
+    <w:next w:val="Normal"/>
     <w:uiPriority w:val="35"/>
     <w:semiHidden/>
     <w:unhideWhenUsed/>
@@ -11815,11 +12757,11 @@
       <w:szCs w:val="20"/>
     </w:rPr>
   </w:style>
-  <w:style w:type="paragraph" w:styleId="Cm">
+  <w:style w:type="paragraph" w:styleId="Title">
     <w:name w:val="Title"/>
-    <w:basedOn w:val="Norml"/>
-    <w:next w:val="Norml"/>
-    <w:link w:val="CmChar"/>
+    <w:basedOn w:val="Normal"/>
+    <w:next w:val="Normal"/>
+    <w:link w:val="TitleChar"/>
     <w:uiPriority w:val="10"/>
     <w:qFormat/>
     <w:rsid w:val="00317672"/>
@@ -11835,10 +12777,10 @@
       <w:szCs w:val="80"/>
     </w:rPr>
   </w:style>
-  <w:style w:type="character" w:customStyle="1" w:styleId="CmChar">
-    <w:name w:val="Cím Char"/>
-    <w:basedOn w:val="Bekezdsalapbettpusa"/>
-    <w:link w:val="Cm"/>
+  <w:style w:type="character" w:customStyle="1" w:styleId="TitleChar">
+    <w:name w:val="Title Char"/>
+    <w:basedOn w:val="DefaultParagraphFont"/>
+    <w:link w:val="Title"/>
     <w:uiPriority w:val="10"/>
     <w:rsid w:val="00317672"/>
     <w:rPr>
@@ -11849,11 +12791,11 @@
       <w:szCs w:val="80"/>
     </w:rPr>
   </w:style>
-  <w:style w:type="paragraph" w:styleId="Alcm">
+  <w:style w:type="paragraph" w:styleId="Subtitle">
     <w:name w:val="Subtitle"/>
-    <w:basedOn w:val="Norml"/>
-    <w:next w:val="Norml"/>
-    <w:link w:val="AlcmChar"/>
+    <w:basedOn w:val="Normal"/>
+    <w:next w:val="Normal"/>
+    <w:link w:val="SubtitleChar"/>
     <w:uiPriority w:val="11"/>
     <w:qFormat/>
     <w:rsid w:val="00317672"/>
@@ -11870,10 +12812,10 @@
       <w:szCs w:val="30"/>
     </w:rPr>
   </w:style>
-  <w:style w:type="character" w:customStyle="1" w:styleId="AlcmChar">
-    <w:name w:val="Alcím Char"/>
-    <w:basedOn w:val="Bekezdsalapbettpusa"/>
-    <w:link w:val="Alcm"/>
+  <w:style w:type="character" w:customStyle="1" w:styleId="SubtitleChar">
+    <w:name w:val="Subtitle Char"/>
+    <w:basedOn w:val="DefaultParagraphFont"/>
+    <w:link w:val="Subtitle"/>
     <w:uiPriority w:val="11"/>
     <w:rsid w:val="00317672"/>
     <w:rPr>
@@ -11883,9 +12825,9 @@
       <w:szCs w:val="30"/>
     </w:rPr>
   </w:style>
-  <w:style w:type="character" w:styleId="Kiemels2">
+  <w:style w:type="character" w:styleId="Strong">
     <w:name w:val="Strong"/>
-    <w:basedOn w:val="Bekezdsalapbettpusa"/>
+    <w:basedOn w:val="DefaultParagraphFont"/>
     <w:uiPriority w:val="22"/>
     <w:qFormat/>
     <w:rsid w:val="00317672"/>
@@ -11894,9 +12836,9 @@
       <w:bCs/>
     </w:rPr>
   </w:style>
-  <w:style w:type="character" w:styleId="Kiemels">
+  <w:style w:type="character" w:styleId="Emphasis">
     <w:name w:val="Emphasis"/>
-    <w:basedOn w:val="Bekezdsalapbettpusa"/>
+    <w:basedOn w:val="DefaultParagraphFont"/>
     <w:uiPriority w:val="20"/>
     <w:qFormat/>
     <w:rsid w:val="00317672"/>
@@ -11905,7 +12847,7 @@
       <w:iCs/>
     </w:rPr>
   </w:style>
-  <w:style w:type="paragraph" w:styleId="Nincstrkz">
+  <w:style w:type="paragraph" w:styleId="NoSpacing">
     <w:name w:val="No Spacing"/>
     <w:uiPriority w:val="1"/>
     <w:qFormat/>
@@ -11914,11 +12856,11 @@
       <w:spacing w:after="0" w:line="240" w:lineRule="auto"/>
     </w:pPr>
   </w:style>
-  <w:style w:type="paragraph" w:styleId="Idzet">
+  <w:style w:type="paragraph" w:styleId="Quote">
     <w:name w:val="Quote"/>
-    <w:basedOn w:val="Norml"/>
-    <w:next w:val="Norml"/>
-    <w:link w:val="IdzetChar"/>
+    <w:basedOn w:val="Normal"/>
+    <w:next w:val="Normal"/>
+    <w:link w:val="QuoteChar"/>
     <w:uiPriority w:val="29"/>
     <w:qFormat/>
     <w:rsid w:val="00317672"/>
@@ -11932,10 +12874,10 @@
       <w:iCs/>
     </w:rPr>
   </w:style>
-  <w:style w:type="character" w:customStyle="1" w:styleId="IdzetChar">
-    <w:name w:val="Idézet Char"/>
-    <w:basedOn w:val="Bekezdsalapbettpusa"/>
-    <w:link w:val="Idzet"/>
+  <w:style w:type="character" w:customStyle="1" w:styleId="QuoteChar">
+    <w:name w:val="Quote Char"/>
+    <w:basedOn w:val="DefaultParagraphFont"/>
+    <w:link w:val="Quote"/>
     <w:uiPriority w:val="29"/>
     <w:rsid w:val="00317672"/>
     <w:rPr>
@@ -11943,11 +12885,11 @@
       <w:iCs/>
     </w:rPr>
   </w:style>
-  <w:style w:type="paragraph" w:styleId="Kiemeltidzet">
+  <w:style w:type="paragraph" w:styleId="IntenseQuote">
     <w:name w:val="Intense Quote"/>
-    <w:basedOn w:val="Norml"/>
-    <w:next w:val="Norml"/>
-    <w:link w:val="KiemeltidzetChar"/>
+    <w:basedOn w:val="Normal"/>
+    <w:next w:val="Normal"/>
+    <w:link w:val="IntenseQuoteChar"/>
     <w:uiPriority w:val="30"/>
     <w:qFormat/>
     <w:rsid w:val="00317672"/>
@@ -11963,10 +12905,10 @@
       <w:szCs w:val="28"/>
     </w:rPr>
   </w:style>
-  <w:style w:type="character" w:customStyle="1" w:styleId="KiemeltidzetChar">
-    <w:name w:val="Kiemelt idézet Char"/>
-    <w:basedOn w:val="Bekezdsalapbettpusa"/>
-    <w:link w:val="Kiemeltidzet"/>
+  <w:style w:type="character" w:customStyle="1" w:styleId="IntenseQuoteChar">
+    <w:name w:val="Intense Quote Char"/>
+    <w:basedOn w:val="DefaultParagraphFont"/>
+    <w:link w:val="IntenseQuote"/>
     <w:uiPriority w:val="30"/>
     <w:rsid w:val="00317672"/>
     <w:rPr>
@@ -11976,9 +12918,9 @@
       <w:szCs w:val="28"/>
     </w:rPr>
   </w:style>
-  <w:style w:type="character" w:styleId="Finomkiemels">
+  <w:style w:type="character" w:styleId="SubtleEmphasis">
     <w:name w:val="Subtle Emphasis"/>
-    <w:basedOn w:val="Bekezdsalapbettpusa"/>
+    <w:basedOn w:val="DefaultParagraphFont"/>
     <w:uiPriority w:val="19"/>
     <w:qFormat/>
     <w:rsid w:val="00317672"/>
@@ -11988,9 +12930,9 @@
       <w:color w:val="595959" w:themeColor="text1" w:themeTint="A6"/>
     </w:rPr>
   </w:style>
-  <w:style w:type="character" w:styleId="Erskiemels">
+  <w:style w:type="character" w:styleId="IntenseEmphasis">
     <w:name w:val="Intense Emphasis"/>
-    <w:basedOn w:val="Bekezdsalapbettpusa"/>
+    <w:basedOn w:val="DefaultParagraphFont"/>
     <w:uiPriority w:val="21"/>
     <w:qFormat/>
     <w:rsid w:val="00317672"/>
@@ -12001,9 +12943,9 @@
       <w:iCs/>
     </w:rPr>
   </w:style>
-  <w:style w:type="character" w:styleId="Finomhivatkozs">
+  <w:style w:type="character" w:styleId="SubtleReference">
     <w:name w:val="Subtle Reference"/>
-    <w:basedOn w:val="Bekezdsalapbettpusa"/>
+    <w:basedOn w:val="DefaultParagraphFont"/>
     <w:uiPriority w:val="31"/>
     <w:qFormat/>
     <w:rsid w:val="00317672"/>
@@ -12012,9 +12954,9 @@
       <w:color w:val="404040" w:themeColor="text1" w:themeTint="BF"/>
     </w:rPr>
   </w:style>
-  <w:style w:type="character" w:styleId="Ershivatkozs">
+  <w:style w:type="character" w:styleId="IntenseReference">
     <w:name w:val="Intense Reference"/>
-    <w:basedOn w:val="Bekezdsalapbettpusa"/>
+    <w:basedOn w:val="DefaultParagraphFont"/>
     <w:uiPriority w:val="32"/>
     <w:qFormat/>
     <w:rsid w:val="00317672"/>
@@ -12025,9 +12967,9 @@
       <w:u w:val="single"/>
     </w:rPr>
   </w:style>
-  <w:style w:type="character" w:styleId="Knyvcme">
+  <w:style w:type="character" w:styleId="BookTitle">
     <w:name w:val="Book Title"/>
-    <w:basedOn w:val="Bekezdsalapbettpusa"/>
+    <w:basedOn w:val="DefaultParagraphFont"/>
     <w:uiPriority w:val="33"/>
     <w:qFormat/>
     <w:rsid w:val="00317672"/>
@@ -12037,10 +12979,10 @@
       <w:smallCaps/>
     </w:rPr>
   </w:style>
-  <w:style w:type="paragraph" w:styleId="Tartalomjegyzkcmsora">
+  <w:style w:type="paragraph" w:styleId="TOCHeading">
     <w:name w:val="TOC Heading"/>
-    <w:basedOn w:val="Cmsor1"/>
-    <w:next w:val="Norml"/>
+    <w:basedOn w:val="Heading1"/>
+    <w:next w:val="Normal"/>
     <w:uiPriority w:val="39"/>
     <w:semiHidden/>
     <w:unhideWhenUsed/>
@@ -12050,9 +12992,9 @@
       <w:outlineLvl w:val="9"/>
     </w:pPr>
   </w:style>
-  <w:style w:type="paragraph" w:styleId="NormlWeb">
+  <w:style w:type="paragraph" w:styleId="NormalWeb">
     <w:name w:val="Normal (Web)"/>
-    <w:basedOn w:val="Norml"/>
+    <w:basedOn w:val="Normal"/>
     <w:uiPriority w:val="99"/>
     <w:semiHidden/>
     <w:unhideWhenUsed/>
@@ -12067,10 +13009,10 @@
       <w:lang w:eastAsia="en-GB"/>
     </w:rPr>
   </w:style>
-  <w:style w:type="character" w:customStyle="1" w:styleId="lfejChar">
-    <w:name w:val="Élőfej Char"/>
-    <w:basedOn w:val="Bekezdsalapbettpusa"/>
-    <w:link w:val="lfej"/>
+  <w:style w:type="character" w:customStyle="1" w:styleId="HeaderChar">
+    <w:name w:val="Header Char"/>
+    <w:basedOn w:val="DefaultParagraphFont"/>
+    <w:link w:val="Header"/>
     <w:uiPriority w:val="99"/>
     <w:rsid w:val="004E1FFA"/>
     <w:rPr>
@@ -12078,10 +13020,10 @@
       <w:lang w:val="hu-HU"/>
     </w:rPr>
   </w:style>
-  <w:style w:type="character" w:customStyle="1" w:styleId="llbChar">
-    <w:name w:val="Élőláb Char"/>
-    <w:basedOn w:val="Bekezdsalapbettpusa"/>
-    <w:link w:val="llb"/>
+  <w:style w:type="character" w:customStyle="1" w:styleId="FooterChar">
+    <w:name w:val="Footer Char"/>
+    <w:basedOn w:val="DefaultParagraphFont"/>
+    <w:link w:val="Footer"/>
     <w:uiPriority w:val="99"/>
     <w:rsid w:val="004E1FFA"/>
     <w:rPr>
@@ -12354,7 +13296,7 @@
 </file>
 
 <file path=customXml/itemProps1.xml><?xml version="1.0" encoding="utf-8"?>
-<ds:datastoreItem xmlns:ds="http://schemas.openxmlformats.org/officeDocument/2006/customXml" ds:itemID="{F01DBE9A-B10D-4C57-8068-B4E6DB2CED72}">
+<ds:datastoreItem xmlns:ds="http://schemas.openxmlformats.org/officeDocument/2006/customXml" ds:itemID="{D1CC3B97-933B-4A7D-8918-761226F8B93D}">
   <ds:schemaRefs>
     <ds:schemaRef ds:uri="http://schemas.openxmlformats.org/officeDocument/2006/bibliography"/>
   </ds:schemaRefs>

--- a/Állatkerti dokumentáció 1.7.docx
+++ b/Állatkerti dokumentáció 1.7.docx
@@ -210,6 +210,8 @@
           <w:szCs w:val="48"/>
         </w:rPr>
       </w:pPr>
+      <w:bookmarkStart w:id="0" w:name="_GoBack"/>
+      <w:bookmarkEnd w:id="0"/>
     </w:p>
     <w:p>
       <w:pPr>
@@ -217,123 +219,6 @@
         <w:jc w:val="center"/>
         <w:rPr>
           <w:rFonts w:ascii="Rockwell Extra Bold" w:eastAsia="Segoe UI" w:hAnsi="Rockwell Extra Bold" w:cs="Arial"/>
-          <w:b/>
-          <w:bCs/>
-          <w:color w:val="00B050"/>
-          <w:sz w:val="48"/>
-          <w:szCs w:val="48"/>
-        </w:rPr>
-      </w:pPr>
-    </w:p>
-    <w:p>
-      <w:pPr>
-        <w:spacing w:before="321" w:after="321" w:line="360" w:lineRule="auto"/>
-        <w:jc w:val="center"/>
-        <w:rPr>
-          <w:rFonts w:ascii="Arial" w:eastAsia="Segoe UI" w:hAnsi="Arial" w:cs="Arial"/>
-          <w:b/>
-          <w:bCs/>
-          <w:color w:val="00B050"/>
-          <w:sz w:val="28"/>
-          <w:szCs w:val="28"/>
-        </w:rPr>
-      </w:pPr>
-      <w:r>
-        <w:rPr>
-          <w:rFonts w:ascii="Arial" w:eastAsia="Segoe UI" w:hAnsi="Arial" w:cs="Arial"/>
-          <w:b/>
-          <w:bCs/>
-          <w:color w:val="00B050"/>
-          <w:sz w:val="28"/>
-          <w:szCs w:val="28"/>
-        </w:rPr>
-        <w:t>A dokumentáció</w:t>
-      </w:r>
-      <w:r>
-        <w:rPr>
-          <w:rFonts w:ascii="Arial" w:eastAsia="Segoe UI" w:hAnsi="Arial" w:cs="Arial"/>
-          <w:b/>
-          <w:bCs/>
-          <w:color w:val="00B050"/>
-          <w:sz w:val="28"/>
-          <w:szCs w:val="28"/>
-        </w:rPr>
-        <w:t xml:space="preserve"> elkészítését 3 fő végezte: Horváth Bence, Szabó Arnold, Recsenyédi Noémi</w:t>
-      </w:r>
-    </w:p>
-    <w:p>
-      <w:pPr>
-        <w:spacing w:before="321" w:after="321" w:line="360" w:lineRule="auto"/>
-        <w:rPr>
-          <w:rFonts w:ascii="Arial" w:eastAsia="Segoe UI" w:hAnsi="Arial" w:cs="Arial"/>
-          <w:b/>
-          <w:bCs/>
-          <w:color w:val="00B050"/>
-          <w:sz w:val="48"/>
-          <w:szCs w:val="48"/>
-        </w:rPr>
-      </w:pPr>
-      <w:r>
-        <w:rPr>
-          <w:rFonts w:ascii="Arial" w:eastAsia="Segoe UI" w:hAnsi="Arial" w:cs="Arial"/>
-          <w:b/>
-          <w:bCs/>
-          <w:color w:val="00B050"/>
-          <w:sz w:val="48"/>
-          <w:szCs w:val="48"/>
-        </w:rPr>
-        <w:tab/>
-      </w:r>
-      <w:r>
-        <w:rPr>
-          <w:rFonts w:ascii="Arial" w:eastAsia="Segoe UI" w:hAnsi="Arial" w:cs="Arial"/>
-          <w:b/>
-          <w:bCs/>
-          <w:color w:val="00B050"/>
-          <w:sz w:val="48"/>
-          <w:szCs w:val="48"/>
-        </w:rPr>
-        <w:tab/>
-      </w:r>
-      <w:r>
-        <w:rPr>
-          <w:rFonts w:ascii="Arial" w:eastAsia="Segoe UI" w:hAnsi="Arial" w:cs="Arial"/>
-          <w:b/>
-          <w:bCs/>
-          <w:color w:val="00B050"/>
-          <w:sz w:val="48"/>
-          <w:szCs w:val="48"/>
-        </w:rPr>
-        <w:tab/>
-      </w:r>
-      <w:r>
-        <w:rPr>
-          <w:rFonts w:ascii="Arial" w:eastAsia="Segoe UI" w:hAnsi="Arial" w:cs="Arial"/>
-          <w:b/>
-          <w:bCs/>
-          <w:color w:val="00B050"/>
-          <w:sz w:val="48"/>
-          <w:szCs w:val="48"/>
-        </w:rPr>
-        <w:tab/>
-      </w:r>
-      <w:r>
-        <w:rPr>
-          <w:rFonts w:ascii="Arial" w:eastAsia="Segoe UI" w:hAnsi="Arial" w:cs="Arial"/>
-          <w:b/>
-          <w:bCs/>
-          <w:color w:val="00B050"/>
-          <w:sz w:val="48"/>
-          <w:szCs w:val="48"/>
-        </w:rPr>
-        <w:tab/>
-      </w:r>
-    </w:p>
-    <w:p>
-      <w:pPr>
-        <w:spacing w:before="321" w:after="321" w:line="360" w:lineRule="auto"/>
-        <w:rPr>
-          <w:rFonts w:ascii="Arial" w:eastAsia="Segoe UI" w:hAnsi="Arial" w:cs="Arial"/>
           <w:b/>
           <w:bCs/>
           <w:color w:val="00B050"/>
@@ -351,15 +236,14 @@
           <w:szCs w:val="48"/>
           <w:lang w:eastAsia="hu-HU"/>
         </w:rPr>
-        <w:lastRenderedPageBreak/>
         <w:drawing>
-          <wp:anchor distT="0" distB="0" distL="114300" distR="114300" simplePos="0" relativeHeight="251658240" behindDoc="0" locked="0" layoutInCell="1" allowOverlap="1" wp14:anchorId="6F861003" wp14:editId="7AC05981">
+          <wp:anchor distT="0" distB="0" distL="114300" distR="114300" simplePos="0" relativeHeight="251658240" behindDoc="1" locked="0" layoutInCell="1" allowOverlap="1" wp14:anchorId="6F861003" wp14:editId="4F5D9FA5">
             <wp:simplePos x="0" y="0"/>
             <wp:positionH relativeFrom="column">
-              <wp:posOffset>-1335405</wp:posOffset>
+              <wp:posOffset>-1090863</wp:posOffset>
             </wp:positionH>
             <wp:positionV relativeFrom="paragraph">
-              <wp:posOffset>662940</wp:posOffset>
+              <wp:posOffset>541221</wp:posOffset>
             </wp:positionV>
             <wp:extent cx="2558573" cy="2366356"/>
             <wp:effectExtent l="0" t="0" r="0" b="0"/>
@@ -412,6 +296,42 @@
     <w:p>
       <w:pPr>
         <w:spacing w:before="321" w:after="321" w:line="360" w:lineRule="auto"/>
+        <w:jc w:val="center"/>
+        <w:rPr>
+          <w:rFonts w:ascii="Arial" w:eastAsia="Segoe UI" w:hAnsi="Arial" w:cs="Arial"/>
+          <w:b/>
+          <w:bCs/>
+          <w:color w:val="00B050"/>
+          <w:sz w:val="28"/>
+          <w:szCs w:val="28"/>
+        </w:rPr>
+      </w:pPr>
+      <w:r>
+        <w:rPr>
+          <w:rFonts w:ascii="Arial" w:eastAsia="Segoe UI" w:hAnsi="Arial" w:cs="Arial"/>
+          <w:b/>
+          <w:bCs/>
+          <w:color w:val="00B050"/>
+          <w:sz w:val="28"/>
+          <w:szCs w:val="28"/>
+        </w:rPr>
+        <w:t>A dokumentáció</w:t>
+      </w:r>
+      <w:r>
+        <w:rPr>
+          <w:rFonts w:ascii="Arial" w:eastAsia="Segoe UI" w:hAnsi="Arial" w:cs="Arial"/>
+          <w:b/>
+          <w:bCs/>
+          <w:color w:val="00B050"/>
+          <w:sz w:val="28"/>
+          <w:szCs w:val="28"/>
+        </w:rPr>
+        <w:t xml:space="preserve"> elkészítését 3 fő végezte: Horváth Bence, Szabó Arnold, Recsenyédi Noémi</w:t>
+      </w:r>
+    </w:p>
+    <w:p>
+      <w:pPr>
+        <w:spacing w:before="321" w:after="321" w:line="360" w:lineRule="auto"/>
         <w:rPr>
           <w:rFonts w:ascii="Arial" w:eastAsia="Segoe UI" w:hAnsi="Arial" w:cs="Arial"/>
           <w:b/>
@@ -421,10 +341,7 @@
           <w:szCs w:val="48"/>
         </w:rPr>
       </w:pPr>
-    </w:p>
-    <w:p>
-      <w:pPr>
-        <w:spacing w:before="321" w:after="321" w:line="360" w:lineRule="auto"/>
+      <w:r>
         <w:rPr>
           <w:rFonts w:ascii="Arial" w:eastAsia="Segoe UI" w:hAnsi="Arial" w:cs="Arial"/>
           <w:b/>
@@ -433,11 +350,9 @@
           <w:sz w:val="48"/>
           <w:szCs w:val="48"/>
         </w:rPr>
-      </w:pPr>
-    </w:p>
-    <w:p>
-      <w:pPr>
-        <w:spacing w:before="321" w:after="321" w:line="360" w:lineRule="auto"/>
+        <w:tab/>
+      </w:r>
+      <w:r>
         <w:rPr>
           <w:rFonts w:ascii="Arial" w:eastAsia="Segoe UI" w:hAnsi="Arial" w:cs="Arial"/>
           <w:b/>
@@ -446,6 +361,92 @@
           <w:sz w:val="48"/>
           <w:szCs w:val="48"/>
         </w:rPr>
+        <w:tab/>
+      </w:r>
+      <w:r>
+        <w:rPr>
+          <w:rFonts w:ascii="Arial" w:eastAsia="Segoe UI" w:hAnsi="Arial" w:cs="Arial"/>
+          <w:b/>
+          <w:bCs/>
+          <w:color w:val="00B050"/>
+          <w:sz w:val="48"/>
+          <w:szCs w:val="48"/>
+        </w:rPr>
+        <w:tab/>
+      </w:r>
+      <w:r>
+        <w:rPr>
+          <w:rFonts w:ascii="Arial" w:eastAsia="Segoe UI" w:hAnsi="Arial" w:cs="Arial"/>
+          <w:b/>
+          <w:bCs/>
+          <w:color w:val="00B050"/>
+          <w:sz w:val="48"/>
+          <w:szCs w:val="48"/>
+        </w:rPr>
+        <w:tab/>
+      </w:r>
+      <w:r>
+        <w:rPr>
+          <w:rFonts w:ascii="Arial" w:eastAsia="Segoe UI" w:hAnsi="Arial" w:cs="Arial"/>
+          <w:b/>
+          <w:bCs/>
+          <w:color w:val="00B050"/>
+          <w:sz w:val="48"/>
+          <w:szCs w:val="48"/>
+        </w:rPr>
+        <w:tab/>
+      </w:r>
+    </w:p>
+    <w:p>
+      <w:pPr>
+        <w:spacing w:before="321" w:after="321" w:line="360" w:lineRule="auto"/>
+        <w:rPr>
+          <w:rFonts w:ascii="Arial" w:eastAsia="Segoe UI" w:hAnsi="Arial" w:cs="Arial"/>
+          <w:b/>
+          <w:bCs/>
+          <w:color w:val="00B050"/>
+          <w:sz w:val="48"/>
+          <w:szCs w:val="48"/>
+        </w:rPr>
+      </w:pPr>
+    </w:p>
+    <w:p>
+      <w:pPr>
+        <w:spacing w:before="321" w:after="321" w:line="360" w:lineRule="auto"/>
+        <w:rPr>
+          <w:rFonts w:ascii="Arial" w:eastAsia="Segoe UI" w:hAnsi="Arial" w:cs="Arial"/>
+          <w:b/>
+          <w:bCs/>
+          <w:color w:val="00B050"/>
+          <w:sz w:val="48"/>
+          <w:szCs w:val="48"/>
+        </w:rPr>
+      </w:pPr>
+    </w:p>
+    <w:p>
+      <w:pPr>
+        <w:spacing w:before="321" w:after="321" w:line="360" w:lineRule="auto"/>
+        <w:rPr>
+          <w:rFonts w:ascii="Arial" w:eastAsia="Segoe UI" w:hAnsi="Arial" w:cs="Arial"/>
+          <w:b/>
+          <w:bCs/>
+          <w:color w:val="00B050"/>
+          <w:sz w:val="48"/>
+          <w:szCs w:val="48"/>
+        </w:rPr>
+      </w:pPr>
+    </w:p>
+    <w:p>
+      <w:pPr>
+        <w:spacing w:before="321" w:after="321" w:line="360" w:lineRule="auto"/>
+        <w:rPr>
+          <w:rFonts w:ascii="Arial" w:eastAsia="Segoe UI" w:hAnsi="Arial" w:cs="Arial"/>
+          <w:b/>
+          <w:bCs/>
+          <w:color w:val="00B050"/>
+          <w:sz w:val="48"/>
+          <w:szCs w:val="48"/>
+        </w:rPr>
       </w:pPr>
     </w:p>
     <w:p>
@@ -456,14 +457,14 @@
           <w:rFonts w:eastAsia="Aptos"/>
         </w:rPr>
       </w:pPr>
-      <w:bookmarkStart w:id="0" w:name="_Toc220929803"/>
+      <w:bookmarkStart w:id="1" w:name="_Toc220929803"/>
       <w:r>
         <w:rPr>
           <w:rFonts w:eastAsia="Roboto"/>
         </w:rPr>
         <w:t>Tartalomjegyzék</w:t>
       </w:r>
-      <w:bookmarkEnd w:id="0"/>
+      <w:bookmarkEnd w:id="1"/>
       <w:r>
         <w:rPr>
           <w:rFonts w:eastAsia="Aptos"/>
@@ -1464,6 +1465,7 @@
     </w:p>
     <w:p>
       <w:pPr>
+        <w:spacing w:line="360" w:lineRule="auto"/>
         <w:rPr>
           <w:rFonts w:asciiTheme="majorHAnsi" w:eastAsia="Roboto" w:hAnsiTheme="majorHAnsi" w:cstheme="majorBidi"/>
           <w:color w:val="31479E" w:themeColor="accent1" w:themeShade="BF"/>
@@ -1471,7 +1473,7 @@
           <w:szCs w:val="36"/>
         </w:rPr>
       </w:pPr>
-      <w:bookmarkStart w:id="1" w:name="_Toc220929804"/>
+      <w:bookmarkStart w:id="2" w:name="_Toc220929804"/>
       <w:r>
         <w:rPr>
           <w:rFonts w:eastAsia="Roboto"/>
@@ -1491,7 +1493,7 @@
         <w:lastRenderedPageBreak/>
         <w:t>1. Bevezetés</w:t>
       </w:r>
-      <w:bookmarkEnd w:id="1"/>
+      <w:bookmarkEnd w:id="2"/>
       <w:r>
         <w:rPr>
           <w:rFonts w:eastAsia="Aptos"/>
@@ -1719,7 +1721,7 @@
       <w:tr>
         <w:trPr>
           <w:cnfStyle w:val="100000000000" w:firstRow="1" w:lastRow="0" w:firstColumn="0" w:lastColumn="0" w:oddVBand="0" w:evenVBand="0" w:oddHBand="0" w:evenHBand="0" w:firstRowFirstColumn="0" w:firstRowLastColumn="0" w:lastRowFirstColumn="0" w:lastRowLastColumn="0"/>
-          <w:trHeight w:val="307"/>
+          <w:trHeight w:val="303"/>
         </w:trPr>
         <w:tc>
           <w:tcPr>
@@ -1819,7 +1821,7 @@
       </w:tr>
       <w:tr>
         <w:trPr>
-          <w:trHeight w:val="307"/>
+          <w:trHeight w:val="303"/>
         </w:trPr>
         <w:tc>
           <w:tcPr>
@@ -1913,7 +1915,7 @@
       </w:tr>
       <w:tr>
         <w:trPr>
-          <w:trHeight w:val="307"/>
+          <w:trHeight w:val="303"/>
         </w:trPr>
         <w:tc>
           <w:tcPr>
@@ -2000,7 +2002,7 @@
       </w:tr>
       <w:tr>
         <w:trPr>
-          <w:trHeight w:val="307"/>
+          <w:trHeight w:val="303"/>
         </w:trPr>
         <w:tc>
           <w:tcPr>
@@ -2094,7 +2096,7 @@
       </w:tr>
       <w:tr>
         <w:trPr>
-          <w:trHeight w:val="307"/>
+          <w:trHeight w:val="303"/>
         </w:trPr>
         <w:tc>
           <w:tcPr>
@@ -2174,7 +2176,7 @@
       </w:tr>
       <w:tr>
         <w:trPr>
-          <w:trHeight w:val="307"/>
+          <w:trHeight w:val="303"/>
         </w:trPr>
         <w:tc>
           <w:tcPr>
@@ -2254,7 +2256,7 @@
       </w:tr>
       <w:tr>
         <w:trPr>
-          <w:trHeight w:val="307"/>
+          <w:trHeight w:val="303"/>
         </w:trPr>
         <w:tc>
           <w:tcPr>
@@ -2347,7 +2349,7 @@
       </w:tr>
       <w:tr>
         <w:trPr>
-          <w:trHeight w:val="307"/>
+          <w:trHeight w:val="303"/>
         </w:trPr>
         <w:tc>
           <w:tcPr>
@@ -2427,7 +2429,7 @@
       </w:tr>
       <w:tr>
         <w:trPr>
-          <w:trHeight w:val="307"/>
+          <w:trHeight w:val="303"/>
         </w:trPr>
         <w:tc>
           <w:tcPr>
@@ -2521,7 +2523,7 @@
       </w:tr>
       <w:tr>
         <w:trPr>
-          <w:trHeight w:val="307"/>
+          <w:trHeight w:val="303"/>
         </w:trPr>
         <w:tc>
           <w:tcPr>
@@ -2615,7 +2617,7 @@
       </w:tr>
       <w:tr>
         <w:trPr>
-          <w:trHeight w:val="307"/>
+          <w:trHeight w:val="303"/>
         </w:trPr>
         <w:tc>
           <w:tcPr>
@@ -2709,7 +2711,7 @@
       </w:tr>
       <w:tr>
         <w:trPr>
-          <w:trHeight w:val="307"/>
+          <w:trHeight w:val="303"/>
         </w:trPr>
         <w:tc>
           <w:tcPr>
@@ -2803,7 +2805,7 @@
       </w:tr>
       <w:tr>
         <w:trPr>
-          <w:trHeight w:val="307"/>
+          <w:trHeight w:val="303"/>
         </w:trPr>
         <w:tc>
           <w:tcPr>
@@ -2883,7 +2885,7 @@
       </w:tr>
       <w:tr>
         <w:trPr>
-          <w:trHeight w:val="307"/>
+          <w:trHeight w:val="303"/>
         </w:trPr>
         <w:tc>
           <w:tcPr>
@@ -2977,7 +2979,7 @@
       </w:tr>
       <w:tr>
         <w:trPr>
-          <w:trHeight w:val="307"/>
+          <w:trHeight w:val="303"/>
         </w:trPr>
         <w:tc>
           <w:tcPr>
@@ -3071,7 +3073,7 @@
       </w:tr>
       <w:tr>
         <w:trPr>
-          <w:trHeight w:val="307"/>
+          <w:trHeight w:val="303"/>
         </w:trPr>
         <w:tc>
           <w:tcPr>
@@ -3151,7 +3153,7 @@
       </w:tr>
       <w:tr>
         <w:trPr>
-          <w:trHeight w:val="307"/>
+          <w:trHeight w:val="303"/>
         </w:trPr>
         <w:tc>
           <w:tcPr>
@@ -3245,7 +3247,7 @@
       </w:tr>
       <w:tr>
         <w:trPr>
-          <w:trHeight w:val="307"/>
+          <w:trHeight w:val="303"/>
         </w:trPr>
         <w:tc>
           <w:tcPr>
@@ -3339,7 +3341,7 @@
       </w:tr>
       <w:tr>
         <w:trPr>
-          <w:trHeight w:val="307"/>
+          <w:trHeight w:val="303"/>
         </w:trPr>
         <w:tc>
           <w:tcPr>
@@ -3419,7 +3421,7 @@
       </w:tr>
       <w:tr>
         <w:trPr>
-          <w:trHeight w:val="307"/>
+          <w:trHeight w:val="303"/>
         </w:trPr>
         <w:tc>
           <w:tcPr>
@@ -3499,7 +3501,7 @@
       </w:tr>
       <w:tr>
         <w:trPr>
-          <w:trHeight w:val="307"/>
+          <w:trHeight w:val="303"/>
         </w:trPr>
         <w:tc>
           <w:tcPr>
@@ -3593,7 +3595,7 @@
       </w:tr>
       <w:tr>
         <w:trPr>
-          <w:trHeight w:val="307"/>
+          <w:trHeight w:val="303"/>
         </w:trPr>
         <w:tc>
           <w:tcPr>
@@ -3680,7 +3682,7 @@
       </w:tr>
       <w:tr>
         <w:trPr>
-          <w:trHeight w:val="307"/>
+          <w:trHeight w:val="303"/>
         </w:trPr>
         <w:tc>
           <w:tcPr>
@@ -3757,7 +3759,7 @@
       </w:tr>
       <w:tr>
         <w:trPr>
-          <w:trHeight w:val="307"/>
+          <w:trHeight w:val="303"/>
         </w:trPr>
         <w:tc>
           <w:tcPr>
@@ -3835,7 +3837,7 @@
       </w:tr>
       <w:tr>
         <w:trPr>
-          <w:trHeight w:val="307"/>
+          <w:trHeight w:val="303"/>
         </w:trPr>
         <w:tc>
           <w:tcPr>
@@ -3952,14 +3954,14 @@
         <w:pStyle w:val="Heading1"/>
         <w:spacing w:line="360" w:lineRule="auto"/>
       </w:pPr>
-      <w:bookmarkStart w:id="2" w:name="_Toc220929805"/>
+      <w:bookmarkStart w:id="3" w:name="_Toc220929805"/>
       <w:r>
         <w:rPr>
           <w:rFonts w:eastAsia="Roboto"/>
         </w:rPr>
         <w:t>2. Projekt célja</w:t>
       </w:r>
-      <w:bookmarkEnd w:id="2"/>
+      <w:bookmarkEnd w:id="3"/>
       <w:r>
         <w:rPr>
           <w:rFonts w:eastAsia="Aptos"/>
@@ -4144,14 +4146,14 @@
         <w:pStyle w:val="Heading1"/>
         <w:spacing w:line="360" w:lineRule="auto"/>
       </w:pPr>
-      <w:bookmarkStart w:id="3" w:name="_Toc220929806"/>
+      <w:bookmarkStart w:id="4" w:name="_Toc220929806"/>
       <w:r>
         <w:rPr>
           <w:rFonts w:eastAsia="Roboto"/>
         </w:rPr>
         <w:t>3. Résztvevők</w:t>
       </w:r>
-      <w:bookmarkEnd w:id="3"/>
+      <w:bookmarkEnd w:id="4"/>
       <w:r>
         <w:rPr>
           <w:rFonts w:eastAsia="Aptos"/>
@@ -4378,7 +4380,7 @@
           <w:rFonts w:eastAsia="Roboto"/>
         </w:rPr>
       </w:pPr>
-      <w:bookmarkStart w:id="4" w:name="_Toc220929807"/>
+      <w:bookmarkStart w:id="5" w:name="_Toc220929807"/>
       <w:r>
         <w:rPr>
           <w:rFonts w:eastAsia="Roboto"/>
@@ -4398,7 +4400,7 @@
         </w:rPr>
         <w:t>, topológia</w:t>
       </w:r>
-      <w:bookmarkEnd w:id="4"/>
+      <w:bookmarkEnd w:id="5"/>
     </w:p>
     <w:p>
       <w:pPr>
@@ -4843,7 +4845,7 @@
         <w:pStyle w:val="Heading1"/>
         <w:spacing w:line="360" w:lineRule="auto"/>
       </w:pPr>
-      <w:bookmarkStart w:id="5" w:name="_Toc220929808"/>
+      <w:bookmarkStart w:id="6" w:name="_Toc220929808"/>
       <w:r>
         <w:lastRenderedPageBreak/>
         <w:t>5</w:t>
@@ -4851,7 +4853,7 @@
       <w:r>
         <w:t>. Szerverek és Virtualizáció</w:t>
       </w:r>
-      <w:bookmarkEnd w:id="5"/>
+      <w:bookmarkEnd w:id="6"/>
     </w:p>
     <w:p>
       <w:pPr>
@@ -6451,7 +6453,7 @@
           <w:rFonts w:eastAsia="Aptos"/>
         </w:rPr>
       </w:pPr>
-      <w:bookmarkStart w:id="6" w:name="_Toc220929809"/>
+      <w:bookmarkStart w:id="7" w:name="_Toc220929809"/>
       <w:r>
         <w:rPr>
           <w:rFonts w:eastAsia="Aptos"/>
@@ -6464,7 +6466,7 @@
         </w:rPr>
         <w:t>. Biztonság (Tűzfal és VPN)</w:t>
       </w:r>
-      <w:bookmarkEnd w:id="6"/>
+      <w:bookmarkEnd w:id="7"/>
     </w:p>
     <w:p>
       <w:pPr>
@@ -6690,7 +6692,7 @@
           <w:color w:val="11B1EA" w:themeColor="accent2" w:themeShade="BF"/>
         </w:rPr>
       </w:pPr>
-      <w:bookmarkStart w:id="7" w:name="_Toc220929810"/>
+      <w:bookmarkStart w:id="8" w:name="_Toc220929810"/>
       <w:r>
         <w:rPr>
           <w:rFonts w:eastAsia="Aptos"/>
@@ -6703,7 +6705,7 @@
         </w:rPr>
         <w:t>. Dinamikus Forgalomirányítás (EIGRP)</w:t>
       </w:r>
-      <w:bookmarkEnd w:id="7"/>
+      <w:bookmarkEnd w:id="8"/>
     </w:p>
     <w:p>
       <w:pPr>
@@ -6958,7 +6960,7 @@
           <w:rFonts w:eastAsia="Aptos"/>
         </w:rPr>
       </w:pPr>
-      <w:bookmarkStart w:id="8" w:name="_Toc220929811"/>
+      <w:bookmarkStart w:id="9" w:name="_Toc220929811"/>
       <w:r>
         <w:rPr>
           <w:rFonts w:eastAsia="Roboto"/>
@@ -6971,7 +6973,7 @@
         </w:rPr>
         <w:t>. IP-címzés (példa)</w:t>
       </w:r>
-      <w:bookmarkEnd w:id="8"/>
+      <w:bookmarkEnd w:id="9"/>
       <w:r>
         <w:rPr>
           <w:rFonts w:eastAsia="Aptos"/>
@@ -7144,7 +7146,7 @@
           <w:rFonts w:eastAsia="Roboto"/>
         </w:rPr>
       </w:pPr>
-      <w:bookmarkStart w:id="9" w:name="_Toc220929812"/>
+      <w:bookmarkStart w:id="10" w:name="_Toc220929812"/>
       <w:r>
         <w:rPr>
           <w:rFonts w:eastAsia="Roboto"/>
@@ -7163,7 +7165,7 @@
         </w:rPr>
         <w:t>Vezeték nélküli hálózatok (WLAN)</w:t>
       </w:r>
-      <w:bookmarkEnd w:id="9"/>
+      <w:bookmarkEnd w:id="10"/>
     </w:p>
     <w:tbl>
       <w:tblPr>
@@ -7454,7 +7456,7 @@
         <w:pStyle w:val="Heading1"/>
         <w:spacing w:line="360" w:lineRule="auto"/>
       </w:pPr>
-      <w:bookmarkStart w:id="10" w:name="_Toc220929813"/>
+      <w:bookmarkStart w:id="11" w:name="_Toc220929813"/>
       <w:r>
         <w:t>1</w:t>
       </w:r>
@@ -7467,7 +7469,7 @@
       <w:r>
         <w:t>Automatizálás</w:t>
       </w:r>
-      <w:bookmarkEnd w:id="10"/>
+      <w:bookmarkEnd w:id="11"/>
     </w:p>
     <w:p>
       <w:pPr>
@@ -7920,11 +7922,6 @@
     </w:p>
     <w:p>
       <w:pPr>
-        <w:spacing w:line="360" w:lineRule="auto"/>
-      </w:pPr>
-    </w:p>
-    <w:p>
-      <w:pPr>
         <w:pStyle w:val="Heading1"/>
         <w:spacing w:line="360" w:lineRule="auto"/>
       </w:pPr>
@@ -7937,7 +7934,7 @@
           <w:rFonts w:eastAsia="Aptos"/>
         </w:rPr>
       </w:pPr>
-      <w:bookmarkStart w:id="11" w:name="_Toc220929814"/>
+      <w:bookmarkStart w:id="12" w:name="_Toc220929814"/>
       <w:r>
         <w:rPr>
           <w:rFonts w:eastAsia="Roboto"/>
@@ -7950,7 +7947,7 @@
         </w:rPr>
         <w:t>. Összegzés</w:t>
       </w:r>
-      <w:bookmarkEnd w:id="11"/>
+      <w:bookmarkEnd w:id="12"/>
       <w:r>
         <w:rPr>
           <w:rFonts w:eastAsia="Aptos"/>
@@ -7982,122 +7979,28 @@
         <w:spacing w:line="360" w:lineRule="auto"/>
       </w:pPr>
       <w:r>
-        <w:t xml:space="preserve">Összességében a projekt jó lehetőséget adott arra, hogy a gyakorlatban is kipróbáljuk az elméletben tanultakat. Segített jobban megérteni a hálózatok működését, és tapasztalatot </w:t>
-      </w:r>
+        <w:t>Összességében a projekt jó lehetőséget adott arra, hogy a gyakorlatban is kipróbáljuk az elméletben tanultakat. Segített jobban megérteni a hálózatok működését, és tapasztalatot szereztünk a Cisco Packet Tracer használatában. A feladat elvégzése hozzájárult ahhoz, hogy magabiztosabban tudjunk hálózatokat tervezni és konfigurálni.</w:t>
+      </w:r>
+    </w:p>
+    <w:p>
+      <w:pPr>
+        <w:pStyle w:val="Heading1"/>
+        <w:spacing w:line="360" w:lineRule="auto"/>
+      </w:pPr>
+      <w:bookmarkStart w:id="13" w:name="_Toc220929815"/>
       <w:r>
         <w:lastRenderedPageBreak/>
-        <w:t>szereztünk a Cisco Packet Tracer használatában. A feladat elvégzése hozzájárult ahhoz, hogy magabiztosabban tudjunk hálózatokat tervezni és konfigurálni.</w:t>
-      </w:r>
-    </w:p>
-    <w:p>
-      <w:pPr>
-        <w:spacing w:line="360" w:lineRule="auto"/>
-      </w:pPr>
-    </w:p>
-    <w:p>
-      <w:pPr>
-        <w:spacing w:line="360" w:lineRule="auto"/>
-      </w:pPr>
-    </w:p>
-    <w:p>
-      <w:pPr>
-        <w:spacing w:line="360" w:lineRule="auto"/>
-      </w:pPr>
-    </w:p>
-    <w:p>
-      <w:pPr>
-        <w:spacing w:line="360" w:lineRule="auto"/>
-      </w:pPr>
-    </w:p>
-    <w:p>
-      <w:pPr>
-        <w:spacing w:line="360" w:lineRule="auto"/>
-      </w:pPr>
-    </w:p>
-    <w:p>
-      <w:pPr>
-        <w:spacing w:line="360" w:lineRule="auto"/>
-      </w:pPr>
-    </w:p>
-    <w:p>
-      <w:pPr>
-        <w:spacing w:line="360" w:lineRule="auto"/>
-      </w:pPr>
-    </w:p>
-    <w:p>
-      <w:pPr>
-        <w:spacing w:line="360" w:lineRule="auto"/>
-      </w:pPr>
-    </w:p>
-    <w:p>
-      <w:pPr>
-        <w:spacing w:line="360" w:lineRule="auto"/>
-      </w:pPr>
-    </w:p>
-    <w:p>
-      <w:pPr>
-        <w:spacing w:line="360" w:lineRule="auto"/>
-      </w:pPr>
-    </w:p>
-    <w:p>
-      <w:pPr>
-        <w:spacing w:line="360" w:lineRule="auto"/>
-      </w:pPr>
-    </w:p>
-    <w:p>
-      <w:pPr>
-        <w:spacing w:line="360" w:lineRule="auto"/>
-      </w:pPr>
-    </w:p>
-    <w:p>
-      <w:pPr>
-        <w:spacing w:line="360" w:lineRule="auto"/>
-      </w:pPr>
-    </w:p>
-    <w:p>
-      <w:pPr>
-        <w:spacing w:line="360" w:lineRule="auto"/>
-      </w:pPr>
-    </w:p>
-    <w:p>
-      <w:pPr>
-        <w:spacing w:line="360" w:lineRule="auto"/>
-      </w:pPr>
-    </w:p>
-    <w:p>
-      <w:pPr>
-        <w:spacing w:line="360" w:lineRule="auto"/>
-      </w:pPr>
-    </w:p>
-    <w:p>
-      <w:pPr>
-        <w:pStyle w:val="Heading1"/>
-        <w:spacing w:line="360" w:lineRule="auto"/>
-      </w:pPr>
-      <w:bookmarkStart w:id="12" w:name="_Toc220929815"/>
-      <w:r>
         <w:t>1</w:t>
       </w:r>
       <w:r>
         <w:t>2</w:t>
       </w:r>
       <w:r>
-        <w:t>. Tesztelés</w:t>
-      </w:r>
-      <w:bookmarkEnd w:id="12"/>
-    </w:p>
-    <w:p>
-      <w:pPr>
-        <w:spacing w:line="360" w:lineRule="auto"/>
-      </w:pPr>
-    </w:p>
-    <w:p>
-      <w:pPr>
-        <w:spacing w:line="360" w:lineRule="auto"/>
-        <w:jc w:val="center"/>
-      </w:pPr>
-      <w:r>
-        <w:t>DHCP szervert állítottam be a routeren.</w:t>
+        <w:t>. Tesztelé</w:t>
+      </w:r>
+      <w:bookmarkEnd w:id="13"/>
+      <w:r>
+        <w:t>s</w:t>
       </w:r>
     </w:p>
     <w:p>
@@ -8105,6 +8008,7 @@
         <w:spacing w:after="240" w:line="360" w:lineRule="auto"/>
         <w:rPr>
           <w:rFonts w:ascii="Arial" w:eastAsia="Aptos" w:hAnsi="Arial" w:cs="Arial"/>
+          <w:i/>
         </w:rPr>
       </w:pPr>
       <w:r>
@@ -8112,11 +8016,10 @@
           <w:rFonts w:ascii="Arial" w:hAnsi="Arial" w:cs="Arial"/>
           <w:lang w:eastAsia="hu-HU"/>
         </w:rPr>
-        <w:lastRenderedPageBreak/>
         <w:drawing>
-          <wp:inline distT="0" distB="0" distL="0" distR="0" wp14:anchorId="5BC121FB" wp14:editId="5EF8AD23">
-            <wp:extent cx="5731510" cy="5803265"/>
-            <wp:effectExtent l="0" t="0" r="2540" b="6985"/>
+          <wp:inline distT="0" distB="0" distL="0" distR="0" wp14:anchorId="5BC121FB" wp14:editId="686C1C22">
+            <wp:extent cx="5735782" cy="5807590"/>
+            <wp:effectExtent l="0" t="0" r="0" b="3175"/>
             <wp:docPr id="2" name="Kép 2"/>
             <wp:cNvGraphicFramePr>
               <a:graphicFrameLocks xmlns:a="http://schemas.openxmlformats.org/drawingml/2006/main" noChangeAspect="1"/>
@@ -8143,7 +8046,7 @@
                   <pic:spPr>
                     <a:xfrm>
                       <a:off x="0" y="0"/>
-                      <a:ext cx="5731510" cy="5803265"/>
+                      <a:ext cx="5801616" cy="5874248"/>
                     </a:xfrm>
                     <a:prstGeom prst="rect">
                       <a:avLst/>
@@ -8155,10 +8058,7 @@
           </wp:inline>
         </w:drawing>
       </w:r>
-    </w:p>
-    <w:p>
-      <w:pPr>
-        <w:spacing w:before="100" w:beforeAutospacing="1" w:after="100" w:afterAutospacing="1" w:line="240" w:lineRule="auto"/>
+      <w:r>
         <w:rPr>
           <w:rFonts w:ascii="Times New Roman" w:eastAsia="Times New Roman" w:hAnsi="Times New Roman" w:cs="Times New Roman"/>
           <w:noProof w:val="0"/>
@@ -8166,7 +8066,9 @@
           <w:szCs w:val="24"/>
           <w:lang w:val="en-GB" w:eastAsia="en-GB"/>
         </w:rPr>
-      </w:pPr>
+        <w:t xml:space="preserve">A </w:t>
+      </w:r>
+      <w:proofErr w:type="spellStart"/>
       <w:r>
         <w:rPr>
           <w:rFonts w:ascii="Times New Roman" w:eastAsia="Times New Roman" w:hAnsi="Times New Roman" w:cs="Times New Roman"/>
@@ -8175,8 +8077,9 @@
           <w:szCs w:val="24"/>
           <w:lang w:val="en-GB" w:eastAsia="en-GB"/>
         </w:rPr>
-        <w:t xml:space="preserve">A </w:t>
-      </w:r>
+        <w:t>protokol</w:t>
+      </w:r>
+      <w:proofErr w:type="spellEnd"/>
       <w:r>
         <w:rPr>
           <w:rFonts w:ascii="Times New Roman" w:eastAsia="Times New Roman" w:hAnsi="Times New Roman" w:cs="Times New Roman"/>
@@ -8185,10 +8088,9 @@
           <w:szCs w:val="24"/>
           <w:lang w:val="en-GB" w:eastAsia="en-GB"/>
         </w:rPr>
-        <w:t>prot</w:t>
-      </w:r>
-      <w:bookmarkStart w:id="13" w:name="_GoBack"/>
-      <w:bookmarkEnd w:id="13"/>
+        <w:t xml:space="preserve"> </w:t>
+      </w:r>
+      <w:proofErr w:type="spellStart"/>
       <w:r>
         <w:rPr>
           <w:rFonts w:ascii="Times New Roman" w:eastAsia="Times New Roman" w:hAnsi="Times New Roman" w:cs="Times New Roman"/>
@@ -8197,8 +8099,9 @@
           <w:szCs w:val="24"/>
           <w:lang w:val="en-GB" w:eastAsia="en-GB"/>
         </w:rPr>
-        <w:t>okol</w:t>
-      </w:r>
+        <w:t>egyik</w:t>
+      </w:r>
+      <w:proofErr w:type="spellEnd"/>
       <w:r>
         <w:rPr>
           <w:rFonts w:ascii="Times New Roman" w:eastAsia="Times New Roman" w:hAnsi="Times New Roman" w:cs="Times New Roman"/>
@@ -8218,7 +8121,7 @@
           <w:szCs w:val="24"/>
           <w:lang w:val="en-GB" w:eastAsia="en-GB"/>
         </w:rPr>
-        <w:t>egyik</w:t>
+        <w:t>fontos</w:t>
       </w:r>
       <w:proofErr w:type="spellEnd"/>
       <w:r>
@@ -8240,7 +8143,7 @@
           <w:szCs w:val="24"/>
           <w:lang w:val="en-GB" w:eastAsia="en-GB"/>
         </w:rPr>
-        <w:t>fontos</w:t>
+        <w:t>feladata</w:t>
       </w:r>
       <w:proofErr w:type="spellEnd"/>
       <w:r>
@@ -8262,7 +8165,7 @@
           <w:szCs w:val="24"/>
           <w:lang w:val="en-GB" w:eastAsia="en-GB"/>
         </w:rPr>
-        <w:t>feladata</w:t>
+        <w:t>az</w:t>
       </w:r>
       <w:proofErr w:type="spellEnd"/>
       <w:r>
@@ -8284,7 +8187,7 @@
           <w:szCs w:val="24"/>
           <w:lang w:val="en-GB" w:eastAsia="en-GB"/>
         </w:rPr>
-        <w:t>az</w:t>
+        <w:t>automatikus</w:t>
       </w:r>
       <w:proofErr w:type="spellEnd"/>
       <w:r>
@@ -8295,7 +8198,7 @@
           <w:szCs w:val="24"/>
           <w:lang w:val="en-GB" w:eastAsia="en-GB"/>
         </w:rPr>
-        <w:t xml:space="preserve"> </w:t>
+        <w:t xml:space="preserve"> IP-</w:t>
       </w:r>
       <w:proofErr w:type="spellStart"/>
       <w:r>
@@ -8306,7 +8209,7 @@
           <w:szCs w:val="24"/>
           <w:lang w:val="en-GB" w:eastAsia="en-GB"/>
         </w:rPr>
-        <w:t>automatikus</w:t>
+        <w:t>cím</w:t>
       </w:r>
       <w:proofErr w:type="spellEnd"/>
       <w:r>
@@ -8317,7 +8220,7 @@
           <w:szCs w:val="24"/>
           <w:lang w:val="en-GB" w:eastAsia="en-GB"/>
         </w:rPr>
-        <w:t xml:space="preserve"> IP-</w:t>
+        <w:t xml:space="preserve"> </w:t>
       </w:r>
       <w:proofErr w:type="spellStart"/>
       <w:r>
@@ -8328,7 +8231,7 @@
           <w:szCs w:val="24"/>
           <w:lang w:val="en-GB" w:eastAsia="en-GB"/>
         </w:rPr>
-        <w:t>cím</w:t>
+        <w:t>kiosztás</w:t>
       </w:r>
       <w:proofErr w:type="spellEnd"/>
       <w:r>
@@ -8350,7 +8253,7 @@
           <w:szCs w:val="24"/>
           <w:lang w:val="en-GB" w:eastAsia="en-GB"/>
         </w:rPr>
-        <w:t>kiosztás</w:t>
+        <w:t>biztosítása</w:t>
       </w:r>
       <w:proofErr w:type="spellEnd"/>
       <w:r>
@@ -8361,7 +8264,7 @@
           <w:szCs w:val="24"/>
           <w:lang w:val="en-GB" w:eastAsia="en-GB"/>
         </w:rPr>
-        <w:t xml:space="preserve"> </w:t>
+        <w:t xml:space="preserve">, </w:t>
       </w:r>
       <w:proofErr w:type="spellStart"/>
       <w:r>
@@ -8372,7 +8275,7 @@
           <w:szCs w:val="24"/>
           <w:lang w:val="en-GB" w:eastAsia="en-GB"/>
         </w:rPr>
-        <w:t>biztosítása</w:t>
+        <w:t>amelyet</w:t>
       </w:r>
       <w:proofErr w:type="spellEnd"/>
       <w:r>
@@ -8383,7 +8286,7 @@
           <w:szCs w:val="24"/>
           <w:lang w:val="en-GB" w:eastAsia="en-GB"/>
         </w:rPr>
-        <w:t xml:space="preserve">, </w:t>
+        <w:t xml:space="preserve"> a DHCP (Dynamic Host Configuration Protocol) </w:t>
       </w:r>
       <w:proofErr w:type="spellStart"/>
       <w:r>
@@ -8394,7 +8297,7 @@
           <w:szCs w:val="24"/>
           <w:lang w:val="en-GB" w:eastAsia="en-GB"/>
         </w:rPr>
-        <w:t>amelyet</w:t>
+        <w:t>szolgáltatás</w:t>
       </w:r>
       <w:proofErr w:type="spellEnd"/>
       <w:r>
@@ -8405,7 +8308,7 @@
           <w:szCs w:val="24"/>
           <w:lang w:val="en-GB" w:eastAsia="en-GB"/>
         </w:rPr>
-        <w:t xml:space="preserve"> a DHCP (Dynamic Host Configuration Protocol) </w:t>
+        <w:t xml:space="preserve"> </w:t>
       </w:r>
       <w:proofErr w:type="spellStart"/>
       <w:r>
@@ -8416,7 +8319,7 @@
           <w:szCs w:val="24"/>
           <w:lang w:val="en-GB" w:eastAsia="en-GB"/>
         </w:rPr>
-        <w:t>szolgáltatás</w:t>
+        <w:t>segítségével</w:t>
       </w:r>
       <w:proofErr w:type="spellEnd"/>
       <w:r>
@@ -8438,7 +8341,7 @@
           <w:szCs w:val="24"/>
           <w:lang w:val="en-GB" w:eastAsia="en-GB"/>
         </w:rPr>
-        <w:t>segítségével</w:t>
+        <w:t>valósítottunk</w:t>
       </w:r>
       <w:proofErr w:type="spellEnd"/>
       <w:r>
@@ -8449,7 +8352,7 @@
           <w:szCs w:val="24"/>
           <w:lang w:val="en-GB" w:eastAsia="en-GB"/>
         </w:rPr>
-        <w:t xml:space="preserve"> </w:t>
+        <w:t xml:space="preserve"> meg. A DHCP </w:t>
       </w:r>
       <w:proofErr w:type="spellStart"/>
       <w:r>
@@ -8460,7 +8363,7 @@
           <w:szCs w:val="24"/>
           <w:lang w:val="en-GB" w:eastAsia="en-GB"/>
         </w:rPr>
-        <w:t>valósítottunk</w:t>
+        <w:t>lehetővé</w:t>
       </w:r>
       <w:proofErr w:type="spellEnd"/>
       <w:r>
@@ -8471,7 +8374,7 @@
           <w:szCs w:val="24"/>
           <w:lang w:val="en-GB" w:eastAsia="en-GB"/>
         </w:rPr>
-        <w:t xml:space="preserve"> meg. A DHCP </w:t>
+        <w:t xml:space="preserve"> </w:t>
       </w:r>
       <w:proofErr w:type="spellStart"/>
       <w:r>
@@ -8482,7 +8385,7 @@
           <w:szCs w:val="24"/>
           <w:lang w:val="en-GB" w:eastAsia="en-GB"/>
         </w:rPr>
-        <w:t>lehetővé</w:t>
+        <w:t>teszi</w:t>
       </w:r>
       <w:proofErr w:type="spellEnd"/>
       <w:r>
@@ -8493,7 +8396,7 @@
           <w:szCs w:val="24"/>
           <w:lang w:val="en-GB" w:eastAsia="en-GB"/>
         </w:rPr>
-        <w:t xml:space="preserve"> </w:t>
+        <w:t xml:space="preserve">, </w:t>
       </w:r>
       <w:proofErr w:type="spellStart"/>
       <w:r>
@@ -8504,7 +8407,7 @@
           <w:szCs w:val="24"/>
           <w:lang w:val="en-GB" w:eastAsia="en-GB"/>
         </w:rPr>
-        <w:t>teszi</w:t>
+        <w:t>hogy</w:t>
       </w:r>
       <w:proofErr w:type="spellEnd"/>
       <w:r>
@@ -8515,7 +8418,7 @@
           <w:szCs w:val="24"/>
           <w:lang w:val="en-GB" w:eastAsia="en-GB"/>
         </w:rPr>
-        <w:t xml:space="preserve">, </w:t>
+        <w:t xml:space="preserve"> a </w:t>
       </w:r>
       <w:proofErr w:type="spellStart"/>
       <w:r>
@@ -8526,7 +8429,7 @@
           <w:szCs w:val="24"/>
           <w:lang w:val="en-GB" w:eastAsia="en-GB"/>
         </w:rPr>
-        <w:t>hogy</w:t>
+        <w:t>hálózatra</w:t>
       </w:r>
       <w:proofErr w:type="spellEnd"/>
       <w:r>
@@ -8537,7 +8440,7 @@
           <w:szCs w:val="24"/>
           <w:lang w:val="en-GB" w:eastAsia="en-GB"/>
         </w:rPr>
-        <w:t xml:space="preserve"> a </w:t>
+        <w:t xml:space="preserve"> </w:t>
       </w:r>
       <w:proofErr w:type="spellStart"/>
       <w:r>
@@ -8548,7 +8451,7 @@
           <w:szCs w:val="24"/>
           <w:lang w:val="en-GB" w:eastAsia="en-GB"/>
         </w:rPr>
-        <w:t>hálózatra</w:t>
+        <w:t>csatlakozó</w:t>
       </w:r>
       <w:proofErr w:type="spellEnd"/>
       <w:r>
@@ -8570,7 +8473,7 @@
           <w:szCs w:val="24"/>
           <w:lang w:val="en-GB" w:eastAsia="en-GB"/>
         </w:rPr>
-        <w:t>csatlakozó</w:t>
+        <w:t>eszközök</w:t>
       </w:r>
       <w:proofErr w:type="spellEnd"/>
       <w:r>
@@ -8592,7 +8495,7 @@
           <w:szCs w:val="24"/>
           <w:lang w:val="en-GB" w:eastAsia="en-GB"/>
         </w:rPr>
-        <w:t>eszközök</w:t>
+        <w:t>automatikusan</w:t>
       </w:r>
       <w:proofErr w:type="spellEnd"/>
       <w:r>
@@ -8614,7 +8517,7 @@
           <w:szCs w:val="24"/>
           <w:lang w:val="en-GB" w:eastAsia="en-GB"/>
         </w:rPr>
-        <w:t>automatikusan</w:t>
+        <w:t>megkapják</w:t>
       </w:r>
       <w:proofErr w:type="spellEnd"/>
       <w:r>
@@ -8625,7 +8528,7 @@
           <w:szCs w:val="24"/>
           <w:lang w:val="en-GB" w:eastAsia="en-GB"/>
         </w:rPr>
-        <w:t xml:space="preserve"> </w:t>
+        <w:t xml:space="preserve"> a </w:t>
       </w:r>
       <w:proofErr w:type="spellStart"/>
       <w:r>
@@ -8636,7 +8539,7 @@
           <w:szCs w:val="24"/>
           <w:lang w:val="en-GB" w:eastAsia="en-GB"/>
         </w:rPr>
-        <w:t>megkapják</w:t>
+        <w:t>szükséges</w:t>
       </w:r>
       <w:proofErr w:type="spellEnd"/>
       <w:r>
@@ -8647,7 +8550,7 @@
           <w:szCs w:val="24"/>
           <w:lang w:val="en-GB" w:eastAsia="en-GB"/>
         </w:rPr>
-        <w:t xml:space="preserve"> a </w:t>
+        <w:t xml:space="preserve"> </w:t>
       </w:r>
       <w:proofErr w:type="spellStart"/>
       <w:r>
@@ -8658,7 +8561,7 @@
           <w:szCs w:val="24"/>
           <w:lang w:val="en-GB" w:eastAsia="en-GB"/>
         </w:rPr>
-        <w:t>szükséges</w:t>
+        <w:t>hálózati</w:t>
       </w:r>
       <w:proofErr w:type="spellEnd"/>
       <w:r>
@@ -8680,7 +8583,7 @@
           <w:szCs w:val="24"/>
           <w:lang w:val="en-GB" w:eastAsia="en-GB"/>
         </w:rPr>
-        <w:t>hálózati</w:t>
+        <w:t>beállításokat</w:t>
       </w:r>
       <w:proofErr w:type="spellEnd"/>
       <w:r>
@@ -8691,7 +8594,7 @@
           <w:szCs w:val="24"/>
           <w:lang w:val="en-GB" w:eastAsia="en-GB"/>
         </w:rPr>
-        <w:t xml:space="preserve"> </w:t>
+        <w:t xml:space="preserve">, </w:t>
       </w:r>
       <w:proofErr w:type="spellStart"/>
       <w:r>
@@ -8702,7 +8605,7 @@
           <w:szCs w:val="24"/>
           <w:lang w:val="en-GB" w:eastAsia="en-GB"/>
         </w:rPr>
-        <w:t>beállításokat</w:t>
+        <w:t>például</w:t>
       </w:r>
       <w:proofErr w:type="spellEnd"/>
       <w:r>
@@ -8713,7 +8616,7 @@
           <w:szCs w:val="24"/>
           <w:lang w:val="en-GB" w:eastAsia="en-GB"/>
         </w:rPr>
-        <w:t xml:space="preserve">, </w:t>
+        <w:t xml:space="preserve"> </w:t>
       </w:r>
       <w:proofErr w:type="spellStart"/>
       <w:r>
@@ -8724,7 +8627,7 @@
           <w:szCs w:val="24"/>
           <w:lang w:val="en-GB" w:eastAsia="en-GB"/>
         </w:rPr>
-        <w:t>például</w:t>
+        <w:t>az</w:t>
       </w:r>
       <w:proofErr w:type="spellEnd"/>
       <w:r>
@@ -8735,7 +8638,7 @@
           <w:szCs w:val="24"/>
           <w:lang w:val="en-GB" w:eastAsia="en-GB"/>
         </w:rPr>
-        <w:t xml:space="preserve"> </w:t>
+        <w:t xml:space="preserve"> IP-</w:t>
       </w:r>
       <w:proofErr w:type="spellStart"/>
       <w:r>
@@ -8746,7 +8649,7 @@
           <w:szCs w:val="24"/>
           <w:lang w:val="en-GB" w:eastAsia="en-GB"/>
         </w:rPr>
-        <w:t>az</w:t>
+        <w:t>címet</w:t>
       </w:r>
       <w:proofErr w:type="spellEnd"/>
       <w:r>
@@ -8757,7 +8660,7 @@
           <w:szCs w:val="24"/>
           <w:lang w:val="en-GB" w:eastAsia="en-GB"/>
         </w:rPr>
-        <w:t xml:space="preserve"> IP-</w:t>
+        <w:t xml:space="preserve">, </w:t>
       </w:r>
       <w:proofErr w:type="spellStart"/>
       <w:r>
@@ -8768,7 +8671,7 @@
           <w:szCs w:val="24"/>
           <w:lang w:val="en-GB" w:eastAsia="en-GB"/>
         </w:rPr>
-        <w:t>címet</w:t>
+        <w:t>az</w:t>
       </w:r>
       <w:proofErr w:type="spellEnd"/>
       <w:r>
@@ -8779,7 +8682,7 @@
           <w:szCs w:val="24"/>
           <w:lang w:val="en-GB" w:eastAsia="en-GB"/>
         </w:rPr>
-        <w:t xml:space="preserve">, </w:t>
+        <w:t xml:space="preserve"> </w:t>
       </w:r>
       <w:proofErr w:type="spellStart"/>
       <w:r>
@@ -8790,7 +8693,7 @@
           <w:szCs w:val="24"/>
           <w:lang w:val="en-GB" w:eastAsia="en-GB"/>
         </w:rPr>
-        <w:t>az</w:t>
+        <w:t>alhálózati</w:t>
       </w:r>
       <w:proofErr w:type="spellEnd"/>
       <w:r>
@@ -8812,7 +8715,7 @@
           <w:szCs w:val="24"/>
           <w:lang w:val="en-GB" w:eastAsia="en-GB"/>
         </w:rPr>
-        <w:t>alhálózati</w:t>
+        <w:t>maszkot</w:t>
       </w:r>
       <w:proofErr w:type="spellEnd"/>
       <w:r>
@@ -8823,7 +8726,7 @@
           <w:szCs w:val="24"/>
           <w:lang w:val="en-GB" w:eastAsia="en-GB"/>
         </w:rPr>
-        <w:t xml:space="preserve"> </w:t>
+        <w:t xml:space="preserve">, </w:t>
       </w:r>
       <w:proofErr w:type="spellStart"/>
       <w:r>
@@ -8834,7 +8737,7 @@
           <w:szCs w:val="24"/>
           <w:lang w:val="en-GB" w:eastAsia="en-GB"/>
         </w:rPr>
-        <w:t>maszkot</w:t>
+        <w:t>az</w:t>
       </w:r>
       <w:proofErr w:type="spellEnd"/>
       <w:r>
@@ -8845,7 +8748,7 @@
           <w:szCs w:val="24"/>
           <w:lang w:val="en-GB" w:eastAsia="en-GB"/>
         </w:rPr>
-        <w:t xml:space="preserve">, </w:t>
+        <w:t xml:space="preserve"> </w:t>
       </w:r>
       <w:proofErr w:type="spellStart"/>
       <w:r>
@@ -8856,7 +8759,7 @@
           <w:szCs w:val="24"/>
           <w:lang w:val="en-GB" w:eastAsia="en-GB"/>
         </w:rPr>
-        <w:t>az</w:t>
+        <w:t>alapértelmezett</w:t>
       </w:r>
       <w:proofErr w:type="spellEnd"/>
       <w:r>
@@ -8878,7 +8781,7 @@
           <w:szCs w:val="24"/>
           <w:lang w:val="en-GB" w:eastAsia="en-GB"/>
         </w:rPr>
-        <w:t>alapértelmezett</w:t>
+        <w:t>átjárót</w:t>
       </w:r>
       <w:proofErr w:type="spellEnd"/>
       <w:r>
@@ -8900,7 +8803,7 @@
           <w:szCs w:val="24"/>
           <w:lang w:val="en-GB" w:eastAsia="en-GB"/>
         </w:rPr>
-        <w:t>átjárót</w:t>
+        <w:t>és</w:t>
       </w:r>
       <w:proofErr w:type="spellEnd"/>
       <w:r>
@@ -8911,7 +8814,7 @@
           <w:szCs w:val="24"/>
           <w:lang w:val="en-GB" w:eastAsia="en-GB"/>
         </w:rPr>
-        <w:t xml:space="preserve"> </w:t>
+        <w:t xml:space="preserve"> a DNS-</w:t>
       </w:r>
       <w:proofErr w:type="spellStart"/>
       <w:r>
@@ -8922,7 +8825,7 @@
           <w:szCs w:val="24"/>
           <w:lang w:val="en-GB" w:eastAsia="en-GB"/>
         </w:rPr>
-        <w:t>és</w:t>
+        <w:t>szerver</w:t>
       </w:r>
       <w:proofErr w:type="spellEnd"/>
       <w:r>
@@ -8933,7 +8836,7 @@
           <w:szCs w:val="24"/>
           <w:lang w:val="en-GB" w:eastAsia="en-GB"/>
         </w:rPr>
-        <w:t xml:space="preserve"> a DNS-</w:t>
+        <w:t xml:space="preserve"> </w:t>
       </w:r>
       <w:proofErr w:type="spellStart"/>
       <w:r>
@@ -8944,7 +8847,7 @@
           <w:szCs w:val="24"/>
           <w:lang w:val="en-GB" w:eastAsia="en-GB"/>
         </w:rPr>
-        <w:t>szerver</w:t>
+        <w:t>címét</w:t>
       </w:r>
       <w:proofErr w:type="spellEnd"/>
       <w:r>
@@ -8955,9 +8858,8 @@
           <w:szCs w:val="24"/>
           <w:lang w:val="en-GB" w:eastAsia="en-GB"/>
         </w:rPr>
-        <w:t xml:space="preserve"> </w:t>
-      </w:r>
-      <w:proofErr w:type="spellStart"/>
+        <w:t>.</w:t>
+      </w:r>
       <w:r>
         <w:rPr>
           <w:rFonts w:ascii="Times New Roman" w:eastAsia="Times New Roman" w:hAnsi="Times New Roman" w:cs="Times New Roman"/>
@@ -8966,18 +8868,18 @@
           <w:szCs w:val="24"/>
           <w:lang w:val="en-GB" w:eastAsia="en-GB"/>
         </w:rPr>
-        <w:t>címét</w:t>
-      </w:r>
-      <w:proofErr w:type="spellEnd"/>
+        <w:t xml:space="preserve"> </w:t>
+      </w:r>
       <w:r>
         <w:rPr>
           <w:rFonts w:ascii="Times New Roman" w:eastAsia="Times New Roman" w:hAnsi="Times New Roman" w:cs="Times New Roman"/>
+          <w:i/>
           <w:noProof w:val="0"/>
           <w:sz w:val="24"/>
           <w:szCs w:val="24"/>
           <w:lang w:val="en-GB" w:eastAsia="en-GB"/>
         </w:rPr>
-        <w:t>.</w:t>
+        <w:t>One of the main task of the protocol is the automatic IP allocation, we did it with the help of DHCP service. The DHCP makes it possible for the devices that connect to the network to automatically receive the IP address, mask, default router, and the DNS settings.</w:t>
       </w:r>
     </w:p>
     <w:p>
@@ -9006,161 +8908,360 @@
     </w:p>
     <w:p>
       <w:pPr>
+        <w:spacing w:line="360" w:lineRule="auto"/>
+        <w:rPr>
+          <w:rFonts w:ascii="Times New Roman" w:eastAsia="Aptos" w:hAnsi="Times New Roman" w:cs="Times New Roman"/>
+          <w:sz w:val="24"/>
+          <w:szCs w:val="24"/>
+        </w:rPr>
+      </w:pPr>
+    </w:p>
+    <w:p>
+      <w:pPr>
+        <w:spacing w:line="360" w:lineRule="auto"/>
+        <w:rPr>
+          <w:rFonts w:ascii="Times New Roman" w:eastAsia="Aptos" w:hAnsi="Times New Roman" w:cs="Times New Roman"/>
+          <w:sz w:val="24"/>
+          <w:szCs w:val="24"/>
+        </w:rPr>
+      </w:pPr>
+      <w:r>
+        <w:rPr>
+          <w:rFonts w:ascii="Times New Roman" w:hAnsi="Times New Roman" w:cs="Times New Roman"/>
+          <w:sz w:val="24"/>
+          <w:szCs w:val="24"/>
+        </w:rPr>
+        <w:t>Ezen a képen az irodai hálózat DHCP-szolgáltatásának beállítása látható. A DHCP-szerver felelős az automatikus IP-címek kiosztásáért a hálózathoz csatlakozó eszközök számára. A képen megfigyelhető a konfigurált címtartomány, valamint azok a beállítások, amelyek biztosítják, hogy az eszközök automatikusan megkapják a megfelelő hálózati paramétereket. Ez a szolgáltatás hozzájárul a hálózat hatékony és hibamentes működéséhez.</w:t>
+      </w:r>
+      <w:r>
+        <w:rPr>
+          <w:rFonts w:ascii="Times New Roman" w:eastAsia="Aptos" w:hAnsi="Times New Roman" w:cs="Times New Roman"/>
+          <w:sz w:val="24"/>
+          <w:szCs w:val="24"/>
+        </w:rPr>
+        <w:drawing>
+          <wp:anchor distT="0" distB="0" distL="114300" distR="114300" simplePos="0" relativeHeight="251659264" behindDoc="0" locked="0" layoutInCell="1" allowOverlap="1" wp14:anchorId="77375667" wp14:editId="443A4053">
+            <wp:simplePos x="0" y="0"/>
+            <wp:positionH relativeFrom="margin">
+              <wp:align>left</wp:align>
+            </wp:positionH>
+            <wp:positionV relativeFrom="paragraph">
+              <wp:posOffset>0</wp:posOffset>
+            </wp:positionV>
+            <wp:extent cx="5749290" cy="6108700"/>
+            <wp:effectExtent l="0" t="0" r="3810" b="6350"/>
+            <wp:wrapSquare wrapText="bothSides"/>
+            <wp:docPr id="4" name="Picture 4"/>
+            <wp:cNvGraphicFramePr>
+              <a:graphicFrameLocks xmlns:a="http://schemas.openxmlformats.org/drawingml/2006/main" noChangeAspect="1"/>
+            </wp:cNvGraphicFramePr>
+            <a:graphic xmlns:a="http://schemas.openxmlformats.org/drawingml/2006/main">
+              <a:graphicData uri="http://schemas.openxmlformats.org/drawingml/2006/picture">
+                <pic:pic xmlns:pic="http://schemas.openxmlformats.org/drawingml/2006/picture">
+                  <pic:nvPicPr>
+                    <pic:cNvPr id="4" name="Screenshot 2026-02-12 091057.png"/>
+                    <pic:cNvPicPr/>
+                  </pic:nvPicPr>
+                  <pic:blipFill>
+                    <a:blip r:embed="rId11">
+                      <a:extLst>
+                        <a:ext uri="{28A0092B-C50C-407E-A947-70E740481C1C}">
+                          <a14:useLocalDpi xmlns:a14="http://schemas.microsoft.com/office/drawing/2010/main" val="0"/>
+                        </a:ext>
+                      </a:extLst>
+                    </a:blip>
+                    <a:stretch>
+                      <a:fillRect/>
+                    </a:stretch>
+                  </pic:blipFill>
+                  <pic:spPr>
+                    <a:xfrm>
+                      <a:off x="0" y="0"/>
+                      <a:ext cx="5757717" cy="6117672"/>
+                    </a:xfrm>
+                    <a:prstGeom prst="rect">
+                      <a:avLst/>
+                    </a:prstGeom>
+                  </pic:spPr>
+                </pic:pic>
+              </a:graphicData>
+            </a:graphic>
+            <wp14:sizeRelH relativeFrom="page">
+              <wp14:pctWidth>0</wp14:pctWidth>
+            </wp14:sizeRelH>
+            <wp14:sizeRelV relativeFrom="page">
+              <wp14:pctHeight>0</wp14:pctHeight>
+            </wp14:sizeRelV>
+          </wp:anchor>
+        </w:drawing>
+      </w:r>
+      <w:r>
+        <w:rPr>
+          <w:rFonts w:ascii="Times New Roman" w:hAnsi="Times New Roman" w:cs="Times New Roman"/>
+          <w:sz w:val="24"/>
+          <w:szCs w:val="24"/>
+        </w:rPr>
+        <w:t xml:space="preserve"> </w:t>
+      </w:r>
+      <w:r>
+        <w:rPr>
+          <w:rFonts w:ascii="Times New Roman" w:hAnsi="Times New Roman" w:cs="Times New Roman"/>
+          <w:i/>
+          <w:sz w:val="24"/>
+          <w:szCs w:val="24"/>
+        </w:rPr>
+        <w:t xml:space="preserve">In this picture you </w:t>
+      </w:r>
+      <w:r>
+        <w:rPr>
+          <w:rFonts w:ascii="Times New Roman" w:hAnsi="Times New Roman" w:cs="Times New Roman"/>
+          <w:i/>
+          <w:sz w:val="24"/>
+          <w:szCs w:val="24"/>
+        </w:rPr>
+        <w:t>can see the server DHCP, it does the same thing as a simple DHCP done in the router.</w:t>
+      </w:r>
+    </w:p>
+    <w:p>
+      <w:pPr>
+        <w:spacing w:line="360" w:lineRule="auto"/>
+        <w:rPr>
+          <w:rFonts w:eastAsia="Aptos"/>
+        </w:rPr>
+      </w:pPr>
+      <w:r>
+        <w:rPr>
+          <w:rFonts w:eastAsia="Aptos"/>
+        </w:rPr>
+        <w:lastRenderedPageBreak/>
+        <w:drawing>
+          <wp:inline distT="0" distB="0" distL="0" distR="0" wp14:anchorId="53111942" wp14:editId="142D2671">
+            <wp:extent cx="5895109" cy="6263473"/>
+            <wp:effectExtent l="0" t="0" r="0" b="4445"/>
+            <wp:docPr id="6" name="Picture 6"/>
+            <wp:cNvGraphicFramePr>
+              <a:graphicFrameLocks xmlns:a="http://schemas.openxmlformats.org/drawingml/2006/main" noChangeAspect="1"/>
+            </wp:cNvGraphicFramePr>
+            <a:graphic xmlns:a="http://schemas.openxmlformats.org/drawingml/2006/main">
+              <a:graphicData uri="http://schemas.openxmlformats.org/drawingml/2006/picture">
+                <pic:pic xmlns:pic="http://schemas.openxmlformats.org/drawingml/2006/picture">
+                  <pic:nvPicPr>
+                    <pic:cNvPr id="6" name="Screenshot 2026-02-12 091141.png"/>
+                    <pic:cNvPicPr/>
+                  </pic:nvPicPr>
+                  <pic:blipFill>
+                    <a:blip r:embed="rId12">
+                      <a:extLst>
+                        <a:ext uri="{28A0092B-C50C-407E-A947-70E740481C1C}">
+                          <a14:useLocalDpi xmlns:a14="http://schemas.microsoft.com/office/drawing/2010/main" val="0"/>
+                        </a:ext>
+                      </a:extLst>
+                    </a:blip>
+                    <a:stretch>
+                      <a:fillRect/>
+                    </a:stretch>
+                  </pic:blipFill>
+                  <pic:spPr>
+                    <a:xfrm>
+                      <a:off x="0" y="0"/>
+                      <a:ext cx="5919729" cy="6289631"/>
+                    </a:xfrm>
+                    <a:prstGeom prst="rect">
+                      <a:avLst/>
+                    </a:prstGeom>
+                  </pic:spPr>
+                </pic:pic>
+              </a:graphicData>
+            </a:graphic>
+          </wp:inline>
+        </w:drawing>
+      </w:r>
+    </w:p>
+    <w:p>
+      <w:pPr>
+        <w:spacing w:line="360" w:lineRule="auto"/>
+        <w:rPr>
+          <w:rFonts w:ascii="Times New Roman" w:eastAsia="Aptos" w:hAnsi="Times New Roman" w:cs="Times New Roman"/>
+          <w:i/>
+          <w:sz w:val="24"/>
+          <w:szCs w:val="24"/>
+        </w:rPr>
+      </w:pPr>
+      <w:r>
+        <w:rPr>
+          <w:rFonts w:ascii="Times New Roman" w:hAnsi="Times New Roman" w:cs="Times New Roman"/>
+          <w:sz w:val="24"/>
+          <w:szCs w:val="24"/>
+        </w:rPr>
+        <w:t>Ezen a képen az irodai hálózat access pointjának beállításai láthatók. Az access point feladata a vezeték nélküli hálózati kapcsolat biztosítása az irodában dolgozó eszközök számára. A konfiguráció során megadtuk a hálózat nevét (SSID), a megfelelő titkosítási módot, valamint a biztonsági beállításokat annak érdekében, hogy csak jogosult felhasználók csatlakozhassanak a hálózathoz. A megfelelően beállított access point stabil és biztonságos Wi-Fi kapcsolatot biztosít az irodai környezetben.</w:t>
+      </w:r>
+      <w:r>
+        <w:rPr>
+          <w:rFonts w:ascii="Times New Roman" w:hAnsi="Times New Roman" w:cs="Times New Roman"/>
+          <w:sz w:val="24"/>
+          <w:szCs w:val="24"/>
+        </w:rPr>
+        <w:t xml:space="preserve"> </w:t>
+      </w:r>
+      <w:r>
+        <w:rPr>
+          <w:rFonts w:ascii="Times New Roman" w:hAnsi="Times New Roman" w:cs="Times New Roman"/>
+          <w:i/>
+          <w:sz w:val="24"/>
+          <w:szCs w:val="24"/>
+        </w:rPr>
+        <w:t>In this you see the office’s network</w:t>
+      </w:r>
+      <w:r>
+        <w:rPr>
+          <w:rFonts w:ascii="Times New Roman" w:hAnsi="Times New Roman" w:cs="Times New Roman"/>
+          <w:i/>
+          <w:sz w:val="24"/>
+          <w:szCs w:val="24"/>
+        </w:rPr>
+        <w:t>’s</w:t>
+      </w:r>
+      <w:r>
+        <w:rPr>
+          <w:rFonts w:ascii="Times New Roman" w:hAnsi="Times New Roman" w:cs="Times New Roman"/>
+          <w:i/>
+          <w:sz w:val="24"/>
+          <w:szCs w:val="24"/>
+        </w:rPr>
+        <w:t xml:space="preserve"> access point.</w:t>
+      </w:r>
+      <w:r>
+        <w:rPr>
+          <w:rFonts w:ascii="Times New Roman" w:hAnsi="Times New Roman" w:cs="Times New Roman"/>
+          <w:i/>
+          <w:sz w:val="24"/>
+          <w:szCs w:val="24"/>
+        </w:rPr>
+        <w:t xml:space="preserve"> It’s job is the wireless connection</w:t>
+      </w:r>
+      <w:r>
+        <w:rPr>
+          <w:rFonts w:ascii="Times New Roman" w:hAnsi="Times New Roman" w:cs="Times New Roman"/>
+          <w:i/>
+          <w:sz w:val="24"/>
+          <w:szCs w:val="24"/>
+        </w:rPr>
+        <w:t xml:space="preserve"> for the office workers. During configuration we gave it a network name, SSID, appropriate encryption mode and security measures so that only the entitled people can connect to it. These settings provide a a stabel and safe WIFI.</w:t>
+      </w:r>
+    </w:p>
+    <w:p>
+      <w:pPr>
+        <w:spacing w:line="360" w:lineRule="auto"/>
+        <w:rPr>
+          <w:rFonts w:eastAsia="Aptos"/>
+        </w:rPr>
+      </w:pPr>
+      <w:r>
+        <w:rPr>
+          <w:rFonts w:eastAsia="Aptos"/>
+        </w:rPr>
+        <w:lastRenderedPageBreak/>
+        <w:drawing>
+          <wp:inline distT="0" distB="0" distL="0" distR="0" wp14:anchorId="12BB447A" wp14:editId="5D05C2AA">
+            <wp:extent cx="5825836" cy="6189869"/>
+            <wp:effectExtent l="0" t="0" r="3810" b="1905"/>
+            <wp:docPr id="7" name="Picture 7"/>
+            <wp:cNvGraphicFramePr>
+              <a:graphicFrameLocks xmlns:a="http://schemas.openxmlformats.org/drawingml/2006/main" noChangeAspect="1"/>
+            </wp:cNvGraphicFramePr>
+            <a:graphic xmlns:a="http://schemas.openxmlformats.org/drawingml/2006/main">
+              <a:graphicData uri="http://schemas.openxmlformats.org/drawingml/2006/picture">
+                <pic:pic xmlns:pic="http://schemas.openxmlformats.org/drawingml/2006/picture">
+                  <pic:nvPicPr>
+                    <pic:cNvPr id="7" name="Screenshot 2026-02-12 091311.png"/>
+                    <pic:cNvPicPr/>
+                  </pic:nvPicPr>
+                  <pic:blipFill>
+                    <a:blip r:embed="rId13">
+                      <a:extLst>
+                        <a:ext uri="{28A0092B-C50C-407E-A947-70E740481C1C}">
+                          <a14:useLocalDpi xmlns:a14="http://schemas.microsoft.com/office/drawing/2010/main" val="0"/>
+                        </a:ext>
+                      </a:extLst>
+                    </a:blip>
+                    <a:stretch>
+                      <a:fillRect/>
+                    </a:stretch>
+                  </pic:blipFill>
+                  <pic:spPr>
+                    <a:xfrm>
+                      <a:off x="0" y="0"/>
+                      <a:ext cx="5839190" cy="6204057"/>
+                    </a:xfrm>
+                    <a:prstGeom prst="rect">
+                      <a:avLst/>
+                    </a:prstGeom>
+                  </pic:spPr>
+                </pic:pic>
+              </a:graphicData>
+            </a:graphic>
+          </wp:inline>
+        </w:drawing>
+      </w:r>
+    </w:p>
+    <w:p>
+      <w:pPr>
+        <w:spacing w:line="360" w:lineRule="auto"/>
+        <w:rPr>
+          <w:rFonts w:ascii="Times New Roman" w:eastAsia="Aptos" w:hAnsi="Times New Roman" w:cs="Times New Roman"/>
+          <w:i/>
+          <w:sz w:val="24"/>
+          <w:szCs w:val="24"/>
+        </w:rPr>
+      </w:pPr>
+      <w:r>
+        <w:rPr>
+          <w:rFonts w:ascii="Times New Roman" w:hAnsi="Times New Roman" w:cs="Times New Roman"/>
+          <w:sz w:val="24"/>
+          <w:szCs w:val="24"/>
+        </w:rPr>
+        <w:t>Ezen a képen látható, hogy a laptop sikeresen csatlakozott a hálózathoz, és a DHCP-szolgáltatás megfelelően működik. A készülék automatikusan kapott IP-címet a beállított címtartományból, valamint a szükséges hálózati paramétereket, például az alhálózati maszkot, az alapértelmezett átjárót és a DNS-szerver címét. Ez igazolja, hogy a DHCP-szerver konfigurációja helyes, és a hálózat megfelelően biztosítja az automatikus IP-kiosztást a csatlakozó eszközök számára.</w:t>
+      </w:r>
+      <w:r>
+        <w:rPr>
+          <w:rFonts w:ascii="Times New Roman" w:hAnsi="Times New Roman" w:cs="Times New Roman"/>
+          <w:sz w:val="24"/>
+          <w:szCs w:val="24"/>
+        </w:rPr>
+        <w:t xml:space="preserve"> </w:t>
+      </w:r>
+      <w:r>
+        <w:rPr>
+          <w:rFonts w:ascii="Times New Roman" w:hAnsi="Times New Roman" w:cs="Times New Roman"/>
+          <w:i/>
+          <w:sz w:val="24"/>
+          <w:szCs w:val="24"/>
+        </w:rPr>
+        <w:t xml:space="preserve">Here you can see that the laptop successfully </w:t>
+      </w:r>
+      <w:r>
+        <w:rPr>
+          <w:rFonts w:ascii="Times New Roman" w:hAnsi="Times New Roman" w:cs="Times New Roman"/>
+          <w:i/>
+          <w:sz w:val="24"/>
+          <w:szCs w:val="24"/>
+        </w:rPr>
+        <w:t>connected to the network and the DHCP service works perfectly. The laptop automaticly got an IP address from the address range, also the neccessary subnet mask, default gateway and DNS server, This proves that the DHCP config is right and properly provides the IP addresses.</w:t>
+      </w:r>
+    </w:p>
+    <w:p>
+      <w:pPr>
+        <w:spacing w:line="360" w:lineRule="auto"/>
+        <w:rPr>
+          <w:rFonts w:eastAsia="Aptos"/>
+        </w:rPr>
+      </w:pPr>
+    </w:p>
+    <w:p>
+      <w:pPr>
         <w:spacing w:after="240" w:line="360" w:lineRule="auto"/>
         <w:rPr>
           <w:rFonts w:ascii="Arial" w:eastAsia="Aptos" w:hAnsi="Arial" w:cs="Arial"/>
-        </w:rPr>
-      </w:pPr>
-    </w:p>
-    <w:p>
-      <w:pPr>
-        <w:spacing w:after="240" w:line="360" w:lineRule="auto"/>
-        <w:rPr>
-          <w:rFonts w:ascii="Arial" w:eastAsia="Aptos" w:hAnsi="Arial" w:cs="Arial"/>
-        </w:rPr>
-      </w:pPr>
-    </w:p>
-    <w:p>
-      <w:pPr>
-        <w:pStyle w:val="Heading1"/>
-        <w:spacing w:line="360" w:lineRule="auto"/>
-        <w:rPr>
-          <w:rFonts w:eastAsia="Aptos"/>
-        </w:rPr>
-      </w:pPr>
-    </w:p>
-    <w:p>
-      <w:pPr>
-        <w:pStyle w:val="Heading1"/>
-        <w:spacing w:line="360" w:lineRule="auto"/>
-        <w:rPr>
-          <w:rFonts w:eastAsia="Aptos"/>
-        </w:rPr>
-      </w:pPr>
-    </w:p>
-    <w:p>
-      <w:pPr>
-        <w:pStyle w:val="Heading1"/>
-        <w:spacing w:line="360" w:lineRule="auto"/>
-        <w:rPr>
-          <w:rFonts w:eastAsia="Aptos"/>
-        </w:rPr>
-      </w:pPr>
-    </w:p>
-    <w:p>
-      <w:pPr>
-        <w:pStyle w:val="Heading1"/>
-        <w:spacing w:line="360" w:lineRule="auto"/>
-        <w:rPr>
-          <w:rFonts w:eastAsia="Aptos"/>
-        </w:rPr>
-      </w:pPr>
-    </w:p>
-    <w:p>
-      <w:pPr>
-        <w:pStyle w:val="Heading1"/>
-        <w:spacing w:line="360" w:lineRule="auto"/>
-        <w:rPr>
-          <w:rFonts w:eastAsia="Aptos"/>
-        </w:rPr>
-      </w:pPr>
-    </w:p>
-    <w:p>
-      <w:pPr>
-        <w:pStyle w:val="Heading1"/>
-        <w:spacing w:line="360" w:lineRule="auto"/>
-        <w:rPr>
-          <w:rFonts w:eastAsia="Aptos"/>
-        </w:rPr>
-      </w:pPr>
-    </w:p>
-    <w:p>
-      <w:pPr>
-        <w:pStyle w:val="Heading1"/>
-        <w:spacing w:line="360" w:lineRule="auto"/>
-        <w:rPr>
-          <w:rFonts w:eastAsia="Aptos"/>
-        </w:rPr>
-      </w:pPr>
-    </w:p>
-    <w:p>
-      <w:pPr>
-        <w:pStyle w:val="Heading1"/>
-        <w:spacing w:line="360" w:lineRule="auto"/>
-        <w:rPr>
-          <w:rFonts w:eastAsia="Aptos"/>
-        </w:rPr>
-      </w:pPr>
-    </w:p>
-    <w:p>
-      <w:pPr>
-        <w:pStyle w:val="Heading1"/>
-        <w:spacing w:line="360" w:lineRule="auto"/>
-        <w:rPr>
-          <w:rFonts w:eastAsia="Aptos"/>
-        </w:rPr>
-      </w:pPr>
-    </w:p>
-    <w:p>
-      <w:pPr>
-        <w:pStyle w:val="Heading1"/>
-        <w:spacing w:line="360" w:lineRule="auto"/>
-        <w:rPr>
-          <w:rFonts w:eastAsia="Aptos"/>
-        </w:rPr>
-      </w:pPr>
-    </w:p>
-    <w:p>
-      <w:pPr>
-        <w:pStyle w:val="Heading1"/>
-        <w:spacing w:line="360" w:lineRule="auto"/>
-        <w:rPr>
-          <w:rFonts w:eastAsia="Aptos"/>
-        </w:rPr>
-      </w:pPr>
-    </w:p>
-    <w:p>
-      <w:pPr>
-        <w:pStyle w:val="Heading1"/>
-        <w:spacing w:line="360" w:lineRule="auto"/>
-        <w:rPr>
-          <w:rFonts w:eastAsia="Aptos"/>
-        </w:rPr>
-      </w:pPr>
-    </w:p>
-    <w:p>
-      <w:pPr>
-        <w:pStyle w:val="Heading1"/>
-        <w:spacing w:line="360" w:lineRule="auto"/>
-        <w:rPr>
-          <w:rFonts w:eastAsia="Aptos"/>
-        </w:rPr>
-      </w:pPr>
-    </w:p>
-    <w:p>
-      <w:pPr>
-        <w:pStyle w:val="Heading1"/>
-        <w:spacing w:line="360" w:lineRule="auto"/>
-        <w:rPr>
-          <w:rFonts w:eastAsia="Aptos"/>
-        </w:rPr>
-      </w:pPr>
-    </w:p>
-    <w:p>
-      <w:pPr>
-        <w:pStyle w:val="Heading1"/>
-        <w:spacing w:line="360" w:lineRule="auto"/>
-        <w:rPr>
-          <w:rFonts w:eastAsia="Aptos"/>
-        </w:rPr>
-      </w:pPr>
-    </w:p>
-    <w:p>
-      <w:pPr>
-        <w:pStyle w:val="Heading1"/>
-        <w:spacing w:line="360" w:lineRule="auto"/>
-        <w:rPr>
-          <w:rFonts w:eastAsia="Aptos"/>
         </w:rPr>
       </w:pPr>
     </w:p>
@@ -10112,6 +10213,337 @@
       <w:pPr>
         <w:spacing w:line="360" w:lineRule="auto"/>
         <w:jc w:val="both"/>
+        <w:rPr>
+          <w:rFonts w:ascii="Arial" w:hAnsi="Arial" w:cs="Arial"/>
+        </w:rPr>
+      </w:pPr>
+    </w:p>
+    <w:p>
+      <w:pPr>
+        <w:pStyle w:val="Heading2"/>
+        <w:spacing w:line="360" w:lineRule="auto"/>
+        <w:jc w:val="both"/>
+      </w:pPr>
+      <w:r>
+        <w:t>Dynamic traffic control (EIGRP)</w:t>
+      </w:r>
+    </w:p>
+    <w:p>
+      <w:pPr>
+        <w:spacing w:line="360" w:lineRule="auto"/>
+        <w:jc w:val="both"/>
+        <w:rPr>
+          <w:rFonts w:ascii="Times New Roman" w:hAnsi="Times New Roman" w:cs="Times New Roman"/>
+          <w:sz w:val="24"/>
+          <w:szCs w:val="24"/>
+        </w:rPr>
+      </w:pPr>
+      <w:r>
+        <w:rPr>
+          <w:rFonts w:ascii="Times New Roman" w:hAnsi="Times New Roman" w:cs="Times New Roman"/>
+          <w:sz w:val="24"/>
+          <w:szCs w:val="24"/>
+        </w:rPr>
+        <w:t>Its between the three area</w:t>
+      </w:r>
+      <w:r>
+        <w:rPr>
+          <w:rFonts w:ascii="Times New Roman" w:hAnsi="Times New Roman" w:cs="Times New Roman"/>
+          <w:sz w:val="24"/>
+          <w:szCs w:val="24"/>
+        </w:rPr>
+        <w:t>s</w:t>
+      </w:r>
+      <w:r>
+        <w:rPr>
+          <w:rFonts w:ascii="Times New Roman" w:hAnsi="Times New Roman" w:cs="Times New Roman"/>
+          <w:sz w:val="24"/>
+          <w:szCs w:val="24"/>
+        </w:rPr>
+        <w:t>. Its job is route selector</w:t>
+      </w:r>
+      <w:r>
+        <w:rPr>
+          <w:rFonts w:ascii="Times New Roman" w:hAnsi="Times New Roman" w:cs="Times New Roman"/>
+          <w:sz w:val="24"/>
+          <w:szCs w:val="24"/>
+        </w:rPr>
+        <w:t xml:space="preserve">, one </w:t>
+      </w:r>
+      <w:r>
+        <w:rPr>
+          <w:rFonts w:ascii="Times New Roman" w:hAnsi="Times New Roman" w:cs="Times New Roman"/>
+          <w:sz w:val="24"/>
+          <w:szCs w:val="24"/>
+        </w:rPr>
+        <w:t>of the main reason it was chosen was bec</w:t>
+      </w:r>
+      <w:r>
+        <w:rPr>
+          <w:rFonts w:ascii="Times New Roman" w:hAnsi="Times New Roman" w:cs="Times New Roman"/>
+          <w:sz w:val="24"/>
+          <w:szCs w:val="24"/>
+        </w:rPr>
+        <w:t>a</w:t>
+      </w:r>
+      <w:r>
+        <w:rPr>
+          <w:rFonts w:ascii="Times New Roman" w:hAnsi="Times New Roman" w:cs="Times New Roman"/>
+          <w:sz w:val="24"/>
+          <w:szCs w:val="24"/>
+        </w:rPr>
+        <w:t xml:space="preserve">use of the fast convergence which means if </w:t>
+      </w:r>
+      <w:r>
+        <w:rPr>
+          <w:rFonts w:ascii="Times New Roman" w:hAnsi="Times New Roman" w:cs="Times New Roman"/>
+          <w:sz w:val="24"/>
+          <w:szCs w:val="24"/>
+        </w:rPr>
+        <w:t>the network has an error like a cable is damaged, it can switch to another route</w:t>
+      </w:r>
+      <w:r>
+        <w:rPr>
+          <w:rFonts w:ascii="Times New Roman" w:hAnsi="Times New Roman" w:cs="Times New Roman"/>
+          <w:sz w:val="24"/>
+          <w:szCs w:val="24"/>
+        </w:rPr>
+        <w:t xml:space="preserve"> very fast</w:t>
+      </w:r>
+      <w:r>
+        <w:rPr>
+          <w:rFonts w:ascii="Times New Roman" w:hAnsi="Times New Roman" w:cs="Times New Roman"/>
+          <w:sz w:val="24"/>
+          <w:szCs w:val="24"/>
+        </w:rPr>
+        <w:t>. This is thanks to the DUAL algorithm</w:t>
+      </w:r>
+      <w:r>
+        <w:rPr>
+          <w:rFonts w:ascii="Times New Roman" w:hAnsi="Times New Roman" w:cs="Times New Roman"/>
+          <w:sz w:val="24"/>
+          <w:szCs w:val="24"/>
+        </w:rPr>
+        <w:t xml:space="preserve">. The other advantage it has, is the effective use of the bandwith. </w:t>
+      </w:r>
+      <w:r>
+        <w:rPr>
+          <w:rFonts w:ascii="Times New Roman" w:hAnsi="Times New Roman" w:cs="Times New Roman"/>
+          <w:sz w:val="24"/>
+          <w:szCs w:val="24"/>
+        </w:rPr>
+        <w:t>It does not continuously send the entire routing table, but only forwards the changes that are actually necessary.</w:t>
+      </w:r>
+    </w:p>
+    <w:p>
+      <w:pPr>
+        <w:spacing w:line="360" w:lineRule="auto"/>
+        <w:jc w:val="both"/>
+        <w:rPr>
+          <w:rFonts w:ascii="Times New Roman" w:hAnsi="Times New Roman" w:cs="Times New Roman"/>
+          <w:sz w:val="24"/>
+          <w:szCs w:val="24"/>
+        </w:rPr>
+      </w:pPr>
+    </w:p>
+    <w:p>
+      <w:pPr>
+        <w:pStyle w:val="Heading2"/>
+        <w:spacing w:line="360" w:lineRule="auto"/>
+        <w:jc w:val="both"/>
+      </w:pPr>
+      <w:r>
+        <w:t>IP ad</w:t>
+      </w:r>
+      <w:r>
+        <w:t>d</w:t>
+      </w:r>
+      <w:r>
+        <w:t>resses</w:t>
+      </w:r>
+    </w:p>
+    <w:p>
+      <w:pPr>
+        <w:spacing w:line="360" w:lineRule="auto"/>
+        <w:jc w:val="both"/>
+        <w:rPr>
+          <w:rFonts w:ascii="Times New Roman" w:hAnsi="Times New Roman" w:cs="Times New Roman"/>
+          <w:noProof w:val="0"/>
+          <w:sz w:val="24"/>
+          <w:szCs w:val="24"/>
+          <w:lang w:val="en-GB"/>
+        </w:rPr>
+      </w:pPr>
+      <w:r>
+        <w:rPr>
+          <w:rFonts w:ascii="Times New Roman" w:hAnsi="Times New Roman" w:cs="Times New Roman"/>
+          <w:sz w:val="24"/>
+          <w:szCs w:val="24"/>
+        </w:rPr>
+        <w:t>While designing the network it was an important standpoint of scalability and transparency</w:t>
+      </w:r>
+      <w:r>
+        <w:rPr>
+          <w:rFonts w:ascii="Times New Roman" w:hAnsi="Times New Roman" w:cs="Times New Roman"/>
+          <w:sz w:val="24"/>
+          <w:szCs w:val="24"/>
+        </w:rPr>
+        <w:t xml:space="preserve"> so that we could expand it if necesary. In order to do that the physical network like the VLAN, use the virtual local networks </w:t>
+      </w:r>
+      <w:r>
+        <w:rPr>
+          <w:rFonts w:ascii="Times New Roman" w:hAnsi="Times New Roman" w:cs="Times New Roman"/>
+          <w:sz w:val="24"/>
+          <w:szCs w:val="24"/>
+        </w:rPr>
+        <w:t xml:space="preserve">which can help separate it into several logical parts, this way the </w:t>
+      </w:r>
+      <w:r>
+        <w:rPr>
+          <w:rFonts w:ascii="Times New Roman" w:hAnsi="Times New Roman" w:cs="Times New Roman"/>
+          <w:sz w:val="24"/>
+          <w:szCs w:val="24"/>
+        </w:rPr>
+        <w:t>different areas separate even though they use the same exact physical devices.</w:t>
+      </w:r>
+      <w:r>
+        <w:rPr>
+          <w:rFonts w:ascii="Times New Roman" w:hAnsi="Times New Roman" w:cs="Times New Roman"/>
+          <w:sz w:val="24"/>
+          <w:szCs w:val="24"/>
+        </w:rPr>
+        <w:t xml:space="preserve"> Using VLAN’s we decrease </w:t>
+      </w:r>
+      <w:r>
+        <w:rPr>
+          <w:rFonts w:ascii="Times New Roman" w:hAnsi="Times New Roman" w:cs="Times New Roman"/>
+          <w:noProof w:val="0"/>
+          <w:sz w:val="24"/>
+          <w:szCs w:val="24"/>
+          <w:lang w:val="en-GB"/>
+        </w:rPr>
+        <w:t xml:space="preserve">the unnecessary broadcast traffic which can improve the networks performance,  and can show which means can communicate with each other. Every VLAN got dual-stack addressing. In other terms it uses IPv4 and IPv6 </w:t>
+      </w:r>
+      <w:proofErr w:type="spellStart"/>
+      <w:r>
+        <w:rPr>
+          <w:rFonts w:ascii="Times New Roman" w:hAnsi="Times New Roman" w:cs="Times New Roman"/>
+          <w:noProof w:val="0"/>
+          <w:sz w:val="24"/>
+          <w:szCs w:val="24"/>
+          <w:lang w:val="en-GB"/>
+        </w:rPr>
+        <w:t>simultaneusly</w:t>
+      </w:r>
+      <w:proofErr w:type="spellEnd"/>
+      <w:r>
+        <w:rPr>
+          <w:rFonts w:ascii="Times New Roman" w:hAnsi="Times New Roman" w:cs="Times New Roman"/>
+          <w:noProof w:val="0"/>
+          <w:sz w:val="24"/>
+          <w:szCs w:val="24"/>
+          <w:lang w:val="en-GB"/>
+        </w:rPr>
+        <w:t>. This is a solution  for future proofing the network.</w:t>
+      </w:r>
+    </w:p>
+    <w:p>
+      <w:pPr>
+        <w:spacing w:line="360" w:lineRule="auto"/>
+        <w:rPr>
+          <w:rFonts w:ascii="Times New Roman" w:hAnsi="Times New Roman" w:cs="Times New Roman"/>
+          <w:noProof w:val="0"/>
+          <w:sz w:val="24"/>
+          <w:szCs w:val="24"/>
+          <w:lang w:val="en-GB"/>
+        </w:rPr>
+      </w:pPr>
+    </w:p>
+    <w:p>
+      <w:pPr>
+        <w:pStyle w:val="Heading2"/>
+        <w:spacing w:line="360" w:lineRule="auto"/>
+        <w:rPr>
+          <w:lang w:val="en-GB"/>
+        </w:rPr>
+      </w:pPr>
+      <w:r>
+        <w:rPr>
+          <w:lang w:val="en-GB"/>
+        </w:rPr>
+        <w:t>Automation</w:t>
+      </w:r>
+    </w:p>
+    <w:p>
+      <w:pPr>
+        <w:spacing w:line="360" w:lineRule="auto"/>
+        <w:rPr>
+          <w:rFonts w:ascii="Times New Roman" w:hAnsi="Times New Roman" w:cs="Times New Roman"/>
+          <w:sz w:val="24"/>
+          <w:szCs w:val="24"/>
+          <w:lang w:val="en-GB"/>
+        </w:rPr>
+      </w:pPr>
+      <w:r>
+        <w:rPr>
+          <w:rFonts w:ascii="Times New Roman" w:hAnsi="Times New Roman" w:cs="Times New Roman"/>
+          <w:sz w:val="24"/>
+          <w:szCs w:val="24"/>
+          <w:lang w:val="en-GB"/>
+        </w:rPr>
+        <w:t xml:space="preserve">For modernizing </w:t>
+      </w:r>
+      <w:r>
+        <w:rPr>
+          <w:rFonts w:ascii="Times New Roman" w:hAnsi="Times New Roman" w:cs="Times New Roman"/>
+          <w:sz w:val="24"/>
+          <w:szCs w:val="24"/>
+          <w:lang w:val="en-GB"/>
+        </w:rPr>
+        <w:t>the network we created an easy script using python, that automaticly checks the important network tools, like routers and or servers availability. This solution help to continuously track and quickly notice any faults/errors. The scripts operation is easy: first it reads in from a list that contains the IP adresses that you want to survey, than the ICPM</w:t>
+      </w:r>
+      <w:r>
+        <w:rPr>
+          <w:rFonts w:ascii="Times New Roman" w:hAnsi="Times New Roman" w:cs="Times New Roman"/>
+          <w:sz w:val="24"/>
+          <w:szCs w:val="24"/>
+          <w:lang w:val="en-GB"/>
+        </w:rPr>
+        <w:t>,</w:t>
+      </w:r>
+      <w:r>
+        <w:rPr>
+          <w:rFonts w:ascii="Times New Roman" w:hAnsi="Times New Roman" w:cs="Times New Roman"/>
+          <w:sz w:val="24"/>
+          <w:szCs w:val="24"/>
+          <w:lang w:val="en-GB"/>
+        </w:rPr>
+        <w:t xml:space="preserve"> in other words it sends ping packages </w:t>
+      </w:r>
+      <w:r>
+        <w:rPr>
+          <w:rFonts w:ascii="Times New Roman" w:hAnsi="Times New Roman" w:cs="Times New Roman"/>
+          <w:sz w:val="24"/>
+          <w:szCs w:val="24"/>
+          <w:lang w:val="en-GB"/>
+        </w:rPr>
+        <w:t>to every device. If one of them doesn’t recive it, you get an error message on the console. In the future we can expand it to send an email notification about the network errors, this way we can detect it more quickly. This way not only does it saves time, but it increases the safety and reliablity of the network.</w:t>
+      </w:r>
+    </w:p>
+    <w:p>
+      <w:pPr>
+        <w:spacing w:line="360" w:lineRule="auto"/>
+        <w:rPr>
+          <w:rFonts w:ascii="Arial" w:hAnsi="Arial" w:cs="Arial"/>
+        </w:rPr>
+      </w:pPr>
+    </w:p>
+    <w:p>
+      <w:pPr>
+        <w:spacing w:line="360" w:lineRule="auto"/>
+        <w:rPr>
+          <w:rFonts w:ascii="Arial" w:hAnsi="Arial" w:cs="Arial"/>
+        </w:rPr>
       </w:pPr>
     </w:p>
     <w:p>
@@ -10146,15 +10578,7 @@
           <w:sz w:val="24"/>
           <w:szCs w:val="24"/>
         </w:rPr>
-        <w:t xml:space="preserve">During the project </w:t>
-      </w:r>
-      <w:r>
-        <w:rPr>
-          <w:rFonts w:ascii="Times New Roman" w:hAnsi="Times New Roman" w:cs="Times New Roman"/>
-          <w:sz w:val="24"/>
-          <w:szCs w:val="24"/>
-        </w:rPr>
-        <w:t xml:space="preserve">we did an overall reliable and safe computer based network using </w:t>
+        <w:t xml:space="preserve">During the project we did an overall reliable and safe computer based network using </w:t>
       </w:r>
       <w:r>
         <w:rPr>
@@ -10170,23 +10594,7 @@
           <w:sz w:val="24"/>
           <w:szCs w:val="24"/>
         </w:rPr>
-        <w:t xml:space="preserve"> packet tracer. We tried to make it comply for the zoo’s everyday operation. The designed network provides the easy communaciton and data flowing between the facilites. The </w:t>
-      </w:r>
-      <w:r>
-        <w:rPr>
-          <w:rFonts w:ascii="Times New Roman" w:hAnsi="Times New Roman" w:cs="Times New Roman"/>
-          <w:sz w:val="24"/>
-          <w:szCs w:val="24"/>
-        </w:rPr>
-        <w:t xml:space="preserve">knowledge we used </w:t>
-      </w:r>
-      <w:r>
-        <w:rPr>
-          <w:rFonts w:ascii="Times New Roman" w:hAnsi="Times New Roman" w:cs="Times New Roman"/>
-          <w:sz w:val="24"/>
-          <w:szCs w:val="24"/>
-        </w:rPr>
-        <w:t>are learnt from the classes we took during our time in school which were very useful. During testing we made sure that the devices work with each</w:t>
+        <w:t xml:space="preserve"> packet tracer. We tried to make it comply for the zoo’s everyday operation. The designed network provides the easy communaciton and data flowing between the facilites. The knowledge we used are learnt from the classes we took during our time in school which were very useful. During testing we made sure that the devices work with each</w:t>
       </w:r>
       <w:r>
         <w:rPr>
@@ -10202,220 +10610,513 @@
           <w:sz w:val="24"/>
           <w:szCs w:val="24"/>
         </w:rPr>
-        <w:t xml:space="preserve">other via the ping </w:t>
-      </w:r>
-      <w:r>
-        <w:rPr>
-          <w:rFonts w:ascii="Times New Roman" w:hAnsi="Times New Roman" w:cs="Times New Roman"/>
-          <w:sz w:val="24"/>
-          <w:szCs w:val="24"/>
-        </w:rPr>
+        <w:t>other via the ping command. All in all this project is a great example for what</w:t>
+      </w:r>
+      <w:r>
+        <w:rPr>
+          <w:rFonts w:ascii="Times New Roman" w:hAnsi="Times New Roman" w:cs="Times New Roman"/>
+          <w:sz w:val="24"/>
+          <w:szCs w:val="24"/>
+        </w:rPr>
+        <w:t>’</w:t>
+      </w:r>
+      <w:r>
+        <w:rPr>
+          <w:rFonts w:ascii="Times New Roman" w:hAnsi="Times New Roman" w:cs="Times New Roman"/>
+          <w:sz w:val="24"/>
+          <w:szCs w:val="24"/>
+        </w:rPr>
+        <w:t>s to come if we chose to persue this profession and to how to work in a group. We gained experience, confidence and valuable lessons by doing this, and this will help us in the future.</w:t>
+      </w:r>
+    </w:p>
+    <w:p>
+      <w:pPr>
+        <w:spacing w:line="360" w:lineRule="auto"/>
+        <w:rPr>
+          <w:rFonts w:ascii="Arial" w:hAnsi="Arial" w:cs="Arial"/>
+        </w:rPr>
+      </w:pPr>
+    </w:p>
+    <w:p>
+      <w:pPr>
+        <w:spacing w:line="360" w:lineRule="auto"/>
+        <w:rPr>
+          <w:rFonts w:ascii="Arial" w:hAnsi="Arial" w:cs="Arial"/>
+        </w:rPr>
+      </w:pPr>
+    </w:p>
+    <w:p>
+      <w:pPr>
+        <w:spacing w:line="360" w:lineRule="auto"/>
+        <w:rPr>
+          <w:rFonts w:ascii="Arial" w:hAnsi="Arial" w:cs="Arial"/>
+        </w:rPr>
+      </w:pPr>
+    </w:p>
+    <w:p>
+      <w:pPr>
+        <w:spacing w:line="360" w:lineRule="auto"/>
+        <w:rPr>
+          <w:rFonts w:ascii="Arial" w:hAnsi="Arial" w:cs="Arial"/>
+        </w:rPr>
+      </w:pPr>
+    </w:p>
+    <w:p>
+      <w:pPr>
+        <w:spacing w:line="360" w:lineRule="auto"/>
+        <w:rPr>
+          <w:rFonts w:ascii="Arial" w:hAnsi="Arial" w:cs="Arial"/>
+        </w:rPr>
+      </w:pPr>
+    </w:p>
+    <w:p>
+      <w:pPr>
+        <w:spacing w:line="360" w:lineRule="auto"/>
+        <w:rPr>
+          <w:rFonts w:ascii="Arial" w:hAnsi="Arial" w:cs="Arial"/>
+        </w:rPr>
+      </w:pPr>
+    </w:p>
+    <w:p>
+      <w:pPr>
+        <w:spacing w:line="360" w:lineRule="auto"/>
+        <w:rPr>
+          <w:rFonts w:ascii="Arial" w:hAnsi="Arial" w:cs="Arial"/>
+        </w:rPr>
+      </w:pPr>
+    </w:p>
+    <w:p>
+      <w:pPr>
+        <w:spacing w:line="360" w:lineRule="auto"/>
+        <w:rPr>
+          <w:rFonts w:ascii="Arial" w:hAnsi="Arial" w:cs="Arial"/>
+        </w:rPr>
+      </w:pPr>
+    </w:p>
+    <w:p>
+      <w:pPr>
+        <w:spacing w:line="360" w:lineRule="auto"/>
+        <w:rPr>
+          <w:rFonts w:ascii="Arial" w:hAnsi="Arial" w:cs="Arial"/>
+        </w:rPr>
+      </w:pPr>
+    </w:p>
+    <w:p>
+      <w:pPr>
+        <w:spacing w:line="360" w:lineRule="auto"/>
+        <w:rPr>
+          <w:rFonts w:ascii="Arial" w:hAnsi="Arial" w:cs="Arial"/>
+        </w:rPr>
+      </w:pPr>
+    </w:p>
+    <w:p>
+      <w:pPr>
+        <w:spacing w:line="360" w:lineRule="auto"/>
+        <w:rPr>
+          <w:rFonts w:ascii="Arial" w:hAnsi="Arial" w:cs="Arial"/>
+        </w:rPr>
+      </w:pPr>
+    </w:p>
+    <w:p>
+      <w:pPr>
+        <w:spacing w:line="360" w:lineRule="auto"/>
+        <w:rPr>
+          <w:rFonts w:ascii="Arial" w:hAnsi="Arial" w:cs="Arial"/>
+        </w:rPr>
+      </w:pPr>
+    </w:p>
+    <w:p>
+      <w:pPr>
+        <w:spacing w:line="360" w:lineRule="auto"/>
+        <w:rPr>
+          <w:rFonts w:ascii="Arial" w:hAnsi="Arial" w:cs="Arial"/>
+        </w:rPr>
+      </w:pPr>
+    </w:p>
+    <w:p>
+      <w:pPr>
+        <w:spacing w:line="360" w:lineRule="auto"/>
+        <w:rPr>
+          <w:rFonts w:ascii="Arial" w:hAnsi="Arial" w:cs="Arial"/>
+        </w:rPr>
+      </w:pPr>
+    </w:p>
+    <w:p>
+      <w:pPr>
+        <w:spacing w:line="360" w:lineRule="auto"/>
+        <w:rPr>
+          <w:rFonts w:ascii="Arial" w:hAnsi="Arial" w:cs="Arial"/>
+        </w:rPr>
+      </w:pPr>
+    </w:p>
+    <w:p>
+      <w:pPr>
+        <w:spacing w:line="360" w:lineRule="auto"/>
+        <w:rPr>
+          <w:rFonts w:ascii="Arial" w:hAnsi="Arial" w:cs="Arial"/>
+        </w:rPr>
+      </w:pPr>
+    </w:p>
+    <w:p>
+      <w:pPr>
+        <w:spacing w:line="360" w:lineRule="auto"/>
+        <w:rPr>
+          <w:rFonts w:ascii="Arial" w:hAnsi="Arial" w:cs="Arial"/>
+        </w:rPr>
+      </w:pPr>
+    </w:p>
+    <w:p>
+      <w:pPr>
+        <w:spacing w:line="360" w:lineRule="auto"/>
+        <w:rPr>
+          <w:rFonts w:ascii="Arial" w:hAnsi="Arial" w:cs="Arial"/>
+        </w:rPr>
+      </w:pPr>
+    </w:p>
+    <w:p>
+      <w:pPr>
+        <w:spacing w:line="360" w:lineRule="auto"/>
+        <w:rPr>
+          <w:rFonts w:ascii="Arial" w:hAnsi="Arial" w:cs="Arial"/>
+        </w:rPr>
+      </w:pPr>
+    </w:p>
+    <w:p>
+      <w:pPr>
+        <w:spacing w:line="360" w:lineRule="auto"/>
+        <w:rPr>
+          <w:rFonts w:ascii="Arial" w:hAnsi="Arial" w:cs="Arial"/>
+        </w:rPr>
+      </w:pPr>
+    </w:p>
+    <w:p>
+      <w:pPr>
+        <w:spacing w:line="360" w:lineRule="auto"/>
+        <w:rPr>
+          <w:rFonts w:ascii="Arial" w:hAnsi="Arial" w:cs="Arial"/>
+        </w:rPr>
+      </w:pPr>
+    </w:p>
+    <w:p>
+      <w:pPr>
+        <w:spacing w:line="360" w:lineRule="auto"/>
+        <w:rPr>
+          <w:rFonts w:ascii="Arial" w:hAnsi="Arial" w:cs="Arial"/>
+        </w:rPr>
+      </w:pPr>
+    </w:p>
+    <w:p>
+      <w:pPr>
+        <w:spacing w:line="360" w:lineRule="auto"/>
+        <w:rPr>
+          <w:rFonts w:ascii="Arial" w:hAnsi="Arial" w:cs="Arial"/>
+        </w:rPr>
+      </w:pPr>
+    </w:p>
+    <w:p>
+      <w:pPr>
+        <w:spacing w:line="360" w:lineRule="auto"/>
+        <w:rPr>
+          <w:rFonts w:ascii="Arial" w:hAnsi="Arial" w:cs="Arial"/>
+        </w:rPr>
+      </w:pPr>
+    </w:p>
+    <w:p>
+      <w:pPr>
+        <w:spacing w:line="360" w:lineRule="auto"/>
+        <w:rPr>
+          <w:rFonts w:ascii="Arial" w:hAnsi="Arial" w:cs="Arial"/>
+        </w:rPr>
+      </w:pPr>
+    </w:p>
+    <w:p>
+      <w:pPr>
+        <w:spacing w:line="360" w:lineRule="auto"/>
+        <w:rPr>
+          <w:rFonts w:ascii="Arial" w:hAnsi="Arial" w:cs="Arial"/>
+        </w:rPr>
+      </w:pPr>
+    </w:p>
+    <w:p>
+      <w:pPr>
+        <w:spacing w:line="360" w:lineRule="auto"/>
+        <w:rPr>
+          <w:rFonts w:ascii="Arial" w:hAnsi="Arial" w:cs="Arial"/>
+        </w:rPr>
+      </w:pPr>
+    </w:p>
+    <w:p>
+      <w:pPr>
+        <w:spacing w:line="360" w:lineRule="auto"/>
+        <w:rPr>
+          <w:rFonts w:ascii="Arial" w:hAnsi="Arial" w:cs="Arial"/>
+        </w:rPr>
+      </w:pPr>
+    </w:p>
+    <w:p>
+      <w:pPr>
+        <w:spacing w:line="360" w:lineRule="auto"/>
+        <w:rPr>
+          <w:rFonts w:ascii="Arial" w:hAnsi="Arial" w:cs="Arial"/>
+        </w:rPr>
+      </w:pPr>
+    </w:p>
+    <w:p>
+      <w:pPr>
+        <w:spacing w:line="360" w:lineRule="auto"/>
+        <w:rPr>
+          <w:rFonts w:ascii="Arial" w:hAnsi="Arial" w:cs="Arial"/>
+        </w:rPr>
+      </w:pPr>
+    </w:p>
+    <w:p>
+      <w:pPr>
+        <w:spacing w:line="360" w:lineRule="auto"/>
+        <w:rPr>
+          <w:rFonts w:ascii="Arial" w:hAnsi="Arial" w:cs="Arial"/>
+        </w:rPr>
+      </w:pPr>
+    </w:p>
+    <w:p>
+      <w:pPr>
+        <w:spacing w:line="360" w:lineRule="auto"/>
+        <w:rPr>
+          <w:rFonts w:ascii="Arial" w:hAnsi="Arial" w:cs="Arial"/>
+        </w:rPr>
+      </w:pPr>
+    </w:p>
+    <w:p>
+      <w:pPr>
+        <w:spacing w:line="360" w:lineRule="auto"/>
+        <w:rPr>
+          <w:rFonts w:ascii="Arial" w:hAnsi="Arial" w:cs="Arial"/>
+        </w:rPr>
+      </w:pPr>
+    </w:p>
+    <w:p>
+      <w:pPr>
+        <w:spacing w:line="360" w:lineRule="auto"/>
+        <w:rPr>
+          <w:rFonts w:ascii="Arial" w:hAnsi="Arial" w:cs="Arial"/>
+        </w:rPr>
+      </w:pPr>
+    </w:p>
+    <w:p>
+      <w:pPr>
+        <w:spacing w:line="360" w:lineRule="auto"/>
+        <w:rPr>
+          <w:rFonts w:ascii="Arial" w:hAnsi="Arial" w:cs="Arial"/>
+        </w:rPr>
+      </w:pPr>
+    </w:p>
+    <w:p>
+      <w:pPr>
+        <w:spacing w:line="360" w:lineRule="auto"/>
+        <w:rPr>
+          <w:rFonts w:ascii="Arial" w:hAnsi="Arial" w:cs="Arial"/>
+        </w:rPr>
+      </w:pPr>
+    </w:p>
+    <w:p>
+      <w:pPr>
+        <w:spacing w:line="360" w:lineRule="auto"/>
+        <w:rPr>
+          <w:rFonts w:ascii="Arial" w:hAnsi="Arial" w:cs="Arial"/>
+        </w:rPr>
+      </w:pPr>
+    </w:p>
+    <w:p>
+      <w:pPr>
+        <w:spacing w:line="360" w:lineRule="auto"/>
+        <w:rPr>
+          <w:rFonts w:ascii="Arial" w:hAnsi="Arial" w:cs="Arial"/>
+        </w:rPr>
+      </w:pPr>
+    </w:p>
+    <w:p>
+      <w:pPr>
+        <w:spacing w:line="360" w:lineRule="auto"/>
+        <w:rPr>
+          <w:rFonts w:ascii="Arial" w:hAnsi="Arial" w:cs="Arial"/>
+        </w:rPr>
+      </w:pPr>
+    </w:p>
+    <w:p>
+      <w:pPr>
+        <w:spacing w:line="360" w:lineRule="auto"/>
+        <w:rPr>
+          <w:rFonts w:ascii="Arial" w:hAnsi="Arial" w:cs="Arial"/>
+        </w:rPr>
+      </w:pPr>
+    </w:p>
+    <w:p>
+      <w:pPr>
+        <w:spacing w:line="360" w:lineRule="auto"/>
+        <w:rPr>
+          <w:rFonts w:ascii="Arial" w:hAnsi="Arial" w:cs="Arial"/>
+        </w:rPr>
+      </w:pPr>
+    </w:p>
+    <w:p>
+      <w:pPr>
+        <w:spacing w:line="360" w:lineRule="auto"/>
+        <w:rPr>
+          <w:rFonts w:ascii="Arial" w:hAnsi="Arial" w:cs="Arial"/>
+        </w:rPr>
+      </w:pPr>
+    </w:p>
+    <w:p>
+      <w:pPr>
+        <w:spacing w:line="360" w:lineRule="auto"/>
+        <w:rPr>
+          <w:rFonts w:ascii="Arial" w:hAnsi="Arial" w:cs="Arial"/>
+        </w:rPr>
+      </w:pPr>
+    </w:p>
+    <w:p>
+      <w:pPr>
+        <w:spacing w:line="360" w:lineRule="auto"/>
+        <w:rPr>
+          <w:rFonts w:ascii="Arial" w:hAnsi="Arial" w:cs="Arial"/>
+        </w:rPr>
+      </w:pPr>
+    </w:p>
+    <w:p>
+      <w:pPr>
+        <w:spacing w:line="360" w:lineRule="auto"/>
+        <w:rPr>
+          <w:rFonts w:ascii="Arial" w:hAnsi="Arial" w:cs="Arial"/>
+        </w:rPr>
+      </w:pPr>
+    </w:p>
+    <w:p>
+      <w:pPr>
+        <w:spacing w:line="360" w:lineRule="auto"/>
+        <w:rPr>
+          <w:rFonts w:ascii="Arial" w:hAnsi="Arial" w:cs="Arial"/>
+        </w:rPr>
+      </w:pPr>
+    </w:p>
+    <w:p>
+      <w:pPr>
+        <w:spacing w:line="360" w:lineRule="auto"/>
+        <w:rPr>
+          <w:rFonts w:ascii="Arial" w:hAnsi="Arial" w:cs="Arial"/>
+        </w:rPr>
+      </w:pPr>
+    </w:p>
+    <w:p>
+      <w:pPr>
+        <w:spacing w:line="360" w:lineRule="auto"/>
+        <w:rPr>
+          <w:rFonts w:ascii="Arial" w:hAnsi="Arial" w:cs="Arial"/>
+        </w:rPr>
+      </w:pPr>
+    </w:p>
+    <w:p>
+      <w:pPr>
+        <w:spacing w:line="360" w:lineRule="auto"/>
+        <w:rPr>
+          <w:rFonts w:ascii="Arial" w:hAnsi="Arial" w:cs="Arial"/>
+        </w:rPr>
+      </w:pPr>
+    </w:p>
+    <w:p>
+      <w:pPr>
+        <w:spacing w:line="360" w:lineRule="auto"/>
+        <w:rPr>
+          <w:rFonts w:ascii="Arial" w:hAnsi="Arial" w:cs="Arial"/>
+        </w:rPr>
+      </w:pPr>
+    </w:p>
+    <w:p>
+      <w:pPr>
+        <w:spacing w:line="360" w:lineRule="auto"/>
+        <w:rPr>
+          <w:rFonts w:ascii="Arial" w:hAnsi="Arial" w:cs="Arial"/>
+        </w:rPr>
+      </w:pPr>
+    </w:p>
+    <w:p>
+      <w:pPr>
+        <w:spacing w:line="360" w:lineRule="auto"/>
+        <w:rPr>
+          <w:rFonts w:ascii="Arial" w:hAnsi="Arial" w:cs="Arial"/>
+        </w:rPr>
+      </w:pPr>
+    </w:p>
+    <w:p>
+      <w:pPr>
+        <w:spacing w:line="360" w:lineRule="auto"/>
+        <w:rPr>
+          <w:rFonts w:ascii="Arial" w:hAnsi="Arial" w:cs="Arial"/>
+        </w:rPr>
+      </w:pPr>
+    </w:p>
+    <w:p>
+      <w:pPr>
+        <w:spacing w:line="360" w:lineRule="auto"/>
+        <w:rPr>
+          <w:rFonts w:ascii="Arial" w:hAnsi="Arial" w:cs="Arial"/>
+        </w:rPr>
+      </w:pPr>
+    </w:p>
+    <w:p>
+      <w:pPr>
+        <w:spacing w:line="360" w:lineRule="auto"/>
+        <w:rPr>
+          <w:rFonts w:ascii="Arial" w:hAnsi="Arial" w:cs="Arial"/>
+        </w:rPr>
+      </w:pPr>
+    </w:p>
+    <w:p>
+      <w:pPr>
+        <w:spacing w:line="360" w:lineRule="auto"/>
+        <w:rPr>
+          <w:rFonts w:ascii="Arial" w:hAnsi="Arial" w:cs="Arial"/>
+        </w:rPr>
+      </w:pPr>
+    </w:p>
+    <w:p>
+      <w:pPr>
+        <w:spacing w:line="360" w:lineRule="auto"/>
+        <w:rPr>
+          <w:rFonts w:ascii="Arial" w:hAnsi="Arial" w:cs="Arial"/>
+        </w:rPr>
+      </w:pPr>
+    </w:p>
+    <w:p>
+      <w:pPr>
+        <w:pStyle w:val="Heading1"/>
+        <w:spacing w:line="360" w:lineRule="auto"/>
+      </w:pPr>
+      <w:bookmarkStart w:id="15" w:name="_Toc220929817"/>
+      <w:r>
         <w:lastRenderedPageBreak/>
-        <w:t>command. All in all this project is a great example for what</w:t>
-      </w:r>
-      <w:r>
-        <w:rPr>
-          <w:rFonts w:ascii="Times New Roman" w:hAnsi="Times New Roman" w:cs="Times New Roman"/>
-          <w:sz w:val="24"/>
-          <w:szCs w:val="24"/>
-        </w:rPr>
-        <w:t>’</w:t>
-      </w:r>
-      <w:r>
-        <w:rPr>
-          <w:rFonts w:ascii="Times New Roman" w:hAnsi="Times New Roman" w:cs="Times New Roman"/>
-          <w:sz w:val="24"/>
-          <w:szCs w:val="24"/>
-        </w:rPr>
-        <w:t>s to come if we chose to persue this profession and to how to work in a group. We gained experience, confidence and valuable lessons by doing this, and this will help us in the future.</w:t>
-      </w:r>
-    </w:p>
-    <w:p>
-      <w:pPr>
-        <w:spacing w:line="360" w:lineRule="auto"/>
-        <w:jc w:val="both"/>
+        <w:t>14</w:t>
+      </w:r>
+      <w:r>
+        <w:t>. Mellékletek</w:t>
+      </w:r>
+      <w:bookmarkEnd w:id="15"/>
+      <w:r>
+        <w:t xml:space="preserve">  </w:t>
+      </w:r>
+    </w:p>
+    <w:p>
+      <w:pPr>
+        <w:spacing w:line="360" w:lineRule="auto"/>
         <w:rPr>
           <w:rFonts w:ascii="Arial" w:hAnsi="Arial" w:cs="Arial"/>
         </w:rPr>
       </w:pPr>
-    </w:p>
-    <w:p>
-      <w:pPr>
-        <w:spacing w:line="360" w:lineRule="auto"/>
-        <w:jc w:val="both"/>
+      <w:r>
         <w:rPr>
           <w:rFonts w:ascii="Arial" w:hAnsi="Arial" w:cs="Arial"/>
         </w:rPr>
-      </w:pPr>
-    </w:p>
-    <w:p>
-      <w:pPr>
-        <w:pStyle w:val="Heading2"/>
-        <w:spacing w:line="360" w:lineRule="auto"/>
-        <w:jc w:val="both"/>
-      </w:pPr>
-      <w:r>
-        <w:t>Dynamic traffic control (EIGRP)</w:t>
-      </w:r>
-    </w:p>
-    <w:p>
-      <w:pPr>
-        <w:spacing w:line="360" w:lineRule="auto"/>
-        <w:jc w:val="both"/>
-        <w:rPr>
-          <w:rFonts w:ascii="Times New Roman" w:hAnsi="Times New Roman" w:cs="Times New Roman"/>
-          <w:sz w:val="24"/>
-          <w:szCs w:val="24"/>
-        </w:rPr>
-      </w:pPr>
-      <w:r>
-        <w:rPr>
-          <w:rFonts w:ascii="Times New Roman" w:hAnsi="Times New Roman" w:cs="Times New Roman"/>
-          <w:sz w:val="24"/>
-          <w:szCs w:val="24"/>
-        </w:rPr>
-        <w:t>Its between the three area</w:t>
-      </w:r>
-      <w:r>
-        <w:rPr>
-          <w:rFonts w:ascii="Times New Roman" w:hAnsi="Times New Roman" w:cs="Times New Roman"/>
-          <w:sz w:val="24"/>
-          <w:szCs w:val="24"/>
-        </w:rPr>
-        <w:t>s</w:t>
-      </w:r>
-      <w:r>
-        <w:rPr>
-          <w:rFonts w:ascii="Times New Roman" w:hAnsi="Times New Roman" w:cs="Times New Roman"/>
-          <w:sz w:val="24"/>
-          <w:szCs w:val="24"/>
-        </w:rPr>
-        <w:t>. Its job is route selector</w:t>
-      </w:r>
-      <w:r>
-        <w:rPr>
-          <w:rFonts w:ascii="Times New Roman" w:hAnsi="Times New Roman" w:cs="Times New Roman"/>
-          <w:sz w:val="24"/>
-          <w:szCs w:val="24"/>
-        </w:rPr>
-        <w:t xml:space="preserve">, one </w:t>
-      </w:r>
-      <w:r>
-        <w:rPr>
-          <w:rFonts w:ascii="Times New Roman" w:hAnsi="Times New Roman" w:cs="Times New Roman"/>
-          <w:sz w:val="24"/>
-          <w:szCs w:val="24"/>
-        </w:rPr>
-        <w:t>of the main reason it was chosen was bec</w:t>
-      </w:r>
-      <w:r>
-        <w:rPr>
-          <w:rFonts w:ascii="Times New Roman" w:hAnsi="Times New Roman" w:cs="Times New Roman"/>
-          <w:sz w:val="24"/>
-          <w:szCs w:val="24"/>
-        </w:rPr>
-        <w:t>a</w:t>
-      </w:r>
-      <w:r>
-        <w:rPr>
-          <w:rFonts w:ascii="Times New Roman" w:hAnsi="Times New Roman" w:cs="Times New Roman"/>
-          <w:sz w:val="24"/>
-          <w:szCs w:val="24"/>
-        </w:rPr>
-        <w:t xml:space="preserve">use of the fast convergence which means if </w:t>
-      </w:r>
-      <w:r>
-        <w:rPr>
-          <w:rFonts w:ascii="Times New Roman" w:hAnsi="Times New Roman" w:cs="Times New Roman"/>
-          <w:sz w:val="24"/>
-          <w:szCs w:val="24"/>
-        </w:rPr>
-        <w:t>the network has an error like a cable is damaged, it can switch to another route</w:t>
-      </w:r>
-      <w:r>
-        <w:rPr>
-          <w:rFonts w:ascii="Times New Roman" w:hAnsi="Times New Roman" w:cs="Times New Roman"/>
-          <w:sz w:val="24"/>
-          <w:szCs w:val="24"/>
-        </w:rPr>
-        <w:t xml:space="preserve"> very fast</w:t>
-      </w:r>
-      <w:r>
-        <w:rPr>
-          <w:rFonts w:ascii="Times New Roman" w:hAnsi="Times New Roman" w:cs="Times New Roman"/>
-          <w:sz w:val="24"/>
-          <w:szCs w:val="24"/>
-        </w:rPr>
-        <w:t>. This is thanks to the DUAL algorithm</w:t>
-      </w:r>
-      <w:r>
-        <w:rPr>
-          <w:rFonts w:ascii="Times New Roman" w:hAnsi="Times New Roman" w:cs="Times New Roman"/>
-          <w:sz w:val="24"/>
-          <w:szCs w:val="24"/>
-        </w:rPr>
-        <w:t xml:space="preserve">. The other advantage it has, is the effective use of the bandwith. </w:t>
-      </w:r>
-      <w:r>
-        <w:rPr>
-          <w:rFonts w:ascii="Times New Roman" w:hAnsi="Times New Roman" w:cs="Times New Roman"/>
-          <w:sz w:val="24"/>
-          <w:szCs w:val="24"/>
-        </w:rPr>
-        <w:t>It does not continuously send the entire routing table, but only forwards the changes that are actually necessary.</w:t>
-      </w:r>
-    </w:p>
-    <w:p>
-      <w:pPr>
-        <w:spacing w:line="360" w:lineRule="auto"/>
-        <w:jc w:val="both"/>
-        <w:rPr>
-          <w:rFonts w:ascii="Times New Roman" w:hAnsi="Times New Roman" w:cs="Times New Roman"/>
-          <w:sz w:val="24"/>
-          <w:szCs w:val="24"/>
-        </w:rPr>
-      </w:pPr>
-    </w:p>
-    <w:p>
-      <w:pPr>
-        <w:pStyle w:val="Heading2"/>
-      </w:pPr>
-      <w:r>
-        <w:t>IP ad</w:t>
-      </w:r>
-      <w:r>
-        <w:t>d</w:t>
-      </w:r>
-      <w:r>
-        <w:t>resses</w:t>
-      </w:r>
-    </w:p>
-    <w:p>
-      <w:pPr>
-        <w:rPr>
-          <w:rFonts w:ascii="Times New Roman" w:hAnsi="Times New Roman" w:cs="Times New Roman"/>
-          <w:sz w:val="24"/>
-          <w:szCs w:val="24"/>
-        </w:rPr>
-      </w:pPr>
-      <w:r>
-        <w:rPr>
-          <w:rFonts w:ascii="Times New Roman" w:hAnsi="Times New Roman" w:cs="Times New Roman"/>
-          <w:sz w:val="24"/>
-          <w:szCs w:val="24"/>
-        </w:rPr>
-        <w:t>While designing the network it was an important standpoint of scalability and transparency</w:t>
-      </w:r>
-      <w:r>
-        <w:rPr>
-          <w:rFonts w:ascii="Times New Roman" w:hAnsi="Times New Roman" w:cs="Times New Roman"/>
-          <w:sz w:val="24"/>
-          <w:szCs w:val="24"/>
-        </w:rPr>
-        <w:t xml:space="preserve"> so that we could expand it if necesary. In order to do that the physical network like the VLAN, use the virtual local networks </w:t>
-      </w:r>
-    </w:p>
-    <w:p/>
+        <w:t>● Cisco Packet Tracer fájl</w:t>
+      </w:r>
+    </w:p>
     <w:p>
       <w:pPr>
         <w:spacing w:line="360" w:lineRule="auto"/>
@@ -10423,14 +11124,12 @@
           <w:rFonts w:ascii="Arial" w:hAnsi="Arial" w:cs="Arial"/>
         </w:rPr>
       </w:pPr>
-    </w:p>
-    <w:p>
-      <w:pPr>
-        <w:spacing w:line="360" w:lineRule="auto"/>
+      <w:r>
         <w:rPr>
           <w:rFonts w:ascii="Arial" w:hAnsi="Arial" w:cs="Arial"/>
         </w:rPr>
-      </w:pPr>
+        <w:t>● Hálózati topológia ábra</w:t>
+      </w:r>
     </w:p>
     <w:p>
       <w:pPr>
@@ -10439,14 +11138,12 @@
           <w:rFonts w:ascii="Arial" w:hAnsi="Arial" w:cs="Arial"/>
         </w:rPr>
       </w:pPr>
-    </w:p>
-    <w:p>
-      <w:pPr>
-        <w:spacing w:line="360" w:lineRule="auto"/>
+      <w:r>
         <w:rPr>
           <w:rFonts w:ascii="Arial" w:hAnsi="Arial" w:cs="Arial"/>
         </w:rPr>
-      </w:pPr>
+        <w:t>● Webes felület</w:t>
+      </w:r>
     </w:p>
     <w:p>
       <w:pPr>
@@ -10455,14 +11152,12 @@
           <w:rFonts w:ascii="Arial" w:hAnsi="Arial" w:cs="Arial"/>
         </w:rPr>
       </w:pPr>
-    </w:p>
-    <w:p>
-      <w:pPr>
-        <w:spacing w:line="360" w:lineRule="auto"/>
+      <w:r>
         <w:rPr>
           <w:rFonts w:ascii="Arial" w:hAnsi="Arial" w:cs="Arial"/>
         </w:rPr>
-      </w:pPr>
+        <w:t>● Állatkert dokumentáció</w:t>
+      </w:r>
     </w:p>
     <w:p>
       <w:pPr>
@@ -10472,506 +11167,9 @@
         </w:rPr>
       </w:pPr>
     </w:p>
-    <w:p>
-      <w:pPr>
-        <w:spacing w:line="360" w:lineRule="auto"/>
-        <w:rPr>
-          <w:rFonts w:ascii="Arial" w:hAnsi="Arial" w:cs="Arial"/>
-        </w:rPr>
-      </w:pPr>
-    </w:p>
-    <w:p>
-      <w:pPr>
-        <w:spacing w:line="360" w:lineRule="auto"/>
-        <w:rPr>
-          <w:rFonts w:ascii="Arial" w:hAnsi="Arial" w:cs="Arial"/>
-        </w:rPr>
-      </w:pPr>
-    </w:p>
-    <w:p>
-      <w:pPr>
-        <w:spacing w:line="360" w:lineRule="auto"/>
-        <w:rPr>
-          <w:rFonts w:ascii="Arial" w:hAnsi="Arial" w:cs="Arial"/>
-        </w:rPr>
-      </w:pPr>
-    </w:p>
-    <w:p>
-      <w:pPr>
-        <w:spacing w:line="360" w:lineRule="auto"/>
-        <w:rPr>
-          <w:rFonts w:ascii="Arial" w:hAnsi="Arial" w:cs="Arial"/>
-        </w:rPr>
-      </w:pPr>
-    </w:p>
-    <w:p>
-      <w:pPr>
-        <w:spacing w:line="360" w:lineRule="auto"/>
-        <w:rPr>
-          <w:rFonts w:ascii="Arial" w:hAnsi="Arial" w:cs="Arial"/>
-        </w:rPr>
-      </w:pPr>
-    </w:p>
-    <w:p>
-      <w:pPr>
-        <w:spacing w:line="360" w:lineRule="auto"/>
-        <w:rPr>
-          <w:rFonts w:ascii="Arial" w:hAnsi="Arial" w:cs="Arial"/>
-        </w:rPr>
-      </w:pPr>
-    </w:p>
-    <w:p>
-      <w:pPr>
-        <w:spacing w:line="360" w:lineRule="auto"/>
-        <w:rPr>
-          <w:rFonts w:ascii="Arial" w:hAnsi="Arial" w:cs="Arial"/>
-        </w:rPr>
-      </w:pPr>
-    </w:p>
-    <w:p>
-      <w:pPr>
-        <w:spacing w:line="360" w:lineRule="auto"/>
-        <w:rPr>
-          <w:rFonts w:ascii="Arial" w:hAnsi="Arial" w:cs="Arial"/>
-        </w:rPr>
-      </w:pPr>
-    </w:p>
-    <w:p>
-      <w:pPr>
-        <w:spacing w:line="360" w:lineRule="auto"/>
-        <w:rPr>
-          <w:rFonts w:ascii="Arial" w:hAnsi="Arial" w:cs="Arial"/>
-        </w:rPr>
-      </w:pPr>
-    </w:p>
-    <w:p>
-      <w:pPr>
-        <w:spacing w:line="360" w:lineRule="auto"/>
-        <w:rPr>
-          <w:rFonts w:ascii="Arial" w:hAnsi="Arial" w:cs="Arial"/>
-        </w:rPr>
-      </w:pPr>
-    </w:p>
-    <w:p>
-      <w:pPr>
-        <w:spacing w:line="360" w:lineRule="auto"/>
-        <w:rPr>
-          <w:rFonts w:ascii="Arial" w:hAnsi="Arial" w:cs="Arial"/>
-        </w:rPr>
-      </w:pPr>
-    </w:p>
-    <w:p>
-      <w:pPr>
-        <w:spacing w:line="360" w:lineRule="auto"/>
-        <w:rPr>
-          <w:rFonts w:ascii="Arial" w:hAnsi="Arial" w:cs="Arial"/>
-        </w:rPr>
-      </w:pPr>
-    </w:p>
-    <w:p>
-      <w:pPr>
-        <w:spacing w:line="360" w:lineRule="auto"/>
-        <w:rPr>
-          <w:rFonts w:ascii="Arial" w:hAnsi="Arial" w:cs="Arial"/>
-        </w:rPr>
-      </w:pPr>
-    </w:p>
-    <w:p>
-      <w:pPr>
-        <w:spacing w:line="360" w:lineRule="auto"/>
-        <w:rPr>
-          <w:rFonts w:ascii="Arial" w:hAnsi="Arial" w:cs="Arial"/>
-        </w:rPr>
-      </w:pPr>
-    </w:p>
-    <w:p>
-      <w:pPr>
-        <w:spacing w:line="360" w:lineRule="auto"/>
-        <w:rPr>
-          <w:rFonts w:ascii="Arial" w:hAnsi="Arial" w:cs="Arial"/>
-        </w:rPr>
-      </w:pPr>
-    </w:p>
-    <w:p>
-      <w:pPr>
-        <w:spacing w:line="360" w:lineRule="auto"/>
-        <w:rPr>
-          <w:rFonts w:ascii="Arial" w:hAnsi="Arial" w:cs="Arial"/>
-        </w:rPr>
-      </w:pPr>
-    </w:p>
-    <w:p>
-      <w:pPr>
-        <w:spacing w:line="360" w:lineRule="auto"/>
-        <w:rPr>
-          <w:rFonts w:ascii="Arial" w:hAnsi="Arial" w:cs="Arial"/>
-        </w:rPr>
-      </w:pPr>
-    </w:p>
-    <w:p>
-      <w:pPr>
-        <w:spacing w:line="360" w:lineRule="auto"/>
-        <w:rPr>
-          <w:rFonts w:ascii="Arial" w:hAnsi="Arial" w:cs="Arial"/>
-        </w:rPr>
-      </w:pPr>
-    </w:p>
-    <w:p>
-      <w:pPr>
-        <w:spacing w:line="360" w:lineRule="auto"/>
-        <w:rPr>
-          <w:rFonts w:ascii="Arial" w:hAnsi="Arial" w:cs="Arial"/>
-        </w:rPr>
-      </w:pPr>
-    </w:p>
-    <w:p>
-      <w:pPr>
-        <w:spacing w:line="360" w:lineRule="auto"/>
-        <w:rPr>
-          <w:rFonts w:ascii="Arial" w:hAnsi="Arial" w:cs="Arial"/>
-        </w:rPr>
-      </w:pPr>
-    </w:p>
-    <w:p>
-      <w:pPr>
-        <w:spacing w:line="360" w:lineRule="auto"/>
-        <w:rPr>
-          <w:rFonts w:ascii="Arial" w:hAnsi="Arial" w:cs="Arial"/>
-        </w:rPr>
-      </w:pPr>
-    </w:p>
-    <w:p>
-      <w:pPr>
-        <w:spacing w:line="360" w:lineRule="auto"/>
-        <w:rPr>
-          <w:rFonts w:ascii="Arial" w:hAnsi="Arial" w:cs="Arial"/>
-        </w:rPr>
-      </w:pPr>
-    </w:p>
-    <w:p>
-      <w:pPr>
-        <w:spacing w:line="360" w:lineRule="auto"/>
-        <w:rPr>
-          <w:rFonts w:ascii="Arial" w:hAnsi="Arial" w:cs="Arial"/>
-        </w:rPr>
-      </w:pPr>
-    </w:p>
-    <w:p>
-      <w:pPr>
-        <w:spacing w:line="360" w:lineRule="auto"/>
-        <w:rPr>
-          <w:rFonts w:ascii="Arial" w:hAnsi="Arial" w:cs="Arial"/>
-        </w:rPr>
-      </w:pPr>
-    </w:p>
-    <w:p>
-      <w:pPr>
-        <w:spacing w:line="360" w:lineRule="auto"/>
-        <w:rPr>
-          <w:rFonts w:ascii="Arial" w:hAnsi="Arial" w:cs="Arial"/>
-        </w:rPr>
-      </w:pPr>
-    </w:p>
-    <w:p>
-      <w:pPr>
-        <w:spacing w:line="360" w:lineRule="auto"/>
-        <w:rPr>
-          <w:rFonts w:ascii="Arial" w:hAnsi="Arial" w:cs="Arial"/>
-        </w:rPr>
-      </w:pPr>
-    </w:p>
-    <w:p>
-      <w:pPr>
-        <w:spacing w:line="360" w:lineRule="auto"/>
-        <w:rPr>
-          <w:rFonts w:ascii="Arial" w:hAnsi="Arial" w:cs="Arial"/>
-        </w:rPr>
-      </w:pPr>
-    </w:p>
-    <w:p>
-      <w:pPr>
-        <w:spacing w:line="360" w:lineRule="auto"/>
-        <w:rPr>
-          <w:rFonts w:ascii="Arial" w:hAnsi="Arial" w:cs="Arial"/>
-        </w:rPr>
-      </w:pPr>
-    </w:p>
-    <w:p>
-      <w:pPr>
-        <w:spacing w:line="360" w:lineRule="auto"/>
-        <w:rPr>
-          <w:rFonts w:ascii="Arial" w:hAnsi="Arial" w:cs="Arial"/>
-        </w:rPr>
-      </w:pPr>
-    </w:p>
-    <w:p>
-      <w:pPr>
-        <w:spacing w:line="360" w:lineRule="auto"/>
-        <w:rPr>
-          <w:rFonts w:ascii="Arial" w:hAnsi="Arial" w:cs="Arial"/>
-        </w:rPr>
-      </w:pPr>
-    </w:p>
-    <w:p>
-      <w:pPr>
-        <w:spacing w:line="360" w:lineRule="auto"/>
-        <w:rPr>
-          <w:rFonts w:ascii="Arial" w:hAnsi="Arial" w:cs="Arial"/>
-        </w:rPr>
-      </w:pPr>
-    </w:p>
-    <w:p>
-      <w:pPr>
-        <w:spacing w:line="360" w:lineRule="auto"/>
-        <w:rPr>
-          <w:rFonts w:ascii="Arial" w:hAnsi="Arial" w:cs="Arial"/>
-        </w:rPr>
-      </w:pPr>
-    </w:p>
-    <w:p>
-      <w:pPr>
-        <w:spacing w:line="360" w:lineRule="auto"/>
-        <w:rPr>
-          <w:rFonts w:ascii="Arial" w:hAnsi="Arial" w:cs="Arial"/>
-        </w:rPr>
-      </w:pPr>
-    </w:p>
-    <w:p>
-      <w:pPr>
-        <w:spacing w:line="360" w:lineRule="auto"/>
-        <w:rPr>
-          <w:rFonts w:ascii="Arial" w:hAnsi="Arial" w:cs="Arial"/>
-        </w:rPr>
-      </w:pPr>
-    </w:p>
-    <w:p>
-      <w:pPr>
-        <w:spacing w:line="360" w:lineRule="auto"/>
-        <w:rPr>
-          <w:rFonts w:ascii="Arial" w:hAnsi="Arial" w:cs="Arial"/>
-        </w:rPr>
-      </w:pPr>
-    </w:p>
-    <w:p>
-      <w:pPr>
-        <w:spacing w:line="360" w:lineRule="auto"/>
-        <w:rPr>
-          <w:rFonts w:ascii="Arial" w:hAnsi="Arial" w:cs="Arial"/>
-        </w:rPr>
-      </w:pPr>
-    </w:p>
-    <w:p>
-      <w:pPr>
-        <w:spacing w:line="360" w:lineRule="auto"/>
-        <w:rPr>
-          <w:rFonts w:ascii="Arial" w:hAnsi="Arial" w:cs="Arial"/>
-        </w:rPr>
-      </w:pPr>
-    </w:p>
-    <w:p>
-      <w:pPr>
-        <w:spacing w:line="360" w:lineRule="auto"/>
-        <w:rPr>
-          <w:rFonts w:ascii="Arial" w:hAnsi="Arial" w:cs="Arial"/>
-        </w:rPr>
-      </w:pPr>
-    </w:p>
-    <w:p>
-      <w:pPr>
-        <w:spacing w:line="360" w:lineRule="auto"/>
-        <w:rPr>
-          <w:rFonts w:ascii="Arial" w:hAnsi="Arial" w:cs="Arial"/>
-        </w:rPr>
-      </w:pPr>
-    </w:p>
-    <w:p>
-      <w:pPr>
-        <w:spacing w:line="360" w:lineRule="auto"/>
-        <w:rPr>
-          <w:rFonts w:ascii="Arial" w:hAnsi="Arial" w:cs="Arial"/>
-        </w:rPr>
-      </w:pPr>
-    </w:p>
-    <w:p>
-      <w:pPr>
-        <w:spacing w:line="360" w:lineRule="auto"/>
-        <w:rPr>
-          <w:rFonts w:ascii="Arial" w:hAnsi="Arial" w:cs="Arial"/>
-        </w:rPr>
-      </w:pPr>
-    </w:p>
-    <w:p>
-      <w:pPr>
-        <w:spacing w:line="360" w:lineRule="auto"/>
-        <w:rPr>
-          <w:rFonts w:ascii="Arial" w:hAnsi="Arial" w:cs="Arial"/>
-        </w:rPr>
-      </w:pPr>
-    </w:p>
-    <w:p>
-      <w:pPr>
-        <w:spacing w:line="360" w:lineRule="auto"/>
-        <w:rPr>
-          <w:rFonts w:ascii="Arial" w:hAnsi="Arial" w:cs="Arial"/>
-        </w:rPr>
-      </w:pPr>
-    </w:p>
-    <w:p>
-      <w:pPr>
-        <w:spacing w:line="360" w:lineRule="auto"/>
-        <w:rPr>
-          <w:rFonts w:ascii="Arial" w:hAnsi="Arial" w:cs="Arial"/>
-        </w:rPr>
-      </w:pPr>
-    </w:p>
-    <w:p>
-      <w:pPr>
-        <w:spacing w:line="360" w:lineRule="auto"/>
-        <w:rPr>
-          <w:rFonts w:ascii="Arial" w:hAnsi="Arial" w:cs="Arial"/>
-        </w:rPr>
-      </w:pPr>
-    </w:p>
-    <w:p>
-      <w:pPr>
-        <w:spacing w:line="360" w:lineRule="auto"/>
-        <w:rPr>
-          <w:rFonts w:ascii="Arial" w:hAnsi="Arial" w:cs="Arial"/>
-        </w:rPr>
-      </w:pPr>
-    </w:p>
-    <w:p>
-      <w:pPr>
-        <w:spacing w:line="360" w:lineRule="auto"/>
-        <w:rPr>
-          <w:rFonts w:ascii="Arial" w:hAnsi="Arial" w:cs="Arial"/>
-        </w:rPr>
-      </w:pPr>
-    </w:p>
-    <w:p>
-      <w:pPr>
-        <w:spacing w:line="360" w:lineRule="auto"/>
-        <w:rPr>
-          <w:rFonts w:ascii="Arial" w:hAnsi="Arial" w:cs="Arial"/>
-        </w:rPr>
-      </w:pPr>
-    </w:p>
-    <w:p>
-      <w:pPr>
-        <w:spacing w:line="360" w:lineRule="auto"/>
-        <w:rPr>
-          <w:rFonts w:ascii="Arial" w:hAnsi="Arial" w:cs="Arial"/>
-        </w:rPr>
-      </w:pPr>
-    </w:p>
-    <w:p>
-      <w:pPr>
-        <w:spacing w:line="360" w:lineRule="auto"/>
-        <w:rPr>
-          <w:rFonts w:ascii="Arial" w:hAnsi="Arial" w:cs="Arial"/>
-        </w:rPr>
-      </w:pPr>
-    </w:p>
-    <w:p>
-      <w:pPr>
-        <w:spacing w:line="360" w:lineRule="auto"/>
-        <w:rPr>
-          <w:rFonts w:ascii="Arial" w:hAnsi="Arial" w:cs="Arial"/>
-        </w:rPr>
-      </w:pPr>
-    </w:p>
-    <w:p>
-      <w:pPr>
-        <w:spacing w:line="360" w:lineRule="auto"/>
-        <w:rPr>
-          <w:rFonts w:ascii="Arial" w:hAnsi="Arial" w:cs="Arial"/>
-        </w:rPr>
-      </w:pPr>
-    </w:p>
-    <w:p>
-      <w:pPr>
-        <w:pStyle w:val="Heading1"/>
-        <w:spacing w:line="360" w:lineRule="auto"/>
-      </w:pPr>
-      <w:bookmarkStart w:id="15" w:name="_Toc220929817"/>
-      <w:r>
-        <w:t>14</w:t>
-      </w:r>
-      <w:r>
-        <w:t>. Mellékletek</w:t>
-      </w:r>
-      <w:bookmarkEnd w:id="15"/>
-      <w:r>
-        <w:t xml:space="preserve">  </w:t>
-      </w:r>
-    </w:p>
-    <w:p>
-      <w:pPr>
-        <w:spacing w:line="360" w:lineRule="auto"/>
-        <w:rPr>
-          <w:rFonts w:ascii="Arial" w:hAnsi="Arial" w:cs="Arial"/>
-        </w:rPr>
-      </w:pPr>
-      <w:r>
-        <w:rPr>
-          <w:rFonts w:ascii="Arial" w:hAnsi="Arial" w:cs="Arial"/>
-        </w:rPr>
-        <w:t>● Cisco Packet Tracer fájl</w:t>
-      </w:r>
-    </w:p>
-    <w:p>
-      <w:pPr>
-        <w:spacing w:line="360" w:lineRule="auto"/>
-        <w:rPr>
-          <w:rFonts w:ascii="Arial" w:hAnsi="Arial" w:cs="Arial"/>
-        </w:rPr>
-      </w:pPr>
-      <w:r>
-        <w:rPr>
-          <w:rFonts w:ascii="Arial" w:hAnsi="Arial" w:cs="Arial"/>
-        </w:rPr>
-        <w:t>● Hálózati topológia ábra</w:t>
-      </w:r>
-    </w:p>
-    <w:p>
-      <w:pPr>
-        <w:spacing w:line="360" w:lineRule="auto"/>
-        <w:rPr>
-          <w:rFonts w:ascii="Arial" w:hAnsi="Arial" w:cs="Arial"/>
-        </w:rPr>
-      </w:pPr>
-      <w:r>
-        <w:rPr>
-          <w:rFonts w:ascii="Arial" w:hAnsi="Arial" w:cs="Arial"/>
-        </w:rPr>
-        <w:t>● Webes felület</w:t>
-      </w:r>
-    </w:p>
-    <w:p>
-      <w:pPr>
-        <w:spacing w:line="360" w:lineRule="auto"/>
-        <w:rPr>
-          <w:rFonts w:ascii="Arial" w:hAnsi="Arial" w:cs="Arial"/>
-        </w:rPr>
-      </w:pPr>
-      <w:r>
-        <w:rPr>
-          <w:rFonts w:ascii="Arial" w:hAnsi="Arial" w:cs="Arial"/>
-        </w:rPr>
-        <w:t>● Állatkert dokumentáció</w:t>
-      </w:r>
-    </w:p>
-    <w:p>
-      <w:pPr>
-        <w:spacing w:line="360" w:lineRule="auto"/>
-        <w:rPr>
-          <w:rFonts w:ascii="Arial" w:hAnsi="Arial" w:cs="Arial"/>
-        </w:rPr>
-      </w:pPr>
-    </w:p>
     <w:sectPr>
-      <w:headerReference w:type="default" r:id="rId11"/>
-      <w:footerReference w:type="default" r:id="rId12"/>
+      <w:headerReference w:type="default" r:id="rId14"/>
+      <w:footerReference w:type="default" r:id="rId15"/>
       <w:pgSz w:w="11906" w:h="16838"/>
       <w:pgMar w:top="1440" w:right="1440" w:bottom="1440" w:left="1440" w:header="720" w:footer="720" w:gutter="0"/>
       <w:cols w:space="720"/>
@@ -11100,7 +11298,7 @@
             </wp:anchor>
           </w:drawing>
         </mc:Choice>
-        <mc:Fallback xmlns:oel="http://schemas.microsoft.com/office/2019/extlst" xmlns:w16cex="http://schemas.microsoft.com/office/word/2018/wordml/cex" xmlns:w16="http://schemas.microsoft.com/office/word/2018/wordml" xmlns:w16sdtdh="http://schemas.microsoft.com/office/word/2020/wordml/sdtdatahash">
+        <mc:Fallback xmlns:w16sdtdh="http://schemas.microsoft.com/office/word/2020/wordml/sdtdatahash" xmlns:w16="http://schemas.microsoft.com/office/word/2018/wordml" xmlns:w16cex="http://schemas.microsoft.com/office/word/2018/wordml/cex" xmlns:oel="http://schemas.microsoft.com/office/2019/extlst">
           <w:pict>
             <v:rect w14:anchorId="262FAA43" id="Téglalap 3" o:spid="_x0000_s1026" style="position:absolute;margin-left:404.95pt;margin-top:-.4pt;width:78.75pt;height:19.5pt;z-index:-251653120;visibility:visible;mso-wrap-style:square;mso-width-percent:0;mso-wrap-distance-left:9pt;mso-wrap-distance-top:0;mso-wrap-distance-right:9pt;mso-wrap-distance-bottom:0;mso-position-horizontal:absolute;mso-position-horizontal-relative:margin;mso-position-vertical:absolute;mso-position-vertical-relative:text;mso-width-percent:0;mso-width-relative:margin;v-text-anchor:middle" o:gfxdata="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" fillcolor="white [3212]" stroked="f" strokeweight="1.5pt">
               <v:fill opacity="0" color2="black [3213]" rotate="t" focusposition=".5,.5" focussize="" colors="0 white;.25 white" focus="100%" type="gradientRadial"/>
@@ -12996,7 +13194,6 @@
     <w:name w:val="Normal (Web)"/>
     <w:basedOn w:val="Normal"/>
     <w:uiPriority w:val="99"/>
-    <w:semiHidden/>
     <w:unhideWhenUsed/>
     <w:rsid w:val="003B01C1"/>
     <w:pPr>
@@ -13296,7 +13493,7 @@
 </file>
 
 <file path=customXml/itemProps1.xml><?xml version="1.0" encoding="utf-8"?>
-<ds:datastoreItem xmlns:ds="http://schemas.openxmlformats.org/officeDocument/2006/customXml" ds:itemID="{D1CC3B97-933B-4A7D-8918-761226F8B93D}">
+<ds:datastoreItem xmlns:ds="http://schemas.openxmlformats.org/officeDocument/2006/customXml" ds:itemID="{0BD452B1-E5FC-49A3-A057-3342DAF19D92}">
   <ds:schemaRefs>
     <ds:schemaRef ds:uri="http://schemas.openxmlformats.org/officeDocument/2006/bibliography"/>
   </ds:schemaRefs>
